--- a/H5基础课总结.docx
+++ b/H5基础课总结.docx
@@ -5,9 +5,6 @@
     <w:p>
       <w:pPr>
         <w:pStyle w:val="a3"/>
-        <w:rPr>
-          <w:rFonts w:hint="eastAsia"/>
-        </w:rPr>
       </w:pPr>
       <w:r>
         <w:rPr>
@@ -43,7 +40,6 @@
     <w:p>
       <w:pPr>
         <w:rPr>
-          <w:rFonts w:hint="eastAsia"/>
           <w:color w:val="FF0000"/>
           <w:sz w:val="24"/>
           <w:szCs w:val="24"/>
@@ -218,7 +214,6 @@
     <w:p>
       <w:pPr>
         <w:rPr>
-          <w:rFonts w:hint="eastAsia"/>
           <w:color w:val="FF0000"/>
           <w:sz w:val="24"/>
           <w:szCs w:val="24"/>
@@ -228,7 +223,6 @@
     <w:p>
       <w:pPr>
         <w:rPr>
-          <w:rFonts w:hint="eastAsia"/>
           <w:sz w:val="24"/>
           <w:szCs w:val="24"/>
         </w:rPr>
@@ -277,16 +271,14 @@
     <w:p>
       <w:pPr>
         <w:rPr>
-          <w:rFonts w:hint="eastAsia"/>
-          <w:sz w:val="24"/>
-          <w:szCs w:val="24"/>
-        </w:rPr>
-      </w:pPr>
-    </w:p>
-    <w:p>
-      <w:pPr>
-        <w:rPr>
-          <w:rFonts w:hint="eastAsia"/>
+          <w:sz w:val="24"/>
+          <w:szCs w:val="24"/>
+        </w:rPr>
+      </w:pPr>
+    </w:p>
+    <w:p>
+      <w:pPr>
+        <w:rPr>
           <w:color w:val="FF0000"/>
           <w:sz w:val="24"/>
           <w:szCs w:val="24"/>
@@ -345,7 +337,6 @@
     <w:p>
       <w:pPr>
         <w:rPr>
-          <w:rFonts w:hint="eastAsia"/>
           <w:sz w:val="24"/>
           <w:szCs w:val="24"/>
         </w:rPr>
@@ -423,7 +414,6 @@
     <w:p>
       <w:pPr>
         <w:rPr>
-          <w:rFonts w:hint="eastAsia"/>
           <w:sz w:val="24"/>
           <w:szCs w:val="24"/>
         </w:rPr>
@@ -440,9 +430,6 @@
     <w:p>
       <w:pPr>
         <w:ind w:firstLine="420"/>
-        <w:rPr>
-          <w:rFonts w:hint="eastAsia"/>
-        </w:rPr>
       </w:pPr>
       <w:r>
         <w:rPr>
@@ -512,7 +499,6 @@
         </w:numPr>
         <w:ind w:firstLineChars="0"/>
         <w:rPr>
-          <w:rFonts w:hint="eastAsia"/>
           <w:b/>
           <w:sz w:val="24"/>
           <w:szCs w:val="24"/>
@@ -533,7 +519,6 @@
         <w:pStyle w:val="a5"/>
         <w:ind w:left="780" w:firstLineChars="0" w:firstLine="0"/>
         <w:rPr>
-          <w:rFonts w:hint="eastAsia"/>
           <w:sz w:val="24"/>
           <w:szCs w:val="24"/>
         </w:rPr>
@@ -681,7 +666,6 @@
         <w:pStyle w:val="a5"/>
         <w:ind w:left="780" w:firstLineChars="0" w:firstLine="0"/>
         <w:rPr>
-          <w:rFonts w:hint="eastAsia"/>
           <w:sz w:val="24"/>
           <w:szCs w:val="24"/>
         </w:rPr>
@@ -700,7 +684,6 @@
         <w:pStyle w:val="a5"/>
         <w:ind w:left="780" w:firstLineChars="0" w:firstLine="0"/>
         <w:rPr>
-          <w:rFonts w:hint="eastAsia"/>
           <w:sz w:val="24"/>
           <w:szCs w:val="24"/>
         </w:rPr>
@@ -711,13 +694,13 @@
         <w:pStyle w:val="a5"/>
         <w:ind w:left="780" w:firstLineChars="0" w:firstLine="0"/>
         <w:rPr>
-          <w:rFonts w:hint="eastAsia"/>
-          <w:sz w:val="24"/>
-          <w:szCs w:val="24"/>
-        </w:rPr>
-      </w:pPr>
-      <w:r>
-        <w:rPr>
+          <w:sz w:val="24"/>
+          <w:szCs w:val="24"/>
+        </w:rPr>
+      </w:pPr>
+      <w:r>
+        <w:rPr>
+          <w:noProof/>
           <w:sz w:val="24"/>
           <w:szCs w:val="24"/>
         </w:rPr>
@@ -765,7 +748,6 @@
     <w:p>
       <w:pPr>
         <w:rPr>
-          <w:rFonts w:hint="eastAsia"/>
           <w:sz w:val="24"/>
           <w:szCs w:val="24"/>
         </w:rPr>
@@ -814,7 +796,6 @@
     <w:p>
       <w:pPr>
         <w:rPr>
-          <w:rFonts w:hint="eastAsia"/>
           <w:sz w:val="24"/>
           <w:szCs w:val="24"/>
         </w:rPr>
@@ -829,7 +810,6 @@
         </w:numPr>
         <w:ind w:firstLineChars="0"/>
         <w:rPr>
-          <w:rFonts w:hint="eastAsia"/>
           <w:b/>
           <w:sz w:val="24"/>
           <w:szCs w:val="24"/>
@@ -883,7 +863,6 @@
         <w:pStyle w:val="a5"/>
         <w:ind w:left="780" w:firstLineChars="0" w:firstLine="0"/>
         <w:rPr>
-          <w:rFonts w:hint="eastAsia"/>
           <w:sz w:val="24"/>
           <w:szCs w:val="24"/>
         </w:rPr>
@@ -902,7 +881,6 @@
         <w:pStyle w:val="a5"/>
         <w:ind w:left="780" w:firstLineChars="0" w:firstLine="0"/>
         <w:rPr>
-          <w:rFonts w:hint="eastAsia"/>
           <w:sz w:val="24"/>
           <w:szCs w:val="24"/>
         </w:rPr>
@@ -913,7 +891,6 @@
         <w:pStyle w:val="a5"/>
         <w:ind w:left="780" w:firstLineChars="0" w:firstLine="0"/>
         <w:rPr>
-          <w:rFonts w:hint="eastAsia"/>
           <w:sz w:val="24"/>
           <w:szCs w:val="24"/>
         </w:rPr>
@@ -964,7 +941,6 @@
         <w:pStyle w:val="a5"/>
         <w:ind w:left="780" w:firstLineChars="0" w:firstLine="0"/>
         <w:rPr>
-          <w:rFonts w:hint="eastAsia"/>
           <w:sz w:val="24"/>
           <w:szCs w:val="24"/>
         </w:rPr>
@@ -979,7 +955,6 @@
         </w:numPr>
         <w:ind w:firstLineChars="0"/>
         <w:rPr>
-          <w:rFonts w:hint="eastAsia"/>
           <w:b/>
           <w:sz w:val="24"/>
           <w:szCs w:val="24"/>
@@ -1011,7 +986,6 @@
         <w:pStyle w:val="a5"/>
         <w:ind w:left="1262" w:firstLineChars="0" w:firstLine="0"/>
         <w:rPr>
-          <w:rFonts w:hint="eastAsia"/>
           <w:sz w:val="24"/>
           <w:szCs w:val="24"/>
         </w:rPr>
@@ -1073,7 +1047,6 @@
         <w:pStyle w:val="a5"/>
         <w:ind w:left="1262" w:firstLineChars="0" w:firstLine="0"/>
         <w:rPr>
-          <w:rFonts w:hint="eastAsia"/>
           <w:sz w:val="24"/>
           <w:szCs w:val="24"/>
         </w:rPr>
@@ -1135,7 +1108,6 @@
         <w:pStyle w:val="a5"/>
         <w:ind w:left="780" w:firstLineChars="0" w:firstLine="0"/>
         <w:rPr>
-          <w:rFonts w:hint="eastAsia"/>
           <w:b/>
           <w:sz w:val="24"/>
           <w:szCs w:val="24"/>
@@ -1151,7 +1123,6 @@
         </w:numPr>
         <w:ind w:firstLineChars="0"/>
         <w:rPr>
-          <w:rFonts w:hint="eastAsia"/>
           <w:b/>
           <w:sz w:val="24"/>
           <w:szCs w:val="24"/>
@@ -1172,7 +1143,6 @@
         <w:pStyle w:val="a5"/>
         <w:ind w:left="780" w:firstLineChars="0" w:firstLine="0"/>
         <w:rPr>
-          <w:rFonts w:hint="eastAsia"/>
           <w:sz w:val="24"/>
           <w:szCs w:val="24"/>
         </w:rPr>
@@ -1216,7 +1186,6 @@
         <w:pStyle w:val="a5"/>
         <w:ind w:left="780" w:firstLineChars="0" w:firstLine="0"/>
         <w:rPr>
-          <w:rFonts w:hint="eastAsia"/>
           <w:sz w:val="24"/>
           <w:szCs w:val="24"/>
         </w:rPr>
@@ -1227,7 +1196,6 @@
         <w:pStyle w:val="a5"/>
         <w:ind w:left="780" w:firstLineChars="0" w:firstLine="0"/>
         <w:rPr>
-          <w:rFonts w:hint="eastAsia"/>
           <w:sz w:val="24"/>
           <w:szCs w:val="24"/>
         </w:rPr>
@@ -1279,15 +1247,15 @@
         <w:pStyle w:val="a5"/>
         <w:ind w:left="780" w:firstLineChars="0" w:firstLine="0"/>
         <w:rPr>
-          <w:rFonts w:hint="eastAsia"/>
-          <w:sz w:val="24"/>
-          <w:szCs w:val="24"/>
-        </w:rPr>
-      </w:pPr>
-    </w:p>
-    <w:p>
-      <w:pPr>
-        <w:rPr>
+          <w:sz w:val="24"/>
+          <w:szCs w:val="24"/>
+        </w:rPr>
+      </w:pPr>
+    </w:p>
+    <w:p>
+      <w:pPr>
+        <w:rPr>
+          <w:rFonts w:hint="eastAsia"/>
           <w:b/>
           <w:sz w:val="28"/>
           <w:szCs w:val="28"/>
@@ -1310,6 +1278,371 @@
           <w:szCs w:val="28"/>
         </w:rPr>
         <w:t>类型的值</w:t>
+      </w:r>
+    </w:p>
+    <w:p>
+      <w:pPr>
+        <w:ind w:firstLine="420"/>
+        <w:rPr>
+          <w:rFonts w:hint="eastAsia"/>
+          <w:b/>
+          <w:sz w:val="24"/>
+          <w:szCs w:val="24"/>
+        </w:rPr>
+      </w:pPr>
+      <w:r>
+        <w:rPr>
+          <w:rFonts w:hint="eastAsia"/>
+          <w:b/>
+          <w:sz w:val="24"/>
+          <w:szCs w:val="24"/>
+        </w:rPr>
+        <w:t>基本数据类型的值</w:t>
+      </w:r>
+    </w:p>
+    <w:p>
+      <w:pPr>
+        <w:ind w:firstLine="420"/>
+        <w:rPr>
+          <w:rFonts w:hint="eastAsia"/>
+          <w:sz w:val="24"/>
+          <w:szCs w:val="24"/>
+        </w:rPr>
+      </w:pPr>
+      <w:r>
+        <w:rPr>
+          <w:rFonts w:hint="eastAsia"/>
+          <w:b/>
+          <w:sz w:val="24"/>
+          <w:szCs w:val="24"/>
+        </w:rPr>
+        <w:tab/>
+      </w:r>
+      <w:r>
+        <w:rPr>
+          <w:rFonts w:hint="eastAsia"/>
+          <w:sz w:val="24"/>
+          <w:szCs w:val="24"/>
+        </w:rPr>
+        <w:t>Number</w:t>
+      </w:r>
+      <w:r>
+        <w:rPr>
+          <w:rFonts w:hint="eastAsia"/>
+          <w:sz w:val="24"/>
+          <w:szCs w:val="24"/>
+        </w:rPr>
+        <w:t>类型的值</w:t>
+      </w:r>
+    </w:p>
+    <w:p>
+      <w:pPr>
+        <w:ind w:left="1260"/>
+        <w:rPr>
+          <w:sz w:val="24"/>
+          <w:szCs w:val="24"/>
+        </w:rPr>
+      </w:pPr>
+      <w:r>
+        <w:rPr>
+          <w:rFonts w:hint="eastAsia"/>
+          <w:sz w:val="24"/>
+          <w:szCs w:val="24"/>
+        </w:rPr>
+        <w:t>---</w:t>
+      </w:r>
+      <w:r>
+        <w:rPr>
+          <w:rFonts w:hint="eastAsia"/>
+          <w:sz w:val="24"/>
+          <w:szCs w:val="24"/>
+        </w:rPr>
+        <w:t>整数与浮点数</w:t>
+      </w:r>
+      <w:r>
+        <w:rPr>
+          <w:rFonts w:hint="eastAsia"/>
+          <w:sz w:val="24"/>
+          <w:szCs w:val="24"/>
+        </w:rPr>
+        <w:br/>
+      </w:r>
+      <w:r>
+        <w:rPr>
+          <w:rFonts w:hint="eastAsia"/>
+          <w:sz w:val="24"/>
+          <w:szCs w:val="24"/>
+        </w:rPr>
+        <w:t>--</w:t>
+      </w:r>
+      <w:r>
+        <w:rPr>
+          <w:rFonts w:hint="eastAsia"/>
+          <w:sz w:val="24"/>
+          <w:szCs w:val="24"/>
+        </w:rPr>
+        <w:t xml:space="preserve">- </w:t>
+      </w:r>
+      <w:proofErr w:type="spellStart"/>
+      <w:r>
+        <w:rPr>
+          <w:rFonts w:hint="eastAsia"/>
+          <w:sz w:val="24"/>
+          <w:szCs w:val="24"/>
+        </w:rPr>
+        <w:t>NaN</w:t>
+      </w:r>
+      <w:proofErr w:type="spellEnd"/>
+      <w:r>
+        <w:rPr>
+          <w:rFonts w:hint="eastAsia"/>
+          <w:sz w:val="24"/>
+          <w:szCs w:val="24"/>
+        </w:rPr>
+        <w:t>、</w:t>
+      </w:r>
+      <w:r>
+        <w:rPr>
+          <w:rFonts w:hint="eastAsia"/>
+          <w:sz w:val="24"/>
+          <w:szCs w:val="24"/>
+        </w:rPr>
+        <w:t>Infinity</w:t>
+      </w:r>
+      <w:r>
+        <w:rPr>
+          <w:rFonts w:hint="eastAsia"/>
+          <w:sz w:val="24"/>
+          <w:szCs w:val="24"/>
+        </w:rPr>
+        <w:t>（正无穷）</w:t>
+      </w:r>
+      <w:r>
+        <w:rPr>
+          <w:rFonts w:hint="eastAsia"/>
+          <w:sz w:val="24"/>
+          <w:szCs w:val="24"/>
+        </w:rPr>
+        <w:t>、</w:t>
+      </w:r>
+      <w:r>
+        <w:rPr>
+          <w:rFonts w:hint="eastAsia"/>
+          <w:sz w:val="24"/>
+          <w:szCs w:val="24"/>
+        </w:rPr>
+        <w:t>-Infinity</w:t>
+      </w:r>
+      <w:r>
+        <w:rPr>
+          <w:rFonts w:hint="eastAsia"/>
+          <w:sz w:val="24"/>
+          <w:szCs w:val="24"/>
+        </w:rPr>
+        <w:t>（负无穷）</w:t>
+      </w:r>
+      <w:r>
+        <w:rPr>
+          <w:rFonts w:hint="eastAsia"/>
+          <w:sz w:val="24"/>
+          <w:szCs w:val="24"/>
+        </w:rPr>
+        <w:t>、</w:t>
+      </w:r>
+      <w:r>
+        <w:rPr>
+          <w:rFonts w:hint="eastAsia"/>
+          <w:sz w:val="24"/>
+          <w:szCs w:val="24"/>
+        </w:rPr>
+        <w:t>+0</w:t>
+      </w:r>
+      <w:r>
+        <w:rPr>
+          <w:rFonts w:hint="eastAsia"/>
+          <w:sz w:val="24"/>
+          <w:szCs w:val="24"/>
+        </w:rPr>
+        <w:t>、</w:t>
+      </w:r>
+      <w:r>
+        <w:rPr>
+          <w:rFonts w:hint="eastAsia"/>
+          <w:sz w:val="24"/>
+          <w:szCs w:val="24"/>
+        </w:rPr>
+        <w:t>-0</w:t>
+      </w:r>
+    </w:p>
+    <w:p>
+      <w:pPr>
+        <w:ind w:firstLine="420"/>
+        <w:rPr>
+          <w:rFonts w:hint="eastAsia"/>
+          <w:sz w:val="24"/>
+          <w:szCs w:val="24"/>
+        </w:rPr>
+      </w:pPr>
+      <w:r>
+        <w:rPr>
+          <w:rFonts w:hint="eastAsia"/>
+          <w:sz w:val="24"/>
+          <w:szCs w:val="24"/>
+        </w:rPr>
+        <w:tab/>
+      </w:r>
+      <w:r>
+        <w:rPr>
+          <w:rFonts w:hint="eastAsia"/>
+          <w:sz w:val="24"/>
+          <w:szCs w:val="24"/>
+        </w:rPr>
+        <w:tab/>
+      </w:r>
+    </w:p>
+    <w:p>
+      <w:pPr>
+        <w:ind w:firstLine="420"/>
+        <w:rPr>
+          <w:rFonts w:hint="eastAsia"/>
+          <w:sz w:val="24"/>
+          <w:szCs w:val="24"/>
+        </w:rPr>
+      </w:pPr>
+      <w:r>
+        <w:rPr>
+          <w:rFonts w:hint="eastAsia"/>
+          <w:sz w:val="24"/>
+          <w:szCs w:val="24"/>
+        </w:rPr>
+        <w:lastRenderedPageBreak/>
+        <w:tab/>
+      </w:r>
+      <w:r>
+        <w:rPr>
+          <w:rFonts w:hint="eastAsia"/>
+          <w:sz w:val="24"/>
+          <w:szCs w:val="24"/>
+        </w:rPr>
+        <w:tab/>
+      </w:r>
+      <w:r>
+        <w:rPr>
+          <w:noProof/>
+        </w:rPr>
+        <w:drawing>
+          <wp:inline distT="0" distB="0" distL="0" distR="0" wp14:anchorId="06142538" wp14:editId="4DE48ED0">
+            <wp:extent cx="2552700" cy="4381500"/>
+            <wp:effectExtent l="0" t="0" r="0" b="0"/>
+            <wp:docPr id="5" name="图片 5"/>
+            <wp:cNvGraphicFramePr>
+              <a:graphicFrameLocks xmlns:a="http://schemas.openxmlformats.org/drawingml/2006/main" noChangeAspect="1"/>
+            </wp:cNvGraphicFramePr>
+            <a:graphic xmlns:a="http://schemas.openxmlformats.org/drawingml/2006/main">
+              <a:graphicData uri="http://schemas.openxmlformats.org/drawingml/2006/picture">
+                <pic:pic xmlns:pic="http://schemas.openxmlformats.org/drawingml/2006/picture">
+                  <pic:nvPicPr>
+                    <pic:cNvPr id="0" name=""/>
+                    <pic:cNvPicPr/>
+                  </pic:nvPicPr>
+                  <pic:blipFill>
+                    <a:blip r:embed="rId13"/>
+                    <a:stretch>
+                      <a:fillRect/>
+                    </a:stretch>
+                  </pic:blipFill>
+                  <pic:spPr>
+                    <a:xfrm>
+                      <a:off x="0" y="0"/>
+                      <a:ext cx="2552700" cy="4381500"/>
+                    </a:xfrm>
+                    <a:prstGeom prst="rect">
+                      <a:avLst/>
+                    </a:prstGeom>
+                  </pic:spPr>
+                </pic:pic>
+              </a:graphicData>
+            </a:graphic>
+          </wp:inline>
+        </w:drawing>
+      </w:r>
+    </w:p>
+    <w:p>
+      <w:pPr>
+        <w:ind w:firstLine="420"/>
+        <w:rPr>
+          <w:rFonts w:hint="eastAsia"/>
+          <w:sz w:val="24"/>
+          <w:szCs w:val="24"/>
+        </w:rPr>
+      </w:pPr>
+    </w:p>
+    <w:p>
+      <w:pPr>
+        <w:ind w:firstLine="420"/>
+        <w:rPr>
+          <w:rFonts w:hint="eastAsia"/>
+          <w:sz w:val="24"/>
+          <w:szCs w:val="24"/>
+        </w:rPr>
+      </w:pPr>
+      <w:r>
+        <w:rPr>
+          <w:rFonts w:hint="eastAsia"/>
+          <w:sz w:val="24"/>
+          <w:szCs w:val="24"/>
+        </w:rPr>
+        <w:tab/>
+        <w:t>String</w:t>
+      </w:r>
+      <w:r>
+        <w:rPr>
+          <w:rFonts w:hint="eastAsia"/>
+          <w:sz w:val="24"/>
+          <w:szCs w:val="24"/>
+        </w:rPr>
+        <w:t>类型的值</w:t>
+      </w:r>
+    </w:p>
+    <w:p>
+      <w:pPr>
+        <w:ind w:firstLine="420"/>
+        <w:rPr>
+          <w:sz w:val="24"/>
+          <w:szCs w:val="24"/>
+        </w:rPr>
+      </w:pPr>
+      <w:r>
+        <w:rPr>
+          <w:rFonts w:hint="eastAsia"/>
+          <w:sz w:val="24"/>
+          <w:szCs w:val="24"/>
+        </w:rPr>
+        <w:tab/>
+      </w:r>
+      <w:r>
+        <w:rPr>
+          <w:rFonts w:hint="eastAsia"/>
+          <w:sz w:val="24"/>
+          <w:szCs w:val="24"/>
+        </w:rPr>
+        <w:tab/>
+      </w:r>
+      <w:r>
+        <w:rPr>
+          <w:rFonts w:hint="eastAsia"/>
+          <w:sz w:val="24"/>
+          <w:szCs w:val="24"/>
+        </w:rPr>
+        <w:t>---</w:t>
+      </w:r>
+      <w:r>
+        <w:rPr>
+          <w:rFonts w:hint="eastAsia"/>
+          <w:sz w:val="24"/>
+          <w:szCs w:val="24"/>
+        </w:rPr>
+        <w:t>空字符、字符和字符串、转义字符</w:t>
       </w:r>
       <w:bookmarkStart w:id="0" w:name="_GoBack"/>
       <w:bookmarkEnd w:id="0"/>
@@ -1416,6 +1749,146 @@
     </w:lvl>
   </w:abstractNum>
   <w:abstractNum w:abstractNumId="1">
+    <w:nsid w:val="265959CF"/>
+    <w:multiLevelType w:val="hybridMultilevel"/>
+    <w:tmpl w:val="3E720A5E"/>
+    <w:lvl w:ilvl="0" w:tplc="3C0E61BC">
+      <w:start w:val="1"/>
+      <w:numFmt w:val="bullet"/>
+      <w:lvlText w:val="•"/>
+      <w:lvlJc w:val="left"/>
+      <w:pPr>
+        <w:tabs>
+          <w:tab w:val="num" w:pos="1200"/>
+        </w:tabs>
+        <w:ind w:left="1200" w:hanging="360"/>
+      </w:pPr>
+      <w:rPr>
+        <w:rFonts w:ascii="Arial" w:hAnsi="Arial" w:hint="default"/>
+      </w:rPr>
+    </w:lvl>
+    <w:lvl w:ilvl="1" w:tplc="F2E4DA86" w:tentative="1">
+      <w:start w:val="1"/>
+      <w:numFmt w:val="bullet"/>
+      <w:lvlText w:val="•"/>
+      <w:lvlJc w:val="left"/>
+      <w:pPr>
+        <w:tabs>
+          <w:tab w:val="num" w:pos="1920"/>
+        </w:tabs>
+        <w:ind w:left="1920" w:hanging="360"/>
+      </w:pPr>
+      <w:rPr>
+        <w:rFonts w:ascii="Arial" w:hAnsi="Arial" w:hint="default"/>
+      </w:rPr>
+    </w:lvl>
+    <w:lvl w:ilvl="2" w:tplc="FCF0310A" w:tentative="1">
+      <w:start w:val="1"/>
+      <w:numFmt w:val="bullet"/>
+      <w:lvlText w:val="•"/>
+      <w:lvlJc w:val="left"/>
+      <w:pPr>
+        <w:tabs>
+          <w:tab w:val="num" w:pos="2640"/>
+        </w:tabs>
+        <w:ind w:left="2640" w:hanging="360"/>
+      </w:pPr>
+      <w:rPr>
+        <w:rFonts w:ascii="Arial" w:hAnsi="Arial" w:hint="default"/>
+      </w:rPr>
+    </w:lvl>
+    <w:lvl w:ilvl="3" w:tplc="A4A6FA7E" w:tentative="1">
+      <w:start w:val="1"/>
+      <w:numFmt w:val="bullet"/>
+      <w:lvlText w:val="•"/>
+      <w:lvlJc w:val="left"/>
+      <w:pPr>
+        <w:tabs>
+          <w:tab w:val="num" w:pos="3360"/>
+        </w:tabs>
+        <w:ind w:left="3360" w:hanging="360"/>
+      </w:pPr>
+      <w:rPr>
+        <w:rFonts w:ascii="Arial" w:hAnsi="Arial" w:hint="default"/>
+      </w:rPr>
+    </w:lvl>
+    <w:lvl w:ilvl="4" w:tplc="37C87ADE" w:tentative="1">
+      <w:start w:val="1"/>
+      <w:numFmt w:val="bullet"/>
+      <w:lvlText w:val="•"/>
+      <w:lvlJc w:val="left"/>
+      <w:pPr>
+        <w:tabs>
+          <w:tab w:val="num" w:pos="4080"/>
+        </w:tabs>
+        <w:ind w:left="4080" w:hanging="360"/>
+      </w:pPr>
+      <w:rPr>
+        <w:rFonts w:ascii="Arial" w:hAnsi="Arial" w:hint="default"/>
+      </w:rPr>
+    </w:lvl>
+    <w:lvl w:ilvl="5" w:tplc="FFA02E22" w:tentative="1">
+      <w:start w:val="1"/>
+      <w:numFmt w:val="bullet"/>
+      <w:lvlText w:val="•"/>
+      <w:lvlJc w:val="left"/>
+      <w:pPr>
+        <w:tabs>
+          <w:tab w:val="num" w:pos="4800"/>
+        </w:tabs>
+        <w:ind w:left="4800" w:hanging="360"/>
+      </w:pPr>
+      <w:rPr>
+        <w:rFonts w:ascii="Arial" w:hAnsi="Arial" w:hint="default"/>
+      </w:rPr>
+    </w:lvl>
+    <w:lvl w:ilvl="6" w:tplc="2BAE25A0" w:tentative="1">
+      <w:start w:val="1"/>
+      <w:numFmt w:val="bullet"/>
+      <w:lvlText w:val="•"/>
+      <w:lvlJc w:val="left"/>
+      <w:pPr>
+        <w:tabs>
+          <w:tab w:val="num" w:pos="5520"/>
+        </w:tabs>
+        <w:ind w:left="5520" w:hanging="360"/>
+      </w:pPr>
+      <w:rPr>
+        <w:rFonts w:ascii="Arial" w:hAnsi="Arial" w:hint="default"/>
+      </w:rPr>
+    </w:lvl>
+    <w:lvl w:ilvl="7" w:tplc="B540FBC0" w:tentative="1">
+      <w:start w:val="1"/>
+      <w:numFmt w:val="bullet"/>
+      <w:lvlText w:val="•"/>
+      <w:lvlJc w:val="left"/>
+      <w:pPr>
+        <w:tabs>
+          <w:tab w:val="num" w:pos="6240"/>
+        </w:tabs>
+        <w:ind w:left="6240" w:hanging="360"/>
+      </w:pPr>
+      <w:rPr>
+        <w:rFonts w:ascii="Arial" w:hAnsi="Arial" w:hint="default"/>
+      </w:rPr>
+    </w:lvl>
+    <w:lvl w:ilvl="8" w:tplc="983C9EE4" w:tentative="1">
+      <w:start w:val="1"/>
+      <w:numFmt w:val="bullet"/>
+      <w:lvlText w:val="•"/>
+      <w:lvlJc w:val="left"/>
+      <w:pPr>
+        <w:tabs>
+          <w:tab w:val="num" w:pos="6960"/>
+        </w:tabs>
+        <w:ind w:left="6960" w:hanging="360"/>
+      </w:pPr>
+      <w:rPr>
+        <w:rFonts w:ascii="Arial" w:hAnsi="Arial" w:hint="default"/>
+      </w:rPr>
+    </w:lvl>
+  </w:abstractNum>
+  <w:abstractNum w:abstractNumId="2">
     <w:nsid w:val="2EC86B03"/>
     <w:multiLevelType w:val="hybridMultilevel"/>
     <w:tmpl w:val="54886A44"/>
@@ -1555,7 +2028,7 @@
       </w:rPr>
     </w:lvl>
   </w:abstractNum>
-  <w:abstractNum w:abstractNumId="2">
+  <w:abstractNum w:abstractNumId="3">
     <w:nsid w:val="5D1C32D0"/>
     <w:multiLevelType w:val="hybridMultilevel"/>
     <w:tmpl w:val="0EDA02F0"/>
@@ -1699,9 +2172,12 @@
     <w:abstractNumId w:val="0"/>
   </w:num>
   <w:num w:numId="2">
+    <w:abstractNumId w:val="3"/>
+  </w:num>
+  <w:num w:numId="3">
     <w:abstractNumId w:val="2"/>
   </w:num>
-  <w:num w:numId="3">
+  <w:num w:numId="4">
     <w:abstractNumId w:val="1"/>
   </w:num>
 </w:numbering>

--- a/H5基础课总结.docx
+++ b/H5基础课总结.docx
@@ -1255,7 +1255,6 @@
     <w:p>
       <w:pPr>
         <w:rPr>
-          <w:rFonts w:hint="eastAsia"/>
           <w:b/>
           <w:sz w:val="28"/>
           <w:szCs w:val="28"/>
@@ -1284,7 +1283,6 @@
       <w:pPr>
         <w:ind w:firstLine="420"/>
         <w:rPr>
-          <w:rFonts w:hint="eastAsia"/>
           <w:b/>
           <w:sz w:val="24"/>
           <w:szCs w:val="24"/>
@@ -1304,7 +1302,6 @@
       <w:pPr>
         <w:ind w:firstLine="420"/>
         <w:rPr>
-          <w:rFonts w:hint="eastAsia"/>
           <w:sz w:val="24"/>
           <w:szCs w:val="24"/>
         </w:rPr>
@@ -1478,7 +1475,6 @@
       <w:pPr>
         <w:ind w:firstLine="420"/>
         <w:rPr>
-          <w:rFonts w:hint="eastAsia"/>
           <w:sz w:val="24"/>
           <w:szCs w:val="24"/>
         </w:rPr>
@@ -1504,7 +1500,6 @@
       <w:pPr>
         <w:ind w:firstLine="420"/>
         <w:rPr>
-          <w:rFonts w:hint="eastAsia"/>
           <w:sz w:val="24"/>
           <w:szCs w:val="24"/>
         </w:rPr>
@@ -1571,7 +1566,6 @@
       <w:pPr>
         <w:ind w:firstLine="420"/>
         <w:rPr>
-          <w:rFonts w:hint="eastAsia"/>
           <w:sz w:val="24"/>
           <w:szCs w:val="24"/>
         </w:rPr>
@@ -1581,7 +1575,6 @@
       <w:pPr>
         <w:ind w:firstLine="420"/>
         <w:rPr>
-          <w:rFonts w:hint="eastAsia"/>
           <w:sz w:val="24"/>
           <w:szCs w:val="24"/>
         </w:rPr>
@@ -1644,8 +1637,2897 @@
         </w:rPr>
         <w:t>空字符、字符和字符串、转义字符</w:t>
       </w:r>
+    </w:p>
+    <w:p>
+      <w:pPr>
+        <w:ind w:firstLine="420"/>
+        <w:rPr>
+          <w:sz w:val="24"/>
+          <w:szCs w:val="24"/>
+        </w:rPr>
+      </w:pPr>
+    </w:p>
+    <w:p>
+      <w:pPr>
+        <w:ind w:firstLine="420"/>
+        <w:rPr>
+          <w:sz w:val="24"/>
+          <w:szCs w:val="24"/>
+        </w:rPr>
+      </w:pPr>
+      <w:r>
+        <w:rPr>
+          <w:rFonts w:hint="eastAsia"/>
+          <w:sz w:val="24"/>
+          <w:szCs w:val="24"/>
+        </w:rPr>
+        <w:tab/>
+      </w:r>
+      <w:r>
+        <w:rPr>
+          <w:rFonts w:hint="eastAsia"/>
+          <w:sz w:val="24"/>
+          <w:szCs w:val="24"/>
+        </w:rPr>
+        <w:lastRenderedPageBreak/>
+        <w:tab/>
+      </w:r>
+      <w:r>
+        <w:rPr>
+          <w:noProof/>
+        </w:rPr>
+        <w:drawing>
+          <wp:inline distT="0" distB="0" distL="0" distR="0" wp14:anchorId="30ADC643" wp14:editId="159BD21B">
+            <wp:extent cx="4800600" cy="5924550"/>
+            <wp:effectExtent l="0" t="0" r="0" b="0"/>
+            <wp:docPr id="9" name="图片 9"/>
+            <wp:cNvGraphicFramePr>
+              <a:graphicFrameLocks xmlns:a="http://schemas.openxmlformats.org/drawingml/2006/main" noChangeAspect="1"/>
+            </wp:cNvGraphicFramePr>
+            <a:graphic xmlns:a="http://schemas.openxmlformats.org/drawingml/2006/main">
+              <a:graphicData uri="http://schemas.openxmlformats.org/drawingml/2006/picture">
+                <pic:pic xmlns:pic="http://schemas.openxmlformats.org/drawingml/2006/picture">
+                  <pic:nvPicPr>
+                    <pic:cNvPr id="0" name=""/>
+                    <pic:cNvPicPr/>
+                  </pic:nvPicPr>
+                  <pic:blipFill>
+                    <a:blip r:embed="rId14"/>
+                    <a:stretch>
+                      <a:fillRect/>
+                    </a:stretch>
+                  </pic:blipFill>
+                  <pic:spPr>
+                    <a:xfrm>
+                      <a:off x="0" y="0"/>
+                      <a:ext cx="4800600" cy="5924550"/>
+                    </a:xfrm>
+                    <a:prstGeom prst="rect">
+                      <a:avLst/>
+                    </a:prstGeom>
+                  </pic:spPr>
+                </pic:pic>
+              </a:graphicData>
+            </a:graphic>
+          </wp:inline>
+        </w:drawing>
+      </w:r>
+    </w:p>
+    <w:p>
+      <w:pPr>
+        <w:ind w:firstLine="420"/>
+        <w:rPr>
+          <w:sz w:val="24"/>
+          <w:szCs w:val="24"/>
+        </w:rPr>
+      </w:pPr>
+      <w:r>
+        <w:rPr>
+          <w:noProof/>
+        </w:rPr>
+        <w:drawing>
+          <wp:inline distT="0" distB="0" distL="0" distR="0" wp14:anchorId="1C3A90E3" wp14:editId="0DD50EB0">
+            <wp:extent cx="5274310" cy="2750989"/>
+            <wp:effectExtent l="0" t="0" r="2540" b="0"/>
+            <wp:docPr id="10" name="图片 10"/>
+            <wp:cNvGraphicFramePr>
+              <a:graphicFrameLocks xmlns:a="http://schemas.openxmlformats.org/drawingml/2006/main" noChangeAspect="1"/>
+            </wp:cNvGraphicFramePr>
+            <a:graphic xmlns:a="http://schemas.openxmlformats.org/drawingml/2006/main">
+              <a:graphicData uri="http://schemas.openxmlformats.org/drawingml/2006/picture">
+                <pic:pic xmlns:pic="http://schemas.openxmlformats.org/drawingml/2006/picture">
+                  <pic:nvPicPr>
+                    <pic:cNvPr id="0" name=""/>
+                    <pic:cNvPicPr/>
+                  </pic:nvPicPr>
+                  <pic:blipFill>
+                    <a:blip r:embed="rId15"/>
+                    <a:stretch>
+                      <a:fillRect/>
+                    </a:stretch>
+                  </pic:blipFill>
+                  <pic:spPr>
+                    <a:xfrm>
+                      <a:off x="0" y="0"/>
+                      <a:ext cx="5274310" cy="2750989"/>
+                    </a:xfrm>
+                    <a:prstGeom prst="rect">
+                      <a:avLst/>
+                    </a:prstGeom>
+                  </pic:spPr>
+                </pic:pic>
+              </a:graphicData>
+            </a:graphic>
+          </wp:inline>
+        </w:drawing>
+      </w:r>
+    </w:p>
+    <w:p>
+      <w:pPr>
+        <w:ind w:firstLine="420"/>
+        <w:rPr>
+          <w:sz w:val="24"/>
+          <w:szCs w:val="24"/>
+        </w:rPr>
+      </w:pPr>
+      <w:r>
+        <w:rPr>
+          <w:rFonts w:hint="eastAsia"/>
+          <w:sz w:val="24"/>
+          <w:szCs w:val="24"/>
+        </w:rPr>
+        <w:lastRenderedPageBreak/>
+        <w:tab/>
+        <w:t>Boolean</w:t>
+      </w:r>
+      <w:r>
+        <w:rPr>
+          <w:rFonts w:hint="eastAsia"/>
+          <w:sz w:val="24"/>
+          <w:szCs w:val="24"/>
+        </w:rPr>
+        <w:t>类型的值</w:t>
+      </w:r>
+    </w:p>
+    <w:p>
+      <w:pPr>
+        <w:ind w:left="720"/>
+        <w:rPr>
+          <w:sz w:val="24"/>
+          <w:szCs w:val="24"/>
+        </w:rPr>
+      </w:pPr>
+      <w:r>
+        <w:rPr>
+          <w:rFonts w:hint="eastAsia"/>
+          <w:sz w:val="24"/>
+          <w:szCs w:val="24"/>
+        </w:rPr>
+        <w:tab/>
+      </w:r>
+      <w:r>
+        <w:rPr>
+          <w:rFonts w:hint="eastAsia"/>
+          <w:sz w:val="24"/>
+          <w:szCs w:val="24"/>
+        </w:rPr>
+        <w:tab/>
+      </w:r>
+      <w:r>
+        <w:rPr>
+          <w:rFonts w:hint="eastAsia"/>
+          <w:sz w:val="24"/>
+          <w:szCs w:val="24"/>
+        </w:rPr>
+        <w:t>- true</w:t>
+      </w:r>
+      <w:r>
+        <w:rPr>
+          <w:rFonts w:hint="eastAsia"/>
+          <w:sz w:val="24"/>
+          <w:szCs w:val="24"/>
+        </w:rPr>
+        <w:t>、</w:t>
+      </w:r>
+      <w:r>
+        <w:rPr>
+          <w:rFonts w:hint="eastAsia"/>
+          <w:sz w:val="24"/>
+          <w:szCs w:val="24"/>
+        </w:rPr>
+        <w:t>false</w:t>
+      </w:r>
+    </w:p>
+    <w:p>
+      <w:pPr>
+        <w:ind w:left="720" w:firstLine="120"/>
+        <w:rPr>
+          <w:sz w:val="24"/>
+          <w:szCs w:val="24"/>
+        </w:rPr>
+      </w:pPr>
+      <w:r>
+        <w:rPr>
+          <w:rFonts w:hint="eastAsia"/>
+          <w:sz w:val="24"/>
+          <w:szCs w:val="24"/>
+        </w:rPr>
+        <w:t>Null</w:t>
+      </w:r>
+      <w:r>
+        <w:rPr>
+          <w:rFonts w:hint="eastAsia"/>
+          <w:sz w:val="24"/>
+          <w:szCs w:val="24"/>
+        </w:rPr>
+        <w:t>与</w:t>
+      </w:r>
+      <w:r>
+        <w:rPr>
+          <w:rFonts w:hint="eastAsia"/>
+          <w:sz w:val="24"/>
+          <w:szCs w:val="24"/>
+        </w:rPr>
+        <w:t>Undefined</w:t>
+      </w:r>
+    </w:p>
+    <w:p>
+      <w:pPr>
+        <w:ind w:left="840" w:firstLine="420"/>
+      </w:pPr>
+      <w:proofErr w:type="spellStart"/>
+      <w:r>
+        <w:t>unfefined</w:t>
+      </w:r>
+      <w:proofErr w:type="spellEnd"/>
+      <w:r>
+        <w:t xml:space="preserve"> </w:t>
+      </w:r>
+      <w:r>
+        <w:rPr>
+          <w:rFonts w:hint="eastAsia"/>
+        </w:rPr>
+        <w:t>表示</w:t>
+      </w:r>
+      <w:r>
+        <w:t>“</w:t>
+      </w:r>
+      <w:r>
+        <w:rPr>
+          <w:rFonts w:hint="eastAsia"/>
+        </w:rPr>
+        <w:t>没有值</w:t>
+      </w:r>
+      <w:r>
+        <w:t>”</w:t>
+      </w:r>
+      <w:r>
+        <w:rPr>
+          <w:rFonts w:hint="eastAsia"/>
+        </w:rPr>
+        <w:t>（既不是原始值也不是对象）。访问未初始化的变量、缺失的参数，以及缺失的属性会返回这个。函数中没有任何返回值时也会返回</w:t>
+      </w:r>
+      <w:r>
+        <w:t>undefined</w:t>
+      </w:r>
+    </w:p>
+    <w:p>
+      <w:pPr>
+        <w:ind w:left="840" w:firstLine="420"/>
+        <w:rPr>
+          <w:sz w:val="24"/>
+          <w:szCs w:val="24"/>
+        </w:rPr>
+      </w:pPr>
+      <w:r>
+        <w:rPr>
+          <w:sz w:val="24"/>
+          <w:szCs w:val="24"/>
+        </w:rPr>
+        <w:t>null</w:t>
+      </w:r>
+      <w:r>
+        <w:rPr>
+          <w:rFonts w:hint="eastAsia"/>
+          <w:sz w:val="24"/>
+          <w:szCs w:val="24"/>
+        </w:rPr>
+        <w:t>表示</w:t>
+      </w:r>
+      <w:r>
+        <w:rPr>
+          <w:sz w:val="24"/>
+          <w:szCs w:val="24"/>
+        </w:rPr>
+        <w:t>“</w:t>
+      </w:r>
+      <w:r>
+        <w:rPr>
+          <w:rFonts w:hint="eastAsia"/>
+          <w:sz w:val="24"/>
+          <w:szCs w:val="24"/>
+        </w:rPr>
+        <w:t>没有对象</w:t>
+      </w:r>
+      <w:r>
+        <w:rPr>
+          <w:sz w:val="24"/>
+          <w:szCs w:val="24"/>
+        </w:rPr>
+        <w:t>”</w:t>
+      </w:r>
+      <w:r>
+        <w:rPr>
+          <w:rFonts w:hint="eastAsia"/>
+          <w:sz w:val="24"/>
+          <w:szCs w:val="24"/>
+        </w:rPr>
+        <w:t>。在用到对象的时候他表示空值。</w:t>
+      </w:r>
+    </w:p>
+    <w:p>
+      <w:pPr>
+        <w:ind w:left="840" w:firstLine="420"/>
+        <w:rPr>
+          <w:sz w:val="24"/>
+          <w:szCs w:val="24"/>
+        </w:rPr>
+      </w:pPr>
+      <w:r>
+        <w:rPr>
+          <w:sz w:val="24"/>
+          <w:szCs w:val="24"/>
+        </w:rPr>
+        <w:t>null</w:t>
+      </w:r>
+      <w:r>
+        <w:rPr>
+          <w:rFonts w:hint="eastAsia"/>
+          <w:sz w:val="24"/>
+          <w:szCs w:val="24"/>
+        </w:rPr>
+        <w:t>是原型链</w:t>
+      </w:r>
+      <w:proofErr w:type="gramStart"/>
+      <w:r>
+        <w:rPr>
+          <w:rFonts w:hint="eastAsia"/>
+          <w:sz w:val="24"/>
+          <w:szCs w:val="24"/>
+        </w:rPr>
+        <w:t>最</w:t>
+      </w:r>
+      <w:proofErr w:type="gramEnd"/>
+      <w:r>
+        <w:rPr>
+          <w:rFonts w:hint="eastAsia"/>
+          <w:sz w:val="24"/>
+          <w:szCs w:val="24"/>
+        </w:rPr>
+        <w:t>顶端的元素，一切皆源于空。</w:t>
+      </w:r>
+    </w:p>
+    <w:p>
+      <w:pPr>
+        <w:ind w:firstLine="420"/>
+        <w:rPr>
+          <w:sz w:val="24"/>
+          <w:szCs w:val="24"/>
+        </w:rPr>
+      </w:pPr>
+    </w:p>
+    <w:p>
+      <w:pPr>
+        <w:ind w:firstLine="420"/>
+        <w:rPr>
+          <w:sz w:val="24"/>
+          <w:szCs w:val="24"/>
+        </w:rPr>
+      </w:pPr>
+      <w:r>
+        <w:rPr>
+          <w:rFonts w:hint="eastAsia"/>
+          <w:sz w:val="24"/>
+          <w:szCs w:val="24"/>
+        </w:rPr>
+        <w:tab/>
+      </w:r>
+      <w:r>
+        <w:rPr>
+          <w:rFonts w:hint="eastAsia"/>
+          <w:sz w:val="24"/>
+          <w:szCs w:val="24"/>
+        </w:rPr>
+        <w:tab/>
+      </w:r>
+    </w:p>
+    <w:p>
+      <w:pPr>
+        <w:ind w:firstLine="420"/>
+        <w:rPr>
+          <w:sz w:val="24"/>
+          <w:szCs w:val="24"/>
+        </w:rPr>
+      </w:pPr>
+      <w:r>
+        <w:rPr>
+          <w:rFonts w:hint="eastAsia"/>
+          <w:sz w:val="24"/>
+          <w:szCs w:val="24"/>
+        </w:rPr>
+        <w:tab/>
+      </w:r>
+      <w:r>
+        <w:rPr>
+          <w:rFonts w:hint="eastAsia"/>
+          <w:sz w:val="24"/>
+          <w:szCs w:val="24"/>
+        </w:rPr>
+        <w:tab/>
+      </w:r>
+      <w:r>
+        <w:rPr>
+          <w:noProof/>
+        </w:rPr>
+        <w:drawing>
+          <wp:inline distT="0" distB="0" distL="0" distR="0" wp14:anchorId="0312B129" wp14:editId="7F2336AD">
+            <wp:extent cx="3352800" cy="590550"/>
+            <wp:effectExtent l="0" t="0" r="0" b="0"/>
+            <wp:docPr id="11" name="图片 11"/>
+            <wp:cNvGraphicFramePr>
+              <a:graphicFrameLocks xmlns:a="http://schemas.openxmlformats.org/drawingml/2006/main" noChangeAspect="1"/>
+            </wp:cNvGraphicFramePr>
+            <a:graphic xmlns:a="http://schemas.openxmlformats.org/drawingml/2006/main">
+              <a:graphicData uri="http://schemas.openxmlformats.org/drawingml/2006/picture">
+                <pic:pic xmlns:pic="http://schemas.openxmlformats.org/drawingml/2006/picture">
+                  <pic:nvPicPr>
+                    <pic:cNvPr id="0" name=""/>
+                    <pic:cNvPicPr/>
+                  </pic:nvPicPr>
+                  <pic:blipFill>
+                    <a:blip r:embed="rId16"/>
+                    <a:stretch>
+                      <a:fillRect/>
+                    </a:stretch>
+                  </pic:blipFill>
+                  <pic:spPr>
+                    <a:xfrm>
+                      <a:off x="0" y="0"/>
+                      <a:ext cx="3352800" cy="590550"/>
+                    </a:xfrm>
+                    <a:prstGeom prst="rect">
+                      <a:avLst/>
+                    </a:prstGeom>
+                  </pic:spPr>
+                </pic:pic>
+              </a:graphicData>
+            </a:graphic>
+          </wp:inline>
+        </w:drawing>
+      </w:r>
+    </w:p>
+    <w:p>
+      <w:pPr>
+        <w:ind w:firstLine="420"/>
+        <w:rPr>
+          <w:sz w:val="24"/>
+          <w:szCs w:val="24"/>
+        </w:rPr>
+      </w:pPr>
+      <w:r>
+        <w:rPr>
+          <w:rFonts w:hint="eastAsia"/>
+          <w:sz w:val="24"/>
+          <w:szCs w:val="24"/>
+        </w:rPr>
+        <w:tab/>
+      </w:r>
+      <w:r>
+        <w:rPr>
+          <w:rFonts w:hint="eastAsia"/>
+          <w:sz w:val="24"/>
+          <w:szCs w:val="24"/>
+        </w:rPr>
+        <w:tab/>
+      </w:r>
+      <w:r>
+        <w:rPr>
+          <w:noProof/>
+        </w:rPr>
+        <w:drawing>
+          <wp:inline distT="0" distB="0" distL="0" distR="0" wp14:anchorId="5120DCCD" wp14:editId="0EA2E8C4">
+            <wp:extent cx="3238500" cy="3571875"/>
+            <wp:effectExtent l="0" t="0" r="0" b="9525"/>
+            <wp:docPr id="12" name="图片 12"/>
+            <wp:cNvGraphicFramePr>
+              <a:graphicFrameLocks xmlns:a="http://schemas.openxmlformats.org/drawingml/2006/main" noChangeAspect="1"/>
+            </wp:cNvGraphicFramePr>
+            <a:graphic xmlns:a="http://schemas.openxmlformats.org/drawingml/2006/main">
+              <a:graphicData uri="http://schemas.openxmlformats.org/drawingml/2006/picture">
+                <pic:pic xmlns:pic="http://schemas.openxmlformats.org/drawingml/2006/picture">
+                  <pic:nvPicPr>
+                    <pic:cNvPr id="0" name=""/>
+                    <pic:cNvPicPr/>
+                  </pic:nvPicPr>
+                  <pic:blipFill>
+                    <a:blip r:embed="rId17"/>
+                    <a:stretch>
+                      <a:fillRect/>
+                    </a:stretch>
+                  </pic:blipFill>
+                  <pic:spPr>
+                    <a:xfrm>
+                      <a:off x="0" y="0"/>
+                      <a:ext cx="3238500" cy="3571875"/>
+                    </a:xfrm>
+                    <a:prstGeom prst="rect">
+                      <a:avLst/>
+                    </a:prstGeom>
+                  </pic:spPr>
+                </pic:pic>
+              </a:graphicData>
+            </a:graphic>
+          </wp:inline>
+        </w:drawing>
+      </w:r>
+    </w:p>
+    <w:p>
+      <w:pPr>
+        <w:ind w:firstLine="420"/>
+        <w:rPr>
+          <w:sz w:val="24"/>
+          <w:szCs w:val="24"/>
+        </w:rPr>
+      </w:pPr>
+    </w:p>
+    <w:p>
+      <w:pPr>
+        <w:ind w:firstLine="420"/>
+        <w:rPr>
+          <w:b/>
+          <w:sz w:val="24"/>
+          <w:szCs w:val="24"/>
+        </w:rPr>
+      </w:pPr>
+      <w:r>
+        <w:rPr>
+          <w:b/>
+          <w:sz w:val="24"/>
+          <w:szCs w:val="24"/>
+        </w:rPr>
+        <w:t>引用数据类型的值</w:t>
+      </w:r>
+    </w:p>
+    <w:p>
+      <w:pPr>
+        <w:ind w:left="840"/>
+        <w:rPr>
+          <w:sz w:val="24"/>
+          <w:szCs w:val="24"/>
+        </w:rPr>
+      </w:pPr>
+      <w:r>
+        <w:rPr>
+          <w:rFonts w:hint="eastAsia"/>
+          <w:sz w:val="24"/>
+          <w:szCs w:val="24"/>
+        </w:rPr>
+        <w:t>简单对象</w:t>
+      </w:r>
+      <w:r>
+        <w:rPr>
+          <w:rFonts w:hint="eastAsia"/>
+          <w:sz w:val="24"/>
+          <w:szCs w:val="24"/>
+        </w:rPr>
+        <w:br/>
+      </w:r>
+      <w:r>
+        <w:rPr>
+          <w:rFonts w:hint="eastAsia"/>
+          <w:sz w:val="24"/>
+          <w:szCs w:val="24"/>
+        </w:rPr>
+        <w:t xml:space="preserve">- </w:t>
+      </w:r>
+      <w:r>
+        <w:rPr>
+          <w:rFonts w:hint="eastAsia"/>
+          <w:sz w:val="24"/>
+          <w:szCs w:val="24"/>
+        </w:rPr>
+        <w:t>例：</w:t>
+      </w:r>
+      <w:proofErr w:type="spellStart"/>
+      <w:r>
+        <w:rPr>
+          <w:rFonts w:hint="eastAsia"/>
+          <w:sz w:val="24"/>
+          <w:szCs w:val="24"/>
+        </w:rPr>
+        <w:t>var</w:t>
+      </w:r>
+      <w:proofErr w:type="spellEnd"/>
+      <w:r>
+        <w:rPr>
+          <w:rFonts w:hint="eastAsia"/>
+          <w:sz w:val="24"/>
+          <w:szCs w:val="24"/>
+        </w:rPr>
+        <w:t xml:space="preserve"> </w:t>
+      </w:r>
+      <w:proofErr w:type="spellStart"/>
+      <w:r>
+        <w:rPr>
+          <w:rFonts w:hint="eastAsia"/>
+          <w:sz w:val="24"/>
+          <w:szCs w:val="24"/>
+        </w:rPr>
+        <w:t>obj</w:t>
+      </w:r>
+      <w:proofErr w:type="spellEnd"/>
+      <w:r>
+        <w:rPr>
+          <w:rFonts w:hint="eastAsia"/>
+          <w:sz w:val="24"/>
+          <w:szCs w:val="24"/>
+        </w:rPr>
+        <w:t xml:space="preserve"> = {name</w:t>
+      </w:r>
+      <w:r>
+        <w:rPr>
+          <w:rFonts w:hint="eastAsia"/>
+          <w:sz w:val="24"/>
+          <w:szCs w:val="24"/>
+        </w:rPr>
+        <w:t>：“</w:t>
+      </w:r>
+      <w:r>
+        <w:rPr>
+          <w:rFonts w:hint="eastAsia"/>
+          <w:sz w:val="24"/>
+          <w:szCs w:val="24"/>
+        </w:rPr>
+        <w:t>Jack</w:t>
+      </w:r>
+      <w:r>
+        <w:rPr>
+          <w:rFonts w:hint="eastAsia"/>
+          <w:sz w:val="24"/>
+          <w:szCs w:val="24"/>
+        </w:rPr>
+        <w:t>”，</w:t>
+      </w:r>
+      <w:r>
+        <w:rPr>
+          <w:rFonts w:hint="eastAsia"/>
+          <w:sz w:val="24"/>
+          <w:szCs w:val="24"/>
+        </w:rPr>
+        <w:t>age</w:t>
+      </w:r>
+      <w:r>
+        <w:rPr>
+          <w:rFonts w:hint="eastAsia"/>
+          <w:sz w:val="24"/>
+          <w:szCs w:val="24"/>
+        </w:rPr>
+        <w:t>：</w:t>
+      </w:r>
+      <w:r>
+        <w:rPr>
+          <w:rFonts w:hint="eastAsia"/>
+          <w:sz w:val="24"/>
+          <w:szCs w:val="24"/>
+        </w:rPr>
+        <w:t>20};</w:t>
+      </w:r>
+    </w:p>
+    <w:p>
+      <w:pPr>
+        <w:ind w:left="840"/>
+        <w:rPr>
+          <w:sz w:val="24"/>
+          <w:szCs w:val="24"/>
+        </w:rPr>
+      </w:pPr>
+      <w:r>
+        <w:rPr>
+          <w:rFonts w:hint="eastAsia"/>
+          <w:sz w:val="24"/>
+          <w:szCs w:val="24"/>
+        </w:rPr>
+        <w:t>数组</w:t>
+      </w:r>
+      <w:r>
+        <w:rPr>
+          <w:rFonts w:hint="eastAsia"/>
+          <w:sz w:val="24"/>
+          <w:szCs w:val="24"/>
+        </w:rPr>
+        <w:br/>
+      </w:r>
+      <w:r>
+        <w:rPr>
+          <w:rFonts w:hint="eastAsia"/>
+          <w:sz w:val="24"/>
+          <w:szCs w:val="24"/>
+        </w:rPr>
+        <w:t>-</w:t>
+      </w:r>
+      <w:r>
+        <w:rPr>
+          <w:rFonts w:hint="eastAsia"/>
+          <w:sz w:val="24"/>
+          <w:szCs w:val="24"/>
+        </w:rPr>
+        <w:t xml:space="preserve"> </w:t>
+      </w:r>
+      <w:r>
+        <w:rPr>
+          <w:rFonts w:hint="eastAsia"/>
+          <w:sz w:val="24"/>
+          <w:szCs w:val="24"/>
+        </w:rPr>
+        <w:t>例：</w:t>
+      </w:r>
+      <w:proofErr w:type="spellStart"/>
+      <w:r>
+        <w:rPr>
+          <w:rFonts w:hint="eastAsia"/>
+          <w:sz w:val="24"/>
+          <w:szCs w:val="24"/>
+        </w:rPr>
+        <w:t>var</w:t>
+      </w:r>
+      <w:proofErr w:type="spellEnd"/>
+      <w:r>
+        <w:rPr>
+          <w:rFonts w:hint="eastAsia"/>
+          <w:sz w:val="24"/>
+          <w:szCs w:val="24"/>
+        </w:rPr>
+        <w:t xml:space="preserve"> </w:t>
+      </w:r>
+      <w:proofErr w:type="spellStart"/>
+      <w:r>
+        <w:rPr>
+          <w:rFonts w:hint="eastAsia"/>
+          <w:sz w:val="24"/>
+          <w:szCs w:val="24"/>
+        </w:rPr>
+        <w:t>arr</w:t>
+      </w:r>
+      <w:proofErr w:type="spellEnd"/>
+      <w:r>
+        <w:rPr>
+          <w:rFonts w:hint="eastAsia"/>
+          <w:sz w:val="24"/>
+          <w:szCs w:val="24"/>
+        </w:rPr>
+        <w:t xml:space="preserve"> = [1,2,true,</w:t>
+      </w:r>
+      <w:r>
+        <w:rPr>
+          <w:rFonts w:hint="eastAsia"/>
+          <w:sz w:val="24"/>
+          <w:szCs w:val="24"/>
+        </w:rPr>
+        <w:t>“</w:t>
+      </w:r>
+      <w:r>
+        <w:rPr>
+          <w:rFonts w:hint="eastAsia"/>
+          <w:sz w:val="24"/>
+          <w:szCs w:val="24"/>
+        </w:rPr>
+        <w:t>Hi</w:t>
+      </w:r>
+      <w:r>
+        <w:rPr>
+          <w:rFonts w:hint="eastAsia"/>
+          <w:sz w:val="24"/>
+          <w:szCs w:val="24"/>
+        </w:rPr>
+        <w:t>”</w:t>
+      </w:r>
+      <w:r>
+        <w:rPr>
+          <w:rFonts w:hint="eastAsia"/>
+          <w:sz w:val="24"/>
+          <w:szCs w:val="24"/>
+        </w:rPr>
+        <w:t>];</w:t>
+      </w:r>
+    </w:p>
+    <w:p>
+      <w:pPr>
+        <w:ind w:left="840"/>
+        <w:rPr>
+          <w:sz w:val="24"/>
+          <w:szCs w:val="24"/>
+        </w:rPr>
+      </w:pPr>
+      <w:r>
+        <w:rPr>
+          <w:rFonts w:hint="eastAsia"/>
+          <w:sz w:val="24"/>
+          <w:szCs w:val="24"/>
+        </w:rPr>
+        <w:t>函数对象</w:t>
+      </w:r>
+      <w:r>
+        <w:rPr>
+          <w:rFonts w:hint="eastAsia"/>
+          <w:sz w:val="24"/>
+          <w:szCs w:val="24"/>
+        </w:rPr>
+        <w:br/>
+      </w:r>
+      <w:r>
+        <w:rPr>
+          <w:rFonts w:hint="eastAsia"/>
+          <w:sz w:val="24"/>
+          <w:szCs w:val="24"/>
+        </w:rPr>
+        <w:t>-</w:t>
+      </w:r>
+      <w:r>
+        <w:rPr>
+          <w:rFonts w:hint="eastAsia"/>
+          <w:sz w:val="24"/>
+          <w:szCs w:val="24"/>
+        </w:rPr>
+        <w:t xml:space="preserve"> </w:t>
+      </w:r>
+      <w:r>
+        <w:rPr>
+          <w:rFonts w:hint="eastAsia"/>
+          <w:sz w:val="24"/>
+          <w:szCs w:val="24"/>
+        </w:rPr>
+        <w:t>例：</w:t>
+      </w:r>
+      <w:proofErr w:type="spellStart"/>
+      <w:proofErr w:type="gramStart"/>
+      <w:r>
+        <w:rPr>
+          <w:rFonts w:hint="eastAsia"/>
+          <w:sz w:val="24"/>
+          <w:szCs w:val="24"/>
+        </w:rPr>
+        <w:t>var</w:t>
+      </w:r>
+      <w:proofErr w:type="spellEnd"/>
+      <w:proofErr w:type="gramEnd"/>
+      <w:r>
+        <w:rPr>
+          <w:rFonts w:hint="eastAsia"/>
+          <w:sz w:val="24"/>
+          <w:szCs w:val="24"/>
+        </w:rPr>
+        <w:t xml:space="preserve"> foo = function(</w:t>
+      </w:r>
+      <w:proofErr w:type="spellStart"/>
+      <w:r>
+        <w:rPr>
+          <w:rFonts w:hint="eastAsia"/>
+          <w:sz w:val="24"/>
+          <w:szCs w:val="24"/>
+        </w:rPr>
+        <w:t>x,y</w:t>
+      </w:r>
+      <w:proofErr w:type="spellEnd"/>
+      <w:r>
+        <w:rPr>
+          <w:rFonts w:hint="eastAsia"/>
+          <w:sz w:val="24"/>
+          <w:szCs w:val="24"/>
+        </w:rPr>
+        <w:t>){...};//</w:t>
+      </w:r>
+      <w:r>
+        <w:rPr>
+          <w:rFonts w:hint="eastAsia"/>
+          <w:sz w:val="24"/>
+          <w:szCs w:val="24"/>
+        </w:rPr>
+        <w:t>函数也是对象（可执行的对象），也有属性和方法</w:t>
+      </w:r>
+    </w:p>
+    <w:p>
+      <w:pPr>
+        <w:ind w:left="840"/>
+        <w:rPr>
+          <w:sz w:val="24"/>
+          <w:szCs w:val="24"/>
+        </w:rPr>
+      </w:pPr>
+      <w:r>
+        <w:rPr>
+          <w:rFonts w:hint="eastAsia"/>
+          <w:sz w:val="24"/>
+          <w:szCs w:val="24"/>
+        </w:rPr>
+        <w:t>正则对象</w:t>
+      </w:r>
+      <w:r>
+        <w:rPr>
+          <w:rFonts w:hint="eastAsia"/>
+          <w:sz w:val="24"/>
+          <w:szCs w:val="24"/>
+        </w:rPr>
+        <w:br/>
+      </w:r>
+      <w:r>
+        <w:rPr>
+          <w:rFonts w:hint="eastAsia"/>
+          <w:sz w:val="24"/>
+          <w:szCs w:val="24"/>
+        </w:rPr>
+        <w:t>-</w:t>
+      </w:r>
+      <w:r>
+        <w:rPr>
+          <w:rFonts w:hint="eastAsia"/>
+          <w:sz w:val="24"/>
+          <w:szCs w:val="24"/>
+        </w:rPr>
+        <w:t xml:space="preserve"> </w:t>
+      </w:r>
+      <w:r>
+        <w:rPr>
+          <w:rFonts w:hint="eastAsia"/>
+          <w:sz w:val="24"/>
+          <w:szCs w:val="24"/>
+        </w:rPr>
+        <w:t>例：</w:t>
+      </w:r>
+      <w:proofErr w:type="spellStart"/>
+      <w:proofErr w:type="gramStart"/>
+      <w:r>
+        <w:rPr>
+          <w:rFonts w:hint="eastAsia"/>
+          <w:sz w:val="24"/>
+          <w:szCs w:val="24"/>
+        </w:rPr>
+        <w:t>var</w:t>
+      </w:r>
+      <w:proofErr w:type="spellEnd"/>
+      <w:proofErr w:type="gramEnd"/>
+      <w:r>
+        <w:rPr>
+          <w:rFonts w:hint="eastAsia"/>
+          <w:sz w:val="24"/>
+          <w:szCs w:val="24"/>
+        </w:rPr>
+        <w:t xml:space="preserve"> </w:t>
+      </w:r>
+      <w:proofErr w:type="spellStart"/>
+      <w:r>
+        <w:rPr>
+          <w:rFonts w:hint="eastAsia"/>
+          <w:sz w:val="24"/>
+          <w:szCs w:val="24"/>
+        </w:rPr>
+        <w:t>reg</w:t>
+      </w:r>
+      <w:proofErr w:type="spellEnd"/>
+      <w:r>
+        <w:rPr>
+          <w:rFonts w:hint="eastAsia"/>
+          <w:sz w:val="24"/>
+          <w:szCs w:val="24"/>
+        </w:rPr>
+        <w:t xml:space="preserve"> = /^</w:t>
+      </w:r>
+      <w:proofErr w:type="spellStart"/>
+      <w:r>
+        <w:rPr>
+          <w:rFonts w:hint="eastAsia"/>
+          <w:sz w:val="24"/>
+          <w:szCs w:val="24"/>
+        </w:rPr>
+        <w:t>a+b</w:t>
+      </w:r>
+      <w:proofErr w:type="spellEnd"/>
+      <w:r>
+        <w:rPr>
+          <w:rFonts w:hint="eastAsia"/>
+          <w:sz w:val="24"/>
+          <w:szCs w:val="24"/>
+        </w:rPr>
+        <w:t>+$/;</w:t>
+      </w:r>
+    </w:p>
+    <w:p>
+      <w:pPr>
+        <w:ind w:left="720"/>
+        <w:rPr>
+          <w:sz w:val="24"/>
+          <w:szCs w:val="24"/>
+        </w:rPr>
+      </w:pPr>
+      <w:r>
+        <w:rPr>
+          <w:rFonts w:hint="eastAsia"/>
+          <w:sz w:val="24"/>
+          <w:szCs w:val="24"/>
+        </w:rPr>
+        <w:t>包装对象</w:t>
+      </w:r>
+      <w:r>
+        <w:rPr>
+          <w:rFonts w:hint="eastAsia"/>
+          <w:sz w:val="24"/>
+          <w:szCs w:val="24"/>
+        </w:rPr>
+        <w:br/>
+      </w:r>
+      <w:r>
+        <w:rPr>
+          <w:rFonts w:hint="eastAsia"/>
+          <w:sz w:val="24"/>
+          <w:szCs w:val="24"/>
+        </w:rPr>
+        <w:lastRenderedPageBreak/>
+        <w:t xml:space="preserve">- </w:t>
+      </w:r>
+      <w:r>
+        <w:rPr>
+          <w:rFonts w:hint="eastAsia"/>
+          <w:sz w:val="24"/>
+          <w:szCs w:val="24"/>
+        </w:rPr>
+        <w:t>数字、布尔、字符串等基本数据类型都有对应的包装对象类型，可以将其包装</w:t>
+      </w:r>
+      <w:proofErr w:type="gramStart"/>
+      <w:r>
+        <w:rPr>
+          <w:rFonts w:hint="eastAsia"/>
+          <w:sz w:val="24"/>
+          <w:szCs w:val="24"/>
+        </w:rPr>
+        <w:t>成对象</w:t>
+      </w:r>
+      <w:proofErr w:type="gramEnd"/>
+      <w:r>
+        <w:rPr>
+          <w:rFonts w:hint="eastAsia"/>
+          <w:sz w:val="24"/>
+          <w:szCs w:val="24"/>
+        </w:rPr>
+        <w:br/>
+      </w:r>
+      <w:r>
+        <w:rPr>
+          <w:rFonts w:hint="eastAsia"/>
+          <w:sz w:val="24"/>
+          <w:szCs w:val="24"/>
+        </w:rPr>
+        <w:t xml:space="preserve">- </w:t>
+      </w:r>
+      <w:r>
+        <w:rPr>
+          <w:rFonts w:hint="eastAsia"/>
+          <w:sz w:val="24"/>
+          <w:szCs w:val="24"/>
+        </w:rPr>
+        <w:t>例：</w:t>
+      </w:r>
+      <w:r>
+        <w:rPr>
+          <w:rFonts w:hint="eastAsia"/>
+          <w:sz w:val="24"/>
+          <w:szCs w:val="24"/>
+        </w:rPr>
+        <w:t xml:space="preserve">new </w:t>
+      </w:r>
+      <w:r>
+        <w:rPr>
+          <w:rFonts w:hint="eastAsia"/>
+          <w:sz w:val="24"/>
+          <w:szCs w:val="24"/>
+        </w:rPr>
+        <w:t>Number(20)</w:t>
+      </w:r>
+      <w:r>
+        <w:rPr>
+          <w:rFonts w:hint="eastAsia"/>
+          <w:sz w:val="24"/>
+          <w:szCs w:val="24"/>
+        </w:rPr>
+        <w:t>；</w:t>
+      </w:r>
+      <w:r>
+        <w:rPr>
+          <w:rFonts w:hint="eastAsia"/>
+          <w:sz w:val="24"/>
+          <w:szCs w:val="24"/>
+        </w:rPr>
+        <w:t xml:space="preserve"> new String('</w:t>
+      </w:r>
+      <w:proofErr w:type="spellStart"/>
+      <w:r>
+        <w:rPr>
+          <w:rFonts w:hint="eastAsia"/>
+          <w:sz w:val="24"/>
+          <w:szCs w:val="24"/>
+        </w:rPr>
+        <w:t>SomeStr</w:t>
+      </w:r>
+      <w:proofErr w:type="spellEnd"/>
+      <w:r>
+        <w:rPr>
+          <w:rFonts w:hint="eastAsia"/>
+          <w:sz w:val="24"/>
+          <w:szCs w:val="24"/>
+        </w:rPr>
+        <w:t>');//</w:t>
+      </w:r>
+      <w:r>
+        <w:rPr>
+          <w:rFonts w:hint="eastAsia"/>
+          <w:sz w:val="24"/>
+          <w:szCs w:val="24"/>
+        </w:rPr>
+        <w:t>装箱</w:t>
+      </w:r>
+      <w:r>
+        <w:rPr>
+          <w:rFonts w:hint="eastAsia"/>
+          <w:sz w:val="24"/>
+          <w:szCs w:val="24"/>
+        </w:rPr>
+        <w:br/>
+      </w:r>
+      <w:r>
+        <w:rPr>
+          <w:rFonts w:hint="eastAsia"/>
+          <w:sz w:val="24"/>
+          <w:szCs w:val="24"/>
+        </w:rPr>
+        <w:t xml:space="preserve">- </w:t>
+      </w:r>
+      <w:r>
+        <w:rPr>
+          <w:rFonts w:hint="eastAsia"/>
+          <w:sz w:val="24"/>
+          <w:szCs w:val="24"/>
+        </w:rPr>
+        <w:t>存储或读取基本类型（字符串、数字、布尔）值的属性时，会创建临时包装对象</w:t>
+      </w:r>
+      <w:r>
+        <w:rPr>
+          <w:rFonts w:hint="eastAsia"/>
+          <w:sz w:val="24"/>
+          <w:szCs w:val="24"/>
+        </w:rPr>
+        <w:br/>
+      </w:r>
+      <w:r>
+        <w:rPr>
+          <w:rFonts w:hint="eastAsia"/>
+          <w:sz w:val="24"/>
+          <w:szCs w:val="24"/>
+        </w:rPr>
+        <w:t xml:space="preserve">- </w:t>
+      </w:r>
+      <w:r>
+        <w:rPr>
+          <w:rFonts w:hint="eastAsia"/>
+          <w:sz w:val="24"/>
+          <w:szCs w:val="24"/>
+        </w:rPr>
+        <w:t>例</w:t>
+      </w:r>
+      <w:r>
+        <w:rPr>
+          <w:rFonts w:hint="eastAsia"/>
+          <w:sz w:val="24"/>
+          <w:szCs w:val="24"/>
+        </w:rPr>
+        <w:t>: console.log('Hello</w:t>
+      </w:r>
+      <w:r>
+        <w:rPr>
+          <w:rFonts w:hint="eastAsia"/>
+          <w:sz w:val="24"/>
+          <w:szCs w:val="24"/>
+        </w:rPr>
+        <w:t>，</w:t>
+      </w:r>
+      <w:proofErr w:type="spellStart"/>
+      <w:r>
+        <w:rPr>
+          <w:rFonts w:hint="eastAsia"/>
+          <w:sz w:val="24"/>
+          <w:szCs w:val="24"/>
+        </w:rPr>
+        <w:t>World'.length</w:t>
+      </w:r>
+      <w:proofErr w:type="spellEnd"/>
+      <w:r>
+        <w:rPr>
+          <w:rFonts w:hint="eastAsia"/>
+          <w:sz w:val="24"/>
+          <w:szCs w:val="24"/>
+        </w:rPr>
+        <w:t>);</w:t>
+      </w:r>
+      <w:r>
+        <w:rPr>
+          <w:rFonts w:hint="eastAsia"/>
+          <w:sz w:val="24"/>
+          <w:szCs w:val="24"/>
+        </w:rPr>
+        <w:br/>
+        <w:t xml:space="preserve">- </w:t>
+      </w:r>
+      <w:r>
+        <w:rPr>
+          <w:rFonts w:hint="eastAsia"/>
+          <w:sz w:val="24"/>
+          <w:szCs w:val="24"/>
+        </w:rPr>
+        <w:t>基本类型</w:t>
+      </w:r>
+      <w:r>
+        <w:rPr>
+          <w:rFonts w:hint="eastAsia"/>
+          <w:sz w:val="24"/>
+          <w:szCs w:val="24"/>
+        </w:rPr>
+        <w:t>其属性不能被改变、添加或删除（原始值</w:t>
+      </w:r>
+      <w:proofErr w:type="gramStart"/>
+      <w:r>
+        <w:rPr>
+          <w:rFonts w:hint="eastAsia"/>
+          <w:sz w:val="24"/>
+          <w:szCs w:val="24"/>
+        </w:rPr>
+        <w:t>不</w:t>
+      </w:r>
+      <w:proofErr w:type="gramEnd"/>
+      <w:r>
+        <w:rPr>
+          <w:rFonts w:hint="eastAsia"/>
+          <w:sz w:val="24"/>
+          <w:szCs w:val="24"/>
+        </w:rPr>
+        <w:t>可变性）</w:t>
+      </w:r>
+    </w:p>
+    <w:p>
+      <w:pPr>
+        <w:ind w:left="720"/>
+        <w:rPr>
+          <w:rFonts w:hint="eastAsia"/>
+          <w:sz w:val="24"/>
+          <w:szCs w:val="24"/>
+        </w:rPr>
+      </w:pPr>
+      <w:r>
+        <w:rPr>
+          <w:rFonts w:hint="eastAsia"/>
+          <w:sz w:val="24"/>
+          <w:szCs w:val="24"/>
+        </w:rPr>
+        <w:tab/>
+      </w:r>
+      <w:r>
+        <w:rPr>
+          <w:rFonts w:hint="eastAsia"/>
+          <w:sz w:val="24"/>
+          <w:szCs w:val="24"/>
+        </w:rPr>
+        <w:t>临时对象在使用之后立即释放</w:t>
+      </w:r>
+      <w:r>
+        <w:rPr>
+          <w:rFonts w:hint="eastAsia"/>
+          <w:sz w:val="24"/>
+          <w:szCs w:val="24"/>
+        </w:rPr>
+        <w:br/>
+      </w:r>
+      <w:r>
+        <w:rPr>
+          <w:rFonts w:hint="eastAsia"/>
+          <w:sz w:val="24"/>
+          <w:szCs w:val="24"/>
+        </w:rPr>
+        <w:t xml:space="preserve">- </w:t>
+      </w:r>
+      <w:r>
+        <w:rPr>
+          <w:rFonts w:hint="eastAsia"/>
+          <w:sz w:val="24"/>
+          <w:szCs w:val="24"/>
+        </w:rPr>
+        <w:t>例：</w:t>
+      </w:r>
+      <w:proofErr w:type="spellStart"/>
+      <w:r>
+        <w:rPr>
+          <w:rFonts w:hint="eastAsia"/>
+          <w:sz w:val="24"/>
+          <w:szCs w:val="24"/>
+        </w:rPr>
+        <w:t>var</w:t>
+      </w:r>
+      <w:proofErr w:type="spellEnd"/>
+      <w:r>
+        <w:rPr>
+          <w:rFonts w:hint="eastAsia"/>
+          <w:sz w:val="24"/>
+          <w:szCs w:val="24"/>
+        </w:rPr>
+        <w:t xml:space="preserve"> </w:t>
+      </w:r>
+      <w:proofErr w:type="spellStart"/>
+      <w:r>
+        <w:rPr>
+          <w:rFonts w:hint="eastAsia"/>
+          <w:sz w:val="24"/>
+          <w:szCs w:val="24"/>
+        </w:rPr>
+        <w:t>str</w:t>
+      </w:r>
+      <w:proofErr w:type="spellEnd"/>
+      <w:r>
+        <w:rPr>
+          <w:rFonts w:hint="eastAsia"/>
+          <w:sz w:val="24"/>
+          <w:szCs w:val="24"/>
+        </w:rPr>
+        <w:t>=</w:t>
+      </w:r>
+      <w:proofErr w:type="gramStart"/>
+      <w:r>
+        <w:rPr>
+          <w:rFonts w:hint="eastAsia"/>
+          <w:sz w:val="24"/>
+          <w:szCs w:val="24"/>
+        </w:rPr>
+        <w:t>”</w:t>
+      </w:r>
+      <w:proofErr w:type="gramEnd"/>
+      <w:r>
+        <w:rPr>
+          <w:rFonts w:hint="eastAsia"/>
+          <w:sz w:val="24"/>
+          <w:szCs w:val="24"/>
+        </w:rPr>
+        <w:t>test</w:t>
+      </w:r>
+      <w:proofErr w:type="gramStart"/>
+      <w:r>
+        <w:rPr>
+          <w:rFonts w:hint="eastAsia"/>
+          <w:sz w:val="24"/>
+          <w:szCs w:val="24"/>
+        </w:rPr>
+        <w:t>”</w:t>
+      </w:r>
+      <w:proofErr w:type="gramEnd"/>
+      <w:r>
+        <w:rPr>
+          <w:rFonts w:hint="eastAsia"/>
+          <w:sz w:val="24"/>
+          <w:szCs w:val="24"/>
+        </w:rPr>
+        <w:t>;</w:t>
+      </w:r>
+      <w:r>
+        <w:rPr>
+          <w:rFonts w:hint="eastAsia"/>
+          <w:sz w:val="24"/>
+          <w:szCs w:val="24"/>
+        </w:rPr>
+        <w:br/>
+        <w:t xml:space="preserve">         </w:t>
+      </w:r>
+      <w:proofErr w:type="spellStart"/>
+      <w:r>
+        <w:rPr>
+          <w:rFonts w:hint="eastAsia"/>
+          <w:sz w:val="24"/>
+          <w:szCs w:val="24"/>
+        </w:rPr>
+        <w:t>str.p</w:t>
+      </w:r>
+      <w:proofErr w:type="spellEnd"/>
+      <w:r>
+        <w:rPr>
+          <w:rFonts w:hint="eastAsia"/>
+          <w:sz w:val="24"/>
+          <w:szCs w:val="24"/>
+        </w:rPr>
+        <w:t xml:space="preserve"> = 4</w:t>
+      </w:r>
+      <w:r>
+        <w:rPr>
+          <w:rFonts w:hint="eastAsia"/>
+          <w:sz w:val="24"/>
+          <w:szCs w:val="24"/>
+        </w:rPr>
+        <w:t>；</w:t>
+      </w:r>
+      <w:r>
+        <w:rPr>
+          <w:rFonts w:hint="eastAsia"/>
+          <w:sz w:val="24"/>
+          <w:szCs w:val="24"/>
+        </w:rPr>
+        <w:t>//</w:t>
+      </w:r>
+      <w:r>
+        <w:rPr>
+          <w:rFonts w:hint="eastAsia"/>
+          <w:sz w:val="24"/>
+          <w:szCs w:val="24"/>
+        </w:rPr>
+        <w:t>设置临时对象属性</w:t>
+      </w:r>
+      <w:r>
+        <w:rPr>
+          <w:rFonts w:hint="eastAsia"/>
+          <w:sz w:val="24"/>
+          <w:szCs w:val="24"/>
+        </w:rPr>
+        <w:br/>
+        <w:t xml:space="preserve">         </w:t>
+      </w:r>
+      <w:proofErr w:type="spellStart"/>
+      <w:r>
+        <w:rPr>
+          <w:rFonts w:hint="eastAsia"/>
+          <w:sz w:val="24"/>
+          <w:szCs w:val="24"/>
+        </w:rPr>
+        <w:t>var</w:t>
+      </w:r>
+      <w:proofErr w:type="spellEnd"/>
+      <w:r>
+        <w:rPr>
+          <w:rFonts w:hint="eastAsia"/>
+          <w:sz w:val="24"/>
+          <w:szCs w:val="24"/>
+        </w:rPr>
+        <w:t xml:space="preserve"> t = </w:t>
+      </w:r>
+      <w:proofErr w:type="spellStart"/>
+      <w:r>
+        <w:rPr>
+          <w:rFonts w:hint="eastAsia"/>
+          <w:sz w:val="24"/>
+          <w:szCs w:val="24"/>
+        </w:rPr>
+        <w:t>str.p</w:t>
+      </w:r>
+      <w:proofErr w:type="spellEnd"/>
+      <w:r>
+        <w:rPr>
+          <w:rFonts w:hint="eastAsia"/>
+          <w:sz w:val="24"/>
+          <w:szCs w:val="24"/>
+        </w:rPr>
+        <w:t xml:space="preserve">; // </w:t>
+      </w:r>
+      <w:r>
+        <w:rPr>
+          <w:rFonts w:hint="eastAsia"/>
+          <w:sz w:val="24"/>
+          <w:szCs w:val="24"/>
+        </w:rPr>
+        <w:t>临时对象已释放，再</w:t>
+      </w:r>
+      <w:r>
+        <w:rPr>
+          <w:rFonts w:hint="eastAsia"/>
+          <w:sz w:val="24"/>
+          <w:szCs w:val="24"/>
+        </w:rPr>
+        <w:t>输出</w:t>
+      </w:r>
+      <w:r>
+        <w:rPr>
+          <w:rFonts w:hint="eastAsia"/>
+          <w:sz w:val="24"/>
+          <w:szCs w:val="24"/>
+        </w:rPr>
+        <w:t>t</w:t>
+      </w:r>
+      <w:r>
+        <w:rPr>
+          <w:rFonts w:hint="eastAsia"/>
+          <w:sz w:val="24"/>
+          <w:szCs w:val="24"/>
+        </w:rPr>
+        <w:t>时为</w:t>
+      </w:r>
+      <w:r>
+        <w:rPr>
+          <w:rFonts w:hint="eastAsia"/>
+          <w:sz w:val="24"/>
+          <w:szCs w:val="24"/>
+        </w:rPr>
+        <w:t>undefined</w:t>
+      </w:r>
+    </w:p>
+    <w:p>
+      <w:pPr>
+        <w:pStyle w:val="a3"/>
+        <w:jc w:val="both"/>
+        <w:rPr>
+          <w:sz w:val="24"/>
+          <w:szCs w:val="24"/>
+        </w:rPr>
+      </w:pPr>
+      <w:r>
+        <w:t>数据类型的转换</w:t>
+      </w:r>
+    </w:p>
+    <w:p>
+      <w:pPr>
+        <w:ind w:firstLine="420"/>
+        <w:rPr>
+          <w:b/>
+          <w:sz w:val="24"/>
+          <w:szCs w:val="24"/>
+        </w:rPr>
+      </w:pPr>
+      <w:r>
+        <w:rPr>
+          <w:rFonts w:hint="eastAsia"/>
+          <w:b/>
+          <w:sz w:val="24"/>
+          <w:szCs w:val="24"/>
+        </w:rPr>
+        <w:t>其他类型转换为</w:t>
+      </w:r>
+      <w:r>
+        <w:rPr>
+          <w:rFonts w:hint="eastAsia"/>
+          <w:b/>
+          <w:sz w:val="24"/>
+          <w:szCs w:val="24"/>
+        </w:rPr>
+        <w:t>Boolean</w:t>
+      </w:r>
+      <w:r>
+        <w:rPr>
+          <w:rFonts w:hint="eastAsia"/>
+          <w:b/>
+          <w:sz w:val="24"/>
+          <w:szCs w:val="24"/>
+        </w:rPr>
+        <w:t>类型</w:t>
+      </w:r>
+    </w:p>
+    <w:p>
+      <w:pPr>
+        <w:ind w:firstLine="420"/>
+        <w:rPr>
+          <w:sz w:val="24"/>
+          <w:szCs w:val="24"/>
+        </w:rPr>
+      </w:pPr>
+    </w:p>
+    <w:p>
+      <w:pPr>
+        <w:ind w:firstLine="420"/>
+        <w:rPr>
+          <w:sz w:val="24"/>
+          <w:szCs w:val="24"/>
+        </w:rPr>
+      </w:pPr>
+      <w:r>
+        <w:rPr>
+          <w:sz w:val="24"/>
+          <w:szCs w:val="24"/>
+        </w:rPr>
+        <w:drawing>
+          <wp:inline distT="0" distB="0" distL="0" distR="0" wp14:anchorId="1C8B86DC" wp14:editId="2FC15700">
+            <wp:extent cx="5274310" cy="1642728"/>
+            <wp:effectExtent l="0" t="0" r="2540" b="0"/>
+            <wp:docPr id="14" name="图片 4"/>
+            <wp:cNvGraphicFramePr>
+              <a:graphicFrameLocks xmlns:a="http://schemas.openxmlformats.org/drawingml/2006/main" noChangeAspect="1"/>
+            </wp:cNvGraphicFramePr>
+            <a:graphic xmlns:a="http://schemas.openxmlformats.org/drawingml/2006/main">
+              <a:graphicData uri="http://schemas.openxmlformats.org/drawingml/2006/picture">
+                <pic:pic xmlns:pic="http://schemas.openxmlformats.org/drawingml/2006/picture">
+                  <pic:nvPicPr>
+                    <pic:cNvPr id="5" name="图片 4"/>
+                    <pic:cNvPicPr>
+                      <a:picLocks noChangeAspect="1"/>
+                    </pic:cNvPicPr>
+                  </pic:nvPicPr>
+                  <pic:blipFill>
+                    <a:blip r:embed="rId18"/>
+                    <a:stretch>
+                      <a:fillRect/>
+                    </a:stretch>
+                  </pic:blipFill>
+                  <pic:spPr>
+                    <a:xfrm>
+                      <a:off x="0" y="0"/>
+                      <a:ext cx="5274310" cy="1642728"/>
+                    </a:xfrm>
+                    <a:prstGeom prst="rect">
+                      <a:avLst/>
+                    </a:prstGeom>
+                  </pic:spPr>
+                </pic:pic>
+              </a:graphicData>
+            </a:graphic>
+          </wp:inline>
+        </w:drawing>
+      </w:r>
+    </w:p>
+    <w:p>
+      <w:pPr>
+        <w:ind w:leftChars="400" w:left="840" w:firstLine="420"/>
+        <w:rPr>
+          <w:sz w:val="24"/>
+          <w:szCs w:val="24"/>
+        </w:rPr>
+      </w:pPr>
+      <w:r>
+        <w:rPr>
+          <w:rFonts w:hint="eastAsia"/>
+          <w:sz w:val="24"/>
+          <w:szCs w:val="24"/>
+        </w:rPr>
+        <w:t>转换方式</w:t>
+      </w:r>
+      <w:r>
+        <w:rPr>
+          <w:rFonts w:hint="eastAsia"/>
+          <w:sz w:val="24"/>
+          <w:szCs w:val="24"/>
+        </w:rPr>
+        <w:br/>
+        <w:t>- Boolean</w:t>
+      </w:r>
+      <w:r>
+        <w:rPr>
+          <w:rFonts w:hint="eastAsia"/>
+          <w:sz w:val="24"/>
+          <w:szCs w:val="24"/>
+        </w:rPr>
+        <w:t>（）、</w:t>
+      </w:r>
+      <w:r>
+        <w:rPr>
+          <w:rFonts w:hint="eastAsia"/>
+          <w:sz w:val="24"/>
+          <w:szCs w:val="24"/>
+        </w:rPr>
+        <w:t>value</w:t>
+      </w:r>
+      <w:r>
+        <w:rPr>
+          <w:rFonts w:hint="eastAsia"/>
+          <w:sz w:val="24"/>
+          <w:szCs w:val="24"/>
+        </w:rPr>
+        <w:t>？</w:t>
+      </w:r>
+      <w:r>
+        <w:rPr>
+          <w:rFonts w:hint="eastAsia"/>
+          <w:sz w:val="24"/>
+          <w:szCs w:val="24"/>
+        </w:rPr>
+        <w:t>true</w:t>
+      </w:r>
+      <w:r>
+        <w:rPr>
+          <w:rFonts w:hint="eastAsia"/>
+          <w:sz w:val="24"/>
+          <w:szCs w:val="24"/>
+        </w:rPr>
+        <w:t>：</w:t>
+      </w:r>
+      <w:r>
+        <w:rPr>
+          <w:rFonts w:hint="eastAsia"/>
+          <w:sz w:val="24"/>
+          <w:szCs w:val="24"/>
+        </w:rPr>
+        <w:t>false</w:t>
+      </w:r>
+      <w:r>
+        <w:rPr>
+          <w:rFonts w:hint="eastAsia"/>
+          <w:sz w:val="24"/>
+          <w:szCs w:val="24"/>
+        </w:rPr>
+        <w:t>、！！</w:t>
+      </w:r>
+      <w:proofErr w:type="gramStart"/>
+      <w:r>
+        <w:rPr>
+          <w:rFonts w:hint="eastAsia"/>
+          <w:sz w:val="24"/>
+          <w:szCs w:val="24"/>
+        </w:rPr>
+        <w:t>value</w:t>
+      </w:r>
+      <w:proofErr w:type="gramEnd"/>
+    </w:p>
+    <w:p>
+      <w:pPr>
+        <w:ind w:firstLine="420"/>
+        <w:rPr>
+          <w:b/>
+          <w:sz w:val="24"/>
+          <w:szCs w:val="24"/>
+        </w:rPr>
+      </w:pPr>
+      <w:r>
+        <w:rPr>
+          <w:rFonts w:hint="eastAsia"/>
+          <w:b/>
+          <w:sz w:val="24"/>
+          <w:szCs w:val="24"/>
+        </w:rPr>
+        <w:t>其他类型转换为</w:t>
+      </w:r>
+      <w:r>
+        <w:rPr>
+          <w:rFonts w:hint="eastAsia"/>
+          <w:b/>
+          <w:sz w:val="24"/>
+          <w:szCs w:val="24"/>
+        </w:rPr>
+        <w:t>Number</w:t>
+      </w:r>
+      <w:r>
+        <w:rPr>
+          <w:rFonts w:hint="eastAsia"/>
+          <w:b/>
+          <w:sz w:val="24"/>
+          <w:szCs w:val="24"/>
+        </w:rPr>
+        <w:t>类型</w:t>
+      </w:r>
+    </w:p>
+    <w:p>
+      <w:pPr>
+        <w:ind w:firstLine="420"/>
+        <w:rPr>
+          <w:sz w:val="24"/>
+          <w:szCs w:val="24"/>
+        </w:rPr>
+      </w:pPr>
+    </w:p>
+    <w:p>
+      <w:pPr>
+        <w:ind w:firstLine="420"/>
+        <w:rPr>
+          <w:sz w:val="24"/>
+          <w:szCs w:val="24"/>
+        </w:rPr>
+      </w:pPr>
+      <w:r>
+        <w:rPr>
+          <w:sz w:val="24"/>
+          <w:szCs w:val="24"/>
+        </w:rPr>
+        <w:drawing>
+          <wp:inline distT="0" distB="0" distL="0" distR="0" wp14:anchorId="7A29B339" wp14:editId="2CCD9356">
+            <wp:extent cx="5274310" cy="1949785"/>
+            <wp:effectExtent l="0" t="0" r="2540" b="0"/>
+            <wp:docPr id="15" name="图片 5"/>
+            <wp:cNvGraphicFramePr>
+              <a:graphicFrameLocks xmlns:a="http://schemas.openxmlformats.org/drawingml/2006/main" noChangeAspect="1"/>
+            </wp:cNvGraphicFramePr>
+            <a:graphic xmlns:a="http://schemas.openxmlformats.org/drawingml/2006/main">
+              <a:graphicData uri="http://schemas.openxmlformats.org/drawingml/2006/picture">
+                <pic:pic xmlns:pic="http://schemas.openxmlformats.org/drawingml/2006/picture">
+                  <pic:nvPicPr>
+                    <pic:cNvPr id="6" name="图片 5"/>
+                    <pic:cNvPicPr>
+                      <a:picLocks noChangeAspect="1"/>
+                    </pic:cNvPicPr>
+                  </pic:nvPicPr>
+                  <pic:blipFill>
+                    <a:blip r:embed="rId19"/>
+                    <a:stretch>
+                      <a:fillRect/>
+                    </a:stretch>
+                  </pic:blipFill>
+                  <pic:spPr>
+                    <a:xfrm>
+                      <a:off x="0" y="0"/>
+                      <a:ext cx="5274310" cy="1949785"/>
+                    </a:xfrm>
+                    <a:prstGeom prst="rect">
+                      <a:avLst/>
+                    </a:prstGeom>
+                  </pic:spPr>
+                </pic:pic>
+              </a:graphicData>
+            </a:graphic>
+          </wp:inline>
+        </w:drawing>
+      </w:r>
+    </w:p>
+    <w:p>
+      <w:pPr>
+        <w:ind w:left="420"/>
+        <w:rPr>
+          <w:sz w:val="24"/>
+          <w:szCs w:val="24"/>
+        </w:rPr>
+      </w:pPr>
+      <w:r>
+        <w:rPr>
+          <w:rFonts w:hint="eastAsia"/>
+          <w:sz w:val="24"/>
+          <w:szCs w:val="24"/>
+        </w:rPr>
+        <w:t>转换方式</w:t>
+      </w:r>
+      <w:r>
+        <w:rPr>
+          <w:rFonts w:hint="eastAsia"/>
+          <w:sz w:val="24"/>
+          <w:szCs w:val="24"/>
+        </w:rPr>
+        <w:br/>
+        <w:t>- Number</w:t>
+      </w:r>
+      <w:r>
+        <w:rPr>
+          <w:rFonts w:hint="eastAsia"/>
+          <w:sz w:val="24"/>
+          <w:szCs w:val="24"/>
+        </w:rPr>
+        <w:t>（）、</w:t>
+      </w:r>
+      <w:r>
+        <w:rPr>
+          <w:rFonts w:hint="eastAsia"/>
+          <w:sz w:val="24"/>
+          <w:szCs w:val="24"/>
+        </w:rPr>
+        <w:t>+value</w:t>
+      </w:r>
+      <w:r>
+        <w:rPr>
+          <w:rFonts w:hint="eastAsia"/>
+          <w:sz w:val="24"/>
+          <w:szCs w:val="24"/>
+        </w:rPr>
+        <w:t>、</w:t>
+      </w:r>
+      <w:proofErr w:type="spellStart"/>
+      <w:r>
+        <w:rPr>
+          <w:rFonts w:hint="eastAsia"/>
+          <w:sz w:val="24"/>
+          <w:szCs w:val="24"/>
+        </w:rPr>
+        <w:t>parseFloat</w:t>
+      </w:r>
+      <w:proofErr w:type="spellEnd"/>
+      <w:r>
+        <w:rPr>
+          <w:rFonts w:hint="eastAsia"/>
+          <w:sz w:val="24"/>
+          <w:szCs w:val="24"/>
+        </w:rPr>
+        <w:t>、</w:t>
+      </w:r>
+      <w:proofErr w:type="spellStart"/>
+      <w:r>
+        <w:rPr>
+          <w:rFonts w:hint="eastAsia"/>
+          <w:sz w:val="24"/>
+          <w:szCs w:val="24"/>
+        </w:rPr>
+        <w:t>parseInt</w:t>
+      </w:r>
+      <w:proofErr w:type="spellEnd"/>
+    </w:p>
+    <w:p>
+      <w:pPr>
+        <w:ind w:firstLine="420"/>
+        <w:rPr>
+          <w:b/>
+          <w:sz w:val="24"/>
+          <w:szCs w:val="24"/>
+        </w:rPr>
+      </w:pPr>
+      <w:r>
+        <w:rPr>
+          <w:rFonts w:hint="eastAsia"/>
+          <w:b/>
+          <w:sz w:val="24"/>
+          <w:szCs w:val="24"/>
+        </w:rPr>
+        <w:t>其他类型转换为</w:t>
+      </w:r>
+      <w:r>
+        <w:rPr>
+          <w:rFonts w:hint="eastAsia"/>
+          <w:b/>
+          <w:sz w:val="24"/>
+          <w:szCs w:val="24"/>
+        </w:rPr>
+        <w:t>String</w:t>
+      </w:r>
+      <w:r>
+        <w:rPr>
+          <w:rFonts w:hint="eastAsia"/>
+          <w:b/>
+          <w:sz w:val="24"/>
+          <w:szCs w:val="24"/>
+        </w:rPr>
+        <w:t>类型</w:t>
+      </w:r>
+    </w:p>
+    <w:p>
+      <w:pPr>
+        <w:ind w:firstLine="420"/>
+        <w:rPr>
+          <w:rFonts w:hint="eastAsia"/>
+          <w:b/>
+          <w:sz w:val="24"/>
+          <w:szCs w:val="24"/>
+        </w:rPr>
+      </w:pPr>
+    </w:p>
+    <w:p>
+      <w:pPr>
+        <w:ind w:firstLine="420"/>
+        <w:rPr>
+          <w:rFonts w:hint="eastAsia"/>
+          <w:sz w:val="24"/>
+          <w:szCs w:val="24"/>
+        </w:rPr>
+      </w:pPr>
+      <w:r>
+        <w:rPr>
+          <w:sz w:val="24"/>
+          <w:szCs w:val="24"/>
+        </w:rPr>
+        <w:lastRenderedPageBreak/>
+        <w:drawing>
+          <wp:inline distT="0" distB="0" distL="0" distR="0" wp14:anchorId="398073C3" wp14:editId="0FE5D9AC">
+            <wp:extent cx="5274310" cy="1780690"/>
+            <wp:effectExtent l="0" t="0" r="2540" b="0"/>
+            <wp:docPr id="16" name="图片 3"/>
+            <wp:cNvGraphicFramePr>
+              <a:graphicFrameLocks xmlns:a="http://schemas.openxmlformats.org/drawingml/2006/main" noChangeAspect="1"/>
+            </wp:cNvGraphicFramePr>
+            <a:graphic xmlns:a="http://schemas.openxmlformats.org/drawingml/2006/main">
+              <a:graphicData uri="http://schemas.openxmlformats.org/drawingml/2006/picture">
+                <pic:pic xmlns:pic="http://schemas.openxmlformats.org/drawingml/2006/picture">
+                  <pic:nvPicPr>
+                    <pic:cNvPr id="4" name="图片 3"/>
+                    <pic:cNvPicPr>
+                      <a:picLocks noChangeAspect="1"/>
+                    </pic:cNvPicPr>
+                  </pic:nvPicPr>
+                  <pic:blipFill>
+                    <a:blip r:embed="rId20"/>
+                    <a:stretch>
+                      <a:fillRect/>
+                    </a:stretch>
+                  </pic:blipFill>
+                  <pic:spPr>
+                    <a:xfrm>
+                      <a:off x="0" y="0"/>
+                      <a:ext cx="5274310" cy="1780690"/>
+                    </a:xfrm>
+                    <a:prstGeom prst="rect">
+                      <a:avLst/>
+                    </a:prstGeom>
+                  </pic:spPr>
+                </pic:pic>
+              </a:graphicData>
+            </a:graphic>
+          </wp:inline>
+        </w:drawing>
+      </w:r>
+    </w:p>
+    <w:p>
+      <w:pPr>
+        <w:ind w:left="720"/>
+        <w:rPr>
+          <w:sz w:val="24"/>
+          <w:szCs w:val="24"/>
+        </w:rPr>
+      </w:pPr>
+      <w:r>
+        <w:rPr>
+          <w:rFonts w:hint="eastAsia"/>
+          <w:sz w:val="24"/>
+          <w:szCs w:val="24"/>
+        </w:rPr>
+        <w:t>转换方</w:t>
+      </w:r>
+      <w:r>
+        <w:rPr>
+          <w:rFonts w:hint="eastAsia"/>
+          <w:sz w:val="24"/>
+          <w:szCs w:val="24"/>
+        </w:rPr>
+        <w:t>式</w:t>
+      </w:r>
+      <w:r>
+        <w:rPr>
+          <w:rFonts w:hint="eastAsia"/>
+          <w:sz w:val="24"/>
+          <w:szCs w:val="24"/>
+        </w:rPr>
+        <w:br/>
+      </w:r>
+      <w:r>
+        <w:rPr>
+          <w:rFonts w:hint="eastAsia"/>
+          <w:sz w:val="24"/>
+          <w:szCs w:val="24"/>
+        </w:rPr>
+        <w:t>- String</w:t>
+      </w:r>
+      <w:r>
+        <w:rPr>
+          <w:rFonts w:hint="eastAsia"/>
+          <w:sz w:val="24"/>
+          <w:szCs w:val="24"/>
+        </w:rPr>
+        <w:t>（）、‘’</w:t>
+      </w:r>
+      <w:r>
+        <w:rPr>
+          <w:rFonts w:hint="eastAsia"/>
+          <w:sz w:val="24"/>
+          <w:szCs w:val="24"/>
+        </w:rPr>
+        <w:t>+value</w:t>
+      </w:r>
+      <w:r>
+        <w:rPr>
+          <w:rFonts w:hint="eastAsia"/>
+          <w:sz w:val="24"/>
+          <w:szCs w:val="24"/>
+        </w:rPr>
+        <w:t>、</w:t>
+      </w:r>
+      <w:r>
+        <w:rPr>
+          <w:rFonts w:hint="eastAsia"/>
+          <w:sz w:val="24"/>
+          <w:szCs w:val="24"/>
+        </w:rPr>
+        <w:t xml:space="preserve"> </w:t>
+      </w:r>
+      <w:proofErr w:type="spellStart"/>
+      <w:r>
+        <w:rPr>
+          <w:rFonts w:hint="eastAsia"/>
+          <w:sz w:val="24"/>
+          <w:szCs w:val="24"/>
+        </w:rPr>
+        <w:t>value.</w:t>
+      </w:r>
+      <w:proofErr w:type="gramStart"/>
+      <w:r>
+        <w:rPr>
+          <w:rFonts w:hint="eastAsia"/>
+          <w:sz w:val="24"/>
+          <w:szCs w:val="24"/>
+        </w:rPr>
+        <w:t>toString</w:t>
+      </w:r>
+      <w:proofErr w:type="spellEnd"/>
+      <w:r>
+        <w:rPr>
+          <w:rFonts w:hint="eastAsia"/>
+          <w:sz w:val="24"/>
+          <w:szCs w:val="24"/>
+        </w:rPr>
+        <w:t>(</w:t>
+      </w:r>
+      <w:proofErr w:type="gramEnd"/>
+      <w:r>
+        <w:rPr>
+          <w:rFonts w:hint="eastAsia"/>
+          <w:sz w:val="24"/>
+          <w:szCs w:val="24"/>
+        </w:rPr>
+        <w:t>);</w:t>
+      </w:r>
+    </w:p>
+    <w:p>
+      <w:pPr>
+        <w:ind w:left="420"/>
+        <w:rPr>
+          <w:sz w:val="24"/>
+          <w:szCs w:val="24"/>
+        </w:rPr>
+      </w:pPr>
+      <w:r>
+        <w:rPr>
+          <w:rFonts w:hint="eastAsia"/>
+          <w:b/>
+          <w:sz w:val="24"/>
+          <w:szCs w:val="24"/>
+        </w:rPr>
+        <w:t>隐式类型转换</w:t>
+      </w:r>
+      <w:r>
+        <w:rPr>
+          <w:rFonts w:hint="eastAsia"/>
+          <w:b/>
+          <w:sz w:val="24"/>
+          <w:szCs w:val="24"/>
+        </w:rPr>
+        <w:br/>
+      </w:r>
+      <w:r>
+        <w:rPr>
+          <w:rFonts w:hint="eastAsia"/>
+          <w:sz w:val="24"/>
+          <w:szCs w:val="24"/>
+        </w:rPr>
+        <w:t xml:space="preserve">- </w:t>
+      </w:r>
+      <w:r>
+        <w:rPr>
+          <w:rFonts w:hint="eastAsia"/>
+          <w:sz w:val="24"/>
+          <w:szCs w:val="24"/>
+        </w:rPr>
+        <w:t>使用关系运算符时的转换（</w:t>
+      </w:r>
+      <w:r>
+        <w:rPr>
+          <w:rFonts w:hint="eastAsia"/>
+          <w:sz w:val="24"/>
+          <w:szCs w:val="24"/>
+        </w:rPr>
+        <w:t>==</w:t>
+      </w:r>
+      <w:r>
+        <w:rPr>
+          <w:rFonts w:hint="eastAsia"/>
+          <w:sz w:val="24"/>
+          <w:szCs w:val="24"/>
+        </w:rPr>
+        <w:t>、</w:t>
+      </w:r>
+      <w:r>
+        <w:rPr>
+          <w:rFonts w:hint="eastAsia"/>
+          <w:sz w:val="24"/>
+          <w:szCs w:val="24"/>
+        </w:rPr>
+        <w:t>&gt;</w:t>
+      </w:r>
+      <w:r>
+        <w:rPr>
+          <w:rFonts w:hint="eastAsia"/>
+          <w:sz w:val="24"/>
+          <w:szCs w:val="24"/>
+        </w:rPr>
+        <w:t>、</w:t>
+      </w:r>
+      <w:r>
+        <w:rPr>
+          <w:rFonts w:hint="eastAsia"/>
+          <w:sz w:val="24"/>
+          <w:szCs w:val="24"/>
+        </w:rPr>
+        <w:t>&lt;</w:t>
+      </w:r>
+      <w:r>
+        <w:rPr>
+          <w:rFonts w:hint="eastAsia"/>
+          <w:sz w:val="24"/>
+          <w:szCs w:val="24"/>
+        </w:rPr>
+        <w:t>、引用类型和基本类型比较时）</w:t>
+      </w:r>
+      <w:r>
+        <w:rPr>
+          <w:rFonts w:hint="eastAsia"/>
+          <w:sz w:val="24"/>
+          <w:szCs w:val="24"/>
+        </w:rPr>
+        <w:br/>
+        <w:t xml:space="preserve">- </w:t>
+      </w:r>
+      <w:r>
+        <w:rPr>
+          <w:rFonts w:hint="eastAsia"/>
+          <w:sz w:val="24"/>
+          <w:szCs w:val="24"/>
+        </w:rPr>
+        <w:t>使用算数运算符时的转换（</w:t>
+      </w:r>
+      <w:r>
+        <w:rPr>
+          <w:rFonts w:hint="eastAsia"/>
+          <w:sz w:val="24"/>
+          <w:szCs w:val="24"/>
+        </w:rPr>
+        <w:t>'</w:t>
+      </w:r>
+      <w:proofErr w:type="spellStart"/>
+      <w:r>
+        <w:rPr>
+          <w:rFonts w:hint="eastAsia"/>
+          <w:sz w:val="24"/>
+          <w:szCs w:val="24"/>
+        </w:rPr>
+        <w:t>img</w:t>
+      </w:r>
+      <w:proofErr w:type="spellEnd"/>
+      <w:r>
+        <w:rPr>
+          <w:rFonts w:hint="eastAsia"/>
+          <w:sz w:val="24"/>
+          <w:szCs w:val="24"/>
+        </w:rPr>
+        <w:t xml:space="preserve">'+ 3 + '.jpg';  </w:t>
+      </w:r>
+      <w:r>
+        <w:rPr>
+          <w:rFonts w:hint="eastAsia"/>
+          <w:sz w:val="24"/>
+          <w:szCs w:val="24"/>
+        </w:rPr>
+        <w:t>“</w:t>
+      </w:r>
+      <w:r>
+        <w:rPr>
+          <w:rFonts w:hint="eastAsia"/>
+          <w:sz w:val="24"/>
+          <w:szCs w:val="24"/>
+        </w:rPr>
+        <w:t>25</w:t>
+      </w:r>
+      <w:r>
+        <w:rPr>
+          <w:rFonts w:hint="eastAsia"/>
+          <w:sz w:val="24"/>
+          <w:szCs w:val="24"/>
+        </w:rPr>
+        <w:t>”</w:t>
+      </w:r>
+      <w:r>
+        <w:rPr>
+          <w:rFonts w:hint="eastAsia"/>
+          <w:sz w:val="24"/>
+          <w:szCs w:val="24"/>
+        </w:rPr>
+        <w:t>-0;</w:t>
+      </w:r>
+      <w:r>
+        <w:rPr>
+          <w:rFonts w:hint="eastAsia"/>
+          <w:sz w:val="24"/>
+          <w:szCs w:val="24"/>
+        </w:rPr>
+        <w:t>）</w:t>
+      </w:r>
+      <w:r>
+        <w:rPr>
+          <w:rFonts w:hint="eastAsia"/>
+          <w:sz w:val="24"/>
+          <w:szCs w:val="24"/>
+        </w:rPr>
+        <w:br/>
+        <w:t xml:space="preserve">- </w:t>
+      </w:r>
+      <w:r>
+        <w:rPr>
+          <w:rFonts w:hint="eastAsia"/>
+          <w:sz w:val="24"/>
+          <w:szCs w:val="24"/>
+        </w:rPr>
+        <w:t>使用逻辑运算符时的转换（</w:t>
+      </w:r>
+      <w:r>
+        <w:rPr>
+          <w:rFonts w:hint="eastAsia"/>
+          <w:sz w:val="24"/>
+          <w:szCs w:val="24"/>
+        </w:rPr>
+        <w:t xml:space="preserve">  !!0;  </w:t>
+      </w:r>
+      <w:r>
+        <w:rPr>
+          <w:rFonts w:hint="eastAsia"/>
+          <w:sz w:val="24"/>
+          <w:szCs w:val="24"/>
+        </w:rPr>
+        <w:t>）</w:t>
+      </w:r>
+      <w:r>
+        <w:rPr>
+          <w:rFonts w:hint="eastAsia"/>
+          <w:sz w:val="24"/>
+          <w:szCs w:val="24"/>
+        </w:rPr>
+        <w:br/>
+        <w:t xml:space="preserve">- </w:t>
+      </w:r>
+      <w:r>
+        <w:rPr>
+          <w:rFonts w:hint="eastAsia"/>
+          <w:sz w:val="24"/>
+          <w:szCs w:val="24"/>
+        </w:rPr>
+        <w:t>执行流程语句时的转换（</w:t>
+      </w:r>
+      <w:r>
+        <w:rPr>
+          <w:rFonts w:hint="eastAsia"/>
+          <w:sz w:val="24"/>
+          <w:szCs w:val="24"/>
+        </w:rPr>
+        <w:t>if(</w:t>
+      </w:r>
+      <w:proofErr w:type="spellStart"/>
+      <w:r>
+        <w:rPr>
+          <w:rFonts w:hint="eastAsia"/>
+          <w:sz w:val="24"/>
+          <w:szCs w:val="24"/>
+        </w:rPr>
+        <w:t>obj</w:t>
+      </w:r>
+      <w:proofErr w:type="spellEnd"/>
+      <w:r>
+        <w:rPr>
+          <w:rFonts w:hint="eastAsia"/>
+          <w:sz w:val="24"/>
+          <w:szCs w:val="24"/>
+        </w:rPr>
+        <w:t>){...}</w:t>
+      </w:r>
+      <w:r>
+        <w:rPr>
+          <w:rFonts w:hint="eastAsia"/>
+          <w:sz w:val="24"/>
+          <w:szCs w:val="24"/>
+        </w:rPr>
+        <w:t>）</w:t>
+      </w:r>
+    </w:p>
+    <w:p>
+      <w:pPr>
+        <w:ind w:left="420"/>
+        <w:rPr>
+          <w:sz w:val="24"/>
+          <w:szCs w:val="24"/>
+        </w:rPr>
+      </w:pPr>
+      <w:r>
+        <w:rPr>
+          <w:rFonts w:hint="eastAsia"/>
+          <w:b/>
+          <w:sz w:val="24"/>
+          <w:szCs w:val="24"/>
+        </w:rPr>
+        <w:t>显式类型转换（使代码更清晰）</w:t>
+      </w:r>
+      <w:r>
+        <w:rPr>
+          <w:rFonts w:hint="eastAsia"/>
+          <w:sz w:val="24"/>
+          <w:szCs w:val="24"/>
+        </w:rPr>
+        <w:br/>
+      </w:r>
+      <w:r>
+        <w:rPr>
+          <w:rFonts w:hint="eastAsia"/>
+          <w:sz w:val="24"/>
+          <w:szCs w:val="24"/>
+        </w:rPr>
+        <w:t>- Boolean</w:t>
+      </w:r>
+      <w:r>
+        <w:rPr>
+          <w:rFonts w:hint="eastAsia"/>
+          <w:sz w:val="24"/>
+          <w:szCs w:val="24"/>
+        </w:rPr>
+        <w:t>（）、</w:t>
+      </w:r>
+      <w:r>
+        <w:rPr>
+          <w:rFonts w:hint="eastAsia"/>
+          <w:sz w:val="24"/>
+          <w:szCs w:val="24"/>
+        </w:rPr>
+        <w:t>Number</w:t>
+      </w:r>
+      <w:r>
+        <w:rPr>
+          <w:rFonts w:hint="eastAsia"/>
+          <w:sz w:val="24"/>
+          <w:szCs w:val="24"/>
+        </w:rPr>
+        <w:t>（）、</w:t>
+      </w:r>
+      <w:r>
+        <w:rPr>
+          <w:rFonts w:hint="eastAsia"/>
+          <w:sz w:val="24"/>
+          <w:szCs w:val="24"/>
+        </w:rPr>
+        <w:t>String</w:t>
+      </w:r>
+      <w:r>
+        <w:rPr>
+          <w:rFonts w:hint="eastAsia"/>
+          <w:sz w:val="24"/>
+          <w:szCs w:val="24"/>
+        </w:rPr>
+        <w:t>（）、</w:t>
+      </w:r>
+      <w:r>
+        <w:rPr>
+          <w:rFonts w:hint="eastAsia"/>
+          <w:sz w:val="24"/>
+          <w:szCs w:val="24"/>
+        </w:rPr>
+        <w:t>Object</w:t>
+      </w:r>
+      <w:r>
+        <w:rPr>
+          <w:rFonts w:hint="eastAsia"/>
+          <w:sz w:val="24"/>
+          <w:szCs w:val="24"/>
+        </w:rPr>
+        <w:t>（）</w:t>
+      </w:r>
+      <w:r>
+        <w:rPr>
+          <w:rFonts w:hint="eastAsia"/>
+          <w:sz w:val="24"/>
+          <w:szCs w:val="24"/>
+        </w:rPr>
+        <w:br/>
+        <w:t xml:space="preserve">- </w:t>
+      </w:r>
+      <w:r>
+        <w:rPr>
+          <w:rFonts w:hint="eastAsia"/>
+          <w:sz w:val="24"/>
+          <w:szCs w:val="24"/>
+        </w:rPr>
+        <w:t>数转为字符串（</w:t>
+      </w:r>
+      <w:proofErr w:type="spellStart"/>
+      <w:r>
+        <w:rPr>
+          <w:rFonts w:hint="eastAsia"/>
+          <w:sz w:val="24"/>
+          <w:szCs w:val="24"/>
+        </w:rPr>
+        <w:t>t</w:t>
+      </w:r>
+      <w:r>
+        <w:rPr>
+          <w:rFonts w:hint="eastAsia"/>
+          <w:sz w:val="24"/>
+          <w:szCs w:val="24"/>
+        </w:rPr>
+        <w:t>oString</w:t>
+      </w:r>
+      <w:proofErr w:type="spellEnd"/>
+      <w:r>
+        <w:rPr>
+          <w:rFonts w:hint="eastAsia"/>
+          <w:sz w:val="24"/>
+          <w:szCs w:val="24"/>
+        </w:rPr>
+        <w:t>()</w:t>
+      </w:r>
+      <w:r>
+        <w:rPr>
+          <w:rFonts w:hint="eastAsia"/>
+          <w:sz w:val="24"/>
+          <w:szCs w:val="24"/>
+        </w:rPr>
+        <w:t>、</w:t>
+      </w:r>
+      <w:proofErr w:type="spellStart"/>
+      <w:r>
+        <w:rPr>
+          <w:rFonts w:hint="eastAsia"/>
+          <w:sz w:val="24"/>
+          <w:szCs w:val="24"/>
+        </w:rPr>
+        <w:t>toFixed</w:t>
+      </w:r>
+      <w:proofErr w:type="spellEnd"/>
+      <w:r>
+        <w:rPr>
+          <w:rFonts w:hint="eastAsia"/>
+          <w:sz w:val="24"/>
+          <w:szCs w:val="24"/>
+        </w:rPr>
+        <w:t>()</w:t>
+      </w:r>
+      <w:r>
+        <w:rPr>
+          <w:rFonts w:hint="eastAsia"/>
+          <w:sz w:val="24"/>
+          <w:szCs w:val="24"/>
+        </w:rPr>
+        <w:t>、</w:t>
+      </w:r>
+      <w:proofErr w:type="spellStart"/>
+      <w:r>
+        <w:rPr>
+          <w:rFonts w:hint="eastAsia"/>
+          <w:sz w:val="24"/>
+          <w:szCs w:val="24"/>
+        </w:rPr>
+        <w:t>toPrecision</w:t>
+      </w:r>
+      <w:proofErr w:type="spellEnd"/>
+      <w:r>
+        <w:rPr>
+          <w:rFonts w:hint="eastAsia"/>
+          <w:sz w:val="24"/>
+          <w:szCs w:val="24"/>
+        </w:rPr>
+        <w:t>()</w:t>
+      </w:r>
+      <w:r>
+        <w:rPr>
+          <w:rFonts w:hint="eastAsia"/>
+          <w:sz w:val="24"/>
+          <w:szCs w:val="24"/>
+        </w:rPr>
+        <w:t>、</w:t>
+      </w:r>
+      <w:proofErr w:type="spellStart"/>
+      <w:r>
+        <w:rPr>
+          <w:rFonts w:hint="eastAsia"/>
+          <w:sz w:val="24"/>
+          <w:szCs w:val="24"/>
+        </w:rPr>
+        <w:t>toExponential</w:t>
+      </w:r>
+      <w:proofErr w:type="spellEnd"/>
+      <w:r>
+        <w:rPr>
+          <w:rFonts w:hint="eastAsia"/>
+          <w:sz w:val="24"/>
+          <w:szCs w:val="24"/>
+        </w:rPr>
+        <w:t>()</w:t>
+      </w:r>
+      <w:r>
+        <w:rPr>
+          <w:rFonts w:hint="eastAsia"/>
+          <w:sz w:val="24"/>
+          <w:szCs w:val="24"/>
+        </w:rPr>
+        <w:t>）</w:t>
+      </w:r>
+      <w:r>
+        <w:rPr>
+          <w:rFonts w:hint="eastAsia"/>
+          <w:sz w:val="24"/>
+          <w:szCs w:val="24"/>
+        </w:rPr>
+        <w:br/>
+      </w:r>
+      <w:r>
+        <w:rPr>
+          <w:rFonts w:hint="eastAsia"/>
+          <w:sz w:val="24"/>
+          <w:szCs w:val="24"/>
+        </w:rPr>
+        <w:t xml:space="preserve">- </w:t>
+      </w:r>
+      <w:r>
+        <w:rPr>
+          <w:rFonts w:hint="eastAsia"/>
+          <w:sz w:val="24"/>
+          <w:szCs w:val="24"/>
+        </w:rPr>
+        <w:t>字符串转为数字（</w:t>
+      </w:r>
+      <w:proofErr w:type="spellStart"/>
+      <w:r>
+        <w:rPr>
+          <w:rFonts w:hint="eastAsia"/>
+          <w:sz w:val="24"/>
+          <w:szCs w:val="24"/>
+        </w:rPr>
+        <w:t>parseInt</w:t>
+      </w:r>
+      <w:proofErr w:type="spellEnd"/>
+      <w:r>
+        <w:rPr>
+          <w:rFonts w:hint="eastAsia"/>
+          <w:sz w:val="24"/>
+          <w:szCs w:val="24"/>
+        </w:rPr>
+        <w:t>()</w:t>
+      </w:r>
+      <w:r>
+        <w:rPr>
+          <w:rFonts w:hint="eastAsia"/>
+          <w:sz w:val="24"/>
+          <w:szCs w:val="24"/>
+        </w:rPr>
+        <w:t>、</w:t>
+      </w:r>
+      <w:proofErr w:type="spellStart"/>
+      <w:r>
+        <w:rPr>
+          <w:rFonts w:hint="eastAsia"/>
+          <w:sz w:val="24"/>
+          <w:szCs w:val="24"/>
+        </w:rPr>
+        <w:t>parseFloat</w:t>
+      </w:r>
+      <w:proofErr w:type="spellEnd"/>
+      <w:r>
+        <w:rPr>
+          <w:rFonts w:hint="eastAsia"/>
+          <w:sz w:val="24"/>
+          <w:szCs w:val="24"/>
+        </w:rPr>
+        <w:t>()</w:t>
+      </w:r>
+      <w:r>
+        <w:rPr>
+          <w:rFonts w:hint="eastAsia"/>
+          <w:sz w:val="24"/>
+          <w:szCs w:val="24"/>
+        </w:rPr>
+        <w:t>）</w:t>
+      </w:r>
+      <w:r>
+        <w:rPr>
+          <w:rFonts w:hint="eastAsia"/>
+          <w:sz w:val="24"/>
+          <w:szCs w:val="24"/>
+        </w:rPr>
+        <w:br/>
+        <w:t xml:space="preserve">- </w:t>
+      </w:r>
+      <w:r>
+        <w:rPr>
+          <w:rFonts w:hint="eastAsia"/>
+          <w:sz w:val="24"/>
+          <w:szCs w:val="24"/>
+        </w:rPr>
+        <w:t>对象转换为原始值（</w:t>
+      </w:r>
+      <w:proofErr w:type="spellStart"/>
+      <w:r>
+        <w:rPr>
+          <w:rFonts w:hint="eastAsia"/>
+          <w:sz w:val="24"/>
+          <w:szCs w:val="24"/>
+        </w:rPr>
+        <w:t>toString</w:t>
+      </w:r>
+      <w:proofErr w:type="spellEnd"/>
+      <w:r>
+        <w:rPr>
+          <w:rFonts w:hint="eastAsia"/>
+          <w:sz w:val="24"/>
+          <w:szCs w:val="24"/>
+        </w:rPr>
+        <w:t>()</w:t>
+      </w:r>
+      <w:r>
+        <w:rPr>
+          <w:rFonts w:hint="eastAsia"/>
+          <w:sz w:val="24"/>
+          <w:szCs w:val="24"/>
+        </w:rPr>
+        <w:t>、</w:t>
+      </w:r>
+      <w:proofErr w:type="spellStart"/>
+      <w:r>
+        <w:rPr>
+          <w:rFonts w:hint="eastAsia"/>
+          <w:sz w:val="24"/>
+          <w:szCs w:val="24"/>
+        </w:rPr>
+        <w:t>valueOf</w:t>
+      </w:r>
+      <w:proofErr w:type="spellEnd"/>
+      <w:r>
+        <w:rPr>
+          <w:rFonts w:hint="eastAsia"/>
+          <w:sz w:val="24"/>
+          <w:szCs w:val="24"/>
+        </w:rPr>
+        <w:t>()</w:t>
+      </w:r>
+      <w:r>
+        <w:rPr>
+          <w:rFonts w:hint="eastAsia"/>
+          <w:sz w:val="24"/>
+          <w:szCs w:val="24"/>
+        </w:rPr>
+        <w:t>）</w:t>
+      </w:r>
+    </w:p>
+    <w:p>
+      <w:pPr>
+        <w:ind w:firstLine="420"/>
+        <w:rPr>
+          <w:rFonts w:hint="eastAsia"/>
+          <w:sz w:val="24"/>
+          <w:szCs w:val="24"/>
+        </w:rPr>
+      </w:pPr>
+    </w:p>
+    <w:p>
+      <w:pPr>
+        <w:ind w:firstLine="420"/>
+        <w:rPr>
+          <w:rFonts w:hint="eastAsia"/>
+          <w:sz w:val="24"/>
+          <w:szCs w:val="24"/>
+        </w:rPr>
+      </w:pPr>
+      <w:r>
+        <w:rPr>
+          <w:noProof/>
+        </w:rPr>
+        <w:lastRenderedPageBreak/>
+        <w:drawing>
+          <wp:inline distT="0" distB="0" distL="0" distR="0" wp14:anchorId="5A18C465" wp14:editId="60AB229E">
+            <wp:extent cx="5143500" cy="4752975"/>
+            <wp:effectExtent l="0" t="0" r="0" b="9525"/>
+            <wp:docPr id="17" name="图片 17"/>
+            <wp:cNvGraphicFramePr>
+              <a:graphicFrameLocks xmlns:a="http://schemas.openxmlformats.org/drawingml/2006/main" noChangeAspect="1"/>
+            </wp:cNvGraphicFramePr>
+            <a:graphic xmlns:a="http://schemas.openxmlformats.org/drawingml/2006/main">
+              <a:graphicData uri="http://schemas.openxmlformats.org/drawingml/2006/picture">
+                <pic:pic xmlns:pic="http://schemas.openxmlformats.org/drawingml/2006/picture">
+                  <pic:nvPicPr>
+                    <pic:cNvPr id="0" name=""/>
+                    <pic:cNvPicPr/>
+                  </pic:nvPicPr>
+                  <pic:blipFill>
+                    <a:blip r:embed="rId21"/>
+                    <a:stretch>
+                      <a:fillRect/>
+                    </a:stretch>
+                  </pic:blipFill>
+                  <pic:spPr>
+                    <a:xfrm>
+                      <a:off x="0" y="0"/>
+                      <a:ext cx="5143500" cy="4752975"/>
+                    </a:xfrm>
+                    <a:prstGeom prst="rect">
+                      <a:avLst/>
+                    </a:prstGeom>
+                  </pic:spPr>
+                </pic:pic>
+              </a:graphicData>
+            </a:graphic>
+          </wp:inline>
+        </w:drawing>
+      </w:r>
       <w:bookmarkStart w:id="0" w:name="_GoBack"/>
       <w:bookmarkEnd w:id="0"/>
+    </w:p>
+    <w:p>
+      <w:pPr>
+        <w:ind w:firstLine="420"/>
+        <w:rPr>
+          <w:rFonts w:hint="eastAsia"/>
+          <w:sz w:val="24"/>
+          <w:szCs w:val="24"/>
+        </w:rPr>
+      </w:pPr>
+    </w:p>
+    <w:p>
+      <w:pPr>
+        <w:ind w:firstLine="420"/>
+        <w:rPr>
+          <w:rFonts w:hint="eastAsia"/>
+          <w:sz w:val="24"/>
+          <w:szCs w:val="24"/>
+        </w:rPr>
+      </w:pPr>
+    </w:p>
+    <w:p>
+      <w:pPr>
+        <w:ind w:firstLine="420"/>
+        <w:rPr>
+          <w:rFonts w:hint="eastAsia"/>
+          <w:sz w:val="24"/>
+          <w:szCs w:val="24"/>
+        </w:rPr>
+      </w:pPr>
+    </w:p>
+    <w:p>
+      <w:pPr>
+        <w:ind w:firstLine="420"/>
+        <w:rPr>
+          <w:sz w:val="24"/>
+          <w:szCs w:val="24"/>
+        </w:rPr>
+      </w:pPr>
+    </w:p>
+    <w:p>
+      <w:pPr>
+        <w:ind w:firstLine="420"/>
+        <w:rPr>
+          <w:sz w:val="24"/>
+          <w:szCs w:val="24"/>
+        </w:rPr>
+      </w:pPr>
+    </w:p>
+    <w:p>
+      <w:pPr>
+        <w:ind w:firstLine="420"/>
+        <w:rPr>
+          <w:sz w:val="24"/>
+          <w:szCs w:val="24"/>
+        </w:rPr>
+      </w:pPr>
+      <w:r>
+        <w:rPr>
+          <w:noProof/>
+        </w:rPr>
+        <w:drawing>
+          <wp:inline distT="0" distB="0" distL="0" distR="0" wp14:anchorId="1DC74B97" wp14:editId="2EAD30A3">
+            <wp:extent cx="2962275" cy="1219200"/>
+            <wp:effectExtent l="0" t="0" r="9525" b="0"/>
+            <wp:docPr id="13" name="图片 13"/>
+            <wp:cNvGraphicFramePr>
+              <a:graphicFrameLocks xmlns:a="http://schemas.openxmlformats.org/drawingml/2006/main" noChangeAspect="1"/>
+            </wp:cNvGraphicFramePr>
+            <a:graphic xmlns:a="http://schemas.openxmlformats.org/drawingml/2006/main">
+              <a:graphicData uri="http://schemas.openxmlformats.org/drawingml/2006/picture">
+                <pic:pic xmlns:pic="http://schemas.openxmlformats.org/drawingml/2006/picture">
+                  <pic:nvPicPr>
+                    <pic:cNvPr id="0" name=""/>
+                    <pic:cNvPicPr/>
+                  </pic:nvPicPr>
+                  <pic:blipFill>
+                    <a:blip r:embed="rId22"/>
+                    <a:stretch>
+                      <a:fillRect/>
+                    </a:stretch>
+                  </pic:blipFill>
+                  <pic:spPr>
+                    <a:xfrm>
+                      <a:off x="0" y="0"/>
+                      <a:ext cx="2962275" cy="1219200"/>
+                    </a:xfrm>
+                    <a:prstGeom prst="rect">
+                      <a:avLst/>
+                    </a:prstGeom>
+                  </pic:spPr>
+                </pic:pic>
+              </a:graphicData>
+            </a:graphic>
+          </wp:inline>
+        </w:drawing>
+      </w:r>
     </w:p>
     <w:sectPr>
       <w:pgSz w:w="11906" w:h="16838"/>
@@ -1660,6 +4542,286 @@
 <file path=word/numbering.xml><?xml version="1.0" encoding="utf-8"?>
 <w:numbering xmlns:wpc="http://schemas.microsoft.com/office/word/2010/wordprocessingCanvas" xmlns:mc="http://schemas.openxmlformats.org/markup-compatibility/2006" xmlns:o="urn:schemas-microsoft-com:office:office" xmlns:r="http://schemas.openxmlformats.org/officeDocument/2006/relationships" xmlns:m="http://schemas.openxmlformats.org/officeDocument/2006/math" xmlns:v="urn:schemas-microsoft-com:vml" xmlns:wp14="http://schemas.microsoft.com/office/word/2010/wordprocessingDrawing" xmlns:wp="http://schemas.openxmlformats.org/drawingml/2006/wordprocessingDrawing" xmlns:w10="urn:schemas-microsoft-com:office:word" xmlns:w="http://schemas.openxmlformats.org/wordprocessingml/2006/main" xmlns:w14="http://schemas.microsoft.com/office/word/2010/wordml" xmlns:wpg="http://schemas.microsoft.com/office/word/2010/wordprocessingGroup" xmlns:wpi="http://schemas.microsoft.com/office/word/2010/wordprocessingInk" xmlns:wne="http://schemas.microsoft.com/office/word/2006/wordml" xmlns:wps="http://schemas.microsoft.com/office/word/2010/wordprocessingShape" mc:Ignorable="w14 wp14">
   <w:abstractNum w:abstractNumId="0">
+    <w:nsid w:val="05007E46"/>
+    <w:multiLevelType w:val="hybridMultilevel"/>
+    <w:tmpl w:val="4BA6861C"/>
+    <w:lvl w:ilvl="0" w:tplc="418610D4">
+      <w:start w:val="1"/>
+      <w:numFmt w:val="bullet"/>
+      <w:lvlText w:val="•"/>
+      <w:lvlJc w:val="left"/>
+      <w:pPr>
+        <w:tabs>
+          <w:tab w:val="num" w:pos="720"/>
+        </w:tabs>
+        <w:ind w:left="720" w:hanging="360"/>
+      </w:pPr>
+      <w:rPr>
+        <w:rFonts w:ascii="Arial" w:hAnsi="Arial" w:hint="default"/>
+      </w:rPr>
+    </w:lvl>
+    <w:lvl w:ilvl="1" w:tplc="145663F8" w:tentative="1">
+      <w:start w:val="1"/>
+      <w:numFmt w:val="bullet"/>
+      <w:lvlText w:val="•"/>
+      <w:lvlJc w:val="left"/>
+      <w:pPr>
+        <w:tabs>
+          <w:tab w:val="num" w:pos="1440"/>
+        </w:tabs>
+        <w:ind w:left="1440" w:hanging="360"/>
+      </w:pPr>
+      <w:rPr>
+        <w:rFonts w:ascii="Arial" w:hAnsi="Arial" w:hint="default"/>
+      </w:rPr>
+    </w:lvl>
+    <w:lvl w:ilvl="2" w:tplc="82349AFC" w:tentative="1">
+      <w:start w:val="1"/>
+      <w:numFmt w:val="bullet"/>
+      <w:lvlText w:val="•"/>
+      <w:lvlJc w:val="left"/>
+      <w:pPr>
+        <w:tabs>
+          <w:tab w:val="num" w:pos="2160"/>
+        </w:tabs>
+        <w:ind w:left="2160" w:hanging="360"/>
+      </w:pPr>
+      <w:rPr>
+        <w:rFonts w:ascii="Arial" w:hAnsi="Arial" w:hint="default"/>
+      </w:rPr>
+    </w:lvl>
+    <w:lvl w:ilvl="3" w:tplc="23340934" w:tentative="1">
+      <w:start w:val="1"/>
+      <w:numFmt w:val="bullet"/>
+      <w:lvlText w:val="•"/>
+      <w:lvlJc w:val="left"/>
+      <w:pPr>
+        <w:tabs>
+          <w:tab w:val="num" w:pos="2880"/>
+        </w:tabs>
+        <w:ind w:left="2880" w:hanging="360"/>
+      </w:pPr>
+      <w:rPr>
+        <w:rFonts w:ascii="Arial" w:hAnsi="Arial" w:hint="default"/>
+      </w:rPr>
+    </w:lvl>
+    <w:lvl w:ilvl="4" w:tplc="87D45F24" w:tentative="1">
+      <w:start w:val="1"/>
+      <w:numFmt w:val="bullet"/>
+      <w:lvlText w:val="•"/>
+      <w:lvlJc w:val="left"/>
+      <w:pPr>
+        <w:tabs>
+          <w:tab w:val="num" w:pos="3600"/>
+        </w:tabs>
+        <w:ind w:left="3600" w:hanging="360"/>
+      </w:pPr>
+      <w:rPr>
+        <w:rFonts w:ascii="Arial" w:hAnsi="Arial" w:hint="default"/>
+      </w:rPr>
+    </w:lvl>
+    <w:lvl w:ilvl="5" w:tplc="6CA2E962" w:tentative="1">
+      <w:start w:val="1"/>
+      <w:numFmt w:val="bullet"/>
+      <w:lvlText w:val="•"/>
+      <w:lvlJc w:val="left"/>
+      <w:pPr>
+        <w:tabs>
+          <w:tab w:val="num" w:pos="4320"/>
+        </w:tabs>
+        <w:ind w:left="4320" w:hanging="360"/>
+      </w:pPr>
+      <w:rPr>
+        <w:rFonts w:ascii="Arial" w:hAnsi="Arial" w:hint="default"/>
+      </w:rPr>
+    </w:lvl>
+    <w:lvl w:ilvl="6" w:tplc="E7042172" w:tentative="1">
+      <w:start w:val="1"/>
+      <w:numFmt w:val="bullet"/>
+      <w:lvlText w:val="•"/>
+      <w:lvlJc w:val="left"/>
+      <w:pPr>
+        <w:tabs>
+          <w:tab w:val="num" w:pos="5040"/>
+        </w:tabs>
+        <w:ind w:left="5040" w:hanging="360"/>
+      </w:pPr>
+      <w:rPr>
+        <w:rFonts w:ascii="Arial" w:hAnsi="Arial" w:hint="default"/>
+      </w:rPr>
+    </w:lvl>
+    <w:lvl w:ilvl="7" w:tplc="86DAD0B2" w:tentative="1">
+      <w:start w:val="1"/>
+      <w:numFmt w:val="bullet"/>
+      <w:lvlText w:val="•"/>
+      <w:lvlJc w:val="left"/>
+      <w:pPr>
+        <w:tabs>
+          <w:tab w:val="num" w:pos="5760"/>
+        </w:tabs>
+        <w:ind w:left="5760" w:hanging="360"/>
+      </w:pPr>
+      <w:rPr>
+        <w:rFonts w:ascii="Arial" w:hAnsi="Arial" w:hint="default"/>
+      </w:rPr>
+    </w:lvl>
+    <w:lvl w:ilvl="8" w:tplc="B9BA8AB4" w:tentative="1">
+      <w:start w:val="1"/>
+      <w:numFmt w:val="bullet"/>
+      <w:lvlText w:val="•"/>
+      <w:lvlJc w:val="left"/>
+      <w:pPr>
+        <w:tabs>
+          <w:tab w:val="num" w:pos="6480"/>
+        </w:tabs>
+        <w:ind w:left="6480" w:hanging="360"/>
+      </w:pPr>
+      <w:rPr>
+        <w:rFonts w:ascii="Arial" w:hAnsi="Arial" w:hint="default"/>
+      </w:rPr>
+    </w:lvl>
+  </w:abstractNum>
+  <w:abstractNum w:abstractNumId="1">
+    <w:nsid w:val="1E9F6520"/>
+    <w:multiLevelType w:val="hybridMultilevel"/>
+    <w:tmpl w:val="90EE9CD4"/>
+    <w:lvl w:ilvl="0" w:tplc="E9EA73AA">
+      <w:start w:val="1"/>
+      <w:numFmt w:val="bullet"/>
+      <w:lvlText w:val="•"/>
+      <w:lvlJc w:val="left"/>
+      <w:pPr>
+        <w:tabs>
+          <w:tab w:val="num" w:pos="720"/>
+        </w:tabs>
+        <w:ind w:left="720" w:hanging="360"/>
+      </w:pPr>
+      <w:rPr>
+        <w:rFonts w:ascii="Arial" w:hAnsi="Arial" w:hint="default"/>
+      </w:rPr>
+    </w:lvl>
+    <w:lvl w:ilvl="1" w:tplc="E47051A0" w:tentative="1">
+      <w:start w:val="1"/>
+      <w:numFmt w:val="bullet"/>
+      <w:lvlText w:val="•"/>
+      <w:lvlJc w:val="left"/>
+      <w:pPr>
+        <w:tabs>
+          <w:tab w:val="num" w:pos="1440"/>
+        </w:tabs>
+        <w:ind w:left="1440" w:hanging="360"/>
+      </w:pPr>
+      <w:rPr>
+        <w:rFonts w:ascii="Arial" w:hAnsi="Arial" w:hint="default"/>
+      </w:rPr>
+    </w:lvl>
+    <w:lvl w:ilvl="2" w:tplc="D2DE246E" w:tentative="1">
+      <w:start w:val="1"/>
+      <w:numFmt w:val="bullet"/>
+      <w:lvlText w:val="•"/>
+      <w:lvlJc w:val="left"/>
+      <w:pPr>
+        <w:tabs>
+          <w:tab w:val="num" w:pos="2160"/>
+        </w:tabs>
+        <w:ind w:left="2160" w:hanging="360"/>
+      </w:pPr>
+      <w:rPr>
+        <w:rFonts w:ascii="Arial" w:hAnsi="Arial" w:hint="default"/>
+      </w:rPr>
+    </w:lvl>
+    <w:lvl w:ilvl="3" w:tplc="DB48DBA6" w:tentative="1">
+      <w:start w:val="1"/>
+      <w:numFmt w:val="bullet"/>
+      <w:lvlText w:val="•"/>
+      <w:lvlJc w:val="left"/>
+      <w:pPr>
+        <w:tabs>
+          <w:tab w:val="num" w:pos="2880"/>
+        </w:tabs>
+        <w:ind w:left="2880" w:hanging="360"/>
+      </w:pPr>
+      <w:rPr>
+        <w:rFonts w:ascii="Arial" w:hAnsi="Arial" w:hint="default"/>
+      </w:rPr>
+    </w:lvl>
+    <w:lvl w:ilvl="4" w:tplc="0C4AC6FE" w:tentative="1">
+      <w:start w:val="1"/>
+      <w:numFmt w:val="bullet"/>
+      <w:lvlText w:val="•"/>
+      <w:lvlJc w:val="left"/>
+      <w:pPr>
+        <w:tabs>
+          <w:tab w:val="num" w:pos="3600"/>
+        </w:tabs>
+        <w:ind w:left="3600" w:hanging="360"/>
+      </w:pPr>
+      <w:rPr>
+        <w:rFonts w:ascii="Arial" w:hAnsi="Arial" w:hint="default"/>
+      </w:rPr>
+    </w:lvl>
+    <w:lvl w:ilvl="5" w:tplc="988A80D8" w:tentative="1">
+      <w:start w:val="1"/>
+      <w:numFmt w:val="bullet"/>
+      <w:lvlText w:val="•"/>
+      <w:lvlJc w:val="left"/>
+      <w:pPr>
+        <w:tabs>
+          <w:tab w:val="num" w:pos="4320"/>
+        </w:tabs>
+        <w:ind w:left="4320" w:hanging="360"/>
+      </w:pPr>
+      <w:rPr>
+        <w:rFonts w:ascii="Arial" w:hAnsi="Arial" w:hint="default"/>
+      </w:rPr>
+    </w:lvl>
+    <w:lvl w:ilvl="6" w:tplc="86C48A5C" w:tentative="1">
+      <w:start w:val="1"/>
+      <w:numFmt w:val="bullet"/>
+      <w:lvlText w:val="•"/>
+      <w:lvlJc w:val="left"/>
+      <w:pPr>
+        <w:tabs>
+          <w:tab w:val="num" w:pos="5040"/>
+        </w:tabs>
+        <w:ind w:left="5040" w:hanging="360"/>
+      </w:pPr>
+      <w:rPr>
+        <w:rFonts w:ascii="Arial" w:hAnsi="Arial" w:hint="default"/>
+      </w:rPr>
+    </w:lvl>
+    <w:lvl w:ilvl="7" w:tplc="6F7432C4" w:tentative="1">
+      <w:start w:val="1"/>
+      <w:numFmt w:val="bullet"/>
+      <w:lvlText w:val="•"/>
+      <w:lvlJc w:val="left"/>
+      <w:pPr>
+        <w:tabs>
+          <w:tab w:val="num" w:pos="5760"/>
+        </w:tabs>
+        <w:ind w:left="5760" w:hanging="360"/>
+      </w:pPr>
+      <w:rPr>
+        <w:rFonts w:ascii="Arial" w:hAnsi="Arial" w:hint="default"/>
+      </w:rPr>
+    </w:lvl>
+    <w:lvl w:ilvl="8" w:tplc="FEA23246" w:tentative="1">
+      <w:start w:val="1"/>
+      <w:numFmt w:val="bullet"/>
+      <w:lvlText w:val="•"/>
+      <w:lvlJc w:val="left"/>
+      <w:pPr>
+        <w:tabs>
+          <w:tab w:val="num" w:pos="6480"/>
+        </w:tabs>
+        <w:ind w:left="6480" w:hanging="360"/>
+      </w:pPr>
+      <w:rPr>
+        <w:rFonts w:ascii="Arial" w:hAnsi="Arial" w:hint="default"/>
+      </w:rPr>
+    </w:lvl>
+  </w:abstractNum>
+  <w:abstractNum w:abstractNumId="2">
     <w:nsid w:val="26357F17"/>
     <w:multiLevelType w:val="hybridMultilevel"/>
     <w:tmpl w:val="51B6404C"/>
@@ -1748,7 +4910,7 @@
       </w:pPr>
     </w:lvl>
   </w:abstractNum>
-  <w:abstractNum w:abstractNumId="1">
+  <w:abstractNum w:abstractNumId="3">
     <w:nsid w:val="265959CF"/>
     <w:multiLevelType w:val="hybridMultilevel"/>
     <w:tmpl w:val="3E720A5E"/>
@@ -1888,7 +5050,287 @@
       </w:rPr>
     </w:lvl>
   </w:abstractNum>
-  <w:abstractNum w:abstractNumId="2">
+  <w:abstractNum w:abstractNumId="4">
+    <w:nsid w:val="2ADB581F"/>
+    <w:multiLevelType w:val="hybridMultilevel"/>
+    <w:tmpl w:val="CE4817C0"/>
+    <w:lvl w:ilvl="0" w:tplc="A612881C">
+      <w:start w:val="1"/>
+      <w:numFmt w:val="bullet"/>
+      <w:lvlText w:val="•"/>
+      <w:lvlJc w:val="left"/>
+      <w:pPr>
+        <w:tabs>
+          <w:tab w:val="num" w:pos="720"/>
+        </w:tabs>
+        <w:ind w:left="720" w:hanging="360"/>
+      </w:pPr>
+      <w:rPr>
+        <w:rFonts w:ascii="Arial" w:hAnsi="Arial" w:hint="default"/>
+      </w:rPr>
+    </w:lvl>
+    <w:lvl w:ilvl="1" w:tplc="21CACCDC" w:tentative="1">
+      <w:start w:val="1"/>
+      <w:numFmt w:val="bullet"/>
+      <w:lvlText w:val="•"/>
+      <w:lvlJc w:val="left"/>
+      <w:pPr>
+        <w:tabs>
+          <w:tab w:val="num" w:pos="1440"/>
+        </w:tabs>
+        <w:ind w:left="1440" w:hanging="360"/>
+      </w:pPr>
+      <w:rPr>
+        <w:rFonts w:ascii="Arial" w:hAnsi="Arial" w:hint="default"/>
+      </w:rPr>
+    </w:lvl>
+    <w:lvl w:ilvl="2" w:tplc="AE1ABA08" w:tentative="1">
+      <w:start w:val="1"/>
+      <w:numFmt w:val="bullet"/>
+      <w:lvlText w:val="•"/>
+      <w:lvlJc w:val="left"/>
+      <w:pPr>
+        <w:tabs>
+          <w:tab w:val="num" w:pos="2160"/>
+        </w:tabs>
+        <w:ind w:left="2160" w:hanging="360"/>
+      </w:pPr>
+      <w:rPr>
+        <w:rFonts w:ascii="Arial" w:hAnsi="Arial" w:hint="default"/>
+      </w:rPr>
+    </w:lvl>
+    <w:lvl w:ilvl="3" w:tplc="789EBADA" w:tentative="1">
+      <w:start w:val="1"/>
+      <w:numFmt w:val="bullet"/>
+      <w:lvlText w:val="•"/>
+      <w:lvlJc w:val="left"/>
+      <w:pPr>
+        <w:tabs>
+          <w:tab w:val="num" w:pos="2880"/>
+        </w:tabs>
+        <w:ind w:left="2880" w:hanging="360"/>
+      </w:pPr>
+      <w:rPr>
+        <w:rFonts w:ascii="Arial" w:hAnsi="Arial" w:hint="default"/>
+      </w:rPr>
+    </w:lvl>
+    <w:lvl w:ilvl="4" w:tplc="AD9845F8" w:tentative="1">
+      <w:start w:val="1"/>
+      <w:numFmt w:val="bullet"/>
+      <w:lvlText w:val="•"/>
+      <w:lvlJc w:val="left"/>
+      <w:pPr>
+        <w:tabs>
+          <w:tab w:val="num" w:pos="3600"/>
+        </w:tabs>
+        <w:ind w:left="3600" w:hanging="360"/>
+      </w:pPr>
+      <w:rPr>
+        <w:rFonts w:ascii="Arial" w:hAnsi="Arial" w:hint="default"/>
+      </w:rPr>
+    </w:lvl>
+    <w:lvl w:ilvl="5" w:tplc="9F28617C" w:tentative="1">
+      <w:start w:val="1"/>
+      <w:numFmt w:val="bullet"/>
+      <w:lvlText w:val="•"/>
+      <w:lvlJc w:val="left"/>
+      <w:pPr>
+        <w:tabs>
+          <w:tab w:val="num" w:pos="4320"/>
+        </w:tabs>
+        <w:ind w:left="4320" w:hanging="360"/>
+      </w:pPr>
+      <w:rPr>
+        <w:rFonts w:ascii="Arial" w:hAnsi="Arial" w:hint="default"/>
+      </w:rPr>
+    </w:lvl>
+    <w:lvl w:ilvl="6" w:tplc="47888338" w:tentative="1">
+      <w:start w:val="1"/>
+      <w:numFmt w:val="bullet"/>
+      <w:lvlText w:val="•"/>
+      <w:lvlJc w:val="left"/>
+      <w:pPr>
+        <w:tabs>
+          <w:tab w:val="num" w:pos="5040"/>
+        </w:tabs>
+        <w:ind w:left="5040" w:hanging="360"/>
+      </w:pPr>
+      <w:rPr>
+        <w:rFonts w:ascii="Arial" w:hAnsi="Arial" w:hint="default"/>
+      </w:rPr>
+    </w:lvl>
+    <w:lvl w:ilvl="7" w:tplc="917CD4F8" w:tentative="1">
+      <w:start w:val="1"/>
+      <w:numFmt w:val="bullet"/>
+      <w:lvlText w:val="•"/>
+      <w:lvlJc w:val="left"/>
+      <w:pPr>
+        <w:tabs>
+          <w:tab w:val="num" w:pos="5760"/>
+        </w:tabs>
+        <w:ind w:left="5760" w:hanging="360"/>
+      </w:pPr>
+      <w:rPr>
+        <w:rFonts w:ascii="Arial" w:hAnsi="Arial" w:hint="default"/>
+      </w:rPr>
+    </w:lvl>
+    <w:lvl w:ilvl="8" w:tplc="B016ED3C" w:tentative="1">
+      <w:start w:val="1"/>
+      <w:numFmt w:val="bullet"/>
+      <w:lvlText w:val="•"/>
+      <w:lvlJc w:val="left"/>
+      <w:pPr>
+        <w:tabs>
+          <w:tab w:val="num" w:pos="6480"/>
+        </w:tabs>
+        <w:ind w:left="6480" w:hanging="360"/>
+      </w:pPr>
+      <w:rPr>
+        <w:rFonts w:ascii="Arial" w:hAnsi="Arial" w:hint="default"/>
+      </w:rPr>
+    </w:lvl>
+  </w:abstractNum>
+  <w:abstractNum w:abstractNumId="5">
+    <w:nsid w:val="2E9F5705"/>
+    <w:multiLevelType w:val="hybridMultilevel"/>
+    <w:tmpl w:val="280A4A46"/>
+    <w:lvl w:ilvl="0" w:tplc="C5501F7E">
+      <w:start w:val="1"/>
+      <w:numFmt w:val="bullet"/>
+      <w:lvlText w:val="•"/>
+      <w:lvlJc w:val="left"/>
+      <w:pPr>
+        <w:tabs>
+          <w:tab w:val="num" w:pos="720"/>
+        </w:tabs>
+        <w:ind w:left="720" w:hanging="360"/>
+      </w:pPr>
+      <w:rPr>
+        <w:rFonts w:ascii="Arial" w:hAnsi="Arial" w:hint="default"/>
+      </w:rPr>
+    </w:lvl>
+    <w:lvl w:ilvl="1" w:tplc="77568AFC" w:tentative="1">
+      <w:start w:val="1"/>
+      <w:numFmt w:val="bullet"/>
+      <w:lvlText w:val="•"/>
+      <w:lvlJc w:val="left"/>
+      <w:pPr>
+        <w:tabs>
+          <w:tab w:val="num" w:pos="1440"/>
+        </w:tabs>
+        <w:ind w:left="1440" w:hanging="360"/>
+      </w:pPr>
+      <w:rPr>
+        <w:rFonts w:ascii="Arial" w:hAnsi="Arial" w:hint="default"/>
+      </w:rPr>
+    </w:lvl>
+    <w:lvl w:ilvl="2" w:tplc="81E243CE" w:tentative="1">
+      <w:start w:val="1"/>
+      <w:numFmt w:val="bullet"/>
+      <w:lvlText w:val="•"/>
+      <w:lvlJc w:val="left"/>
+      <w:pPr>
+        <w:tabs>
+          <w:tab w:val="num" w:pos="2160"/>
+        </w:tabs>
+        <w:ind w:left="2160" w:hanging="360"/>
+      </w:pPr>
+      <w:rPr>
+        <w:rFonts w:ascii="Arial" w:hAnsi="Arial" w:hint="default"/>
+      </w:rPr>
+    </w:lvl>
+    <w:lvl w:ilvl="3" w:tplc="AF70F348" w:tentative="1">
+      <w:start w:val="1"/>
+      <w:numFmt w:val="bullet"/>
+      <w:lvlText w:val="•"/>
+      <w:lvlJc w:val="left"/>
+      <w:pPr>
+        <w:tabs>
+          <w:tab w:val="num" w:pos="2880"/>
+        </w:tabs>
+        <w:ind w:left="2880" w:hanging="360"/>
+      </w:pPr>
+      <w:rPr>
+        <w:rFonts w:ascii="Arial" w:hAnsi="Arial" w:hint="default"/>
+      </w:rPr>
+    </w:lvl>
+    <w:lvl w:ilvl="4" w:tplc="995A9054" w:tentative="1">
+      <w:start w:val="1"/>
+      <w:numFmt w:val="bullet"/>
+      <w:lvlText w:val="•"/>
+      <w:lvlJc w:val="left"/>
+      <w:pPr>
+        <w:tabs>
+          <w:tab w:val="num" w:pos="3600"/>
+        </w:tabs>
+        <w:ind w:left="3600" w:hanging="360"/>
+      </w:pPr>
+      <w:rPr>
+        <w:rFonts w:ascii="Arial" w:hAnsi="Arial" w:hint="default"/>
+      </w:rPr>
+    </w:lvl>
+    <w:lvl w:ilvl="5" w:tplc="7A6AACC2" w:tentative="1">
+      <w:start w:val="1"/>
+      <w:numFmt w:val="bullet"/>
+      <w:lvlText w:val="•"/>
+      <w:lvlJc w:val="left"/>
+      <w:pPr>
+        <w:tabs>
+          <w:tab w:val="num" w:pos="4320"/>
+        </w:tabs>
+        <w:ind w:left="4320" w:hanging="360"/>
+      </w:pPr>
+      <w:rPr>
+        <w:rFonts w:ascii="Arial" w:hAnsi="Arial" w:hint="default"/>
+      </w:rPr>
+    </w:lvl>
+    <w:lvl w:ilvl="6" w:tplc="0D76AEEA" w:tentative="1">
+      <w:start w:val="1"/>
+      <w:numFmt w:val="bullet"/>
+      <w:lvlText w:val="•"/>
+      <w:lvlJc w:val="left"/>
+      <w:pPr>
+        <w:tabs>
+          <w:tab w:val="num" w:pos="5040"/>
+        </w:tabs>
+        <w:ind w:left="5040" w:hanging="360"/>
+      </w:pPr>
+      <w:rPr>
+        <w:rFonts w:ascii="Arial" w:hAnsi="Arial" w:hint="default"/>
+      </w:rPr>
+    </w:lvl>
+    <w:lvl w:ilvl="7" w:tplc="E08C12C4" w:tentative="1">
+      <w:start w:val="1"/>
+      <w:numFmt w:val="bullet"/>
+      <w:lvlText w:val="•"/>
+      <w:lvlJc w:val="left"/>
+      <w:pPr>
+        <w:tabs>
+          <w:tab w:val="num" w:pos="5760"/>
+        </w:tabs>
+        <w:ind w:left="5760" w:hanging="360"/>
+      </w:pPr>
+      <w:rPr>
+        <w:rFonts w:ascii="Arial" w:hAnsi="Arial" w:hint="default"/>
+      </w:rPr>
+    </w:lvl>
+    <w:lvl w:ilvl="8" w:tplc="607836E8" w:tentative="1">
+      <w:start w:val="1"/>
+      <w:numFmt w:val="bullet"/>
+      <w:lvlText w:val="•"/>
+      <w:lvlJc w:val="left"/>
+      <w:pPr>
+        <w:tabs>
+          <w:tab w:val="num" w:pos="6480"/>
+        </w:tabs>
+        <w:ind w:left="6480" w:hanging="360"/>
+      </w:pPr>
+      <w:rPr>
+        <w:rFonts w:ascii="Arial" w:hAnsi="Arial" w:hint="default"/>
+      </w:rPr>
+    </w:lvl>
+  </w:abstractNum>
+  <w:abstractNum w:abstractNumId="6">
     <w:nsid w:val="2EC86B03"/>
     <w:multiLevelType w:val="hybridMultilevel"/>
     <w:tmpl w:val="54886A44"/>
@@ -2028,7 +5470,567 @@
       </w:rPr>
     </w:lvl>
   </w:abstractNum>
-  <w:abstractNum w:abstractNumId="3">
+  <w:abstractNum w:abstractNumId="7">
+    <w:nsid w:val="40C04842"/>
+    <w:multiLevelType w:val="hybridMultilevel"/>
+    <w:tmpl w:val="A6685AD4"/>
+    <w:lvl w:ilvl="0" w:tplc="F9806ED8">
+      <w:start w:val="1"/>
+      <w:numFmt w:val="bullet"/>
+      <w:lvlText w:val="•"/>
+      <w:lvlJc w:val="left"/>
+      <w:pPr>
+        <w:tabs>
+          <w:tab w:val="num" w:pos="720"/>
+        </w:tabs>
+        <w:ind w:left="720" w:hanging="360"/>
+      </w:pPr>
+      <w:rPr>
+        <w:rFonts w:ascii="Arial" w:hAnsi="Arial" w:hint="default"/>
+      </w:rPr>
+    </w:lvl>
+    <w:lvl w:ilvl="1" w:tplc="DCFC37C8" w:tentative="1">
+      <w:start w:val="1"/>
+      <w:numFmt w:val="bullet"/>
+      <w:lvlText w:val="•"/>
+      <w:lvlJc w:val="left"/>
+      <w:pPr>
+        <w:tabs>
+          <w:tab w:val="num" w:pos="1440"/>
+        </w:tabs>
+        <w:ind w:left="1440" w:hanging="360"/>
+      </w:pPr>
+      <w:rPr>
+        <w:rFonts w:ascii="Arial" w:hAnsi="Arial" w:hint="default"/>
+      </w:rPr>
+    </w:lvl>
+    <w:lvl w:ilvl="2" w:tplc="6292034E" w:tentative="1">
+      <w:start w:val="1"/>
+      <w:numFmt w:val="bullet"/>
+      <w:lvlText w:val="•"/>
+      <w:lvlJc w:val="left"/>
+      <w:pPr>
+        <w:tabs>
+          <w:tab w:val="num" w:pos="2160"/>
+        </w:tabs>
+        <w:ind w:left="2160" w:hanging="360"/>
+      </w:pPr>
+      <w:rPr>
+        <w:rFonts w:ascii="Arial" w:hAnsi="Arial" w:hint="default"/>
+      </w:rPr>
+    </w:lvl>
+    <w:lvl w:ilvl="3" w:tplc="29ACF0EC" w:tentative="1">
+      <w:start w:val="1"/>
+      <w:numFmt w:val="bullet"/>
+      <w:lvlText w:val="•"/>
+      <w:lvlJc w:val="left"/>
+      <w:pPr>
+        <w:tabs>
+          <w:tab w:val="num" w:pos="2880"/>
+        </w:tabs>
+        <w:ind w:left="2880" w:hanging="360"/>
+      </w:pPr>
+      <w:rPr>
+        <w:rFonts w:ascii="Arial" w:hAnsi="Arial" w:hint="default"/>
+      </w:rPr>
+    </w:lvl>
+    <w:lvl w:ilvl="4" w:tplc="44E474E2" w:tentative="1">
+      <w:start w:val="1"/>
+      <w:numFmt w:val="bullet"/>
+      <w:lvlText w:val="•"/>
+      <w:lvlJc w:val="left"/>
+      <w:pPr>
+        <w:tabs>
+          <w:tab w:val="num" w:pos="3600"/>
+        </w:tabs>
+        <w:ind w:left="3600" w:hanging="360"/>
+      </w:pPr>
+      <w:rPr>
+        <w:rFonts w:ascii="Arial" w:hAnsi="Arial" w:hint="default"/>
+      </w:rPr>
+    </w:lvl>
+    <w:lvl w:ilvl="5" w:tplc="75940FA6" w:tentative="1">
+      <w:start w:val="1"/>
+      <w:numFmt w:val="bullet"/>
+      <w:lvlText w:val="•"/>
+      <w:lvlJc w:val="left"/>
+      <w:pPr>
+        <w:tabs>
+          <w:tab w:val="num" w:pos="4320"/>
+        </w:tabs>
+        <w:ind w:left="4320" w:hanging="360"/>
+      </w:pPr>
+      <w:rPr>
+        <w:rFonts w:ascii="Arial" w:hAnsi="Arial" w:hint="default"/>
+      </w:rPr>
+    </w:lvl>
+    <w:lvl w:ilvl="6" w:tplc="CB16A780" w:tentative="1">
+      <w:start w:val="1"/>
+      <w:numFmt w:val="bullet"/>
+      <w:lvlText w:val="•"/>
+      <w:lvlJc w:val="left"/>
+      <w:pPr>
+        <w:tabs>
+          <w:tab w:val="num" w:pos="5040"/>
+        </w:tabs>
+        <w:ind w:left="5040" w:hanging="360"/>
+      </w:pPr>
+      <w:rPr>
+        <w:rFonts w:ascii="Arial" w:hAnsi="Arial" w:hint="default"/>
+      </w:rPr>
+    </w:lvl>
+    <w:lvl w:ilvl="7" w:tplc="6ED8BA6A" w:tentative="1">
+      <w:start w:val="1"/>
+      <w:numFmt w:val="bullet"/>
+      <w:lvlText w:val="•"/>
+      <w:lvlJc w:val="left"/>
+      <w:pPr>
+        <w:tabs>
+          <w:tab w:val="num" w:pos="5760"/>
+        </w:tabs>
+        <w:ind w:left="5760" w:hanging="360"/>
+      </w:pPr>
+      <w:rPr>
+        <w:rFonts w:ascii="Arial" w:hAnsi="Arial" w:hint="default"/>
+      </w:rPr>
+    </w:lvl>
+    <w:lvl w:ilvl="8" w:tplc="FB5C7F26" w:tentative="1">
+      <w:start w:val="1"/>
+      <w:numFmt w:val="bullet"/>
+      <w:lvlText w:val="•"/>
+      <w:lvlJc w:val="left"/>
+      <w:pPr>
+        <w:tabs>
+          <w:tab w:val="num" w:pos="6480"/>
+        </w:tabs>
+        <w:ind w:left="6480" w:hanging="360"/>
+      </w:pPr>
+      <w:rPr>
+        <w:rFonts w:ascii="Arial" w:hAnsi="Arial" w:hint="default"/>
+      </w:rPr>
+    </w:lvl>
+  </w:abstractNum>
+  <w:abstractNum w:abstractNumId="8">
+    <w:nsid w:val="505F2041"/>
+    <w:multiLevelType w:val="hybridMultilevel"/>
+    <w:tmpl w:val="4C06E496"/>
+    <w:lvl w:ilvl="0" w:tplc="D41CABEA">
+      <w:start w:val="1"/>
+      <w:numFmt w:val="bullet"/>
+      <w:lvlText w:val="•"/>
+      <w:lvlJc w:val="left"/>
+      <w:pPr>
+        <w:tabs>
+          <w:tab w:val="num" w:pos="720"/>
+        </w:tabs>
+        <w:ind w:left="720" w:hanging="360"/>
+      </w:pPr>
+      <w:rPr>
+        <w:rFonts w:ascii="Arial" w:hAnsi="Arial" w:hint="default"/>
+      </w:rPr>
+    </w:lvl>
+    <w:lvl w:ilvl="1" w:tplc="C616CFAC" w:tentative="1">
+      <w:start w:val="1"/>
+      <w:numFmt w:val="bullet"/>
+      <w:lvlText w:val="•"/>
+      <w:lvlJc w:val="left"/>
+      <w:pPr>
+        <w:tabs>
+          <w:tab w:val="num" w:pos="1440"/>
+        </w:tabs>
+        <w:ind w:left="1440" w:hanging="360"/>
+      </w:pPr>
+      <w:rPr>
+        <w:rFonts w:ascii="Arial" w:hAnsi="Arial" w:hint="default"/>
+      </w:rPr>
+    </w:lvl>
+    <w:lvl w:ilvl="2" w:tplc="7B2CAA06" w:tentative="1">
+      <w:start w:val="1"/>
+      <w:numFmt w:val="bullet"/>
+      <w:lvlText w:val="•"/>
+      <w:lvlJc w:val="left"/>
+      <w:pPr>
+        <w:tabs>
+          <w:tab w:val="num" w:pos="2160"/>
+        </w:tabs>
+        <w:ind w:left="2160" w:hanging="360"/>
+      </w:pPr>
+      <w:rPr>
+        <w:rFonts w:ascii="Arial" w:hAnsi="Arial" w:hint="default"/>
+      </w:rPr>
+    </w:lvl>
+    <w:lvl w:ilvl="3" w:tplc="15B06C14" w:tentative="1">
+      <w:start w:val="1"/>
+      <w:numFmt w:val="bullet"/>
+      <w:lvlText w:val="•"/>
+      <w:lvlJc w:val="left"/>
+      <w:pPr>
+        <w:tabs>
+          <w:tab w:val="num" w:pos="2880"/>
+        </w:tabs>
+        <w:ind w:left="2880" w:hanging="360"/>
+      </w:pPr>
+      <w:rPr>
+        <w:rFonts w:ascii="Arial" w:hAnsi="Arial" w:hint="default"/>
+      </w:rPr>
+    </w:lvl>
+    <w:lvl w:ilvl="4" w:tplc="9A7AB5E8" w:tentative="1">
+      <w:start w:val="1"/>
+      <w:numFmt w:val="bullet"/>
+      <w:lvlText w:val="•"/>
+      <w:lvlJc w:val="left"/>
+      <w:pPr>
+        <w:tabs>
+          <w:tab w:val="num" w:pos="3600"/>
+        </w:tabs>
+        <w:ind w:left="3600" w:hanging="360"/>
+      </w:pPr>
+      <w:rPr>
+        <w:rFonts w:ascii="Arial" w:hAnsi="Arial" w:hint="default"/>
+      </w:rPr>
+    </w:lvl>
+    <w:lvl w:ilvl="5" w:tplc="2D7C610A" w:tentative="1">
+      <w:start w:val="1"/>
+      <w:numFmt w:val="bullet"/>
+      <w:lvlText w:val="•"/>
+      <w:lvlJc w:val="left"/>
+      <w:pPr>
+        <w:tabs>
+          <w:tab w:val="num" w:pos="4320"/>
+        </w:tabs>
+        <w:ind w:left="4320" w:hanging="360"/>
+      </w:pPr>
+      <w:rPr>
+        <w:rFonts w:ascii="Arial" w:hAnsi="Arial" w:hint="default"/>
+      </w:rPr>
+    </w:lvl>
+    <w:lvl w:ilvl="6" w:tplc="15C0E33E" w:tentative="1">
+      <w:start w:val="1"/>
+      <w:numFmt w:val="bullet"/>
+      <w:lvlText w:val="•"/>
+      <w:lvlJc w:val="left"/>
+      <w:pPr>
+        <w:tabs>
+          <w:tab w:val="num" w:pos="5040"/>
+        </w:tabs>
+        <w:ind w:left="5040" w:hanging="360"/>
+      </w:pPr>
+      <w:rPr>
+        <w:rFonts w:ascii="Arial" w:hAnsi="Arial" w:hint="default"/>
+      </w:rPr>
+    </w:lvl>
+    <w:lvl w:ilvl="7" w:tplc="57024422" w:tentative="1">
+      <w:start w:val="1"/>
+      <w:numFmt w:val="bullet"/>
+      <w:lvlText w:val="•"/>
+      <w:lvlJc w:val="left"/>
+      <w:pPr>
+        <w:tabs>
+          <w:tab w:val="num" w:pos="5760"/>
+        </w:tabs>
+        <w:ind w:left="5760" w:hanging="360"/>
+      </w:pPr>
+      <w:rPr>
+        <w:rFonts w:ascii="Arial" w:hAnsi="Arial" w:hint="default"/>
+      </w:rPr>
+    </w:lvl>
+    <w:lvl w:ilvl="8" w:tplc="4B485F70" w:tentative="1">
+      <w:start w:val="1"/>
+      <w:numFmt w:val="bullet"/>
+      <w:lvlText w:val="•"/>
+      <w:lvlJc w:val="left"/>
+      <w:pPr>
+        <w:tabs>
+          <w:tab w:val="num" w:pos="6480"/>
+        </w:tabs>
+        <w:ind w:left="6480" w:hanging="360"/>
+      </w:pPr>
+      <w:rPr>
+        <w:rFonts w:ascii="Arial" w:hAnsi="Arial" w:hint="default"/>
+      </w:rPr>
+    </w:lvl>
+  </w:abstractNum>
+  <w:abstractNum w:abstractNumId="9">
+    <w:nsid w:val="5086778A"/>
+    <w:multiLevelType w:val="hybridMultilevel"/>
+    <w:tmpl w:val="6B90FCBE"/>
+    <w:lvl w:ilvl="0" w:tplc="A694235E">
+      <w:start w:val="1"/>
+      <w:numFmt w:val="bullet"/>
+      <w:lvlText w:val="•"/>
+      <w:lvlJc w:val="left"/>
+      <w:pPr>
+        <w:tabs>
+          <w:tab w:val="num" w:pos="720"/>
+        </w:tabs>
+        <w:ind w:left="720" w:hanging="360"/>
+      </w:pPr>
+      <w:rPr>
+        <w:rFonts w:ascii="Arial" w:hAnsi="Arial" w:hint="default"/>
+      </w:rPr>
+    </w:lvl>
+    <w:lvl w:ilvl="1" w:tplc="5740B23E" w:tentative="1">
+      <w:start w:val="1"/>
+      <w:numFmt w:val="bullet"/>
+      <w:lvlText w:val="•"/>
+      <w:lvlJc w:val="left"/>
+      <w:pPr>
+        <w:tabs>
+          <w:tab w:val="num" w:pos="1440"/>
+        </w:tabs>
+        <w:ind w:left="1440" w:hanging="360"/>
+      </w:pPr>
+      <w:rPr>
+        <w:rFonts w:ascii="Arial" w:hAnsi="Arial" w:hint="default"/>
+      </w:rPr>
+    </w:lvl>
+    <w:lvl w:ilvl="2" w:tplc="84AEA6A8" w:tentative="1">
+      <w:start w:val="1"/>
+      <w:numFmt w:val="bullet"/>
+      <w:lvlText w:val="•"/>
+      <w:lvlJc w:val="left"/>
+      <w:pPr>
+        <w:tabs>
+          <w:tab w:val="num" w:pos="2160"/>
+        </w:tabs>
+        <w:ind w:left="2160" w:hanging="360"/>
+      </w:pPr>
+      <w:rPr>
+        <w:rFonts w:ascii="Arial" w:hAnsi="Arial" w:hint="default"/>
+      </w:rPr>
+    </w:lvl>
+    <w:lvl w:ilvl="3" w:tplc="2994758E" w:tentative="1">
+      <w:start w:val="1"/>
+      <w:numFmt w:val="bullet"/>
+      <w:lvlText w:val="•"/>
+      <w:lvlJc w:val="left"/>
+      <w:pPr>
+        <w:tabs>
+          <w:tab w:val="num" w:pos="2880"/>
+        </w:tabs>
+        <w:ind w:left="2880" w:hanging="360"/>
+      </w:pPr>
+      <w:rPr>
+        <w:rFonts w:ascii="Arial" w:hAnsi="Arial" w:hint="default"/>
+      </w:rPr>
+    </w:lvl>
+    <w:lvl w:ilvl="4" w:tplc="29DC489A" w:tentative="1">
+      <w:start w:val="1"/>
+      <w:numFmt w:val="bullet"/>
+      <w:lvlText w:val="•"/>
+      <w:lvlJc w:val="left"/>
+      <w:pPr>
+        <w:tabs>
+          <w:tab w:val="num" w:pos="3600"/>
+        </w:tabs>
+        <w:ind w:left="3600" w:hanging="360"/>
+      </w:pPr>
+      <w:rPr>
+        <w:rFonts w:ascii="Arial" w:hAnsi="Arial" w:hint="default"/>
+      </w:rPr>
+    </w:lvl>
+    <w:lvl w:ilvl="5" w:tplc="B992C906" w:tentative="1">
+      <w:start w:val="1"/>
+      <w:numFmt w:val="bullet"/>
+      <w:lvlText w:val="•"/>
+      <w:lvlJc w:val="left"/>
+      <w:pPr>
+        <w:tabs>
+          <w:tab w:val="num" w:pos="4320"/>
+        </w:tabs>
+        <w:ind w:left="4320" w:hanging="360"/>
+      </w:pPr>
+      <w:rPr>
+        <w:rFonts w:ascii="Arial" w:hAnsi="Arial" w:hint="default"/>
+      </w:rPr>
+    </w:lvl>
+    <w:lvl w:ilvl="6" w:tplc="8FDA3B1E" w:tentative="1">
+      <w:start w:val="1"/>
+      <w:numFmt w:val="bullet"/>
+      <w:lvlText w:val="•"/>
+      <w:lvlJc w:val="left"/>
+      <w:pPr>
+        <w:tabs>
+          <w:tab w:val="num" w:pos="5040"/>
+        </w:tabs>
+        <w:ind w:left="5040" w:hanging="360"/>
+      </w:pPr>
+      <w:rPr>
+        <w:rFonts w:ascii="Arial" w:hAnsi="Arial" w:hint="default"/>
+      </w:rPr>
+    </w:lvl>
+    <w:lvl w:ilvl="7" w:tplc="7D3A8C1A" w:tentative="1">
+      <w:start w:val="1"/>
+      <w:numFmt w:val="bullet"/>
+      <w:lvlText w:val="•"/>
+      <w:lvlJc w:val="left"/>
+      <w:pPr>
+        <w:tabs>
+          <w:tab w:val="num" w:pos="5760"/>
+        </w:tabs>
+        <w:ind w:left="5760" w:hanging="360"/>
+      </w:pPr>
+      <w:rPr>
+        <w:rFonts w:ascii="Arial" w:hAnsi="Arial" w:hint="default"/>
+      </w:rPr>
+    </w:lvl>
+    <w:lvl w:ilvl="8" w:tplc="5B0EABFE" w:tentative="1">
+      <w:start w:val="1"/>
+      <w:numFmt w:val="bullet"/>
+      <w:lvlText w:val="•"/>
+      <w:lvlJc w:val="left"/>
+      <w:pPr>
+        <w:tabs>
+          <w:tab w:val="num" w:pos="6480"/>
+        </w:tabs>
+        <w:ind w:left="6480" w:hanging="360"/>
+      </w:pPr>
+      <w:rPr>
+        <w:rFonts w:ascii="Arial" w:hAnsi="Arial" w:hint="default"/>
+      </w:rPr>
+    </w:lvl>
+  </w:abstractNum>
+  <w:abstractNum w:abstractNumId="10">
+    <w:nsid w:val="53843416"/>
+    <w:multiLevelType w:val="hybridMultilevel"/>
+    <w:tmpl w:val="DAAA35A8"/>
+    <w:lvl w:ilvl="0" w:tplc="F5E6FB36">
+      <w:start w:val="1"/>
+      <w:numFmt w:val="bullet"/>
+      <w:lvlText w:val="•"/>
+      <w:lvlJc w:val="left"/>
+      <w:pPr>
+        <w:tabs>
+          <w:tab w:val="num" w:pos="720"/>
+        </w:tabs>
+        <w:ind w:left="720" w:hanging="360"/>
+      </w:pPr>
+      <w:rPr>
+        <w:rFonts w:ascii="Arial" w:hAnsi="Arial" w:hint="default"/>
+      </w:rPr>
+    </w:lvl>
+    <w:lvl w:ilvl="1" w:tplc="E618D6BC" w:tentative="1">
+      <w:start w:val="1"/>
+      <w:numFmt w:val="bullet"/>
+      <w:lvlText w:val="•"/>
+      <w:lvlJc w:val="left"/>
+      <w:pPr>
+        <w:tabs>
+          <w:tab w:val="num" w:pos="1440"/>
+        </w:tabs>
+        <w:ind w:left="1440" w:hanging="360"/>
+      </w:pPr>
+      <w:rPr>
+        <w:rFonts w:ascii="Arial" w:hAnsi="Arial" w:hint="default"/>
+      </w:rPr>
+    </w:lvl>
+    <w:lvl w:ilvl="2" w:tplc="784C5672" w:tentative="1">
+      <w:start w:val="1"/>
+      <w:numFmt w:val="bullet"/>
+      <w:lvlText w:val="•"/>
+      <w:lvlJc w:val="left"/>
+      <w:pPr>
+        <w:tabs>
+          <w:tab w:val="num" w:pos="2160"/>
+        </w:tabs>
+        <w:ind w:left="2160" w:hanging="360"/>
+      </w:pPr>
+      <w:rPr>
+        <w:rFonts w:ascii="Arial" w:hAnsi="Arial" w:hint="default"/>
+      </w:rPr>
+    </w:lvl>
+    <w:lvl w:ilvl="3" w:tplc="DEEED7FC" w:tentative="1">
+      <w:start w:val="1"/>
+      <w:numFmt w:val="bullet"/>
+      <w:lvlText w:val="•"/>
+      <w:lvlJc w:val="left"/>
+      <w:pPr>
+        <w:tabs>
+          <w:tab w:val="num" w:pos="2880"/>
+        </w:tabs>
+        <w:ind w:left="2880" w:hanging="360"/>
+      </w:pPr>
+      <w:rPr>
+        <w:rFonts w:ascii="Arial" w:hAnsi="Arial" w:hint="default"/>
+      </w:rPr>
+    </w:lvl>
+    <w:lvl w:ilvl="4" w:tplc="68FC1950" w:tentative="1">
+      <w:start w:val="1"/>
+      <w:numFmt w:val="bullet"/>
+      <w:lvlText w:val="•"/>
+      <w:lvlJc w:val="left"/>
+      <w:pPr>
+        <w:tabs>
+          <w:tab w:val="num" w:pos="3600"/>
+        </w:tabs>
+        <w:ind w:left="3600" w:hanging="360"/>
+      </w:pPr>
+      <w:rPr>
+        <w:rFonts w:ascii="Arial" w:hAnsi="Arial" w:hint="default"/>
+      </w:rPr>
+    </w:lvl>
+    <w:lvl w:ilvl="5" w:tplc="835CC772" w:tentative="1">
+      <w:start w:val="1"/>
+      <w:numFmt w:val="bullet"/>
+      <w:lvlText w:val="•"/>
+      <w:lvlJc w:val="left"/>
+      <w:pPr>
+        <w:tabs>
+          <w:tab w:val="num" w:pos="4320"/>
+        </w:tabs>
+        <w:ind w:left="4320" w:hanging="360"/>
+      </w:pPr>
+      <w:rPr>
+        <w:rFonts w:ascii="Arial" w:hAnsi="Arial" w:hint="default"/>
+      </w:rPr>
+    </w:lvl>
+    <w:lvl w:ilvl="6" w:tplc="E4D2DC0A" w:tentative="1">
+      <w:start w:val="1"/>
+      <w:numFmt w:val="bullet"/>
+      <w:lvlText w:val="•"/>
+      <w:lvlJc w:val="left"/>
+      <w:pPr>
+        <w:tabs>
+          <w:tab w:val="num" w:pos="5040"/>
+        </w:tabs>
+        <w:ind w:left="5040" w:hanging="360"/>
+      </w:pPr>
+      <w:rPr>
+        <w:rFonts w:ascii="Arial" w:hAnsi="Arial" w:hint="default"/>
+      </w:rPr>
+    </w:lvl>
+    <w:lvl w:ilvl="7" w:tplc="F3D25300" w:tentative="1">
+      <w:start w:val="1"/>
+      <w:numFmt w:val="bullet"/>
+      <w:lvlText w:val="•"/>
+      <w:lvlJc w:val="left"/>
+      <w:pPr>
+        <w:tabs>
+          <w:tab w:val="num" w:pos="5760"/>
+        </w:tabs>
+        <w:ind w:left="5760" w:hanging="360"/>
+      </w:pPr>
+      <w:rPr>
+        <w:rFonts w:ascii="Arial" w:hAnsi="Arial" w:hint="default"/>
+      </w:rPr>
+    </w:lvl>
+    <w:lvl w:ilvl="8" w:tplc="BB0AE7C8" w:tentative="1">
+      <w:start w:val="1"/>
+      <w:numFmt w:val="bullet"/>
+      <w:lvlText w:val="•"/>
+      <w:lvlJc w:val="left"/>
+      <w:pPr>
+        <w:tabs>
+          <w:tab w:val="num" w:pos="6480"/>
+        </w:tabs>
+        <w:ind w:left="6480" w:hanging="360"/>
+      </w:pPr>
+      <w:rPr>
+        <w:rFonts w:ascii="Arial" w:hAnsi="Arial" w:hint="default"/>
+      </w:rPr>
+    </w:lvl>
+  </w:abstractNum>
+  <w:abstractNum w:abstractNumId="11">
     <w:nsid w:val="5D1C32D0"/>
     <w:multiLevelType w:val="hybridMultilevel"/>
     <w:tmpl w:val="0EDA02F0"/>
@@ -2168,17 +6170,613 @@
       </w:rPr>
     </w:lvl>
   </w:abstractNum>
+  <w:abstractNum w:abstractNumId="12">
+    <w:nsid w:val="5F797CE6"/>
+    <w:multiLevelType w:val="hybridMultilevel"/>
+    <w:tmpl w:val="D118FCBA"/>
+    <w:lvl w:ilvl="0" w:tplc="04744B46">
+      <w:start w:val="1"/>
+      <w:numFmt w:val="bullet"/>
+      <w:lvlText w:val="•"/>
+      <w:lvlJc w:val="left"/>
+      <w:pPr>
+        <w:tabs>
+          <w:tab w:val="num" w:pos="720"/>
+        </w:tabs>
+        <w:ind w:left="720" w:hanging="360"/>
+      </w:pPr>
+      <w:rPr>
+        <w:rFonts w:ascii="Arial" w:hAnsi="Arial" w:hint="default"/>
+      </w:rPr>
+    </w:lvl>
+    <w:lvl w:ilvl="1" w:tplc="0C3EFF78" w:tentative="1">
+      <w:start w:val="1"/>
+      <w:numFmt w:val="bullet"/>
+      <w:lvlText w:val="•"/>
+      <w:lvlJc w:val="left"/>
+      <w:pPr>
+        <w:tabs>
+          <w:tab w:val="num" w:pos="1440"/>
+        </w:tabs>
+        <w:ind w:left="1440" w:hanging="360"/>
+      </w:pPr>
+      <w:rPr>
+        <w:rFonts w:ascii="Arial" w:hAnsi="Arial" w:hint="default"/>
+      </w:rPr>
+    </w:lvl>
+    <w:lvl w:ilvl="2" w:tplc="24BA7642" w:tentative="1">
+      <w:start w:val="1"/>
+      <w:numFmt w:val="bullet"/>
+      <w:lvlText w:val="•"/>
+      <w:lvlJc w:val="left"/>
+      <w:pPr>
+        <w:tabs>
+          <w:tab w:val="num" w:pos="2160"/>
+        </w:tabs>
+        <w:ind w:left="2160" w:hanging="360"/>
+      </w:pPr>
+      <w:rPr>
+        <w:rFonts w:ascii="Arial" w:hAnsi="Arial" w:hint="default"/>
+      </w:rPr>
+    </w:lvl>
+    <w:lvl w:ilvl="3" w:tplc="4830BFC2" w:tentative="1">
+      <w:start w:val="1"/>
+      <w:numFmt w:val="bullet"/>
+      <w:lvlText w:val="•"/>
+      <w:lvlJc w:val="left"/>
+      <w:pPr>
+        <w:tabs>
+          <w:tab w:val="num" w:pos="2880"/>
+        </w:tabs>
+        <w:ind w:left="2880" w:hanging="360"/>
+      </w:pPr>
+      <w:rPr>
+        <w:rFonts w:ascii="Arial" w:hAnsi="Arial" w:hint="default"/>
+      </w:rPr>
+    </w:lvl>
+    <w:lvl w:ilvl="4" w:tplc="2244EED0" w:tentative="1">
+      <w:start w:val="1"/>
+      <w:numFmt w:val="bullet"/>
+      <w:lvlText w:val="•"/>
+      <w:lvlJc w:val="left"/>
+      <w:pPr>
+        <w:tabs>
+          <w:tab w:val="num" w:pos="3600"/>
+        </w:tabs>
+        <w:ind w:left="3600" w:hanging="360"/>
+      </w:pPr>
+      <w:rPr>
+        <w:rFonts w:ascii="Arial" w:hAnsi="Arial" w:hint="default"/>
+      </w:rPr>
+    </w:lvl>
+    <w:lvl w:ilvl="5" w:tplc="41AE3A0C" w:tentative="1">
+      <w:start w:val="1"/>
+      <w:numFmt w:val="bullet"/>
+      <w:lvlText w:val="•"/>
+      <w:lvlJc w:val="left"/>
+      <w:pPr>
+        <w:tabs>
+          <w:tab w:val="num" w:pos="4320"/>
+        </w:tabs>
+        <w:ind w:left="4320" w:hanging="360"/>
+      </w:pPr>
+      <w:rPr>
+        <w:rFonts w:ascii="Arial" w:hAnsi="Arial" w:hint="default"/>
+      </w:rPr>
+    </w:lvl>
+    <w:lvl w:ilvl="6" w:tplc="557E4062" w:tentative="1">
+      <w:start w:val="1"/>
+      <w:numFmt w:val="bullet"/>
+      <w:lvlText w:val="•"/>
+      <w:lvlJc w:val="left"/>
+      <w:pPr>
+        <w:tabs>
+          <w:tab w:val="num" w:pos="5040"/>
+        </w:tabs>
+        <w:ind w:left="5040" w:hanging="360"/>
+      </w:pPr>
+      <w:rPr>
+        <w:rFonts w:ascii="Arial" w:hAnsi="Arial" w:hint="default"/>
+      </w:rPr>
+    </w:lvl>
+    <w:lvl w:ilvl="7" w:tplc="47C824CE" w:tentative="1">
+      <w:start w:val="1"/>
+      <w:numFmt w:val="bullet"/>
+      <w:lvlText w:val="•"/>
+      <w:lvlJc w:val="left"/>
+      <w:pPr>
+        <w:tabs>
+          <w:tab w:val="num" w:pos="5760"/>
+        </w:tabs>
+        <w:ind w:left="5760" w:hanging="360"/>
+      </w:pPr>
+      <w:rPr>
+        <w:rFonts w:ascii="Arial" w:hAnsi="Arial" w:hint="default"/>
+      </w:rPr>
+    </w:lvl>
+    <w:lvl w:ilvl="8" w:tplc="3A6C9C90" w:tentative="1">
+      <w:start w:val="1"/>
+      <w:numFmt w:val="bullet"/>
+      <w:lvlText w:val="•"/>
+      <w:lvlJc w:val="left"/>
+      <w:pPr>
+        <w:tabs>
+          <w:tab w:val="num" w:pos="6480"/>
+        </w:tabs>
+        <w:ind w:left="6480" w:hanging="360"/>
+      </w:pPr>
+      <w:rPr>
+        <w:rFonts w:ascii="Arial" w:hAnsi="Arial" w:hint="default"/>
+      </w:rPr>
+    </w:lvl>
+  </w:abstractNum>
+  <w:abstractNum w:abstractNumId="13">
+    <w:nsid w:val="5FF2126D"/>
+    <w:multiLevelType w:val="hybridMultilevel"/>
+    <w:tmpl w:val="0B24A77E"/>
+    <w:lvl w:ilvl="0" w:tplc="00AADFF0">
+      <w:start w:val="1"/>
+      <w:numFmt w:val="bullet"/>
+      <w:lvlText w:val="•"/>
+      <w:lvlJc w:val="left"/>
+      <w:pPr>
+        <w:tabs>
+          <w:tab w:val="num" w:pos="720"/>
+        </w:tabs>
+        <w:ind w:left="720" w:hanging="360"/>
+      </w:pPr>
+      <w:rPr>
+        <w:rFonts w:ascii="Arial" w:hAnsi="Arial" w:hint="default"/>
+      </w:rPr>
+    </w:lvl>
+    <w:lvl w:ilvl="1" w:tplc="B7409906" w:tentative="1">
+      <w:start w:val="1"/>
+      <w:numFmt w:val="bullet"/>
+      <w:lvlText w:val="•"/>
+      <w:lvlJc w:val="left"/>
+      <w:pPr>
+        <w:tabs>
+          <w:tab w:val="num" w:pos="1440"/>
+        </w:tabs>
+        <w:ind w:left="1440" w:hanging="360"/>
+      </w:pPr>
+      <w:rPr>
+        <w:rFonts w:ascii="Arial" w:hAnsi="Arial" w:hint="default"/>
+      </w:rPr>
+    </w:lvl>
+    <w:lvl w:ilvl="2" w:tplc="0A48EDAC" w:tentative="1">
+      <w:start w:val="1"/>
+      <w:numFmt w:val="bullet"/>
+      <w:lvlText w:val="•"/>
+      <w:lvlJc w:val="left"/>
+      <w:pPr>
+        <w:tabs>
+          <w:tab w:val="num" w:pos="2160"/>
+        </w:tabs>
+        <w:ind w:left="2160" w:hanging="360"/>
+      </w:pPr>
+      <w:rPr>
+        <w:rFonts w:ascii="Arial" w:hAnsi="Arial" w:hint="default"/>
+      </w:rPr>
+    </w:lvl>
+    <w:lvl w:ilvl="3" w:tplc="62827954" w:tentative="1">
+      <w:start w:val="1"/>
+      <w:numFmt w:val="bullet"/>
+      <w:lvlText w:val="•"/>
+      <w:lvlJc w:val="left"/>
+      <w:pPr>
+        <w:tabs>
+          <w:tab w:val="num" w:pos="2880"/>
+        </w:tabs>
+        <w:ind w:left="2880" w:hanging="360"/>
+      </w:pPr>
+      <w:rPr>
+        <w:rFonts w:ascii="Arial" w:hAnsi="Arial" w:hint="default"/>
+      </w:rPr>
+    </w:lvl>
+    <w:lvl w:ilvl="4" w:tplc="FF3ADBFA" w:tentative="1">
+      <w:start w:val="1"/>
+      <w:numFmt w:val="bullet"/>
+      <w:lvlText w:val="•"/>
+      <w:lvlJc w:val="left"/>
+      <w:pPr>
+        <w:tabs>
+          <w:tab w:val="num" w:pos="3600"/>
+        </w:tabs>
+        <w:ind w:left="3600" w:hanging="360"/>
+      </w:pPr>
+      <w:rPr>
+        <w:rFonts w:ascii="Arial" w:hAnsi="Arial" w:hint="default"/>
+      </w:rPr>
+    </w:lvl>
+    <w:lvl w:ilvl="5" w:tplc="BE38EFD8" w:tentative="1">
+      <w:start w:val="1"/>
+      <w:numFmt w:val="bullet"/>
+      <w:lvlText w:val="•"/>
+      <w:lvlJc w:val="left"/>
+      <w:pPr>
+        <w:tabs>
+          <w:tab w:val="num" w:pos="4320"/>
+        </w:tabs>
+        <w:ind w:left="4320" w:hanging="360"/>
+      </w:pPr>
+      <w:rPr>
+        <w:rFonts w:ascii="Arial" w:hAnsi="Arial" w:hint="default"/>
+      </w:rPr>
+    </w:lvl>
+    <w:lvl w:ilvl="6" w:tplc="D50CB896" w:tentative="1">
+      <w:start w:val="1"/>
+      <w:numFmt w:val="bullet"/>
+      <w:lvlText w:val="•"/>
+      <w:lvlJc w:val="left"/>
+      <w:pPr>
+        <w:tabs>
+          <w:tab w:val="num" w:pos="5040"/>
+        </w:tabs>
+        <w:ind w:left="5040" w:hanging="360"/>
+      </w:pPr>
+      <w:rPr>
+        <w:rFonts w:ascii="Arial" w:hAnsi="Arial" w:hint="default"/>
+      </w:rPr>
+    </w:lvl>
+    <w:lvl w:ilvl="7" w:tplc="E4B0BE20" w:tentative="1">
+      <w:start w:val="1"/>
+      <w:numFmt w:val="bullet"/>
+      <w:lvlText w:val="•"/>
+      <w:lvlJc w:val="left"/>
+      <w:pPr>
+        <w:tabs>
+          <w:tab w:val="num" w:pos="5760"/>
+        </w:tabs>
+        <w:ind w:left="5760" w:hanging="360"/>
+      </w:pPr>
+      <w:rPr>
+        <w:rFonts w:ascii="Arial" w:hAnsi="Arial" w:hint="default"/>
+      </w:rPr>
+    </w:lvl>
+    <w:lvl w:ilvl="8" w:tplc="6C7C63E4" w:tentative="1">
+      <w:start w:val="1"/>
+      <w:numFmt w:val="bullet"/>
+      <w:lvlText w:val="•"/>
+      <w:lvlJc w:val="left"/>
+      <w:pPr>
+        <w:tabs>
+          <w:tab w:val="num" w:pos="6480"/>
+        </w:tabs>
+        <w:ind w:left="6480" w:hanging="360"/>
+      </w:pPr>
+      <w:rPr>
+        <w:rFonts w:ascii="Arial" w:hAnsi="Arial" w:hint="default"/>
+      </w:rPr>
+    </w:lvl>
+  </w:abstractNum>
+  <w:abstractNum w:abstractNumId="14">
+    <w:nsid w:val="727708C2"/>
+    <w:multiLevelType w:val="hybridMultilevel"/>
+    <w:tmpl w:val="3ADA35B0"/>
+    <w:lvl w:ilvl="0" w:tplc="2FC87A04">
+      <w:start w:val="1"/>
+      <w:numFmt w:val="bullet"/>
+      <w:lvlText w:val="•"/>
+      <w:lvlJc w:val="left"/>
+      <w:pPr>
+        <w:tabs>
+          <w:tab w:val="num" w:pos="720"/>
+        </w:tabs>
+        <w:ind w:left="720" w:hanging="360"/>
+      </w:pPr>
+      <w:rPr>
+        <w:rFonts w:ascii="Arial" w:hAnsi="Arial" w:hint="default"/>
+      </w:rPr>
+    </w:lvl>
+    <w:lvl w:ilvl="1" w:tplc="492CAF78" w:tentative="1">
+      <w:start w:val="1"/>
+      <w:numFmt w:val="bullet"/>
+      <w:lvlText w:val="•"/>
+      <w:lvlJc w:val="left"/>
+      <w:pPr>
+        <w:tabs>
+          <w:tab w:val="num" w:pos="1440"/>
+        </w:tabs>
+        <w:ind w:left="1440" w:hanging="360"/>
+      </w:pPr>
+      <w:rPr>
+        <w:rFonts w:ascii="Arial" w:hAnsi="Arial" w:hint="default"/>
+      </w:rPr>
+    </w:lvl>
+    <w:lvl w:ilvl="2" w:tplc="38B832D6" w:tentative="1">
+      <w:start w:val="1"/>
+      <w:numFmt w:val="bullet"/>
+      <w:lvlText w:val="•"/>
+      <w:lvlJc w:val="left"/>
+      <w:pPr>
+        <w:tabs>
+          <w:tab w:val="num" w:pos="2160"/>
+        </w:tabs>
+        <w:ind w:left="2160" w:hanging="360"/>
+      </w:pPr>
+      <w:rPr>
+        <w:rFonts w:ascii="Arial" w:hAnsi="Arial" w:hint="default"/>
+      </w:rPr>
+    </w:lvl>
+    <w:lvl w:ilvl="3" w:tplc="A7D878A0" w:tentative="1">
+      <w:start w:val="1"/>
+      <w:numFmt w:val="bullet"/>
+      <w:lvlText w:val="•"/>
+      <w:lvlJc w:val="left"/>
+      <w:pPr>
+        <w:tabs>
+          <w:tab w:val="num" w:pos="2880"/>
+        </w:tabs>
+        <w:ind w:left="2880" w:hanging="360"/>
+      </w:pPr>
+      <w:rPr>
+        <w:rFonts w:ascii="Arial" w:hAnsi="Arial" w:hint="default"/>
+      </w:rPr>
+    </w:lvl>
+    <w:lvl w:ilvl="4" w:tplc="2818AE14" w:tentative="1">
+      <w:start w:val="1"/>
+      <w:numFmt w:val="bullet"/>
+      <w:lvlText w:val="•"/>
+      <w:lvlJc w:val="left"/>
+      <w:pPr>
+        <w:tabs>
+          <w:tab w:val="num" w:pos="3600"/>
+        </w:tabs>
+        <w:ind w:left="3600" w:hanging="360"/>
+      </w:pPr>
+      <w:rPr>
+        <w:rFonts w:ascii="Arial" w:hAnsi="Arial" w:hint="default"/>
+      </w:rPr>
+    </w:lvl>
+    <w:lvl w:ilvl="5" w:tplc="A1F0001A" w:tentative="1">
+      <w:start w:val="1"/>
+      <w:numFmt w:val="bullet"/>
+      <w:lvlText w:val="•"/>
+      <w:lvlJc w:val="left"/>
+      <w:pPr>
+        <w:tabs>
+          <w:tab w:val="num" w:pos="4320"/>
+        </w:tabs>
+        <w:ind w:left="4320" w:hanging="360"/>
+      </w:pPr>
+      <w:rPr>
+        <w:rFonts w:ascii="Arial" w:hAnsi="Arial" w:hint="default"/>
+      </w:rPr>
+    </w:lvl>
+    <w:lvl w:ilvl="6" w:tplc="239EABA8" w:tentative="1">
+      <w:start w:val="1"/>
+      <w:numFmt w:val="bullet"/>
+      <w:lvlText w:val="•"/>
+      <w:lvlJc w:val="left"/>
+      <w:pPr>
+        <w:tabs>
+          <w:tab w:val="num" w:pos="5040"/>
+        </w:tabs>
+        <w:ind w:left="5040" w:hanging="360"/>
+      </w:pPr>
+      <w:rPr>
+        <w:rFonts w:ascii="Arial" w:hAnsi="Arial" w:hint="default"/>
+      </w:rPr>
+    </w:lvl>
+    <w:lvl w:ilvl="7" w:tplc="F704074E" w:tentative="1">
+      <w:start w:val="1"/>
+      <w:numFmt w:val="bullet"/>
+      <w:lvlText w:val="•"/>
+      <w:lvlJc w:val="left"/>
+      <w:pPr>
+        <w:tabs>
+          <w:tab w:val="num" w:pos="5760"/>
+        </w:tabs>
+        <w:ind w:left="5760" w:hanging="360"/>
+      </w:pPr>
+      <w:rPr>
+        <w:rFonts w:ascii="Arial" w:hAnsi="Arial" w:hint="default"/>
+      </w:rPr>
+    </w:lvl>
+    <w:lvl w:ilvl="8" w:tplc="7DA8FD9C" w:tentative="1">
+      <w:start w:val="1"/>
+      <w:numFmt w:val="bullet"/>
+      <w:lvlText w:val="•"/>
+      <w:lvlJc w:val="left"/>
+      <w:pPr>
+        <w:tabs>
+          <w:tab w:val="num" w:pos="6480"/>
+        </w:tabs>
+        <w:ind w:left="6480" w:hanging="360"/>
+      </w:pPr>
+      <w:rPr>
+        <w:rFonts w:ascii="Arial" w:hAnsi="Arial" w:hint="default"/>
+      </w:rPr>
+    </w:lvl>
+  </w:abstractNum>
+  <w:abstractNum w:abstractNumId="15">
+    <w:nsid w:val="76D652A7"/>
+    <w:multiLevelType w:val="hybridMultilevel"/>
+    <w:tmpl w:val="44004AD8"/>
+    <w:lvl w:ilvl="0" w:tplc="C3B6C67A">
+      <w:start w:val="1"/>
+      <w:numFmt w:val="bullet"/>
+      <w:lvlText w:val="•"/>
+      <w:lvlJc w:val="left"/>
+      <w:pPr>
+        <w:tabs>
+          <w:tab w:val="num" w:pos="720"/>
+        </w:tabs>
+        <w:ind w:left="720" w:hanging="360"/>
+      </w:pPr>
+      <w:rPr>
+        <w:rFonts w:ascii="Arial" w:hAnsi="Arial" w:hint="default"/>
+      </w:rPr>
+    </w:lvl>
+    <w:lvl w:ilvl="1" w:tplc="CF8E08D2" w:tentative="1">
+      <w:start w:val="1"/>
+      <w:numFmt w:val="bullet"/>
+      <w:lvlText w:val="•"/>
+      <w:lvlJc w:val="left"/>
+      <w:pPr>
+        <w:tabs>
+          <w:tab w:val="num" w:pos="1440"/>
+        </w:tabs>
+        <w:ind w:left="1440" w:hanging="360"/>
+      </w:pPr>
+      <w:rPr>
+        <w:rFonts w:ascii="Arial" w:hAnsi="Arial" w:hint="default"/>
+      </w:rPr>
+    </w:lvl>
+    <w:lvl w:ilvl="2" w:tplc="E13C455C" w:tentative="1">
+      <w:start w:val="1"/>
+      <w:numFmt w:val="bullet"/>
+      <w:lvlText w:val="•"/>
+      <w:lvlJc w:val="left"/>
+      <w:pPr>
+        <w:tabs>
+          <w:tab w:val="num" w:pos="2160"/>
+        </w:tabs>
+        <w:ind w:left="2160" w:hanging="360"/>
+      </w:pPr>
+      <w:rPr>
+        <w:rFonts w:ascii="Arial" w:hAnsi="Arial" w:hint="default"/>
+      </w:rPr>
+    </w:lvl>
+    <w:lvl w:ilvl="3" w:tplc="57B08960" w:tentative="1">
+      <w:start w:val="1"/>
+      <w:numFmt w:val="bullet"/>
+      <w:lvlText w:val="•"/>
+      <w:lvlJc w:val="left"/>
+      <w:pPr>
+        <w:tabs>
+          <w:tab w:val="num" w:pos="2880"/>
+        </w:tabs>
+        <w:ind w:left="2880" w:hanging="360"/>
+      </w:pPr>
+      <w:rPr>
+        <w:rFonts w:ascii="Arial" w:hAnsi="Arial" w:hint="default"/>
+      </w:rPr>
+    </w:lvl>
+    <w:lvl w:ilvl="4" w:tplc="D3AC2AB2" w:tentative="1">
+      <w:start w:val="1"/>
+      <w:numFmt w:val="bullet"/>
+      <w:lvlText w:val="•"/>
+      <w:lvlJc w:val="left"/>
+      <w:pPr>
+        <w:tabs>
+          <w:tab w:val="num" w:pos="3600"/>
+        </w:tabs>
+        <w:ind w:left="3600" w:hanging="360"/>
+      </w:pPr>
+      <w:rPr>
+        <w:rFonts w:ascii="Arial" w:hAnsi="Arial" w:hint="default"/>
+      </w:rPr>
+    </w:lvl>
+    <w:lvl w:ilvl="5" w:tplc="346C5E40" w:tentative="1">
+      <w:start w:val="1"/>
+      <w:numFmt w:val="bullet"/>
+      <w:lvlText w:val="•"/>
+      <w:lvlJc w:val="left"/>
+      <w:pPr>
+        <w:tabs>
+          <w:tab w:val="num" w:pos="4320"/>
+        </w:tabs>
+        <w:ind w:left="4320" w:hanging="360"/>
+      </w:pPr>
+      <w:rPr>
+        <w:rFonts w:ascii="Arial" w:hAnsi="Arial" w:hint="default"/>
+      </w:rPr>
+    </w:lvl>
+    <w:lvl w:ilvl="6" w:tplc="2CB6C1B6" w:tentative="1">
+      <w:start w:val="1"/>
+      <w:numFmt w:val="bullet"/>
+      <w:lvlText w:val="•"/>
+      <w:lvlJc w:val="left"/>
+      <w:pPr>
+        <w:tabs>
+          <w:tab w:val="num" w:pos="5040"/>
+        </w:tabs>
+        <w:ind w:left="5040" w:hanging="360"/>
+      </w:pPr>
+      <w:rPr>
+        <w:rFonts w:ascii="Arial" w:hAnsi="Arial" w:hint="default"/>
+      </w:rPr>
+    </w:lvl>
+    <w:lvl w:ilvl="7" w:tplc="E23E0694" w:tentative="1">
+      <w:start w:val="1"/>
+      <w:numFmt w:val="bullet"/>
+      <w:lvlText w:val="•"/>
+      <w:lvlJc w:val="left"/>
+      <w:pPr>
+        <w:tabs>
+          <w:tab w:val="num" w:pos="5760"/>
+        </w:tabs>
+        <w:ind w:left="5760" w:hanging="360"/>
+      </w:pPr>
+      <w:rPr>
+        <w:rFonts w:ascii="Arial" w:hAnsi="Arial" w:hint="default"/>
+      </w:rPr>
+    </w:lvl>
+    <w:lvl w:ilvl="8" w:tplc="A95A5D52" w:tentative="1">
+      <w:start w:val="1"/>
+      <w:numFmt w:val="bullet"/>
+      <w:lvlText w:val="•"/>
+      <w:lvlJc w:val="left"/>
+      <w:pPr>
+        <w:tabs>
+          <w:tab w:val="num" w:pos="6480"/>
+        </w:tabs>
+        <w:ind w:left="6480" w:hanging="360"/>
+      </w:pPr>
+      <w:rPr>
+        <w:rFonts w:ascii="Arial" w:hAnsi="Arial" w:hint="default"/>
+      </w:rPr>
+    </w:lvl>
+  </w:abstractNum>
   <w:num w:numId="1">
-    <w:abstractNumId w:val="0"/>
+    <w:abstractNumId w:val="2"/>
   </w:num>
   <w:num w:numId="2">
+    <w:abstractNumId w:val="11"/>
+  </w:num>
+  <w:num w:numId="3">
+    <w:abstractNumId w:val="6"/>
+  </w:num>
+  <w:num w:numId="4">
     <w:abstractNumId w:val="3"/>
   </w:num>
-  <w:num w:numId="3">
-    <w:abstractNumId w:val="2"/>
+  <w:num w:numId="5">
+    <w:abstractNumId w:val="15"/>
   </w:num>
-  <w:num w:numId="4">
+  <w:num w:numId="6">
+    <w:abstractNumId w:val="4"/>
+  </w:num>
+  <w:num w:numId="7">
+    <w:abstractNumId w:val="7"/>
+  </w:num>
+  <w:num w:numId="8">
+    <w:abstractNumId w:val="14"/>
+  </w:num>
+  <w:num w:numId="9">
+    <w:abstractNumId w:val="9"/>
+  </w:num>
+  <w:num w:numId="10">
+    <w:abstractNumId w:val="13"/>
+  </w:num>
+  <w:num w:numId="11">
+    <w:abstractNumId w:val="10"/>
+  </w:num>
+  <w:num w:numId="12">
+    <w:abstractNumId w:val="12"/>
+  </w:num>
+  <w:num w:numId="13">
+    <w:abstractNumId w:val="5"/>
+  </w:num>
+  <w:num w:numId="14">
     <w:abstractNumId w:val="1"/>
+  </w:num>
+  <w:num w:numId="15">
+    <w:abstractNumId w:val="8"/>
+  </w:num>
+  <w:num w:numId="16">
+    <w:abstractNumId w:val="0"/>
   </w:num>
 </w:numbering>
 </file>
@@ -2512,6 +7110,25 @@
       <w:ind w:firstLineChars="200" w:firstLine="420"/>
     </w:pPr>
   </w:style>
+  <w:style w:type="paragraph" w:styleId="a6">
+    <w:name w:val="Normal (Web)"/>
+    <w:basedOn w:val="a"/>
+    <w:uiPriority w:val="99"/>
+    <w:semiHidden/>
+    <w:unhideWhenUsed/>
+    <w:rsid w:val="00586359"/>
+    <w:pPr>
+      <w:widowControl/>
+      <w:spacing w:before="100" w:beforeAutospacing="1" w:after="100" w:afterAutospacing="1"/>
+      <w:jc w:val="left"/>
+    </w:pPr>
+    <w:rPr>
+      <w:rFonts w:ascii="宋体" w:eastAsia="宋体" w:hAnsi="宋体" w:cs="宋体"/>
+      <w:kern w:val="0"/>
+      <w:sz w:val="24"/>
+      <w:szCs w:val="24"/>
+    </w:rPr>
+  </w:style>
 </w:styles>
 </file>
 
@@ -2844,6 +7461,25 @@
       <w:ind w:firstLineChars="200" w:firstLine="420"/>
     </w:pPr>
   </w:style>
+  <w:style w:type="paragraph" w:styleId="a6">
+    <w:name w:val="Normal (Web)"/>
+    <w:basedOn w:val="a"/>
+    <w:uiPriority w:val="99"/>
+    <w:semiHidden/>
+    <w:unhideWhenUsed/>
+    <w:rsid w:val="00586359"/>
+    <w:pPr>
+      <w:widowControl/>
+      <w:spacing w:before="100" w:beforeAutospacing="1" w:after="100" w:afterAutospacing="1"/>
+      <w:jc w:val="left"/>
+    </w:pPr>
+    <w:rPr>
+      <w:rFonts w:ascii="宋体" w:eastAsia="宋体" w:hAnsi="宋体" w:cs="宋体"/>
+      <w:kern w:val="0"/>
+      <w:sz w:val="24"/>
+      <w:szCs w:val="24"/>
+    </w:rPr>
+  </w:style>
 </w:styles>
 </file>
 

--- a/H5基础课总结.docx
+++ b/H5基础课总结.docx
@@ -2221,13 +2221,6 @@
           <w:szCs w:val="24"/>
         </w:rPr>
         <w:br/>
-      </w:r>
-      <w:r>
-        <w:rPr>
-          <w:rFonts w:hint="eastAsia"/>
-          <w:sz w:val="24"/>
-          <w:szCs w:val="24"/>
-        </w:rPr>
         <w:t xml:space="preserve">- </w:t>
       </w:r>
       <w:r>
@@ -2346,15 +2339,26 @@
           <w:szCs w:val="24"/>
         </w:rPr>
         <w:br/>
-      </w:r>
-      <w:r>
-        <w:rPr>
-          <w:rFonts w:hint="eastAsia"/>
-          <w:sz w:val="24"/>
-          <w:szCs w:val="24"/>
-        </w:rPr>
-        <w:t>-</w:t>
-      </w:r>
+        <w:t xml:space="preserve">- </w:t>
+      </w:r>
+      <w:r>
+        <w:rPr>
+          <w:rFonts w:hint="eastAsia"/>
+          <w:sz w:val="24"/>
+          <w:szCs w:val="24"/>
+        </w:rPr>
+        <w:t>例：</w:t>
+      </w:r>
+      <w:proofErr w:type="spellStart"/>
+      <w:r>
+        <w:rPr>
+          <w:rFonts w:hint="eastAsia"/>
+          <w:sz w:val="24"/>
+          <w:szCs w:val="24"/>
+        </w:rPr>
+        <w:t>var</w:t>
+      </w:r>
+      <w:proofErr w:type="spellEnd"/>
       <w:r>
         <w:rPr>
           <w:rFonts w:hint="eastAsia"/>
@@ -2363,14 +2367,6 @@
         </w:rPr>
         <w:t xml:space="preserve"> </w:t>
       </w:r>
-      <w:r>
-        <w:rPr>
-          <w:rFonts w:hint="eastAsia"/>
-          <w:sz w:val="24"/>
-          <w:szCs w:val="24"/>
-        </w:rPr>
-        <w:t>例：</w:t>
-      </w:r>
       <w:proofErr w:type="spellStart"/>
       <w:r>
         <w:rPr>
@@ -2378,7 +2374,7 @@
           <w:sz w:val="24"/>
           <w:szCs w:val="24"/>
         </w:rPr>
-        <w:t>var</w:t>
+        <w:t>arr</w:t>
       </w:r>
       <w:proofErr w:type="spellEnd"/>
       <w:r>
@@ -2387,24 +2383,6 @@
           <w:sz w:val="24"/>
           <w:szCs w:val="24"/>
         </w:rPr>
-        <w:t xml:space="preserve"> </w:t>
-      </w:r>
-      <w:proofErr w:type="spellStart"/>
-      <w:r>
-        <w:rPr>
-          <w:rFonts w:hint="eastAsia"/>
-          <w:sz w:val="24"/>
-          <w:szCs w:val="24"/>
-        </w:rPr>
-        <w:t>arr</w:t>
-      </w:r>
-      <w:proofErr w:type="spellEnd"/>
-      <w:r>
-        <w:rPr>
-          <w:rFonts w:hint="eastAsia"/>
-          <w:sz w:val="24"/>
-          <w:szCs w:val="24"/>
-        </w:rPr>
         <w:t xml:space="preserve"> = [1,2,true,</w:t>
       </w:r>
       <w:r>
@@ -2463,22 +2441,7 @@
           <w:szCs w:val="24"/>
         </w:rPr>
         <w:br/>
-      </w:r>
-      <w:r>
-        <w:rPr>
-          <w:rFonts w:hint="eastAsia"/>
-          <w:sz w:val="24"/>
-          <w:szCs w:val="24"/>
-        </w:rPr>
-        <w:t>-</w:t>
-      </w:r>
-      <w:r>
-        <w:rPr>
-          <w:rFonts w:hint="eastAsia"/>
-          <w:sz w:val="24"/>
-          <w:szCs w:val="24"/>
-        </w:rPr>
-        <w:t xml:space="preserve"> </w:t>
+        <w:t xml:space="preserve">- </w:t>
       </w:r>
       <w:r>
         <w:rPr>
@@ -2558,22 +2521,7 @@
           <w:szCs w:val="24"/>
         </w:rPr>
         <w:br/>
-      </w:r>
-      <w:r>
-        <w:rPr>
-          <w:rFonts w:hint="eastAsia"/>
-          <w:sz w:val="24"/>
-          <w:szCs w:val="24"/>
-        </w:rPr>
-        <w:t>-</w:t>
-      </w:r>
-      <w:r>
-        <w:rPr>
-          <w:rFonts w:hint="eastAsia"/>
-          <w:sz w:val="24"/>
-          <w:szCs w:val="24"/>
-        </w:rPr>
-        <w:t xml:space="preserve"> </w:t>
+        <w:t xml:space="preserve">- </w:t>
       </w:r>
       <w:r>
         <w:rPr>
@@ -2698,13 +2646,6 @@
           <w:szCs w:val="24"/>
         </w:rPr>
         <w:br/>
-      </w:r>
-      <w:r>
-        <w:rPr>
-          <w:rFonts w:hint="eastAsia"/>
-          <w:sz w:val="24"/>
-          <w:szCs w:val="24"/>
-        </w:rPr>
         <w:t xml:space="preserve">- </w:t>
       </w:r>
       <w:r>
@@ -2721,15 +2662,7 @@
           <w:sz w:val="24"/>
           <w:szCs w:val="24"/>
         </w:rPr>
-        <w:t xml:space="preserve">new </w:t>
-      </w:r>
-      <w:r>
-        <w:rPr>
-          <w:rFonts w:hint="eastAsia"/>
-          <w:sz w:val="24"/>
-          <w:szCs w:val="24"/>
-        </w:rPr>
-        <w:t>Number(20)</w:t>
+        <w:t>new Number(20)</w:t>
       </w:r>
       <w:r>
         <w:rPr>
@@ -2772,88 +2705,6 @@
           <w:szCs w:val="24"/>
         </w:rPr>
         <w:t>装箱</w:t>
-      </w:r>
-      <w:r>
-        <w:rPr>
-          <w:rFonts w:hint="eastAsia"/>
-          <w:sz w:val="24"/>
-          <w:szCs w:val="24"/>
-        </w:rPr>
-        <w:br/>
-      </w:r>
-      <w:r>
-        <w:rPr>
-          <w:rFonts w:hint="eastAsia"/>
-          <w:sz w:val="24"/>
-          <w:szCs w:val="24"/>
-        </w:rPr>
-        <w:t xml:space="preserve">- </w:t>
-      </w:r>
-      <w:r>
-        <w:rPr>
-          <w:rFonts w:hint="eastAsia"/>
-          <w:sz w:val="24"/>
-          <w:szCs w:val="24"/>
-        </w:rPr>
-        <w:t>存储或读取基本类型（字符串、数字、布尔）值的属性时，会创建临时包装对象</w:t>
-      </w:r>
-      <w:r>
-        <w:rPr>
-          <w:rFonts w:hint="eastAsia"/>
-          <w:sz w:val="24"/>
-          <w:szCs w:val="24"/>
-        </w:rPr>
-        <w:br/>
-      </w:r>
-      <w:r>
-        <w:rPr>
-          <w:rFonts w:hint="eastAsia"/>
-          <w:sz w:val="24"/>
-          <w:szCs w:val="24"/>
-        </w:rPr>
-        <w:t xml:space="preserve">- </w:t>
-      </w:r>
-      <w:r>
-        <w:rPr>
-          <w:rFonts w:hint="eastAsia"/>
-          <w:sz w:val="24"/>
-          <w:szCs w:val="24"/>
-        </w:rPr>
-        <w:t>例</w:t>
-      </w:r>
-      <w:r>
-        <w:rPr>
-          <w:rFonts w:hint="eastAsia"/>
-          <w:sz w:val="24"/>
-          <w:szCs w:val="24"/>
-        </w:rPr>
-        <w:t>: console.log('Hello</w:t>
-      </w:r>
-      <w:r>
-        <w:rPr>
-          <w:rFonts w:hint="eastAsia"/>
-          <w:sz w:val="24"/>
-          <w:szCs w:val="24"/>
-        </w:rPr>
-        <w:t>，</w:t>
-      </w:r>
-      <w:proofErr w:type="spellStart"/>
-      <w:r>
-        <w:rPr>
-          <w:rFonts w:hint="eastAsia"/>
-          <w:sz w:val="24"/>
-          <w:szCs w:val="24"/>
-        </w:rPr>
-        <w:t>World'.length</w:t>
-      </w:r>
-      <w:proofErr w:type="spellEnd"/>
-      <w:r>
-        <w:rPr>
-          <w:rFonts w:hint="eastAsia"/>
-          <w:sz w:val="24"/>
-          <w:szCs w:val="24"/>
-        </w:rPr>
-        <w:t>);</w:t>
       </w:r>
       <w:r>
         <w:rPr>
@@ -2870,15 +2721,75 @@
           <w:sz w:val="24"/>
           <w:szCs w:val="24"/>
         </w:rPr>
-        <w:t>基本类型</w:t>
-      </w:r>
-      <w:r>
-        <w:rPr>
-          <w:rFonts w:hint="eastAsia"/>
-          <w:sz w:val="24"/>
-          <w:szCs w:val="24"/>
-        </w:rPr>
-        <w:t>其属性不能被改变、添加或删除（原始值</w:t>
+        <w:t>存储或读取基本类型（字符串、数字、布尔）值的属性时，会创建临时包装对象</w:t>
+      </w:r>
+      <w:r>
+        <w:rPr>
+          <w:rFonts w:hint="eastAsia"/>
+          <w:sz w:val="24"/>
+          <w:szCs w:val="24"/>
+        </w:rPr>
+        <w:br/>
+        <w:t xml:space="preserve">- </w:t>
+      </w:r>
+      <w:r>
+        <w:rPr>
+          <w:rFonts w:hint="eastAsia"/>
+          <w:sz w:val="24"/>
+          <w:szCs w:val="24"/>
+        </w:rPr>
+        <w:t>例</w:t>
+      </w:r>
+      <w:r>
+        <w:rPr>
+          <w:rFonts w:hint="eastAsia"/>
+          <w:sz w:val="24"/>
+          <w:szCs w:val="24"/>
+        </w:rPr>
+        <w:t>: console.log('Hello</w:t>
+      </w:r>
+      <w:r>
+        <w:rPr>
+          <w:rFonts w:hint="eastAsia"/>
+          <w:sz w:val="24"/>
+          <w:szCs w:val="24"/>
+        </w:rPr>
+        <w:t>，</w:t>
+      </w:r>
+      <w:proofErr w:type="spellStart"/>
+      <w:r>
+        <w:rPr>
+          <w:rFonts w:hint="eastAsia"/>
+          <w:sz w:val="24"/>
+          <w:szCs w:val="24"/>
+        </w:rPr>
+        <w:t>World'.length</w:t>
+      </w:r>
+      <w:proofErr w:type="spellEnd"/>
+      <w:r>
+        <w:rPr>
+          <w:rFonts w:hint="eastAsia"/>
+          <w:sz w:val="24"/>
+          <w:szCs w:val="24"/>
+        </w:rPr>
+        <w:t>);</w:t>
+      </w:r>
+      <w:r>
+        <w:rPr>
+          <w:rFonts w:hint="eastAsia"/>
+          <w:sz w:val="24"/>
+          <w:szCs w:val="24"/>
+        </w:rPr>
+        <w:br/>
+        <w:t xml:space="preserve">- </w:t>
+      </w:r>
+      <w:r>
+        <w:rPr>
+          <w:rFonts w:hint="eastAsia"/>
+          <w:sz w:val="24"/>
+          <w:szCs w:val="24"/>
+        </w:rPr>
+        <w:t>基本类型其属性不能被改变、添加或删除（原始值</w:t>
       </w:r>
       <w:proofErr w:type="gramStart"/>
       <w:r>
@@ -2903,7 +2814,6 @@
       <w:pPr>
         <w:ind w:left="720"/>
         <w:rPr>
-          <w:rFonts w:hint="eastAsia"/>
           <w:sz w:val="24"/>
           <w:szCs w:val="24"/>
         </w:rPr>
@@ -2931,13 +2841,6 @@
           <w:szCs w:val="24"/>
         </w:rPr>
         <w:br/>
-      </w:r>
-      <w:r>
-        <w:rPr>
-          <w:rFonts w:hint="eastAsia"/>
-          <w:sz w:val="24"/>
-          <w:szCs w:val="24"/>
-        </w:rPr>
         <w:t xml:space="preserve">- </w:t>
       </w:r>
       <w:r>
@@ -3122,15 +3025,7 @@
           <w:sz w:val="24"/>
           <w:szCs w:val="24"/>
         </w:rPr>
-        <w:t>临时对象已释放，再</w:t>
-      </w:r>
-      <w:r>
-        <w:rPr>
-          <w:rFonts w:hint="eastAsia"/>
-          <w:sz w:val="24"/>
-          <w:szCs w:val="24"/>
-        </w:rPr>
-        <w:t>输出</w:t>
+        <w:t>临时对象已释放，再输出</w:t>
       </w:r>
       <w:r>
         <w:rPr>
@@ -3226,6 +3121,7 @@
       </w:pPr>
       <w:r>
         <w:rPr>
+          <w:noProof/>
           <w:sz w:val="24"/>
           <w:szCs w:val="24"/>
         </w:rPr>
@@ -3416,6 +3312,7 @@
       </w:pPr>
       <w:r>
         <w:rPr>
+          <w:noProof/>
           <w:sz w:val="24"/>
           <w:szCs w:val="24"/>
         </w:rPr>
@@ -3577,7 +3474,6 @@
       <w:pPr>
         <w:ind w:firstLine="420"/>
         <w:rPr>
-          <w:rFonts w:hint="eastAsia"/>
           <w:b/>
           <w:sz w:val="24"/>
           <w:szCs w:val="24"/>
@@ -3588,13 +3484,13 @@
       <w:pPr>
         <w:ind w:firstLine="420"/>
         <w:rPr>
-          <w:rFonts w:hint="eastAsia"/>
-          <w:sz w:val="24"/>
-          <w:szCs w:val="24"/>
-        </w:rPr>
-      </w:pPr>
-      <w:r>
-        <w:rPr>
+          <w:sz w:val="24"/>
+          <w:szCs w:val="24"/>
+        </w:rPr>
+      </w:pPr>
+      <w:r>
+        <w:rPr>
+          <w:noProof/>
           <w:sz w:val="24"/>
           <w:szCs w:val="24"/>
         </w:rPr>
@@ -3652,15 +3548,7 @@
           <w:sz w:val="24"/>
           <w:szCs w:val="24"/>
         </w:rPr>
-        <w:t>转换方</w:t>
-      </w:r>
-      <w:r>
-        <w:rPr>
-          <w:rFonts w:hint="eastAsia"/>
-          <w:sz w:val="24"/>
-          <w:szCs w:val="24"/>
-        </w:rPr>
-        <w:t>式</w:t>
+        <w:t>转换方式</w:t>
       </w:r>
       <w:r>
         <w:rPr>
@@ -3669,13 +3557,6 @@
           <w:szCs w:val="24"/>
         </w:rPr>
         <w:br/>
-      </w:r>
-      <w:r>
-        <w:rPr>
-          <w:rFonts w:hint="eastAsia"/>
-          <w:sz w:val="24"/>
-          <w:szCs w:val="24"/>
-        </w:rPr>
         <w:t>- String</w:t>
       </w:r>
       <w:r>
@@ -4029,13 +3910,6 @@
           <w:szCs w:val="24"/>
         </w:rPr>
         <w:br/>
-      </w:r>
-      <w:r>
-        <w:rPr>
-          <w:rFonts w:hint="eastAsia"/>
-          <w:sz w:val="24"/>
-          <w:szCs w:val="24"/>
-        </w:rPr>
         <w:t>- Boolean</w:t>
       </w:r>
       <w:r>
@@ -4118,15 +3992,7 @@
           <w:sz w:val="24"/>
           <w:szCs w:val="24"/>
         </w:rPr>
-        <w:t>t</w:t>
-      </w:r>
-      <w:r>
-        <w:rPr>
-          <w:rFonts w:hint="eastAsia"/>
-          <w:sz w:val="24"/>
-          <w:szCs w:val="24"/>
-        </w:rPr>
-        <w:t>oString</w:t>
+        <w:t>toString</w:t>
       </w:r>
       <w:proofErr w:type="spellEnd"/>
       <w:r>
@@ -4205,82 +4071,6 @@
           <w:szCs w:val="24"/>
         </w:rPr>
         <w:t>toExponential</w:t>
-      </w:r>
-      <w:proofErr w:type="spellEnd"/>
-      <w:r>
-        <w:rPr>
-          <w:rFonts w:hint="eastAsia"/>
-          <w:sz w:val="24"/>
-          <w:szCs w:val="24"/>
-        </w:rPr>
-        <w:t>()</w:t>
-      </w:r>
-      <w:r>
-        <w:rPr>
-          <w:rFonts w:hint="eastAsia"/>
-          <w:sz w:val="24"/>
-          <w:szCs w:val="24"/>
-        </w:rPr>
-        <w:t>）</w:t>
-      </w:r>
-      <w:r>
-        <w:rPr>
-          <w:rFonts w:hint="eastAsia"/>
-          <w:sz w:val="24"/>
-          <w:szCs w:val="24"/>
-        </w:rPr>
-        <w:br/>
-      </w:r>
-      <w:r>
-        <w:rPr>
-          <w:rFonts w:hint="eastAsia"/>
-          <w:sz w:val="24"/>
-          <w:szCs w:val="24"/>
-        </w:rPr>
-        <w:t xml:space="preserve">- </w:t>
-      </w:r>
-      <w:r>
-        <w:rPr>
-          <w:rFonts w:hint="eastAsia"/>
-          <w:sz w:val="24"/>
-          <w:szCs w:val="24"/>
-        </w:rPr>
-        <w:t>字符串转为数字（</w:t>
-      </w:r>
-      <w:proofErr w:type="spellStart"/>
-      <w:r>
-        <w:rPr>
-          <w:rFonts w:hint="eastAsia"/>
-          <w:sz w:val="24"/>
-          <w:szCs w:val="24"/>
-        </w:rPr>
-        <w:t>parseInt</w:t>
-      </w:r>
-      <w:proofErr w:type="spellEnd"/>
-      <w:r>
-        <w:rPr>
-          <w:rFonts w:hint="eastAsia"/>
-          <w:sz w:val="24"/>
-          <w:szCs w:val="24"/>
-        </w:rPr>
-        <w:t>()</w:t>
-      </w:r>
-      <w:r>
-        <w:rPr>
-          <w:rFonts w:hint="eastAsia"/>
-          <w:sz w:val="24"/>
-          <w:szCs w:val="24"/>
-        </w:rPr>
-        <w:t>、</w:t>
-      </w:r>
-      <w:proofErr w:type="spellStart"/>
-      <w:r>
-        <w:rPr>
-          <w:rFonts w:hint="eastAsia"/>
-          <w:sz w:val="24"/>
-          <w:szCs w:val="24"/>
-        </w:rPr>
-        <w:t>parseFloat</w:t>
       </w:r>
       <w:proofErr w:type="spellEnd"/>
       <w:r>
@@ -4314,6 +4104,75 @@
           <w:sz w:val="24"/>
           <w:szCs w:val="24"/>
         </w:rPr>
+        <w:t>字符串转为数字（</w:t>
+      </w:r>
+      <w:proofErr w:type="spellStart"/>
+      <w:r>
+        <w:rPr>
+          <w:rFonts w:hint="eastAsia"/>
+          <w:sz w:val="24"/>
+          <w:szCs w:val="24"/>
+        </w:rPr>
+        <w:t>parseInt</w:t>
+      </w:r>
+      <w:proofErr w:type="spellEnd"/>
+      <w:r>
+        <w:rPr>
+          <w:rFonts w:hint="eastAsia"/>
+          <w:sz w:val="24"/>
+          <w:szCs w:val="24"/>
+        </w:rPr>
+        <w:t>()</w:t>
+      </w:r>
+      <w:r>
+        <w:rPr>
+          <w:rFonts w:hint="eastAsia"/>
+          <w:sz w:val="24"/>
+          <w:szCs w:val="24"/>
+        </w:rPr>
+        <w:t>、</w:t>
+      </w:r>
+      <w:proofErr w:type="spellStart"/>
+      <w:r>
+        <w:rPr>
+          <w:rFonts w:hint="eastAsia"/>
+          <w:sz w:val="24"/>
+          <w:szCs w:val="24"/>
+        </w:rPr>
+        <w:t>parseFloat</w:t>
+      </w:r>
+      <w:proofErr w:type="spellEnd"/>
+      <w:r>
+        <w:rPr>
+          <w:rFonts w:hint="eastAsia"/>
+          <w:sz w:val="24"/>
+          <w:szCs w:val="24"/>
+        </w:rPr>
+        <w:t>()</w:t>
+      </w:r>
+      <w:r>
+        <w:rPr>
+          <w:rFonts w:hint="eastAsia"/>
+          <w:sz w:val="24"/>
+          <w:szCs w:val="24"/>
+        </w:rPr>
+        <w:t>）</w:t>
+      </w:r>
+      <w:r>
+        <w:rPr>
+          <w:rFonts w:hint="eastAsia"/>
+          <w:sz w:val="24"/>
+          <w:szCs w:val="24"/>
+        </w:rPr>
+        <w:br/>
+        <w:t xml:space="preserve">- </w:t>
+      </w:r>
+      <w:r>
+        <w:rPr>
+          <w:rFonts w:hint="eastAsia"/>
+          <w:sz w:val="24"/>
+          <w:szCs w:val="24"/>
+        </w:rPr>
         <w:t>对象转换为原始值（</w:t>
       </w:r>
       <w:proofErr w:type="spellStart"/>
@@ -4373,17 +4232,6 @@
       <w:pPr>
         <w:ind w:firstLine="420"/>
         <w:rPr>
-          <w:rFonts w:hint="eastAsia"/>
-          <w:sz w:val="24"/>
-          <w:szCs w:val="24"/>
-        </w:rPr>
-      </w:pPr>
-    </w:p>
-    <w:p>
-      <w:pPr>
-        <w:ind w:firstLine="420"/>
-        <w:rPr>
-          <w:rFonts w:hint="eastAsia"/>
           <w:sz w:val="24"/>
           <w:szCs w:val="24"/>
         </w:rPr>
@@ -4394,7 +4242,7 @@
         </w:rPr>
         <w:lastRenderedPageBreak/>
         <w:drawing>
-          <wp:inline distT="0" distB="0" distL="0" distR="0" wp14:anchorId="5A18C465" wp14:editId="60AB229E">
+          <wp:inline distT="0" distB="0" distL="0" distR="0" wp14:anchorId="15BAA975" wp14:editId="3503B4C3">
             <wp:extent cx="5143500" cy="4752975"/>
             <wp:effectExtent l="0" t="0" r="0" b="9525"/>
             <wp:docPr id="17" name="图片 17"/>
@@ -4429,14 +4277,11 @@
           </wp:inline>
         </w:drawing>
       </w:r>
-      <w:bookmarkStart w:id="0" w:name="_GoBack"/>
-      <w:bookmarkEnd w:id="0"/>
     </w:p>
     <w:p>
       <w:pPr>
         <w:ind w:firstLine="420"/>
         <w:rPr>
-          <w:rFonts w:hint="eastAsia"/>
           <w:sz w:val="24"/>
           <w:szCs w:val="24"/>
         </w:rPr>
@@ -4446,7 +4291,6 @@
       <w:pPr>
         <w:ind w:firstLine="420"/>
         <w:rPr>
-          <w:rFonts w:hint="eastAsia"/>
           <w:sz w:val="24"/>
           <w:szCs w:val="24"/>
         </w:rPr>
@@ -4456,7 +4300,6 @@
       <w:pPr>
         <w:ind w:firstLine="420"/>
         <w:rPr>
-          <w:rFonts w:hint="eastAsia"/>
           <w:sz w:val="24"/>
           <w:szCs w:val="24"/>
         </w:rPr>
@@ -4529,6 +4372,3013 @@
         </w:drawing>
       </w:r>
     </w:p>
+    <w:p>
+      <w:pPr>
+        <w:ind w:firstLine="420"/>
+        <w:rPr>
+          <w:sz w:val="24"/>
+          <w:szCs w:val="24"/>
+        </w:rPr>
+      </w:pPr>
+    </w:p>
+    <w:p>
+      <w:pPr>
+        <w:ind w:firstLine="420"/>
+        <w:rPr>
+          <w:sz w:val="24"/>
+          <w:szCs w:val="24"/>
+        </w:rPr>
+      </w:pPr>
+    </w:p>
+    <w:p>
+      <w:pPr>
+        <w:ind w:firstLine="420"/>
+        <w:rPr>
+          <w:sz w:val="24"/>
+          <w:szCs w:val="24"/>
+        </w:rPr>
+      </w:pPr>
+    </w:p>
+    <w:p>
+      <w:pPr>
+        <w:ind w:firstLine="420"/>
+        <w:rPr>
+          <w:sz w:val="24"/>
+          <w:szCs w:val="24"/>
+        </w:rPr>
+      </w:pPr>
+    </w:p>
+    <w:p>
+      <w:pPr>
+        <w:ind w:firstLine="420"/>
+        <w:rPr>
+          <w:sz w:val="24"/>
+          <w:szCs w:val="24"/>
+        </w:rPr>
+      </w:pPr>
+    </w:p>
+    <w:p>
+      <w:pPr>
+        <w:ind w:firstLine="420"/>
+        <w:rPr>
+          <w:sz w:val="24"/>
+          <w:szCs w:val="24"/>
+        </w:rPr>
+      </w:pPr>
+    </w:p>
+    <w:p>
+      <w:pPr>
+        <w:pStyle w:val="a3"/>
+      </w:pPr>
+      <w:r>
+        <w:rPr>
+          <w:rFonts w:hint="eastAsia"/>
+        </w:rPr>
+        <w:lastRenderedPageBreak/>
+        <w:t>基本（原始）数据类型进阶</w:t>
+      </w:r>
+    </w:p>
+    <w:p>
+      <w:pPr>
+        <w:pStyle w:val="a3"/>
+        <w:numPr>
+          <w:ilvl w:val="0"/>
+          <w:numId w:val="17"/>
+        </w:numPr>
+        <w:jc w:val="both"/>
+      </w:pPr>
+      <w:r>
+        <w:rPr>
+          <w:rFonts w:hint="eastAsia"/>
+        </w:rPr>
+        <w:t>Number</w:t>
+      </w:r>
+    </w:p>
+    <w:p>
+      <w:pPr>
+        <w:ind w:firstLine="360"/>
+      </w:pPr>
+      <w:r>
+        <w:rPr>
+          <w:rFonts w:hint="eastAsia"/>
+        </w:rPr>
+        <w:t>Number</w:t>
+      </w:r>
+      <w:r>
+        <w:rPr>
+          <w:rFonts w:hint="eastAsia"/>
+        </w:rPr>
+        <w:t>基本数据类型变量有与其对应的</w:t>
+      </w:r>
+      <w:r>
+        <w:rPr>
+          <w:rFonts w:hint="eastAsia"/>
+        </w:rPr>
+        <w:t>Number</w:t>
+      </w:r>
+      <w:r>
+        <w:rPr>
+          <w:rFonts w:hint="eastAsia"/>
+        </w:rPr>
+        <w:t>包装对象，当访问</w:t>
+      </w:r>
+      <w:r>
+        <w:rPr>
+          <w:rFonts w:hint="eastAsia"/>
+        </w:rPr>
+        <w:t>Number</w:t>
+      </w:r>
+      <w:r>
+        <w:rPr>
+          <w:rFonts w:hint="eastAsia"/>
+        </w:rPr>
+        <w:t>基本数据类型属性或方法时创建临时包装对象，访问的都是对象中的属性或方法（注：访问对象属性时，首先访问自身属性，访问</w:t>
+      </w:r>
+      <w:proofErr w:type="gramStart"/>
+      <w:r>
+        <w:rPr>
+          <w:rFonts w:hint="eastAsia"/>
+        </w:rPr>
+        <w:t>不</w:t>
+      </w:r>
+      <w:proofErr w:type="gramEnd"/>
+      <w:r>
+        <w:rPr>
+          <w:rFonts w:hint="eastAsia"/>
+        </w:rPr>
+        <w:t>到时，则会在原型链上寻找对应的属性和方法）</w:t>
+      </w:r>
+    </w:p>
+    <w:p>
+      <w:pPr>
+        <w:pStyle w:val="a5"/>
+        <w:ind w:left="360" w:firstLineChars="0" w:firstLine="0"/>
+        <w:rPr>
+          <w:b/>
+        </w:rPr>
+      </w:pPr>
+      <w:r>
+        <w:rPr>
+          <w:rFonts w:hint="eastAsia"/>
+          <w:b/>
+        </w:rPr>
+        <w:t>Number</w:t>
+      </w:r>
+      <w:r>
+        <w:rPr>
+          <w:rFonts w:hint="eastAsia"/>
+          <w:b/>
+        </w:rPr>
+        <w:t>原型方法</w:t>
+      </w:r>
+      <w:r>
+        <w:rPr>
+          <w:rFonts w:hint="eastAsia"/>
+          <w:b/>
+        </w:rPr>
+        <w:t>(Number</w:t>
+      </w:r>
+      <w:r>
+        <w:rPr>
+          <w:rFonts w:hint="eastAsia"/>
+          <w:b/>
+        </w:rPr>
+        <w:t>对象继承的方法）</w:t>
+      </w:r>
+    </w:p>
+    <w:p>
+      <w:pPr>
+        <w:pStyle w:val="a5"/>
+        <w:ind w:left="840" w:firstLineChars="0" w:firstLine="0"/>
+      </w:pPr>
+      <w:r>
+        <w:rPr>
+          <w:rFonts w:hint="eastAsia"/>
+        </w:rPr>
+        <w:t>---</w:t>
+      </w:r>
+      <w:proofErr w:type="spellStart"/>
+      <w:proofErr w:type="gramStart"/>
+      <w:r>
+        <w:rPr>
+          <w:rFonts w:hint="eastAsia"/>
+        </w:rPr>
+        <w:t>Number.prototype.toFixed</w:t>
+      </w:r>
+      <w:proofErr w:type="spellEnd"/>
+      <w:r>
+        <w:rPr>
+          <w:rFonts w:hint="eastAsia"/>
+        </w:rPr>
+        <w:t>(</w:t>
+      </w:r>
+      <w:proofErr w:type="gramEnd"/>
+      <w:r>
+        <w:rPr>
+          <w:rFonts w:hint="eastAsia"/>
+        </w:rPr>
+        <w:t>...)</w:t>
+      </w:r>
+      <w:r>
+        <w:rPr>
+          <w:rFonts w:hint="eastAsia"/>
+        </w:rPr>
+        <w:t>、</w:t>
+      </w:r>
+      <w:proofErr w:type="spellStart"/>
+      <w:r>
+        <w:rPr>
+          <w:rFonts w:hint="eastAsia"/>
+        </w:rPr>
+        <w:t>Number.prototype.toPrecision</w:t>
+      </w:r>
+      <w:proofErr w:type="spellEnd"/>
+      <w:r>
+        <w:rPr>
+          <w:rFonts w:hint="eastAsia"/>
+        </w:rPr>
+        <w:t>(...)</w:t>
+      </w:r>
+      <w:r>
+        <w:rPr>
+          <w:rFonts w:hint="eastAsia"/>
+        </w:rPr>
+        <w:br/>
+        <w:t>---</w:t>
+      </w:r>
+      <w:proofErr w:type="spellStart"/>
+      <w:r>
+        <w:rPr>
+          <w:rFonts w:hint="eastAsia"/>
+        </w:rPr>
+        <w:t>Number.prototype.toString</w:t>
+      </w:r>
+      <w:proofErr w:type="spellEnd"/>
+      <w:r>
+        <w:rPr>
+          <w:rFonts w:hint="eastAsia"/>
+        </w:rPr>
+        <w:t>(...)</w:t>
+      </w:r>
+      <w:r>
+        <w:rPr>
+          <w:rFonts w:hint="eastAsia"/>
+        </w:rPr>
+        <w:t>、</w:t>
+      </w:r>
+      <w:proofErr w:type="spellStart"/>
+      <w:r>
+        <w:rPr>
+          <w:rFonts w:hint="eastAsia"/>
+        </w:rPr>
+        <w:t>Number.prototype.toExponential</w:t>
+      </w:r>
+      <w:proofErr w:type="spellEnd"/>
+      <w:r>
+        <w:rPr>
+          <w:rFonts w:hint="eastAsia"/>
+        </w:rPr>
+        <w:t>(...)</w:t>
+      </w:r>
+    </w:p>
+    <w:p>
+      <w:pPr>
+        <w:ind w:leftChars="50" w:left="105" w:firstLine="255"/>
+        <w:rPr>
+          <w:rFonts w:hint="eastAsia"/>
+          <w:b/>
+        </w:rPr>
+      </w:pPr>
+      <w:r>
+        <w:rPr>
+          <w:rFonts w:hint="eastAsia"/>
+          <w:b/>
+        </w:rPr>
+        <w:t>Number</w:t>
+      </w:r>
+      <w:r>
+        <w:rPr>
+          <w:rFonts w:hint="eastAsia"/>
+          <w:b/>
+        </w:rPr>
+        <w:t>构造器属性（静态属性）</w:t>
+      </w:r>
+    </w:p>
+    <w:p>
+      <w:pPr>
+        <w:ind w:leftChars="251" w:left="527" w:firstLine="312"/>
+        <w:rPr>
+          <w:rFonts w:hint="eastAsia"/>
+        </w:rPr>
+      </w:pPr>
+      <w:r>
+        <w:rPr>
+          <w:rFonts w:hint="eastAsia"/>
+        </w:rPr>
+        <w:t>--</w:t>
+      </w:r>
+      <w:r>
+        <w:rPr>
+          <w:rFonts w:hint="eastAsia"/>
+        </w:rPr>
+        <w:t xml:space="preserve">- </w:t>
+      </w:r>
+      <w:proofErr w:type="spellStart"/>
+      <w:r>
+        <w:rPr>
+          <w:rFonts w:hint="eastAsia"/>
+        </w:rPr>
+        <w:t>Number.MAX_VALUE</w:t>
+      </w:r>
+      <w:proofErr w:type="spellEnd"/>
+      <w:r>
+        <w:rPr>
+          <w:rFonts w:hint="eastAsia"/>
+        </w:rPr>
+        <w:t>、</w:t>
+      </w:r>
+      <w:proofErr w:type="spellStart"/>
+      <w:r>
+        <w:rPr>
+          <w:rFonts w:hint="eastAsia"/>
+        </w:rPr>
+        <w:t>Number.MIN_VALUE</w:t>
+      </w:r>
+      <w:proofErr w:type="spellEnd"/>
+    </w:p>
+    <w:p>
+      <w:pPr>
+        <w:ind w:leftChars="251" w:left="527" w:firstLine="312"/>
+      </w:pPr>
+      <w:r>
+        <w:rPr>
+          <w:rFonts w:hint="eastAsia"/>
+        </w:rPr>
+        <w:t>--</w:t>
+      </w:r>
+      <w:r>
+        <w:rPr>
+          <w:rFonts w:hint="eastAsia"/>
+        </w:rPr>
+        <w:t xml:space="preserve">- </w:t>
+      </w:r>
+      <w:proofErr w:type="spellStart"/>
+      <w:r>
+        <w:rPr>
+          <w:rFonts w:hint="eastAsia"/>
+        </w:rPr>
+        <w:t>Number.NaN</w:t>
+      </w:r>
+      <w:proofErr w:type="spellEnd"/>
+      <w:r>
+        <w:rPr>
+          <w:rFonts w:hint="eastAsia"/>
+        </w:rPr>
+        <w:t>、</w:t>
+      </w:r>
+      <w:proofErr w:type="spellStart"/>
+      <w:r>
+        <w:rPr>
+          <w:rFonts w:hint="eastAsia"/>
+        </w:rPr>
+        <w:t>Number.NEGATIVE_INFINITY</w:t>
+      </w:r>
+      <w:proofErr w:type="spellEnd"/>
+      <w:r>
+        <w:rPr>
+          <w:rFonts w:hint="eastAsia"/>
+        </w:rPr>
+        <w:t>、</w:t>
+      </w:r>
+      <w:proofErr w:type="spellStart"/>
+      <w:r>
+        <w:rPr>
+          <w:rFonts w:hint="eastAsia"/>
+        </w:rPr>
+        <w:t>Number.POSITIVE_INFINITY</w:t>
+      </w:r>
+      <w:proofErr w:type="spellEnd"/>
+    </w:p>
+    <w:p>
+      <w:pPr>
+        <w:ind w:firstLine="420"/>
+        <w:rPr>
+          <w:rFonts w:hint="eastAsia"/>
+          <w:b/>
+        </w:rPr>
+      </w:pPr>
+      <w:r>
+        <w:rPr>
+          <w:rFonts w:hint="eastAsia"/>
+          <w:b/>
+        </w:rPr>
+        <w:t>Number</w:t>
+      </w:r>
+      <w:r>
+        <w:rPr>
+          <w:rFonts w:hint="eastAsia"/>
+          <w:b/>
+        </w:rPr>
+        <w:t>函数的使用</w:t>
+      </w:r>
+    </w:p>
+    <w:p>
+      <w:pPr>
+        <w:ind w:firstLineChars="400" w:firstLine="840"/>
+      </w:pPr>
+      <w:r>
+        <w:rPr>
+          <w:rFonts w:hint="eastAsia"/>
+        </w:rPr>
+        <w:t>-</w:t>
+      </w:r>
+      <w:r>
+        <w:rPr>
+          <w:rFonts w:hint="eastAsia"/>
+        </w:rPr>
+        <w:t>--</w:t>
+      </w:r>
+      <w:r>
+        <w:rPr>
+          <w:rFonts w:hint="eastAsia"/>
+        </w:rPr>
+        <w:t>类型转换、实例化</w:t>
+      </w:r>
+      <w:r>
+        <w:rPr>
+          <w:rFonts w:hint="eastAsia"/>
+        </w:rPr>
+        <w:t>Number</w:t>
+      </w:r>
+      <w:r>
+        <w:rPr>
+          <w:rFonts w:hint="eastAsia"/>
+        </w:rPr>
+        <w:t>对象（原始值的包装对象）</w:t>
+      </w:r>
+    </w:p>
+    <w:p/>
+    <w:p>
+      <w:pPr>
+        <w:pStyle w:val="a5"/>
+        <w:ind w:left="840" w:firstLineChars="0" w:firstLine="0"/>
+      </w:pPr>
+    </w:p>
+    <w:p>
+      <w:pPr>
+        <w:pStyle w:val="a5"/>
+        <w:ind w:left="840" w:firstLineChars="0" w:firstLine="0"/>
+      </w:pPr>
+      <w:r>
+        <w:rPr>
+          <w:b/>
+        </w:rPr>
+        <w:t>M</w:t>
+      </w:r>
+      <w:r>
+        <w:rPr>
+          <w:rFonts w:hint="eastAsia"/>
+          <w:b/>
+        </w:rPr>
+        <w:t>ath</w:t>
+      </w:r>
+      <w:r>
+        <w:rPr>
+          <w:rFonts w:hint="eastAsia"/>
+          <w:b/>
+        </w:rPr>
+        <w:t>对象</w:t>
+      </w:r>
+      <w:r>
+        <w:rPr>
+          <w:rFonts w:hint="eastAsia"/>
+          <w:b/>
+        </w:rPr>
+        <w:t>：</w:t>
+      </w:r>
+    </w:p>
+    <w:tbl>
+      <w:tblPr>
+        <w:tblStyle w:val="a7"/>
+        <w:tblW w:w="0" w:type="auto"/>
+        <w:tblInd w:w="840" w:type="dxa"/>
+        <w:tblLook w:val="04A0" w:firstRow="1" w:lastRow="0" w:firstColumn="1" w:lastColumn="0" w:noHBand="0" w:noVBand="1"/>
+      </w:tblPr>
+      <w:tblGrid>
+        <w:gridCol w:w="3873"/>
+        <w:gridCol w:w="3809"/>
+      </w:tblGrid>
+      <w:tr>
+        <w:tc>
+          <w:tcPr>
+            <w:tcW w:w="4261" w:type="dxa"/>
+          </w:tcPr>
+          <w:p>
+            <w:pPr>
+              <w:pStyle w:val="a5"/>
+              <w:ind w:firstLineChars="0" w:firstLine="0"/>
+            </w:pPr>
+            <w:hyperlink r:id="rId23" w:history="1">
+              <w:r>
+                <w:rPr>
+                  <w:rStyle w:val="a8"/>
+                  <w:rFonts w:ascii="Verdana" w:hAnsi="Verdana"/>
+                  <w:color w:val="900B09"/>
+                  <w:szCs w:val="21"/>
+                  <w:bdr w:val="none" w:sz="0" w:space="0" w:color="auto" w:frame="1"/>
+                  <w:shd w:val="clear" w:color="auto" w:fill="F5F5F5"/>
+                </w:rPr>
+                <w:t>ceil(x)</w:t>
+              </w:r>
+            </w:hyperlink>
+          </w:p>
+        </w:tc>
+        <w:tc>
+          <w:tcPr>
+            <w:tcW w:w="4261" w:type="dxa"/>
+          </w:tcPr>
+          <w:p>
+            <w:pPr>
+              <w:pStyle w:val="a5"/>
+              <w:ind w:firstLineChars="0" w:firstLine="0"/>
+            </w:pPr>
+            <w:r>
+              <w:rPr>
+                <w:rFonts w:ascii="Verdana" w:hAnsi="Verdana"/>
+                <w:color w:val="000000"/>
+                <w:szCs w:val="21"/>
+                <w:shd w:val="clear" w:color="auto" w:fill="F5F5F5"/>
+              </w:rPr>
+              <w:t>对数进行上舍入</w:t>
+            </w:r>
+          </w:p>
+        </w:tc>
+      </w:tr>
+      <w:tr>
+        <w:tc>
+          <w:tcPr>
+            <w:tcW w:w="4261" w:type="dxa"/>
+          </w:tcPr>
+          <w:p>
+            <w:pPr>
+              <w:pStyle w:val="a5"/>
+              <w:ind w:firstLineChars="0" w:firstLine="0"/>
+            </w:pPr>
+            <w:hyperlink r:id="rId24" w:history="1">
+              <w:r>
+                <w:rPr>
+                  <w:rStyle w:val="a8"/>
+                  <w:rFonts w:ascii="Verdana" w:hAnsi="Verdana"/>
+                  <w:color w:val="900B09"/>
+                  <w:szCs w:val="21"/>
+                  <w:bdr w:val="none" w:sz="0" w:space="0" w:color="auto" w:frame="1"/>
+                  <w:shd w:val="clear" w:color="auto" w:fill="FFFFFF"/>
+                </w:rPr>
+                <w:t>floor(x)</w:t>
+              </w:r>
+            </w:hyperlink>
+          </w:p>
+        </w:tc>
+        <w:tc>
+          <w:tcPr>
+            <w:tcW w:w="4261" w:type="dxa"/>
+          </w:tcPr>
+          <w:p>
+            <w:pPr>
+              <w:pStyle w:val="a5"/>
+              <w:ind w:firstLineChars="0" w:firstLine="0"/>
+            </w:pPr>
+            <w:r>
+              <w:rPr>
+                <w:rFonts w:ascii="Verdana" w:hAnsi="Verdana"/>
+                <w:color w:val="000000"/>
+                <w:szCs w:val="21"/>
+                <w:shd w:val="clear" w:color="auto" w:fill="FFFFFF"/>
+              </w:rPr>
+              <w:t>对数进行下舍入。</w:t>
+            </w:r>
+          </w:p>
+        </w:tc>
+      </w:tr>
+      <w:tr>
+        <w:tc>
+          <w:tcPr>
+            <w:tcW w:w="4261" w:type="dxa"/>
+          </w:tcPr>
+          <w:p>
+            <w:pPr>
+              <w:pStyle w:val="a5"/>
+              <w:ind w:firstLineChars="0" w:firstLine="0"/>
+            </w:pPr>
+            <w:hyperlink r:id="rId25" w:history="1">
+              <w:r>
+                <w:rPr>
+                  <w:rStyle w:val="a8"/>
+                  <w:rFonts w:ascii="Verdana" w:hAnsi="Verdana"/>
+                  <w:color w:val="FF0000"/>
+                  <w:szCs w:val="21"/>
+                  <w:bdr w:val="none" w:sz="0" w:space="0" w:color="auto" w:frame="1"/>
+                  <w:shd w:val="clear" w:color="auto" w:fill="FFFFFF"/>
+                </w:rPr>
+                <w:t>round(x)</w:t>
+              </w:r>
+            </w:hyperlink>
+          </w:p>
+        </w:tc>
+        <w:tc>
+          <w:tcPr>
+            <w:tcW w:w="4261" w:type="dxa"/>
+          </w:tcPr>
+          <w:p>
+            <w:pPr>
+              <w:pStyle w:val="a5"/>
+              <w:ind w:firstLineChars="0" w:firstLine="0"/>
+            </w:pPr>
+            <w:r>
+              <w:rPr>
+                <w:rFonts w:ascii="Verdana" w:hAnsi="Verdana"/>
+                <w:color w:val="000000"/>
+                <w:szCs w:val="21"/>
+                <w:shd w:val="clear" w:color="auto" w:fill="FFFFFF"/>
+              </w:rPr>
+              <w:t>把数四舍五入为最接近的整数</w:t>
+            </w:r>
+          </w:p>
+        </w:tc>
+      </w:tr>
+    </w:tbl>
+    <w:p>
+      <w:pPr>
+        <w:pStyle w:val="a3"/>
+        <w:numPr>
+          <w:ilvl w:val="0"/>
+          <w:numId w:val="17"/>
+        </w:numPr>
+        <w:jc w:val="both"/>
+        <w:rPr>
+          <w:rFonts w:hint="eastAsia"/>
+        </w:rPr>
+      </w:pPr>
+      <w:r>
+        <w:rPr>
+          <w:rFonts w:hint="eastAsia"/>
+        </w:rPr>
+        <w:t>String</w:t>
+      </w:r>
+    </w:p>
+    <w:p>
+      <w:pPr>
+        <w:ind w:firstLine="360"/>
+        <w:rPr>
+          <w:rFonts w:hint="eastAsia"/>
+        </w:rPr>
+      </w:pPr>
+      <w:r>
+        <w:rPr>
+          <w:rFonts w:hint="eastAsia"/>
+        </w:rPr>
+        <w:t>String</w:t>
+      </w:r>
+      <w:r>
+        <w:rPr>
+          <w:rFonts w:hint="eastAsia"/>
+        </w:rPr>
+        <w:t>基本数据类型变量有与其对应的</w:t>
+      </w:r>
+      <w:r>
+        <w:rPr>
+          <w:rFonts w:hint="eastAsia"/>
+        </w:rPr>
+        <w:t>String</w:t>
+      </w:r>
+      <w:r>
+        <w:rPr>
+          <w:rFonts w:hint="eastAsia"/>
+        </w:rPr>
+        <w:t>包装对象，当访问</w:t>
+      </w:r>
+      <w:r>
+        <w:rPr>
+          <w:rFonts w:hint="eastAsia"/>
+        </w:rPr>
+        <w:t>String</w:t>
+      </w:r>
+      <w:r>
+        <w:rPr>
+          <w:rFonts w:hint="eastAsia"/>
+        </w:rPr>
+        <w:t>基本数据类型属性或方法时创建临时包装对象，访问的都是对象中的属性或方法（注：访问对象属性时，首先访问自身属性，访问</w:t>
+      </w:r>
+      <w:proofErr w:type="gramStart"/>
+      <w:r>
+        <w:rPr>
+          <w:rFonts w:hint="eastAsia"/>
+        </w:rPr>
+        <w:t>不</w:t>
+      </w:r>
+      <w:proofErr w:type="gramEnd"/>
+      <w:r>
+        <w:rPr>
+          <w:rFonts w:hint="eastAsia"/>
+        </w:rPr>
+        <w:t>到时，则会在原型链上寻找对应的属性和方法）</w:t>
+      </w:r>
+    </w:p>
+    <w:p>
+      <w:pPr>
+        <w:ind w:firstLine="360"/>
+        <w:rPr>
+          <w:rFonts w:hint="eastAsia"/>
+        </w:rPr>
+      </w:pPr>
+      <w:r>
+        <w:drawing>
+          <wp:inline distT="0" distB="0" distL="0" distR="0" wp14:anchorId="7A625F7B" wp14:editId="2AF5EAEB">
+            <wp:extent cx="4563374" cy="923026"/>
+            <wp:effectExtent l="0" t="0" r="0" b="0"/>
+            <wp:docPr id="18" name="图片 3" descr="%VB~3(DEKSZ1@VET4Z4Y{`F"/>
+            <wp:cNvGraphicFramePr>
+              <a:graphicFrameLocks xmlns:a="http://schemas.openxmlformats.org/drawingml/2006/main" noChangeAspect="1"/>
+            </wp:cNvGraphicFramePr>
+            <a:graphic xmlns:a="http://schemas.openxmlformats.org/drawingml/2006/main">
+              <a:graphicData uri="http://schemas.openxmlformats.org/drawingml/2006/picture">
+                <pic:pic xmlns:pic="http://schemas.openxmlformats.org/drawingml/2006/picture">
+                  <pic:nvPicPr>
+                    <pic:cNvPr id="4" name="图片 3" descr="%VB~3(DEKSZ1@VET4Z4Y{`F"/>
+                    <pic:cNvPicPr>
+                      <a:picLocks noChangeAspect="1"/>
+                    </pic:cNvPicPr>
+                  </pic:nvPicPr>
+                  <pic:blipFill>
+                    <a:blip r:embed="rId26"/>
+                    <a:stretch>
+                      <a:fillRect/>
+                    </a:stretch>
+                  </pic:blipFill>
+                  <pic:spPr>
+                    <a:xfrm>
+                      <a:off x="0" y="0"/>
+                      <a:ext cx="4580070" cy="926403"/>
+                    </a:xfrm>
+                    <a:prstGeom prst="rect">
+                      <a:avLst/>
+                    </a:prstGeom>
+                  </pic:spPr>
+                </pic:pic>
+              </a:graphicData>
+            </a:graphic>
+          </wp:inline>
+        </w:drawing>
+      </w:r>
+    </w:p>
+    <w:p>
+      <w:pPr>
+        <w:ind w:firstLine="360"/>
+        <w:rPr>
+          <w:rFonts w:hint="eastAsia"/>
+        </w:rPr>
+      </w:pPr>
+    </w:p>
+    <w:p>
+      <w:pPr>
+        <w:ind w:firstLine="360"/>
+        <w:rPr>
+          <w:rFonts w:hint="eastAsia"/>
+          <w:b/>
+        </w:rPr>
+      </w:pPr>
+      <w:r>
+        <w:rPr>
+          <w:rFonts w:hint="eastAsia"/>
+          <w:b/>
+        </w:rPr>
+        <w:t>字符串比较</w:t>
+      </w:r>
+    </w:p>
+    <w:p>
+      <w:pPr>
+        <w:ind w:left="720"/>
+      </w:pPr>
+      <w:r>
+        <w:rPr>
+          <w:rFonts w:hint="eastAsia"/>
+        </w:rPr>
+        <w:t>---</w:t>
+      </w:r>
+      <w:r>
+        <w:rPr>
+          <w:rFonts w:hint="eastAsia"/>
+        </w:rPr>
+        <w:t>"B" &gt; "A"</w:t>
+      </w:r>
+      <w:r>
+        <w:rPr>
+          <w:rFonts w:hint="eastAsia"/>
+        </w:rPr>
+        <w:t>、</w:t>
+      </w:r>
+      <w:r>
+        <w:rPr>
+          <w:rFonts w:hint="eastAsia"/>
+        </w:rPr>
+        <w:t>"B" &gt; "a"</w:t>
+      </w:r>
+      <w:r>
+        <w:rPr>
+          <w:rFonts w:hint="eastAsia"/>
+        </w:rPr>
+        <w:br/>
+        <w:t>---</w:t>
+      </w:r>
+      <w:r>
+        <w:rPr>
+          <w:rFonts w:hint="eastAsia"/>
+        </w:rPr>
+        <w:t xml:space="preserve"> "B".</w:t>
+      </w:r>
+      <w:proofErr w:type="spellStart"/>
+      <w:r>
+        <w:rPr>
+          <w:rFonts w:hint="eastAsia"/>
+        </w:rPr>
+        <w:t>localeCompare</w:t>
+      </w:r>
+      <w:proofErr w:type="spellEnd"/>
+      <w:r>
+        <w:rPr>
+          <w:rFonts w:hint="eastAsia"/>
+        </w:rPr>
+        <w:t>("A"); //</w:t>
+      </w:r>
+      <w:r>
+        <w:rPr>
+          <w:rFonts w:hint="eastAsia"/>
+        </w:rPr>
+        <w:t>考虑本地化的字符排序，返回</w:t>
+      </w:r>
+      <w:r>
+        <w:rPr>
+          <w:rFonts w:hint="eastAsia"/>
+        </w:rPr>
+        <w:t>0</w:t>
+      </w:r>
+      <w:r>
+        <w:rPr>
+          <w:rFonts w:hint="eastAsia"/>
+        </w:rPr>
+        <w:t>或非</w:t>
+      </w:r>
+      <w:r>
+        <w:rPr>
+          <w:rFonts w:hint="eastAsia"/>
+        </w:rPr>
+        <w:t>0</w:t>
+      </w:r>
+    </w:p>
+    <w:p>
+      <w:pPr>
+        <w:ind w:firstLine="420"/>
+        <w:rPr>
+          <w:rFonts w:hint="eastAsia"/>
+          <w:b/>
+        </w:rPr>
+      </w:pPr>
+      <w:r>
+        <w:rPr>
+          <w:rFonts w:hint="eastAsia"/>
+          <w:b/>
+        </w:rPr>
+        <w:t>字符串拼接</w:t>
+      </w:r>
+    </w:p>
+    <w:p>
+      <w:pPr>
+        <w:ind w:left="720"/>
+      </w:pPr>
+      <w:r>
+        <w:rPr>
+          <w:rFonts w:hint="eastAsia"/>
+        </w:rPr>
+        <w:t>---</w:t>
+      </w:r>
+      <w:r>
+        <w:rPr>
+          <w:rFonts w:hint="eastAsia"/>
+        </w:rPr>
+        <w:t>合并：加号运算符（</w:t>
+      </w:r>
+      <w:r>
+        <w:rPr>
+          <w:rFonts w:hint="eastAsia"/>
+        </w:rPr>
+        <w:t>+</w:t>
+      </w:r>
+      <w:r>
+        <w:rPr>
+          <w:rFonts w:hint="eastAsia"/>
+        </w:rPr>
+        <w:t>、</w:t>
+      </w:r>
+      <w:r>
+        <w:rPr>
+          <w:rFonts w:hint="eastAsia"/>
+        </w:rPr>
+        <w:t>+=</w:t>
+      </w:r>
+      <w:r>
+        <w:rPr>
+          <w:rFonts w:hint="eastAsia"/>
+        </w:rPr>
+        <w:t>）</w:t>
+      </w:r>
+      <w:r>
+        <w:rPr>
+          <w:rFonts w:hint="eastAsia"/>
+        </w:rPr>
+        <w:br/>
+        <w:t>---</w:t>
+      </w:r>
+      <w:r>
+        <w:rPr>
+          <w:rFonts w:hint="eastAsia"/>
+        </w:rPr>
+        <w:t>合并：拼接字符串数组（通过数组方法</w:t>
+      </w:r>
+      <w:r>
+        <w:rPr>
+          <w:rFonts w:hint="eastAsia"/>
+        </w:rPr>
+        <w:t>push</w:t>
+      </w:r>
+      <w:r>
+        <w:rPr>
+          <w:rFonts w:hint="eastAsia"/>
+        </w:rPr>
+        <w:t>、</w:t>
+      </w:r>
+      <w:r>
+        <w:rPr>
+          <w:rFonts w:hint="eastAsia"/>
+        </w:rPr>
+        <w:t>join</w:t>
+      </w:r>
+      <w:r>
+        <w:rPr>
+          <w:rFonts w:hint="eastAsia"/>
+        </w:rPr>
+        <w:t>等）</w:t>
+      </w:r>
+    </w:p>
+    <w:p>
+      <w:pPr>
+        <w:ind w:firstLine="420"/>
+        <w:rPr>
+          <w:rFonts w:hint="eastAsia"/>
+          <w:b/>
+        </w:rPr>
+      </w:pPr>
+      <w:r>
+        <w:rPr>
+          <w:rFonts w:hint="eastAsia"/>
+          <w:b/>
+        </w:rPr>
+        <w:t>String</w:t>
+      </w:r>
+      <w:r>
+        <w:rPr>
+          <w:rFonts w:hint="eastAsia"/>
+          <w:b/>
+        </w:rPr>
+        <w:t>函数的使用</w:t>
+      </w:r>
+    </w:p>
+    <w:p>
+      <w:pPr>
+        <w:ind w:left="720"/>
+      </w:pPr>
+      <w:r>
+        <w:rPr>
+          <w:rFonts w:hint="eastAsia"/>
+        </w:rPr>
+        <w:t>---</w:t>
+      </w:r>
+      <w:r>
+        <w:rPr>
+          <w:rFonts w:hint="eastAsia"/>
+        </w:rPr>
+        <w:t>类型转换、实例化字符串对象</w:t>
+      </w:r>
+    </w:p>
+    <w:p>
+      <w:pPr>
+        <w:ind w:firstLine="420"/>
+        <w:rPr>
+          <w:rFonts w:hint="eastAsia"/>
+          <w:b/>
+        </w:rPr>
+      </w:pPr>
+      <w:r>
+        <w:rPr>
+          <w:rFonts w:hint="eastAsia"/>
+          <w:b/>
+        </w:rPr>
+        <w:t>字符串构造器方法（静态方法）</w:t>
+      </w:r>
+    </w:p>
+    <w:p>
+      <w:pPr>
+        <w:ind w:left="420" w:firstLineChars="99" w:firstLine="208"/>
+      </w:pPr>
+      <w:r>
+        <w:rPr>
+          <w:rFonts w:hint="eastAsia"/>
+        </w:rPr>
+        <w:t>-</w:t>
+      </w:r>
+      <w:r>
+        <w:rPr>
+          <w:rFonts w:hint="eastAsia"/>
+        </w:rPr>
+        <w:t>--</w:t>
+      </w:r>
+      <w:r>
+        <w:rPr>
+          <w:rFonts w:hint="eastAsia"/>
+        </w:rPr>
+        <w:t xml:space="preserve"> </w:t>
+      </w:r>
+      <w:proofErr w:type="spellStart"/>
+      <w:proofErr w:type="gramStart"/>
+      <w:r>
+        <w:rPr>
+          <w:rFonts w:hint="eastAsia"/>
+        </w:rPr>
+        <w:t>String.fromCharCode</w:t>
+      </w:r>
+      <w:proofErr w:type="spellEnd"/>
+      <w:r>
+        <w:rPr>
+          <w:rFonts w:hint="eastAsia"/>
+        </w:rPr>
+        <w:t>(</w:t>
+      </w:r>
+      <w:proofErr w:type="gramEnd"/>
+      <w:r>
+        <w:rPr>
+          <w:rFonts w:hint="eastAsia"/>
+        </w:rPr>
+        <w:t>97,98,99);</w:t>
+      </w:r>
+      <w:r>
+        <w:rPr>
+          <w:rFonts w:hint="eastAsia"/>
+        </w:rPr>
+        <w:br/>
+      </w:r>
+      <w:r>
+        <w:rPr>
+          <w:rFonts w:hint="eastAsia"/>
+        </w:rPr>
+        <w:lastRenderedPageBreak/>
+        <w:t xml:space="preserve"> --</w:t>
+      </w:r>
+      <w:r>
+        <w:rPr>
+          <w:rFonts w:hint="eastAsia"/>
+        </w:rPr>
+        <w:t xml:space="preserve">- </w:t>
+      </w:r>
+      <w:proofErr w:type="spellStart"/>
+      <w:r>
+        <w:rPr>
+          <w:rFonts w:hint="eastAsia"/>
+        </w:rPr>
+        <w:t>String.fromCharCode.apply</w:t>
+      </w:r>
+      <w:proofErr w:type="spellEnd"/>
+      <w:r>
+        <w:rPr>
+          <w:rFonts w:hint="eastAsia"/>
+        </w:rPr>
+        <w:t>(null,[97,98,99]);</w:t>
+      </w:r>
+    </w:p>
+    <w:p>
+      <w:pPr>
+        <w:ind w:firstLine="420"/>
+        <w:rPr>
+          <w:rFonts w:hint="eastAsia"/>
+          <w:b/>
+        </w:rPr>
+      </w:pPr>
+      <w:r>
+        <w:rPr>
+          <w:rFonts w:hint="eastAsia"/>
+          <w:b/>
+        </w:rPr>
+        <w:t>字符串原型方法（</w:t>
+      </w:r>
+      <w:r>
+        <w:rPr>
+          <w:rFonts w:hint="eastAsia"/>
+          <w:b/>
+        </w:rPr>
+        <w:t>String</w:t>
+      </w:r>
+      <w:r>
+        <w:rPr>
+          <w:rFonts w:hint="eastAsia"/>
+          <w:b/>
+        </w:rPr>
+        <w:t>对象继承的方法）之</w:t>
+      </w:r>
+      <w:r>
+        <w:rPr>
+          <w:rFonts w:hint="eastAsia"/>
+          <w:b/>
+        </w:rPr>
+        <w:t>提取字符串</w:t>
+      </w:r>
+    </w:p>
+    <w:p>
+      <w:pPr>
+        <w:ind w:left="720"/>
+      </w:pPr>
+      <w:r>
+        <w:rPr>
+          <w:rFonts w:hint="eastAsia"/>
+        </w:rPr>
+        <w:t>-</w:t>
+      </w:r>
+      <w:r>
+        <w:rPr>
+          <w:rFonts w:hint="eastAsia"/>
+        </w:rPr>
+        <w:t>--</w:t>
+      </w:r>
+      <w:r>
+        <w:rPr>
+          <w:rFonts w:hint="eastAsia"/>
+        </w:rPr>
+        <w:t xml:space="preserve"> </w:t>
+      </w:r>
+      <w:proofErr w:type="spellStart"/>
+      <w:r>
+        <w:rPr>
+          <w:rFonts w:hint="eastAsia"/>
+        </w:rPr>
+        <w:t>String.prototype.</w:t>
+      </w:r>
+      <w:r>
+        <w:rPr>
+          <w:rFonts w:hint="eastAsia"/>
+        </w:rPr>
+        <w:t>charAt</w:t>
+      </w:r>
+      <w:proofErr w:type="spellEnd"/>
+      <w:r>
+        <w:rPr>
+          <w:rFonts w:hint="eastAsia"/>
+        </w:rPr>
+        <w:t>(</w:t>
+      </w:r>
+      <w:proofErr w:type="spellStart"/>
+      <w:r>
+        <w:rPr>
+          <w:rFonts w:hint="eastAsia"/>
+        </w:rPr>
+        <w:t>pos</w:t>
+      </w:r>
+      <w:proofErr w:type="spellEnd"/>
+      <w:r>
+        <w:rPr>
+          <w:rFonts w:hint="eastAsia"/>
+        </w:rPr>
+        <w:t>);</w:t>
+      </w:r>
+      <w:r>
+        <w:rPr>
+          <w:rFonts w:hint="eastAsia"/>
+        </w:rPr>
+        <w:br/>
+        <w:t>---</w:t>
+      </w:r>
+      <w:proofErr w:type="spellStart"/>
+      <w:r>
+        <w:rPr>
+          <w:rFonts w:hint="eastAsia"/>
+        </w:rPr>
+        <w:t>String.prototype.</w:t>
+      </w:r>
+      <w:r>
+        <w:rPr>
+          <w:rFonts w:hint="eastAsia"/>
+        </w:rPr>
+        <w:t>charCodeAt</w:t>
+      </w:r>
+      <w:proofErr w:type="spellEnd"/>
+      <w:r>
+        <w:rPr>
+          <w:rFonts w:hint="eastAsia"/>
+        </w:rPr>
+        <w:t>(</w:t>
+      </w:r>
+      <w:proofErr w:type="spellStart"/>
+      <w:r>
+        <w:rPr>
+          <w:rFonts w:hint="eastAsia"/>
+        </w:rPr>
+        <w:t>pos</w:t>
+      </w:r>
+      <w:proofErr w:type="spellEnd"/>
+      <w:r>
+        <w:rPr>
+          <w:rFonts w:hint="eastAsia"/>
+        </w:rPr>
+        <w:t>);</w:t>
+      </w:r>
+      <w:r>
+        <w:rPr>
+          <w:rFonts w:hint="eastAsia"/>
+        </w:rPr>
+        <w:br/>
+        <w:t>-</w:t>
+      </w:r>
+      <w:r>
+        <w:rPr>
+          <w:rFonts w:hint="eastAsia"/>
+        </w:rPr>
+        <w:t>--</w:t>
+      </w:r>
+      <w:r>
+        <w:rPr>
+          <w:rFonts w:hint="eastAsia"/>
+        </w:rPr>
+        <w:t xml:space="preserve"> </w:t>
+      </w:r>
+      <w:proofErr w:type="spellStart"/>
+      <w:r>
+        <w:rPr>
+          <w:rFonts w:hint="eastAsia"/>
+        </w:rPr>
+        <w:t>String.prototype.</w:t>
+      </w:r>
+      <w:r>
+        <w:rPr>
+          <w:rFonts w:hint="eastAsia"/>
+        </w:rPr>
+        <w:t>slice</w:t>
+      </w:r>
+      <w:proofErr w:type="spellEnd"/>
+      <w:r>
+        <w:rPr>
+          <w:rFonts w:hint="eastAsia"/>
+        </w:rPr>
+        <w:t>(</w:t>
+      </w:r>
+      <w:proofErr w:type="spellStart"/>
+      <w:r>
+        <w:rPr>
+          <w:rFonts w:hint="eastAsia"/>
+        </w:rPr>
+        <w:t>start,end</w:t>
+      </w:r>
+      <w:proofErr w:type="spellEnd"/>
+      <w:r>
+        <w:rPr>
+          <w:rFonts w:hint="eastAsia"/>
+        </w:rPr>
+        <w:t>?);</w:t>
+      </w:r>
+      <w:r>
+        <w:rPr>
+          <w:rFonts w:hint="eastAsia"/>
+        </w:rPr>
+        <w:br/>
+        <w:t>---</w:t>
+      </w:r>
+      <w:proofErr w:type="spellStart"/>
+      <w:r>
+        <w:rPr>
+          <w:rFonts w:hint="eastAsia"/>
+        </w:rPr>
+        <w:t>String.prototype.</w:t>
+      </w:r>
+      <w:r>
+        <w:rPr>
+          <w:rFonts w:hint="eastAsia"/>
+        </w:rPr>
+        <w:t>substr</w:t>
+      </w:r>
+      <w:proofErr w:type="spellEnd"/>
+      <w:r>
+        <w:rPr>
+          <w:rFonts w:hint="eastAsia"/>
+        </w:rPr>
+        <w:t>(</w:t>
+      </w:r>
+      <w:proofErr w:type="spellStart"/>
+      <w:r>
+        <w:rPr>
+          <w:rFonts w:hint="eastAsia"/>
+        </w:rPr>
+        <w:t>start,length</w:t>
+      </w:r>
+      <w:proofErr w:type="spellEnd"/>
+      <w:r>
+        <w:rPr>
+          <w:rFonts w:hint="eastAsia"/>
+        </w:rPr>
+        <w:t>?)</w:t>
+      </w:r>
+      <w:r>
+        <w:rPr>
+          <w:rFonts w:hint="eastAsia"/>
+        </w:rPr>
+        <w:br/>
+        <w:t>-</w:t>
+      </w:r>
+      <w:r>
+        <w:rPr>
+          <w:rFonts w:hint="eastAsia"/>
+        </w:rPr>
+        <w:t>--</w:t>
+      </w:r>
+      <w:proofErr w:type="spellStart"/>
+      <w:proofErr w:type="gramStart"/>
+      <w:r>
+        <w:rPr>
+          <w:rFonts w:hint="eastAsia"/>
+        </w:rPr>
+        <w:t>String.prototype.</w:t>
+      </w:r>
+      <w:r>
+        <w:rPr>
+          <w:rFonts w:hint="eastAsia"/>
+        </w:rPr>
+        <w:t>substring</w:t>
+      </w:r>
+      <w:proofErr w:type="spellEnd"/>
+      <w:r>
+        <w:rPr>
+          <w:rFonts w:hint="eastAsia"/>
+        </w:rPr>
+        <w:t>(</w:t>
+      </w:r>
+      <w:proofErr w:type="spellStart"/>
+      <w:proofErr w:type="gramEnd"/>
+      <w:r>
+        <w:rPr>
+          <w:rFonts w:hint="eastAsia"/>
+        </w:rPr>
+        <w:t>start,end</w:t>
+      </w:r>
+      <w:proofErr w:type="spellEnd"/>
+      <w:r>
+        <w:rPr>
+          <w:rFonts w:hint="eastAsia"/>
+        </w:rPr>
+        <w:t>?);</w:t>
+      </w:r>
+      <w:r>
+        <w:rPr>
+          <w:rFonts w:hint="eastAsia"/>
+        </w:rPr>
+        <w:br/>
+        <w:t>---</w:t>
+      </w:r>
+      <w:proofErr w:type="spellStart"/>
+      <w:r>
+        <w:rPr>
+          <w:rFonts w:hint="eastAsia"/>
+        </w:rPr>
+        <w:t>S</w:t>
+      </w:r>
+      <w:r>
+        <w:rPr>
+          <w:rFonts w:hint="eastAsia"/>
+        </w:rPr>
+        <w:t>tring.prototype.</w:t>
+      </w:r>
+      <w:r>
+        <w:rPr>
+          <w:rFonts w:hint="eastAsia"/>
+        </w:rPr>
+        <w:t>split</w:t>
+      </w:r>
+      <w:proofErr w:type="spellEnd"/>
+      <w:r>
+        <w:rPr>
+          <w:rFonts w:hint="eastAsia"/>
+        </w:rPr>
+        <w:t>(</w:t>
+      </w:r>
+      <w:proofErr w:type="spellStart"/>
+      <w:r>
+        <w:rPr>
+          <w:rFonts w:hint="eastAsia"/>
+        </w:rPr>
+        <w:t>separator?,limit</w:t>
+      </w:r>
+      <w:proofErr w:type="spellEnd"/>
+      <w:r>
+        <w:rPr>
+          <w:rFonts w:hint="eastAsia"/>
+        </w:rPr>
+        <w:t>?);</w:t>
+      </w:r>
+    </w:p>
+    <w:p>
+      <w:pPr>
+        <w:ind w:firstLine="420"/>
+        <w:rPr>
+          <w:rFonts w:hint="eastAsia"/>
+          <w:b/>
+        </w:rPr>
+      </w:pPr>
+      <w:r>
+        <w:rPr>
+          <w:rFonts w:hint="eastAsia"/>
+          <w:b/>
+        </w:rPr>
+        <w:t>字符串原型方法（</w:t>
+      </w:r>
+      <w:r>
+        <w:rPr>
+          <w:rFonts w:hint="eastAsia"/>
+          <w:b/>
+        </w:rPr>
+        <w:t>String</w:t>
+      </w:r>
+      <w:r>
+        <w:rPr>
+          <w:rFonts w:hint="eastAsia"/>
+          <w:b/>
+        </w:rPr>
+        <w:t>对象继承</w:t>
+      </w:r>
+      <w:r>
+        <w:rPr>
+          <w:rFonts w:hint="eastAsia"/>
+          <w:b/>
+        </w:rPr>
+        <w:t>的方法）之</w:t>
+      </w:r>
+      <w:r>
+        <w:rPr>
+          <w:rFonts w:hint="eastAsia"/>
+          <w:b/>
+        </w:rPr>
+        <w:t>字符串变换</w:t>
+      </w:r>
+    </w:p>
+    <w:p>
+      <w:pPr>
+        <w:ind w:left="720"/>
+      </w:pPr>
+      <w:r>
+        <w:rPr>
+          <w:rFonts w:hint="eastAsia"/>
+        </w:rPr>
+        <w:t>-</w:t>
+      </w:r>
+      <w:r>
+        <w:rPr>
+          <w:rFonts w:hint="eastAsia"/>
+        </w:rPr>
+        <w:t>--</w:t>
+      </w:r>
+      <w:proofErr w:type="spellStart"/>
+      <w:r>
+        <w:rPr>
+          <w:rFonts w:hint="eastAsia"/>
+        </w:rPr>
+        <w:t>String.prototype.</w:t>
+      </w:r>
+      <w:r>
+        <w:rPr>
+          <w:rFonts w:hint="eastAsia"/>
+        </w:rPr>
+        <w:t>trim</w:t>
+      </w:r>
+      <w:proofErr w:type="spellEnd"/>
+      <w:r>
+        <w:rPr>
+          <w:rFonts w:hint="eastAsia"/>
+        </w:rPr>
+        <w:t>( );</w:t>
+      </w:r>
+      <w:r>
+        <w:rPr>
+          <w:rFonts w:hint="eastAsia"/>
+        </w:rPr>
+        <w:br/>
+        <w:t>---</w:t>
+      </w:r>
+      <w:proofErr w:type="spellStart"/>
+      <w:r>
+        <w:rPr>
+          <w:rFonts w:hint="eastAsia"/>
+        </w:rPr>
+        <w:t>String.prototype.</w:t>
+      </w:r>
+      <w:r>
+        <w:rPr>
+          <w:rFonts w:hint="eastAsia"/>
+        </w:rPr>
+        <w:t>concat</w:t>
+      </w:r>
+      <w:proofErr w:type="spellEnd"/>
+      <w:r>
+        <w:rPr>
+          <w:rFonts w:hint="eastAsia"/>
+        </w:rPr>
+        <w:t>(str1?,str2?);</w:t>
+      </w:r>
+      <w:r>
+        <w:rPr>
+          <w:rFonts w:hint="eastAsia"/>
+        </w:rPr>
+        <w:br/>
+        <w:t>---</w:t>
+      </w:r>
+      <w:proofErr w:type="spellStart"/>
+      <w:r>
+        <w:rPr>
+          <w:rFonts w:hint="eastAsia"/>
+        </w:rPr>
+        <w:t>String.prototype.</w:t>
+      </w:r>
+      <w:r>
+        <w:rPr>
+          <w:rFonts w:hint="eastAsia"/>
+        </w:rPr>
+        <w:t>toLowerCase</w:t>
+      </w:r>
+      <w:proofErr w:type="spellEnd"/>
+      <w:r>
+        <w:rPr>
+          <w:rFonts w:hint="eastAsia"/>
+        </w:rPr>
+        <w:t xml:space="preserve">( ); </w:t>
+      </w:r>
+      <w:proofErr w:type="spellStart"/>
+      <w:r>
+        <w:rPr>
+          <w:rFonts w:hint="eastAsia"/>
+        </w:rPr>
+        <w:t>String.prototype.</w:t>
+      </w:r>
+      <w:r>
+        <w:rPr>
+          <w:rFonts w:hint="eastAsia"/>
+        </w:rPr>
+        <w:t>toLocaleLowerCase</w:t>
+      </w:r>
+      <w:proofErr w:type="spellEnd"/>
+      <w:r>
+        <w:rPr>
+          <w:rFonts w:hint="eastAsia"/>
+        </w:rPr>
+        <w:t>( );</w:t>
+      </w:r>
+      <w:r>
+        <w:rPr>
+          <w:rFonts w:hint="eastAsia"/>
+        </w:rPr>
+        <w:br/>
+        <w:t>---</w:t>
+      </w:r>
+      <w:proofErr w:type="spellStart"/>
+      <w:r>
+        <w:rPr>
+          <w:rFonts w:hint="eastAsia"/>
+        </w:rPr>
+        <w:t>String.prototype.</w:t>
+      </w:r>
+      <w:r>
+        <w:rPr>
+          <w:rFonts w:hint="eastAsia"/>
+        </w:rPr>
+        <w:t>toUpperCase</w:t>
+      </w:r>
+      <w:proofErr w:type="spellEnd"/>
+      <w:r>
+        <w:rPr>
+          <w:rFonts w:hint="eastAsia"/>
+        </w:rPr>
+        <w:t xml:space="preserve">( ); </w:t>
+      </w:r>
+      <w:proofErr w:type="spellStart"/>
+      <w:r>
+        <w:rPr>
+          <w:rFonts w:hint="eastAsia"/>
+        </w:rPr>
+        <w:t>String.prototype.</w:t>
+      </w:r>
+      <w:r>
+        <w:rPr>
+          <w:rFonts w:hint="eastAsia"/>
+        </w:rPr>
+        <w:t>toLocaleUpperCase</w:t>
+      </w:r>
+      <w:proofErr w:type="spellEnd"/>
+      <w:r>
+        <w:rPr>
+          <w:rFonts w:hint="eastAsia"/>
+        </w:rPr>
+        <w:t>( );</w:t>
+      </w:r>
+    </w:p>
+    <w:p>
+      <w:pPr>
+        <w:ind w:firstLine="420"/>
+        <w:rPr>
+          <w:rFonts w:hint="eastAsia"/>
+          <w:b/>
+        </w:rPr>
+      </w:pPr>
+      <w:r>
+        <w:rPr>
+          <w:rFonts w:hint="eastAsia"/>
+          <w:b/>
+        </w:rPr>
+        <w:t>字符串原型方法（</w:t>
+      </w:r>
+      <w:r>
+        <w:rPr>
+          <w:rFonts w:hint="eastAsia"/>
+          <w:b/>
+        </w:rPr>
+        <w:t>Stri</w:t>
+      </w:r>
+      <w:r>
+        <w:rPr>
+          <w:rFonts w:hint="eastAsia"/>
+          <w:b/>
+        </w:rPr>
+        <w:t>ng</w:t>
+      </w:r>
+      <w:r>
+        <w:rPr>
+          <w:rFonts w:hint="eastAsia"/>
+          <w:b/>
+        </w:rPr>
+        <w:t>对象继承的方法）之</w:t>
+      </w:r>
+      <w:r>
+        <w:rPr>
+          <w:rFonts w:hint="eastAsia"/>
+          <w:b/>
+        </w:rPr>
+        <w:t>检索和比较</w:t>
+      </w:r>
+    </w:p>
+    <w:p>
+      <w:pPr>
+        <w:ind w:left="720"/>
+      </w:pPr>
+      <w:r>
+        <w:rPr>
+          <w:rFonts w:hint="eastAsia"/>
+        </w:rPr>
+        <w:t>---</w:t>
+      </w:r>
+      <w:proofErr w:type="spellStart"/>
+      <w:proofErr w:type="gramStart"/>
+      <w:r>
+        <w:rPr>
+          <w:rFonts w:hint="eastAsia"/>
+        </w:rPr>
+        <w:t>String.prototype.</w:t>
+      </w:r>
+      <w:r>
+        <w:rPr>
+          <w:rFonts w:hint="eastAsia"/>
+        </w:rPr>
+        <w:t>indexOf</w:t>
+      </w:r>
+      <w:proofErr w:type="spellEnd"/>
+      <w:r>
+        <w:rPr>
+          <w:rFonts w:hint="eastAsia"/>
+        </w:rPr>
+        <w:t>(</w:t>
+      </w:r>
+      <w:proofErr w:type="spellStart"/>
+      <w:proofErr w:type="gramEnd"/>
+      <w:r>
+        <w:rPr>
+          <w:rFonts w:hint="eastAsia"/>
+        </w:rPr>
+        <w:t>searchingString,position</w:t>
+      </w:r>
+      <w:proofErr w:type="spellEnd"/>
+      <w:r>
+        <w:rPr>
+          <w:rFonts w:hint="eastAsia"/>
+        </w:rPr>
+        <w:t>?);</w:t>
+      </w:r>
+      <w:r>
+        <w:rPr>
+          <w:rFonts w:hint="eastAsia"/>
+        </w:rPr>
+        <w:br/>
+        <w:t>---</w:t>
+      </w:r>
+      <w:proofErr w:type="spellStart"/>
+      <w:r>
+        <w:rPr>
+          <w:rFonts w:hint="eastAsia"/>
+        </w:rPr>
+        <w:t>String.prototype.</w:t>
+      </w:r>
+      <w:r>
+        <w:rPr>
+          <w:rFonts w:hint="eastAsia"/>
+        </w:rPr>
+        <w:t>lastIndexOf</w:t>
+      </w:r>
+      <w:proofErr w:type="spellEnd"/>
+      <w:r>
+        <w:rPr>
+          <w:rFonts w:hint="eastAsia"/>
+        </w:rPr>
+        <w:t>(</w:t>
+      </w:r>
+      <w:proofErr w:type="spellStart"/>
+      <w:r>
+        <w:rPr>
+          <w:rFonts w:hint="eastAsia"/>
+        </w:rPr>
+        <w:t>searchingString,position</w:t>
+      </w:r>
+      <w:proofErr w:type="spellEnd"/>
+      <w:r>
+        <w:rPr>
+          <w:rFonts w:hint="eastAsia"/>
+        </w:rPr>
+        <w:t>?);</w:t>
+      </w:r>
+      <w:r>
+        <w:rPr>
+          <w:rFonts w:hint="eastAsia"/>
+        </w:rPr>
+        <w:br/>
+        <w:t>---</w:t>
+      </w:r>
+      <w:proofErr w:type="spellStart"/>
+      <w:r>
+        <w:rPr>
+          <w:rFonts w:hint="eastAsia"/>
+        </w:rPr>
+        <w:t>String.prototype.</w:t>
+      </w:r>
+      <w:r>
+        <w:rPr>
+          <w:rFonts w:hint="eastAsia"/>
+        </w:rPr>
+        <w:t>localeCompare</w:t>
+      </w:r>
+      <w:proofErr w:type="spellEnd"/>
+      <w:r>
+        <w:rPr>
+          <w:rFonts w:hint="eastAsia"/>
+        </w:rPr>
+        <w:t>(other);</w:t>
+      </w:r>
+    </w:p>
+    <w:p>
+      <w:pPr>
+        <w:ind w:firstLine="420"/>
+        <w:rPr>
+          <w:rFonts w:hint="eastAsia"/>
+          <w:b/>
+        </w:rPr>
+      </w:pPr>
+      <w:r>
+        <w:rPr>
+          <w:rFonts w:hint="eastAsia"/>
+          <w:b/>
+        </w:rPr>
+        <w:t>字符串原型方法（</w:t>
+      </w:r>
+      <w:r>
+        <w:rPr>
+          <w:rFonts w:hint="eastAsia"/>
+          <w:b/>
+        </w:rPr>
+        <w:t>String</w:t>
+      </w:r>
+      <w:r>
+        <w:rPr>
+          <w:rFonts w:hint="eastAsia"/>
+          <w:b/>
+        </w:rPr>
+        <w:t>对象继承的方法）之</w:t>
+      </w:r>
+      <w:r>
+        <w:rPr>
+          <w:rFonts w:hint="eastAsia"/>
+          <w:b/>
+        </w:rPr>
+        <w:t>可正则方法</w:t>
+      </w:r>
+    </w:p>
+    <w:p>
+      <w:pPr>
+        <w:ind w:left="720"/>
+      </w:pPr>
+      <w:r>
+        <w:rPr>
+          <w:rFonts w:hint="eastAsia"/>
+        </w:rPr>
+        <w:t>-</w:t>
+      </w:r>
+      <w:r>
+        <w:rPr>
+          <w:rFonts w:hint="eastAsia"/>
+        </w:rPr>
+        <w:t>--</w:t>
+      </w:r>
+      <w:proofErr w:type="spellStart"/>
+      <w:proofErr w:type="gramStart"/>
+      <w:r>
+        <w:rPr>
+          <w:rFonts w:hint="eastAsia"/>
+        </w:rPr>
+        <w:t>String.prototype.</w:t>
+      </w:r>
+      <w:r>
+        <w:rPr>
+          <w:rFonts w:hint="eastAsia"/>
+        </w:rPr>
+        <w:t>search</w:t>
+      </w:r>
+      <w:proofErr w:type="spellEnd"/>
+      <w:r>
+        <w:rPr>
+          <w:rFonts w:hint="eastAsia"/>
+        </w:rPr>
+        <w:t>(</w:t>
+      </w:r>
+      <w:proofErr w:type="spellStart"/>
+      <w:proofErr w:type="gramEnd"/>
+      <w:r>
+        <w:rPr>
+          <w:rFonts w:hint="eastAsia"/>
+        </w:rPr>
+        <w:t>regexp</w:t>
+      </w:r>
+      <w:proofErr w:type="spellEnd"/>
+      <w:r>
+        <w:rPr>
+          <w:rFonts w:hint="eastAsia"/>
+        </w:rPr>
+        <w:t>);</w:t>
+      </w:r>
+      <w:r>
+        <w:rPr>
+          <w:rFonts w:hint="eastAsia"/>
+        </w:rPr>
+        <w:br/>
+        <w:t>---</w:t>
+      </w:r>
+      <w:proofErr w:type="spellStart"/>
+      <w:r>
+        <w:rPr>
+          <w:rFonts w:hint="eastAsia"/>
+        </w:rPr>
+        <w:t>String.prototype.</w:t>
+      </w:r>
+      <w:r>
+        <w:rPr>
+          <w:rFonts w:hint="eastAsia"/>
+        </w:rPr>
+        <w:t>match</w:t>
+      </w:r>
+      <w:proofErr w:type="spellEnd"/>
+      <w:r>
+        <w:rPr>
+          <w:rFonts w:hint="eastAsia"/>
+        </w:rPr>
+        <w:t>(</w:t>
+      </w:r>
+      <w:proofErr w:type="spellStart"/>
+      <w:r>
+        <w:rPr>
+          <w:rFonts w:hint="eastAsia"/>
+        </w:rPr>
+        <w:t>regexp</w:t>
+      </w:r>
+      <w:proofErr w:type="spellEnd"/>
+      <w:r>
+        <w:rPr>
+          <w:rFonts w:hint="eastAsia"/>
+        </w:rPr>
+        <w:t>);</w:t>
+      </w:r>
+      <w:r>
+        <w:rPr>
+          <w:rFonts w:hint="eastAsia"/>
+        </w:rPr>
+        <w:br/>
+        <w:t>---</w:t>
+      </w:r>
+      <w:proofErr w:type="spellStart"/>
+      <w:r>
+        <w:rPr>
+          <w:rFonts w:hint="eastAsia"/>
+        </w:rPr>
+        <w:t>String.prototype.</w:t>
+      </w:r>
+      <w:r>
+        <w:rPr>
+          <w:rFonts w:hint="eastAsia"/>
+        </w:rPr>
+        <w:t>replace</w:t>
+      </w:r>
+      <w:proofErr w:type="spellEnd"/>
+      <w:r>
+        <w:rPr>
+          <w:rFonts w:hint="eastAsia"/>
+        </w:rPr>
+        <w:t>(</w:t>
+      </w:r>
+      <w:proofErr w:type="spellStart"/>
+      <w:r>
+        <w:rPr>
+          <w:rFonts w:hint="eastAsia"/>
+        </w:rPr>
+        <w:t>regexp</w:t>
+      </w:r>
+      <w:proofErr w:type="spellEnd"/>
+      <w:r>
+        <w:rPr>
+          <w:rFonts w:hint="eastAsia"/>
+        </w:rPr>
+        <w:t xml:space="preserve">); </w:t>
+      </w:r>
+    </w:p>
+    <w:p>
+      <w:pPr>
+        <w:pStyle w:val="a3"/>
+        <w:numPr>
+          <w:ilvl w:val="0"/>
+          <w:numId w:val="17"/>
+        </w:numPr>
+        <w:jc w:val="both"/>
+        <w:rPr>
+          <w:rFonts w:hint="eastAsia"/>
+        </w:rPr>
+      </w:pPr>
+      <w:r>
+        <w:rPr>
+          <w:rFonts w:hint="eastAsia"/>
+        </w:rPr>
+        <w:t>Boolean</w:t>
+      </w:r>
+    </w:p>
+    <w:p>
+      <w:pPr>
+        <w:ind w:firstLine="360"/>
+        <w:rPr>
+          <w:b/>
+        </w:rPr>
+      </w:pPr>
+      <w:r>
+        <w:rPr>
+          <w:rFonts w:hint="eastAsia"/>
+          <w:b/>
+        </w:rPr>
+        <w:t>所有对象都是真值</w:t>
+      </w:r>
+    </w:p>
+    <w:p>
+      <w:pPr>
+        <w:pStyle w:val="a5"/>
+        <w:ind w:left="360" w:firstLineChars="0" w:firstLine="0"/>
+        <w:rPr>
+          <w:rFonts w:hint="eastAsia"/>
+        </w:rPr>
+      </w:pPr>
+      <w:r>
+        <w:rPr>
+          <w:rFonts w:hint="eastAsia"/>
+        </w:rPr>
+        <w:tab/>
+      </w:r>
+      <w:r>
+        <w:rPr>
+          <w:rFonts w:hint="eastAsia"/>
+        </w:rPr>
+        <w:tab/>
+      </w:r>
+      <w:r>
+        <w:drawing>
+          <wp:inline distT="0" distB="0" distL="0" distR="0" wp14:anchorId="56F97EB4" wp14:editId="3C7E9BB4">
+            <wp:extent cx="3441939" cy="3181764"/>
+            <wp:effectExtent l="0" t="0" r="6350" b="0"/>
+            <wp:docPr id="19" name="图片 6"/>
+            <wp:cNvGraphicFramePr>
+              <a:graphicFrameLocks xmlns:a="http://schemas.openxmlformats.org/drawingml/2006/main" noChangeAspect="1"/>
+            </wp:cNvGraphicFramePr>
+            <a:graphic xmlns:a="http://schemas.openxmlformats.org/drawingml/2006/main">
+              <a:graphicData uri="http://schemas.openxmlformats.org/drawingml/2006/picture">
+                <pic:pic xmlns:pic="http://schemas.openxmlformats.org/drawingml/2006/picture">
+                  <pic:nvPicPr>
+                    <pic:cNvPr id="7" name="图片 6"/>
+                    <pic:cNvPicPr>
+                      <a:picLocks noChangeAspect="1"/>
+                    </pic:cNvPicPr>
+                  </pic:nvPicPr>
+                  <pic:blipFill>
+                    <a:blip r:embed="rId27"/>
+                    <a:stretch>
+                      <a:fillRect/>
+                    </a:stretch>
+                  </pic:blipFill>
+                  <pic:spPr>
+                    <a:xfrm>
+                      <a:off x="0" y="0"/>
+                      <a:ext cx="3439430" cy="3179445"/>
+                    </a:xfrm>
+                    <a:prstGeom prst="rect">
+                      <a:avLst/>
+                    </a:prstGeom>
+                  </pic:spPr>
+                </pic:pic>
+              </a:graphicData>
+            </a:graphic>
+          </wp:inline>
+        </w:drawing>
+      </w:r>
+    </w:p>
+    <w:p>
+      <w:pPr>
+        <w:ind w:firstLine="360"/>
+        <w:rPr>
+          <w:rFonts w:hint="eastAsia"/>
+          <w:b/>
+        </w:rPr>
+      </w:pPr>
+      <w:r>
+        <w:rPr>
+          <w:rFonts w:hint="eastAsia"/>
+          <w:b/>
+        </w:rPr>
+        <w:t>Boolean</w:t>
+      </w:r>
+      <w:r>
+        <w:rPr>
+          <w:rFonts w:hint="eastAsia"/>
+          <w:b/>
+        </w:rPr>
+        <w:t>函数的使用</w:t>
+      </w:r>
+    </w:p>
+    <w:p>
+      <w:pPr>
+        <w:ind w:left="420" w:firstLine="420"/>
+      </w:pPr>
+      <w:r>
+        <w:rPr>
+          <w:rFonts w:hint="eastAsia"/>
+        </w:rPr>
+        <w:t>-</w:t>
+      </w:r>
+      <w:r>
+        <w:rPr>
+          <w:rFonts w:hint="eastAsia"/>
+        </w:rPr>
+        <w:t>--</w:t>
+      </w:r>
+      <w:r>
+        <w:rPr>
+          <w:rFonts w:hint="eastAsia"/>
+        </w:rPr>
+        <w:t>类型转换、实例化布尔对象（原始值的包装对象）</w:t>
+      </w:r>
+    </w:p>
+    <w:p>
+      <w:pPr>
+        <w:pStyle w:val="a3"/>
+        <w:rPr>
+          <w:rFonts w:hint="eastAsia"/>
+        </w:rPr>
+      </w:pPr>
+      <w:r>
+        <w:rPr>
+          <w:rFonts w:hint="eastAsia"/>
+        </w:rPr>
+        <w:lastRenderedPageBreak/>
+        <w:t>JS</w:t>
+      </w:r>
+      <w:r>
+        <w:rPr>
+          <w:rFonts w:hint="eastAsia"/>
+        </w:rPr>
+        <w:t>语法、表达式及语句</w:t>
+      </w:r>
+    </w:p>
+    <w:p>
+      <w:pPr>
+        <w:pStyle w:val="a3"/>
+        <w:jc w:val="both"/>
+        <w:rPr>
+          <w:sz w:val="28"/>
+          <w:szCs w:val="28"/>
+        </w:rPr>
+      </w:pPr>
+      <w:r>
+        <w:rPr>
+          <w:sz w:val="28"/>
+          <w:szCs w:val="28"/>
+        </w:rPr>
+        <w:t>JS</w:t>
+      </w:r>
+      <w:r>
+        <w:rPr>
+          <w:rFonts w:hint="eastAsia"/>
+          <w:sz w:val="28"/>
+          <w:szCs w:val="28"/>
+        </w:rPr>
+        <w:t>语法、表达式及语句综述</w:t>
+      </w:r>
+    </w:p>
+    <w:p>
+      <w:pPr>
+        <w:ind w:firstLine="420"/>
+        <w:rPr>
+          <w:rFonts w:hint="eastAsia"/>
+          <w:b/>
+        </w:rPr>
+      </w:pPr>
+      <w:r>
+        <w:rPr>
+          <w:rFonts w:hint="eastAsia"/>
+          <w:b/>
+        </w:rPr>
+        <w:t>字面量</w:t>
+      </w:r>
+    </w:p>
+    <w:p>
+      <w:pPr>
+        <w:ind w:left="840"/>
+      </w:pPr>
+      <w:r>
+        <w:rPr>
+          <w:rFonts w:hint="eastAsia"/>
+        </w:rPr>
+        <w:t xml:space="preserve">- </w:t>
+      </w:r>
+      <w:r>
+        <w:rPr>
+          <w:rFonts w:hint="eastAsia"/>
+        </w:rPr>
+        <w:t>对象字面量</w:t>
+      </w:r>
+      <w:r>
+        <w:rPr>
+          <w:rFonts w:hint="eastAsia"/>
+        </w:rPr>
+        <w:t xml:space="preserve"> </w:t>
+      </w:r>
+      <w:proofErr w:type="spellStart"/>
+      <w:r>
+        <w:rPr>
+          <w:rFonts w:hint="eastAsia"/>
+        </w:rPr>
+        <w:t>var</w:t>
+      </w:r>
+      <w:proofErr w:type="spellEnd"/>
+      <w:r>
+        <w:rPr>
+          <w:rFonts w:hint="eastAsia"/>
+        </w:rPr>
+        <w:t xml:space="preserve"> </w:t>
+      </w:r>
+      <w:proofErr w:type="spellStart"/>
+      <w:r>
+        <w:rPr>
+          <w:rFonts w:hint="eastAsia"/>
+        </w:rPr>
+        <w:t>obj</w:t>
+      </w:r>
+      <w:proofErr w:type="spellEnd"/>
+      <w:r>
+        <w:rPr>
+          <w:rFonts w:hint="eastAsia"/>
+        </w:rPr>
+        <w:t xml:space="preserve"> = {x:12</w:t>
+      </w:r>
+      <w:r>
+        <w:rPr>
+          <w:rFonts w:hint="eastAsia"/>
+        </w:rPr>
+        <w:t>，</w:t>
+      </w:r>
+      <w:r>
+        <w:rPr>
+          <w:rFonts w:hint="eastAsia"/>
+        </w:rPr>
+        <w:t>y:23};</w:t>
+      </w:r>
+      <w:r>
+        <w:rPr>
+          <w:rFonts w:hint="eastAsia"/>
+        </w:rPr>
+        <w:br/>
+      </w:r>
+      <w:r>
+        <w:rPr>
+          <w:rFonts w:hint="eastAsia"/>
+        </w:rPr>
+        <w:t xml:space="preserve">- </w:t>
+      </w:r>
+      <w:r>
+        <w:rPr>
+          <w:rFonts w:hint="eastAsia"/>
+        </w:rPr>
+        <w:t>数组字面量</w:t>
+      </w:r>
+      <w:r>
+        <w:rPr>
+          <w:rFonts w:hint="eastAsia"/>
+        </w:rPr>
+        <w:t xml:space="preserve"> </w:t>
+      </w:r>
+      <w:proofErr w:type="spellStart"/>
+      <w:r>
+        <w:rPr>
+          <w:rFonts w:hint="eastAsia"/>
+        </w:rPr>
+        <w:t>var</w:t>
+      </w:r>
+      <w:proofErr w:type="spellEnd"/>
+      <w:r>
+        <w:rPr>
+          <w:rFonts w:hint="eastAsia"/>
+        </w:rPr>
+        <w:t xml:space="preserve"> </w:t>
+      </w:r>
+      <w:proofErr w:type="spellStart"/>
+      <w:r>
+        <w:rPr>
+          <w:rFonts w:hint="eastAsia"/>
+        </w:rPr>
+        <w:t>arr</w:t>
+      </w:r>
+      <w:proofErr w:type="spellEnd"/>
+      <w:r>
+        <w:rPr>
+          <w:rFonts w:hint="eastAsia"/>
+        </w:rPr>
+        <w:t xml:space="preserve"> = [1,2,true,'xyz'];</w:t>
+      </w:r>
+    </w:p>
+    <w:p>
+      <w:pPr>
+        <w:ind w:firstLine="420"/>
+        <w:rPr>
+          <w:rFonts w:hint="eastAsia"/>
+          <w:b/>
+        </w:rPr>
+      </w:pPr>
+      <w:r>
+        <w:rPr>
+          <w:rFonts w:hint="eastAsia"/>
+          <w:b/>
+        </w:rPr>
+        <w:t>标识符与保留字</w:t>
+      </w:r>
+    </w:p>
+    <w:p>
+      <w:pPr>
+        <w:ind w:left="840"/>
+      </w:pPr>
+      <w:r>
+        <w:rPr>
+          <w:rFonts w:hint="eastAsia"/>
+        </w:rPr>
+        <w:t>-</w:t>
+      </w:r>
+      <w:r>
+        <w:rPr>
+          <w:rFonts w:hint="eastAsia"/>
+        </w:rPr>
+        <w:t>--</w:t>
+      </w:r>
+      <w:r>
+        <w:rPr>
+          <w:rFonts w:hint="eastAsia"/>
+        </w:rPr>
+        <w:t>标识符用来给变量或函数进行命名，以字母、下划线或</w:t>
+      </w:r>
+      <w:r>
+        <w:rPr>
+          <w:rFonts w:hint="eastAsia"/>
+        </w:rPr>
+        <w:t>$</w:t>
+      </w:r>
+      <w:r>
+        <w:rPr>
+          <w:rFonts w:hint="eastAsia"/>
+        </w:rPr>
+        <w:t>为开始</w:t>
+      </w:r>
+      <w:r>
+        <w:rPr>
+          <w:rFonts w:hint="eastAsia"/>
+        </w:rPr>
+        <w:br/>
+        <w:t>---</w:t>
+      </w:r>
+      <w:r>
+        <w:rPr>
+          <w:rFonts w:hint="eastAsia"/>
+        </w:rPr>
+        <w:t>保留字：</w:t>
+      </w:r>
+      <w:r>
+        <w:rPr>
+          <w:rFonts w:hint="eastAsia"/>
+        </w:rPr>
+        <w:t>arguments</w:t>
+      </w:r>
+      <w:r>
+        <w:rPr>
+          <w:rFonts w:hint="eastAsia"/>
+        </w:rPr>
+        <w:t>、</w:t>
+      </w:r>
+      <w:r>
+        <w:rPr>
+          <w:rFonts w:hint="eastAsia"/>
+        </w:rPr>
+        <w:t>break</w:t>
+      </w:r>
+      <w:r>
+        <w:rPr>
+          <w:rFonts w:hint="eastAsia"/>
+        </w:rPr>
+        <w:t>、</w:t>
+      </w:r>
+      <w:r>
+        <w:rPr>
+          <w:rFonts w:hint="eastAsia"/>
+        </w:rPr>
+        <w:t>case</w:t>
+      </w:r>
+      <w:r>
+        <w:rPr>
+          <w:rFonts w:hint="eastAsia"/>
+        </w:rPr>
+        <w:t>、</w:t>
+      </w:r>
+      <w:r>
+        <w:rPr>
+          <w:rFonts w:hint="eastAsia"/>
+        </w:rPr>
+        <w:t>ca</w:t>
+      </w:r>
+      <w:r>
+        <w:rPr>
+          <w:rFonts w:hint="eastAsia"/>
+        </w:rPr>
+        <w:t>tch</w:t>
+      </w:r>
+      <w:r>
+        <w:rPr>
+          <w:rFonts w:hint="eastAsia"/>
+        </w:rPr>
+        <w:t>、</w:t>
+      </w:r>
+      <w:r>
+        <w:rPr>
+          <w:rFonts w:hint="eastAsia"/>
+        </w:rPr>
+        <w:t>class</w:t>
+      </w:r>
+      <w:r>
+        <w:rPr>
+          <w:rFonts w:hint="eastAsia"/>
+        </w:rPr>
+        <w:t>、</w:t>
+      </w:r>
+      <w:proofErr w:type="spellStart"/>
+      <w:r>
+        <w:rPr>
+          <w:rFonts w:hint="eastAsia"/>
+        </w:rPr>
+        <w:t>const</w:t>
+      </w:r>
+      <w:proofErr w:type="spellEnd"/>
+      <w:r>
+        <w:rPr>
+          <w:rFonts w:hint="eastAsia"/>
+        </w:rPr>
+        <w:t>等（参见教材</w:t>
+      </w:r>
+      <w:r>
+        <w:rPr>
+          <w:rFonts w:hint="eastAsia"/>
+        </w:rPr>
+        <w:t>7.6</w:t>
+      </w:r>
+      <w:r>
+        <w:rPr>
+          <w:rFonts w:hint="eastAsia"/>
+        </w:rPr>
+        <w:t>）</w:t>
+      </w:r>
+    </w:p>
+    <w:p>
+      <w:pPr>
+        <w:ind w:firstLine="420"/>
+        <w:rPr>
+          <w:rFonts w:hint="eastAsia"/>
+          <w:b/>
+        </w:rPr>
+      </w:pPr>
+      <w:r>
+        <w:rPr>
+          <w:rFonts w:hint="eastAsia"/>
+          <w:b/>
+        </w:rPr>
+        <w:t>表达式（</w:t>
+      </w:r>
+      <w:r>
+        <w:rPr>
+          <w:rFonts w:hint="eastAsia"/>
+          <w:b/>
+        </w:rPr>
+        <w:t>expression</w:t>
+      </w:r>
+      <w:r>
+        <w:rPr>
+          <w:rFonts w:hint="eastAsia"/>
+          <w:b/>
+        </w:rPr>
+        <w:t>）与语句（</w:t>
+      </w:r>
+      <w:r>
+        <w:rPr>
+          <w:rFonts w:hint="eastAsia"/>
+          <w:b/>
+        </w:rPr>
+        <w:t>statement</w:t>
+      </w:r>
+      <w:r>
+        <w:rPr>
+          <w:rFonts w:hint="eastAsia"/>
+          <w:b/>
+        </w:rPr>
+        <w:t>）</w:t>
+      </w:r>
+    </w:p>
+    <w:p>
+      <w:pPr>
+        <w:ind w:left="840"/>
+      </w:pPr>
+      <w:r>
+        <w:rPr>
+          <w:rFonts w:hint="eastAsia"/>
+        </w:rPr>
+        <w:t>---</w:t>
+      </w:r>
+      <w:r>
+        <w:rPr>
+          <w:rFonts w:hint="eastAsia"/>
+        </w:rPr>
+        <w:t>表达式代码中基本的单位，它将产生一个值，用于需要值的地方，如：</w:t>
+      </w:r>
+      <w:proofErr w:type="gramStart"/>
+      <w:r>
+        <w:rPr>
+          <w:rFonts w:hint="eastAsia"/>
+        </w:rPr>
+        <w:t>if(</w:t>
+      </w:r>
+      <w:proofErr w:type="gramEnd"/>
+      <w:r>
+        <w:rPr>
+          <w:rFonts w:hint="eastAsia"/>
+        </w:rPr>
+        <w:t>a&gt;b</w:t>
+      </w:r>
+      <w:r>
+        <w:rPr>
+          <w:rFonts w:hint="eastAsia"/>
+        </w:rPr>
+        <w:t>){...}</w:t>
+      </w:r>
+      <w:r>
+        <w:rPr>
+          <w:rFonts w:hint="eastAsia"/>
+        </w:rPr>
+        <w:br/>
+      </w:r>
+      <w:r>
+        <w:rPr>
+          <w:rFonts w:hint="eastAsia"/>
+        </w:rPr>
+        <w:t>---</w:t>
+      </w:r>
+      <w:r>
+        <w:rPr>
+          <w:rFonts w:hint="eastAsia"/>
+        </w:rPr>
+        <w:t>语句表示了一种行为，如：</w:t>
+      </w:r>
+      <w:proofErr w:type="spellStart"/>
+      <w:r>
+        <w:rPr>
+          <w:rFonts w:hint="eastAsia"/>
+        </w:rPr>
+        <w:t>var</w:t>
+      </w:r>
+      <w:proofErr w:type="spellEnd"/>
+      <w:r>
+        <w:rPr>
+          <w:rFonts w:hint="eastAsia"/>
+        </w:rPr>
+        <w:t xml:space="preserve"> </w:t>
+      </w:r>
+      <w:proofErr w:type="spellStart"/>
+      <w:r>
+        <w:rPr>
+          <w:rFonts w:hint="eastAsia"/>
+        </w:rPr>
+        <w:t>obj</w:t>
+      </w:r>
+      <w:proofErr w:type="spellEnd"/>
+      <w:r>
+        <w:rPr>
+          <w:rFonts w:hint="eastAsia"/>
+        </w:rPr>
+        <w:t xml:space="preserve"> = {x:1,y:b}; //</w:t>
+      </w:r>
+      <w:r>
+        <w:rPr>
+          <w:rFonts w:hint="eastAsia"/>
+        </w:rPr>
+        <w:t>创建对象</w:t>
+      </w:r>
+      <w:proofErr w:type="spellStart"/>
+      <w:r>
+        <w:rPr>
+          <w:rFonts w:hint="eastAsia"/>
+        </w:rPr>
+        <w:t>obj</w:t>
+      </w:r>
+      <w:proofErr w:type="spellEnd"/>
+      <w:r>
+        <w:rPr>
+          <w:rFonts w:hint="eastAsia"/>
+        </w:rPr>
+        <w:br/>
+        <w:t>---</w:t>
+      </w:r>
+      <w:r>
+        <w:rPr>
+          <w:rFonts w:hint="eastAsia"/>
+        </w:rPr>
+        <w:t>JS</w:t>
+      </w:r>
+      <w:r>
+        <w:rPr>
+          <w:rFonts w:hint="eastAsia"/>
+        </w:rPr>
+        <w:t>期望语句的地方都可以写表达式（表达式语句），如：</w:t>
+      </w:r>
+      <w:r>
+        <w:rPr>
+          <w:rFonts w:hint="eastAsia"/>
+        </w:rPr>
+        <w:t>x+3</w:t>
+      </w:r>
+      <w:r>
+        <w:rPr>
+          <w:rFonts w:hint="eastAsia"/>
+        </w:rPr>
+        <w:t>；</w:t>
+      </w:r>
+    </w:p>
+    <w:p>
+      <w:pPr>
+        <w:ind w:firstLine="420"/>
+        <w:rPr>
+          <w:rFonts w:hint="eastAsia"/>
+          <w:b/>
+        </w:rPr>
+      </w:pPr>
+      <w:r>
+        <w:rPr>
+          <w:rFonts w:hint="eastAsia"/>
+          <w:b/>
+        </w:rPr>
+        <w:t>表达式及表达式分类</w:t>
+      </w:r>
+    </w:p>
+    <w:p>
+      <w:pPr>
+        <w:ind w:left="840"/>
+        <w:rPr>
+          <w:rFonts w:hint="eastAsia"/>
+        </w:rPr>
+      </w:pPr>
+      <w:r>
+        <w:rPr>
+          <w:rFonts w:hint="eastAsia"/>
+        </w:rPr>
+        <w:t>---</w:t>
+      </w:r>
+      <w:r>
+        <w:rPr>
+          <w:rFonts w:hint="eastAsia"/>
+        </w:rPr>
+        <w:t>原始表达式、对象及数组初始化</w:t>
+      </w:r>
+      <w:r>
+        <w:rPr>
+          <w:rFonts w:hint="eastAsia"/>
+        </w:rPr>
+        <w:t>表达式</w:t>
+      </w:r>
+      <w:r>
+        <w:rPr>
+          <w:rFonts w:hint="eastAsia"/>
+        </w:rPr>
+        <w:t>、函数定义</w:t>
+      </w:r>
+      <w:r>
+        <w:rPr>
+          <w:rFonts w:hint="eastAsia"/>
+        </w:rPr>
+        <w:t>表达式</w:t>
+      </w:r>
+      <w:r>
+        <w:rPr>
+          <w:rFonts w:hint="eastAsia"/>
+        </w:rPr>
+        <w:t>、属性访问</w:t>
+      </w:r>
+      <w:r>
+        <w:rPr>
+          <w:rFonts w:hint="eastAsia"/>
+        </w:rPr>
+        <w:t>表达式</w:t>
+      </w:r>
+    </w:p>
+    <w:p>
+      <w:pPr>
+        <w:ind w:left="840"/>
+        <w:rPr>
+          <w:rFonts w:hint="eastAsia"/>
+        </w:rPr>
+      </w:pPr>
+      <w:r>
+        <w:rPr>
+          <w:rFonts w:hint="eastAsia"/>
+        </w:rPr>
+        <w:t>-</w:t>
+      </w:r>
+      <w:r>
+        <w:rPr>
+          <w:rFonts w:hint="eastAsia"/>
+        </w:rPr>
+        <w:t>--</w:t>
+      </w:r>
+      <w:r>
+        <w:rPr>
+          <w:rFonts w:hint="eastAsia"/>
+        </w:rPr>
+        <w:t>函数调用表达式、对象创建表达式、</w:t>
+      </w:r>
+      <w:r>
+        <w:rPr>
+          <w:rFonts w:hint="eastAsia"/>
+        </w:rPr>
+        <w:t>算数表达式、关系表达式、逻辑表达式、赋</w:t>
+      </w:r>
+    </w:p>
+    <w:p>
+      <w:pPr>
+        <w:ind w:firstLine="420"/>
+      </w:pPr>
+      <w:r>
+        <w:rPr>
+          <w:rFonts w:hint="eastAsia"/>
+        </w:rPr>
+        <w:t>值表达式</w:t>
+      </w:r>
+    </w:p>
+    <w:p>
+      <w:pPr>
+        <w:ind w:firstLine="420"/>
+        <w:rPr>
+          <w:rFonts w:hint="eastAsia"/>
+          <w:b/>
+        </w:rPr>
+      </w:pPr>
+      <w:r>
+        <w:rPr>
+          <w:rFonts w:hint="eastAsia"/>
+          <w:b/>
+        </w:rPr>
+        <w:t>语句及语句分类</w:t>
+      </w:r>
+    </w:p>
+    <w:p>
+      <w:pPr>
+        <w:ind w:left="420" w:firstLine="420"/>
+      </w:pPr>
+      <w:r>
+        <w:rPr>
+          <w:rFonts w:hint="eastAsia"/>
+        </w:rPr>
+        <w:t>-</w:t>
+      </w:r>
+      <w:r>
+        <w:rPr>
+          <w:rFonts w:hint="eastAsia"/>
+        </w:rPr>
+        <w:t>--</w:t>
+      </w:r>
+      <w:r>
+        <w:rPr>
+          <w:rFonts w:hint="eastAsia"/>
+        </w:rPr>
+        <w:t>表达式语句、复合语句、条件语句</w:t>
+      </w:r>
+      <w:r>
+        <w:rPr>
+          <w:rFonts w:hint="eastAsia"/>
+        </w:rPr>
+        <w:t>(if-else</w:t>
+      </w:r>
+      <w:r>
+        <w:rPr>
+          <w:rFonts w:hint="eastAsia"/>
+        </w:rPr>
+        <w:t>、</w:t>
+      </w:r>
+      <w:r>
+        <w:rPr>
+          <w:rFonts w:hint="eastAsia"/>
+        </w:rPr>
+        <w:t>switch)</w:t>
+      </w:r>
+      <w:r>
+        <w:rPr>
+          <w:rFonts w:hint="eastAsia"/>
+        </w:rPr>
+        <w:t>、循环语句（</w:t>
+      </w:r>
+      <w:r>
+        <w:rPr>
+          <w:rFonts w:hint="eastAsia"/>
+        </w:rPr>
+        <w:t>for</w:t>
+      </w:r>
+      <w:r>
+        <w:rPr>
+          <w:rFonts w:hint="eastAsia"/>
+        </w:rPr>
+        <w:t>、</w:t>
+      </w:r>
+      <w:r>
+        <w:rPr>
+          <w:rFonts w:hint="eastAsia"/>
+        </w:rPr>
+        <w:t>for...in</w:t>
+      </w:r>
+      <w:r>
+        <w:rPr>
+          <w:rFonts w:hint="eastAsia"/>
+        </w:rPr>
+        <w:t>）</w:t>
+      </w:r>
+    </w:p>
+    <w:p>
+      <w:pPr>
+        <w:ind w:firstLine="420"/>
+        <w:rPr>
+          <w:b/>
+        </w:rPr>
+      </w:pPr>
+      <w:r>
+        <w:rPr>
+          <w:rFonts w:hint="eastAsia"/>
+          <w:b/>
+        </w:rPr>
+        <w:t>ES5</w:t>
+      </w:r>
+      <w:r>
+        <w:rPr>
+          <w:rFonts w:hint="eastAsia"/>
+          <w:b/>
+        </w:rPr>
+        <w:t>中的块（</w:t>
+      </w:r>
+      <w:r>
+        <w:rPr>
+          <w:rFonts w:hint="eastAsia"/>
+          <w:b/>
+        </w:rPr>
+        <w:t>ES5</w:t>
+      </w:r>
+      <w:r>
+        <w:rPr>
+          <w:rFonts w:hint="eastAsia"/>
+          <w:b/>
+        </w:rPr>
+        <w:t>中没有块作用域</w:t>
+      </w:r>
+      <w:r>
+        <w:rPr>
+          <w:rFonts w:hint="eastAsia"/>
+          <w:b/>
+        </w:rPr>
+        <w:t>，</w:t>
+      </w:r>
+      <w:r>
+        <w:rPr>
+          <w:rFonts w:hint="eastAsia"/>
+          <w:b/>
+        </w:rPr>
+        <w:t>所以带来了很多问题）</w:t>
+      </w:r>
+    </w:p>
+    <w:p>
+      <w:pPr>
+        <w:pStyle w:val="a5"/>
+        <w:ind w:left="360" w:firstLineChars="0" w:firstLine="0"/>
+        <w:rPr>
+          <w:rFonts w:hint="eastAsia"/>
+        </w:rPr>
+      </w:pPr>
+      <w:r>
+        <w:rPr>
+          <w:rFonts w:hint="eastAsia"/>
+        </w:rPr>
+        <w:tab/>
+      </w:r>
+      <w:r>
+        <w:rPr>
+          <w:rFonts w:hint="eastAsia"/>
+        </w:rPr>
+        <w:tab/>
+      </w:r>
+      <w:r>
+        <w:drawing>
+          <wp:inline distT="0" distB="0" distL="0" distR="0" wp14:anchorId="44A5ECA0" wp14:editId="2C739BF4">
+            <wp:extent cx="1224950" cy="1250830"/>
+            <wp:effectExtent l="0" t="0" r="0" b="6985"/>
+            <wp:docPr id="26" name="图片 3"/>
+            <wp:cNvGraphicFramePr>
+              <a:graphicFrameLocks xmlns:a="http://schemas.openxmlformats.org/drawingml/2006/main" noChangeAspect="1"/>
+            </wp:cNvGraphicFramePr>
+            <a:graphic xmlns:a="http://schemas.openxmlformats.org/drawingml/2006/main">
+              <a:graphicData uri="http://schemas.openxmlformats.org/drawingml/2006/picture">
+                <pic:pic xmlns:pic="http://schemas.openxmlformats.org/drawingml/2006/picture">
+                  <pic:nvPicPr>
+                    <pic:cNvPr id="4" name="图片 3"/>
+                    <pic:cNvPicPr>
+                      <a:picLocks noChangeAspect="1"/>
+                    </pic:cNvPicPr>
+                  </pic:nvPicPr>
+                  <pic:blipFill>
+                    <a:blip r:embed="rId28"/>
+                    <a:stretch>
+                      <a:fillRect/>
+                    </a:stretch>
+                  </pic:blipFill>
+                  <pic:spPr>
+                    <a:xfrm>
+                      <a:off x="0" y="0"/>
+                      <a:ext cx="1224190" cy="1250054"/>
+                    </a:xfrm>
+                    <a:prstGeom prst="rect">
+                      <a:avLst/>
+                    </a:prstGeom>
+                  </pic:spPr>
+                </pic:pic>
+              </a:graphicData>
+            </a:graphic>
+          </wp:inline>
+        </w:drawing>
+      </w:r>
+      <w:r>
+        <w:rPr>
+          <w:rFonts w:hint="eastAsia"/>
+        </w:rPr>
+        <w:t xml:space="preserve">   </w:t>
+      </w:r>
+      <w:r>
+        <w:drawing>
+          <wp:inline distT="0" distB="0" distL="0" distR="0" wp14:anchorId="751D410A" wp14:editId="7E552094">
+            <wp:extent cx="1509621" cy="1164566"/>
+            <wp:effectExtent l="0" t="0" r="0" b="0"/>
+            <wp:docPr id="27" name="图片 4"/>
+            <wp:cNvGraphicFramePr>
+              <a:graphicFrameLocks xmlns:a="http://schemas.openxmlformats.org/drawingml/2006/main" noChangeAspect="1"/>
+            </wp:cNvGraphicFramePr>
+            <a:graphic xmlns:a="http://schemas.openxmlformats.org/drawingml/2006/main">
+              <a:graphicData uri="http://schemas.openxmlformats.org/drawingml/2006/picture">
+                <pic:pic xmlns:pic="http://schemas.openxmlformats.org/drawingml/2006/picture">
+                  <pic:nvPicPr>
+                    <pic:cNvPr id="5" name="图片 4"/>
+                    <pic:cNvPicPr>
+                      <a:picLocks noChangeAspect="1"/>
+                    </pic:cNvPicPr>
+                  </pic:nvPicPr>
+                  <pic:blipFill>
+                    <a:blip r:embed="rId29"/>
+                    <a:stretch>
+                      <a:fillRect/>
+                    </a:stretch>
+                  </pic:blipFill>
+                  <pic:spPr>
+                    <a:xfrm>
+                      <a:off x="0" y="0"/>
+                      <a:ext cx="1514809" cy="1168568"/>
+                    </a:xfrm>
+                    <a:prstGeom prst="rect">
+                      <a:avLst/>
+                    </a:prstGeom>
+                  </pic:spPr>
+                </pic:pic>
+              </a:graphicData>
+            </a:graphic>
+          </wp:inline>
+        </w:drawing>
+      </w:r>
+      <w:r>
+        <w:rPr>
+          <w:rFonts w:hint="eastAsia"/>
+        </w:rPr>
+        <w:t xml:space="preserve">    </w:t>
+      </w:r>
+      <w:r>
+        <w:drawing>
+          <wp:inline distT="0" distB="0" distL="0" distR="0" wp14:anchorId="7BD7A53D" wp14:editId="1AEB15BD">
+            <wp:extent cx="1483743" cy="1104181"/>
+            <wp:effectExtent l="0" t="0" r="2540" b="1270"/>
+            <wp:docPr id="28" name="图片 5"/>
+            <wp:cNvGraphicFramePr>
+              <a:graphicFrameLocks xmlns:a="http://schemas.openxmlformats.org/drawingml/2006/main" noChangeAspect="1"/>
+            </wp:cNvGraphicFramePr>
+            <a:graphic xmlns:a="http://schemas.openxmlformats.org/drawingml/2006/main">
+              <a:graphicData uri="http://schemas.openxmlformats.org/drawingml/2006/picture">
+                <pic:pic xmlns:pic="http://schemas.openxmlformats.org/drawingml/2006/picture">
+                  <pic:nvPicPr>
+                    <pic:cNvPr id="6" name="图片 5"/>
+                    <pic:cNvPicPr>
+                      <a:picLocks noChangeAspect="1"/>
+                    </pic:cNvPicPr>
+                  </pic:nvPicPr>
+                  <pic:blipFill>
+                    <a:blip r:embed="rId30"/>
+                    <a:stretch>
+                      <a:fillRect/>
+                    </a:stretch>
+                  </pic:blipFill>
+                  <pic:spPr>
+                    <a:xfrm>
+                      <a:off x="0" y="0"/>
+                      <a:ext cx="1488202" cy="1107499"/>
+                    </a:xfrm>
+                    <a:prstGeom prst="rect">
+                      <a:avLst/>
+                    </a:prstGeom>
+                  </pic:spPr>
+                </pic:pic>
+              </a:graphicData>
+            </a:graphic>
+          </wp:inline>
+        </w:drawing>
+      </w:r>
+    </w:p>
+    <w:p>
+      <w:pPr>
+        <w:pStyle w:val="a5"/>
+        <w:ind w:left="360" w:firstLineChars="0" w:firstLine="0"/>
+        <w:rPr>
+          <w:rFonts w:hint="eastAsia"/>
+        </w:rPr>
+      </w:pPr>
+    </w:p>
+    <w:p>
+      <w:pPr>
+        <w:pStyle w:val="a5"/>
+        <w:ind w:left="360" w:firstLineChars="0" w:firstLine="0"/>
+      </w:pPr>
+      <w:bookmarkStart w:id="0" w:name="_GoBack"/>
+      <w:bookmarkEnd w:id="0"/>
+    </w:p>
     <w:sectPr>
       <w:pgSz w:w="11906" w:h="16838"/>
       <w:pgMar w:top="1440" w:right="1800" w:bottom="1440" w:left="1800" w:header="851" w:footer="992" w:gutter="0"/>
@@ -4542,6 +7392,146 @@
 <file path=word/numbering.xml><?xml version="1.0" encoding="utf-8"?>
 <w:numbering xmlns:wpc="http://schemas.microsoft.com/office/word/2010/wordprocessingCanvas" xmlns:mc="http://schemas.openxmlformats.org/markup-compatibility/2006" xmlns:o="urn:schemas-microsoft-com:office:office" xmlns:r="http://schemas.openxmlformats.org/officeDocument/2006/relationships" xmlns:m="http://schemas.openxmlformats.org/officeDocument/2006/math" xmlns:v="urn:schemas-microsoft-com:vml" xmlns:wp14="http://schemas.microsoft.com/office/word/2010/wordprocessingDrawing" xmlns:wp="http://schemas.openxmlformats.org/drawingml/2006/wordprocessingDrawing" xmlns:w10="urn:schemas-microsoft-com:office:word" xmlns:w="http://schemas.openxmlformats.org/wordprocessingml/2006/main" xmlns:w14="http://schemas.microsoft.com/office/word/2010/wordml" xmlns:wpg="http://schemas.microsoft.com/office/word/2010/wordprocessingGroup" xmlns:wpi="http://schemas.microsoft.com/office/word/2010/wordprocessingInk" xmlns:wne="http://schemas.microsoft.com/office/word/2006/wordml" xmlns:wps="http://schemas.microsoft.com/office/word/2010/wordprocessingShape" mc:Ignorable="w14 wp14">
   <w:abstractNum w:abstractNumId="0">
+    <w:nsid w:val="02DC5A07"/>
+    <w:multiLevelType w:val="hybridMultilevel"/>
+    <w:tmpl w:val="0F0A50A4"/>
+    <w:lvl w:ilvl="0" w:tplc="3222BABA">
+      <w:start w:val="1"/>
+      <w:numFmt w:val="bullet"/>
+      <w:lvlText w:val="•"/>
+      <w:lvlJc w:val="left"/>
+      <w:pPr>
+        <w:tabs>
+          <w:tab w:val="num" w:pos="720"/>
+        </w:tabs>
+        <w:ind w:left="720" w:hanging="360"/>
+      </w:pPr>
+      <w:rPr>
+        <w:rFonts w:ascii="Arial" w:hAnsi="Arial" w:hint="default"/>
+      </w:rPr>
+    </w:lvl>
+    <w:lvl w:ilvl="1" w:tplc="00201EDC" w:tentative="1">
+      <w:start w:val="1"/>
+      <w:numFmt w:val="bullet"/>
+      <w:lvlText w:val="•"/>
+      <w:lvlJc w:val="left"/>
+      <w:pPr>
+        <w:tabs>
+          <w:tab w:val="num" w:pos="1440"/>
+        </w:tabs>
+        <w:ind w:left="1440" w:hanging="360"/>
+      </w:pPr>
+      <w:rPr>
+        <w:rFonts w:ascii="Arial" w:hAnsi="Arial" w:hint="default"/>
+      </w:rPr>
+    </w:lvl>
+    <w:lvl w:ilvl="2" w:tplc="4CACF6B4" w:tentative="1">
+      <w:start w:val="1"/>
+      <w:numFmt w:val="bullet"/>
+      <w:lvlText w:val="•"/>
+      <w:lvlJc w:val="left"/>
+      <w:pPr>
+        <w:tabs>
+          <w:tab w:val="num" w:pos="2160"/>
+        </w:tabs>
+        <w:ind w:left="2160" w:hanging="360"/>
+      </w:pPr>
+      <w:rPr>
+        <w:rFonts w:ascii="Arial" w:hAnsi="Arial" w:hint="default"/>
+      </w:rPr>
+    </w:lvl>
+    <w:lvl w:ilvl="3" w:tplc="08C4ACB6" w:tentative="1">
+      <w:start w:val="1"/>
+      <w:numFmt w:val="bullet"/>
+      <w:lvlText w:val="•"/>
+      <w:lvlJc w:val="left"/>
+      <w:pPr>
+        <w:tabs>
+          <w:tab w:val="num" w:pos="2880"/>
+        </w:tabs>
+        <w:ind w:left="2880" w:hanging="360"/>
+      </w:pPr>
+      <w:rPr>
+        <w:rFonts w:ascii="Arial" w:hAnsi="Arial" w:hint="default"/>
+      </w:rPr>
+    </w:lvl>
+    <w:lvl w:ilvl="4" w:tplc="3BA0C61C" w:tentative="1">
+      <w:start w:val="1"/>
+      <w:numFmt w:val="bullet"/>
+      <w:lvlText w:val="•"/>
+      <w:lvlJc w:val="left"/>
+      <w:pPr>
+        <w:tabs>
+          <w:tab w:val="num" w:pos="3600"/>
+        </w:tabs>
+        <w:ind w:left="3600" w:hanging="360"/>
+      </w:pPr>
+      <w:rPr>
+        <w:rFonts w:ascii="Arial" w:hAnsi="Arial" w:hint="default"/>
+      </w:rPr>
+    </w:lvl>
+    <w:lvl w:ilvl="5" w:tplc="B44AE826" w:tentative="1">
+      <w:start w:val="1"/>
+      <w:numFmt w:val="bullet"/>
+      <w:lvlText w:val="•"/>
+      <w:lvlJc w:val="left"/>
+      <w:pPr>
+        <w:tabs>
+          <w:tab w:val="num" w:pos="4320"/>
+        </w:tabs>
+        <w:ind w:left="4320" w:hanging="360"/>
+      </w:pPr>
+      <w:rPr>
+        <w:rFonts w:ascii="Arial" w:hAnsi="Arial" w:hint="default"/>
+      </w:rPr>
+    </w:lvl>
+    <w:lvl w:ilvl="6" w:tplc="BF4C66E6" w:tentative="1">
+      <w:start w:val="1"/>
+      <w:numFmt w:val="bullet"/>
+      <w:lvlText w:val="•"/>
+      <w:lvlJc w:val="left"/>
+      <w:pPr>
+        <w:tabs>
+          <w:tab w:val="num" w:pos="5040"/>
+        </w:tabs>
+        <w:ind w:left="5040" w:hanging="360"/>
+      </w:pPr>
+      <w:rPr>
+        <w:rFonts w:ascii="Arial" w:hAnsi="Arial" w:hint="default"/>
+      </w:rPr>
+    </w:lvl>
+    <w:lvl w:ilvl="7" w:tplc="16425902" w:tentative="1">
+      <w:start w:val="1"/>
+      <w:numFmt w:val="bullet"/>
+      <w:lvlText w:val="•"/>
+      <w:lvlJc w:val="left"/>
+      <w:pPr>
+        <w:tabs>
+          <w:tab w:val="num" w:pos="5760"/>
+        </w:tabs>
+        <w:ind w:left="5760" w:hanging="360"/>
+      </w:pPr>
+      <w:rPr>
+        <w:rFonts w:ascii="Arial" w:hAnsi="Arial" w:hint="default"/>
+      </w:rPr>
+    </w:lvl>
+    <w:lvl w:ilvl="8" w:tplc="F73C815C" w:tentative="1">
+      <w:start w:val="1"/>
+      <w:numFmt w:val="bullet"/>
+      <w:lvlText w:val="•"/>
+      <w:lvlJc w:val="left"/>
+      <w:pPr>
+        <w:tabs>
+          <w:tab w:val="num" w:pos="6480"/>
+        </w:tabs>
+        <w:ind w:left="6480" w:hanging="360"/>
+      </w:pPr>
+      <w:rPr>
+        <w:rFonts w:ascii="Arial" w:hAnsi="Arial" w:hint="default"/>
+      </w:rPr>
+    </w:lvl>
+  </w:abstractNum>
+  <w:abstractNum w:abstractNumId="1">
     <w:nsid w:val="05007E46"/>
     <w:multiLevelType w:val="hybridMultilevel"/>
     <w:tmpl w:val="4BA6861C"/>
@@ -4681,7 +7671,147 @@
       </w:rPr>
     </w:lvl>
   </w:abstractNum>
-  <w:abstractNum w:abstractNumId="1">
+  <w:abstractNum w:abstractNumId="2">
+    <w:nsid w:val="16CF47DA"/>
+    <w:multiLevelType w:val="hybridMultilevel"/>
+    <w:tmpl w:val="91945EA2"/>
+    <w:lvl w:ilvl="0" w:tplc="078838FA">
+      <w:start w:val="1"/>
+      <w:numFmt w:val="bullet"/>
+      <w:lvlText w:val="•"/>
+      <w:lvlJc w:val="left"/>
+      <w:pPr>
+        <w:tabs>
+          <w:tab w:val="num" w:pos="720"/>
+        </w:tabs>
+        <w:ind w:left="720" w:hanging="360"/>
+      </w:pPr>
+      <w:rPr>
+        <w:rFonts w:ascii="Arial" w:hAnsi="Arial" w:hint="default"/>
+      </w:rPr>
+    </w:lvl>
+    <w:lvl w:ilvl="1" w:tplc="3FE46FF2" w:tentative="1">
+      <w:start w:val="1"/>
+      <w:numFmt w:val="bullet"/>
+      <w:lvlText w:val="•"/>
+      <w:lvlJc w:val="left"/>
+      <w:pPr>
+        <w:tabs>
+          <w:tab w:val="num" w:pos="1440"/>
+        </w:tabs>
+        <w:ind w:left="1440" w:hanging="360"/>
+      </w:pPr>
+      <w:rPr>
+        <w:rFonts w:ascii="Arial" w:hAnsi="Arial" w:hint="default"/>
+      </w:rPr>
+    </w:lvl>
+    <w:lvl w:ilvl="2" w:tplc="01928168" w:tentative="1">
+      <w:start w:val="1"/>
+      <w:numFmt w:val="bullet"/>
+      <w:lvlText w:val="•"/>
+      <w:lvlJc w:val="left"/>
+      <w:pPr>
+        <w:tabs>
+          <w:tab w:val="num" w:pos="2160"/>
+        </w:tabs>
+        <w:ind w:left="2160" w:hanging="360"/>
+      </w:pPr>
+      <w:rPr>
+        <w:rFonts w:ascii="Arial" w:hAnsi="Arial" w:hint="default"/>
+      </w:rPr>
+    </w:lvl>
+    <w:lvl w:ilvl="3" w:tplc="028E6624" w:tentative="1">
+      <w:start w:val="1"/>
+      <w:numFmt w:val="bullet"/>
+      <w:lvlText w:val="•"/>
+      <w:lvlJc w:val="left"/>
+      <w:pPr>
+        <w:tabs>
+          <w:tab w:val="num" w:pos="2880"/>
+        </w:tabs>
+        <w:ind w:left="2880" w:hanging="360"/>
+      </w:pPr>
+      <w:rPr>
+        <w:rFonts w:ascii="Arial" w:hAnsi="Arial" w:hint="default"/>
+      </w:rPr>
+    </w:lvl>
+    <w:lvl w:ilvl="4" w:tplc="F6EA15F4" w:tentative="1">
+      <w:start w:val="1"/>
+      <w:numFmt w:val="bullet"/>
+      <w:lvlText w:val="•"/>
+      <w:lvlJc w:val="left"/>
+      <w:pPr>
+        <w:tabs>
+          <w:tab w:val="num" w:pos="3600"/>
+        </w:tabs>
+        <w:ind w:left="3600" w:hanging="360"/>
+      </w:pPr>
+      <w:rPr>
+        <w:rFonts w:ascii="Arial" w:hAnsi="Arial" w:hint="default"/>
+      </w:rPr>
+    </w:lvl>
+    <w:lvl w:ilvl="5" w:tplc="B1D6E9CA" w:tentative="1">
+      <w:start w:val="1"/>
+      <w:numFmt w:val="bullet"/>
+      <w:lvlText w:val="•"/>
+      <w:lvlJc w:val="left"/>
+      <w:pPr>
+        <w:tabs>
+          <w:tab w:val="num" w:pos="4320"/>
+        </w:tabs>
+        <w:ind w:left="4320" w:hanging="360"/>
+      </w:pPr>
+      <w:rPr>
+        <w:rFonts w:ascii="Arial" w:hAnsi="Arial" w:hint="default"/>
+      </w:rPr>
+    </w:lvl>
+    <w:lvl w:ilvl="6" w:tplc="75D04806" w:tentative="1">
+      <w:start w:val="1"/>
+      <w:numFmt w:val="bullet"/>
+      <w:lvlText w:val="•"/>
+      <w:lvlJc w:val="left"/>
+      <w:pPr>
+        <w:tabs>
+          <w:tab w:val="num" w:pos="5040"/>
+        </w:tabs>
+        <w:ind w:left="5040" w:hanging="360"/>
+      </w:pPr>
+      <w:rPr>
+        <w:rFonts w:ascii="Arial" w:hAnsi="Arial" w:hint="default"/>
+      </w:rPr>
+    </w:lvl>
+    <w:lvl w:ilvl="7" w:tplc="6B922936" w:tentative="1">
+      <w:start w:val="1"/>
+      <w:numFmt w:val="bullet"/>
+      <w:lvlText w:val="•"/>
+      <w:lvlJc w:val="left"/>
+      <w:pPr>
+        <w:tabs>
+          <w:tab w:val="num" w:pos="5760"/>
+        </w:tabs>
+        <w:ind w:left="5760" w:hanging="360"/>
+      </w:pPr>
+      <w:rPr>
+        <w:rFonts w:ascii="Arial" w:hAnsi="Arial" w:hint="default"/>
+      </w:rPr>
+    </w:lvl>
+    <w:lvl w:ilvl="8" w:tplc="83EC60E6" w:tentative="1">
+      <w:start w:val="1"/>
+      <w:numFmt w:val="bullet"/>
+      <w:lvlText w:val="•"/>
+      <w:lvlJc w:val="left"/>
+      <w:pPr>
+        <w:tabs>
+          <w:tab w:val="num" w:pos="6480"/>
+        </w:tabs>
+        <w:ind w:left="6480" w:hanging="360"/>
+      </w:pPr>
+      <w:rPr>
+        <w:rFonts w:ascii="Arial" w:hAnsi="Arial" w:hint="default"/>
+      </w:rPr>
+    </w:lvl>
+  </w:abstractNum>
+  <w:abstractNum w:abstractNumId="3">
     <w:nsid w:val="1E9F6520"/>
     <w:multiLevelType w:val="hybridMultilevel"/>
     <w:tmpl w:val="90EE9CD4"/>
@@ -4821,7 +7951,7 @@
       </w:rPr>
     </w:lvl>
   </w:abstractNum>
-  <w:abstractNum w:abstractNumId="2">
+  <w:abstractNum w:abstractNumId="4">
     <w:nsid w:val="26357F17"/>
     <w:multiLevelType w:val="hybridMultilevel"/>
     <w:tmpl w:val="51B6404C"/>
@@ -4910,7 +8040,7 @@
       </w:pPr>
     </w:lvl>
   </w:abstractNum>
-  <w:abstractNum w:abstractNumId="3">
+  <w:abstractNum w:abstractNumId="5">
     <w:nsid w:val="265959CF"/>
     <w:multiLevelType w:val="hybridMultilevel"/>
     <w:tmpl w:val="3E720A5E"/>
@@ -5050,7 +8180,7 @@
       </w:rPr>
     </w:lvl>
   </w:abstractNum>
-  <w:abstractNum w:abstractNumId="4">
+  <w:abstractNum w:abstractNumId="6">
     <w:nsid w:val="2ADB581F"/>
     <w:multiLevelType w:val="hybridMultilevel"/>
     <w:tmpl w:val="CE4817C0"/>
@@ -5190,7 +8320,7 @@
       </w:rPr>
     </w:lvl>
   </w:abstractNum>
-  <w:abstractNum w:abstractNumId="5">
+  <w:abstractNum w:abstractNumId="7">
     <w:nsid w:val="2E9F5705"/>
     <w:multiLevelType w:val="hybridMultilevel"/>
     <w:tmpl w:val="280A4A46"/>
@@ -5330,7 +8460,7 @@
       </w:rPr>
     </w:lvl>
   </w:abstractNum>
-  <w:abstractNum w:abstractNumId="6">
+  <w:abstractNum w:abstractNumId="8">
     <w:nsid w:val="2EC86B03"/>
     <w:multiLevelType w:val="hybridMultilevel"/>
     <w:tmpl w:val="54886A44"/>
@@ -5470,7 +8600,287 @@
       </w:rPr>
     </w:lvl>
   </w:abstractNum>
-  <w:abstractNum w:abstractNumId="7">
+  <w:abstractNum w:abstractNumId="9">
+    <w:nsid w:val="3C7109A3"/>
+    <w:multiLevelType w:val="hybridMultilevel"/>
+    <w:tmpl w:val="DFB245B6"/>
+    <w:lvl w:ilvl="0" w:tplc="E10E94A2">
+      <w:start w:val="1"/>
+      <w:numFmt w:val="bullet"/>
+      <w:lvlText w:val="•"/>
+      <w:lvlJc w:val="left"/>
+      <w:pPr>
+        <w:tabs>
+          <w:tab w:val="num" w:pos="720"/>
+        </w:tabs>
+        <w:ind w:left="720" w:hanging="360"/>
+      </w:pPr>
+      <w:rPr>
+        <w:rFonts w:ascii="Arial" w:hAnsi="Arial" w:hint="default"/>
+      </w:rPr>
+    </w:lvl>
+    <w:lvl w:ilvl="1" w:tplc="AB682AEE" w:tentative="1">
+      <w:start w:val="1"/>
+      <w:numFmt w:val="bullet"/>
+      <w:lvlText w:val="•"/>
+      <w:lvlJc w:val="left"/>
+      <w:pPr>
+        <w:tabs>
+          <w:tab w:val="num" w:pos="1440"/>
+        </w:tabs>
+        <w:ind w:left="1440" w:hanging="360"/>
+      </w:pPr>
+      <w:rPr>
+        <w:rFonts w:ascii="Arial" w:hAnsi="Arial" w:hint="default"/>
+      </w:rPr>
+    </w:lvl>
+    <w:lvl w:ilvl="2" w:tplc="70086872" w:tentative="1">
+      <w:start w:val="1"/>
+      <w:numFmt w:val="bullet"/>
+      <w:lvlText w:val="•"/>
+      <w:lvlJc w:val="left"/>
+      <w:pPr>
+        <w:tabs>
+          <w:tab w:val="num" w:pos="2160"/>
+        </w:tabs>
+        <w:ind w:left="2160" w:hanging="360"/>
+      </w:pPr>
+      <w:rPr>
+        <w:rFonts w:ascii="Arial" w:hAnsi="Arial" w:hint="default"/>
+      </w:rPr>
+    </w:lvl>
+    <w:lvl w:ilvl="3" w:tplc="5534226A" w:tentative="1">
+      <w:start w:val="1"/>
+      <w:numFmt w:val="bullet"/>
+      <w:lvlText w:val="•"/>
+      <w:lvlJc w:val="left"/>
+      <w:pPr>
+        <w:tabs>
+          <w:tab w:val="num" w:pos="2880"/>
+        </w:tabs>
+        <w:ind w:left="2880" w:hanging="360"/>
+      </w:pPr>
+      <w:rPr>
+        <w:rFonts w:ascii="Arial" w:hAnsi="Arial" w:hint="default"/>
+      </w:rPr>
+    </w:lvl>
+    <w:lvl w:ilvl="4" w:tplc="ABC2BF66" w:tentative="1">
+      <w:start w:val="1"/>
+      <w:numFmt w:val="bullet"/>
+      <w:lvlText w:val="•"/>
+      <w:lvlJc w:val="left"/>
+      <w:pPr>
+        <w:tabs>
+          <w:tab w:val="num" w:pos="3600"/>
+        </w:tabs>
+        <w:ind w:left="3600" w:hanging="360"/>
+      </w:pPr>
+      <w:rPr>
+        <w:rFonts w:ascii="Arial" w:hAnsi="Arial" w:hint="default"/>
+      </w:rPr>
+    </w:lvl>
+    <w:lvl w:ilvl="5" w:tplc="53CE9D34" w:tentative="1">
+      <w:start w:val="1"/>
+      <w:numFmt w:val="bullet"/>
+      <w:lvlText w:val="•"/>
+      <w:lvlJc w:val="left"/>
+      <w:pPr>
+        <w:tabs>
+          <w:tab w:val="num" w:pos="4320"/>
+        </w:tabs>
+        <w:ind w:left="4320" w:hanging="360"/>
+      </w:pPr>
+      <w:rPr>
+        <w:rFonts w:ascii="Arial" w:hAnsi="Arial" w:hint="default"/>
+      </w:rPr>
+    </w:lvl>
+    <w:lvl w:ilvl="6" w:tplc="39A020A6" w:tentative="1">
+      <w:start w:val="1"/>
+      <w:numFmt w:val="bullet"/>
+      <w:lvlText w:val="•"/>
+      <w:lvlJc w:val="left"/>
+      <w:pPr>
+        <w:tabs>
+          <w:tab w:val="num" w:pos="5040"/>
+        </w:tabs>
+        <w:ind w:left="5040" w:hanging="360"/>
+      </w:pPr>
+      <w:rPr>
+        <w:rFonts w:ascii="Arial" w:hAnsi="Arial" w:hint="default"/>
+      </w:rPr>
+    </w:lvl>
+    <w:lvl w:ilvl="7" w:tplc="FA1CC3EE" w:tentative="1">
+      <w:start w:val="1"/>
+      <w:numFmt w:val="bullet"/>
+      <w:lvlText w:val="•"/>
+      <w:lvlJc w:val="left"/>
+      <w:pPr>
+        <w:tabs>
+          <w:tab w:val="num" w:pos="5760"/>
+        </w:tabs>
+        <w:ind w:left="5760" w:hanging="360"/>
+      </w:pPr>
+      <w:rPr>
+        <w:rFonts w:ascii="Arial" w:hAnsi="Arial" w:hint="default"/>
+      </w:rPr>
+    </w:lvl>
+    <w:lvl w:ilvl="8" w:tplc="F438B81A" w:tentative="1">
+      <w:start w:val="1"/>
+      <w:numFmt w:val="bullet"/>
+      <w:lvlText w:val="•"/>
+      <w:lvlJc w:val="left"/>
+      <w:pPr>
+        <w:tabs>
+          <w:tab w:val="num" w:pos="6480"/>
+        </w:tabs>
+        <w:ind w:left="6480" w:hanging="360"/>
+      </w:pPr>
+      <w:rPr>
+        <w:rFonts w:ascii="Arial" w:hAnsi="Arial" w:hint="default"/>
+      </w:rPr>
+    </w:lvl>
+  </w:abstractNum>
+  <w:abstractNum w:abstractNumId="10">
+    <w:nsid w:val="3E1730CE"/>
+    <w:multiLevelType w:val="hybridMultilevel"/>
+    <w:tmpl w:val="180039D6"/>
+    <w:lvl w:ilvl="0" w:tplc="565EEE00">
+      <w:start w:val="1"/>
+      <w:numFmt w:val="bullet"/>
+      <w:lvlText w:val="•"/>
+      <w:lvlJc w:val="left"/>
+      <w:pPr>
+        <w:tabs>
+          <w:tab w:val="num" w:pos="720"/>
+        </w:tabs>
+        <w:ind w:left="720" w:hanging="360"/>
+      </w:pPr>
+      <w:rPr>
+        <w:rFonts w:ascii="Arial" w:hAnsi="Arial" w:hint="default"/>
+      </w:rPr>
+    </w:lvl>
+    <w:lvl w:ilvl="1" w:tplc="10E09E34" w:tentative="1">
+      <w:start w:val="1"/>
+      <w:numFmt w:val="bullet"/>
+      <w:lvlText w:val="•"/>
+      <w:lvlJc w:val="left"/>
+      <w:pPr>
+        <w:tabs>
+          <w:tab w:val="num" w:pos="1440"/>
+        </w:tabs>
+        <w:ind w:left="1440" w:hanging="360"/>
+      </w:pPr>
+      <w:rPr>
+        <w:rFonts w:ascii="Arial" w:hAnsi="Arial" w:hint="default"/>
+      </w:rPr>
+    </w:lvl>
+    <w:lvl w:ilvl="2" w:tplc="9E7213F8" w:tentative="1">
+      <w:start w:val="1"/>
+      <w:numFmt w:val="bullet"/>
+      <w:lvlText w:val="•"/>
+      <w:lvlJc w:val="left"/>
+      <w:pPr>
+        <w:tabs>
+          <w:tab w:val="num" w:pos="2160"/>
+        </w:tabs>
+        <w:ind w:left="2160" w:hanging="360"/>
+      </w:pPr>
+      <w:rPr>
+        <w:rFonts w:ascii="Arial" w:hAnsi="Arial" w:hint="default"/>
+      </w:rPr>
+    </w:lvl>
+    <w:lvl w:ilvl="3" w:tplc="8CE0E106" w:tentative="1">
+      <w:start w:val="1"/>
+      <w:numFmt w:val="bullet"/>
+      <w:lvlText w:val="•"/>
+      <w:lvlJc w:val="left"/>
+      <w:pPr>
+        <w:tabs>
+          <w:tab w:val="num" w:pos="2880"/>
+        </w:tabs>
+        <w:ind w:left="2880" w:hanging="360"/>
+      </w:pPr>
+      <w:rPr>
+        <w:rFonts w:ascii="Arial" w:hAnsi="Arial" w:hint="default"/>
+      </w:rPr>
+    </w:lvl>
+    <w:lvl w:ilvl="4" w:tplc="489882BC" w:tentative="1">
+      <w:start w:val="1"/>
+      <w:numFmt w:val="bullet"/>
+      <w:lvlText w:val="•"/>
+      <w:lvlJc w:val="left"/>
+      <w:pPr>
+        <w:tabs>
+          <w:tab w:val="num" w:pos="3600"/>
+        </w:tabs>
+        <w:ind w:left="3600" w:hanging="360"/>
+      </w:pPr>
+      <w:rPr>
+        <w:rFonts w:ascii="Arial" w:hAnsi="Arial" w:hint="default"/>
+      </w:rPr>
+    </w:lvl>
+    <w:lvl w:ilvl="5" w:tplc="CEA88652" w:tentative="1">
+      <w:start w:val="1"/>
+      <w:numFmt w:val="bullet"/>
+      <w:lvlText w:val="•"/>
+      <w:lvlJc w:val="left"/>
+      <w:pPr>
+        <w:tabs>
+          <w:tab w:val="num" w:pos="4320"/>
+        </w:tabs>
+        <w:ind w:left="4320" w:hanging="360"/>
+      </w:pPr>
+      <w:rPr>
+        <w:rFonts w:ascii="Arial" w:hAnsi="Arial" w:hint="default"/>
+      </w:rPr>
+    </w:lvl>
+    <w:lvl w:ilvl="6" w:tplc="9B188346" w:tentative="1">
+      <w:start w:val="1"/>
+      <w:numFmt w:val="bullet"/>
+      <w:lvlText w:val="•"/>
+      <w:lvlJc w:val="left"/>
+      <w:pPr>
+        <w:tabs>
+          <w:tab w:val="num" w:pos="5040"/>
+        </w:tabs>
+        <w:ind w:left="5040" w:hanging="360"/>
+      </w:pPr>
+      <w:rPr>
+        <w:rFonts w:ascii="Arial" w:hAnsi="Arial" w:hint="default"/>
+      </w:rPr>
+    </w:lvl>
+    <w:lvl w:ilvl="7" w:tplc="96B63D44" w:tentative="1">
+      <w:start w:val="1"/>
+      <w:numFmt w:val="bullet"/>
+      <w:lvlText w:val="•"/>
+      <w:lvlJc w:val="left"/>
+      <w:pPr>
+        <w:tabs>
+          <w:tab w:val="num" w:pos="5760"/>
+        </w:tabs>
+        <w:ind w:left="5760" w:hanging="360"/>
+      </w:pPr>
+      <w:rPr>
+        <w:rFonts w:ascii="Arial" w:hAnsi="Arial" w:hint="default"/>
+      </w:rPr>
+    </w:lvl>
+    <w:lvl w:ilvl="8" w:tplc="A6C2EB50" w:tentative="1">
+      <w:start w:val="1"/>
+      <w:numFmt w:val="bullet"/>
+      <w:lvlText w:val="•"/>
+      <w:lvlJc w:val="left"/>
+      <w:pPr>
+        <w:tabs>
+          <w:tab w:val="num" w:pos="6480"/>
+        </w:tabs>
+        <w:ind w:left="6480" w:hanging="360"/>
+      </w:pPr>
+      <w:rPr>
+        <w:rFonts w:ascii="Arial" w:hAnsi="Arial" w:hint="default"/>
+      </w:rPr>
+    </w:lvl>
+  </w:abstractNum>
+  <w:abstractNum w:abstractNumId="11">
     <w:nsid w:val="40C04842"/>
     <w:multiLevelType w:val="hybridMultilevel"/>
     <w:tmpl w:val="A6685AD4"/>
@@ -5610,7 +9020,287 @@
       </w:rPr>
     </w:lvl>
   </w:abstractNum>
-  <w:abstractNum w:abstractNumId="8">
+  <w:abstractNum w:abstractNumId="12">
+    <w:nsid w:val="4B2D4665"/>
+    <w:multiLevelType w:val="hybridMultilevel"/>
+    <w:tmpl w:val="8B0816AE"/>
+    <w:lvl w:ilvl="0" w:tplc="8648DC4E">
+      <w:start w:val="1"/>
+      <w:numFmt w:val="bullet"/>
+      <w:lvlText w:val="•"/>
+      <w:lvlJc w:val="left"/>
+      <w:pPr>
+        <w:tabs>
+          <w:tab w:val="num" w:pos="720"/>
+        </w:tabs>
+        <w:ind w:left="720" w:hanging="360"/>
+      </w:pPr>
+      <w:rPr>
+        <w:rFonts w:ascii="Arial" w:hAnsi="Arial" w:hint="default"/>
+      </w:rPr>
+    </w:lvl>
+    <w:lvl w:ilvl="1" w:tplc="2CF06778" w:tentative="1">
+      <w:start w:val="1"/>
+      <w:numFmt w:val="bullet"/>
+      <w:lvlText w:val="•"/>
+      <w:lvlJc w:val="left"/>
+      <w:pPr>
+        <w:tabs>
+          <w:tab w:val="num" w:pos="1440"/>
+        </w:tabs>
+        <w:ind w:left="1440" w:hanging="360"/>
+      </w:pPr>
+      <w:rPr>
+        <w:rFonts w:ascii="Arial" w:hAnsi="Arial" w:hint="default"/>
+      </w:rPr>
+    </w:lvl>
+    <w:lvl w:ilvl="2" w:tplc="F5A09DD2" w:tentative="1">
+      <w:start w:val="1"/>
+      <w:numFmt w:val="bullet"/>
+      <w:lvlText w:val="•"/>
+      <w:lvlJc w:val="left"/>
+      <w:pPr>
+        <w:tabs>
+          <w:tab w:val="num" w:pos="2160"/>
+        </w:tabs>
+        <w:ind w:left="2160" w:hanging="360"/>
+      </w:pPr>
+      <w:rPr>
+        <w:rFonts w:ascii="Arial" w:hAnsi="Arial" w:hint="default"/>
+      </w:rPr>
+    </w:lvl>
+    <w:lvl w:ilvl="3" w:tplc="F402A686" w:tentative="1">
+      <w:start w:val="1"/>
+      <w:numFmt w:val="bullet"/>
+      <w:lvlText w:val="•"/>
+      <w:lvlJc w:val="left"/>
+      <w:pPr>
+        <w:tabs>
+          <w:tab w:val="num" w:pos="2880"/>
+        </w:tabs>
+        <w:ind w:left="2880" w:hanging="360"/>
+      </w:pPr>
+      <w:rPr>
+        <w:rFonts w:ascii="Arial" w:hAnsi="Arial" w:hint="default"/>
+      </w:rPr>
+    </w:lvl>
+    <w:lvl w:ilvl="4" w:tplc="E4ECD1D0" w:tentative="1">
+      <w:start w:val="1"/>
+      <w:numFmt w:val="bullet"/>
+      <w:lvlText w:val="•"/>
+      <w:lvlJc w:val="left"/>
+      <w:pPr>
+        <w:tabs>
+          <w:tab w:val="num" w:pos="3600"/>
+        </w:tabs>
+        <w:ind w:left="3600" w:hanging="360"/>
+      </w:pPr>
+      <w:rPr>
+        <w:rFonts w:ascii="Arial" w:hAnsi="Arial" w:hint="default"/>
+      </w:rPr>
+    </w:lvl>
+    <w:lvl w:ilvl="5" w:tplc="CF6CF588" w:tentative="1">
+      <w:start w:val="1"/>
+      <w:numFmt w:val="bullet"/>
+      <w:lvlText w:val="•"/>
+      <w:lvlJc w:val="left"/>
+      <w:pPr>
+        <w:tabs>
+          <w:tab w:val="num" w:pos="4320"/>
+        </w:tabs>
+        <w:ind w:left="4320" w:hanging="360"/>
+      </w:pPr>
+      <w:rPr>
+        <w:rFonts w:ascii="Arial" w:hAnsi="Arial" w:hint="default"/>
+      </w:rPr>
+    </w:lvl>
+    <w:lvl w:ilvl="6" w:tplc="EFC4E518" w:tentative="1">
+      <w:start w:val="1"/>
+      <w:numFmt w:val="bullet"/>
+      <w:lvlText w:val="•"/>
+      <w:lvlJc w:val="left"/>
+      <w:pPr>
+        <w:tabs>
+          <w:tab w:val="num" w:pos="5040"/>
+        </w:tabs>
+        <w:ind w:left="5040" w:hanging="360"/>
+      </w:pPr>
+      <w:rPr>
+        <w:rFonts w:ascii="Arial" w:hAnsi="Arial" w:hint="default"/>
+      </w:rPr>
+    </w:lvl>
+    <w:lvl w:ilvl="7" w:tplc="7F7C5AEE" w:tentative="1">
+      <w:start w:val="1"/>
+      <w:numFmt w:val="bullet"/>
+      <w:lvlText w:val="•"/>
+      <w:lvlJc w:val="left"/>
+      <w:pPr>
+        <w:tabs>
+          <w:tab w:val="num" w:pos="5760"/>
+        </w:tabs>
+        <w:ind w:left="5760" w:hanging="360"/>
+      </w:pPr>
+      <w:rPr>
+        <w:rFonts w:ascii="Arial" w:hAnsi="Arial" w:hint="default"/>
+      </w:rPr>
+    </w:lvl>
+    <w:lvl w:ilvl="8" w:tplc="ECD0A992" w:tentative="1">
+      <w:start w:val="1"/>
+      <w:numFmt w:val="bullet"/>
+      <w:lvlText w:val="•"/>
+      <w:lvlJc w:val="left"/>
+      <w:pPr>
+        <w:tabs>
+          <w:tab w:val="num" w:pos="6480"/>
+        </w:tabs>
+        <w:ind w:left="6480" w:hanging="360"/>
+      </w:pPr>
+      <w:rPr>
+        <w:rFonts w:ascii="Arial" w:hAnsi="Arial" w:hint="default"/>
+      </w:rPr>
+    </w:lvl>
+  </w:abstractNum>
+  <w:abstractNum w:abstractNumId="13">
+    <w:nsid w:val="4DE1666F"/>
+    <w:multiLevelType w:val="hybridMultilevel"/>
+    <w:tmpl w:val="20106C9E"/>
+    <w:lvl w:ilvl="0" w:tplc="532C1930">
+      <w:start w:val="1"/>
+      <w:numFmt w:val="bullet"/>
+      <w:lvlText w:val=""/>
+      <w:lvlJc w:val="left"/>
+      <w:pPr>
+        <w:tabs>
+          <w:tab w:val="num" w:pos="720"/>
+        </w:tabs>
+        <w:ind w:left="720" w:hanging="360"/>
+      </w:pPr>
+      <w:rPr>
+        <w:rFonts w:ascii="Wingdings" w:hAnsi="Wingdings" w:hint="default"/>
+      </w:rPr>
+    </w:lvl>
+    <w:lvl w:ilvl="1" w:tplc="CE704D50" w:tentative="1">
+      <w:start w:val="1"/>
+      <w:numFmt w:val="bullet"/>
+      <w:lvlText w:val=""/>
+      <w:lvlJc w:val="left"/>
+      <w:pPr>
+        <w:tabs>
+          <w:tab w:val="num" w:pos="1440"/>
+        </w:tabs>
+        <w:ind w:left="1440" w:hanging="360"/>
+      </w:pPr>
+      <w:rPr>
+        <w:rFonts w:ascii="Wingdings" w:hAnsi="Wingdings" w:hint="default"/>
+      </w:rPr>
+    </w:lvl>
+    <w:lvl w:ilvl="2" w:tplc="7C265478" w:tentative="1">
+      <w:start w:val="1"/>
+      <w:numFmt w:val="bullet"/>
+      <w:lvlText w:val=""/>
+      <w:lvlJc w:val="left"/>
+      <w:pPr>
+        <w:tabs>
+          <w:tab w:val="num" w:pos="2160"/>
+        </w:tabs>
+        <w:ind w:left="2160" w:hanging="360"/>
+      </w:pPr>
+      <w:rPr>
+        <w:rFonts w:ascii="Wingdings" w:hAnsi="Wingdings" w:hint="default"/>
+      </w:rPr>
+    </w:lvl>
+    <w:lvl w:ilvl="3" w:tplc="11CC1120" w:tentative="1">
+      <w:start w:val="1"/>
+      <w:numFmt w:val="bullet"/>
+      <w:lvlText w:val=""/>
+      <w:lvlJc w:val="left"/>
+      <w:pPr>
+        <w:tabs>
+          <w:tab w:val="num" w:pos="2880"/>
+        </w:tabs>
+        <w:ind w:left="2880" w:hanging="360"/>
+      </w:pPr>
+      <w:rPr>
+        <w:rFonts w:ascii="Wingdings" w:hAnsi="Wingdings" w:hint="default"/>
+      </w:rPr>
+    </w:lvl>
+    <w:lvl w:ilvl="4" w:tplc="534028E6" w:tentative="1">
+      <w:start w:val="1"/>
+      <w:numFmt w:val="bullet"/>
+      <w:lvlText w:val=""/>
+      <w:lvlJc w:val="left"/>
+      <w:pPr>
+        <w:tabs>
+          <w:tab w:val="num" w:pos="3600"/>
+        </w:tabs>
+        <w:ind w:left="3600" w:hanging="360"/>
+      </w:pPr>
+      <w:rPr>
+        <w:rFonts w:ascii="Wingdings" w:hAnsi="Wingdings" w:hint="default"/>
+      </w:rPr>
+    </w:lvl>
+    <w:lvl w:ilvl="5" w:tplc="548CDB32" w:tentative="1">
+      <w:start w:val="1"/>
+      <w:numFmt w:val="bullet"/>
+      <w:lvlText w:val=""/>
+      <w:lvlJc w:val="left"/>
+      <w:pPr>
+        <w:tabs>
+          <w:tab w:val="num" w:pos="4320"/>
+        </w:tabs>
+        <w:ind w:left="4320" w:hanging="360"/>
+      </w:pPr>
+      <w:rPr>
+        <w:rFonts w:ascii="Wingdings" w:hAnsi="Wingdings" w:hint="default"/>
+      </w:rPr>
+    </w:lvl>
+    <w:lvl w:ilvl="6" w:tplc="89A05F66" w:tentative="1">
+      <w:start w:val="1"/>
+      <w:numFmt w:val="bullet"/>
+      <w:lvlText w:val=""/>
+      <w:lvlJc w:val="left"/>
+      <w:pPr>
+        <w:tabs>
+          <w:tab w:val="num" w:pos="5040"/>
+        </w:tabs>
+        <w:ind w:left="5040" w:hanging="360"/>
+      </w:pPr>
+      <w:rPr>
+        <w:rFonts w:ascii="Wingdings" w:hAnsi="Wingdings" w:hint="default"/>
+      </w:rPr>
+    </w:lvl>
+    <w:lvl w:ilvl="7" w:tplc="21AE7670" w:tentative="1">
+      <w:start w:val="1"/>
+      <w:numFmt w:val="bullet"/>
+      <w:lvlText w:val=""/>
+      <w:lvlJc w:val="left"/>
+      <w:pPr>
+        <w:tabs>
+          <w:tab w:val="num" w:pos="5760"/>
+        </w:tabs>
+        <w:ind w:left="5760" w:hanging="360"/>
+      </w:pPr>
+      <w:rPr>
+        <w:rFonts w:ascii="Wingdings" w:hAnsi="Wingdings" w:hint="default"/>
+      </w:rPr>
+    </w:lvl>
+    <w:lvl w:ilvl="8" w:tplc="17686CEC" w:tentative="1">
+      <w:start w:val="1"/>
+      <w:numFmt w:val="bullet"/>
+      <w:lvlText w:val=""/>
+      <w:lvlJc w:val="left"/>
+      <w:pPr>
+        <w:tabs>
+          <w:tab w:val="num" w:pos="6480"/>
+        </w:tabs>
+        <w:ind w:left="6480" w:hanging="360"/>
+      </w:pPr>
+      <w:rPr>
+        <w:rFonts w:ascii="Wingdings" w:hAnsi="Wingdings" w:hint="default"/>
+      </w:rPr>
+    </w:lvl>
+  </w:abstractNum>
+  <w:abstractNum w:abstractNumId="14">
     <w:nsid w:val="505F2041"/>
     <w:multiLevelType w:val="hybridMultilevel"/>
     <w:tmpl w:val="4C06E496"/>
@@ -5750,7 +9440,7 @@
       </w:rPr>
     </w:lvl>
   </w:abstractNum>
-  <w:abstractNum w:abstractNumId="9">
+  <w:abstractNum w:abstractNumId="15">
     <w:nsid w:val="5086778A"/>
     <w:multiLevelType w:val="hybridMultilevel"/>
     <w:tmpl w:val="6B90FCBE"/>
@@ -5890,7 +9580,147 @@
       </w:rPr>
     </w:lvl>
   </w:abstractNum>
-  <w:abstractNum w:abstractNumId="10">
+  <w:abstractNum w:abstractNumId="16">
+    <w:nsid w:val="51307273"/>
+    <w:multiLevelType w:val="hybridMultilevel"/>
+    <w:tmpl w:val="FB0E050E"/>
+    <w:lvl w:ilvl="0" w:tplc="6078762E">
+      <w:start w:val="1"/>
+      <w:numFmt w:val="bullet"/>
+      <w:lvlText w:val="•"/>
+      <w:lvlJc w:val="left"/>
+      <w:pPr>
+        <w:tabs>
+          <w:tab w:val="num" w:pos="720"/>
+        </w:tabs>
+        <w:ind w:left="720" w:hanging="360"/>
+      </w:pPr>
+      <w:rPr>
+        <w:rFonts w:ascii="Arial" w:hAnsi="Arial" w:hint="default"/>
+      </w:rPr>
+    </w:lvl>
+    <w:lvl w:ilvl="1" w:tplc="615EC0C8" w:tentative="1">
+      <w:start w:val="1"/>
+      <w:numFmt w:val="bullet"/>
+      <w:lvlText w:val="•"/>
+      <w:lvlJc w:val="left"/>
+      <w:pPr>
+        <w:tabs>
+          <w:tab w:val="num" w:pos="1440"/>
+        </w:tabs>
+        <w:ind w:left="1440" w:hanging="360"/>
+      </w:pPr>
+      <w:rPr>
+        <w:rFonts w:ascii="Arial" w:hAnsi="Arial" w:hint="default"/>
+      </w:rPr>
+    </w:lvl>
+    <w:lvl w:ilvl="2" w:tplc="4E22F844" w:tentative="1">
+      <w:start w:val="1"/>
+      <w:numFmt w:val="bullet"/>
+      <w:lvlText w:val="•"/>
+      <w:lvlJc w:val="left"/>
+      <w:pPr>
+        <w:tabs>
+          <w:tab w:val="num" w:pos="2160"/>
+        </w:tabs>
+        <w:ind w:left="2160" w:hanging="360"/>
+      </w:pPr>
+      <w:rPr>
+        <w:rFonts w:ascii="Arial" w:hAnsi="Arial" w:hint="default"/>
+      </w:rPr>
+    </w:lvl>
+    <w:lvl w:ilvl="3" w:tplc="EA52F262" w:tentative="1">
+      <w:start w:val="1"/>
+      <w:numFmt w:val="bullet"/>
+      <w:lvlText w:val="•"/>
+      <w:lvlJc w:val="left"/>
+      <w:pPr>
+        <w:tabs>
+          <w:tab w:val="num" w:pos="2880"/>
+        </w:tabs>
+        <w:ind w:left="2880" w:hanging="360"/>
+      </w:pPr>
+      <w:rPr>
+        <w:rFonts w:ascii="Arial" w:hAnsi="Arial" w:hint="default"/>
+      </w:rPr>
+    </w:lvl>
+    <w:lvl w:ilvl="4" w:tplc="342E11B6" w:tentative="1">
+      <w:start w:val="1"/>
+      <w:numFmt w:val="bullet"/>
+      <w:lvlText w:val="•"/>
+      <w:lvlJc w:val="left"/>
+      <w:pPr>
+        <w:tabs>
+          <w:tab w:val="num" w:pos="3600"/>
+        </w:tabs>
+        <w:ind w:left="3600" w:hanging="360"/>
+      </w:pPr>
+      <w:rPr>
+        <w:rFonts w:ascii="Arial" w:hAnsi="Arial" w:hint="default"/>
+      </w:rPr>
+    </w:lvl>
+    <w:lvl w:ilvl="5" w:tplc="B5A8A2BC" w:tentative="1">
+      <w:start w:val="1"/>
+      <w:numFmt w:val="bullet"/>
+      <w:lvlText w:val="•"/>
+      <w:lvlJc w:val="left"/>
+      <w:pPr>
+        <w:tabs>
+          <w:tab w:val="num" w:pos="4320"/>
+        </w:tabs>
+        <w:ind w:left="4320" w:hanging="360"/>
+      </w:pPr>
+      <w:rPr>
+        <w:rFonts w:ascii="Arial" w:hAnsi="Arial" w:hint="default"/>
+      </w:rPr>
+    </w:lvl>
+    <w:lvl w:ilvl="6" w:tplc="913070B2" w:tentative="1">
+      <w:start w:val="1"/>
+      <w:numFmt w:val="bullet"/>
+      <w:lvlText w:val="•"/>
+      <w:lvlJc w:val="left"/>
+      <w:pPr>
+        <w:tabs>
+          <w:tab w:val="num" w:pos="5040"/>
+        </w:tabs>
+        <w:ind w:left="5040" w:hanging="360"/>
+      </w:pPr>
+      <w:rPr>
+        <w:rFonts w:ascii="Arial" w:hAnsi="Arial" w:hint="default"/>
+      </w:rPr>
+    </w:lvl>
+    <w:lvl w:ilvl="7" w:tplc="EDDCCB30" w:tentative="1">
+      <w:start w:val="1"/>
+      <w:numFmt w:val="bullet"/>
+      <w:lvlText w:val="•"/>
+      <w:lvlJc w:val="left"/>
+      <w:pPr>
+        <w:tabs>
+          <w:tab w:val="num" w:pos="5760"/>
+        </w:tabs>
+        <w:ind w:left="5760" w:hanging="360"/>
+      </w:pPr>
+      <w:rPr>
+        <w:rFonts w:ascii="Arial" w:hAnsi="Arial" w:hint="default"/>
+      </w:rPr>
+    </w:lvl>
+    <w:lvl w:ilvl="8" w:tplc="7F7AD718" w:tentative="1">
+      <w:start w:val="1"/>
+      <w:numFmt w:val="bullet"/>
+      <w:lvlText w:val="•"/>
+      <w:lvlJc w:val="left"/>
+      <w:pPr>
+        <w:tabs>
+          <w:tab w:val="num" w:pos="6480"/>
+        </w:tabs>
+        <w:ind w:left="6480" w:hanging="360"/>
+      </w:pPr>
+      <w:rPr>
+        <w:rFonts w:ascii="Arial" w:hAnsi="Arial" w:hint="default"/>
+      </w:rPr>
+    </w:lvl>
+  </w:abstractNum>
+  <w:abstractNum w:abstractNumId="17">
     <w:nsid w:val="53843416"/>
     <w:multiLevelType w:val="hybridMultilevel"/>
     <w:tmpl w:val="DAAA35A8"/>
@@ -6030,7 +9860,7 @@
       </w:rPr>
     </w:lvl>
   </w:abstractNum>
-  <w:abstractNum w:abstractNumId="11">
+  <w:abstractNum w:abstractNumId="18">
     <w:nsid w:val="5D1C32D0"/>
     <w:multiLevelType w:val="hybridMultilevel"/>
     <w:tmpl w:val="0EDA02F0"/>
@@ -6170,7 +10000,147 @@
       </w:rPr>
     </w:lvl>
   </w:abstractNum>
-  <w:abstractNum w:abstractNumId="12">
+  <w:abstractNum w:abstractNumId="19">
+    <w:nsid w:val="5F4B1B74"/>
+    <w:multiLevelType w:val="hybridMultilevel"/>
+    <w:tmpl w:val="C66CB95E"/>
+    <w:lvl w:ilvl="0" w:tplc="D9A2BB7E">
+      <w:start w:val="1"/>
+      <w:numFmt w:val="bullet"/>
+      <w:lvlText w:val="•"/>
+      <w:lvlJc w:val="left"/>
+      <w:pPr>
+        <w:tabs>
+          <w:tab w:val="num" w:pos="720"/>
+        </w:tabs>
+        <w:ind w:left="720" w:hanging="360"/>
+      </w:pPr>
+      <w:rPr>
+        <w:rFonts w:ascii="Arial" w:hAnsi="Arial" w:hint="default"/>
+      </w:rPr>
+    </w:lvl>
+    <w:lvl w:ilvl="1" w:tplc="4E1E3468" w:tentative="1">
+      <w:start w:val="1"/>
+      <w:numFmt w:val="bullet"/>
+      <w:lvlText w:val="•"/>
+      <w:lvlJc w:val="left"/>
+      <w:pPr>
+        <w:tabs>
+          <w:tab w:val="num" w:pos="1440"/>
+        </w:tabs>
+        <w:ind w:left="1440" w:hanging="360"/>
+      </w:pPr>
+      <w:rPr>
+        <w:rFonts w:ascii="Arial" w:hAnsi="Arial" w:hint="default"/>
+      </w:rPr>
+    </w:lvl>
+    <w:lvl w:ilvl="2" w:tplc="EF8EC614" w:tentative="1">
+      <w:start w:val="1"/>
+      <w:numFmt w:val="bullet"/>
+      <w:lvlText w:val="•"/>
+      <w:lvlJc w:val="left"/>
+      <w:pPr>
+        <w:tabs>
+          <w:tab w:val="num" w:pos="2160"/>
+        </w:tabs>
+        <w:ind w:left="2160" w:hanging="360"/>
+      </w:pPr>
+      <w:rPr>
+        <w:rFonts w:ascii="Arial" w:hAnsi="Arial" w:hint="default"/>
+      </w:rPr>
+    </w:lvl>
+    <w:lvl w:ilvl="3" w:tplc="8BB661A0" w:tentative="1">
+      <w:start w:val="1"/>
+      <w:numFmt w:val="bullet"/>
+      <w:lvlText w:val="•"/>
+      <w:lvlJc w:val="left"/>
+      <w:pPr>
+        <w:tabs>
+          <w:tab w:val="num" w:pos="2880"/>
+        </w:tabs>
+        <w:ind w:left="2880" w:hanging="360"/>
+      </w:pPr>
+      <w:rPr>
+        <w:rFonts w:ascii="Arial" w:hAnsi="Arial" w:hint="default"/>
+      </w:rPr>
+    </w:lvl>
+    <w:lvl w:ilvl="4" w:tplc="B3789D46" w:tentative="1">
+      <w:start w:val="1"/>
+      <w:numFmt w:val="bullet"/>
+      <w:lvlText w:val="•"/>
+      <w:lvlJc w:val="left"/>
+      <w:pPr>
+        <w:tabs>
+          <w:tab w:val="num" w:pos="3600"/>
+        </w:tabs>
+        <w:ind w:left="3600" w:hanging="360"/>
+      </w:pPr>
+      <w:rPr>
+        <w:rFonts w:ascii="Arial" w:hAnsi="Arial" w:hint="default"/>
+      </w:rPr>
+    </w:lvl>
+    <w:lvl w:ilvl="5" w:tplc="F06AB0B4" w:tentative="1">
+      <w:start w:val="1"/>
+      <w:numFmt w:val="bullet"/>
+      <w:lvlText w:val="•"/>
+      <w:lvlJc w:val="left"/>
+      <w:pPr>
+        <w:tabs>
+          <w:tab w:val="num" w:pos="4320"/>
+        </w:tabs>
+        <w:ind w:left="4320" w:hanging="360"/>
+      </w:pPr>
+      <w:rPr>
+        <w:rFonts w:ascii="Arial" w:hAnsi="Arial" w:hint="default"/>
+      </w:rPr>
+    </w:lvl>
+    <w:lvl w:ilvl="6" w:tplc="8DAC89CA" w:tentative="1">
+      <w:start w:val="1"/>
+      <w:numFmt w:val="bullet"/>
+      <w:lvlText w:val="•"/>
+      <w:lvlJc w:val="left"/>
+      <w:pPr>
+        <w:tabs>
+          <w:tab w:val="num" w:pos="5040"/>
+        </w:tabs>
+        <w:ind w:left="5040" w:hanging="360"/>
+      </w:pPr>
+      <w:rPr>
+        <w:rFonts w:ascii="Arial" w:hAnsi="Arial" w:hint="default"/>
+      </w:rPr>
+    </w:lvl>
+    <w:lvl w:ilvl="7" w:tplc="A0E2AA7A" w:tentative="1">
+      <w:start w:val="1"/>
+      <w:numFmt w:val="bullet"/>
+      <w:lvlText w:val="•"/>
+      <w:lvlJc w:val="left"/>
+      <w:pPr>
+        <w:tabs>
+          <w:tab w:val="num" w:pos="5760"/>
+        </w:tabs>
+        <w:ind w:left="5760" w:hanging="360"/>
+      </w:pPr>
+      <w:rPr>
+        <w:rFonts w:ascii="Arial" w:hAnsi="Arial" w:hint="default"/>
+      </w:rPr>
+    </w:lvl>
+    <w:lvl w:ilvl="8" w:tplc="8528C6B8" w:tentative="1">
+      <w:start w:val="1"/>
+      <w:numFmt w:val="bullet"/>
+      <w:lvlText w:val="•"/>
+      <w:lvlJc w:val="left"/>
+      <w:pPr>
+        <w:tabs>
+          <w:tab w:val="num" w:pos="6480"/>
+        </w:tabs>
+        <w:ind w:left="6480" w:hanging="360"/>
+      </w:pPr>
+      <w:rPr>
+        <w:rFonts w:ascii="Arial" w:hAnsi="Arial" w:hint="default"/>
+      </w:rPr>
+    </w:lvl>
+  </w:abstractNum>
+  <w:abstractNum w:abstractNumId="20">
     <w:nsid w:val="5F797CE6"/>
     <w:multiLevelType w:val="hybridMultilevel"/>
     <w:tmpl w:val="D118FCBA"/>
@@ -6310,7 +10280,7 @@
       </w:rPr>
     </w:lvl>
   </w:abstractNum>
-  <w:abstractNum w:abstractNumId="13">
+  <w:abstractNum w:abstractNumId="21">
     <w:nsid w:val="5FF2126D"/>
     <w:multiLevelType w:val="hybridMultilevel"/>
     <w:tmpl w:val="0B24A77E"/>
@@ -6450,7 +10420,376 @@
       </w:rPr>
     </w:lvl>
   </w:abstractNum>
-  <w:abstractNum w:abstractNumId="14">
+  <w:abstractNum w:abstractNumId="22">
+    <w:nsid w:val="647B1E52"/>
+    <w:multiLevelType w:val="hybridMultilevel"/>
+    <w:tmpl w:val="03122B36"/>
+    <w:lvl w:ilvl="0" w:tplc="D916E412">
+      <w:start w:val="1"/>
+      <w:numFmt w:val="decimal"/>
+      <w:lvlText w:val="%1."/>
+      <w:lvlJc w:val="left"/>
+      <w:pPr>
+        <w:ind w:left="360" w:hanging="360"/>
+      </w:pPr>
+      <w:rPr>
+        <w:rFonts w:hint="default"/>
+      </w:rPr>
+    </w:lvl>
+    <w:lvl w:ilvl="1" w:tplc="04090019">
+      <w:start w:val="1"/>
+      <w:numFmt w:val="lowerLetter"/>
+      <w:lvlText w:val="%2)"/>
+      <w:lvlJc w:val="left"/>
+      <w:pPr>
+        <w:ind w:left="840" w:hanging="420"/>
+      </w:pPr>
+    </w:lvl>
+    <w:lvl w:ilvl="2" w:tplc="0409001B" w:tentative="1">
+      <w:start w:val="1"/>
+      <w:numFmt w:val="lowerRoman"/>
+      <w:lvlText w:val="%3."/>
+      <w:lvlJc w:val="right"/>
+      <w:pPr>
+        <w:ind w:left="1260" w:hanging="420"/>
+      </w:pPr>
+    </w:lvl>
+    <w:lvl w:ilvl="3" w:tplc="0409000F" w:tentative="1">
+      <w:start w:val="1"/>
+      <w:numFmt w:val="decimal"/>
+      <w:lvlText w:val="%4."/>
+      <w:lvlJc w:val="left"/>
+      <w:pPr>
+        <w:ind w:left="1680" w:hanging="420"/>
+      </w:pPr>
+    </w:lvl>
+    <w:lvl w:ilvl="4" w:tplc="04090019" w:tentative="1">
+      <w:start w:val="1"/>
+      <w:numFmt w:val="lowerLetter"/>
+      <w:lvlText w:val="%5)"/>
+      <w:lvlJc w:val="left"/>
+      <w:pPr>
+        <w:ind w:left="2100" w:hanging="420"/>
+      </w:pPr>
+    </w:lvl>
+    <w:lvl w:ilvl="5" w:tplc="0409001B" w:tentative="1">
+      <w:start w:val="1"/>
+      <w:numFmt w:val="lowerRoman"/>
+      <w:lvlText w:val="%6."/>
+      <w:lvlJc w:val="right"/>
+      <w:pPr>
+        <w:ind w:left="2520" w:hanging="420"/>
+      </w:pPr>
+    </w:lvl>
+    <w:lvl w:ilvl="6" w:tplc="0409000F" w:tentative="1">
+      <w:start w:val="1"/>
+      <w:numFmt w:val="decimal"/>
+      <w:lvlText w:val="%7."/>
+      <w:lvlJc w:val="left"/>
+      <w:pPr>
+        <w:ind w:left="2940" w:hanging="420"/>
+      </w:pPr>
+    </w:lvl>
+    <w:lvl w:ilvl="7" w:tplc="04090019" w:tentative="1">
+      <w:start w:val="1"/>
+      <w:numFmt w:val="lowerLetter"/>
+      <w:lvlText w:val="%8)"/>
+      <w:lvlJc w:val="left"/>
+      <w:pPr>
+        <w:ind w:left="3360" w:hanging="420"/>
+      </w:pPr>
+    </w:lvl>
+    <w:lvl w:ilvl="8" w:tplc="0409001B" w:tentative="1">
+      <w:start w:val="1"/>
+      <w:numFmt w:val="lowerRoman"/>
+      <w:lvlText w:val="%9."/>
+      <w:lvlJc w:val="right"/>
+      <w:pPr>
+        <w:ind w:left="3780" w:hanging="420"/>
+      </w:pPr>
+    </w:lvl>
+  </w:abstractNum>
+  <w:abstractNum w:abstractNumId="23">
+    <w:nsid w:val="66D40FC9"/>
+    <w:multiLevelType w:val="hybridMultilevel"/>
+    <w:tmpl w:val="645CB0D4"/>
+    <w:lvl w:ilvl="0" w:tplc="6A9E9046">
+      <w:start w:val="1"/>
+      <w:numFmt w:val="bullet"/>
+      <w:lvlText w:val="•"/>
+      <w:lvlJc w:val="left"/>
+      <w:pPr>
+        <w:tabs>
+          <w:tab w:val="num" w:pos="720"/>
+        </w:tabs>
+        <w:ind w:left="720" w:hanging="360"/>
+      </w:pPr>
+      <w:rPr>
+        <w:rFonts w:ascii="Arial" w:hAnsi="Arial" w:hint="default"/>
+      </w:rPr>
+    </w:lvl>
+    <w:lvl w:ilvl="1" w:tplc="491E54B4" w:tentative="1">
+      <w:start w:val="1"/>
+      <w:numFmt w:val="bullet"/>
+      <w:lvlText w:val="•"/>
+      <w:lvlJc w:val="left"/>
+      <w:pPr>
+        <w:tabs>
+          <w:tab w:val="num" w:pos="1440"/>
+        </w:tabs>
+        <w:ind w:left="1440" w:hanging="360"/>
+      </w:pPr>
+      <w:rPr>
+        <w:rFonts w:ascii="Arial" w:hAnsi="Arial" w:hint="default"/>
+      </w:rPr>
+    </w:lvl>
+    <w:lvl w:ilvl="2" w:tplc="F288FD9A" w:tentative="1">
+      <w:start w:val="1"/>
+      <w:numFmt w:val="bullet"/>
+      <w:lvlText w:val="•"/>
+      <w:lvlJc w:val="left"/>
+      <w:pPr>
+        <w:tabs>
+          <w:tab w:val="num" w:pos="2160"/>
+        </w:tabs>
+        <w:ind w:left="2160" w:hanging="360"/>
+      </w:pPr>
+      <w:rPr>
+        <w:rFonts w:ascii="Arial" w:hAnsi="Arial" w:hint="default"/>
+      </w:rPr>
+    </w:lvl>
+    <w:lvl w:ilvl="3" w:tplc="BA724F3C" w:tentative="1">
+      <w:start w:val="1"/>
+      <w:numFmt w:val="bullet"/>
+      <w:lvlText w:val="•"/>
+      <w:lvlJc w:val="left"/>
+      <w:pPr>
+        <w:tabs>
+          <w:tab w:val="num" w:pos="2880"/>
+        </w:tabs>
+        <w:ind w:left="2880" w:hanging="360"/>
+      </w:pPr>
+      <w:rPr>
+        <w:rFonts w:ascii="Arial" w:hAnsi="Arial" w:hint="default"/>
+      </w:rPr>
+    </w:lvl>
+    <w:lvl w:ilvl="4" w:tplc="1368C7E2" w:tentative="1">
+      <w:start w:val="1"/>
+      <w:numFmt w:val="bullet"/>
+      <w:lvlText w:val="•"/>
+      <w:lvlJc w:val="left"/>
+      <w:pPr>
+        <w:tabs>
+          <w:tab w:val="num" w:pos="3600"/>
+        </w:tabs>
+        <w:ind w:left="3600" w:hanging="360"/>
+      </w:pPr>
+      <w:rPr>
+        <w:rFonts w:ascii="Arial" w:hAnsi="Arial" w:hint="default"/>
+      </w:rPr>
+    </w:lvl>
+    <w:lvl w:ilvl="5" w:tplc="AD74DAE2" w:tentative="1">
+      <w:start w:val="1"/>
+      <w:numFmt w:val="bullet"/>
+      <w:lvlText w:val="•"/>
+      <w:lvlJc w:val="left"/>
+      <w:pPr>
+        <w:tabs>
+          <w:tab w:val="num" w:pos="4320"/>
+        </w:tabs>
+        <w:ind w:left="4320" w:hanging="360"/>
+      </w:pPr>
+      <w:rPr>
+        <w:rFonts w:ascii="Arial" w:hAnsi="Arial" w:hint="default"/>
+      </w:rPr>
+    </w:lvl>
+    <w:lvl w:ilvl="6" w:tplc="A956DC3E" w:tentative="1">
+      <w:start w:val="1"/>
+      <w:numFmt w:val="bullet"/>
+      <w:lvlText w:val="•"/>
+      <w:lvlJc w:val="left"/>
+      <w:pPr>
+        <w:tabs>
+          <w:tab w:val="num" w:pos="5040"/>
+        </w:tabs>
+        <w:ind w:left="5040" w:hanging="360"/>
+      </w:pPr>
+      <w:rPr>
+        <w:rFonts w:ascii="Arial" w:hAnsi="Arial" w:hint="default"/>
+      </w:rPr>
+    </w:lvl>
+    <w:lvl w:ilvl="7" w:tplc="F0A4657E" w:tentative="1">
+      <w:start w:val="1"/>
+      <w:numFmt w:val="bullet"/>
+      <w:lvlText w:val="•"/>
+      <w:lvlJc w:val="left"/>
+      <w:pPr>
+        <w:tabs>
+          <w:tab w:val="num" w:pos="5760"/>
+        </w:tabs>
+        <w:ind w:left="5760" w:hanging="360"/>
+      </w:pPr>
+      <w:rPr>
+        <w:rFonts w:ascii="Arial" w:hAnsi="Arial" w:hint="default"/>
+      </w:rPr>
+    </w:lvl>
+    <w:lvl w:ilvl="8" w:tplc="EAE864E2" w:tentative="1">
+      <w:start w:val="1"/>
+      <w:numFmt w:val="bullet"/>
+      <w:lvlText w:val="•"/>
+      <w:lvlJc w:val="left"/>
+      <w:pPr>
+        <w:tabs>
+          <w:tab w:val="num" w:pos="6480"/>
+        </w:tabs>
+        <w:ind w:left="6480" w:hanging="360"/>
+      </w:pPr>
+      <w:rPr>
+        <w:rFonts w:ascii="Arial" w:hAnsi="Arial" w:hint="default"/>
+      </w:rPr>
+    </w:lvl>
+  </w:abstractNum>
+  <w:abstractNum w:abstractNumId="24">
+    <w:nsid w:val="68D21AF1"/>
+    <w:multiLevelType w:val="hybridMultilevel"/>
+    <w:tmpl w:val="9AC4B892"/>
+    <w:lvl w:ilvl="0" w:tplc="44DAC01E">
+      <w:start w:val="1"/>
+      <w:numFmt w:val="bullet"/>
+      <w:lvlText w:val="•"/>
+      <w:lvlJc w:val="left"/>
+      <w:pPr>
+        <w:tabs>
+          <w:tab w:val="num" w:pos="720"/>
+        </w:tabs>
+        <w:ind w:left="720" w:hanging="360"/>
+      </w:pPr>
+      <w:rPr>
+        <w:rFonts w:ascii="Arial" w:hAnsi="Arial" w:hint="default"/>
+      </w:rPr>
+    </w:lvl>
+    <w:lvl w:ilvl="1" w:tplc="DEDA117C" w:tentative="1">
+      <w:start w:val="1"/>
+      <w:numFmt w:val="bullet"/>
+      <w:lvlText w:val="•"/>
+      <w:lvlJc w:val="left"/>
+      <w:pPr>
+        <w:tabs>
+          <w:tab w:val="num" w:pos="1440"/>
+        </w:tabs>
+        <w:ind w:left="1440" w:hanging="360"/>
+      </w:pPr>
+      <w:rPr>
+        <w:rFonts w:ascii="Arial" w:hAnsi="Arial" w:hint="default"/>
+      </w:rPr>
+    </w:lvl>
+    <w:lvl w:ilvl="2" w:tplc="146E4848" w:tentative="1">
+      <w:start w:val="1"/>
+      <w:numFmt w:val="bullet"/>
+      <w:lvlText w:val="•"/>
+      <w:lvlJc w:val="left"/>
+      <w:pPr>
+        <w:tabs>
+          <w:tab w:val="num" w:pos="2160"/>
+        </w:tabs>
+        <w:ind w:left="2160" w:hanging="360"/>
+      </w:pPr>
+      <w:rPr>
+        <w:rFonts w:ascii="Arial" w:hAnsi="Arial" w:hint="default"/>
+      </w:rPr>
+    </w:lvl>
+    <w:lvl w:ilvl="3" w:tplc="5AE8E3E6" w:tentative="1">
+      <w:start w:val="1"/>
+      <w:numFmt w:val="bullet"/>
+      <w:lvlText w:val="•"/>
+      <w:lvlJc w:val="left"/>
+      <w:pPr>
+        <w:tabs>
+          <w:tab w:val="num" w:pos="2880"/>
+        </w:tabs>
+        <w:ind w:left="2880" w:hanging="360"/>
+      </w:pPr>
+      <w:rPr>
+        <w:rFonts w:ascii="Arial" w:hAnsi="Arial" w:hint="default"/>
+      </w:rPr>
+    </w:lvl>
+    <w:lvl w:ilvl="4" w:tplc="96ACEDAC" w:tentative="1">
+      <w:start w:val="1"/>
+      <w:numFmt w:val="bullet"/>
+      <w:lvlText w:val="•"/>
+      <w:lvlJc w:val="left"/>
+      <w:pPr>
+        <w:tabs>
+          <w:tab w:val="num" w:pos="3600"/>
+        </w:tabs>
+        <w:ind w:left="3600" w:hanging="360"/>
+      </w:pPr>
+      <w:rPr>
+        <w:rFonts w:ascii="Arial" w:hAnsi="Arial" w:hint="default"/>
+      </w:rPr>
+    </w:lvl>
+    <w:lvl w:ilvl="5" w:tplc="7D0A507E" w:tentative="1">
+      <w:start w:val="1"/>
+      <w:numFmt w:val="bullet"/>
+      <w:lvlText w:val="•"/>
+      <w:lvlJc w:val="left"/>
+      <w:pPr>
+        <w:tabs>
+          <w:tab w:val="num" w:pos="4320"/>
+        </w:tabs>
+        <w:ind w:left="4320" w:hanging="360"/>
+      </w:pPr>
+      <w:rPr>
+        <w:rFonts w:ascii="Arial" w:hAnsi="Arial" w:hint="default"/>
+      </w:rPr>
+    </w:lvl>
+    <w:lvl w:ilvl="6" w:tplc="4D5ADE16" w:tentative="1">
+      <w:start w:val="1"/>
+      <w:numFmt w:val="bullet"/>
+      <w:lvlText w:val="•"/>
+      <w:lvlJc w:val="left"/>
+      <w:pPr>
+        <w:tabs>
+          <w:tab w:val="num" w:pos="5040"/>
+        </w:tabs>
+        <w:ind w:left="5040" w:hanging="360"/>
+      </w:pPr>
+      <w:rPr>
+        <w:rFonts w:ascii="Arial" w:hAnsi="Arial" w:hint="default"/>
+      </w:rPr>
+    </w:lvl>
+    <w:lvl w:ilvl="7" w:tplc="8886E960" w:tentative="1">
+      <w:start w:val="1"/>
+      <w:numFmt w:val="bullet"/>
+      <w:lvlText w:val="•"/>
+      <w:lvlJc w:val="left"/>
+      <w:pPr>
+        <w:tabs>
+          <w:tab w:val="num" w:pos="5760"/>
+        </w:tabs>
+        <w:ind w:left="5760" w:hanging="360"/>
+      </w:pPr>
+      <w:rPr>
+        <w:rFonts w:ascii="Arial" w:hAnsi="Arial" w:hint="default"/>
+      </w:rPr>
+    </w:lvl>
+    <w:lvl w:ilvl="8" w:tplc="B4D84030" w:tentative="1">
+      <w:start w:val="1"/>
+      <w:numFmt w:val="bullet"/>
+      <w:lvlText w:val="•"/>
+      <w:lvlJc w:val="left"/>
+      <w:pPr>
+        <w:tabs>
+          <w:tab w:val="num" w:pos="6480"/>
+        </w:tabs>
+        <w:ind w:left="6480" w:hanging="360"/>
+      </w:pPr>
+      <w:rPr>
+        <w:rFonts w:ascii="Arial" w:hAnsi="Arial" w:hint="default"/>
+      </w:rPr>
+    </w:lvl>
+  </w:abstractNum>
+  <w:abstractNum w:abstractNumId="25">
     <w:nsid w:val="727708C2"/>
     <w:multiLevelType w:val="hybridMultilevel"/>
     <w:tmpl w:val="3ADA35B0"/>
@@ -6590,7 +10929,7 @@
       </w:rPr>
     </w:lvl>
   </w:abstractNum>
-  <w:abstractNum w:abstractNumId="15">
+  <w:abstractNum w:abstractNumId="26">
     <w:nsid w:val="76D652A7"/>
     <w:multiLevelType w:val="hybridMultilevel"/>
     <w:tmpl w:val="44004AD8"/>
@@ -6730,53 +11069,229 @@
       </w:rPr>
     </w:lvl>
   </w:abstractNum>
+  <w:abstractNum w:abstractNumId="27">
+    <w:nsid w:val="7E2A5FD8"/>
+    <w:multiLevelType w:val="hybridMultilevel"/>
+    <w:tmpl w:val="5AFA83A0"/>
+    <w:lvl w:ilvl="0" w:tplc="10DE52D2">
+      <w:start w:val="1"/>
+      <w:numFmt w:val="bullet"/>
+      <w:lvlText w:val="•"/>
+      <w:lvlJc w:val="left"/>
+      <w:pPr>
+        <w:tabs>
+          <w:tab w:val="num" w:pos="720"/>
+        </w:tabs>
+        <w:ind w:left="720" w:hanging="360"/>
+      </w:pPr>
+      <w:rPr>
+        <w:rFonts w:ascii="Arial" w:hAnsi="Arial" w:hint="default"/>
+      </w:rPr>
+    </w:lvl>
+    <w:lvl w:ilvl="1" w:tplc="D466E05A" w:tentative="1">
+      <w:start w:val="1"/>
+      <w:numFmt w:val="bullet"/>
+      <w:lvlText w:val="•"/>
+      <w:lvlJc w:val="left"/>
+      <w:pPr>
+        <w:tabs>
+          <w:tab w:val="num" w:pos="1440"/>
+        </w:tabs>
+        <w:ind w:left="1440" w:hanging="360"/>
+      </w:pPr>
+      <w:rPr>
+        <w:rFonts w:ascii="Arial" w:hAnsi="Arial" w:hint="default"/>
+      </w:rPr>
+    </w:lvl>
+    <w:lvl w:ilvl="2" w:tplc="705A8802" w:tentative="1">
+      <w:start w:val="1"/>
+      <w:numFmt w:val="bullet"/>
+      <w:lvlText w:val="•"/>
+      <w:lvlJc w:val="left"/>
+      <w:pPr>
+        <w:tabs>
+          <w:tab w:val="num" w:pos="2160"/>
+        </w:tabs>
+        <w:ind w:left="2160" w:hanging="360"/>
+      </w:pPr>
+      <w:rPr>
+        <w:rFonts w:ascii="Arial" w:hAnsi="Arial" w:hint="default"/>
+      </w:rPr>
+    </w:lvl>
+    <w:lvl w:ilvl="3" w:tplc="5C860E32" w:tentative="1">
+      <w:start w:val="1"/>
+      <w:numFmt w:val="bullet"/>
+      <w:lvlText w:val="•"/>
+      <w:lvlJc w:val="left"/>
+      <w:pPr>
+        <w:tabs>
+          <w:tab w:val="num" w:pos="2880"/>
+        </w:tabs>
+        <w:ind w:left="2880" w:hanging="360"/>
+      </w:pPr>
+      <w:rPr>
+        <w:rFonts w:ascii="Arial" w:hAnsi="Arial" w:hint="default"/>
+      </w:rPr>
+    </w:lvl>
+    <w:lvl w:ilvl="4" w:tplc="0C5C9254" w:tentative="1">
+      <w:start w:val="1"/>
+      <w:numFmt w:val="bullet"/>
+      <w:lvlText w:val="•"/>
+      <w:lvlJc w:val="left"/>
+      <w:pPr>
+        <w:tabs>
+          <w:tab w:val="num" w:pos="3600"/>
+        </w:tabs>
+        <w:ind w:left="3600" w:hanging="360"/>
+      </w:pPr>
+      <w:rPr>
+        <w:rFonts w:ascii="Arial" w:hAnsi="Arial" w:hint="default"/>
+      </w:rPr>
+    </w:lvl>
+    <w:lvl w:ilvl="5" w:tplc="16A4063C" w:tentative="1">
+      <w:start w:val="1"/>
+      <w:numFmt w:val="bullet"/>
+      <w:lvlText w:val="•"/>
+      <w:lvlJc w:val="left"/>
+      <w:pPr>
+        <w:tabs>
+          <w:tab w:val="num" w:pos="4320"/>
+        </w:tabs>
+        <w:ind w:left="4320" w:hanging="360"/>
+      </w:pPr>
+      <w:rPr>
+        <w:rFonts w:ascii="Arial" w:hAnsi="Arial" w:hint="default"/>
+      </w:rPr>
+    </w:lvl>
+    <w:lvl w:ilvl="6" w:tplc="9F3098F8" w:tentative="1">
+      <w:start w:val="1"/>
+      <w:numFmt w:val="bullet"/>
+      <w:lvlText w:val="•"/>
+      <w:lvlJc w:val="left"/>
+      <w:pPr>
+        <w:tabs>
+          <w:tab w:val="num" w:pos="5040"/>
+        </w:tabs>
+        <w:ind w:left="5040" w:hanging="360"/>
+      </w:pPr>
+      <w:rPr>
+        <w:rFonts w:ascii="Arial" w:hAnsi="Arial" w:hint="default"/>
+      </w:rPr>
+    </w:lvl>
+    <w:lvl w:ilvl="7" w:tplc="10AAD052" w:tentative="1">
+      <w:start w:val="1"/>
+      <w:numFmt w:val="bullet"/>
+      <w:lvlText w:val="•"/>
+      <w:lvlJc w:val="left"/>
+      <w:pPr>
+        <w:tabs>
+          <w:tab w:val="num" w:pos="5760"/>
+        </w:tabs>
+        <w:ind w:left="5760" w:hanging="360"/>
+      </w:pPr>
+      <w:rPr>
+        <w:rFonts w:ascii="Arial" w:hAnsi="Arial" w:hint="default"/>
+      </w:rPr>
+    </w:lvl>
+    <w:lvl w:ilvl="8" w:tplc="6C5472AE" w:tentative="1">
+      <w:start w:val="1"/>
+      <w:numFmt w:val="bullet"/>
+      <w:lvlText w:val="•"/>
+      <w:lvlJc w:val="left"/>
+      <w:pPr>
+        <w:tabs>
+          <w:tab w:val="num" w:pos="6480"/>
+        </w:tabs>
+        <w:ind w:left="6480" w:hanging="360"/>
+      </w:pPr>
+      <w:rPr>
+        <w:rFonts w:ascii="Arial" w:hAnsi="Arial" w:hint="default"/>
+      </w:rPr>
+    </w:lvl>
+  </w:abstractNum>
   <w:num w:numId="1">
+    <w:abstractNumId w:val="4"/>
+  </w:num>
+  <w:num w:numId="2">
+    <w:abstractNumId w:val="18"/>
+  </w:num>
+  <w:num w:numId="3">
+    <w:abstractNumId w:val="8"/>
+  </w:num>
+  <w:num w:numId="4">
+    <w:abstractNumId w:val="5"/>
+  </w:num>
+  <w:num w:numId="5">
+    <w:abstractNumId w:val="26"/>
+  </w:num>
+  <w:num w:numId="6">
+    <w:abstractNumId w:val="6"/>
+  </w:num>
+  <w:num w:numId="7">
+    <w:abstractNumId w:val="11"/>
+  </w:num>
+  <w:num w:numId="8">
+    <w:abstractNumId w:val="25"/>
+  </w:num>
+  <w:num w:numId="9">
+    <w:abstractNumId w:val="15"/>
+  </w:num>
+  <w:num w:numId="10">
+    <w:abstractNumId w:val="21"/>
+  </w:num>
+  <w:num w:numId="11">
+    <w:abstractNumId w:val="17"/>
+  </w:num>
+  <w:num w:numId="12">
+    <w:abstractNumId w:val="20"/>
+  </w:num>
+  <w:num w:numId="13">
+    <w:abstractNumId w:val="7"/>
+  </w:num>
+  <w:num w:numId="14">
+    <w:abstractNumId w:val="3"/>
+  </w:num>
+  <w:num w:numId="15">
+    <w:abstractNumId w:val="14"/>
+  </w:num>
+  <w:num w:numId="16">
+    <w:abstractNumId w:val="1"/>
+  </w:num>
+  <w:num w:numId="17">
+    <w:abstractNumId w:val="22"/>
+  </w:num>
+  <w:num w:numId="18">
+    <w:abstractNumId w:val="12"/>
+  </w:num>
+  <w:num w:numId="19">
+    <w:abstractNumId w:val="27"/>
+  </w:num>
+  <w:num w:numId="20">
+    <w:abstractNumId w:val="16"/>
+  </w:num>
+  <w:num w:numId="21">
     <w:abstractNumId w:val="2"/>
   </w:num>
-  <w:num w:numId="2">
-    <w:abstractNumId w:val="11"/>
+  <w:num w:numId="22">
+    <w:abstractNumId w:val="23"/>
   </w:num>
-  <w:num w:numId="3">
-    <w:abstractNumId w:val="6"/>
+  <w:num w:numId="23">
+    <w:abstractNumId w:val="10"/>
   </w:num>
-  <w:num w:numId="4">
-    <w:abstractNumId w:val="3"/>
-  </w:num>
-  <w:num w:numId="5">
-    <w:abstractNumId w:val="15"/>
-  </w:num>
-  <w:num w:numId="6">
-    <w:abstractNumId w:val="4"/>
-  </w:num>
-  <w:num w:numId="7">
-    <w:abstractNumId w:val="7"/>
-  </w:num>
-  <w:num w:numId="8">
-    <w:abstractNumId w:val="14"/>
-  </w:num>
-  <w:num w:numId="9">
+  <w:num w:numId="24">
     <w:abstractNumId w:val="9"/>
   </w:num>
-  <w:num w:numId="10">
+  <w:num w:numId="25">
+    <w:abstractNumId w:val="24"/>
+  </w:num>
+  <w:num w:numId="26">
     <w:abstractNumId w:val="13"/>
   </w:num>
-  <w:num w:numId="11">
-    <w:abstractNumId w:val="10"/>
+  <w:num w:numId="27">
+    <w:abstractNumId w:val="0"/>
   </w:num>
-  <w:num w:numId="12">
-    <w:abstractNumId w:val="12"/>
-  </w:num>
-  <w:num w:numId="13">
-    <w:abstractNumId w:val="5"/>
-  </w:num>
-  <w:num w:numId="14">
-    <w:abstractNumId w:val="1"/>
-  </w:num>
-  <w:num w:numId="15">
-    <w:abstractNumId w:val="8"/>
-  </w:num>
-  <w:num w:numId="16">
-    <w:abstractNumId w:val="0"/>
+  <w:num w:numId="28">
+    <w:abstractNumId w:val="19"/>
   </w:num>
 </w:numbering>
 </file>
@@ -6987,6 +11502,29 @@
       <w:szCs w:val="32"/>
     </w:rPr>
   </w:style>
+  <w:style w:type="paragraph" w:styleId="4">
+    <w:name w:val="heading 4"/>
+    <w:basedOn w:val="a"/>
+    <w:next w:val="a"/>
+    <w:link w:val="4Char"/>
+    <w:uiPriority w:val="9"/>
+    <w:unhideWhenUsed/>
+    <w:qFormat/>
+    <w:rsid w:val="0049094C"/>
+    <w:pPr>
+      <w:keepNext/>
+      <w:keepLines/>
+      <w:spacing w:before="280" w:after="290" w:line="376" w:lineRule="auto"/>
+      <w:outlineLvl w:val="3"/>
+    </w:pPr>
+    <w:rPr>
+      <w:rFonts w:asciiTheme="majorHAnsi" w:eastAsiaTheme="majorEastAsia" w:hAnsiTheme="majorHAnsi" w:cstheme="majorBidi"/>
+      <w:b/>
+      <w:bCs/>
+      <w:sz w:val="28"/>
+      <w:szCs w:val="28"/>
+    </w:rPr>
+  </w:style>
   <w:style w:type="character" w:default="1" w:styleId="a0">
     <w:name w:val="Default Paragraph Font"/>
     <w:uiPriority w:val="1"/>
@@ -7127,6 +11665,48 @@
       <w:kern w:val="0"/>
       <w:sz w:val="24"/>
       <w:szCs w:val="24"/>
+    </w:rPr>
+  </w:style>
+  <w:style w:type="character" w:customStyle="1" w:styleId="4Char">
+    <w:name w:val="标题 4 Char"/>
+    <w:basedOn w:val="a0"/>
+    <w:link w:val="4"/>
+    <w:uiPriority w:val="9"/>
+    <w:rsid w:val="0049094C"/>
+    <w:rPr>
+      <w:rFonts w:asciiTheme="majorHAnsi" w:eastAsiaTheme="majorEastAsia" w:hAnsiTheme="majorHAnsi" w:cstheme="majorBidi"/>
+      <w:b/>
+      <w:bCs/>
+      <w:sz w:val="28"/>
+      <w:szCs w:val="28"/>
+    </w:rPr>
+  </w:style>
+  <w:style w:type="table" w:styleId="a7">
+    <w:name w:val="Table Grid"/>
+    <w:basedOn w:val="a1"/>
+    <w:uiPriority w:val="59"/>
+    <w:rsid w:val="0049094C"/>
+    <w:tblPr>
+      <w:tblBorders>
+        <w:top w:val="single" w:sz="4" w:space="0" w:color="auto"/>
+        <w:left w:val="single" w:sz="4" w:space="0" w:color="auto"/>
+        <w:bottom w:val="single" w:sz="4" w:space="0" w:color="auto"/>
+        <w:right w:val="single" w:sz="4" w:space="0" w:color="auto"/>
+        <w:insideH w:val="single" w:sz="4" w:space="0" w:color="auto"/>
+        <w:insideV w:val="single" w:sz="4" w:space="0" w:color="auto"/>
+      </w:tblBorders>
+    </w:tblPr>
+  </w:style>
+  <w:style w:type="character" w:styleId="a8">
+    <w:name w:val="Hyperlink"/>
+    <w:basedOn w:val="a0"/>
+    <w:uiPriority w:val="99"/>
+    <w:semiHidden/>
+    <w:unhideWhenUsed/>
+    <w:rsid w:val="0049094C"/>
+    <w:rPr>
+      <w:color w:val="0000FF"/>
+      <w:u w:val="single"/>
     </w:rPr>
   </w:style>
 </w:styles>
@@ -7338,6 +11918,29 @@
       <w:szCs w:val="32"/>
     </w:rPr>
   </w:style>
+  <w:style w:type="paragraph" w:styleId="4">
+    <w:name w:val="heading 4"/>
+    <w:basedOn w:val="a"/>
+    <w:next w:val="a"/>
+    <w:link w:val="4Char"/>
+    <w:uiPriority w:val="9"/>
+    <w:unhideWhenUsed/>
+    <w:qFormat/>
+    <w:rsid w:val="0049094C"/>
+    <w:pPr>
+      <w:keepNext/>
+      <w:keepLines/>
+      <w:spacing w:before="280" w:after="290" w:line="376" w:lineRule="auto"/>
+      <w:outlineLvl w:val="3"/>
+    </w:pPr>
+    <w:rPr>
+      <w:rFonts w:asciiTheme="majorHAnsi" w:eastAsiaTheme="majorEastAsia" w:hAnsiTheme="majorHAnsi" w:cstheme="majorBidi"/>
+      <w:b/>
+      <w:bCs/>
+      <w:sz w:val="28"/>
+      <w:szCs w:val="28"/>
+    </w:rPr>
+  </w:style>
   <w:style w:type="character" w:default="1" w:styleId="a0">
     <w:name w:val="Default Paragraph Font"/>
     <w:uiPriority w:val="1"/>
@@ -7478,6 +12081,48 @@
       <w:kern w:val="0"/>
       <w:sz w:val="24"/>
       <w:szCs w:val="24"/>
+    </w:rPr>
+  </w:style>
+  <w:style w:type="character" w:customStyle="1" w:styleId="4Char">
+    <w:name w:val="标题 4 Char"/>
+    <w:basedOn w:val="a0"/>
+    <w:link w:val="4"/>
+    <w:uiPriority w:val="9"/>
+    <w:rsid w:val="0049094C"/>
+    <w:rPr>
+      <w:rFonts w:asciiTheme="majorHAnsi" w:eastAsiaTheme="majorEastAsia" w:hAnsiTheme="majorHAnsi" w:cstheme="majorBidi"/>
+      <w:b/>
+      <w:bCs/>
+      <w:sz w:val="28"/>
+      <w:szCs w:val="28"/>
+    </w:rPr>
+  </w:style>
+  <w:style w:type="table" w:styleId="a7">
+    <w:name w:val="Table Grid"/>
+    <w:basedOn w:val="a1"/>
+    <w:uiPriority w:val="59"/>
+    <w:rsid w:val="0049094C"/>
+    <w:tblPr>
+      <w:tblBorders>
+        <w:top w:val="single" w:sz="4" w:space="0" w:color="auto"/>
+        <w:left w:val="single" w:sz="4" w:space="0" w:color="auto"/>
+        <w:bottom w:val="single" w:sz="4" w:space="0" w:color="auto"/>
+        <w:right w:val="single" w:sz="4" w:space="0" w:color="auto"/>
+        <w:insideH w:val="single" w:sz="4" w:space="0" w:color="auto"/>
+        <w:insideV w:val="single" w:sz="4" w:space="0" w:color="auto"/>
+      </w:tblBorders>
+    </w:tblPr>
+  </w:style>
+  <w:style w:type="character" w:styleId="a8">
+    <w:name w:val="Hyperlink"/>
+    <w:basedOn w:val="a0"/>
+    <w:uiPriority w:val="99"/>
+    <w:semiHidden/>
+    <w:unhideWhenUsed/>
+    <w:rsid w:val="0049094C"/>
+    <w:rPr>
+      <w:color w:val="0000FF"/>
+      <w:u w:val="single"/>
     </w:rPr>
   </w:style>
 </w:styles>

--- a/H5基础课总结.docx
+++ b/H5基础课总结.docx
@@ -232,7 +232,7 @@
           <w:noProof/>
         </w:rPr>
         <w:drawing>
-          <wp:inline distT="0" distB="0" distL="0" distR="0" wp14:anchorId="2A360DD1" wp14:editId="47D7A26B">
+          <wp:inline distT="0" distB="0" distL="0" distR="0" wp14:anchorId="20A9D51F" wp14:editId="2E61C640">
             <wp:extent cx="5274310" cy="1582903"/>
             <wp:effectExtent l="0" t="0" r="2540" b="0"/>
             <wp:docPr id="1" name="图片 1"/>
@@ -436,7 +436,7 @@
           <w:noProof/>
         </w:rPr>
         <w:drawing>
-          <wp:inline distT="0" distB="0" distL="0" distR="0" wp14:anchorId="764F4428" wp14:editId="59F6B415">
+          <wp:inline distT="0" distB="0" distL="0" distR="0" wp14:anchorId="77FF63BB" wp14:editId="1BA1FF03">
             <wp:extent cx="3305175" cy="1123950"/>
             <wp:effectExtent l="0" t="0" r="9525" b="0"/>
             <wp:docPr id="2" name="图片 2"/>
@@ -706,7 +706,7 @@
         </w:rPr>
         <w:lastRenderedPageBreak/>
         <w:drawing>
-          <wp:inline distT="0" distB="0" distL="0" distR="0" wp14:anchorId="71F5C2A9" wp14:editId="7C39CD38">
+          <wp:inline distT="0" distB="0" distL="0" distR="0" wp14:anchorId="30C0D628" wp14:editId="70E47B9E">
             <wp:extent cx="3629025" cy="1743075"/>
             <wp:effectExtent l="0" t="0" r="0" b="9525"/>
             <wp:docPr id="4" name="图片 3" descr="C:\Users\qile\Desktop\图片1.png图片1"/>
@@ -757,7 +757,7 @@
           <w:noProof/>
         </w:rPr>
         <w:drawing>
-          <wp:inline distT="0" distB="0" distL="0" distR="0" wp14:anchorId="7CFAB1A2" wp14:editId="387D9734">
+          <wp:inline distT="0" distB="0" distL="0" distR="0" wp14:anchorId="08675A5B" wp14:editId="00021593">
             <wp:extent cx="5269566" cy="1209675"/>
             <wp:effectExtent l="0" t="0" r="7620" b="0"/>
             <wp:docPr id="3" name="图片 3"/>
@@ -900,7 +900,7 @@
           <w:noProof/>
         </w:rPr>
         <w:drawing>
-          <wp:inline distT="0" distB="0" distL="0" distR="0" wp14:anchorId="342EE194" wp14:editId="0590BB2B">
+          <wp:inline distT="0" distB="0" distL="0" distR="0" wp14:anchorId="6B026AF0" wp14:editId="56CD5E6A">
             <wp:extent cx="3886200" cy="1543050"/>
             <wp:effectExtent l="0" t="0" r="0" b="0"/>
             <wp:docPr id="6" name="图片 6"/>
@@ -1067,7 +1067,7 @@
         </w:rPr>
         <w:lastRenderedPageBreak/>
         <w:drawing>
-          <wp:inline distT="0" distB="0" distL="0" distR="0" wp14:anchorId="2996CAE1" wp14:editId="18F1D84E">
+          <wp:inline distT="0" distB="0" distL="0" distR="0" wp14:anchorId="1FABFF6C" wp14:editId="24728FD4">
             <wp:extent cx="4991100" cy="4457700"/>
             <wp:effectExtent l="0" t="0" r="0" b="0"/>
             <wp:docPr id="7" name="图片 7"/>
@@ -1206,7 +1206,7 @@
         </w:rPr>
         <w:lastRenderedPageBreak/>
         <w:drawing>
-          <wp:inline distT="0" distB="0" distL="0" distR="0" wp14:anchorId="6F128D09" wp14:editId="35B9806A">
+          <wp:inline distT="0" distB="0" distL="0" distR="0" wp14:anchorId="5A047754" wp14:editId="7862BE02">
             <wp:extent cx="4495800" cy="4610100"/>
             <wp:effectExtent l="0" t="0" r="0" b="0"/>
             <wp:docPr id="8" name="图片 8"/>
@@ -1526,7 +1526,7 @@
           <w:noProof/>
         </w:rPr>
         <w:drawing>
-          <wp:inline distT="0" distB="0" distL="0" distR="0" wp14:anchorId="06142538" wp14:editId="4DE48ED0">
+          <wp:inline distT="0" distB="0" distL="0" distR="0" wp14:anchorId="7F205386" wp14:editId="1631452D">
             <wp:extent cx="2552700" cy="4381500"/>
             <wp:effectExtent l="0" t="0" r="0" b="0"/>
             <wp:docPr id="5" name="图片 5"/>
@@ -1677,7 +1677,7 @@
           <w:noProof/>
         </w:rPr>
         <w:drawing>
-          <wp:inline distT="0" distB="0" distL="0" distR="0" wp14:anchorId="30ADC643" wp14:editId="159BD21B">
+          <wp:inline distT="0" distB="0" distL="0" distR="0" wp14:anchorId="7B378ECF" wp14:editId="1D6E95A2">
             <wp:extent cx="4800600" cy="5924550"/>
             <wp:effectExtent l="0" t="0" r="0" b="0"/>
             <wp:docPr id="9" name="图片 9"/>
@@ -1726,7 +1726,7 @@
           <w:noProof/>
         </w:rPr>
         <w:drawing>
-          <wp:inline distT="0" distB="0" distL="0" distR="0" wp14:anchorId="1C3A90E3" wp14:editId="0DD50EB0">
+          <wp:inline distT="0" distB="0" distL="0" distR="0" wp14:anchorId="366F3A0C" wp14:editId="6412C229">
             <wp:extent cx="5274310" cy="2750989"/>
             <wp:effectExtent l="0" t="0" r="2540" b="0"/>
             <wp:docPr id="10" name="图片 10"/>
@@ -2070,7 +2070,7 @@
           <w:noProof/>
         </w:rPr>
         <w:drawing>
-          <wp:inline distT="0" distB="0" distL="0" distR="0" wp14:anchorId="0312B129" wp14:editId="7F2336AD">
+          <wp:inline distT="0" distB="0" distL="0" distR="0" wp14:anchorId="3EAF9D00" wp14:editId="7226D75F">
             <wp:extent cx="3352800" cy="590550"/>
             <wp:effectExtent l="0" t="0" r="0" b="0"/>
             <wp:docPr id="11" name="图片 11"/>
@@ -2135,7 +2135,7 @@
           <w:noProof/>
         </w:rPr>
         <w:drawing>
-          <wp:inline distT="0" distB="0" distL="0" distR="0" wp14:anchorId="5120DCCD" wp14:editId="0EA2E8C4">
+          <wp:inline distT="0" distB="0" distL="0" distR="0" wp14:anchorId="57215790" wp14:editId="3529197D">
             <wp:extent cx="3238500" cy="3571875"/>
             <wp:effectExtent l="0" t="0" r="0" b="9525"/>
             <wp:docPr id="12" name="图片 12"/>
@@ -3126,7 +3126,7 @@
           <w:szCs w:val="24"/>
         </w:rPr>
         <w:drawing>
-          <wp:inline distT="0" distB="0" distL="0" distR="0" wp14:anchorId="1C8B86DC" wp14:editId="2FC15700">
+          <wp:inline distT="0" distB="0" distL="0" distR="0" wp14:anchorId="04C392A7" wp14:editId="5DDDB3A8">
             <wp:extent cx="5274310" cy="1642728"/>
             <wp:effectExtent l="0" t="0" r="2540" b="0"/>
             <wp:docPr id="14" name="图片 4"/>
@@ -3317,7 +3317,7 @@
           <w:szCs w:val="24"/>
         </w:rPr>
         <w:drawing>
-          <wp:inline distT="0" distB="0" distL="0" distR="0" wp14:anchorId="7A29B339" wp14:editId="2CCD9356">
+          <wp:inline distT="0" distB="0" distL="0" distR="0" wp14:anchorId="1D422D91" wp14:editId="0EDADEFB">
             <wp:extent cx="5274310" cy="1949785"/>
             <wp:effectExtent l="0" t="0" r="2540" b="0"/>
             <wp:docPr id="15" name="图片 5"/>
@@ -3496,7 +3496,7 @@
         </w:rPr>
         <w:lastRenderedPageBreak/>
         <w:drawing>
-          <wp:inline distT="0" distB="0" distL="0" distR="0" wp14:anchorId="398073C3" wp14:editId="0FE5D9AC">
+          <wp:inline distT="0" distB="0" distL="0" distR="0" wp14:anchorId="7DA90BB6" wp14:editId="59333EB9">
             <wp:extent cx="5274310" cy="1780690"/>
             <wp:effectExtent l="0" t="0" r="2540" b="0"/>
             <wp:docPr id="16" name="图片 3"/>
@@ -4242,7 +4242,7 @@
         </w:rPr>
         <w:lastRenderedPageBreak/>
         <w:drawing>
-          <wp:inline distT="0" distB="0" distL="0" distR="0" wp14:anchorId="15BAA975" wp14:editId="3503B4C3">
+          <wp:inline distT="0" distB="0" distL="0" distR="0" wp14:anchorId="1DFA37EB" wp14:editId="233FFDC0">
             <wp:extent cx="5143500" cy="4752975"/>
             <wp:effectExtent l="0" t="0" r="0" b="9525"/>
             <wp:docPr id="17" name="图片 17"/>
@@ -4336,7 +4336,7 @@
           <w:noProof/>
         </w:rPr>
         <w:drawing>
-          <wp:inline distT="0" distB="0" distL="0" distR="0" wp14:anchorId="1DC74B97" wp14:editId="2EAD30A3">
+          <wp:inline distT="0" distB="0" distL="0" distR="0" wp14:anchorId="68F67E3F" wp14:editId="53562C60">
             <wp:extent cx="2962275" cy="1219200"/>
             <wp:effectExtent l="0" t="0" r="9525" b="0"/>
             <wp:docPr id="13" name="图片 13"/>
@@ -4645,7 +4645,6 @@
       <w:pPr>
         <w:ind w:leftChars="50" w:left="105" w:firstLine="255"/>
         <w:rPr>
-          <w:rFonts w:hint="eastAsia"/>
           <w:b/>
         </w:rPr>
       </w:pPr>
@@ -4667,9 +4666,6 @@
     <w:p>
       <w:pPr>
         <w:ind w:leftChars="251" w:left="527" w:firstLine="312"/>
-        <w:rPr>
-          <w:rFonts w:hint="eastAsia"/>
-        </w:rPr>
       </w:pPr>
       <w:r>
         <w:rPr>
@@ -4763,7 +4759,6 @@
       <w:pPr>
         <w:ind w:firstLine="420"/>
         <w:rPr>
-          <w:rFonts w:hint="eastAsia"/>
           <w:b/>
         </w:rPr>
       </w:pPr>
@@ -5015,9 +5010,6 @@
           <w:numId w:val="17"/>
         </w:numPr>
         <w:jc w:val="both"/>
-        <w:rPr>
-          <w:rFonts w:hint="eastAsia"/>
-        </w:rPr>
       </w:pPr>
       <w:r>
         <w:rPr>
@@ -5029,9 +5021,6 @@
     <w:p>
       <w:pPr>
         <w:ind w:firstLine="360"/>
-        <w:rPr>
-          <w:rFonts w:hint="eastAsia"/>
-        </w:rPr>
       </w:pPr>
       <w:r>
         <w:rPr>
@@ -5087,13 +5076,13 @@
     <w:p>
       <w:pPr>
         <w:ind w:firstLine="360"/>
-        <w:rPr>
-          <w:rFonts w:hint="eastAsia"/>
-        </w:rPr>
-      </w:pPr>
-      <w:r>
+      </w:pPr>
+      <w:r>
+        <w:rPr>
+          <w:noProof/>
+        </w:rPr>
         <w:drawing>
-          <wp:inline distT="0" distB="0" distL="0" distR="0" wp14:anchorId="7A625F7B" wp14:editId="2AF5EAEB">
+          <wp:inline distT="0" distB="0" distL="0" distR="0" wp14:anchorId="2BF13186" wp14:editId="5F05A291">
             <wp:extent cx="4563374" cy="923026"/>
             <wp:effectExtent l="0" t="0" r="0" b="0"/>
             <wp:docPr id="18" name="图片 3" descr="%VB~3(DEKSZ1@VET4Z4Y{`F"/>
@@ -5134,16 +5123,12 @@
     <w:p>
       <w:pPr>
         <w:ind w:firstLine="360"/>
-        <w:rPr>
-          <w:rFonts w:hint="eastAsia"/>
-        </w:rPr>
       </w:pPr>
     </w:p>
     <w:p>
       <w:pPr>
         <w:ind w:firstLine="360"/>
         <w:rPr>
-          <w:rFonts w:hint="eastAsia"/>
           <w:b/>
         </w:rPr>
       </w:pPr>
@@ -5239,7 +5224,6 @@
       <w:pPr>
         <w:ind w:firstLine="420"/>
         <w:rPr>
-          <w:rFonts w:hint="eastAsia"/>
           <w:b/>
         </w:rPr>
       </w:pPr>
@@ -5333,7 +5317,6 @@
       <w:pPr>
         <w:ind w:firstLine="420"/>
         <w:rPr>
-          <w:rFonts w:hint="eastAsia"/>
           <w:b/>
         </w:rPr>
       </w:pPr>
@@ -5373,7 +5356,6 @@
       <w:pPr>
         <w:ind w:firstLine="420"/>
         <w:rPr>
-          <w:rFonts w:hint="eastAsia"/>
           <w:b/>
         </w:rPr>
       </w:pPr>
@@ -5467,7 +5449,6 @@
       <w:pPr>
         <w:ind w:firstLine="420"/>
         <w:rPr>
-          <w:rFonts w:hint="eastAsia"/>
           <w:b/>
         </w:rPr>
       </w:pPr>
@@ -5490,14 +5471,7 @@
           <w:rFonts w:hint="eastAsia"/>
           <w:b/>
         </w:rPr>
-        <w:t>对象继承的方法）之</w:t>
-      </w:r>
-      <w:r>
-        <w:rPr>
-          <w:rFonts w:hint="eastAsia"/>
-          <w:b/>
-        </w:rPr>
-        <w:t>提取字符串</w:t>
+        <w:t>对象继承的方法）之提取字符串</w:t>
       </w:r>
     </w:p>
     <w:p>
@@ -5527,13 +5501,7 @@
         <w:rPr>
           <w:rFonts w:hint="eastAsia"/>
         </w:rPr>
-        <w:t>String.prototype.</w:t>
-      </w:r>
-      <w:r>
-        <w:rPr>
-          <w:rFonts w:hint="eastAsia"/>
-        </w:rPr>
-        <w:t>charAt</w:t>
+        <w:t>String.prototype.charAt</w:t>
       </w:r>
       <w:proofErr w:type="spellEnd"/>
       <w:r>
@@ -5568,13 +5536,7 @@
         <w:rPr>
           <w:rFonts w:hint="eastAsia"/>
         </w:rPr>
-        <w:t>String.prototype.</w:t>
-      </w:r>
-      <w:r>
-        <w:rPr>
-          <w:rFonts w:hint="eastAsia"/>
-        </w:rPr>
-        <w:t>charCodeAt</w:t>
+        <w:t>String.prototype.charCodeAt</w:t>
       </w:r>
       <w:proofErr w:type="spellEnd"/>
       <w:r>
@@ -5621,13 +5583,7 @@
         <w:rPr>
           <w:rFonts w:hint="eastAsia"/>
         </w:rPr>
-        <w:t>String.prototype.</w:t>
-      </w:r>
-      <w:r>
-        <w:rPr>
-          <w:rFonts w:hint="eastAsia"/>
-        </w:rPr>
-        <w:t>slice</w:t>
+        <w:t>String.prototype.slice</w:t>
       </w:r>
       <w:proofErr w:type="spellEnd"/>
       <w:r>
@@ -5662,13 +5618,7 @@
         <w:rPr>
           <w:rFonts w:hint="eastAsia"/>
         </w:rPr>
-        <w:t>String.prototype.</w:t>
-      </w:r>
-      <w:r>
-        <w:rPr>
-          <w:rFonts w:hint="eastAsia"/>
-        </w:rPr>
-        <w:t>substr</w:t>
+        <w:t>String.prototype.substr</w:t>
       </w:r>
       <w:proofErr w:type="spellEnd"/>
       <w:r>
@@ -5710,13 +5660,7 @@
         <w:rPr>
           <w:rFonts w:hint="eastAsia"/>
         </w:rPr>
-        <w:t>String.prototype.</w:t>
-      </w:r>
-      <w:r>
-        <w:rPr>
-          <w:rFonts w:hint="eastAsia"/>
-        </w:rPr>
-        <w:t>substring</w:t>
+        <w:t>String.prototype.substring</w:t>
       </w:r>
       <w:proofErr w:type="spellEnd"/>
       <w:r>
@@ -5752,19 +5696,7 @@
         <w:rPr>
           <w:rFonts w:hint="eastAsia"/>
         </w:rPr>
-        <w:t>S</w:t>
-      </w:r>
-      <w:r>
-        <w:rPr>
-          <w:rFonts w:hint="eastAsia"/>
-        </w:rPr>
-        <w:t>tring.prototype.</w:t>
-      </w:r>
-      <w:r>
-        <w:rPr>
-          <w:rFonts w:hint="eastAsia"/>
-        </w:rPr>
-        <w:t>split</w:t>
+        <w:t>String.prototype.split</w:t>
       </w:r>
       <w:proofErr w:type="spellEnd"/>
       <w:r>
@@ -5792,7 +5724,6 @@
       <w:pPr>
         <w:ind w:firstLine="420"/>
         <w:rPr>
-          <w:rFonts w:hint="eastAsia"/>
           <w:b/>
         </w:rPr>
       </w:pPr>
@@ -5815,21 +5746,7 @@
           <w:rFonts w:hint="eastAsia"/>
           <w:b/>
         </w:rPr>
-        <w:t>对象继承</w:t>
-      </w:r>
-      <w:r>
-        <w:rPr>
-          <w:rFonts w:hint="eastAsia"/>
-          <w:b/>
-        </w:rPr>
-        <w:t>的方法）之</w:t>
-      </w:r>
-      <w:r>
-        <w:rPr>
-          <w:rFonts w:hint="eastAsia"/>
-          <w:b/>
-        </w:rPr>
-        <w:t>字符串变换</w:t>
+        <w:t>对象继承的方法）之字符串变换</w:t>
       </w:r>
     </w:p>
     <w:p>
@@ -5853,13 +5770,7 @@
         <w:rPr>
           <w:rFonts w:hint="eastAsia"/>
         </w:rPr>
-        <w:t>String.prototype.</w:t>
-      </w:r>
-      <w:r>
-        <w:rPr>
-          <w:rFonts w:hint="eastAsia"/>
-        </w:rPr>
-        <w:t>trim</w:t>
+        <w:t>String.prototype.trim</w:t>
       </w:r>
       <w:proofErr w:type="spellEnd"/>
       <w:r>
@@ -5880,13 +5791,7 @@
         <w:rPr>
           <w:rFonts w:hint="eastAsia"/>
         </w:rPr>
-        <w:t>String.prototype.</w:t>
-      </w:r>
-      <w:r>
-        <w:rPr>
-          <w:rFonts w:hint="eastAsia"/>
-        </w:rPr>
-        <w:t>concat</w:t>
+        <w:t>String.prototype.concat</w:t>
       </w:r>
       <w:proofErr w:type="spellEnd"/>
       <w:r>
@@ -5907,13 +5812,7 @@
         <w:rPr>
           <w:rFonts w:hint="eastAsia"/>
         </w:rPr>
-        <w:t>String.prototype.</w:t>
-      </w:r>
-      <w:r>
-        <w:rPr>
-          <w:rFonts w:hint="eastAsia"/>
-        </w:rPr>
-        <w:t>toLowerCase</w:t>
+        <w:t>String.prototype.toLowerCase</w:t>
       </w:r>
       <w:proofErr w:type="spellEnd"/>
       <w:r>
@@ -5927,13 +5826,7 @@
         <w:rPr>
           <w:rFonts w:hint="eastAsia"/>
         </w:rPr>
-        <w:t>String.prototype.</w:t>
-      </w:r>
-      <w:r>
-        <w:rPr>
-          <w:rFonts w:hint="eastAsia"/>
-        </w:rPr>
-        <w:t>toLocaleLowerCase</w:t>
+        <w:t>String.prototype.toLocaleLowerCase</w:t>
       </w:r>
       <w:proofErr w:type="spellEnd"/>
       <w:r>
@@ -5954,13 +5847,7 @@
         <w:rPr>
           <w:rFonts w:hint="eastAsia"/>
         </w:rPr>
-        <w:t>String.prototype.</w:t>
-      </w:r>
-      <w:r>
-        <w:rPr>
-          <w:rFonts w:hint="eastAsia"/>
-        </w:rPr>
-        <w:t>toUpperCase</w:t>
+        <w:t>String.prototype.toUpperCase</w:t>
       </w:r>
       <w:proofErr w:type="spellEnd"/>
       <w:r>
@@ -5974,13 +5861,7 @@
         <w:rPr>
           <w:rFonts w:hint="eastAsia"/>
         </w:rPr>
-        <w:t>String.prototype.</w:t>
-      </w:r>
-      <w:r>
-        <w:rPr>
-          <w:rFonts w:hint="eastAsia"/>
-        </w:rPr>
-        <w:t>toLocaleUpperCase</w:t>
+        <w:t>String.prototype.toLocaleUpperCase</w:t>
       </w:r>
       <w:proofErr w:type="spellEnd"/>
       <w:r>
@@ -5994,7 +5875,6 @@
       <w:pPr>
         <w:ind w:firstLine="420"/>
         <w:rPr>
-          <w:rFonts w:hint="eastAsia"/>
           <w:b/>
         </w:rPr>
       </w:pPr>
@@ -6010,28 +5890,14 @@
           <w:rFonts w:hint="eastAsia"/>
           <w:b/>
         </w:rPr>
-        <w:t>Stri</w:t>
-      </w:r>
-      <w:r>
-        <w:rPr>
-          <w:rFonts w:hint="eastAsia"/>
-          <w:b/>
-        </w:rPr>
-        <w:t>ng</w:t>
-      </w:r>
-      <w:r>
-        <w:rPr>
-          <w:rFonts w:hint="eastAsia"/>
-          <w:b/>
-        </w:rPr>
-        <w:t>对象继承的方法）之</w:t>
-      </w:r>
-      <w:r>
-        <w:rPr>
-          <w:rFonts w:hint="eastAsia"/>
-          <w:b/>
-        </w:rPr>
-        <w:t>检索和比较</w:t>
+        <w:t>String</w:t>
+      </w:r>
+      <w:r>
+        <w:rPr>
+          <w:rFonts w:hint="eastAsia"/>
+          <w:b/>
+        </w:rPr>
+        <w:t>对象继承的方法）之检索和比较</w:t>
       </w:r>
     </w:p>
     <w:p>
@@ -6050,13 +5916,7 @@
         <w:rPr>
           <w:rFonts w:hint="eastAsia"/>
         </w:rPr>
-        <w:t>String.prototype.</w:t>
-      </w:r>
-      <w:r>
-        <w:rPr>
-          <w:rFonts w:hint="eastAsia"/>
-        </w:rPr>
-        <w:t>indexOf</w:t>
+        <w:t>String.prototype.indexOf</w:t>
       </w:r>
       <w:proofErr w:type="spellEnd"/>
       <w:r>
@@ -6092,13 +5952,7 @@
         <w:rPr>
           <w:rFonts w:hint="eastAsia"/>
         </w:rPr>
-        <w:t>String.prototype.</w:t>
-      </w:r>
-      <w:r>
-        <w:rPr>
-          <w:rFonts w:hint="eastAsia"/>
-        </w:rPr>
-        <w:t>lastIndexOf</w:t>
+        <w:t>String.prototype.lastIndexOf</w:t>
       </w:r>
       <w:proofErr w:type="spellEnd"/>
       <w:r>
@@ -6133,13 +5987,7 @@
         <w:rPr>
           <w:rFonts w:hint="eastAsia"/>
         </w:rPr>
-        <w:t>String.prototype.</w:t>
-      </w:r>
-      <w:r>
-        <w:rPr>
-          <w:rFonts w:hint="eastAsia"/>
-        </w:rPr>
-        <w:t>localeCompare</w:t>
+        <w:t>String.prototype.localeCompare</w:t>
       </w:r>
       <w:proofErr w:type="spellEnd"/>
       <w:r>
@@ -6153,7 +6001,6 @@
       <w:pPr>
         <w:ind w:firstLine="420"/>
         <w:rPr>
-          <w:rFonts w:hint="eastAsia"/>
           <w:b/>
         </w:rPr>
       </w:pPr>
@@ -6176,14 +6023,7 @@
           <w:rFonts w:hint="eastAsia"/>
           <w:b/>
         </w:rPr>
-        <w:t>对象继承的方法）之</w:t>
-      </w:r>
-      <w:r>
-        <w:rPr>
-          <w:rFonts w:hint="eastAsia"/>
-          <w:b/>
-        </w:rPr>
-        <w:t>可正则方法</w:t>
+        <w:t>对象继承的方法）之可正则方法</w:t>
       </w:r>
     </w:p>
     <w:p>
@@ -6208,13 +6048,7 @@
         <w:rPr>
           <w:rFonts w:hint="eastAsia"/>
         </w:rPr>
-        <w:t>String.prototype.</w:t>
-      </w:r>
-      <w:r>
-        <w:rPr>
-          <w:rFonts w:hint="eastAsia"/>
-        </w:rPr>
-        <w:t>search</w:t>
+        <w:t>String.prototype.search</w:t>
       </w:r>
       <w:proofErr w:type="spellEnd"/>
       <w:r>
@@ -6250,13 +6084,7 @@
         <w:rPr>
           <w:rFonts w:hint="eastAsia"/>
         </w:rPr>
-        <w:t>String.prototype.</w:t>
-      </w:r>
-      <w:r>
-        <w:rPr>
-          <w:rFonts w:hint="eastAsia"/>
-        </w:rPr>
-        <w:t>match</w:t>
+        <w:t>String.prototype.match</w:t>
       </w:r>
       <w:proofErr w:type="spellEnd"/>
       <w:r>
@@ -6291,13 +6119,7 @@
         <w:rPr>
           <w:rFonts w:hint="eastAsia"/>
         </w:rPr>
-        <w:t>String.prototype.</w:t>
-      </w:r>
-      <w:r>
-        <w:rPr>
-          <w:rFonts w:hint="eastAsia"/>
-        </w:rPr>
-        <w:t>replace</w:t>
+        <w:t>String.prototype.replace</w:t>
       </w:r>
       <w:proofErr w:type="spellEnd"/>
       <w:r>
@@ -6329,9 +6151,6 @@
           <w:numId w:val="17"/>
         </w:numPr>
         <w:jc w:val="both"/>
-        <w:rPr>
-          <w:rFonts w:hint="eastAsia"/>
-        </w:rPr>
       </w:pPr>
       <w:r>
         <w:rPr>
@@ -6359,9 +6178,6 @@
       <w:pPr>
         <w:pStyle w:val="a5"/>
         <w:ind w:left="360" w:firstLineChars="0" w:firstLine="0"/>
-        <w:rPr>
-          <w:rFonts w:hint="eastAsia"/>
-        </w:rPr>
       </w:pPr>
       <w:r>
         <w:rPr>
@@ -6376,8 +6192,11 @@
         <w:tab/>
       </w:r>
       <w:r>
+        <w:rPr>
+          <w:noProof/>
+        </w:rPr>
         <w:drawing>
-          <wp:inline distT="0" distB="0" distL="0" distR="0" wp14:anchorId="56F97EB4" wp14:editId="3C7E9BB4">
+          <wp:inline distT="0" distB="0" distL="0" distR="0" wp14:anchorId="763A7A0D" wp14:editId="3C693BB6">
             <wp:extent cx="3441939" cy="3181764"/>
             <wp:effectExtent l="0" t="0" r="6350" b="0"/>
             <wp:docPr id="19" name="图片 6"/>
@@ -6419,7 +6238,6 @@
       <w:pPr>
         <w:ind w:firstLine="360"/>
         <w:rPr>
-          <w:rFonts w:hint="eastAsia"/>
           <w:b/>
         </w:rPr>
       </w:pPr>
@@ -6464,9 +6282,6 @@
     <w:p>
       <w:pPr>
         <w:pStyle w:val="a3"/>
-        <w:rPr>
-          <w:rFonts w:hint="eastAsia"/>
-        </w:rPr>
       </w:pPr>
       <w:r>
         <w:rPr>
@@ -6511,7 +6326,6 @@
       <w:pPr>
         <w:ind w:firstLine="420"/>
         <w:rPr>
-          <w:rFonts w:hint="eastAsia"/>
           <w:b/>
         </w:rPr>
       </w:pPr>
@@ -6590,11 +6404,6 @@
           <w:rFonts w:hint="eastAsia"/>
         </w:rPr>
         <w:br/>
-      </w:r>
-      <w:r>
-        <w:rPr>
-          <w:rFonts w:hint="eastAsia"/>
-        </w:rPr>
         <w:t xml:space="preserve">- </w:t>
       </w:r>
       <w:r>
@@ -6642,7 +6451,6 @@
       <w:pPr>
         <w:ind w:firstLine="420"/>
         <w:rPr>
-          <w:rFonts w:hint="eastAsia"/>
           <w:b/>
         </w:rPr>
       </w:pPr>
@@ -6741,13 +6549,7 @@
         <w:rPr>
           <w:rFonts w:hint="eastAsia"/>
         </w:rPr>
-        <w:t>ca</w:t>
-      </w:r>
-      <w:r>
-        <w:rPr>
-          <w:rFonts w:hint="eastAsia"/>
-        </w:rPr>
-        <w:t>tch</w:t>
+        <w:t>catch</w:t>
       </w:r>
       <w:r>
         <w:rPr>
@@ -6798,7 +6600,6 @@
       <w:pPr>
         <w:ind w:firstLine="420"/>
         <w:rPr>
-          <w:rFonts w:hint="eastAsia"/>
           <w:b/>
         </w:rPr>
       </w:pPr>
@@ -6866,13 +6667,7 @@
         <w:rPr>
           <w:rFonts w:hint="eastAsia"/>
         </w:rPr>
-        <w:t>a&gt;b</w:t>
-      </w:r>
-      <w:r>
-        <w:rPr>
-          <w:rFonts w:hint="eastAsia"/>
-        </w:rPr>
-        <w:t>){...}</w:t>
+        <w:t>a&gt;b){...}</w:t>
       </w:r>
       <w:r>
         <w:rPr>
@@ -6970,7 +6765,6 @@
       <w:pPr>
         <w:ind w:firstLine="420"/>
         <w:rPr>
-          <w:rFonts w:hint="eastAsia"/>
           <w:b/>
         </w:rPr>
       </w:pPr>
@@ -6985,9 +6779,6 @@
     <w:p>
       <w:pPr>
         <w:ind w:left="840"/>
-        <w:rPr>
-          <w:rFonts w:hint="eastAsia"/>
-        </w:rPr>
       </w:pPr>
       <w:r>
         <w:rPr>
@@ -6999,45 +6790,12 @@
         <w:rPr>
           <w:rFonts w:hint="eastAsia"/>
         </w:rPr>
-        <w:t>原始表达式、对象及数组初始化</w:t>
-      </w:r>
-      <w:r>
-        <w:rPr>
-          <w:rFonts w:hint="eastAsia"/>
-        </w:rPr>
-        <w:t>表达式</w:t>
-      </w:r>
-      <w:r>
-        <w:rPr>
-          <w:rFonts w:hint="eastAsia"/>
-        </w:rPr>
-        <w:t>、函数定义</w:t>
-      </w:r>
-      <w:r>
-        <w:rPr>
-          <w:rFonts w:hint="eastAsia"/>
-        </w:rPr>
-        <w:t>表达式</w:t>
-      </w:r>
-      <w:r>
-        <w:rPr>
-          <w:rFonts w:hint="eastAsia"/>
-        </w:rPr>
-        <w:t>、属性访问</w:t>
-      </w:r>
-      <w:r>
-        <w:rPr>
-          <w:rFonts w:hint="eastAsia"/>
-        </w:rPr>
-        <w:t>表达式</w:t>
+        <w:t>原始表达式、对象及数组初始化表达式、函数定义表达式、属性访问表达式</w:t>
       </w:r>
     </w:p>
     <w:p>
       <w:pPr>
         <w:ind w:left="840"/>
-        <w:rPr>
-          <w:rFonts w:hint="eastAsia"/>
-        </w:rPr>
       </w:pPr>
       <w:r>
         <w:rPr>
@@ -7055,13 +6813,7 @@
         <w:rPr>
           <w:rFonts w:hint="eastAsia"/>
         </w:rPr>
-        <w:t>函数调用表达式、对象创建表达式、</w:t>
-      </w:r>
-      <w:r>
-        <w:rPr>
-          <w:rFonts w:hint="eastAsia"/>
-        </w:rPr>
-        <w:t>算数表达式、关系表达式、逻辑表达式、赋</w:t>
+        <w:t>函数调用表达式、对象创建表达式、算数表达式、关系表达式、逻辑表达式、赋</w:t>
       </w:r>
     </w:p>
     <w:p>
@@ -7079,7 +6831,6 @@
       <w:pPr>
         <w:ind w:firstLine="420"/>
         <w:rPr>
-          <w:rFonts w:hint="eastAsia"/>
           <w:b/>
         </w:rPr>
       </w:pPr>
@@ -7195,21 +6946,7 @@
           <w:rFonts w:hint="eastAsia"/>
           <w:b/>
         </w:rPr>
-        <w:t>中没有块作用域</w:t>
-      </w:r>
-      <w:r>
-        <w:rPr>
-          <w:rFonts w:hint="eastAsia"/>
-          <w:b/>
-        </w:rPr>
-        <w:t>，</w:t>
-      </w:r>
-      <w:r>
-        <w:rPr>
-          <w:rFonts w:hint="eastAsia"/>
-          <w:b/>
-        </w:rPr>
-        <w:t>所以带来了很多问题）</w:t>
+        <w:t>中没有块作用域，所以带来了很多问题）</w:t>
       </w:r>
     </w:p>
     <w:p>
@@ -7233,8 +6970,11 @@
         <w:tab/>
       </w:r>
       <w:r>
+        <w:rPr>
+          <w:noProof/>
+        </w:rPr>
         <w:drawing>
-          <wp:inline distT="0" distB="0" distL="0" distR="0" wp14:anchorId="44A5ECA0" wp14:editId="2C739BF4">
+          <wp:inline distT="0" distB="0" distL="0" distR="0" wp14:anchorId="2C2479AE" wp14:editId="0E5CC368">
             <wp:extent cx="1224950" cy="1250830"/>
             <wp:effectExtent l="0" t="0" r="0" b="6985"/>
             <wp:docPr id="26" name="图片 3"/>
@@ -7278,8 +7018,11 @@
         <w:t xml:space="preserve">   </w:t>
       </w:r>
       <w:r>
+        <w:rPr>
+          <w:noProof/>
+        </w:rPr>
         <w:drawing>
-          <wp:inline distT="0" distB="0" distL="0" distR="0" wp14:anchorId="751D410A" wp14:editId="7E552094">
+          <wp:inline distT="0" distB="0" distL="0" distR="0" wp14:anchorId="17C1334B" wp14:editId="69D974CC">
             <wp:extent cx="1509621" cy="1164566"/>
             <wp:effectExtent l="0" t="0" r="0" b="0"/>
             <wp:docPr id="27" name="图片 4"/>
@@ -7323,8 +7066,11 @@
         <w:t xml:space="preserve">    </w:t>
       </w:r>
       <w:r>
+        <w:rPr>
+          <w:noProof/>
+        </w:rPr>
         <w:drawing>
-          <wp:inline distT="0" distB="0" distL="0" distR="0" wp14:anchorId="7BD7A53D" wp14:editId="1AEB15BD">
+          <wp:inline distT="0" distB="0" distL="0" distR="0" wp14:anchorId="5662AAEC" wp14:editId="22440065">
             <wp:extent cx="1483743" cy="1104181"/>
             <wp:effectExtent l="0" t="0" r="2540" b="1270"/>
             <wp:docPr id="28" name="图片 5"/>
@@ -7373,8 +7119,1577 @@
     </w:p>
     <w:p>
       <w:pPr>
+        <w:pStyle w:val="a3"/>
+        <w:jc w:val="both"/>
+      </w:pPr>
+      <w:r>
+        <w:t>JS</w:t>
+      </w:r>
+      <w:r>
+        <w:rPr>
+          <w:rFonts w:hint="eastAsia"/>
+        </w:rPr>
+        <w:t>严格模式</w:t>
+      </w:r>
+    </w:p>
+    <w:p>
+      <w:pPr>
+        <w:ind w:firstLine="420"/>
+        <w:rPr>
+          <w:rFonts w:hint="eastAsia"/>
+          <w:b/>
+        </w:rPr>
+      </w:pPr>
+      <w:r>
+        <w:rPr>
+          <w:rFonts w:hint="eastAsia"/>
+          <w:b/>
+        </w:rPr>
+        <w:t>ES5</w:t>
+      </w:r>
+      <w:r>
+        <w:rPr>
+          <w:rFonts w:hint="eastAsia"/>
+          <w:b/>
+        </w:rPr>
+        <w:t>中的运行模式</w:t>
+      </w:r>
+    </w:p>
+    <w:p>
+      <w:pPr>
+        <w:pStyle w:val="a5"/>
+        <w:ind w:left="1140" w:firstLineChars="0" w:firstLine="0"/>
+      </w:pPr>
+      <w:r>
+        <w:rPr>
+          <w:rFonts w:hint="eastAsia"/>
+        </w:rPr>
+        <w:t>---</w:t>
+      </w:r>
+      <w:r>
+        <w:rPr>
+          <w:rFonts w:hint="eastAsia"/>
+        </w:rPr>
+        <w:t>严格模式和非严格模式（松散模式）</w:t>
+      </w:r>
+    </w:p>
+    <w:p>
+      <w:pPr>
+        <w:ind w:firstLine="420"/>
+        <w:rPr>
+          <w:rFonts w:hint="eastAsia"/>
+          <w:b/>
+        </w:rPr>
+      </w:pPr>
+      <w:r>
+        <w:rPr>
+          <w:rFonts w:hint="eastAsia"/>
+          <w:b/>
+        </w:rPr>
+        <w:t>严格模式的目的</w:t>
+      </w:r>
+    </w:p>
+    <w:p>
+      <w:pPr>
+        <w:pStyle w:val="a5"/>
+        <w:ind w:left="1140" w:firstLineChars="0" w:firstLine="0"/>
+      </w:pPr>
+      <w:r>
+        <w:rPr>
+          <w:rFonts w:hint="eastAsia"/>
+        </w:rPr>
+        <w:t>---</w:t>
+      </w:r>
+      <w:r>
+        <w:rPr>
+          <w:rFonts w:hint="eastAsia"/>
+        </w:rPr>
+        <w:t>消除</w:t>
+      </w:r>
+      <w:proofErr w:type="spellStart"/>
+      <w:r>
+        <w:rPr>
+          <w:rFonts w:hint="eastAsia"/>
+        </w:rPr>
+        <w:t>Javascript</w:t>
+      </w:r>
+      <w:proofErr w:type="spellEnd"/>
+      <w:r>
+        <w:rPr>
+          <w:rFonts w:hint="eastAsia"/>
+        </w:rPr>
+        <w:t>语法的一些不合理、不严谨之处，减少一些怪异行为</w:t>
+      </w:r>
+      <w:r>
+        <w:rPr>
+          <w:rFonts w:hint="eastAsia"/>
+        </w:rPr>
+        <w:br/>
+      </w:r>
+      <w:r>
+        <w:rPr>
+          <w:rFonts w:hint="eastAsia"/>
+        </w:rPr>
+        <w:t>---</w:t>
+      </w:r>
+      <w:r>
+        <w:rPr>
+          <w:rFonts w:hint="eastAsia"/>
+        </w:rPr>
+        <w:t>消除代码运行的一些不安全之处，保证代码运行的安全</w:t>
+      </w:r>
+      <w:r>
+        <w:rPr>
+          <w:rFonts w:hint="eastAsia"/>
+        </w:rPr>
+        <w:br/>
+        <w:t>---</w:t>
+      </w:r>
+      <w:r>
+        <w:rPr>
+          <w:rFonts w:hint="eastAsia"/>
+        </w:rPr>
+        <w:t>提高编译器效率，增加运行速度</w:t>
+      </w:r>
+    </w:p>
+    <w:p>
+      <w:pPr>
+        <w:ind w:firstLine="420"/>
+        <w:rPr>
+          <w:rFonts w:hint="eastAsia"/>
+          <w:b/>
+        </w:rPr>
+      </w:pPr>
+      <w:r>
+        <w:rPr>
+          <w:rFonts w:hint="eastAsia"/>
+          <w:b/>
+        </w:rPr>
+        <w:t>启用严格模式的方式</w:t>
+      </w:r>
+    </w:p>
+    <w:p>
+      <w:pPr>
+        <w:pStyle w:val="a5"/>
+        <w:ind w:left="1140" w:firstLineChars="0" w:firstLine="0"/>
+      </w:pPr>
+      <w:r>
+        <w:rPr>
+          <w:rFonts w:hint="eastAsia"/>
+        </w:rPr>
+        <w:t>---</w:t>
+      </w:r>
+      <w:r>
+        <w:rPr>
+          <w:rFonts w:hint="eastAsia"/>
+        </w:rPr>
+        <w:t>针对整个脚本文件使用</w:t>
+      </w:r>
+      <w:r>
+        <w:rPr>
+          <w:rFonts w:hint="eastAsia"/>
+        </w:rPr>
+        <w:t xml:space="preserve"> </w:t>
+      </w:r>
+      <w:r>
+        <w:rPr>
+          <w:rFonts w:hint="eastAsia"/>
+        </w:rPr>
+        <w:t>'use strict'</w:t>
+      </w:r>
+      <w:r>
+        <w:rPr>
+          <w:rFonts w:hint="eastAsia"/>
+        </w:rPr>
+        <w:br/>
+        <w:t>---</w:t>
+      </w:r>
+      <w:r>
+        <w:rPr>
+          <w:rFonts w:hint="eastAsia"/>
+        </w:rPr>
+        <w:t>针对函数使用</w:t>
+      </w:r>
+      <w:r>
+        <w:rPr>
+          <w:rFonts w:hint="eastAsia"/>
+        </w:rPr>
+        <w:t xml:space="preserve"> </w:t>
+      </w:r>
+      <w:r>
+        <w:rPr>
+          <w:rFonts w:hint="eastAsia"/>
+        </w:rPr>
+        <w:t>'use strict'</w:t>
+      </w:r>
+    </w:p>
+    <w:p>
+      <w:pPr>
         <w:pStyle w:val="a5"/>
         <w:ind w:left="360" w:firstLineChars="0" w:firstLine="0"/>
+        <w:rPr>
+          <w:rFonts w:hint="eastAsia"/>
+          <w:b/>
+        </w:rPr>
+      </w:pPr>
+      <w:r>
+        <w:rPr>
+          <w:rFonts w:hint="eastAsia"/>
+          <w:b/>
+        </w:rPr>
+        <w:t>严格模式下</w:t>
+      </w:r>
+      <w:proofErr w:type="gramStart"/>
+      <w:r>
+        <w:rPr>
+          <w:rFonts w:hint="eastAsia"/>
+          <w:b/>
+        </w:rPr>
+        <w:t>全局变量需显式</w:t>
+      </w:r>
+      <w:proofErr w:type="gramEnd"/>
+      <w:r>
+        <w:rPr>
+          <w:rFonts w:hint="eastAsia"/>
+          <w:b/>
+        </w:rPr>
+        <w:t>声明</w:t>
+      </w:r>
+    </w:p>
+    <w:p>
+      <w:pPr>
+        <w:pStyle w:val="a5"/>
+        <w:ind w:left="360" w:firstLineChars="0" w:firstLine="0"/>
+        <w:rPr>
+          <w:rFonts w:hint="eastAsia"/>
+          <w:b/>
+        </w:rPr>
+      </w:pPr>
+    </w:p>
+    <w:p>
+      <w:pPr>
+        <w:pStyle w:val="a5"/>
+        <w:ind w:left="360" w:firstLineChars="0" w:firstLine="0"/>
+        <w:rPr>
+          <w:rFonts w:hint="eastAsia"/>
+          <w:b/>
+        </w:rPr>
+      </w:pPr>
+      <w:r>
+        <w:rPr>
+          <w:b/>
+        </w:rPr>
+        <w:lastRenderedPageBreak/>
+        <w:drawing>
+          <wp:inline distT="0" distB="0" distL="0" distR="0" wp14:anchorId="25CFE24F" wp14:editId="3329AC58">
+            <wp:extent cx="2976113" cy="2009955"/>
+            <wp:effectExtent l="0" t="0" r="0" b="0"/>
+            <wp:docPr id="20" name="图片 3"/>
+            <wp:cNvGraphicFramePr>
+              <a:graphicFrameLocks xmlns:a="http://schemas.openxmlformats.org/drawingml/2006/main" noChangeAspect="1"/>
+            </wp:cNvGraphicFramePr>
+            <a:graphic xmlns:a="http://schemas.openxmlformats.org/drawingml/2006/main">
+              <a:graphicData uri="http://schemas.openxmlformats.org/drawingml/2006/picture">
+                <pic:pic xmlns:pic="http://schemas.openxmlformats.org/drawingml/2006/picture">
+                  <pic:nvPicPr>
+                    <pic:cNvPr id="4" name="图片 3"/>
+                    <pic:cNvPicPr>
+                      <a:picLocks noChangeAspect="1"/>
+                    </pic:cNvPicPr>
+                  </pic:nvPicPr>
+                  <pic:blipFill>
+                    <a:blip r:embed="rId31"/>
+                    <a:srcRect l="9025" r="3427"/>
+                    <a:stretch>
+                      <a:fillRect/>
+                    </a:stretch>
+                  </pic:blipFill>
+                  <pic:spPr>
+                    <a:xfrm>
+                      <a:off x="0" y="0"/>
+                      <a:ext cx="2979068" cy="2011951"/>
+                    </a:xfrm>
+                    <a:prstGeom prst="rect">
+                      <a:avLst/>
+                    </a:prstGeom>
+                  </pic:spPr>
+                </pic:pic>
+              </a:graphicData>
+            </a:graphic>
+          </wp:inline>
+        </w:drawing>
+      </w:r>
+    </w:p>
+    <w:p>
+      <w:pPr>
+        <w:pStyle w:val="a5"/>
+        <w:ind w:left="360" w:firstLineChars="0" w:firstLine="0"/>
+        <w:rPr>
+          <w:rFonts w:hint="eastAsia"/>
+          <w:b/>
+        </w:rPr>
+      </w:pPr>
+    </w:p>
+    <w:p>
+      <w:pPr>
+        <w:pStyle w:val="a5"/>
+        <w:ind w:left="360" w:firstLineChars="0" w:firstLine="0"/>
+        <w:rPr>
+          <w:rFonts w:hint="eastAsia"/>
+          <w:b/>
+        </w:rPr>
+      </w:pPr>
+      <w:r>
+        <w:rPr>
+          <w:b/>
+        </w:rPr>
+        <w:drawing>
+          <wp:inline distT="0" distB="0" distL="0" distR="0" wp14:anchorId="60C575EC" wp14:editId="1249C34B">
+            <wp:extent cx="3470587" cy="2717321"/>
+            <wp:effectExtent l="0" t="0" r="0" b="6985"/>
+            <wp:docPr id="21" name="图片 4"/>
+            <wp:cNvGraphicFramePr>
+              <a:graphicFrameLocks xmlns:a="http://schemas.openxmlformats.org/drawingml/2006/main" noChangeAspect="1"/>
+            </wp:cNvGraphicFramePr>
+            <a:graphic xmlns:a="http://schemas.openxmlformats.org/drawingml/2006/main">
+              <a:graphicData uri="http://schemas.openxmlformats.org/drawingml/2006/picture">
+                <pic:pic xmlns:pic="http://schemas.openxmlformats.org/drawingml/2006/picture">
+                  <pic:nvPicPr>
+                    <pic:cNvPr id="5" name="图片 4"/>
+                    <pic:cNvPicPr>
+                      <a:picLocks noChangeAspect="1"/>
+                    </pic:cNvPicPr>
+                  </pic:nvPicPr>
+                  <pic:blipFill>
+                    <a:blip r:embed="rId32"/>
+                    <a:srcRect r="27275"/>
+                    <a:stretch>
+                      <a:fillRect/>
+                    </a:stretch>
+                  </pic:blipFill>
+                  <pic:spPr>
+                    <a:xfrm>
+                      <a:off x="0" y="0"/>
+                      <a:ext cx="3478228" cy="2723304"/>
+                    </a:xfrm>
+                    <a:prstGeom prst="rect">
+                      <a:avLst/>
+                    </a:prstGeom>
+                  </pic:spPr>
+                </pic:pic>
+              </a:graphicData>
+            </a:graphic>
+          </wp:inline>
+        </w:drawing>
+      </w:r>
+    </w:p>
+    <w:p>
+      <w:pPr>
+        <w:rPr>
+          <w:rFonts w:hint="eastAsia"/>
+          <w:b/>
+        </w:rPr>
+      </w:pPr>
+    </w:p>
+    <w:p>
+      <w:pPr>
+        <w:rPr>
+          <w:b/>
+        </w:rPr>
+      </w:pPr>
+      <w:r>
+        <w:rPr>
+          <w:rFonts w:hint="eastAsia"/>
+          <w:b/>
+        </w:rPr>
+        <w:t>JS</w:t>
+      </w:r>
+      <w:r>
+        <w:rPr>
+          <w:rFonts w:hint="eastAsia"/>
+          <w:b/>
+        </w:rPr>
+        <w:t>严格模式下语法和行为的改变</w:t>
+      </w:r>
+      <w:r>
+        <w:rPr>
+          <w:rFonts w:hint="eastAsia"/>
+          <w:b/>
+        </w:rPr>
+        <w:t xml:space="preserve"> </w:t>
+      </w:r>
+      <w:r>
+        <w:rPr>
+          <w:rFonts w:hint="eastAsia"/>
+          <w:b/>
+        </w:rPr>
+        <w:t>二（函数中的</w:t>
+      </w:r>
+      <w:r>
+        <w:rPr>
+          <w:rFonts w:hint="eastAsia"/>
+          <w:b/>
+        </w:rPr>
+        <w:t>this</w:t>
+      </w:r>
+      <w:r>
+        <w:rPr>
+          <w:rFonts w:hint="eastAsia"/>
+          <w:b/>
+        </w:rPr>
+        <w:t>）</w:t>
+      </w:r>
+    </w:p>
+    <w:p>
+      <w:pPr>
+        <w:ind w:firstLine="420"/>
+        <w:rPr>
+          <w:b/>
+        </w:rPr>
+      </w:pPr>
+      <w:r>
+        <w:rPr>
+          <w:rFonts w:hint="eastAsia"/>
+          <w:b/>
+        </w:rPr>
+        <w:t>一般函数中的</w:t>
+      </w:r>
+      <w:r>
+        <w:rPr>
+          <w:rFonts w:hint="eastAsia"/>
+          <w:b/>
+        </w:rPr>
+        <w:t>this</w:t>
+      </w:r>
+      <w:r>
+        <w:rPr>
+          <w:rFonts w:hint="eastAsia"/>
+          <w:b/>
+        </w:rPr>
+        <w:t>（严格模式）为</w:t>
+      </w:r>
+      <w:r>
+        <w:rPr>
+          <w:rFonts w:hint="eastAsia"/>
+          <w:b/>
+        </w:rPr>
+        <w:t>undefined</w:t>
+      </w:r>
+      <w:r>
+        <w:rPr>
+          <w:rFonts w:hint="eastAsia"/>
+          <w:b/>
+        </w:rPr>
+        <w:t>，非严格下为</w:t>
+      </w:r>
+      <w:r>
+        <w:rPr>
+          <w:rFonts w:hint="eastAsia"/>
+          <w:b/>
+        </w:rPr>
+        <w:t>全局变量</w:t>
+      </w:r>
+    </w:p>
+    <w:p>
+      <w:pPr>
+        <w:pStyle w:val="a5"/>
+        <w:ind w:left="360" w:firstLineChars="0" w:firstLine="0"/>
+        <w:rPr>
+          <w:rFonts w:hint="eastAsia"/>
+          <w:b/>
+        </w:rPr>
+      </w:pPr>
+      <w:r>
+        <w:rPr>
+          <w:rFonts w:hint="eastAsia"/>
+          <w:b/>
+        </w:rPr>
+        <w:tab/>
+      </w:r>
+      <w:r>
+        <w:rPr>
+          <w:rFonts w:hint="eastAsia"/>
+          <w:b/>
+        </w:rPr>
+        <w:tab/>
+      </w:r>
+      <w:r>
+        <w:rPr>
+          <w:b/>
+        </w:rPr>
+        <w:drawing>
+          <wp:inline distT="0" distB="0" distL="0" distR="0" wp14:anchorId="32D5BE95" wp14:editId="4CFD25A8">
+            <wp:extent cx="3510950" cy="1759789"/>
+            <wp:effectExtent l="0" t="0" r="0" b="0"/>
+            <wp:docPr id="22" name="图片 5" descr="UC%U}[FCN@Q@795`)KJ~FOM"/>
+            <wp:cNvGraphicFramePr>
+              <a:graphicFrameLocks xmlns:a="http://schemas.openxmlformats.org/drawingml/2006/main" noChangeAspect="1"/>
+            </wp:cNvGraphicFramePr>
+            <a:graphic xmlns:a="http://schemas.openxmlformats.org/drawingml/2006/main">
+              <a:graphicData uri="http://schemas.openxmlformats.org/drawingml/2006/picture">
+                <pic:pic xmlns:pic="http://schemas.openxmlformats.org/drawingml/2006/picture">
+                  <pic:nvPicPr>
+                    <pic:cNvPr id="6" name="图片 5" descr="UC%U}[FCN@Q@795`)KJ~FOM"/>
+                    <pic:cNvPicPr>
+                      <a:picLocks noChangeAspect="1"/>
+                    </pic:cNvPicPr>
+                  </pic:nvPicPr>
+                  <pic:blipFill>
+                    <a:blip r:embed="rId33"/>
+                    <a:stretch>
+                      <a:fillRect/>
+                    </a:stretch>
+                  </pic:blipFill>
+                  <pic:spPr>
+                    <a:xfrm>
+                      <a:off x="0" y="0"/>
+                      <a:ext cx="3517147" cy="1762895"/>
+                    </a:xfrm>
+                    <a:prstGeom prst="rect">
+                      <a:avLst/>
+                    </a:prstGeom>
+                  </pic:spPr>
+                </pic:pic>
+              </a:graphicData>
+            </a:graphic>
+          </wp:inline>
+        </w:drawing>
+      </w:r>
+    </w:p>
+    <w:p>
+      <w:pPr>
+        <w:pStyle w:val="a5"/>
+        <w:ind w:left="360" w:firstLineChars="0" w:firstLine="0"/>
+        <w:rPr>
+          <w:rFonts w:hint="eastAsia"/>
+          <w:b/>
+        </w:rPr>
+      </w:pPr>
+      <w:r>
+        <w:rPr>
+          <w:rFonts w:hint="eastAsia"/>
+          <w:b/>
+        </w:rPr>
+        <w:t>可以用此特性来判断当前是否为严格模式</w:t>
+      </w:r>
+    </w:p>
+    <w:p>
+      <w:pPr>
+        <w:pStyle w:val="a5"/>
+        <w:ind w:left="360" w:firstLineChars="0" w:firstLine="0"/>
+        <w:rPr>
+          <w:rFonts w:hint="eastAsia"/>
+          <w:b/>
+        </w:rPr>
+      </w:pPr>
+      <w:r>
+        <w:rPr>
+          <w:rFonts w:hint="eastAsia"/>
+          <w:b/>
+        </w:rPr>
+        <w:lastRenderedPageBreak/>
+        <w:tab/>
+      </w:r>
+      <w:r>
+        <w:rPr>
+          <w:rFonts w:hint="eastAsia"/>
+          <w:b/>
+        </w:rPr>
+        <w:tab/>
+      </w:r>
+      <w:r>
+        <w:rPr>
+          <w:b/>
+        </w:rPr>
+        <w:drawing>
+          <wp:inline distT="0" distB="0" distL="0" distR="0" wp14:anchorId="269A7B78" wp14:editId="0F7F717B">
+            <wp:extent cx="4468483" cy="1293962"/>
+            <wp:effectExtent l="0" t="0" r="0" b="1905"/>
+            <wp:docPr id="23" name="图片 6" descr="LV[7{JG3DGBPA7`UU_CI1R5"/>
+            <wp:cNvGraphicFramePr>
+              <a:graphicFrameLocks xmlns:a="http://schemas.openxmlformats.org/drawingml/2006/main" noChangeAspect="1"/>
+            </wp:cNvGraphicFramePr>
+            <a:graphic xmlns:a="http://schemas.openxmlformats.org/drawingml/2006/main">
+              <a:graphicData uri="http://schemas.openxmlformats.org/drawingml/2006/picture">
+                <pic:pic xmlns:pic="http://schemas.openxmlformats.org/drawingml/2006/picture">
+                  <pic:nvPicPr>
+                    <pic:cNvPr id="7" name="图片 6" descr="LV[7{JG3DGBPA7`UU_CI1R5"/>
+                    <pic:cNvPicPr>
+                      <a:picLocks noChangeAspect="1"/>
+                    </pic:cNvPicPr>
+                  </pic:nvPicPr>
+                  <pic:blipFill>
+                    <a:blip r:embed="rId34"/>
+                    <a:stretch>
+                      <a:fillRect/>
+                    </a:stretch>
+                  </pic:blipFill>
+                  <pic:spPr>
+                    <a:xfrm>
+                      <a:off x="0" y="0"/>
+                      <a:ext cx="4487626" cy="1299505"/>
+                    </a:xfrm>
+                    <a:prstGeom prst="rect">
+                      <a:avLst/>
+                    </a:prstGeom>
+                  </pic:spPr>
+                </pic:pic>
+              </a:graphicData>
+            </a:graphic>
+          </wp:inline>
+        </w:drawing>
+      </w:r>
+    </w:p>
+    <w:p>
+      <w:pPr>
+        <w:ind w:left="360"/>
+        <w:rPr>
+          <w:b/>
+        </w:rPr>
+      </w:pPr>
+      <w:r>
+        <w:rPr>
+          <w:rFonts w:hint="eastAsia"/>
+          <w:b/>
+        </w:rPr>
+        <w:t>严格模式下禁止删除</w:t>
+      </w:r>
+      <w:r>
+        <w:rPr>
+          <w:rFonts w:hint="eastAsia"/>
+          <w:b/>
+        </w:rPr>
+        <w:t>不可改变的属性</w:t>
+      </w:r>
+      <w:r>
+        <w:rPr>
+          <w:rFonts w:hint="eastAsia"/>
+          <w:b/>
+        </w:rPr>
+        <w:t>和</w:t>
+      </w:r>
+      <w:r>
+        <w:rPr>
+          <w:rFonts w:hint="eastAsia"/>
+          <w:b/>
+        </w:rPr>
+        <w:t>未定义的变量</w:t>
+      </w:r>
+    </w:p>
+    <w:p>
+      <w:pPr>
+        <w:pStyle w:val="a5"/>
+        <w:ind w:left="360" w:firstLineChars="0" w:firstLine="0"/>
+        <w:rPr>
+          <w:rFonts w:hint="eastAsia"/>
+          <w:b/>
+        </w:rPr>
+      </w:pPr>
+      <w:r>
+        <w:rPr>
+          <w:rFonts w:hint="eastAsia"/>
+          <w:b/>
+        </w:rPr>
+        <w:tab/>
+      </w:r>
+      <w:r>
+        <w:rPr>
+          <w:rFonts w:hint="eastAsia"/>
+          <w:b/>
+        </w:rPr>
+        <w:tab/>
+      </w:r>
+      <w:r>
+        <w:rPr>
+          <w:b/>
+        </w:rPr>
+        <w:drawing>
+          <wp:inline distT="0" distB="0" distL="0" distR="0" wp14:anchorId="273128B8" wp14:editId="23F3D4B1">
+            <wp:extent cx="1785667" cy="1449237"/>
+            <wp:effectExtent l="0" t="0" r="5080" b="0"/>
+            <wp:docPr id="24" name="图片 3"/>
+            <wp:cNvGraphicFramePr>
+              <a:graphicFrameLocks xmlns:a="http://schemas.openxmlformats.org/drawingml/2006/main" noChangeAspect="1"/>
+            </wp:cNvGraphicFramePr>
+            <a:graphic xmlns:a="http://schemas.openxmlformats.org/drawingml/2006/main">
+              <a:graphicData uri="http://schemas.openxmlformats.org/drawingml/2006/picture">
+                <pic:pic xmlns:pic="http://schemas.openxmlformats.org/drawingml/2006/picture">
+                  <pic:nvPicPr>
+                    <pic:cNvPr id="4" name="图片 3"/>
+                    <pic:cNvPicPr>
+                      <a:picLocks noChangeAspect="1"/>
+                    </pic:cNvPicPr>
+                  </pic:nvPicPr>
+                  <pic:blipFill>
+                    <a:blip r:embed="rId35"/>
+                    <a:stretch>
+                      <a:fillRect/>
+                    </a:stretch>
+                  </pic:blipFill>
+                  <pic:spPr>
+                    <a:xfrm>
+                      <a:off x="0" y="0"/>
+                      <a:ext cx="1786050" cy="1449548"/>
+                    </a:xfrm>
+                    <a:prstGeom prst="rect">
+                      <a:avLst/>
+                    </a:prstGeom>
+                  </pic:spPr>
+                </pic:pic>
+              </a:graphicData>
+            </a:graphic>
+          </wp:inline>
+        </w:drawing>
+      </w:r>
+      <w:r>
+        <w:rPr>
+          <w:rFonts w:hint="eastAsia"/>
+          <w:b/>
+        </w:rPr>
+        <w:t xml:space="preserve">   </w:t>
+      </w:r>
+      <w:r>
+        <w:rPr>
+          <w:b/>
+        </w:rPr>
+        <w:drawing>
+          <wp:inline distT="0" distB="0" distL="0" distR="0" wp14:anchorId="5C334678" wp14:editId="36233DF7">
+            <wp:extent cx="2553419" cy="1604513"/>
+            <wp:effectExtent l="0" t="0" r="0" b="0"/>
+            <wp:docPr id="25" name="图片 4"/>
+            <wp:cNvGraphicFramePr>
+              <a:graphicFrameLocks xmlns:a="http://schemas.openxmlformats.org/drawingml/2006/main" noChangeAspect="1"/>
+            </wp:cNvGraphicFramePr>
+            <a:graphic xmlns:a="http://schemas.openxmlformats.org/drawingml/2006/main">
+              <a:graphicData uri="http://schemas.openxmlformats.org/drawingml/2006/picture">
+                <pic:pic xmlns:pic="http://schemas.openxmlformats.org/drawingml/2006/picture">
+                  <pic:nvPicPr>
+                    <pic:cNvPr id="5" name="图片 4"/>
+                    <pic:cNvPicPr>
+                      <a:picLocks noChangeAspect="1"/>
+                    </pic:cNvPicPr>
+                  </pic:nvPicPr>
+                  <pic:blipFill>
+                    <a:blip r:embed="rId36"/>
+                    <a:stretch>
+                      <a:fillRect/>
+                    </a:stretch>
+                  </pic:blipFill>
+                  <pic:spPr>
+                    <a:xfrm>
+                      <a:off x="0" y="0"/>
+                      <a:ext cx="2553124" cy="1604328"/>
+                    </a:xfrm>
+                    <a:prstGeom prst="rect">
+                      <a:avLst/>
+                    </a:prstGeom>
+                  </pic:spPr>
+                </pic:pic>
+              </a:graphicData>
+            </a:graphic>
+          </wp:inline>
+        </w:drawing>
+      </w:r>
+    </w:p>
+    <w:p>
+      <w:pPr>
+        <w:pStyle w:val="a5"/>
+        <w:ind w:left="360" w:firstLineChars="0" w:firstLine="0"/>
+        <w:rPr>
+          <w:rFonts w:hint="eastAsia"/>
+          <w:b/>
+        </w:rPr>
+      </w:pPr>
+      <w:r>
+        <w:rPr>
+          <w:rFonts w:hint="eastAsia"/>
+          <w:b/>
+        </w:rPr>
+        <w:t>严格模式下禁止函数参数重名</w:t>
+      </w:r>
+    </w:p>
+    <w:p>
+      <w:pPr>
+        <w:pStyle w:val="a5"/>
+        <w:ind w:left="360" w:firstLineChars="0" w:firstLine="0"/>
+        <w:rPr>
+          <w:rFonts w:hint="eastAsia"/>
+          <w:b/>
+        </w:rPr>
+      </w:pPr>
+      <w:r>
+        <w:rPr>
+          <w:rFonts w:hint="eastAsia"/>
+          <w:b/>
+        </w:rPr>
+        <w:tab/>
+      </w:r>
+      <w:r>
+        <w:rPr>
+          <w:rFonts w:hint="eastAsia"/>
+          <w:b/>
+        </w:rPr>
+        <w:tab/>
+      </w:r>
+      <w:r>
+        <w:rPr>
+          <w:b/>
+        </w:rPr>
+        <w:drawing>
+          <wp:inline distT="0" distB="0" distL="0" distR="0" wp14:anchorId="010CF471" wp14:editId="690A4001">
+            <wp:extent cx="1164566" cy="1052422"/>
+            <wp:effectExtent l="0" t="0" r="0" b="0"/>
+            <wp:docPr id="29" name="图片 5"/>
+            <wp:cNvGraphicFramePr>
+              <a:graphicFrameLocks xmlns:a="http://schemas.openxmlformats.org/drawingml/2006/main" noChangeAspect="1"/>
+            </wp:cNvGraphicFramePr>
+            <a:graphic xmlns:a="http://schemas.openxmlformats.org/drawingml/2006/main">
+              <a:graphicData uri="http://schemas.openxmlformats.org/drawingml/2006/picture">
+                <pic:pic xmlns:pic="http://schemas.openxmlformats.org/drawingml/2006/picture">
+                  <pic:nvPicPr>
+                    <pic:cNvPr id="6" name="图片 5"/>
+                    <pic:cNvPicPr>
+                      <a:picLocks noChangeAspect="1"/>
+                    </pic:cNvPicPr>
+                  </pic:nvPicPr>
+                  <pic:blipFill>
+                    <a:blip r:embed="rId37"/>
+                    <a:stretch>
+                      <a:fillRect/>
+                    </a:stretch>
+                  </pic:blipFill>
+                  <pic:spPr>
+                    <a:xfrm>
+                      <a:off x="0" y="0"/>
+                      <a:ext cx="1172402" cy="1059503"/>
+                    </a:xfrm>
+                    <a:prstGeom prst="rect">
+                      <a:avLst/>
+                    </a:prstGeom>
+                  </pic:spPr>
+                </pic:pic>
+              </a:graphicData>
+            </a:graphic>
+          </wp:inline>
+        </w:drawing>
+      </w:r>
+      <w:r>
+        <w:rPr>
+          <w:rFonts w:hint="eastAsia"/>
+          <w:b/>
+        </w:rPr>
+        <w:t xml:space="preserve">      </w:t>
+      </w:r>
+      <w:r>
+        <w:rPr>
+          <w:b/>
+        </w:rPr>
+        <w:drawing>
+          <wp:inline distT="0" distB="0" distL="0" distR="0" wp14:anchorId="494665F8" wp14:editId="2CC2A6D9">
+            <wp:extent cx="3045125" cy="1388853"/>
+            <wp:effectExtent l="0" t="0" r="3175" b="1905"/>
+            <wp:docPr id="30" name="图片 6"/>
+            <wp:cNvGraphicFramePr>
+              <a:graphicFrameLocks xmlns:a="http://schemas.openxmlformats.org/drawingml/2006/main" noChangeAspect="1"/>
+            </wp:cNvGraphicFramePr>
+            <a:graphic xmlns:a="http://schemas.openxmlformats.org/drawingml/2006/main">
+              <a:graphicData uri="http://schemas.openxmlformats.org/drawingml/2006/picture">
+                <pic:pic xmlns:pic="http://schemas.openxmlformats.org/drawingml/2006/picture">
+                  <pic:nvPicPr>
+                    <pic:cNvPr id="7" name="图片 6"/>
+                    <pic:cNvPicPr>
+                      <a:picLocks noChangeAspect="1"/>
+                    </pic:cNvPicPr>
+                  </pic:nvPicPr>
+                  <pic:blipFill>
+                    <a:blip r:embed="rId38"/>
+                    <a:stretch>
+                      <a:fillRect/>
+                    </a:stretch>
+                  </pic:blipFill>
+                  <pic:spPr>
+                    <a:xfrm>
+                      <a:off x="0" y="0"/>
+                      <a:ext cx="3044064" cy="1388369"/>
+                    </a:xfrm>
+                    <a:prstGeom prst="rect">
+                      <a:avLst/>
+                    </a:prstGeom>
+                  </pic:spPr>
+                </pic:pic>
+              </a:graphicData>
+            </a:graphic>
+          </wp:inline>
+        </w:drawing>
+      </w:r>
+    </w:p>
+    <w:p>
+      <w:pPr>
+        <w:pStyle w:val="a3"/>
+        <w:jc w:val="both"/>
+      </w:pPr>
+      <w:r>
+        <w:t>switch</w:t>
+      </w:r>
+      <w:r>
+        <w:rPr>
+          <w:rFonts w:hint="eastAsia"/>
+        </w:rPr>
+        <w:t>详解、</w:t>
+      </w:r>
+      <w:r>
+        <w:t>for...</w:t>
+      </w:r>
+      <w:proofErr w:type="gramStart"/>
+      <w:r>
+        <w:t>in</w:t>
+      </w:r>
+      <w:proofErr w:type="gramEnd"/>
+    </w:p>
+    <w:p>
+      <w:pPr>
+        <w:ind w:firstLine="420"/>
+        <w:rPr>
+          <w:rFonts w:hint="eastAsia"/>
+          <w:b/>
+        </w:rPr>
+      </w:pPr>
+      <w:r>
+        <w:rPr>
+          <w:rFonts w:hint="eastAsia"/>
+          <w:b/>
+        </w:rPr>
+        <w:t>switch</w:t>
+      </w:r>
+      <w:r>
+        <w:rPr>
+          <w:rFonts w:hint="eastAsia"/>
+          <w:b/>
+        </w:rPr>
+        <w:t>语句中的</w:t>
+      </w:r>
+      <w:r>
+        <w:rPr>
+          <w:rFonts w:hint="eastAsia"/>
+          <w:b/>
+        </w:rPr>
+        <w:t>case</w:t>
+      </w:r>
+    </w:p>
+    <w:p>
+      <w:pPr>
+        <w:ind w:left="840"/>
+        <w:rPr>
+          <w:b/>
+        </w:rPr>
+      </w:pPr>
+      <w:r>
+        <w:rPr>
+          <w:rFonts w:hint="eastAsia"/>
+          <w:b/>
+        </w:rPr>
+        <w:t>-</w:t>
+      </w:r>
+      <w:r>
+        <w:rPr>
+          <w:rFonts w:hint="eastAsia"/>
+          <w:b/>
+        </w:rPr>
+        <w:t>--</w:t>
+      </w:r>
+      <w:r>
+        <w:rPr>
+          <w:rFonts w:hint="eastAsia"/>
+          <w:b/>
+        </w:rPr>
+        <w:t xml:space="preserve"> case</w:t>
+      </w:r>
+      <w:r>
+        <w:rPr>
+          <w:rFonts w:hint="eastAsia"/>
+          <w:b/>
+        </w:rPr>
+        <w:t>在比较时使用的是</w:t>
+      </w:r>
+      <w:r>
+        <w:rPr>
+          <w:rFonts w:hint="eastAsia"/>
+          <w:b/>
+        </w:rPr>
+        <w:t>全等操作符</w:t>
+      </w:r>
+      <w:r>
+        <w:rPr>
+          <w:rFonts w:hint="eastAsia"/>
+          <w:b/>
+        </w:rPr>
+        <w:t>比较</w:t>
+      </w:r>
+      <w:r>
+        <w:rPr>
+          <w:rFonts w:hint="eastAsia"/>
+          <w:b/>
+        </w:rPr>
+        <w:t>,</w:t>
+      </w:r>
+      <w:r>
+        <w:rPr>
+          <w:rFonts w:hint="eastAsia"/>
+          <w:b/>
+        </w:rPr>
+        <w:t>因此不会发生隐式类型转换</w:t>
+      </w:r>
+      <w:r>
+        <w:rPr>
+          <w:rFonts w:hint="eastAsia"/>
+          <w:b/>
+        </w:rPr>
+        <w:br/>
+      </w:r>
+      <w:r>
+        <w:rPr>
+          <w:rFonts w:hint="eastAsia"/>
+          <w:b/>
+        </w:rPr>
+        <w:t>-</w:t>
+      </w:r>
+      <w:r>
+        <w:rPr>
+          <w:rFonts w:hint="eastAsia"/>
+          <w:b/>
+        </w:rPr>
+        <w:t>--</w:t>
+      </w:r>
+      <w:r>
+        <w:rPr>
+          <w:rFonts w:hint="eastAsia"/>
+          <w:b/>
+        </w:rPr>
+        <w:t xml:space="preserve"> case </w:t>
+      </w:r>
+      <w:r>
+        <w:rPr>
+          <w:rFonts w:hint="eastAsia"/>
+          <w:b/>
+        </w:rPr>
+        <w:t>后可以是一个表达式（如</w:t>
+      </w:r>
+      <w:r>
+        <w:rPr>
+          <w:rFonts w:hint="eastAsia"/>
+          <w:b/>
+        </w:rPr>
+        <w:t xml:space="preserve"> </w:t>
+      </w:r>
+      <w:proofErr w:type="spellStart"/>
+      <w:r>
+        <w:rPr>
+          <w:rFonts w:hint="eastAsia"/>
+          <w:b/>
+        </w:rPr>
+        <w:t>i</w:t>
+      </w:r>
+      <w:proofErr w:type="spellEnd"/>
+      <w:r>
+        <w:rPr>
+          <w:rFonts w:hint="eastAsia"/>
+          <w:b/>
+        </w:rPr>
+        <w:t>&lt;60</w:t>
+      </w:r>
+      <w:r>
+        <w:rPr>
+          <w:rFonts w:hint="eastAsia"/>
+          <w:b/>
+        </w:rPr>
+        <w:t>）</w:t>
+      </w:r>
+    </w:p>
+    <w:p>
+      <w:pPr>
+        <w:pStyle w:val="a5"/>
+        <w:ind w:left="780" w:firstLineChars="0" w:firstLine="60"/>
+        <w:rPr>
+          <w:rFonts w:hint="eastAsia"/>
+          <w:b/>
+        </w:rPr>
+      </w:pPr>
+      <w:r>
+        <w:rPr>
+          <w:b/>
+        </w:rPr>
+        <w:drawing>
+          <wp:inline distT="0" distB="0" distL="0" distR="0" wp14:anchorId="42879ECF" wp14:editId="67E44C14">
+            <wp:extent cx="2355011" cy="2165230"/>
+            <wp:effectExtent l="0" t="0" r="7620" b="6985"/>
+            <wp:docPr id="31" name="图片 9"/>
+            <wp:cNvGraphicFramePr>
+              <a:graphicFrameLocks xmlns:a="http://schemas.openxmlformats.org/drawingml/2006/main" noChangeAspect="1"/>
+            </wp:cNvGraphicFramePr>
+            <a:graphic xmlns:a="http://schemas.openxmlformats.org/drawingml/2006/main">
+              <a:graphicData uri="http://schemas.openxmlformats.org/drawingml/2006/picture">
+                <pic:pic xmlns:pic="http://schemas.openxmlformats.org/drawingml/2006/picture">
+                  <pic:nvPicPr>
+                    <pic:cNvPr id="10" name="图片 9"/>
+                    <pic:cNvPicPr>
+                      <a:picLocks noChangeAspect="1"/>
+                    </pic:cNvPicPr>
+                  </pic:nvPicPr>
+                  <pic:blipFill>
+                    <a:blip r:embed="rId39"/>
+                    <a:srcRect b="14223"/>
+                    <a:stretch>
+                      <a:fillRect/>
+                    </a:stretch>
+                  </pic:blipFill>
+                  <pic:spPr>
+                    <a:xfrm>
+                      <a:off x="0" y="0"/>
+                      <a:ext cx="2352756" cy="2163157"/>
+                    </a:xfrm>
+                    <a:prstGeom prst="rect">
+                      <a:avLst/>
+                    </a:prstGeom>
+                  </pic:spPr>
+                </pic:pic>
+              </a:graphicData>
+            </a:graphic>
+          </wp:inline>
+        </w:drawing>
+      </w:r>
+      <w:r>
+        <w:rPr>
+          <w:rFonts w:hint="eastAsia"/>
+          <w:b/>
+        </w:rPr>
+        <w:t xml:space="preserve"> </w:t>
+      </w:r>
+      <w:r>
+        <w:rPr>
+          <w:b/>
+        </w:rPr>
+        <w:drawing>
+          <wp:inline distT="0" distB="0" distL="0" distR="0" wp14:anchorId="3C479626" wp14:editId="21580573">
+            <wp:extent cx="2070338" cy="1673525"/>
+            <wp:effectExtent l="0" t="0" r="6350" b="3175"/>
+            <wp:docPr id="32" name="图片 8"/>
+            <wp:cNvGraphicFramePr>
+              <a:graphicFrameLocks xmlns:a="http://schemas.openxmlformats.org/drawingml/2006/main" noChangeAspect="1"/>
+            </wp:cNvGraphicFramePr>
+            <a:graphic xmlns:a="http://schemas.openxmlformats.org/drawingml/2006/main">
+              <a:graphicData uri="http://schemas.openxmlformats.org/drawingml/2006/picture">
+                <pic:pic xmlns:pic="http://schemas.openxmlformats.org/drawingml/2006/picture">
+                  <pic:nvPicPr>
+                    <pic:cNvPr id="9" name="图片 8"/>
+                    <pic:cNvPicPr>
+                      <a:picLocks noChangeAspect="1"/>
+                    </pic:cNvPicPr>
+                  </pic:nvPicPr>
+                  <pic:blipFill>
+                    <a:blip r:embed="rId40"/>
+                    <a:stretch>
+                      <a:fillRect/>
+                    </a:stretch>
+                  </pic:blipFill>
+                  <pic:spPr>
+                    <a:xfrm>
+                      <a:off x="0" y="0"/>
+                      <a:ext cx="2069910" cy="1673179"/>
+                    </a:xfrm>
+                    <a:prstGeom prst="rect">
+                      <a:avLst/>
+                    </a:prstGeom>
+                  </pic:spPr>
+                </pic:pic>
+              </a:graphicData>
+            </a:graphic>
+          </wp:inline>
+        </w:drawing>
+      </w:r>
+    </w:p>
+    <w:p>
+      <w:pPr>
+        <w:pStyle w:val="a5"/>
+        <w:ind w:left="780" w:firstLineChars="0" w:firstLine="60"/>
+        <w:rPr>
+          <w:rFonts w:hint="eastAsia"/>
+          <w:b/>
+        </w:rPr>
+      </w:pPr>
+      <w:r>
+        <w:rPr>
+          <w:b/>
+        </w:rPr>
+        <w:drawing>
+          <wp:inline distT="0" distB="0" distL="0" distR="0" wp14:anchorId="48D5D7DB" wp14:editId="4EC6C68C">
+            <wp:extent cx="2613803" cy="224287"/>
+            <wp:effectExtent l="0" t="0" r="0" b="4445"/>
+            <wp:docPr id="33" name="图片 3"/>
+            <wp:cNvGraphicFramePr>
+              <a:graphicFrameLocks xmlns:a="http://schemas.openxmlformats.org/drawingml/2006/main" noChangeAspect="1"/>
+            </wp:cNvGraphicFramePr>
+            <a:graphic xmlns:a="http://schemas.openxmlformats.org/drawingml/2006/main">
+              <a:graphicData uri="http://schemas.openxmlformats.org/drawingml/2006/picture">
+                <pic:pic xmlns:pic="http://schemas.openxmlformats.org/drawingml/2006/picture">
+                  <pic:nvPicPr>
+                    <pic:cNvPr id="4" name="图片 3"/>
+                    <pic:cNvPicPr>
+                      <a:picLocks noChangeAspect="1"/>
+                    </pic:cNvPicPr>
+                  </pic:nvPicPr>
+                  <pic:blipFill>
+                    <a:blip r:embed="rId39"/>
+                    <a:srcRect t="85903"/>
+                    <a:stretch>
+                      <a:fillRect/>
+                    </a:stretch>
+                  </pic:blipFill>
+                  <pic:spPr>
+                    <a:xfrm>
+                      <a:off x="0" y="0"/>
+                      <a:ext cx="2645887" cy="227040"/>
+                    </a:xfrm>
+                    <a:prstGeom prst="rect">
+                      <a:avLst/>
+                    </a:prstGeom>
+                  </pic:spPr>
+                </pic:pic>
+              </a:graphicData>
+            </a:graphic>
+          </wp:inline>
+        </w:drawing>
+      </w:r>
+    </w:p>
+    <w:p>
+      <w:pPr>
+        <w:ind w:left="360"/>
+        <w:rPr>
+          <w:b/>
+        </w:rPr>
+      </w:pPr>
+      <w:r>
+        <w:rPr>
+          <w:rFonts w:hint="eastAsia"/>
+          <w:b/>
+        </w:rPr>
+        <w:lastRenderedPageBreak/>
+        <w:t>switch</w:t>
+      </w:r>
+      <w:r>
+        <w:rPr>
+          <w:rFonts w:hint="eastAsia"/>
+          <w:b/>
+        </w:rPr>
+        <w:t>语句中的穿透性及其应用</w:t>
+      </w:r>
+    </w:p>
+    <w:p>
+      <w:pPr>
+        <w:pStyle w:val="a5"/>
+        <w:ind w:left="780" w:firstLineChars="0" w:firstLine="60"/>
+        <w:rPr>
+          <w:rFonts w:hint="eastAsia"/>
+          <w:b/>
+        </w:rPr>
+      </w:pPr>
+      <w:r>
+        <w:rPr>
+          <w:b/>
+        </w:rPr>
+        <w:drawing>
+          <wp:inline distT="0" distB="0" distL="0" distR="0" wp14:anchorId="3ABBC878" wp14:editId="510674BE">
+            <wp:extent cx="2467154" cy="2743200"/>
+            <wp:effectExtent l="0" t="0" r="9525" b="0"/>
+            <wp:docPr id="34" name="图片 3"/>
+            <wp:cNvGraphicFramePr>
+              <a:graphicFrameLocks xmlns:a="http://schemas.openxmlformats.org/drawingml/2006/main" noChangeAspect="1"/>
+            </wp:cNvGraphicFramePr>
+            <a:graphic xmlns:a="http://schemas.openxmlformats.org/drawingml/2006/main">
+              <a:graphicData uri="http://schemas.openxmlformats.org/drawingml/2006/picture">
+                <pic:pic xmlns:pic="http://schemas.openxmlformats.org/drawingml/2006/picture">
+                  <pic:nvPicPr>
+                    <pic:cNvPr id="4" name="图片 3"/>
+                    <pic:cNvPicPr>
+                      <a:picLocks noChangeAspect="1"/>
+                    </pic:cNvPicPr>
+                  </pic:nvPicPr>
+                  <pic:blipFill>
+                    <a:blip r:embed="rId41"/>
+                    <a:stretch>
+                      <a:fillRect/>
+                    </a:stretch>
+                  </pic:blipFill>
+                  <pic:spPr>
+                    <a:xfrm>
+                      <a:off x="0" y="0"/>
+                      <a:ext cx="2468749" cy="2744974"/>
+                    </a:xfrm>
+                    <a:prstGeom prst="rect">
+                      <a:avLst/>
+                    </a:prstGeom>
+                  </pic:spPr>
+                </pic:pic>
+              </a:graphicData>
+            </a:graphic>
+          </wp:inline>
+        </w:drawing>
+      </w:r>
+      <w:r>
+        <w:rPr>
+          <w:rFonts w:hint="eastAsia"/>
+          <w:b/>
+        </w:rPr>
+        <w:t xml:space="preserve">  </w:t>
+      </w:r>
+      <w:r>
+        <w:rPr>
+          <w:noProof/>
+        </w:rPr>
+        <w:drawing>
+          <wp:inline distT="0" distB="0" distL="0" distR="0" wp14:anchorId="7FB96BFF" wp14:editId="077100B7">
+            <wp:extent cx="1724025" cy="2209800"/>
+            <wp:effectExtent l="0" t="0" r="9525" b="0"/>
+            <wp:docPr id="35" name="图片 35"/>
+            <wp:cNvGraphicFramePr>
+              <a:graphicFrameLocks xmlns:a="http://schemas.openxmlformats.org/drawingml/2006/main" noChangeAspect="1"/>
+            </wp:cNvGraphicFramePr>
+            <a:graphic xmlns:a="http://schemas.openxmlformats.org/drawingml/2006/main">
+              <a:graphicData uri="http://schemas.openxmlformats.org/drawingml/2006/picture">
+                <pic:pic xmlns:pic="http://schemas.openxmlformats.org/drawingml/2006/picture">
+                  <pic:nvPicPr>
+                    <pic:cNvPr id="0" name=""/>
+                    <pic:cNvPicPr/>
+                  </pic:nvPicPr>
+                  <pic:blipFill>
+                    <a:blip r:embed="rId42"/>
+                    <a:stretch>
+                      <a:fillRect/>
+                    </a:stretch>
+                  </pic:blipFill>
+                  <pic:spPr>
+                    <a:xfrm>
+                      <a:off x="0" y="0"/>
+                      <a:ext cx="1724025" cy="2209800"/>
+                    </a:xfrm>
+                    <a:prstGeom prst="rect">
+                      <a:avLst/>
+                    </a:prstGeom>
+                  </pic:spPr>
+                </pic:pic>
+              </a:graphicData>
+            </a:graphic>
+          </wp:inline>
+        </w:drawing>
+      </w:r>
+    </w:p>
+    <w:p>
+      <w:pPr>
+        <w:pStyle w:val="a5"/>
+        <w:ind w:left="780" w:firstLineChars="0" w:firstLine="60"/>
+        <w:rPr>
+          <w:rFonts w:hint="eastAsia"/>
+        </w:rPr>
+      </w:pPr>
+    </w:p>
+    <w:p>
+      <w:pPr>
+        <w:ind w:firstLineChars="199" w:firstLine="479"/>
+        <w:rPr>
+          <w:b/>
+          <w:sz w:val="24"/>
+          <w:szCs w:val="24"/>
+        </w:rPr>
+      </w:pPr>
+      <w:proofErr w:type="gramStart"/>
+      <w:r>
+        <w:rPr>
+          <w:rFonts w:hint="eastAsia"/>
+          <w:b/>
+          <w:sz w:val="24"/>
+          <w:szCs w:val="24"/>
+        </w:rPr>
+        <w:t>for</w:t>
+      </w:r>
+      <w:proofErr w:type="gramEnd"/>
+      <w:r>
+        <w:rPr>
+          <w:rFonts w:hint="eastAsia"/>
+          <w:b/>
+          <w:sz w:val="24"/>
+          <w:szCs w:val="24"/>
+        </w:rPr>
+        <w:t>...in</w:t>
+      </w:r>
+    </w:p>
+    <w:p>
+      <w:pPr>
+        <w:ind w:left="420" w:firstLine="420"/>
+        <w:rPr>
+          <w:b/>
+        </w:rPr>
+      </w:pPr>
+      <w:r>
+        <w:rPr>
+          <w:rFonts w:hint="eastAsia"/>
+          <w:b/>
+        </w:rPr>
+        <w:t>for...in</w:t>
+      </w:r>
+      <w:r>
+        <w:rPr>
+          <w:rFonts w:hint="eastAsia"/>
+          <w:b/>
+        </w:rPr>
+        <w:t>常用来遍历对象</w:t>
+      </w:r>
+    </w:p>
+    <w:p>
+      <w:pPr>
+        <w:pStyle w:val="a5"/>
+        <w:ind w:left="780" w:firstLineChars="0" w:firstLine="60"/>
+        <w:rPr>
+          <w:rFonts w:hint="eastAsia"/>
+          <w:b/>
+        </w:rPr>
+      </w:pPr>
+      <w:r>
+        <w:rPr>
+          <w:rFonts w:hint="eastAsia"/>
+          <w:b/>
+        </w:rPr>
+        <w:tab/>
+      </w:r>
+      <w:r>
+        <w:rPr>
+          <w:b/>
+        </w:rPr>
+        <w:drawing>
+          <wp:inline distT="0" distB="0" distL="0" distR="0" wp14:anchorId="15350F53" wp14:editId="2F99A863">
+            <wp:extent cx="4247001" cy="2122098"/>
+            <wp:effectExtent l="0" t="0" r="1270" b="0"/>
+            <wp:docPr id="36" name="图片 8"/>
+            <wp:cNvGraphicFramePr>
+              <a:graphicFrameLocks xmlns:a="http://schemas.openxmlformats.org/drawingml/2006/main" noChangeAspect="1"/>
+            </wp:cNvGraphicFramePr>
+            <a:graphic xmlns:a="http://schemas.openxmlformats.org/drawingml/2006/main">
+              <a:graphicData uri="http://schemas.openxmlformats.org/drawingml/2006/picture">
+                <pic:pic xmlns:pic="http://schemas.openxmlformats.org/drawingml/2006/picture">
+                  <pic:nvPicPr>
+                    <pic:cNvPr id="9" name="图片 8"/>
+                    <pic:cNvPicPr>
+                      <a:picLocks noChangeAspect="1"/>
+                    </pic:cNvPicPr>
+                  </pic:nvPicPr>
+                  <pic:blipFill>
+                    <a:blip r:embed="rId43"/>
+                    <a:stretch>
+                      <a:fillRect/>
+                    </a:stretch>
+                  </pic:blipFill>
+                  <pic:spPr>
+                    <a:xfrm>
+                      <a:off x="0" y="0"/>
+                      <a:ext cx="4252228" cy="2124710"/>
+                    </a:xfrm>
+                    <a:prstGeom prst="rect">
+                      <a:avLst/>
+                    </a:prstGeom>
+                  </pic:spPr>
+                </pic:pic>
+              </a:graphicData>
+            </a:graphic>
+          </wp:inline>
+        </w:drawing>
+      </w:r>
+    </w:p>
+    <w:p>
+      <w:pPr>
+        <w:ind w:left="360" w:firstLine="420"/>
+        <w:rPr>
+          <w:b/>
+        </w:rPr>
+      </w:pPr>
+      <w:r>
+        <w:rPr>
+          <w:rFonts w:hint="eastAsia"/>
+          <w:b/>
+        </w:rPr>
+        <w:t>for...in</w:t>
+      </w:r>
+      <w:r>
+        <w:rPr>
+          <w:rFonts w:hint="eastAsia"/>
+          <w:b/>
+        </w:rPr>
+        <w:t>遍历数组（忽略空缺）</w:t>
+      </w:r>
+    </w:p>
+    <w:p>
+      <w:pPr>
+        <w:pStyle w:val="a5"/>
+        <w:ind w:left="780" w:firstLineChars="0" w:firstLine="60"/>
+        <w:rPr>
+          <w:rFonts w:hint="eastAsia"/>
+          <w:b/>
+        </w:rPr>
+      </w:pPr>
+      <w:r>
+        <w:rPr>
+          <w:rFonts w:hint="eastAsia"/>
+          <w:b/>
+        </w:rPr>
+        <w:tab/>
+      </w:r>
+      <w:r>
+        <w:rPr>
+          <w:b/>
+        </w:rPr>
+        <w:drawing>
+          <wp:inline distT="0" distB="0" distL="0" distR="0" wp14:anchorId="0EB4D6C0" wp14:editId="4A9F3773">
+            <wp:extent cx="3537585" cy="1855470"/>
+            <wp:effectExtent l="0" t="0" r="5715" b="0"/>
+            <wp:docPr id="37" name="图片 5"/>
+            <wp:cNvGraphicFramePr>
+              <a:graphicFrameLocks xmlns:a="http://schemas.openxmlformats.org/drawingml/2006/main" noChangeAspect="1"/>
+            </wp:cNvGraphicFramePr>
+            <a:graphic xmlns:a="http://schemas.openxmlformats.org/drawingml/2006/main">
+              <a:graphicData uri="http://schemas.openxmlformats.org/drawingml/2006/picture">
+                <pic:pic xmlns:pic="http://schemas.openxmlformats.org/drawingml/2006/picture">
+                  <pic:nvPicPr>
+                    <pic:cNvPr id="6" name="图片 5"/>
+                    <pic:cNvPicPr>
+                      <a:picLocks noChangeAspect="1"/>
+                    </pic:cNvPicPr>
+                  </pic:nvPicPr>
+                  <pic:blipFill>
+                    <a:blip r:embed="rId44"/>
+                    <a:stretch>
+                      <a:fillRect/>
+                    </a:stretch>
+                  </pic:blipFill>
+                  <pic:spPr>
+                    <a:xfrm>
+                      <a:off x="0" y="0"/>
+                      <a:ext cx="3537585" cy="1855470"/>
+                    </a:xfrm>
+                    <a:prstGeom prst="rect">
+                      <a:avLst/>
+                    </a:prstGeom>
+                  </pic:spPr>
+                </pic:pic>
+              </a:graphicData>
+            </a:graphic>
+          </wp:inline>
+        </w:drawing>
+      </w:r>
+    </w:p>
+    <w:p>
+      <w:pPr>
+        <w:pStyle w:val="a5"/>
+        <w:ind w:left="780" w:firstLineChars="0" w:firstLine="60"/>
+        <w:rPr>
+          <w:b/>
+        </w:rPr>
       </w:pPr>
       <w:bookmarkStart w:id="0" w:name="_GoBack"/>
       <w:bookmarkEnd w:id="0"/>
@@ -7532,6 +8847,146 @@
     </w:lvl>
   </w:abstractNum>
   <w:abstractNum w:abstractNumId="1">
+    <w:nsid w:val="03B31A9C"/>
+    <w:multiLevelType w:val="hybridMultilevel"/>
+    <w:tmpl w:val="00761C20"/>
+    <w:lvl w:ilvl="0" w:tplc="490E151A">
+      <w:start w:val="1"/>
+      <w:numFmt w:val="bullet"/>
+      <w:lvlText w:val="•"/>
+      <w:lvlJc w:val="left"/>
+      <w:pPr>
+        <w:tabs>
+          <w:tab w:val="num" w:pos="720"/>
+        </w:tabs>
+        <w:ind w:left="720" w:hanging="360"/>
+      </w:pPr>
+      <w:rPr>
+        <w:rFonts w:ascii="Arial" w:hAnsi="Arial" w:hint="default"/>
+      </w:rPr>
+    </w:lvl>
+    <w:lvl w:ilvl="1" w:tplc="CA20D08C" w:tentative="1">
+      <w:start w:val="1"/>
+      <w:numFmt w:val="bullet"/>
+      <w:lvlText w:val="•"/>
+      <w:lvlJc w:val="left"/>
+      <w:pPr>
+        <w:tabs>
+          <w:tab w:val="num" w:pos="1440"/>
+        </w:tabs>
+        <w:ind w:left="1440" w:hanging="360"/>
+      </w:pPr>
+      <w:rPr>
+        <w:rFonts w:ascii="Arial" w:hAnsi="Arial" w:hint="default"/>
+      </w:rPr>
+    </w:lvl>
+    <w:lvl w:ilvl="2" w:tplc="34CCEED0" w:tentative="1">
+      <w:start w:val="1"/>
+      <w:numFmt w:val="bullet"/>
+      <w:lvlText w:val="•"/>
+      <w:lvlJc w:val="left"/>
+      <w:pPr>
+        <w:tabs>
+          <w:tab w:val="num" w:pos="2160"/>
+        </w:tabs>
+        <w:ind w:left="2160" w:hanging="360"/>
+      </w:pPr>
+      <w:rPr>
+        <w:rFonts w:ascii="Arial" w:hAnsi="Arial" w:hint="default"/>
+      </w:rPr>
+    </w:lvl>
+    <w:lvl w:ilvl="3" w:tplc="56C89E18" w:tentative="1">
+      <w:start w:val="1"/>
+      <w:numFmt w:val="bullet"/>
+      <w:lvlText w:val="•"/>
+      <w:lvlJc w:val="left"/>
+      <w:pPr>
+        <w:tabs>
+          <w:tab w:val="num" w:pos="2880"/>
+        </w:tabs>
+        <w:ind w:left="2880" w:hanging="360"/>
+      </w:pPr>
+      <w:rPr>
+        <w:rFonts w:ascii="Arial" w:hAnsi="Arial" w:hint="default"/>
+      </w:rPr>
+    </w:lvl>
+    <w:lvl w:ilvl="4" w:tplc="A4AE384C" w:tentative="1">
+      <w:start w:val="1"/>
+      <w:numFmt w:val="bullet"/>
+      <w:lvlText w:val="•"/>
+      <w:lvlJc w:val="left"/>
+      <w:pPr>
+        <w:tabs>
+          <w:tab w:val="num" w:pos="3600"/>
+        </w:tabs>
+        <w:ind w:left="3600" w:hanging="360"/>
+      </w:pPr>
+      <w:rPr>
+        <w:rFonts w:ascii="Arial" w:hAnsi="Arial" w:hint="default"/>
+      </w:rPr>
+    </w:lvl>
+    <w:lvl w:ilvl="5" w:tplc="492CAF70" w:tentative="1">
+      <w:start w:val="1"/>
+      <w:numFmt w:val="bullet"/>
+      <w:lvlText w:val="•"/>
+      <w:lvlJc w:val="left"/>
+      <w:pPr>
+        <w:tabs>
+          <w:tab w:val="num" w:pos="4320"/>
+        </w:tabs>
+        <w:ind w:left="4320" w:hanging="360"/>
+      </w:pPr>
+      <w:rPr>
+        <w:rFonts w:ascii="Arial" w:hAnsi="Arial" w:hint="default"/>
+      </w:rPr>
+    </w:lvl>
+    <w:lvl w:ilvl="6" w:tplc="E972824C" w:tentative="1">
+      <w:start w:val="1"/>
+      <w:numFmt w:val="bullet"/>
+      <w:lvlText w:val="•"/>
+      <w:lvlJc w:val="left"/>
+      <w:pPr>
+        <w:tabs>
+          <w:tab w:val="num" w:pos="5040"/>
+        </w:tabs>
+        <w:ind w:left="5040" w:hanging="360"/>
+      </w:pPr>
+      <w:rPr>
+        <w:rFonts w:ascii="Arial" w:hAnsi="Arial" w:hint="default"/>
+      </w:rPr>
+    </w:lvl>
+    <w:lvl w:ilvl="7" w:tplc="FD346548" w:tentative="1">
+      <w:start w:val="1"/>
+      <w:numFmt w:val="bullet"/>
+      <w:lvlText w:val="•"/>
+      <w:lvlJc w:val="left"/>
+      <w:pPr>
+        <w:tabs>
+          <w:tab w:val="num" w:pos="5760"/>
+        </w:tabs>
+        <w:ind w:left="5760" w:hanging="360"/>
+      </w:pPr>
+      <w:rPr>
+        <w:rFonts w:ascii="Arial" w:hAnsi="Arial" w:hint="default"/>
+      </w:rPr>
+    </w:lvl>
+    <w:lvl w:ilvl="8" w:tplc="DD9C6A78" w:tentative="1">
+      <w:start w:val="1"/>
+      <w:numFmt w:val="bullet"/>
+      <w:lvlText w:val="•"/>
+      <w:lvlJc w:val="left"/>
+      <w:pPr>
+        <w:tabs>
+          <w:tab w:val="num" w:pos="6480"/>
+        </w:tabs>
+        <w:ind w:left="6480" w:hanging="360"/>
+      </w:pPr>
+      <w:rPr>
+        <w:rFonts w:ascii="Arial" w:hAnsi="Arial" w:hint="default"/>
+      </w:rPr>
+    </w:lvl>
+  </w:abstractNum>
+  <w:abstractNum w:abstractNumId="2">
     <w:nsid w:val="05007E46"/>
     <w:multiLevelType w:val="hybridMultilevel"/>
     <w:tmpl w:val="4BA6861C"/>
@@ -7671,7 +9126,7 @@
       </w:rPr>
     </w:lvl>
   </w:abstractNum>
-  <w:abstractNum w:abstractNumId="2">
+  <w:abstractNum w:abstractNumId="3">
     <w:nsid w:val="16CF47DA"/>
     <w:multiLevelType w:val="hybridMultilevel"/>
     <w:tmpl w:val="91945EA2"/>
@@ -7811,7 +9266,147 @@
       </w:rPr>
     </w:lvl>
   </w:abstractNum>
-  <w:abstractNum w:abstractNumId="3">
+  <w:abstractNum w:abstractNumId="4">
+    <w:nsid w:val="18B20B34"/>
+    <w:multiLevelType w:val="hybridMultilevel"/>
+    <w:tmpl w:val="DF9637B8"/>
+    <w:lvl w:ilvl="0" w:tplc="200CEFD2">
+      <w:start w:val="1"/>
+      <w:numFmt w:val="bullet"/>
+      <w:lvlText w:val=""/>
+      <w:lvlJc w:val="left"/>
+      <w:pPr>
+        <w:tabs>
+          <w:tab w:val="num" w:pos="720"/>
+        </w:tabs>
+        <w:ind w:left="720" w:hanging="360"/>
+      </w:pPr>
+      <w:rPr>
+        <w:rFonts w:ascii="Wingdings" w:hAnsi="Wingdings" w:hint="default"/>
+      </w:rPr>
+    </w:lvl>
+    <w:lvl w:ilvl="1" w:tplc="D6D42CFA" w:tentative="1">
+      <w:start w:val="1"/>
+      <w:numFmt w:val="bullet"/>
+      <w:lvlText w:val=""/>
+      <w:lvlJc w:val="left"/>
+      <w:pPr>
+        <w:tabs>
+          <w:tab w:val="num" w:pos="1440"/>
+        </w:tabs>
+        <w:ind w:left="1440" w:hanging="360"/>
+      </w:pPr>
+      <w:rPr>
+        <w:rFonts w:ascii="Wingdings" w:hAnsi="Wingdings" w:hint="default"/>
+      </w:rPr>
+    </w:lvl>
+    <w:lvl w:ilvl="2" w:tplc="BDCA683C" w:tentative="1">
+      <w:start w:val="1"/>
+      <w:numFmt w:val="bullet"/>
+      <w:lvlText w:val=""/>
+      <w:lvlJc w:val="left"/>
+      <w:pPr>
+        <w:tabs>
+          <w:tab w:val="num" w:pos="2160"/>
+        </w:tabs>
+        <w:ind w:left="2160" w:hanging="360"/>
+      </w:pPr>
+      <w:rPr>
+        <w:rFonts w:ascii="Wingdings" w:hAnsi="Wingdings" w:hint="default"/>
+      </w:rPr>
+    </w:lvl>
+    <w:lvl w:ilvl="3" w:tplc="3200A82A" w:tentative="1">
+      <w:start w:val="1"/>
+      <w:numFmt w:val="bullet"/>
+      <w:lvlText w:val=""/>
+      <w:lvlJc w:val="left"/>
+      <w:pPr>
+        <w:tabs>
+          <w:tab w:val="num" w:pos="2880"/>
+        </w:tabs>
+        <w:ind w:left="2880" w:hanging="360"/>
+      </w:pPr>
+      <w:rPr>
+        <w:rFonts w:ascii="Wingdings" w:hAnsi="Wingdings" w:hint="default"/>
+      </w:rPr>
+    </w:lvl>
+    <w:lvl w:ilvl="4" w:tplc="D416F752" w:tentative="1">
+      <w:start w:val="1"/>
+      <w:numFmt w:val="bullet"/>
+      <w:lvlText w:val=""/>
+      <w:lvlJc w:val="left"/>
+      <w:pPr>
+        <w:tabs>
+          <w:tab w:val="num" w:pos="3600"/>
+        </w:tabs>
+        <w:ind w:left="3600" w:hanging="360"/>
+      </w:pPr>
+      <w:rPr>
+        <w:rFonts w:ascii="Wingdings" w:hAnsi="Wingdings" w:hint="default"/>
+      </w:rPr>
+    </w:lvl>
+    <w:lvl w:ilvl="5" w:tplc="94B0896C" w:tentative="1">
+      <w:start w:val="1"/>
+      <w:numFmt w:val="bullet"/>
+      <w:lvlText w:val=""/>
+      <w:lvlJc w:val="left"/>
+      <w:pPr>
+        <w:tabs>
+          <w:tab w:val="num" w:pos="4320"/>
+        </w:tabs>
+        <w:ind w:left="4320" w:hanging="360"/>
+      </w:pPr>
+      <w:rPr>
+        <w:rFonts w:ascii="Wingdings" w:hAnsi="Wingdings" w:hint="default"/>
+      </w:rPr>
+    </w:lvl>
+    <w:lvl w:ilvl="6" w:tplc="73C02690" w:tentative="1">
+      <w:start w:val="1"/>
+      <w:numFmt w:val="bullet"/>
+      <w:lvlText w:val=""/>
+      <w:lvlJc w:val="left"/>
+      <w:pPr>
+        <w:tabs>
+          <w:tab w:val="num" w:pos="5040"/>
+        </w:tabs>
+        <w:ind w:left="5040" w:hanging="360"/>
+      </w:pPr>
+      <w:rPr>
+        <w:rFonts w:ascii="Wingdings" w:hAnsi="Wingdings" w:hint="default"/>
+      </w:rPr>
+    </w:lvl>
+    <w:lvl w:ilvl="7" w:tplc="B0B6DA88" w:tentative="1">
+      <w:start w:val="1"/>
+      <w:numFmt w:val="bullet"/>
+      <w:lvlText w:val=""/>
+      <w:lvlJc w:val="left"/>
+      <w:pPr>
+        <w:tabs>
+          <w:tab w:val="num" w:pos="5760"/>
+        </w:tabs>
+        <w:ind w:left="5760" w:hanging="360"/>
+      </w:pPr>
+      <w:rPr>
+        <w:rFonts w:ascii="Wingdings" w:hAnsi="Wingdings" w:hint="default"/>
+      </w:rPr>
+    </w:lvl>
+    <w:lvl w:ilvl="8" w:tplc="22904F0A" w:tentative="1">
+      <w:start w:val="1"/>
+      <w:numFmt w:val="bullet"/>
+      <w:lvlText w:val=""/>
+      <w:lvlJc w:val="left"/>
+      <w:pPr>
+        <w:tabs>
+          <w:tab w:val="num" w:pos="6480"/>
+        </w:tabs>
+        <w:ind w:left="6480" w:hanging="360"/>
+      </w:pPr>
+      <w:rPr>
+        <w:rFonts w:ascii="Wingdings" w:hAnsi="Wingdings" w:hint="default"/>
+      </w:rPr>
+    </w:lvl>
+  </w:abstractNum>
+  <w:abstractNum w:abstractNumId="5">
     <w:nsid w:val="1E9F6520"/>
     <w:multiLevelType w:val="hybridMultilevel"/>
     <w:tmpl w:val="90EE9CD4"/>
@@ -7951,7 +9546,7 @@
       </w:rPr>
     </w:lvl>
   </w:abstractNum>
-  <w:abstractNum w:abstractNumId="4">
+  <w:abstractNum w:abstractNumId="6">
     <w:nsid w:val="26357F17"/>
     <w:multiLevelType w:val="hybridMultilevel"/>
     <w:tmpl w:val="51B6404C"/>
@@ -8040,7 +9635,7 @@
       </w:pPr>
     </w:lvl>
   </w:abstractNum>
-  <w:abstractNum w:abstractNumId="5">
+  <w:abstractNum w:abstractNumId="7">
     <w:nsid w:val="265959CF"/>
     <w:multiLevelType w:val="hybridMultilevel"/>
     <w:tmpl w:val="3E720A5E"/>
@@ -8180,7 +9775,7 @@
       </w:rPr>
     </w:lvl>
   </w:abstractNum>
-  <w:abstractNum w:abstractNumId="6">
+  <w:abstractNum w:abstractNumId="8">
     <w:nsid w:val="2ADB581F"/>
     <w:multiLevelType w:val="hybridMultilevel"/>
     <w:tmpl w:val="CE4817C0"/>
@@ -8320,7 +9915,7 @@
       </w:rPr>
     </w:lvl>
   </w:abstractNum>
-  <w:abstractNum w:abstractNumId="7">
+  <w:abstractNum w:abstractNumId="9">
     <w:nsid w:val="2E9F5705"/>
     <w:multiLevelType w:val="hybridMultilevel"/>
     <w:tmpl w:val="280A4A46"/>
@@ -8460,7 +10055,7 @@
       </w:rPr>
     </w:lvl>
   </w:abstractNum>
-  <w:abstractNum w:abstractNumId="8">
+  <w:abstractNum w:abstractNumId="10">
     <w:nsid w:val="2EC86B03"/>
     <w:multiLevelType w:val="hybridMultilevel"/>
     <w:tmpl w:val="54886A44"/>
@@ -8600,7 +10195,287 @@
       </w:rPr>
     </w:lvl>
   </w:abstractNum>
-  <w:abstractNum w:abstractNumId="9">
+  <w:abstractNum w:abstractNumId="11">
+    <w:nsid w:val="37CA74E0"/>
+    <w:multiLevelType w:val="hybridMultilevel"/>
+    <w:tmpl w:val="2A2ADF76"/>
+    <w:lvl w:ilvl="0" w:tplc="6F22FAFA">
+      <w:start w:val="1"/>
+      <w:numFmt w:val="bullet"/>
+      <w:lvlText w:val=""/>
+      <w:lvlJc w:val="left"/>
+      <w:pPr>
+        <w:tabs>
+          <w:tab w:val="num" w:pos="720"/>
+        </w:tabs>
+        <w:ind w:left="720" w:hanging="360"/>
+      </w:pPr>
+      <w:rPr>
+        <w:rFonts w:ascii="Wingdings" w:hAnsi="Wingdings" w:hint="default"/>
+      </w:rPr>
+    </w:lvl>
+    <w:lvl w:ilvl="1" w:tplc="076612C8" w:tentative="1">
+      <w:start w:val="1"/>
+      <w:numFmt w:val="bullet"/>
+      <w:lvlText w:val=""/>
+      <w:lvlJc w:val="left"/>
+      <w:pPr>
+        <w:tabs>
+          <w:tab w:val="num" w:pos="1440"/>
+        </w:tabs>
+        <w:ind w:left="1440" w:hanging="360"/>
+      </w:pPr>
+      <w:rPr>
+        <w:rFonts w:ascii="Wingdings" w:hAnsi="Wingdings" w:hint="default"/>
+      </w:rPr>
+    </w:lvl>
+    <w:lvl w:ilvl="2" w:tplc="D608704E" w:tentative="1">
+      <w:start w:val="1"/>
+      <w:numFmt w:val="bullet"/>
+      <w:lvlText w:val=""/>
+      <w:lvlJc w:val="left"/>
+      <w:pPr>
+        <w:tabs>
+          <w:tab w:val="num" w:pos="2160"/>
+        </w:tabs>
+        <w:ind w:left="2160" w:hanging="360"/>
+      </w:pPr>
+      <w:rPr>
+        <w:rFonts w:ascii="Wingdings" w:hAnsi="Wingdings" w:hint="default"/>
+      </w:rPr>
+    </w:lvl>
+    <w:lvl w:ilvl="3" w:tplc="D29E8B30" w:tentative="1">
+      <w:start w:val="1"/>
+      <w:numFmt w:val="bullet"/>
+      <w:lvlText w:val=""/>
+      <w:lvlJc w:val="left"/>
+      <w:pPr>
+        <w:tabs>
+          <w:tab w:val="num" w:pos="2880"/>
+        </w:tabs>
+        <w:ind w:left="2880" w:hanging="360"/>
+      </w:pPr>
+      <w:rPr>
+        <w:rFonts w:ascii="Wingdings" w:hAnsi="Wingdings" w:hint="default"/>
+      </w:rPr>
+    </w:lvl>
+    <w:lvl w:ilvl="4" w:tplc="2C9CA7EC" w:tentative="1">
+      <w:start w:val="1"/>
+      <w:numFmt w:val="bullet"/>
+      <w:lvlText w:val=""/>
+      <w:lvlJc w:val="left"/>
+      <w:pPr>
+        <w:tabs>
+          <w:tab w:val="num" w:pos="3600"/>
+        </w:tabs>
+        <w:ind w:left="3600" w:hanging="360"/>
+      </w:pPr>
+      <w:rPr>
+        <w:rFonts w:ascii="Wingdings" w:hAnsi="Wingdings" w:hint="default"/>
+      </w:rPr>
+    </w:lvl>
+    <w:lvl w:ilvl="5" w:tplc="99BEB154" w:tentative="1">
+      <w:start w:val="1"/>
+      <w:numFmt w:val="bullet"/>
+      <w:lvlText w:val=""/>
+      <w:lvlJc w:val="left"/>
+      <w:pPr>
+        <w:tabs>
+          <w:tab w:val="num" w:pos="4320"/>
+        </w:tabs>
+        <w:ind w:left="4320" w:hanging="360"/>
+      </w:pPr>
+      <w:rPr>
+        <w:rFonts w:ascii="Wingdings" w:hAnsi="Wingdings" w:hint="default"/>
+      </w:rPr>
+    </w:lvl>
+    <w:lvl w:ilvl="6" w:tplc="51361C82" w:tentative="1">
+      <w:start w:val="1"/>
+      <w:numFmt w:val="bullet"/>
+      <w:lvlText w:val=""/>
+      <w:lvlJc w:val="left"/>
+      <w:pPr>
+        <w:tabs>
+          <w:tab w:val="num" w:pos="5040"/>
+        </w:tabs>
+        <w:ind w:left="5040" w:hanging="360"/>
+      </w:pPr>
+      <w:rPr>
+        <w:rFonts w:ascii="Wingdings" w:hAnsi="Wingdings" w:hint="default"/>
+      </w:rPr>
+    </w:lvl>
+    <w:lvl w:ilvl="7" w:tplc="EEFE33D2" w:tentative="1">
+      <w:start w:val="1"/>
+      <w:numFmt w:val="bullet"/>
+      <w:lvlText w:val=""/>
+      <w:lvlJc w:val="left"/>
+      <w:pPr>
+        <w:tabs>
+          <w:tab w:val="num" w:pos="5760"/>
+        </w:tabs>
+        <w:ind w:left="5760" w:hanging="360"/>
+      </w:pPr>
+      <w:rPr>
+        <w:rFonts w:ascii="Wingdings" w:hAnsi="Wingdings" w:hint="default"/>
+      </w:rPr>
+    </w:lvl>
+    <w:lvl w:ilvl="8" w:tplc="917A857A" w:tentative="1">
+      <w:start w:val="1"/>
+      <w:numFmt w:val="bullet"/>
+      <w:lvlText w:val=""/>
+      <w:lvlJc w:val="left"/>
+      <w:pPr>
+        <w:tabs>
+          <w:tab w:val="num" w:pos="6480"/>
+        </w:tabs>
+        <w:ind w:left="6480" w:hanging="360"/>
+      </w:pPr>
+      <w:rPr>
+        <w:rFonts w:ascii="Wingdings" w:hAnsi="Wingdings" w:hint="default"/>
+      </w:rPr>
+    </w:lvl>
+  </w:abstractNum>
+  <w:abstractNum w:abstractNumId="12">
+    <w:nsid w:val="3A8B1982"/>
+    <w:multiLevelType w:val="hybridMultilevel"/>
+    <w:tmpl w:val="71460DBE"/>
+    <w:lvl w:ilvl="0" w:tplc="A9188B3E">
+      <w:start w:val="1"/>
+      <w:numFmt w:val="bullet"/>
+      <w:lvlText w:val="•"/>
+      <w:lvlJc w:val="left"/>
+      <w:pPr>
+        <w:tabs>
+          <w:tab w:val="num" w:pos="720"/>
+        </w:tabs>
+        <w:ind w:left="720" w:hanging="360"/>
+      </w:pPr>
+      <w:rPr>
+        <w:rFonts w:ascii="Arial" w:hAnsi="Arial" w:hint="default"/>
+      </w:rPr>
+    </w:lvl>
+    <w:lvl w:ilvl="1" w:tplc="443895F4" w:tentative="1">
+      <w:start w:val="1"/>
+      <w:numFmt w:val="bullet"/>
+      <w:lvlText w:val="•"/>
+      <w:lvlJc w:val="left"/>
+      <w:pPr>
+        <w:tabs>
+          <w:tab w:val="num" w:pos="1440"/>
+        </w:tabs>
+        <w:ind w:left="1440" w:hanging="360"/>
+      </w:pPr>
+      <w:rPr>
+        <w:rFonts w:ascii="Arial" w:hAnsi="Arial" w:hint="default"/>
+      </w:rPr>
+    </w:lvl>
+    <w:lvl w:ilvl="2" w:tplc="3F38D296" w:tentative="1">
+      <w:start w:val="1"/>
+      <w:numFmt w:val="bullet"/>
+      <w:lvlText w:val="•"/>
+      <w:lvlJc w:val="left"/>
+      <w:pPr>
+        <w:tabs>
+          <w:tab w:val="num" w:pos="2160"/>
+        </w:tabs>
+        <w:ind w:left="2160" w:hanging="360"/>
+      </w:pPr>
+      <w:rPr>
+        <w:rFonts w:ascii="Arial" w:hAnsi="Arial" w:hint="default"/>
+      </w:rPr>
+    </w:lvl>
+    <w:lvl w:ilvl="3" w:tplc="3C085AE4" w:tentative="1">
+      <w:start w:val="1"/>
+      <w:numFmt w:val="bullet"/>
+      <w:lvlText w:val="•"/>
+      <w:lvlJc w:val="left"/>
+      <w:pPr>
+        <w:tabs>
+          <w:tab w:val="num" w:pos="2880"/>
+        </w:tabs>
+        <w:ind w:left="2880" w:hanging="360"/>
+      </w:pPr>
+      <w:rPr>
+        <w:rFonts w:ascii="Arial" w:hAnsi="Arial" w:hint="default"/>
+      </w:rPr>
+    </w:lvl>
+    <w:lvl w:ilvl="4" w:tplc="488A5D36" w:tentative="1">
+      <w:start w:val="1"/>
+      <w:numFmt w:val="bullet"/>
+      <w:lvlText w:val="•"/>
+      <w:lvlJc w:val="left"/>
+      <w:pPr>
+        <w:tabs>
+          <w:tab w:val="num" w:pos="3600"/>
+        </w:tabs>
+        <w:ind w:left="3600" w:hanging="360"/>
+      </w:pPr>
+      <w:rPr>
+        <w:rFonts w:ascii="Arial" w:hAnsi="Arial" w:hint="default"/>
+      </w:rPr>
+    </w:lvl>
+    <w:lvl w:ilvl="5" w:tplc="478AC804" w:tentative="1">
+      <w:start w:val="1"/>
+      <w:numFmt w:val="bullet"/>
+      <w:lvlText w:val="•"/>
+      <w:lvlJc w:val="left"/>
+      <w:pPr>
+        <w:tabs>
+          <w:tab w:val="num" w:pos="4320"/>
+        </w:tabs>
+        <w:ind w:left="4320" w:hanging="360"/>
+      </w:pPr>
+      <w:rPr>
+        <w:rFonts w:ascii="Arial" w:hAnsi="Arial" w:hint="default"/>
+      </w:rPr>
+    </w:lvl>
+    <w:lvl w:ilvl="6" w:tplc="F8DCAD58" w:tentative="1">
+      <w:start w:val="1"/>
+      <w:numFmt w:val="bullet"/>
+      <w:lvlText w:val="•"/>
+      <w:lvlJc w:val="left"/>
+      <w:pPr>
+        <w:tabs>
+          <w:tab w:val="num" w:pos="5040"/>
+        </w:tabs>
+        <w:ind w:left="5040" w:hanging="360"/>
+      </w:pPr>
+      <w:rPr>
+        <w:rFonts w:ascii="Arial" w:hAnsi="Arial" w:hint="default"/>
+      </w:rPr>
+    </w:lvl>
+    <w:lvl w:ilvl="7" w:tplc="AF76C844" w:tentative="1">
+      <w:start w:val="1"/>
+      <w:numFmt w:val="bullet"/>
+      <w:lvlText w:val="•"/>
+      <w:lvlJc w:val="left"/>
+      <w:pPr>
+        <w:tabs>
+          <w:tab w:val="num" w:pos="5760"/>
+        </w:tabs>
+        <w:ind w:left="5760" w:hanging="360"/>
+      </w:pPr>
+      <w:rPr>
+        <w:rFonts w:ascii="Arial" w:hAnsi="Arial" w:hint="default"/>
+      </w:rPr>
+    </w:lvl>
+    <w:lvl w:ilvl="8" w:tplc="7946E6E2" w:tentative="1">
+      <w:start w:val="1"/>
+      <w:numFmt w:val="bullet"/>
+      <w:lvlText w:val="•"/>
+      <w:lvlJc w:val="left"/>
+      <w:pPr>
+        <w:tabs>
+          <w:tab w:val="num" w:pos="6480"/>
+        </w:tabs>
+        <w:ind w:left="6480" w:hanging="360"/>
+      </w:pPr>
+      <w:rPr>
+        <w:rFonts w:ascii="Arial" w:hAnsi="Arial" w:hint="default"/>
+      </w:rPr>
+    </w:lvl>
+  </w:abstractNum>
+  <w:abstractNum w:abstractNumId="13">
     <w:nsid w:val="3C7109A3"/>
     <w:multiLevelType w:val="hybridMultilevel"/>
     <w:tmpl w:val="DFB245B6"/>
@@ -8740,7 +10615,7 @@
       </w:rPr>
     </w:lvl>
   </w:abstractNum>
-  <w:abstractNum w:abstractNumId="10">
+  <w:abstractNum w:abstractNumId="14">
     <w:nsid w:val="3E1730CE"/>
     <w:multiLevelType w:val="hybridMultilevel"/>
     <w:tmpl w:val="180039D6"/>
@@ -8880,7 +10755,7 @@
       </w:rPr>
     </w:lvl>
   </w:abstractNum>
-  <w:abstractNum w:abstractNumId="11">
+  <w:abstractNum w:abstractNumId="15">
     <w:nsid w:val="40C04842"/>
     <w:multiLevelType w:val="hybridMultilevel"/>
     <w:tmpl w:val="A6685AD4"/>
@@ -9020,7 +10895,7 @@
       </w:rPr>
     </w:lvl>
   </w:abstractNum>
-  <w:abstractNum w:abstractNumId="12">
+  <w:abstractNum w:abstractNumId="16">
     <w:nsid w:val="4B2D4665"/>
     <w:multiLevelType w:val="hybridMultilevel"/>
     <w:tmpl w:val="8B0816AE"/>
@@ -9160,7 +11035,7 @@
       </w:rPr>
     </w:lvl>
   </w:abstractNum>
-  <w:abstractNum w:abstractNumId="13">
+  <w:abstractNum w:abstractNumId="17">
     <w:nsid w:val="4DE1666F"/>
     <w:multiLevelType w:val="hybridMultilevel"/>
     <w:tmpl w:val="20106C9E"/>
@@ -9300,7 +11175,287 @@
       </w:rPr>
     </w:lvl>
   </w:abstractNum>
-  <w:abstractNum w:abstractNumId="14">
+  <w:abstractNum w:abstractNumId="18">
+    <w:nsid w:val="4F135BB7"/>
+    <w:multiLevelType w:val="hybridMultilevel"/>
+    <w:tmpl w:val="810ADBFE"/>
+    <w:lvl w:ilvl="0" w:tplc="2B002402">
+      <w:start w:val="1"/>
+      <w:numFmt w:val="bullet"/>
+      <w:lvlText w:val="•"/>
+      <w:lvlJc w:val="left"/>
+      <w:pPr>
+        <w:tabs>
+          <w:tab w:val="num" w:pos="720"/>
+        </w:tabs>
+        <w:ind w:left="720" w:hanging="360"/>
+      </w:pPr>
+      <w:rPr>
+        <w:rFonts w:ascii="Arial" w:hAnsi="Arial" w:hint="default"/>
+      </w:rPr>
+    </w:lvl>
+    <w:lvl w:ilvl="1" w:tplc="C15677D8" w:tentative="1">
+      <w:start w:val="1"/>
+      <w:numFmt w:val="bullet"/>
+      <w:lvlText w:val="•"/>
+      <w:lvlJc w:val="left"/>
+      <w:pPr>
+        <w:tabs>
+          <w:tab w:val="num" w:pos="1440"/>
+        </w:tabs>
+        <w:ind w:left="1440" w:hanging="360"/>
+      </w:pPr>
+      <w:rPr>
+        <w:rFonts w:ascii="Arial" w:hAnsi="Arial" w:hint="default"/>
+      </w:rPr>
+    </w:lvl>
+    <w:lvl w:ilvl="2" w:tplc="38F6B7F8" w:tentative="1">
+      <w:start w:val="1"/>
+      <w:numFmt w:val="bullet"/>
+      <w:lvlText w:val="•"/>
+      <w:lvlJc w:val="left"/>
+      <w:pPr>
+        <w:tabs>
+          <w:tab w:val="num" w:pos="2160"/>
+        </w:tabs>
+        <w:ind w:left="2160" w:hanging="360"/>
+      </w:pPr>
+      <w:rPr>
+        <w:rFonts w:ascii="Arial" w:hAnsi="Arial" w:hint="default"/>
+      </w:rPr>
+    </w:lvl>
+    <w:lvl w:ilvl="3" w:tplc="42005E70" w:tentative="1">
+      <w:start w:val="1"/>
+      <w:numFmt w:val="bullet"/>
+      <w:lvlText w:val="•"/>
+      <w:lvlJc w:val="left"/>
+      <w:pPr>
+        <w:tabs>
+          <w:tab w:val="num" w:pos="2880"/>
+        </w:tabs>
+        <w:ind w:left="2880" w:hanging="360"/>
+      </w:pPr>
+      <w:rPr>
+        <w:rFonts w:ascii="Arial" w:hAnsi="Arial" w:hint="default"/>
+      </w:rPr>
+    </w:lvl>
+    <w:lvl w:ilvl="4" w:tplc="771CE6FC" w:tentative="1">
+      <w:start w:val="1"/>
+      <w:numFmt w:val="bullet"/>
+      <w:lvlText w:val="•"/>
+      <w:lvlJc w:val="left"/>
+      <w:pPr>
+        <w:tabs>
+          <w:tab w:val="num" w:pos="3600"/>
+        </w:tabs>
+        <w:ind w:left="3600" w:hanging="360"/>
+      </w:pPr>
+      <w:rPr>
+        <w:rFonts w:ascii="Arial" w:hAnsi="Arial" w:hint="default"/>
+      </w:rPr>
+    </w:lvl>
+    <w:lvl w:ilvl="5" w:tplc="198ED620" w:tentative="1">
+      <w:start w:val="1"/>
+      <w:numFmt w:val="bullet"/>
+      <w:lvlText w:val="•"/>
+      <w:lvlJc w:val="left"/>
+      <w:pPr>
+        <w:tabs>
+          <w:tab w:val="num" w:pos="4320"/>
+        </w:tabs>
+        <w:ind w:left="4320" w:hanging="360"/>
+      </w:pPr>
+      <w:rPr>
+        <w:rFonts w:ascii="Arial" w:hAnsi="Arial" w:hint="default"/>
+      </w:rPr>
+    </w:lvl>
+    <w:lvl w:ilvl="6" w:tplc="4872D312" w:tentative="1">
+      <w:start w:val="1"/>
+      <w:numFmt w:val="bullet"/>
+      <w:lvlText w:val="•"/>
+      <w:lvlJc w:val="left"/>
+      <w:pPr>
+        <w:tabs>
+          <w:tab w:val="num" w:pos="5040"/>
+        </w:tabs>
+        <w:ind w:left="5040" w:hanging="360"/>
+      </w:pPr>
+      <w:rPr>
+        <w:rFonts w:ascii="Arial" w:hAnsi="Arial" w:hint="default"/>
+      </w:rPr>
+    </w:lvl>
+    <w:lvl w:ilvl="7" w:tplc="0FC66E7A" w:tentative="1">
+      <w:start w:val="1"/>
+      <w:numFmt w:val="bullet"/>
+      <w:lvlText w:val="•"/>
+      <w:lvlJc w:val="left"/>
+      <w:pPr>
+        <w:tabs>
+          <w:tab w:val="num" w:pos="5760"/>
+        </w:tabs>
+        <w:ind w:left="5760" w:hanging="360"/>
+      </w:pPr>
+      <w:rPr>
+        <w:rFonts w:ascii="Arial" w:hAnsi="Arial" w:hint="default"/>
+      </w:rPr>
+    </w:lvl>
+    <w:lvl w:ilvl="8" w:tplc="B6DE0FC2" w:tentative="1">
+      <w:start w:val="1"/>
+      <w:numFmt w:val="bullet"/>
+      <w:lvlText w:val="•"/>
+      <w:lvlJc w:val="left"/>
+      <w:pPr>
+        <w:tabs>
+          <w:tab w:val="num" w:pos="6480"/>
+        </w:tabs>
+        <w:ind w:left="6480" w:hanging="360"/>
+      </w:pPr>
+      <w:rPr>
+        <w:rFonts w:ascii="Arial" w:hAnsi="Arial" w:hint="default"/>
+      </w:rPr>
+    </w:lvl>
+  </w:abstractNum>
+  <w:abstractNum w:abstractNumId="19">
+    <w:nsid w:val="4F3F79A9"/>
+    <w:multiLevelType w:val="hybridMultilevel"/>
+    <w:tmpl w:val="2782236C"/>
+    <w:lvl w:ilvl="0" w:tplc="730051F0">
+      <w:start w:val="1"/>
+      <w:numFmt w:val="bullet"/>
+      <w:lvlText w:val="•"/>
+      <w:lvlJc w:val="left"/>
+      <w:pPr>
+        <w:tabs>
+          <w:tab w:val="num" w:pos="720"/>
+        </w:tabs>
+        <w:ind w:left="720" w:hanging="360"/>
+      </w:pPr>
+      <w:rPr>
+        <w:rFonts w:ascii="Arial" w:hAnsi="Arial" w:hint="default"/>
+      </w:rPr>
+    </w:lvl>
+    <w:lvl w:ilvl="1" w:tplc="DC844D02" w:tentative="1">
+      <w:start w:val="1"/>
+      <w:numFmt w:val="bullet"/>
+      <w:lvlText w:val="•"/>
+      <w:lvlJc w:val="left"/>
+      <w:pPr>
+        <w:tabs>
+          <w:tab w:val="num" w:pos="1440"/>
+        </w:tabs>
+        <w:ind w:left="1440" w:hanging="360"/>
+      </w:pPr>
+      <w:rPr>
+        <w:rFonts w:ascii="Arial" w:hAnsi="Arial" w:hint="default"/>
+      </w:rPr>
+    </w:lvl>
+    <w:lvl w:ilvl="2" w:tplc="A226FED8" w:tentative="1">
+      <w:start w:val="1"/>
+      <w:numFmt w:val="bullet"/>
+      <w:lvlText w:val="•"/>
+      <w:lvlJc w:val="left"/>
+      <w:pPr>
+        <w:tabs>
+          <w:tab w:val="num" w:pos="2160"/>
+        </w:tabs>
+        <w:ind w:left="2160" w:hanging="360"/>
+      </w:pPr>
+      <w:rPr>
+        <w:rFonts w:ascii="Arial" w:hAnsi="Arial" w:hint="default"/>
+      </w:rPr>
+    </w:lvl>
+    <w:lvl w:ilvl="3" w:tplc="3950027C" w:tentative="1">
+      <w:start w:val="1"/>
+      <w:numFmt w:val="bullet"/>
+      <w:lvlText w:val="•"/>
+      <w:lvlJc w:val="left"/>
+      <w:pPr>
+        <w:tabs>
+          <w:tab w:val="num" w:pos="2880"/>
+        </w:tabs>
+        <w:ind w:left="2880" w:hanging="360"/>
+      </w:pPr>
+      <w:rPr>
+        <w:rFonts w:ascii="Arial" w:hAnsi="Arial" w:hint="default"/>
+      </w:rPr>
+    </w:lvl>
+    <w:lvl w:ilvl="4" w:tplc="B5283B08" w:tentative="1">
+      <w:start w:val="1"/>
+      <w:numFmt w:val="bullet"/>
+      <w:lvlText w:val="•"/>
+      <w:lvlJc w:val="left"/>
+      <w:pPr>
+        <w:tabs>
+          <w:tab w:val="num" w:pos="3600"/>
+        </w:tabs>
+        <w:ind w:left="3600" w:hanging="360"/>
+      </w:pPr>
+      <w:rPr>
+        <w:rFonts w:ascii="Arial" w:hAnsi="Arial" w:hint="default"/>
+      </w:rPr>
+    </w:lvl>
+    <w:lvl w:ilvl="5" w:tplc="0C987C7A" w:tentative="1">
+      <w:start w:val="1"/>
+      <w:numFmt w:val="bullet"/>
+      <w:lvlText w:val="•"/>
+      <w:lvlJc w:val="left"/>
+      <w:pPr>
+        <w:tabs>
+          <w:tab w:val="num" w:pos="4320"/>
+        </w:tabs>
+        <w:ind w:left="4320" w:hanging="360"/>
+      </w:pPr>
+      <w:rPr>
+        <w:rFonts w:ascii="Arial" w:hAnsi="Arial" w:hint="default"/>
+      </w:rPr>
+    </w:lvl>
+    <w:lvl w:ilvl="6" w:tplc="BC164C08" w:tentative="1">
+      <w:start w:val="1"/>
+      <w:numFmt w:val="bullet"/>
+      <w:lvlText w:val="•"/>
+      <w:lvlJc w:val="left"/>
+      <w:pPr>
+        <w:tabs>
+          <w:tab w:val="num" w:pos="5040"/>
+        </w:tabs>
+        <w:ind w:left="5040" w:hanging="360"/>
+      </w:pPr>
+      <w:rPr>
+        <w:rFonts w:ascii="Arial" w:hAnsi="Arial" w:hint="default"/>
+      </w:rPr>
+    </w:lvl>
+    <w:lvl w:ilvl="7" w:tplc="48543BE0" w:tentative="1">
+      <w:start w:val="1"/>
+      <w:numFmt w:val="bullet"/>
+      <w:lvlText w:val="•"/>
+      <w:lvlJc w:val="left"/>
+      <w:pPr>
+        <w:tabs>
+          <w:tab w:val="num" w:pos="5760"/>
+        </w:tabs>
+        <w:ind w:left="5760" w:hanging="360"/>
+      </w:pPr>
+      <w:rPr>
+        <w:rFonts w:ascii="Arial" w:hAnsi="Arial" w:hint="default"/>
+      </w:rPr>
+    </w:lvl>
+    <w:lvl w:ilvl="8" w:tplc="8B7CBEEC" w:tentative="1">
+      <w:start w:val="1"/>
+      <w:numFmt w:val="bullet"/>
+      <w:lvlText w:val="•"/>
+      <w:lvlJc w:val="left"/>
+      <w:pPr>
+        <w:tabs>
+          <w:tab w:val="num" w:pos="6480"/>
+        </w:tabs>
+        <w:ind w:left="6480" w:hanging="360"/>
+      </w:pPr>
+      <w:rPr>
+        <w:rFonts w:ascii="Arial" w:hAnsi="Arial" w:hint="default"/>
+      </w:rPr>
+    </w:lvl>
+  </w:abstractNum>
+  <w:abstractNum w:abstractNumId="20">
     <w:nsid w:val="505F2041"/>
     <w:multiLevelType w:val="hybridMultilevel"/>
     <w:tmpl w:val="4C06E496"/>
@@ -9440,7 +11595,7 @@
       </w:rPr>
     </w:lvl>
   </w:abstractNum>
-  <w:abstractNum w:abstractNumId="15">
+  <w:abstractNum w:abstractNumId="21">
     <w:nsid w:val="5086778A"/>
     <w:multiLevelType w:val="hybridMultilevel"/>
     <w:tmpl w:val="6B90FCBE"/>
@@ -9580,7 +11735,7 @@
       </w:rPr>
     </w:lvl>
   </w:abstractNum>
-  <w:abstractNum w:abstractNumId="16">
+  <w:abstractNum w:abstractNumId="22">
     <w:nsid w:val="51307273"/>
     <w:multiLevelType w:val="hybridMultilevel"/>
     <w:tmpl w:val="FB0E050E"/>
@@ -9720,7 +11875,7 @@
       </w:rPr>
     </w:lvl>
   </w:abstractNum>
-  <w:abstractNum w:abstractNumId="17">
+  <w:abstractNum w:abstractNumId="23">
     <w:nsid w:val="53843416"/>
     <w:multiLevelType w:val="hybridMultilevel"/>
     <w:tmpl w:val="DAAA35A8"/>
@@ -9860,7 +12015,7 @@
       </w:rPr>
     </w:lvl>
   </w:abstractNum>
-  <w:abstractNum w:abstractNumId="18">
+  <w:abstractNum w:abstractNumId="24">
     <w:nsid w:val="5D1C32D0"/>
     <w:multiLevelType w:val="hybridMultilevel"/>
     <w:tmpl w:val="0EDA02F0"/>
@@ -10000,7 +12155,7 @@
       </w:rPr>
     </w:lvl>
   </w:abstractNum>
-  <w:abstractNum w:abstractNumId="19">
+  <w:abstractNum w:abstractNumId="25">
     <w:nsid w:val="5F4B1B74"/>
     <w:multiLevelType w:val="hybridMultilevel"/>
     <w:tmpl w:val="C66CB95E"/>
@@ -10140,7 +12295,7 @@
       </w:rPr>
     </w:lvl>
   </w:abstractNum>
-  <w:abstractNum w:abstractNumId="20">
+  <w:abstractNum w:abstractNumId="26">
     <w:nsid w:val="5F797CE6"/>
     <w:multiLevelType w:val="hybridMultilevel"/>
     <w:tmpl w:val="D118FCBA"/>
@@ -10280,7 +12435,7 @@
       </w:rPr>
     </w:lvl>
   </w:abstractNum>
-  <w:abstractNum w:abstractNumId="21">
+  <w:abstractNum w:abstractNumId="27">
     <w:nsid w:val="5FF2126D"/>
     <w:multiLevelType w:val="hybridMultilevel"/>
     <w:tmpl w:val="0B24A77E"/>
@@ -10420,7 +12575,7 @@
       </w:rPr>
     </w:lvl>
   </w:abstractNum>
-  <w:abstractNum w:abstractNumId="22">
+  <w:abstractNum w:abstractNumId="28">
     <w:nsid w:val="647B1E52"/>
     <w:multiLevelType w:val="hybridMultilevel"/>
     <w:tmpl w:val="03122B36"/>
@@ -10509,7 +12664,147 @@
       </w:pPr>
     </w:lvl>
   </w:abstractNum>
-  <w:abstractNum w:abstractNumId="23">
+  <w:abstractNum w:abstractNumId="29">
+    <w:nsid w:val="6584335D"/>
+    <w:multiLevelType w:val="hybridMultilevel"/>
+    <w:tmpl w:val="4CF81A60"/>
+    <w:lvl w:ilvl="0" w:tplc="53AC803A">
+      <w:start w:val="1"/>
+      <w:numFmt w:val="bullet"/>
+      <w:lvlText w:val="•"/>
+      <w:lvlJc w:val="left"/>
+      <w:pPr>
+        <w:tabs>
+          <w:tab w:val="num" w:pos="720"/>
+        </w:tabs>
+        <w:ind w:left="720" w:hanging="360"/>
+      </w:pPr>
+      <w:rPr>
+        <w:rFonts w:ascii="Arial" w:hAnsi="Arial" w:hint="default"/>
+      </w:rPr>
+    </w:lvl>
+    <w:lvl w:ilvl="1" w:tplc="8EDC2CF0" w:tentative="1">
+      <w:start w:val="1"/>
+      <w:numFmt w:val="bullet"/>
+      <w:lvlText w:val="•"/>
+      <w:lvlJc w:val="left"/>
+      <w:pPr>
+        <w:tabs>
+          <w:tab w:val="num" w:pos="1440"/>
+        </w:tabs>
+        <w:ind w:left="1440" w:hanging="360"/>
+      </w:pPr>
+      <w:rPr>
+        <w:rFonts w:ascii="Arial" w:hAnsi="Arial" w:hint="default"/>
+      </w:rPr>
+    </w:lvl>
+    <w:lvl w:ilvl="2" w:tplc="41F4AA14" w:tentative="1">
+      <w:start w:val="1"/>
+      <w:numFmt w:val="bullet"/>
+      <w:lvlText w:val="•"/>
+      <w:lvlJc w:val="left"/>
+      <w:pPr>
+        <w:tabs>
+          <w:tab w:val="num" w:pos="2160"/>
+        </w:tabs>
+        <w:ind w:left="2160" w:hanging="360"/>
+      </w:pPr>
+      <w:rPr>
+        <w:rFonts w:ascii="Arial" w:hAnsi="Arial" w:hint="default"/>
+      </w:rPr>
+    </w:lvl>
+    <w:lvl w:ilvl="3" w:tplc="3F5AD796" w:tentative="1">
+      <w:start w:val="1"/>
+      <w:numFmt w:val="bullet"/>
+      <w:lvlText w:val="•"/>
+      <w:lvlJc w:val="left"/>
+      <w:pPr>
+        <w:tabs>
+          <w:tab w:val="num" w:pos="2880"/>
+        </w:tabs>
+        <w:ind w:left="2880" w:hanging="360"/>
+      </w:pPr>
+      <w:rPr>
+        <w:rFonts w:ascii="Arial" w:hAnsi="Arial" w:hint="default"/>
+      </w:rPr>
+    </w:lvl>
+    <w:lvl w:ilvl="4" w:tplc="39D6120A" w:tentative="1">
+      <w:start w:val="1"/>
+      <w:numFmt w:val="bullet"/>
+      <w:lvlText w:val="•"/>
+      <w:lvlJc w:val="left"/>
+      <w:pPr>
+        <w:tabs>
+          <w:tab w:val="num" w:pos="3600"/>
+        </w:tabs>
+        <w:ind w:left="3600" w:hanging="360"/>
+      </w:pPr>
+      <w:rPr>
+        <w:rFonts w:ascii="Arial" w:hAnsi="Arial" w:hint="default"/>
+      </w:rPr>
+    </w:lvl>
+    <w:lvl w:ilvl="5" w:tplc="8BC44FEC" w:tentative="1">
+      <w:start w:val="1"/>
+      <w:numFmt w:val="bullet"/>
+      <w:lvlText w:val="•"/>
+      <w:lvlJc w:val="left"/>
+      <w:pPr>
+        <w:tabs>
+          <w:tab w:val="num" w:pos="4320"/>
+        </w:tabs>
+        <w:ind w:left="4320" w:hanging="360"/>
+      </w:pPr>
+      <w:rPr>
+        <w:rFonts w:ascii="Arial" w:hAnsi="Arial" w:hint="default"/>
+      </w:rPr>
+    </w:lvl>
+    <w:lvl w:ilvl="6" w:tplc="94562DD4" w:tentative="1">
+      <w:start w:val="1"/>
+      <w:numFmt w:val="bullet"/>
+      <w:lvlText w:val="•"/>
+      <w:lvlJc w:val="left"/>
+      <w:pPr>
+        <w:tabs>
+          <w:tab w:val="num" w:pos="5040"/>
+        </w:tabs>
+        <w:ind w:left="5040" w:hanging="360"/>
+      </w:pPr>
+      <w:rPr>
+        <w:rFonts w:ascii="Arial" w:hAnsi="Arial" w:hint="default"/>
+      </w:rPr>
+    </w:lvl>
+    <w:lvl w:ilvl="7" w:tplc="91C6DD70" w:tentative="1">
+      <w:start w:val="1"/>
+      <w:numFmt w:val="bullet"/>
+      <w:lvlText w:val="•"/>
+      <w:lvlJc w:val="left"/>
+      <w:pPr>
+        <w:tabs>
+          <w:tab w:val="num" w:pos="5760"/>
+        </w:tabs>
+        <w:ind w:left="5760" w:hanging="360"/>
+      </w:pPr>
+      <w:rPr>
+        <w:rFonts w:ascii="Arial" w:hAnsi="Arial" w:hint="default"/>
+      </w:rPr>
+    </w:lvl>
+    <w:lvl w:ilvl="8" w:tplc="8E4A17C2" w:tentative="1">
+      <w:start w:val="1"/>
+      <w:numFmt w:val="bullet"/>
+      <w:lvlText w:val="•"/>
+      <w:lvlJc w:val="left"/>
+      <w:pPr>
+        <w:tabs>
+          <w:tab w:val="num" w:pos="6480"/>
+        </w:tabs>
+        <w:ind w:left="6480" w:hanging="360"/>
+      </w:pPr>
+      <w:rPr>
+        <w:rFonts w:ascii="Arial" w:hAnsi="Arial" w:hint="default"/>
+      </w:rPr>
+    </w:lvl>
+  </w:abstractNum>
+  <w:abstractNum w:abstractNumId="30">
     <w:nsid w:val="66D40FC9"/>
     <w:multiLevelType w:val="hybridMultilevel"/>
     <w:tmpl w:val="645CB0D4"/>
@@ -10649,7 +12944,7 @@
       </w:rPr>
     </w:lvl>
   </w:abstractNum>
-  <w:abstractNum w:abstractNumId="24">
+  <w:abstractNum w:abstractNumId="31">
     <w:nsid w:val="68D21AF1"/>
     <w:multiLevelType w:val="hybridMultilevel"/>
     <w:tmpl w:val="9AC4B892"/>
@@ -10789,7 +13084,147 @@
       </w:rPr>
     </w:lvl>
   </w:abstractNum>
-  <w:abstractNum w:abstractNumId="25">
+  <w:abstractNum w:abstractNumId="32">
+    <w:nsid w:val="70694B40"/>
+    <w:multiLevelType w:val="hybridMultilevel"/>
+    <w:tmpl w:val="2DA219D6"/>
+    <w:lvl w:ilvl="0" w:tplc="79BEFD72">
+      <w:start w:val="1"/>
+      <w:numFmt w:val="bullet"/>
+      <w:lvlText w:val="•"/>
+      <w:lvlJc w:val="left"/>
+      <w:pPr>
+        <w:tabs>
+          <w:tab w:val="num" w:pos="720"/>
+        </w:tabs>
+        <w:ind w:left="720" w:hanging="360"/>
+      </w:pPr>
+      <w:rPr>
+        <w:rFonts w:ascii="Arial" w:hAnsi="Arial" w:hint="default"/>
+      </w:rPr>
+    </w:lvl>
+    <w:lvl w:ilvl="1" w:tplc="B2D8B8AA" w:tentative="1">
+      <w:start w:val="1"/>
+      <w:numFmt w:val="bullet"/>
+      <w:lvlText w:val="•"/>
+      <w:lvlJc w:val="left"/>
+      <w:pPr>
+        <w:tabs>
+          <w:tab w:val="num" w:pos="1440"/>
+        </w:tabs>
+        <w:ind w:left="1440" w:hanging="360"/>
+      </w:pPr>
+      <w:rPr>
+        <w:rFonts w:ascii="Arial" w:hAnsi="Arial" w:hint="default"/>
+      </w:rPr>
+    </w:lvl>
+    <w:lvl w:ilvl="2" w:tplc="C31A4CB6" w:tentative="1">
+      <w:start w:val="1"/>
+      <w:numFmt w:val="bullet"/>
+      <w:lvlText w:val="•"/>
+      <w:lvlJc w:val="left"/>
+      <w:pPr>
+        <w:tabs>
+          <w:tab w:val="num" w:pos="2160"/>
+        </w:tabs>
+        <w:ind w:left="2160" w:hanging="360"/>
+      </w:pPr>
+      <w:rPr>
+        <w:rFonts w:ascii="Arial" w:hAnsi="Arial" w:hint="default"/>
+      </w:rPr>
+    </w:lvl>
+    <w:lvl w:ilvl="3" w:tplc="50C2AF30" w:tentative="1">
+      <w:start w:val="1"/>
+      <w:numFmt w:val="bullet"/>
+      <w:lvlText w:val="•"/>
+      <w:lvlJc w:val="left"/>
+      <w:pPr>
+        <w:tabs>
+          <w:tab w:val="num" w:pos="2880"/>
+        </w:tabs>
+        <w:ind w:left="2880" w:hanging="360"/>
+      </w:pPr>
+      <w:rPr>
+        <w:rFonts w:ascii="Arial" w:hAnsi="Arial" w:hint="default"/>
+      </w:rPr>
+    </w:lvl>
+    <w:lvl w:ilvl="4" w:tplc="34F2B760" w:tentative="1">
+      <w:start w:val="1"/>
+      <w:numFmt w:val="bullet"/>
+      <w:lvlText w:val="•"/>
+      <w:lvlJc w:val="left"/>
+      <w:pPr>
+        <w:tabs>
+          <w:tab w:val="num" w:pos="3600"/>
+        </w:tabs>
+        <w:ind w:left="3600" w:hanging="360"/>
+      </w:pPr>
+      <w:rPr>
+        <w:rFonts w:ascii="Arial" w:hAnsi="Arial" w:hint="default"/>
+      </w:rPr>
+    </w:lvl>
+    <w:lvl w:ilvl="5" w:tplc="5BD45B98" w:tentative="1">
+      <w:start w:val="1"/>
+      <w:numFmt w:val="bullet"/>
+      <w:lvlText w:val="•"/>
+      <w:lvlJc w:val="left"/>
+      <w:pPr>
+        <w:tabs>
+          <w:tab w:val="num" w:pos="4320"/>
+        </w:tabs>
+        <w:ind w:left="4320" w:hanging="360"/>
+      </w:pPr>
+      <w:rPr>
+        <w:rFonts w:ascii="Arial" w:hAnsi="Arial" w:hint="default"/>
+      </w:rPr>
+    </w:lvl>
+    <w:lvl w:ilvl="6" w:tplc="2D02ECE2" w:tentative="1">
+      <w:start w:val="1"/>
+      <w:numFmt w:val="bullet"/>
+      <w:lvlText w:val="•"/>
+      <w:lvlJc w:val="left"/>
+      <w:pPr>
+        <w:tabs>
+          <w:tab w:val="num" w:pos="5040"/>
+        </w:tabs>
+        <w:ind w:left="5040" w:hanging="360"/>
+      </w:pPr>
+      <w:rPr>
+        <w:rFonts w:ascii="Arial" w:hAnsi="Arial" w:hint="default"/>
+      </w:rPr>
+    </w:lvl>
+    <w:lvl w:ilvl="7" w:tplc="1FF8C74C" w:tentative="1">
+      <w:start w:val="1"/>
+      <w:numFmt w:val="bullet"/>
+      <w:lvlText w:val="•"/>
+      <w:lvlJc w:val="left"/>
+      <w:pPr>
+        <w:tabs>
+          <w:tab w:val="num" w:pos="5760"/>
+        </w:tabs>
+        <w:ind w:left="5760" w:hanging="360"/>
+      </w:pPr>
+      <w:rPr>
+        <w:rFonts w:ascii="Arial" w:hAnsi="Arial" w:hint="default"/>
+      </w:rPr>
+    </w:lvl>
+    <w:lvl w:ilvl="8" w:tplc="58D2C71C" w:tentative="1">
+      <w:start w:val="1"/>
+      <w:numFmt w:val="bullet"/>
+      <w:lvlText w:val="•"/>
+      <w:lvlJc w:val="left"/>
+      <w:pPr>
+        <w:tabs>
+          <w:tab w:val="num" w:pos="6480"/>
+        </w:tabs>
+        <w:ind w:left="6480" w:hanging="360"/>
+      </w:pPr>
+      <w:rPr>
+        <w:rFonts w:ascii="Arial" w:hAnsi="Arial" w:hint="default"/>
+      </w:rPr>
+    </w:lvl>
+  </w:abstractNum>
+  <w:abstractNum w:abstractNumId="33">
     <w:nsid w:val="727708C2"/>
     <w:multiLevelType w:val="hybridMultilevel"/>
     <w:tmpl w:val="3ADA35B0"/>
@@ -10929,7 +13364,7 @@
       </w:rPr>
     </w:lvl>
   </w:abstractNum>
-  <w:abstractNum w:abstractNumId="26">
+  <w:abstractNum w:abstractNumId="34">
     <w:nsid w:val="76D652A7"/>
     <w:multiLevelType w:val="hybridMultilevel"/>
     <w:tmpl w:val="44004AD8"/>
@@ -11069,7 +13504,7 @@
       </w:rPr>
     </w:lvl>
   </w:abstractNum>
-  <w:abstractNum w:abstractNumId="27">
+  <w:abstractNum w:abstractNumId="35">
     <w:nsid w:val="7E2A5FD8"/>
     <w:multiLevelType w:val="hybridMultilevel"/>
     <w:tmpl w:val="5AFA83A0"/>
@@ -11209,89 +13644,256 @@
       </w:rPr>
     </w:lvl>
   </w:abstractNum>
+  <w:abstractNum w:abstractNumId="36">
+    <w:nsid w:val="7ECF2EB2"/>
+    <w:multiLevelType w:val="hybridMultilevel"/>
+    <w:tmpl w:val="3DD8F216"/>
+    <w:lvl w:ilvl="0" w:tplc="F1FA8D32">
+      <w:start w:val="1"/>
+      <w:numFmt w:val="bullet"/>
+      <w:lvlText w:val="•"/>
+      <w:lvlJc w:val="left"/>
+      <w:pPr>
+        <w:tabs>
+          <w:tab w:val="num" w:pos="720"/>
+        </w:tabs>
+        <w:ind w:left="720" w:hanging="360"/>
+      </w:pPr>
+      <w:rPr>
+        <w:rFonts w:ascii="Arial" w:hAnsi="Arial" w:hint="default"/>
+      </w:rPr>
+    </w:lvl>
+    <w:lvl w:ilvl="1" w:tplc="4246D900" w:tentative="1">
+      <w:start w:val="1"/>
+      <w:numFmt w:val="bullet"/>
+      <w:lvlText w:val="•"/>
+      <w:lvlJc w:val="left"/>
+      <w:pPr>
+        <w:tabs>
+          <w:tab w:val="num" w:pos="1440"/>
+        </w:tabs>
+        <w:ind w:left="1440" w:hanging="360"/>
+      </w:pPr>
+      <w:rPr>
+        <w:rFonts w:ascii="Arial" w:hAnsi="Arial" w:hint="default"/>
+      </w:rPr>
+    </w:lvl>
+    <w:lvl w:ilvl="2" w:tplc="977AC436" w:tentative="1">
+      <w:start w:val="1"/>
+      <w:numFmt w:val="bullet"/>
+      <w:lvlText w:val="•"/>
+      <w:lvlJc w:val="left"/>
+      <w:pPr>
+        <w:tabs>
+          <w:tab w:val="num" w:pos="2160"/>
+        </w:tabs>
+        <w:ind w:left="2160" w:hanging="360"/>
+      </w:pPr>
+      <w:rPr>
+        <w:rFonts w:ascii="Arial" w:hAnsi="Arial" w:hint="default"/>
+      </w:rPr>
+    </w:lvl>
+    <w:lvl w:ilvl="3" w:tplc="D0805178" w:tentative="1">
+      <w:start w:val="1"/>
+      <w:numFmt w:val="bullet"/>
+      <w:lvlText w:val="•"/>
+      <w:lvlJc w:val="left"/>
+      <w:pPr>
+        <w:tabs>
+          <w:tab w:val="num" w:pos="2880"/>
+        </w:tabs>
+        <w:ind w:left="2880" w:hanging="360"/>
+      </w:pPr>
+      <w:rPr>
+        <w:rFonts w:ascii="Arial" w:hAnsi="Arial" w:hint="default"/>
+      </w:rPr>
+    </w:lvl>
+    <w:lvl w:ilvl="4" w:tplc="FBAA4796" w:tentative="1">
+      <w:start w:val="1"/>
+      <w:numFmt w:val="bullet"/>
+      <w:lvlText w:val="•"/>
+      <w:lvlJc w:val="left"/>
+      <w:pPr>
+        <w:tabs>
+          <w:tab w:val="num" w:pos="3600"/>
+        </w:tabs>
+        <w:ind w:left="3600" w:hanging="360"/>
+      </w:pPr>
+      <w:rPr>
+        <w:rFonts w:ascii="Arial" w:hAnsi="Arial" w:hint="default"/>
+      </w:rPr>
+    </w:lvl>
+    <w:lvl w:ilvl="5" w:tplc="91AA8EAC" w:tentative="1">
+      <w:start w:val="1"/>
+      <w:numFmt w:val="bullet"/>
+      <w:lvlText w:val="•"/>
+      <w:lvlJc w:val="left"/>
+      <w:pPr>
+        <w:tabs>
+          <w:tab w:val="num" w:pos="4320"/>
+        </w:tabs>
+        <w:ind w:left="4320" w:hanging="360"/>
+      </w:pPr>
+      <w:rPr>
+        <w:rFonts w:ascii="Arial" w:hAnsi="Arial" w:hint="default"/>
+      </w:rPr>
+    </w:lvl>
+    <w:lvl w:ilvl="6" w:tplc="09EABAB2" w:tentative="1">
+      <w:start w:val="1"/>
+      <w:numFmt w:val="bullet"/>
+      <w:lvlText w:val="•"/>
+      <w:lvlJc w:val="left"/>
+      <w:pPr>
+        <w:tabs>
+          <w:tab w:val="num" w:pos="5040"/>
+        </w:tabs>
+        <w:ind w:left="5040" w:hanging="360"/>
+      </w:pPr>
+      <w:rPr>
+        <w:rFonts w:ascii="Arial" w:hAnsi="Arial" w:hint="default"/>
+      </w:rPr>
+    </w:lvl>
+    <w:lvl w:ilvl="7" w:tplc="E4F2B5E6" w:tentative="1">
+      <w:start w:val="1"/>
+      <w:numFmt w:val="bullet"/>
+      <w:lvlText w:val="•"/>
+      <w:lvlJc w:val="left"/>
+      <w:pPr>
+        <w:tabs>
+          <w:tab w:val="num" w:pos="5760"/>
+        </w:tabs>
+        <w:ind w:left="5760" w:hanging="360"/>
+      </w:pPr>
+      <w:rPr>
+        <w:rFonts w:ascii="Arial" w:hAnsi="Arial" w:hint="default"/>
+      </w:rPr>
+    </w:lvl>
+    <w:lvl w:ilvl="8" w:tplc="CB6A2B58" w:tentative="1">
+      <w:start w:val="1"/>
+      <w:numFmt w:val="bullet"/>
+      <w:lvlText w:val="•"/>
+      <w:lvlJc w:val="left"/>
+      <w:pPr>
+        <w:tabs>
+          <w:tab w:val="num" w:pos="6480"/>
+        </w:tabs>
+        <w:ind w:left="6480" w:hanging="360"/>
+      </w:pPr>
+      <w:rPr>
+        <w:rFonts w:ascii="Arial" w:hAnsi="Arial" w:hint="default"/>
+      </w:rPr>
+    </w:lvl>
+  </w:abstractNum>
   <w:num w:numId="1">
-    <w:abstractNumId w:val="4"/>
+    <w:abstractNumId w:val="6"/>
   </w:num>
   <w:num w:numId="2">
-    <w:abstractNumId w:val="18"/>
+    <w:abstractNumId w:val="24"/>
   </w:num>
   <w:num w:numId="3">
+    <w:abstractNumId w:val="10"/>
+  </w:num>
+  <w:num w:numId="4">
+    <w:abstractNumId w:val="7"/>
+  </w:num>
+  <w:num w:numId="5">
+    <w:abstractNumId w:val="34"/>
+  </w:num>
+  <w:num w:numId="6">
     <w:abstractNumId w:val="8"/>
   </w:num>
-  <w:num w:numId="4">
+  <w:num w:numId="7">
+    <w:abstractNumId w:val="15"/>
+  </w:num>
+  <w:num w:numId="8">
+    <w:abstractNumId w:val="33"/>
+  </w:num>
+  <w:num w:numId="9">
+    <w:abstractNumId w:val="21"/>
+  </w:num>
+  <w:num w:numId="10">
+    <w:abstractNumId w:val="27"/>
+  </w:num>
+  <w:num w:numId="11">
+    <w:abstractNumId w:val="23"/>
+  </w:num>
+  <w:num w:numId="12">
+    <w:abstractNumId w:val="26"/>
+  </w:num>
+  <w:num w:numId="13">
+    <w:abstractNumId w:val="9"/>
+  </w:num>
+  <w:num w:numId="14">
     <w:abstractNumId w:val="5"/>
   </w:num>
-  <w:num w:numId="5">
-    <w:abstractNumId w:val="26"/>
-  </w:num>
-  <w:num w:numId="6">
-    <w:abstractNumId w:val="6"/>
-  </w:num>
-  <w:num w:numId="7">
-    <w:abstractNumId w:val="11"/>
-  </w:num>
-  <w:num w:numId="8">
-    <w:abstractNumId w:val="25"/>
-  </w:num>
-  <w:num w:numId="9">
-    <w:abstractNumId w:val="15"/>
-  </w:num>
-  <w:num w:numId="10">
-    <w:abstractNumId w:val="21"/>
-  </w:num>
-  <w:num w:numId="11">
-    <w:abstractNumId w:val="17"/>
-  </w:num>
-  <w:num w:numId="12">
+  <w:num w:numId="15">
     <w:abstractNumId w:val="20"/>
   </w:num>
-  <w:num w:numId="13">
-    <w:abstractNumId w:val="7"/>
+  <w:num w:numId="16">
+    <w:abstractNumId w:val="2"/>
   </w:num>
-  <w:num w:numId="14">
+  <w:num w:numId="17">
+    <w:abstractNumId w:val="28"/>
+  </w:num>
+  <w:num w:numId="18">
+    <w:abstractNumId w:val="16"/>
+  </w:num>
+  <w:num w:numId="19">
+    <w:abstractNumId w:val="35"/>
+  </w:num>
+  <w:num w:numId="20">
+    <w:abstractNumId w:val="22"/>
+  </w:num>
+  <w:num w:numId="21">
     <w:abstractNumId w:val="3"/>
   </w:num>
-  <w:num w:numId="15">
+  <w:num w:numId="22">
+    <w:abstractNumId w:val="30"/>
+  </w:num>
+  <w:num w:numId="23">
     <w:abstractNumId w:val="14"/>
   </w:num>
-  <w:num w:numId="16">
-    <w:abstractNumId w:val="1"/>
-  </w:num>
-  <w:num w:numId="17">
-    <w:abstractNumId w:val="22"/>
-  </w:num>
-  <w:num w:numId="18">
-    <w:abstractNumId w:val="12"/>
-  </w:num>
-  <w:num w:numId="19">
-    <w:abstractNumId w:val="27"/>
-  </w:num>
-  <w:num w:numId="20">
-    <w:abstractNumId w:val="16"/>
-  </w:num>
-  <w:num w:numId="21">
-    <w:abstractNumId w:val="2"/>
-  </w:num>
-  <w:num w:numId="22">
-    <w:abstractNumId w:val="23"/>
-  </w:num>
-  <w:num w:numId="23">
-    <w:abstractNumId w:val="10"/>
-  </w:num>
   <w:num w:numId="24">
-    <w:abstractNumId w:val="9"/>
+    <w:abstractNumId w:val="13"/>
   </w:num>
   <w:num w:numId="25">
-    <w:abstractNumId w:val="24"/>
+    <w:abstractNumId w:val="31"/>
   </w:num>
   <w:num w:numId="26">
-    <w:abstractNumId w:val="13"/>
+    <w:abstractNumId w:val="17"/>
   </w:num>
   <w:num w:numId="27">
     <w:abstractNumId w:val="0"/>
   </w:num>
   <w:num w:numId="28">
+    <w:abstractNumId w:val="25"/>
+  </w:num>
+  <w:num w:numId="29">
+    <w:abstractNumId w:val="11"/>
+  </w:num>
+  <w:num w:numId="30">
+    <w:abstractNumId w:val="18"/>
+  </w:num>
+  <w:num w:numId="31">
     <w:abstractNumId w:val="19"/>
+  </w:num>
+  <w:num w:numId="32">
+    <w:abstractNumId w:val="1"/>
+  </w:num>
+  <w:num w:numId="33">
+    <w:abstractNumId w:val="4"/>
+  </w:num>
+  <w:num w:numId="34">
+    <w:abstractNumId w:val="32"/>
+  </w:num>
+  <w:num w:numId="35">
+    <w:abstractNumId w:val="29"/>
+  </w:num>
+  <w:num w:numId="36">
+    <w:abstractNumId w:val="12"/>
+  </w:num>
+  <w:num w:numId="37">
+    <w:abstractNumId w:val="36"/>
   </w:num>
 </w:numbering>
 </file>

--- a/H5基础课总结.docx
+++ b/H5基础课总结.docx
@@ -300,8 +300,6 @@
         </w:rPr>
         <w:t>数据类型检测方法有：</w:t>
       </w:r>
-      <w:proofErr w:type="spellStart"/>
-      <w:proofErr w:type="gramStart"/>
       <w:r>
         <w:rPr>
           <w:rFonts w:hint="eastAsia"/>
@@ -309,9 +307,16 @@
           <w:sz w:val="24"/>
           <w:szCs w:val="24"/>
         </w:rPr>
-        <w:t>typeof</w:t>
-      </w:r>
-      <w:proofErr w:type="spellEnd"/>
+        <w:t>typeof  instanceof</w:t>
+      </w:r>
+    </w:p>
+    <w:p>
+      <w:pPr>
+        <w:rPr>
+          <w:sz w:val="24"/>
+          <w:szCs w:val="24"/>
+        </w:rPr>
+      </w:pPr>
       <w:r>
         <w:rPr>
           <w:rFonts w:hint="eastAsia"/>
@@ -319,38 +324,8 @@
           <w:sz w:val="24"/>
           <w:szCs w:val="24"/>
         </w:rPr>
-        <w:t xml:space="preserve">  </w:t>
-      </w:r>
-      <w:proofErr w:type="spellStart"/>
-      <w:r>
-        <w:rPr>
-          <w:rFonts w:hint="eastAsia"/>
-          <w:color w:val="FF0000"/>
-          <w:sz w:val="24"/>
-          <w:szCs w:val="24"/>
-        </w:rPr>
-        <w:t>instanceof</w:t>
-      </w:r>
-      <w:proofErr w:type="spellEnd"/>
-      <w:proofErr w:type="gramEnd"/>
-    </w:p>
-    <w:p>
-      <w:pPr>
-        <w:rPr>
-          <w:sz w:val="24"/>
-          <w:szCs w:val="24"/>
-        </w:rPr>
-      </w:pPr>
-      <w:r>
-        <w:rPr>
-          <w:rFonts w:hint="eastAsia"/>
-          <w:color w:val="FF0000"/>
-          <w:sz w:val="24"/>
-          <w:szCs w:val="24"/>
-        </w:rPr>
         <w:tab/>
       </w:r>
-      <w:proofErr w:type="spellStart"/>
       <w:r>
         <w:rPr>
           <w:rFonts w:hint="eastAsia"/>
@@ -367,7 +342,6 @@
         </w:rPr>
         <w:t>ypeof</w:t>
       </w:r>
-      <w:proofErr w:type="spellEnd"/>
       <w:r>
         <w:rPr>
           <w:rFonts w:hint="eastAsia"/>
@@ -390,18 +364,8 @@
           <w:sz w:val="24"/>
           <w:szCs w:val="24"/>
         </w:rPr>
-        <w:t xml:space="preserve">    </w:t>
-      </w:r>
-      <w:proofErr w:type="spellStart"/>
-      <w:r>
-        <w:rPr>
-          <w:rFonts w:hint="eastAsia"/>
-          <w:sz w:val="24"/>
-          <w:szCs w:val="24"/>
-        </w:rPr>
-        <w:t>instanceof</w:t>
-      </w:r>
-      <w:proofErr w:type="spellEnd"/>
+        <w:t xml:space="preserve">    instanceof</w:t>
+      </w:r>
       <w:r>
         <w:rPr>
           <w:rFonts w:hint="eastAsia"/>
@@ -537,43 +501,7 @@
           <w:sz w:val="24"/>
           <w:szCs w:val="24"/>
         </w:rPr>
-        <w:t>堆区与</w:t>
-      </w:r>
-      <w:proofErr w:type="gramStart"/>
-      <w:r>
-        <w:rPr>
-          <w:rFonts w:hint="eastAsia"/>
-          <w:sz w:val="24"/>
-          <w:szCs w:val="24"/>
-        </w:rPr>
-        <w:t>栈</w:t>
-      </w:r>
-      <w:proofErr w:type="gramEnd"/>
-      <w:r>
-        <w:rPr>
-          <w:rFonts w:hint="eastAsia"/>
-          <w:sz w:val="24"/>
-          <w:szCs w:val="24"/>
-        </w:rPr>
-        <w:t>区、</w:t>
-      </w:r>
-      <w:proofErr w:type="gramStart"/>
-      <w:r>
-        <w:rPr>
-          <w:rFonts w:hint="eastAsia"/>
-          <w:sz w:val="24"/>
-          <w:szCs w:val="24"/>
-        </w:rPr>
-        <w:t>存值与</w:t>
-      </w:r>
-      <w:proofErr w:type="gramEnd"/>
-      <w:r>
-        <w:rPr>
-          <w:rFonts w:hint="eastAsia"/>
-          <w:sz w:val="24"/>
-          <w:szCs w:val="24"/>
-        </w:rPr>
-        <w:t>存地址、影响变量的生命周期（自动清除、垃圾回收）</w:t>
+        <w:t>堆区与栈区、存值与存地址、影响变量的生命周期（自动清除、垃圾回收）</w:t>
       </w:r>
       <w:r>
         <w:rPr>
@@ -597,25 +525,7 @@
           <w:sz w:val="24"/>
           <w:szCs w:val="24"/>
         </w:rPr>
-        <w:t>函数内定义的基本数据类型的临时变量分配在</w:t>
-      </w:r>
-      <w:proofErr w:type="gramStart"/>
-      <w:r>
-        <w:rPr>
-          <w:rFonts w:hint="eastAsia"/>
-          <w:sz w:val="24"/>
-          <w:szCs w:val="24"/>
-        </w:rPr>
-        <w:t>栈</w:t>
-      </w:r>
-      <w:proofErr w:type="gramEnd"/>
-      <w:r>
-        <w:rPr>
-          <w:rFonts w:hint="eastAsia"/>
-          <w:sz w:val="24"/>
-          <w:szCs w:val="24"/>
-        </w:rPr>
-        <w:t>区</w:t>
+        <w:t>函数内定义的基本数据类型的临时变量分配在栈区</w:t>
       </w:r>
       <w:r>
         <w:rPr>
@@ -640,25 +550,7 @@
           <w:sz w:val="24"/>
           <w:szCs w:val="24"/>
         </w:rPr>
-        <w:t>引用数据类型的变量的引用（地址）存储在</w:t>
-      </w:r>
-      <w:proofErr w:type="gramStart"/>
-      <w:r>
-        <w:rPr>
-          <w:rFonts w:hint="eastAsia"/>
-          <w:sz w:val="24"/>
-          <w:szCs w:val="24"/>
-        </w:rPr>
-        <w:t>栈区或堆区</w:t>
-      </w:r>
-      <w:proofErr w:type="gramEnd"/>
-      <w:r>
-        <w:rPr>
-          <w:rFonts w:hint="eastAsia"/>
-          <w:sz w:val="24"/>
-          <w:szCs w:val="24"/>
-        </w:rPr>
-        <w:t>，被引用（指向）的对象存储在堆区</w:t>
+        <w:t>引用数据类型的变量的引用（地址）存储在栈区或堆区，被引用（指向）的对象存储在堆区</w:t>
       </w:r>
     </w:p>
     <w:p>
@@ -960,25 +852,14 @@
           <w:szCs w:val="24"/>
         </w:rPr>
       </w:pPr>
-      <w:proofErr w:type="gramStart"/>
-      <w:r>
-        <w:rPr>
-          <w:rFonts w:hint="eastAsia"/>
-          <w:b/>
-          <w:sz w:val="24"/>
-          <w:szCs w:val="24"/>
-        </w:rPr>
-        <w:t>判等时</w:t>
-      </w:r>
-      <w:proofErr w:type="gramEnd"/>
-      <w:r>
-        <w:rPr>
-          <w:rFonts w:hint="eastAsia"/>
-          <w:b/>
-          <w:sz w:val="24"/>
-          <w:szCs w:val="24"/>
-        </w:rPr>
-        <w:t>不同</w:t>
+      <w:r>
+        <w:rPr>
+          <w:rFonts w:hint="eastAsia"/>
+          <w:b/>
+          <w:sz w:val="24"/>
+          <w:szCs w:val="24"/>
+        </w:rPr>
+        <w:t>判等时不同</w:t>
       </w:r>
     </w:p>
     <w:p>
@@ -1006,23 +887,13 @@
         </w:rPr>
         <w:t xml:space="preserve">- </w:t>
       </w:r>
-      <w:proofErr w:type="gramStart"/>
-      <w:r>
-        <w:rPr>
-          <w:rFonts w:hint="eastAsia"/>
-          <w:sz w:val="24"/>
-          <w:szCs w:val="24"/>
-        </w:rPr>
-        <w:t>值类型</w:t>
-      </w:r>
-      <w:proofErr w:type="gramEnd"/>
-      <w:r>
-        <w:rPr>
-          <w:rFonts w:hint="eastAsia"/>
-          <w:sz w:val="24"/>
-          <w:szCs w:val="24"/>
-        </w:rPr>
-        <w:t>是判断变量的值是否相等（值比较）</w:t>
+      <w:r>
+        <w:rPr>
+          <w:rFonts w:hint="eastAsia"/>
+          <w:sz w:val="24"/>
+          <w:szCs w:val="24"/>
+        </w:rPr>
+        <w:t>值类型是判断变量的值是否相等（值比较）</w:t>
       </w:r>
       <w:r>
         <w:rPr>
@@ -1378,18 +1249,8 @@
           <w:sz w:val="24"/>
           <w:szCs w:val="24"/>
         </w:rPr>
-        <w:t xml:space="preserve">- </w:t>
-      </w:r>
-      <w:proofErr w:type="spellStart"/>
-      <w:r>
-        <w:rPr>
-          <w:rFonts w:hint="eastAsia"/>
-          <w:sz w:val="24"/>
-          <w:szCs w:val="24"/>
-        </w:rPr>
-        <w:t>NaN</w:t>
-      </w:r>
-      <w:proofErr w:type="spellEnd"/>
+        <w:t>- NaN</w:t>
+      </w:r>
       <w:r>
         <w:rPr>
           <w:rFonts w:hint="eastAsia"/>
@@ -1875,13 +1736,8 @@
       <w:pPr>
         <w:ind w:left="840" w:firstLine="420"/>
       </w:pPr>
-      <w:proofErr w:type="spellStart"/>
-      <w:r>
-        <w:t>unfefined</w:t>
-      </w:r>
-      <w:proofErr w:type="spellEnd"/>
-      <w:r>
-        <w:t xml:space="preserve"> </w:t>
+      <w:r>
+        <w:t xml:space="preserve">unfefined </w:t>
       </w:r>
       <w:r>
         <w:rPr>
@@ -1986,25 +1842,7 @@
           <w:sz w:val="24"/>
           <w:szCs w:val="24"/>
         </w:rPr>
-        <w:t>是原型链</w:t>
-      </w:r>
-      <w:proofErr w:type="gramStart"/>
-      <w:r>
-        <w:rPr>
-          <w:rFonts w:hint="eastAsia"/>
-          <w:sz w:val="24"/>
-          <w:szCs w:val="24"/>
-        </w:rPr>
-        <w:t>最</w:t>
-      </w:r>
-      <w:proofErr w:type="gramEnd"/>
-      <w:r>
-        <w:rPr>
-          <w:rFonts w:hint="eastAsia"/>
-          <w:sz w:val="24"/>
-          <w:szCs w:val="24"/>
-        </w:rPr>
-        <w:t>顶端的元素，一切皆源于空。</w:t>
+        <w:t>是原型链最顶端的元素，一切皆源于空。</w:t>
       </w:r>
     </w:p>
     <w:p>
@@ -2231,41 +2069,13 @@
         </w:rPr>
         <w:t>例：</w:t>
       </w:r>
-      <w:proofErr w:type="spellStart"/>
-      <w:r>
-        <w:rPr>
-          <w:rFonts w:hint="eastAsia"/>
-          <w:sz w:val="24"/>
-          <w:szCs w:val="24"/>
-        </w:rPr>
-        <w:t>var</w:t>
-      </w:r>
-      <w:proofErr w:type="spellEnd"/>
-      <w:r>
-        <w:rPr>
-          <w:rFonts w:hint="eastAsia"/>
-          <w:sz w:val="24"/>
-          <w:szCs w:val="24"/>
-        </w:rPr>
-        <w:t xml:space="preserve"> </w:t>
-      </w:r>
-      <w:proofErr w:type="spellStart"/>
-      <w:r>
-        <w:rPr>
-          <w:rFonts w:hint="eastAsia"/>
-          <w:sz w:val="24"/>
-          <w:szCs w:val="24"/>
-        </w:rPr>
-        <w:t>obj</w:t>
-      </w:r>
-      <w:proofErr w:type="spellEnd"/>
-      <w:r>
-        <w:rPr>
-          <w:rFonts w:hint="eastAsia"/>
-          <w:sz w:val="24"/>
-          <w:szCs w:val="24"/>
-        </w:rPr>
-        <w:t xml:space="preserve"> = {name</w:t>
+      <w:r>
+        <w:rPr>
+          <w:rFonts w:hint="eastAsia"/>
+          <w:sz w:val="24"/>
+          <w:szCs w:val="24"/>
+        </w:rPr>
+        <w:t>var obj = {name</w:t>
       </w:r>
       <w:r>
         <w:rPr>
@@ -2349,41 +2159,13 @@
         </w:rPr>
         <w:t>例：</w:t>
       </w:r>
-      <w:proofErr w:type="spellStart"/>
-      <w:r>
-        <w:rPr>
-          <w:rFonts w:hint="eastAsia"/>
-          <w:sz w:val="24"/>
-          <w:szCs w:val="24"/>
-        </w:rPr>
-        <w:t>var</w:t>
-      </w:r>
-      <w:proofErr w:type="spellEnd"/>
-      <w:r>
-        <w:rPr>
-          <w:rFonts w:hint="eastAsia"/>
-          <w:sz w:val="24"/>
-          <w:szCs w:val="24"/>
-        </w:rPr>
-        <w:t xml:space="preserve"> </w:t>
-      </w:r>
-      <w:proofErr w:type="spellStart"/>
-      <w:r>
-        <w:rPr>
-          <w:rFonts w:hint="eastAsia"/>
-          <w:sz w:val="24"/>
-          <w:szCs w:val="24"/>
-        </w:rPr>
-        <w:t>arr</w:t>
-      </w:r>
-      <w:proofErr w:type="spellEnd"/>
-      <w:r>
-        <w:rPr>
-          <w:rFonts w:hint="eastAsia"/>
-          <w:sz w:val="24"/>
-          <w:szCs w:val="24"/>
-        </w:rPr>
-        <w:t xml:space="preserve"> = [1,2,true,</w:t>
+      <w:r>
+        <w:rPr>
+          <w:rFonts w:hint="eastAsia"/>
+          <w:sz w:val="24"/>
+          <w:szCs w:val="24"/>
+        </w:rPr>
+        <w:t>var arr = [1,2,true,</w:t>
       </w:r>
       <w:r>
         <w:rPr>
@@ -2451,43 +2233,13 @@
         </w:rPr>
         <w:t>例：</w:t>
       </w:r>
-      <w:proofErr w:type="spellStart"/>
-      <w:proofErr w:type="gramStart"/>
-      <w:r>
-        <w:rPr>
-          <w:rFonts w:hint="eastAsia"/>
-          <w:sz w:val="24"/>
-          <w:szCs w:val="24"/>
-        </w:rPr>
-        <w:t>var</w:t>
-      </w:r>
-      <w:proofErr w:type="spellEnd"/>
-      <w:proofErr w:type="gramEnd"/>
-      <w:r>
-        <w:rPr>
-          <w:rFonts w:hint="eastAsia"/>
-          <w:sz w:val="24"/>
-          <w:szCs w:val="24"/>
-        </w:rPr>
-        <w:t xml:space="preserve"> foo = function(</w:t>
-      </w:r>
-      <w:proofErr w:type="spellStart"/>
-      <w:r>
-        <w:rPr>
-          <w:rFonts w:hint="eastAsia"/>
-          <w:sz w:val="24"/>
-          <w:szCs w:val="24"/>
-        </w:rPr>
-        <w:t>x,y</w:t>
-      </w:r>
-      <w:proofErr w:type="spellEnd"/>
-      <w:r>
-        <w:rPr>
-          <w:rFonts w:hint="eastAsia"/>
-          <w:sz w:val="24"/>
-          <w:szCs w:val="24"/>
-        </w:rPr>
-        <w:t>){...};//</w:t>
+      <w:r>
+        <w:rPr>
+          <w:rFonts w:hint="eastAsia"/>
+          <w:sz w:val="24"/>
+          <w:szCs w:val="24"/>
+        </w:rPr>
+        <w:t>var foo = function(x,y){...};//</w:t>
       </w:r>
       <w:r>
         <w:rPr>
@@ -2531,61 +2283,13 @@
         </w:rPr>
         <w:t>例：</w:t>
       </w:r>
-      <w:proofErr w:type="spellStart"/>
-      <w:proofErr w:type="gramStart"/>
-      <w:r>
-        <w:rPr>
-          <w:rFonts w:hint="eastAsia"/>
-          <w:sz w:val="24"/>
-          <w:szCs w:val="24"/>
-        </w:rPr>
-        <w:t>var</w:t>
-      </w:r>
-      <w:proofErr w:type="spellEnd"/>
-      <w:proofErr w:type="gramEnd"/>
-      <w:r>
-        <w:rPr>
-          <w:rFonts w:hint="eastAsia"/>
-          <w:sz w:val="24"/>
-          <w:szCs w:val="24"/>
-        </w:rPr>
-        <w:t xml:space="preserve"> </w:t>
-      </w:r>
-      <w:proofErr w:type="spellStart"/>
-      <w:r>
-        <w:rPr>
-          <w:rFonts w:hint="eastAsia"/>
-          <w:sz w:val="24"/>
-          <w:szCs w:val="24"/>
-        </w:rPr>
-        <w:t>reg</w:t>
-      </w:r>
-      <w:proofErr w:type="spellEnd"/>
-      <w:r>
-        <w:rPr>
-          <w:rFonts w:hint="eastAsia"/>
-          <w:sz w:val="24"/>
-          <w:szCs w:val="24"/>
-        </w:rPr>
-        <w:t xml:space="preserve"> = /^</w:t>
-      </w:r>
-      <w:proofErr w:type="spellStart"/>
-      <w:r>
-        <w:rPr>
-          <w:rFonts w:hint="eastAsia"/>
-          <w:sz w:val="24"/>
-          <w:szCs w:val="24"/>
-        </w:rPr>
-        <w:t>a+b</w:t>
-      </w:r>
-      <w:proofErr w:type="spellEnd"/>
-      <w:r>
-        <w:rPr>
-          <w:rFonts w:hint="eastAsia"/>
-          <w:sz w:val="24"/>
-          <w:szCs w:val="24"/>
-        </w:rPr>
-        <w:t>+$/;</w:t>
+      <w:r>
+        <w:rPr>
+          <w:rFonts w:hint="eastAsia"/>
+          <w:sz w:val="24"/>
+          <w:szCs w:val="24"/>
+        </w:rPr>
+        <w:t>var reg = /^a+b+$/;</w:t>
       </w:r>
     </w:p>
     <w:p>
@@ -2627,18 +2331,8 @@
           <w:sz w:val="24"/>
           <w:szCs w:val="24"/>
         </w:rPr>
-        <w:t>数字、布尔、字符串等基本数据类型都有对应的包装对象类型，可以将其包装</w:t>
-      </w:r>
-      <w:proofErr w:type="gramStart"/>
-      <w:r>
-        <w:rPr>
-          <w:rFonts w:hint="eastAsia"/>
-          <w:sz w:val="24"/>
-          <w:szCs w:val="24"/>
-        </w:rPr>
-        <w:t>成对象</w:t>
-      </w:r>
-      <w:proofErr w:type="gramEnd"/>
+        <w:t>数字、布尔、字符串等基本数据类型都有对应的包装对象类型，可以将其包装成对象</w:t>
+      </w:r>
       <w:r>
         <w:rPr>
           <w:rFonts w:hint="eastAsia"/>
@@ -2678,25 +2372,7 @@
           <w:sz w:val="24"/>
           <w:szCs w:val="24"/>
         </w:rPr>
-        <w:t xml:space="preserve"> new String('</w:t>
-      </w:r>
-      <w:proofErr w:type="spellStart"/>
-      <w:r>
-        <w:rPr>
-          <w:rFonts w:hint="eastAsia"/>
-          <w:sz w:val="24"/>
-          <w:szCs w:val="24"/>
-        </w:rPr>
-        <w:t>SomeStr</w:t>
-      </w:r>
-      <w:proofErr w:type="spellEnd"/>
-      <w:r>
-        <w:rPr>
-          <w:rFonts w:hint="eastAsia"/>
-          <w:sz w:val="24"/>
-          <w:szCs w:val="24"/>
-        </w:rPr>
-        <w:t>');//</w:t>
+        <w:t xml:space="preserve"> new String('SomeStr');//</w:t>
       </w:r>
       <w:r>
         <w:rPr>
@@ -2756,23 +2432,13 @@
         </w:rPr>
         <w:t>，</w:t>
       </w:r>
-      <w:proofErr w:type="spellStart"/>
-      <w:r>
-        <w:rPr>
-          <w:rFonts w:hint="eastAsia"/>
-          <w:sz w:val="24"/>
-          <w:szCs w:val="24"/>
-        </w:rPr>
-        <w:t>World'.length</w:t>
-      </w:r>
-      <w:proofErr w:type="spellEnd"/>
-      <w:r>
-        <w:rPr>
-          <w:rFonts w:hint="eastAsia"/>
-          <w:sz w:val="24"/>
-          <w:szCs w:val="24"/>
-        </w:rPr>
-        <w:t>);</w:t>
+      <w:r>
+        <w:rPr>
+          <w:rFonts w:hint="eastAsia"/>
+          <w:sz w:val="24"/>
+          <w:szCs w:val="24"/>
+        </w:rPr>
+        <w:t>World'.length);</w:t>
       </w:r>
       <w:r>
         <w:rPr>
@@ -2789,25 +2455,7 @@
           <w:sz w:val="24"/>
           <w:szCs w:val="24"/>
         </w:rPr>
-        <w:t>基本类型其属性不能被改变、添加或删除（原始值</w:t>
-      </w:r>
-      <w:proofErr w:type="gramStart"/>
-      <w:r>
-        <w:rPr>
-          <w:rFonts w:hint="eastAsia"/>
-          <w:sz w:val="24"/>
-          <w:szCs w:val="24"/>
-        </w:rPr>
-        <w:t>不</w:t>
-      </w:r>
-      <w:proofErr w:type="gramEnd"/>
-      <w:r>
-        <w:rPr>
-          <w:rFonts w:hint="eastAsia"/>
-          <w:sz w:val="24"/>
-          <w:szCs w:val="24"/>
-        </w:rPr>
-        <w:t>可变性）</w:t>
+        <w:t>基本类型其属性不能被改变、添加或删除（原始值不可变性）</w:t>
       </w:r>
     </w:p>
     <w:p>
@@ -2851,43 +2499,14 @@
         </w:rPr>
         <w:t>例：</w:t>
       </w:r>
-      <w:proofErr w:type="spellStart"/>
-      <w:r>
-        <w:rPr>
-          <w:rFonts w:hint="eastAsia"/>
-          <w:sz w:val="24"/>
-          <w:szCs w:val="24"/>
-        </w:rPr>
-        <w:t>var</w:t>
-      </w:r>
-      <w:proofErr w:type="spellEnd"/>
-      <w:r>
-        <w:rPr>
-          <w:rFonts w:hint="eastAsia"/>
-          <w:sz w:val="24"/>
-          <w:szCs w:val="24"/>
-        </w:rPr>
-        <w:t xml:space="preserve"> </w:t>
-      </w:r>
-      <w:proofErr w:type="spellStart"/>
-      <w:r>
-        <w:rPr>
-          <w:rFonts w:hint="eastAsia"/>
-          <w:sz w:val="24"/>
-          <w:szCs w:val="24"/>
-        </w:rPr>
-        <w:t>str</w:t>
-      </w:r>
-      <w:proofErr w:type="spellEnd"/>
-      <w:r>
-        <w:rPr>
-          <w:rFonts w:hint="eastAsia"/>
-          <w:sz w:val="24"/>
-          <w:szCs w:val="24"/>
-        </w:rPr>
-        <w:t>=</w:t>
-      </w:r>
-      <w:proofErr w:type="gramStart"/>
+      <w:r>
+        <w:rPr>
+          <w:rFonts w:hint="eastAsia"/>
+          <w:sz w:val="24"/>
+          <w:szCs w:val="24"/>
+        </w:rPr>
+        <w:t>var str=</w:t>
+      </w:r>
       <w:r>
         <w:rPr>
           <w:rFonts w:hint="eastAsia"/>
@@ -2896,7 +2515,6 @@
         </w:rPr>
         <w:t>”</w:t>
       </w:r>
-      <w:proofErr w:type="gramEnd"/>
       <w:r>
         <w:rPr>
           <w:rFonts w:hint="eastAsia"/>
@@ -2905,7 +2523,6 @@
         </w:rPr>
         <w:t>test</w:t>
       </w:r>
-      <w:proofErr w:type="gramStart"/>
       <w:r>
         <w:rPr>
           <w:rFonts w:hint="eastAsia"/>
@@ -2914,7 +2531,6 @@
         </w:rPr>
         <w:t>”</w:t>
       </w:r>
-      <w:proofErr w:type="gramEnd"/>
       <w:r>
         <w:rPr>
           <w:rFonts w:hint="eastAsia"/>
@@ -2930,25 +2546,7 @@
           <w:szCs w:val="24"/>
         </w:rPr>
         <w:br/>
-        <w:t xml:space="preserve">         </w:t>
-      </w:r>
-      <w:proofErr w:type="spellStart"/>
-      <w:r>
-        <w:rPr>
-          <w:rFonts w:hint="eastAsia"/>
-          <w:sz w:val="24"/>
-          <w:szCs w:val="24"/>
-        </w:rPr>
-        <w:t>str.p</w:t>
-      </w:r>
-      <w:proofErr w:type="spellEnd"/>
-      <w:r>
-        <w:rPr>
-          <w:rFonts w:hint="eastAsia"/>
-          <w:sz w:val="24"/>
-          <w:szCs w:val="24"/>
-        </w:rPr>
-        <w:t xml:space="preserve"> = 4</w:t>
+        <w:t xml:space="preserve">         str.p = 4</w:t>
       </w:r>
       <w:r>
         <w:rPr>
@@ -2981,43 +2579,7 @@
           <w:szCs w:val="24"/>
         </w:rPr>
         <w:br/>
-        <w:t xml:space="preserve">         </w:t>
-      </w:r>
-      <w:proofErr w:type="spellStart"/>
-      <w:r>
-        <w:rPr>
-          <w:rFonts w:hint="eastAsia"/>
-          <w:sz w:val="24"/>
-          <w:szCs w:val="24"/>
-        </w:rPr>
-        <w:t>var</w:t>
-      </w:r>
-      <w:proofErr w:type="spellEnd"/>
-      <w:r>
-        <w:rPr>
-          <w:rFonts w:hint="eastAsia"/>
-          <w:sz w:val="24"/>
-          <w:szCs w:val="24"/>
-        </w:rPr>
-        <w:t xml:space="preserve"> t = </w:t>
-      </w:r>
-      <w:proofErr w:type="spellStart"/>
-      <w:r>
-        <w:rPr>
-          <w:rFonts w:hint="eastAsia"/>
-          <w:sz w:val="24"/>
-          <w:szCs w:val="24"/>
-        </w:rPr>
-        <w:t>str.p</w:t>
-      </w:r>
-      <w:proofErr w:type="spellEnd"/>
-      <w:r>
-        <w:rPr>
-          <w:rFonts w:hint="eastAsia"/>
-          <w:sz w:val="24"/>
-          <w:szCs w:val="24"/>
-        </w:rPr>
-        <w:t xml:space="preserve">; // </w:t>
+        <w:t xml:space="preserve">         var t = str.p; // </w:t>
       </w:r>
       <w:r>
         <w:rPr>
@@ -3245,7 +2807,6 @@
         </w:rPr>
         <w:t>、！！</w:t>
       </w:r>
-      <w:proofErr w:type="gramStart"/>
       <w:r>
         <w:rPr>
           <w:rFonts w:hint="eastAsia"/>
@@ -3254,7 +2815,6 @@
         </w:rPr>
         <w:t>value</w:t>
       </w:r>
-      <w:proofErr w:type="gramEnd"/>
     </w:p>
     <w:p>
       <w:pPr>
@@ -3404,7 +2964,6 @@
         </w:rPr>
         <w:t>、</w:t>
       </w:r>
-      <w:proofErr w:type="spellStart"/>
       <w:r>
         <w:rPr>
           <w:rFonts w:hint="eastAsia"/>
@@ -3413,7 +2972,6 @@
         </w:rPr>
         <w:t>parseFloat</w:t>
       </w:r>
-      <w:proofErr w:type="spellEnd"/>
       <w:r>
         <w:rPr>
           <w:rFonts w:hint="eastAsia"/>
@@ -3422,7 +2980,6 @@
         </w:rPr>
         <w:t>、</w:t>
       </w:r>
-      <w:proofErr w:type="spellStart"/>
       <w:r>
         <w:rPr>
           <w:rFonts w:hint="eastAsia"/>
@@ -3431,7 +2988,6 @@
         </w:rPr>
         <w:t>parseInt</w:t>
       </w:r>
-      <w:proofErr w:type="spellEnd"/>
     </w:p>
     <w:p>
       <w:pPr>
@@ -3589,43 +3145,7 @@
           <w:sz w:val="24"/>
           <w:szCs w:val="24"/>
         </w:rPr>
-        <w:t xml:space="preserve"> </w:t>
-      </w:r>
-      <w:proofErr w:type="spellStart"/>
-      <w:r>
-        <w:rPr>
-          <w:rFonts w:hint="eastAsia"/>
-          <w:sz w:val="24"/>
-          <w:szCs w:val="24"/>
-        </w:rPr>
-        <w:t>value.</w:t>
-      </w:r>
-      <w:proofErr w:type="gramStart"/>
-      <w:r>
-        <w:rPr>
-          <w:rFonts w:hint="eastAsia"/>
-          <w:sz w:val="24"/>
-          <w:szCs w:val="24"/>
-        </w:rPr>
-        <w:t>toString</w:t>
-      </w:r>
-      <w:proofErr w:type="spellEnd"/>
-      <w:r>
-        <w:rPr>
-          <w:rFonts w:hint="eastAsia"/>
-          <w:sz w:val="24"/>
-          <w:szCs w:val="24"/>
-        </w:rPr>
-        <w:t>(</w:t>
-      </w:r>
-      <w:proofErr w:type="gramEnd"/>
-      <w:r>
-        <w:rPr>
-          <w:rFonts w:hint="eastAsia"/>
-          <w:sz w:val="24"/>
-          <w:szCs w:val="24"/>
-        </w:rPr>
-        <w:t>);</w:t>
+        <w:t xml:space="preserve"> value.toString();</w:t>
       </w:r>
     </w:p>
     <w:p>
@@ -3741,25 +3261,7 @@
           <w:sz w:val="24"/>
           <w:szCs w:val="24"/>
         </w:rPr>
-        <w:t>'</w:t>
-      </w:r>
-      <w:proofErr w:type="spellStart"/>
-      <w:r>
-        <w:rPr>
-          <w:rFonts w:hint="eastAsia"/>
-          <w:sz w:val="24"/>
-          <w:szCs w:val="24"/>
-        </w:rPr>
-        <w:t>img</w:t>
-      </w:r>
-      <w:proofErr w:type="spellEnd"/>
-      <w:r>
-        <w:rPr>
-          <w:rFonts w:hint="eastAsia"/>
-          <w:sz w:val="24"/>
-          <w:szCs w:val="24"/>
-        </w:rPr>
-        <w:t xml:space="preserve">'+ 3 + '.jpg';  </w:t>
+        <w:t xml:space="preserve">'img'+ 3 + '.jpg';  </w:t>
       </w:r>
       <w:r>
         <w:rPr>
@@ -3857,25 +3359,7 @@
           <w:sz w:val="24"/>
           <w:szCs w:val="24"/>
         </w:rPr>
-        <w:t>if(</w:t>
-      </w:r>
-      <w:proofErr w:type="spellStart"/>
-      <w:r>
-        <w:rPr>
-          <w:rFonts w:hint="eastAsia"/>
-          <w:sz w:val="24"/>
-          <w:szCs w:val="24"/>
-        </w:rPr>
-        <w:t>obj</w:t>
-      </w:r>
-      <w:proofErr w:type="spellEnd"/>
-      <w:r>
-        <w:rPr>
-          <w:rFonts w:hint="eastAsia"/>
-          <w:sz w:val="24"/>
-          <w:szCs w:val="24"/>
-        </w:rPr>
-        <w:t>){...}</w:t>
+        <w:t>if(obj){...}</w:t>
       </w:r>
       <w:r>
         <w:rPr>
@@ -3985,23 +3469,13 @@
         </w:rPr>
         <w:t>数转为字符串（</w:t>
       </w:r>
-      <w:proofErr w:type="spellStart"/>
-      <w:r>
-        <w:rPr>
-          <w:rFonts w:hint="eastAsia"/>
-          <w:sz w:val="24"/>
-          <w:szCs w:val="24"/>
-        </w:rPr>
-        <w:t>toString</w:t>
-      </w:r>
-      <w:proofErr w:type="spellEnd"/>
-      <w:r>
-        <w:rPr>
-          <w:rFonts w:hint="eastAsia"/>
-          <w:sz w:val="24"/>
-          <w:szCs w:val="24"/>
-        </w:rPr>
-        <w:t>()</w:t>
+      <w:r>
+        <w:rPr>
+          <w:rFonts w:hint="eastAsia"/>
+          <w:sz w:val="24"/>
+          <w:szCs w:val="24"/>
+        </w:rPr>
+        <w:t>toString()</w:t>
       </w:r>
       <w:r>
         <w:rPr>
@@ -4011,23 +3485,13 @@
         </w:rPr>
         <w:t>、</w:t>
       </w:r>
-      <w:proofErr w:type="spellStart"/>
-      <w:r>
-        <w:rPr>
-          <w:rFonts w:hint="eastAsia"/>
-          <w:sz w:val="24"/>
-          <w:szCs w:val="24"/>
-        </w:rPr>
-        <w:t>toFixed</w:t>
-      </w:r>
-      <w:proofErr w:type="spellEnd"/>
-      <w:r>
-        <w:rPr>
-          <w:rFonts w:hint="eastAsia"/>
-          <w:sz w:val="24"/>
-          <w:szCs w:val="24"/>
-        </w:rPr>
-        <w:t>()</w:t>
+      <w:r>
+        <w:rPr>
+          <w:rFonts w:hint="eastAsia"/>
+          <w:sz w:val="24"/>
+          <w:szCs w:val="24"/>
+        </w:rPr>
+        <w:t>toFixed()</w:t>
       </w:r>
       <w:r>
         <w:rPr>
@@ -4037,23 +3501,13 @@
         </w:rPr>
         <w:t>、</w:t>
       </w:r>
-      <w:proofErr w:type="spellStart"/>
-      <w:r>
-        <w:rPr>
-          <w:rFonts w:hint="eastAsia"/>
-          <w:sz w:val="24"/>
-          <w:szCs w:val="24"/>
-        </w:rPr>
-        <w:t>toPrecision</w:t>
-      </w:r>
-      <w:proofErr w:type="spellEnd"/>
-      <w:r>
-        <w:rPr>
-          <w:rFonts w:hint="eastAsia"/>
-          <w:sz w:val="24"/>
-          <w:szCs w:val="24"/>
-        </w:rPr>
-        <w:t>()</w:t>
+      <w:r>
+        <w:rPr>
+          <w:rFonts w:hint="eastAsia"/>
+          <w:sz w:val="24"/>
+          <w:szCs w:val="24"/>
+        </w:rPr>
+        <w:t>toPrecision()</w:t>
       </w:r>
       <w:r>
         <w:rPr>
@@ -4063,23 +3517,13 @@
         </w:rPr>
         <w:t>、</w:t>
       </w:r>
-      <w:proofErr w:type="spellStart"/>
-      <w:r>
-        <w:rPr>
-          <w:rFonts w:hint="eastAsia"/>
-          <w:sz w:val="24"/>
-          <w:szCs w:val="24"/>
-        </w:rPr>
-        <w:t>toExponential</w:t>
-      </w:r>
-      <w:proofErr w:type="spellEnd"/>
-      <w:r>
-        <w:rPr>
-          <w:rFonts w:hint="eastAsia"/>
-          <w:sz w:val="24"/>
-          <w:szCs w:val="24"/>
-        </w:rPr>
-        <w:t>()</w:t>
+      <w:r>
+        <w:rPr>
+          <w:rFonts w:hint="eastAsia"/>
+          <w:sz w:val="24"/>
+          <w:szCs w:val="24"/>
+        </w:rPr>
+        <w:t>toExponential()</w:t>
       </w:r>
       <w:r>
         <w:rPr>
@@ -4106,23 +3550,13 @@
         </w:rPr>
         <w:t>字符串转为数字（</w:t>
       </w:r>
-      <w:proofErr w:type="spellStart"/>
-      <w:r>
-        <w:rPr>
-          <w:rFonts w:hint="eastAsia"/>
-          <w:sz w:val="24"/>
-          <w:szCs w:val="24"/>
-        </w:rPr>
-        <w:t>parseInt</w:t>
-      </w:r>
-      <w:proofErr w:type="spellEnd"/>
-      <w:r>
-        <w:rPr>
-          <w:rFonts w:hint="eastAsia"/>
-          <w:sz w:val="24"/>
-          <w:szCs w:val="24"/>
-        </w:rPr>
-        <w:t>()</w:t>
+      <w:r>
+        <w:rPr>
+          <w:rFonts w:hint="eastAsia"/>
+          <w:sz w:val="24"/>
+          <w:szCs w:val="24"/>
+        </w:rPr>
+        <w:t>parseInt()</w:t>
       </w:r>
       <w:r>
         <w:rPr>
@@ -4132,23 +3566,13 @@
         </w:rPr>
         <w:t>、</w:t>
       </w:r>
-      <w:proofErr w:type="spellStart"/>
-      <w:r>
-        <w:rPr>
-          <w:rFonts w:hint="eastAsia"/>
-          <w:sz w:val="24"/>
-          <w:szCs w:val="24"/>
-        </w:rPr>
-        <w:t>parseFloat</w:t>
-      </w:r>
-      <w:proofErr w:type="spellEnd"/>
-      <w:r>
-        <w:rPr>
-          <w:rFonts w:hint="eastAsia"/>
-          <w:sz w:val="24"/>
-          <w:szCs w:val="24"/>
-        </w:rPr>
-        <w:t>()</w:t>
+      <w:r>
+        <w:rPr>
+          <w:rFonts w:hint="eastAsia"/>
+          <w:sz w:val="24"/>
+          <w:szCs w:val="24"/>
+        </w:rPr>
+        <w:t>parseFloat()</w:t>
       </w:r>
       <w:r>
         <w:rPr>
@@ -4175,23 +3599,13 @@
         </w:rPr>
         <w:t>对象转换为原始值（</w:t>
       </w:r>
-      <w:proofErr w:type="spellStart"/>
-      <w:r>
-        <w:rPr>
-          <w:rFonts w:hint="eastAsia"/>
-          <w:sz w:val="24"/>
-          <w:szCs w:val="24"/>
-        </w:rPr>
-        <w:t>toString</w:t>
-      </w:r>
-      <w:proofErr w:type="spellEnd"/>
-      <w:r>
-        <w:rPr>
-          <w:rFonts w:hint="eastAsia"/>
-          <w:sz w:val="24"/>
-          <w:szCs w:val="24"/>
-        </w:rPr>
-        <w:t>()</w:t>
+      <w:r>
+        <w:rPr>
+          <w:rFonts w:hint="eastAsia"/>
+          <w:sz w:val="24"/>
+          <w:szCs w:val="24"/>
+        </w:rPr>
+        <w:t>toString()</w:t>
       </w:r>
       <w:r>
         <w:rPr>
@@ -4201,23 +3615,13 @@
         </w:rPr>
         <w:t>、</w:t>
       </w:r>
-      <w:proofErr w:type="spellStart"/>
-      <w:r>
-        <w:rPr>
-          <w:rFonts w:hint="eastAsia"/>
-          <w:sz w:val="24"/>
-          <w:szCs w:val="24"/>
-        </w:rPr>
-        <w:t>valueOf</w:t>
-      </w:r>
-      <w:proofErr w:type="spellEnd"/>
-      <w:r>
-        <w:rPr>
-          <w:rFonts w:hint="eastAsia"/>
-          <w:sz w:val="24"/>
-          <w:szCs w:val="24"/>
-        </w:rPr>
-        <w:t>()</w:t>
+      <w:r>
+        <w:rPr>
+          <w:rFonts w:hint="eastAsia"/>
+          <w:sz w:val="24"/>
+          <w:szCs w:val="24"/>
+        </w:rPr>
+        <w:t>valueOf()</w:t>
       </w:r>
       <w:r>
         <w:rPr>
@@ -4492,21 +3896,7 @@
         <w:rPr>
           <w:rFonts w:hint="eastAsia"/>
         </w:rPr>
-        <w:t>基本数据类型属性或方法时创建临时包装对象，访问的都是对象中的属性或方法（注：访问对象属性时，首先访问自身属性，访问</w:t>
-      </w:r>
-      <w:proofErr w:type="gramStart"/>
-      <w:r>
-        <w:rPr>
-          <w:rFonts w:hint="eastAsia"/>
-        </w:rPr>
-        <w:t>不</w:t>
-      </w:r>
-      <w:proofErr w:type="gramEnd"/>
-      <w:r>
-        <w:rPr>
-          <w:rFonts w:hint="eastAsia"/>
-        </w:rPr>
-        <w:t>到时，则会在原型链上寻找对应的属性和方法）</w:t>
+        <w:t>基本数据类型属性或方法时创建临时包装对象，访问的都是对象中的属性或方法（注：访问对象属性时，首先访问自身属性，访问不到时，则会在原型链上寻找对应的属性和方法）</w:t>
       </w:r>
     </w:p>
     <w:p>
@@ -4557,27 +3947,11 @@
         </w:rPr>
         <w:t>---</w:t>
       </w:r>
-      <w:proofErr w:type="spellStart"/>
-      <w:proofErr w:type="gramStart"/>
-      <w:r>
-        <w:rPr>
-          <w:rFonts w:hint="eastAsia"/>
-        </w:rPr>
-        <w:t>Number.prototype.toFixed</w:t>
-      </w:r>
-      <w:proofErr w:type="spellEnd"/>
-      <w:r>
-        <w:rPr>
-          <w:rFonts w:hint="eastAsia"/>
-        </w:rPr>
-        <w:t>(</w:t>
-      </w:r>
-      <w:proofErr w:type="gramEnd"/>
-      <w:r>
-        <w:rPr>
-          <w:rFonts w:hint="eastAsia"/>
-        </w:rPr>
-        <w:t>...)</w:t>
+      <w:r>
+        <w:rPr>
+          <w:rFonts w:hint="eastAsia"/>
+        </w:rPr>
+        <w:t>Number.prototype.toFixed(...)</w:t>
       </w:r>
       <w:r>
         <w:rPr>
@@ -4585,19 +3959,11 @@
         </w:rPr>
         <w:t>、</w:t>
       </w:r>
-      <w:proofErr w:type="spellStart"/>
-      <w:r>
-        <w:rPr>
-          <w:rFonts w:hint="eastAsia"/>
-        </w:rPr>
-        <w:t>Number.prototype.toPrecision</w:t>
-      </w:r>
-      <w:proofErr w:type="spellEnd"/>
-      <w:r>
-        <w:rPr>
-          <w:rFonts w:hint="eastAsia"/>
-        </w:rPr>
-        <w:t>(...)</w:t>
+      <w:r>
+        <w:rPr>
+          <w:rFonts w:hint="eastAsia"/>
+        </w:rPr>
+        <w:t>Number.prototype.toPrecision(...)</w:t>
       </w:r>
       <w:r>
         <w:rPr>
@@ -4606,19 +3972,11 @@
         <w:br/>
         <w:t>---</w:t>
       </w:r>
-      <w:proofErr w:type="spellStart"/>
-      <w:r>
-        <w:rPr>
-          <w:rFonts w:hint="eastAsia"/>
-        </w:rPr>
-        <w:t>Number.prototype.toString</w:t>
-      </w:r>
-      <w:proofErr w:type="spellEnd"/>
-      <w:r>
-        <w:rPr>
-          <w:rFonts w:hint="eastAsia"/>
-        </w:rPr>
-        <w:t>(...)</w:t>
+      <w:r>
+        <w:rPr>
+          <w:rFonts w:hint="eastAsia"/>
+        </w:rPr>
+        <w:t>Number.prototype.toString(...)</w:t>
       </w:r>
       <w:r>
         <w:rPr>
@@ -4626,19 +3984,11 @@
         </w:rPr>
         <w:t>、</w:t>
       </w:r>
-      <w:proofErr w:type="spellStart"/>
-      <w:r>
-        <w:rPr>
-          <w:rFonts w:hint="eastAsia"/>
-        </w:rPr>
-        <w:t>Number.prototype.toExponential</w:t>
-      </w:r>
-      <w:proofErr w:type="spellEnd"/>
-      <w:r>
-        <w:rPr>
-          <w:rFonts w:hint="eastAsia"/>
-        </w:rPr>
-        <w:t>(...)</w:t>
+      <w:r>
+        <w:rPr>
+          <w:rFonts w:hint="eastAsia"/>
+        </w:rPr>
+        <w:t>Number.prototype.toExponential(...)</w:t>
       </w:r>
     </w:p>
     <w:p>
@@ -4677,30 +4027,20 @@
         <w:rPr>
           <w:rFonts w:hint="eastAsia"/>
         </w:rPr>
-        <w:t xml:space="preserve">- </w:t>
-      </w:r>
-      <w:proofErr w:type="spellStart"/>
-      <w:r>
-        <w:rPr>
-          <w:rFonts w:hint="eastAsia"/>
-        </w:rPr>
-        <w:t>Number.MAX_VALUE</w:t>
-      </w:r>
-      <w:proofErr w:type="spellEnd"/>
+        <w:t>- Number.MAX_VALUE</w:t>
+      </w:r>
       <w:r>
         <w:rPr>
           <w:rFonts w:hint="eastAsia"/>
         </w:rPr>
         <w:t>、</w:t>
       </w:r>
-      <w:proofErr w:type="spellStart"/>
       <w:r>
         <w:rPr>
           <w:rFonts w:hint="eastAsia"/>
         </w:rPr>
         <w:t>Number.MIN_VALUE</w:t>
       </w:r>
-      <w:proofErr w:type="spellEnd"/>
     </w:p>
     <w:p>
       <w:pPr>
@@ -4716,44 +4056,32 @@
         <w:rPr>
           <w:rFonts w:hint="eastAsia"/>
         </w:rPr>
-        <w:t xml:space="preserve">- </w:t>
-      </w:r>
-      <w:proofErr w:type="spellStart"/>
-      <w:r>
-        <w:rPr>
-          <w:rFonts w:hint="eastAsia"/>
-        </w:rPr>
-        <w:t>Number.NaN</w:t>
-      </w:r>
-      <w:proofErr w:type="spellEnd"/>
+        <w:t>- Number.NaN</w:t>
+      </w:r>
       <w:r>
         <w:rPr>
           <w:rFonts w:hint="eastAsia"/>
         </w:rPr>
         <w:t>、</w:t>
       </w:r>
-      <w:proofErr w:type="spellStart"/>
       <w:r>
         <w:rPr>
           <w:rFonts w:hint="eastAsia"/>
         </w:rPr>
         <w:t>Number.NEGATIVE_INFINITY</w:t>
       </w:r>
-      <w:proofErr w:type="spellEnd"/>
       <w:r>
         <w:rPr>
           <w:rFonts w:hint="eastAsia"/>
         </w:rPr>
         <w:t>、</w:t>
       </w:r>
-      <w:proofErr w:type="spellStart"/>
       <w:r>
         <w:rPr>
           <w:rFonts w:hint="eastAsia"/>
         </w:rPr>
         <w:t>Number.POSITIVE_INFINITY</w:t>
       </w:r>
-      <w:proofErr w:type="spellEnd"/>
     </w:p>
     <w:p>
       <w:pPr>
@@ -5056,21 +4384,7 @@
         <w:rPr>
           <w:rFonts w:hint="eastAsia"/>
         </w:rPr>
-        <w:t>基本数据类型属性或方法时创建临时包装对象，访问的都是对象中的属性或方法（注：访问对象属性时，首先访问自身属性，访问</w:t>
-      </w:r>
-      <w:proofErr w:type="gramStart"/>
-      <w:r>
-        <w:rPr>
-          <w:rFonts w:hint="eastAsia"/>
-        </w:rPr>
-        <w:t>不</w:t>
-      </w:r>
-      <w:proofErr w:type="gramEnd"/>
-      <w:r>
-        <w:rPr>
-          <w:rFonts w:hint="eastAsia"/>
-        </w:rPr>
-        <w:t>到时，则会在原型链上寻找对应的属性和方法）</w:t>
+        <w:t>基本数据类型属性或方法时创建临时包装对象，访问的都是对象中的属性或方法（注：访问对象属性时，首先访问自身属性，访问不到时，则会在原型链上寻找对应的属性和方法）</w:t>
       </w:r>
     </w:p>
     <w:p>
@@ -5179,21 +4493,7 @@
         <w:rPr>
           <w:rFonts w:hint="eastAsia"/>
         </w:rPr>
-        <w:t xml:space="preserve"> "B".</w:t>
-      </w:r>
-      <w:proofErr w:type="spellStart"/>
-      <w:r>
-        <w:rPr>
-          <w:rFonts w:hint="eastAsia"/>
-        </w:rPr>
-        <w:t>localeCompare</w:t>
-      </w:r>
-      <w:proofErr w:type="spellEnd"/>
-      <w:r>
-        <w:rPr>
-          <w:rFonts w:hint="eastAsia"/>
-        </w:rPr>
-        <w:t>("A"); //</w:t>
+        <w:t xml:space="preserve"> "B".localeCompare("A"); //</w:t>
       </w:r>
       <w:r>
         <w:rPr>
@@ -5387,29 +4687,7 @@
         <w:rPr>
           <w:rFonts w:hint="eastAsia"/>
         </w:rPr>
-        <w:t xml:space="preserve"> </w:t>
-      </w:r>
-      <w:proofErr w:type="spellStart"/>
-      <w:proofErr w:type="gramStart"/>
-      <w:r>
-        <w:rPr>
-          <w:rFonts w:hint="eastAsia"/>
-        </w:rPr>
-        <w:t>String.fromCharCode</w:t>
-      </w:r>
-      <w:proofErr w:type="spellEnd"/>
-      <w:r>
-        <w:rPr>
-          <w:rFonts w:hint="eastAsia"/>
-        </w:rPr>
-        <w:t>(</w:t>
-      </w:r>
-      <w:proofErr w:type="gramEnd"/>
-      <w:r>
-        <w:rPr>
-          <w:rFonts w:hint="eastAsia"/>
-        </w:rPr>
-        <w:t>97,98,99);</w:t>
+        <w:t xml:space="preserve"> String.fromCharCode(97,98,99);</w:t>
       </w:r>
       <w:r>
         <w:rPr>
@@ -5428,21 +4706,7 @@
         <w:rPr>
           <w:rFonts w:hint="eastAsia"/>
         </w:rPr>
-        <w:t xml:space="preserve">- </w:t>
-      </w:r>
-      <w:proofErr w:type="spellStart"/>
-      <w:r>
-        <w:rPr>
-          <w:rFonts w:hint="eastAsia"/>
-        </w:rPr>
-        <w:t>String.fromCharCode.apply</w:t>
-      </w:r>
-      <w:proofErr w:type="spellEnd"/>
-      <w:r>
-        <w:rPr>
-          <w:rFonts w:hint="eastAsia"/>
-        </w:rPr>
-        <w:t>(null,[97,98,99]);</w:t>
+        <w:t>- String.fromCharCode.apply(null,[97,98,99]);</w:t>
       </w:r>
     </w:p>
     <w:p>
@@ -5494,35 +4758,13 @@
         <w:rPr>
           <w:rFonts w:hint="eastAsia"/>
         </w:rPr>
-        <w:t xml:space="preserve"> </w:t>
-      </w:r>
-      <w:proofErr w:type="spellStart"/>
-      <w:r>
-        <w:rPr>
-          <w:rFonts w:hint="eastAsia"/>
-        </w:rPr>
-        <w:t>String.prototype.charAt</w:t>
-      </w:r>
-      <w:proofErr w:type="spellEnd"/>
-      <w:r>
-        <w:rPr>
-          <w:rFonts w:hint="eastAsia"/>
-        </w:rPr>
-        <w:t>(</w:t>
-      </w:r>
-      <w:proofErr w:type="spellStart"/>
-      <w:r>
-        <w:rPr>
-          <w:rFonts w:hint="eastAsia"/>
-        </w:rPr>
-        <w:t>pos</w:t>
-      </w:r>
-      <w:proofErr w:type="spellEnd"/>
-      <w:r>
-        <w:rPr>
-          <w:rFonts w:hint="eastAsia"/>
-        </w:rPr>
-        <w:t>);</w:t>
+        <w:t xml:space="preserve"> String.prototype.charAt</w:t>
+      </w:r>
+      <w:r>
+        <w:rPr>
+          <w:rFonts w:hint="eastAsia"/>
+        </w:rPr>
+        <w:t>(pos);</w:t>
       </w:r>
       <w:r>
         <w:rPr>
@@ -5531,33 +4773,11 @@
         <w:br/>
         <w:t>---</w:t>
       </w:r>
-      <w:proofErr w:type="spellStart"/>
-      <w:r>
-        <w:rPr>
-          <w:rFonts w:hint="eastAsia"/>
-        </w:rPr>
-        <w:t>String.prototype.charCodeAt</w:t>
-      </w:r>
-      <w:proofErr w:type="spellEnd"/>
-      <w:r>
-        <w:rPr>
-          <w:rFonts w:hint="eastAsia"/>
-        </w:rPr>
-        <w:t>(</w:t>
-      </w:r>
-      <w:proofErr w:type="spellStart"/>
-      <w:r>
-        <w:rPr>
-          <w:rFonts w:hint="eastAsia"/>
-        </w:rPr>
-        <w:t>pos</w:t>
-      </w:r>
-      <w:proofErr w:type="spellEnd"/>
-      <w:r>
-        <w:rPr>
-          <w:rFonts w:hint="eastAsia"/>
-        </w:rPr>
-        <w:t>);</w:t>
+      <w:r>
+        <w:rPr>
+          <w:rFonts w:hint="eastAsia"/>
+        </w:rPr>
+        <w:t>String.prototype.charCodeAt(pos);</w:t>
       </w:r>
       <w:r>
         <w:rPr>
@@ -5576,35 +4796,13 @@
         <w:rPr>
           <w:rFonts w:hint="eastAsia"/>
         </w:rPr>
-        <w:t xml:space="preserve"> </w:t>
-      </w:r>
-      <w:proofErr w:type="spellStart"/>
-      <w:r>
-        <w:rPr>
-          <w:rFonts w:hint="eastAsia"/>
-        </w:rPr>
-        <w:t>String.prototype.slice</w:t>
-      </w:r>
-      <w:proofErr w:type="spellEnd"/>
-      <w:r>
-        <w:rPr>
-          <w:rFonts w:hint="eastAsia"/>
-        </w:rPr>
-        <w:t>(</w:t>
-      </w:r>
-      <w:proofErr w:type="spellStart"/>
-      <w:r>
-        <w:rPr>
-          <w:rFonts w:hint="eastAsia"/>
-        </w:rPr>
-        <w:t>start,end</w:t>
-      </w:r>
-      <w:proofErr w:type="spellEnd"/>
-      <w:r>
-        <w:rPr>
-          <w:rFonts w:hint="eastAsia"/>
-        </w:rPr>
-        <w:t>?);</w:t>
+        <w:t xml:space="preserve"> String.prototype.slice</w:t>
+      </w:r>
+      <w:r>
+        <w:rPr>
+          <w:rFonts w:hint="eastAsia"/>
+        </w:rPr>
+        <w:t>(start,end?);</w:t>
       </w:r>
       <w:r>
         <w:rPr>
@@ -5613,33 +4811,11 @@
         <w:br/>
         <w:t>---</w:t>
       </w:r>
-      <w:proofErr w:type="spellStart"/>
-      <w:r>
-        <w:rPr>
-          <w:rFonts w:hint="eastAsia"/>
-        </w:rPr>
-        <w:t>String.prototype.substr</w:t>
-      </w:r>
-      <w:proofErr w:type="spellEnd"/>
-      <w:r>
-        <w:rPr>
-          <w:rFonts w:hint="eastAsia"/>
-        </w:rPr>
-        <w:t>(</w:t>
-      </w:r>
-      <w:proofErr w:type="spellStart"/>
-      <w:r>
-        <w:rPr>
-          <w:rFonts w:hint="eastAsia"/>
-        </w:rPr>
-        <w:t>start,length</w:t>
-      </w:r>
-      <w:proofErr w:type="spellEnd"/>
-      <w:r>
-        <w:rPr>
-          <w:rFonts w:hint="eastAsia"/>
-        </w:rPr>
-        <w:t>?)</w:t>
+      <w:r>
+        <w:rPr>
+          <w:rFonts w:hint="eastAsia"/>
+        </w:rPr>
+        <w:t>String.prototype.substr(start,length?)</w:t>
       </w:r>
       <w:r>
         <w:rPr>
@@ -5654,35 +4830,17 @@
         </w:rPr>
         <w:t>--</w:t>
       </w:r>
-      <w:proofErr w:type="spellStart"/>
-      <w:proofErr w:type="gramStart"/>
       <w:r>
         <w:rPr>
           <w:rFonts w:hint="eastAsia"/>
         </w:rPr>
         <w:t>String.prototype.substring</w:t>
       </w:r>
-      <w:proofErr w:type="spellEnd"/>
-      <w:r>
-        <w:rPr>
-          <w:rFonts w:hint="eastAsia"/>
-        </w:rPr>
-        <w:t>(</w:t>
-      </w:r>
-      <w:proofErr w:type="spellStart"/>
-      <w:proofErr w:type="gramEnd"/>
-      <w:r>
-        <w:rPr>
-          <w:rFonts w:hint="eastAsia"/>
-        </w:rPr>
-        <w:t>start,end</w:t>
-      </w:r>
-      <w:proofErr w:type="spellEnd"/>
-      <w:r>
-        <w:rPr>
-          <w:rFonts w:hint="eastAsia"/>
-        </w:rPr>
-        <w:t>?);</w:t>
+      <w:r>
+        <w:rPr>
+          <w:rFonts w:hint="eastAsia"/>
+        </w:rPr>
+        <w:t>(start,end?);</w:t>
       </w:r>
       <w:r>
         <w:rPr>
@@ -5691,33 +4849,11 @@
         <w:br/>
         <w:t>---</w:t>
       </w:r>
-      <w:proofErr w:type="spellStart"/>
-      <w:r>
-        <w:rPr>
-          <w:rFonts w:hint="eastAsia"/>
-        </w:rPr>
-        <w:t>String.prototype.split</w:t>
-      </w:r>
-      <w:proofErr w:type="spellEnd"/>
-      <w:r>
-        <w:rPr>
-          <w:rFonts w:hint="eastAsia"/>
-        </w:rPr>
-        <w:t>(</w:t>
-      </w:r>
-      <w:proofErr w:type="spellStart"/>
-      <w:r>
-        <w:rPr>
-          <w:rFonts w:hint="eastAsia"/>
-        </w:rPr>
-        <w:t>separator?,limit</w:t>
-      </w:r>
-      <w:proofErr w:type="spellEnd"/>
-      <w:r>
-        <w:rPr>
-          <w:rFonts w:hint="eastAsia"/>
-        </w:rPr>
-        <w:t>?);</w:t>
+      <w:r>
+        <w:rPr>
+          <w:rFonts w:hint="eastAsia"/>
+        </w:rPr>
+        <w:t>String.prototype.split(separator?,limit?);</w:t>
       </w:r>
     </w:p>
     <w:p>
@@ -5765,14 +4901,12 @@
         </w:rPr>
         <w:t>--</w:t>
       </w:r>
-      <w:proofErr w:type="spellStart"/>
       <w:r>
         <w:rPr>
           <w:rFonts w:hint="eastAsia"/>
         </w:rPr>
         <w:t>String.prototype.trim</w:t>
       </w:r>
-      <w:proofErr w:type="spellEnd"/>
       <w:r>
         <w:rPr>
           <w:rFonts w:hint="eastAsia"/>
@@ -5786,14 +4920,12 @@
         <w:br/>
         <w:t>---</w:t>
       </w:r>
-      <w:proofErr w:type="spellStart"/>
       <w:r>
         <w:rPr>
           <w:rFonts w:hint="eastAsia"/>
         </w:rPr>
         <w:t>String.prototype.concat</w:t>
       </w:r>
-      <w:proofErr w:type="spellEnd"/>
       <w:r>
         <w:rPr>
           <w:rFonts w:hint="eastAsia"/>
@@ -5807,28 +4939,12 @@
         <w:br/>
         <w:t>---</w:t>
       </w:r>
-      <w:proofErr w:type="spellStart"/>
-      <w:r>
-        <w:rPr>
-          <w:rFonts w:hint="eastAsia"/>
-        </w:rPr>
-        <w:t>String.prototype.toLowerCase</w:t>
-      </w:r>
-      <w:proofErr w:type="spellEnd"/>
-      <w:r>
-        <w:rPr>
-          <w:rFonts w:hint="eastAsia"/>
-        </w:rPr>
-        <w:t xml:space="preserve">( ); </w:t>
-      </w:r>
-      <w:proofErr w:type="spellStart"/>
-      <w:r>
-        <w:rPr>
-          <w:rFonts w:hint="eastAsia"/>
-        </w:rPr>
-        <w:t>String.prototype.toLocaleLowerCase</w:t>
-      </w:r>
-      <w:proofErr w:type="spellEnd"/>
+      <w:r>
+        <w:rPr>
+          <w:rFonts w:hint="eastAsia"/>
+        </w:rPr>
+        <w:t>String.prototype.toLowerCase( ); String.prototype.toLocaleLowerCase</w:t>
+      </w:r>
       <w:r>
         <w:rPr>
           <w:rFonts w:hint="eastAsia"/>
@@ -5842,33 +4958,11 @@
         <w:br/>
         <w:t>---</w:t>
       </w:r>
-      <w:proofErr w:type="spellStart"/>
-      <w:r>
-        <w:rPr>
-          <w:rFonts w:hint="eastAsia"/>
-        </w:rPr>
-        <w:t>String.prototype.toUpperCase</w:t>
-      </w:r>
-      <w:proofErr w:type="spellEnd"/>
-      <w:r>
-        <w:rPr>
-          <w:rFonts w:hint="eastAsia"/>
-        </w:rPr>
-        <w:t xml:space="preserve">( ); </w:t>
-      </w:r>
-      <w:proofErr w:type="spellStart"/>
-      <w:r>
-        <w:rPr>
-          <w:rFonts w:hint="eastAsia"/>
-        </w:rPr>
-        <w:t>String.prototype.toLocaleUpperCase</w:t>
-      </w:r>
-      <w:proofErr w:type="spellEnd"/>
-      <w:r>
-        <w:rPr>
-          <w:rFonts w:hint="eastAsia"/>
-        </w:rPr>
-        <w:t>( );</w:t>
+      <w:r>
+        <w:rPr>
+          <w:rFonts w:hint="eastAsia"/>
+        </w:rPr>
+        <w:t>String.prototype.toUpperCase( ); String.prototype.toLocaleUpperCase( );</w:t>
       </w:r>
     </w:p>
     <w:p>
@@ -5910,35 +5004,17 @@
         </w:rPr>
         <w:t>---</w:t>
       </w:r>
-      <w:proofErr w:type="spellStart"/>
-      <w:proofErr w:type="gramStart"/>
       <w:r>
         <w:rPr>
           <w:rFonts w:hint="eastAsia"/>
         </w:rPr>
         <w:t>String.prototype.indexOf</w:t>
       </w:r>
-      <w:proofErr w:type="spellEnd"/>
-      <w:r>
-        <w:rPr>
-          <w:rFonts w:hint="eastAsia"/>
-        </w:rPr>
-        <w:t>(</w:t>
-      </w:r>
-      <w:proofErr w:type="spellStart"/>
-      <w:proofErr w:type="gramEnd"/>
-      <w:r>
-        <w:rPr>
-          <w:rFonts w:hint="eastAsia"/>
-        </w:rPr>
-        <w:t>searchingString,position</w:t>
-      </w:r>
-      <w:proofErr w:type="spellEnd"/>
-      <w:r>
-        <w:rPr>
-          <w:rFonts w:hint="eastAsia"/>
-        </w:rPr>
-        <w:t>?);</w:t>
+      <w:r>
+        <w:rPr>
+          <w:rFonts w:hint="eastAsia"/>
+        </w:rPr>
+        <w:t>(searchingString,position?);</w:t>
       </w:r>
       <w:r>
         <w:rPr>
@@ -5947,33 +5023,17 @@
         <w:br/>
         <w:t>---</w:t>
       </w:r>
-      <w:proofErr w:type="spellStart"/>
       <w:r>
         <w:rPr>
           <w:rFonts w:hint="eastAsia"/>
         </w:rPr>
         <w:t>String.prototype.lastIndexOf</w:t>
       </w:r>
-      <w:proofErr w:type="spellEnd"/>
-      <w:r>
-        <w:rPr>
-          <w:rFonts w:hint="eastAsia"/>
-        </w:rPr>
-        <w:t>(</w:t>
-      </w:r>
-      <w:proofErr w:type="spellStart"/>
-      <w:r>
-        <w:rPr>
-          <w:rFonts w:hint="eastAsia"/>
-        </w:rPr>
-        <w:t>searchingString,position</w:t>
-      </w:r>
-      <w:proofErr w:type="spellEnd"/>
-      <w:r>
-        <w:rPr>
-          <w:rFonts w:hint="eastAsia"/>
-        </w:rPr>
-        <w:t>?);</w:t>
+      <w:r>
+        <w:rPr>
+          <w:rFonts w:hint="eastAsia"/>
+        </w:rPr>
+        <w:t>(searchingString,position?);</w:t>
       </w:r>
       <w:r>
         <w:rPr>
@@ -5982,19 +5042,11 @@
         <w:br/>
         <w:t>---</w:t>
       </w:r>
-      <w:proofErr w:type="spellStart"/>
-      <w:r>
-        <w:rPr>
-          <w:rFonts w:hint="eastAsia"/>
-        </w:rPr>
-        <w:t>String.prototype.localeCompare</w:t>
-      </w:r>
-      <w:proofErr w:type="spellEnd"/>
-      <w:r>
-        <w:rPr>
-          <w:rFonts w:hint="eastAsia"/>
-        </w:rPr>
-        <w:t>(other);</w:t>
+      <w:r>
+        <w:rPr>
+          <w:rFonts w:hint="eastAsia"/>
+        </w:rPr>
+        <w:t>String.prototype.localeCompare(other);</w:t>
       </w:r>
     </w:p>
     <w:p>
@@ -6042,35 +5094,17 @@
         </w:rPr>
         <w:t>--</w:t>
       </w:r>
-      <w:proofErr w:type="spellStart"/>
-      <w:proofErr w:type="gramStart"/>
       <w:r>
         <w:rPr>
           <w:rFonts w:hint="eastAsia"/>
         </w:rPr>
         <w:t>String.prototype.search</w:t>
       </w:r>
-      <w:proofErr w:type="spellEnd"/>
-      <w:r>
-        <w:rPr>
-          <w:rFonts w:hint="eastAsia"/>
-        </w:rPr>
-        <w:t>(</w:t>
-      </w:r>
-      <w:proofErr w:type="spellStart"/>
-      <w:proofErr w:type="gramEnd"/>
-      <w:r>
-        <w:rPr>
-          <w:rFonts w:hint="eastAsia"/>
-        </w:rPr>
-        <w:t>regexp</w:t>
-      </w:r>
-      <w:proofErr w:type="spellEnd"/>
-      <w:r>
-        <w:rPr>
-          <w:rFonts w:hint="eastAsia"/>
-        </w:rPr>
-        <w:t>);</w:t>
+      <w:r>
+        <w:rPr>
+          <w:rFonts w:hint="eastAsia"/>
+        </w:rPr>
+        <w:t>(regexp);</w:t>
       </w:r>
       <w:r>
         <w:rPr>
@@ -6079,33 +5113,17 @@
         <w:br/>
         <w:t>---</w:t>
       </w:r>
-      <w:proofErr w:type="spellStart"/>
       <w:r>
         <w:rPr>
           <w:rFonts w:hint="eastAsia"/>
         </w:rPr>
         <w:t>String.prototype.match</w:t>
       </w:r>
-      <w:proofErr w:type="spellEnd"/>
-      <w:r>
-        <w:rPr>
-          <w:rFonts w:hint="eastAsia"/>
-        </w:rPr>
-        <w:t>(</w:t>
-      </w:r>
-      <w:proofErr w:type="spellStart"/>
-      <w:r>
-        <w:rPr>
-          <w:rFonts w:hint="eastAsia"/>
-        </w:rPr>
-        <w:t>regexp</w:t>
-      </w:r>
-      <w:proofErr w:type="spellEnd"/>
-      <w:r>
-        <w:rPr>
-          <w:rFonts w:hint="eastAsia"/>
-        </w:rPr>
-        <w:t>);</w:t>
+      <w:r>
+        <w:rPr>
+          <w:rFonts w:hint="eastAsia"/>
+        </w:rPr>
+        <w:t>(regexp);</w:t>
       </w:r>
       <w:r>
         <w:rPr>
@@ -6114,33 +5132,11 @@
         <w:br/>
         <w:t>---</w:t>
       </w:r>
-      <w:proofErr w:type="spellStart"/>
-      <w:r>
-        <w:rPr>
-          <w:rFonts w:hint="eastAsia"/>
-        </w:rPr>
-        <w:t>String.prototype.replace</w:t>
-      </w:r>
-      <w:proofErr w:type="spellEnd"/>
-      <w:r>
-        <w:rPr>
-          <w:rFonts w:hint="eastAsia"/>
-        </w:rPr>
-        <w:t>(</w:t>
-      </w:r>
-      <w:proofErr w:type="spellStart"/>
-      <w:r>
-        <w:rPr>
-          <w:rFonts w:hint="eastAsia"/>
-        </w:rPr>
-        <w:t>regexp</w:t>
-      </w:r>
-      <w:proofErr w:type="spellEnd"/>
-      <w:r>
-        <w:rPr>
-          <w:rFonts w:hint="eastAsia"/>
-        </w:rPr>
-        <w:t xml:space="preserve">); </w:t>
+      <w:r>
+        <w:rPr>
+          <w:rFonts w:hint="eastAsia"/>
+        </w:rPr>
+        <w:t xml:space="preserve">String.prototype.replace(regexp); </w:t>
       </w:r>
     </w:p>
     <w:p>
@@ -6357,35 +5353,7 @@
         <w:rPr>
           <w:rFonts w:hint="eastAsia"/>
         </w:rPr>
-        <w:t xml:space="preserve"> </w:t>
-      </w:r>
-      <w:proofErr w:type="spellStart"/>
-      <w:r>
-        <w:rPr>
-          <w:rFonts w:hint="eastAsia"/>
-        </w:rPr>
-        <w:t>var</w:t>
-      </w:r>
-      <w:proofErr w:type="spellEnd"/>
-      <w:r>
-        <w:rPr>
-          <w:rFonts w:hint="eastAsia"/>
-        </w:rPr>
-        <w:t xml:space="preserve"> </w:t>
-      </w:r>
-      <w:proofErr w:type="spellStart"/>
-      <w:r>
-        <w:rPr>
-          <w:rFonts w:hint="eastAsia"/>
-        </w:rPr>
-        <w:t>obj</w:t>
-      </w:r>
-      <w:proofErr w:type="spellEnd"/>
-      <w:r>
-        <w:rPr>
-          <w:rFonts w:hint="eastAsia"/>
-        </w:rPr>
-        <w:t xml:space="preserve"> = {x:12</w:t>
+        <w:t xml:space="preserve"> var obj = {x:12</w:t>
       </w:r>
       <w:r>
         <w:rPr>
@@ -6416,35 +5384,7 @@
         <w:rPr>
           <w:rFonts w:hint="eastAsia"/>
         </w:rPr>
-        <w:t xml:space="preserve"> </w:t>
-      </w:r>
-      <w:proofErr w:type="spellStart"/>
-      <w:r>
-        <w:rPr>
-          <w:rFonts w:hint="eastAsia"/>
-        </w:rPr>
-        <w:t>var</w:t>
-      </w:r>
-      <w:proofErr w:type="spellEnd"/>
-      <w:r>
-        <w:rPr>
-          <w:rFonts w:hint="eastAsia"/>
-        </w:rPr>
-        <w:t xml:space="preserve"> </w:t>
-      </w:r>
-      <w:proofErr w:type="spellStart"/>
-      <w:r>
-        <w:rPr>
-          <w:rFonts w:hint="eastAsia"/>
-        </w:rPr>
-        <w:t>arr</w:t>
-      </w:r>
-      <w:proofErr w:type="spellEnd"/>
-      <w:r>
-        <w:rPr>
-          <w:rFonts w:hint="eastAsia"/>
-        </w:rPr>
-        <w:t xml:space="preserve"> = [1,2,true,'xyz'];</w:t>
+        <w:t xml:space="preserve"> var arr = [1,2,true,'xyz'];</w:t>
       </w:r>
     </w:p>
     <w:p>
@@ -6569,14 +5509,12 @@
         </w:rPr>
         <w:t>、</w:t>
       </w:r>
-      <w:proofErr w:type="spellStart"/>
       <w:r>
         <w:rPr>
           <w:rFonts w:hint="eastAsia"/>
         </w:rPr>
         <w:t>const</w:t>
       </w:r>
-      <w:proofErr w:type="spellEnd"/>
       <w:r>
         <w:rPr>
           <w:rFonts w:hint="eastAsia"/>
@@ -6655,19 +5593,11 @@
         </w:rPr>
         <w:t>表达式代码中基本的单位，它将产生一个值，用于需要值的地方，如：</w:t>
       </w:r>
-      <w:proofErr w:type="gramStart"/>
-      <w:r>
-        <w:rPr>
-          <w:rFonts w:hint="eastAsia"/>
-        </w:rPr>
-        <w:t>if(</w:t>
-      </w:r>
-      <w:proofErr w:type="gramEnd"/>
-      <w:r>
-        <w:rPr>
-          <w:rFonts w:hint="eastAsia"/>
-        </w:rPr>
-        <w:t>a&gt;b){...}</w:t>
+      <w:r>
+        <w:rPr>
+          <w:rFonts w:hint="eastAsia"/>
+        </w:rPr>
+        <w:t>if(a&gt;b){...}</w:t>
       </w:r>
       <w:r>
         <w:rPr>
@@ -6687,48 +5617,24 @@
         </w:rPr>
         <w:t>语句表示了一种行为，如：</w:t>
       </w:r>
-      <w:proofErr w:type="spellStart"/>
-      <w:r>
-        <w:rPr>
-          <w:rFonts w:hint="eastAsia"/>
-        </w:rPr>
-        <w:t>var</w:t>
-      </w:r>
-      <w:proofErr w:type="spellEnd"/>
-      <w:r>
-        <w:rPr>
-          <w:rFonts w:hint="eastAsia"/>
-        </w:rPr>
-        <w:t xml:space="preserve"> </w:t>
-      </w:r>
-      <w:proofErr w:type="spellStart"/>
+      <w:r>
+        <w:rPr>
+          <w:rFonts w:hint="eastAsia"/>
+        </w:rPr>
+        <w:t>var obj = {x:1,y:b}; //</w:t>
+      </w:r>
+      <w:r>
+        <w:rPr>
+          <w:rFonts w:hint="eastAsia"/>
+        </w:rPr>
+        <w:t>创建对象</w:t>
+      </w:r>
       <w:r>
         <w:rPr>
           <w:rFonts w:hint="eastAsia"/>
         </w:rPr>
         <w:t>obj</w:t>
       </w:r>
-      <w:proofErr w:type="spellEnd"/>
-      <w:r>
-        <w:rPr>
-          <w:rFonts w:hint="eastAsia"/>
-        </w:rPr>
-        <w:t xml:space="preserve"> = {x:1,y:b}; //</w:t>
-      </w:r>
-      <w:r>
-        <w:rPr>
-          <w:rFonts w:hint="eastAsia"/>
-        </w:rPr>
-        <w:t>创建对象</w:t>
-      </w:r>
-      <w:proofErr w:type="spellStart"/>
-      <w:r>
-        <w:rPr>
-          <w:rFonts w:hint="eastAsia"/>
-        </w:rPr>
-        <w:t>obj</w:t>
-      </w:r>
-      <w:proofErr w:type="spellEnd"/>
       <w:r>
         <w:rPr>
           <w:rFonts w:hint="eastAsia"/>
@@ -6953,9 +5859,6 @@
       <w:pPr>
         <w:pStyle w:val="a5"/>
         <w:ind w:left="360" w:firstLineChars="0" w:firstLine="0"/>
-        <w:rPr>
-          <w:rFonts w:hint="eastAsia"/>
-        </w:rPr>
       </w:pPr>
       <w:r>
         <w:rPr>
@@ -7112,9 +6015,6 @@
       <w:pPr>
         <w:pStyle w:val="a5"/>
         <w:ind w:left="360" w:firstLineChars="0" w:firstLine="0"/>
-        <w:rPr>
-          <w:rFonts w:hint="eastAsia"/>
-        </w:rPr>
       </w:pPr>
     </w:p>
     <w:p>
@@ -7136,7 +6036,6 @@
       <w:pPr>
         <w:ind w:firstLine="420"/>
         <w:rPr>
-          <w:rFonts w:hint="eastAsia"/>
           <w:b/>
         </w:rPr>
       </w:pPr>
@@ -7177,7 +6076,6 @@
       <w:pPr>
         <w:ind w:firstLine="420"/>
         <w:rPr>
-          <w:rFonts w:hint="eastAsia"/>
           <w:b/>
         </w:rPr>
       </w:pPr>
@@ -7206,14 +6104,12 @@
         </w:rPr>
         <w:t>消除</w:t>
       </w:r>
-      <w:proofErr w:type="spellStart"/>
       <w:r>
         <w:rPr>
           <w:rFonts w:hint="eastAsia"/>
         </w:rPr>
         <w:t>Javascript</w:t>
       </w:r>
-      <w:proofErr w:type="spellEnd"/>
       <w:r>
         <w:rPr>
           <w:rFonts w:hint="eastAsia"/>
@@ -7256,7 +6152,6 @@
       <w:pPr>
         <w:ind w:firstLine="420"/>
         <w:rPr>
-          <w:rFonts w:hint="eastAsia"/>
           <w:b/>
         </w:rPr>
       </w:pPr>
@@ -7314,13 +6209,7 @@
         <w:rPr>
           <w:rFonts w:hint="eastAsia"/>
         </w:rPr>
-        <w:t xml:space="preserve"> </w:t>
-      </w:r>
-      <w:r>
-        <w:rPr>
-          <w:rFonts w:hint="eastAsia"/>
-        </w:rPr>
-        <w:t>'use strict'</w:t>
+        <w:t xml:space="preserve"> 'use strict'</w:t>
       </w:r>
     </w:p>
     <w:p>
@@ -7328,32 +6217,15 @@
         <w:pStyle w:val="a5"/>
         <w:ind w:left="360" w:firstLineChars="0" w:firstLine="0"/>
         <w:rPr>
-          <w:rFonts w:hint="eastAsia"/>
-          <w:b/>
-        </w:rPr>
-      </w:pPr>
-      <w:r>
-        <w:rPr>
-          <w:rFonts w:hint="eastAsia"/>
-          <w:b/>
-        </w:rPr>
-        <w:t>严格模式下</w:t>
-      </w:r>
-      <w:proofErr w:type="gramStart"/>
-      <w:r>
-        <w:rPr>
-          <w:rFonts w:hint="eastAsia"/>
-          <w:b/>
-        </w:rPr>
-        <w:t>全局变量需显式</w:t>
-      </w:r>
-      <w:proofErr w:type="gramEnd"/>
-      <w:r>
-        <w:rPr>
-          <w:rFonts w:hint="eastAsia"/>
-          <w:b/>
-        </w:rPr>
-        <w:t>声明</w:t>
+          <w:b/>
+        </w:rPr>
+      </w:pPr>
+      <w:r>
+        <w:rPr>
+          <w:rFonts w:hint="eastAsia"/>
+          <w:b/>
+        </w:rPr>
+        <w:t>严格模式下全局变量需显式声明</w:t>
       </w:r>
     </w:p>
     <w:p>
@@ -7361,7 +6233,6 @@
         <w:pStyle w:val="a5"/>
         <w:ind w:left="360" w:firstLineChars="0" w:firstLine="0"/>
         <w:rPr>
-          <w:rFonts w:hint="eastAsia"/>
           <w:b/>
         </w:rPr>
       </w:pPr>
@@ -7371,13 +6242,13 @@
         <w:pStyle w:val="a5"/>
         <w:ind w:left="360" w:firstLineChars="0" w:firstLine="0"/>
         <w:rPr>
-          <w:rFonts w:hint="eastAsia"/>
-          <w:b/>
-        </w:rPr>
-      </w:pPr>
-      <w:r>
-        <w:rPr>
-          <w:b/>
+          <w:b/>
+        </w:rPr>
+      </w:pPr>
+      <w:r>
+        <w:rPr>
+          <w:b/>
+          <w:noProof/>
         </w:rPr>
         <w:lastRenderedPageBreak/>
         <w:drawing>
@@ -7425,7 +6296,6 @@
         <w:pStyle w:val="a5"/>
         <w:ind w:left="360" w:firstLineChars="0" w:firstLine="0"/>
         <w:rPr>
-          <w:rFonts w:hint="eastAsia"/>
           <w:b/>
         </w:rPr>
       </w:pPr>
@@ -7435,13 +6305,13 @@
         <w:pStyle w:val="a5"/>
         <w:ind w:left="360" w:firstLineChars="0" w:firstLine="0"/>
         <w:rPr>
-          <w:rFonts w:hint="eastAsia"/>
-          <w:b/>
-        </w:rPr>
-      </w:pPr>
-      <w:r>
-        <w:rPr>
-          <w:b/>
+          <w:b/>
+        </w:rPr>
+      </w:pPr>
+      <w:r>
+        <w:rPr>
+          <w:b/>
+          <w:noProof/>
         </w:rPr>
         <w:drawing>
           <wp:inline distT="0" distB="0" distL="0" distR="0" wp14:anchorId="60C575EC" wp14:editId="1249C34B">
@@ -7486,7 +6356,6 @@
     <w:p>
       <w:pPr>
         <w:rPr>
-          <w:rFonts w:hint="eastAsia"/>
           <w:b/>
         </w:rPr>
       </w:pPr>
@@ -7580,14 +6449,7 @@
           <w:rFonts w:hint="eastAsia"/>
           <w:b/>
         </w:rPr>
-        <w:t>，非严格下为</w:t>
-      </w:r>
-      <w:r>
-        <w:rPr>
-          <w:rFonts w:hint="eastAsia"/>
-          <w:b/>
-        </w:rPr>
-        <w:t>全局变量</w:t>
+        <w:t>，非严格下为全局变量</w:t>
       </w:r>
     </w:p>
     <w:p>
@@ -7595,7 +6457,6 @@
         <w:pStyle w:val="a5"/>
         <w:ind w:left="360" w:firstLineChars="0" w:firstLine="0"/>
         <w:rPr>
-          <w:rFonts w:hint="eastAsia"/>
           <w:b/>
         </w:rPr>
       </w:pPr>
@@ -7616,6 +6477,7 @@
       <w:r>
         <w:rPr>
           <w:b/>
+          <w:noProof/>
         </w:rPr>
         <w:drawing>
           <wp:inline distT="0" distB="0" distL="0" distR="0" wp14:anchorId="32D5BE95" wp14:editId="4CFD25A8">
@@ -7661,7 +6523,6 @@
         <w:pStyle w:val="a5"/>
         <w:ind w:left="360" w:firstLineChars="0" w:firstLine="0"/>
         <w:rPr>
-          <w:rFonts w:hint="eastAsia"/>
           <w:b/>
         </w:rPr>
       </w:pPr>
@@ -7678,7 +6539,6 @@
         <w:pStyle w:val="a5"/>
         <w:ind w:left="360" w:firstLineChars="0" w:firstLine="0"/>
         <w:rPr>
-          <w:rFonts w:hint="eastAsia"/>
           <w:b/>
         </w:rPr>
       </w:pPr>
@@ -7700,6 +6560,7 @@
       <w:r>
         <w:rPr>
           <w:b/>
+          <w:noProof/>
         </w:rPr>
         <w:drawing>
           <wp:inline distT="0" distB="0" distL="0" distR="0" wp14:anchorId="269A7B78" wp14:editId="0F7F717B">
@@ -7752,28 +6613,7 @@
           <w:rFonts w:hint="eastAsia"/>
           <w:b/>
         </w:rPr>
-        <w:t>严格模式下禁止删除</w:t>
-      </w:r>
-      <w:r>
-        <w:rPr>
-          <w:rFonts w:hint="eastAsia"/>
-          <w:b/>
-        </w:rPr>
-        <w:t>不可改变的属性</w:t>
-      </w:r>
-      <w:r>
-        <w:rPr>
-          <w:rFonts w:hint="eastAsia"/>
-          <w:b/>
-        </w:rPr>
-        <w:t>和</w:t>
-      </w:r>
-      <w:r>
-        <w:rPr>
-          <w:rFonts w:hint="eastAsia"/>
-          <w:b/>
-        </w:rPr>
-        <w:t>未定义的变量</w:t>
+        <w:t>严格模式下禁止删除不可改变的属性和未定义的变量</w:t>
       </w:r>
     </w:p>
     <w:p>
@@ -7781,7 +6621,6 @@
         <w:pStyle w:val="a5"/>
         <w:ind w:left="360" w:firstLineChars="0" w:firstLine="0"/>
         <w:rPr>
-          <w:rFonts w:hint="eastAsia"/>
           <w:b/>
         </w:rPr>
       </w:pPr>
@@ -7802,6 +6641,7 @@
       <w:r>
         <w:rPr>
           <w:b/>
+          <w:noProof/>
         </w:rPr>
         <w:drawing>
           <wp:inline distT="0" distB="0" distL="0" distR="0" wp14:anchorId="273128B8" wp14:editId="23F3D4B1">
@@ -7851,6 +6691,7 @@
       <w:r>
         <w:rPr>
           <w:b/>
+          <w:noProof/>
         </w:rPr>
         <w:drawing>
           <wp:inline distT="0" distB="0" distL="0" distR="0" wp14:anchorId="5C334678" wp14:editId="36233DF7">
@@ -7896,7 +6737,6 @@
         <w:pStyle w:val="a5"/>
         <w:ind w:left="360" w:firstLineChars="0" w:firstLine="0"/>
         <w:rPr>
-          <w:rFonts w:hint="eastAsia"/>
           <w:b/>
         </w:rPr>
       </w:pPr>
@@ -7913,7 +6753,6 @@
         <w:pStyle w:val="a5"/>
         <w:ind w:left="360" w:firstLineChars="0" w:firstLine="0"/>
         <w:rPr>
-          <w:rFonts w:hint="eastAsia"/>
           <w:b/>
         </w:rPr>
       </w:pPr>
@@ -7934,6 +6773,7 @@
       <w:r>
         <w:rPr>
           <w:b/>
+          <w:noProof/>
         </w:rPr>
         <w:drawing>
           <wp:inline distT="0" distB="0" distL="0" distR="0" wp14:anchorId="010CF471" wp14:editId="690A4001">
@@ -7983,6 +6823,7 @@
       <w:r>
         <w:rPr>
           <w:b/>
+          <w:noProof/>
         </w:rPr>
         <w:drawing>
           <wp:inline distT="0" distB="0" distL="0" distR="0" wp14:anchorId="494665F8" wp14:editId="2CC2A6D9">
@@ -8038,19 +6879,13 @@
         <w:t>详解、</w:t>
       </w:r>
       <w:r>
-        <w:t>for...</w:t>
-      </w:r>
-      <w:proofErr w:type="gramStart"/>
-      <w:r>
-        <w:t>in</w:t>
-      </w:r>
-      <w:proofErr w:type="gramEnd"/>
+        <w:t>for...in</w:t>
+      </w:r>
     </w:p>
     <w:p>
       <w:pPr>
         <w:ind w:firstLine="420"/>
         <w:rPr>
-          <w:rFonts w:hint="eastAsia"/>
           <w:b/>
         </w:rPr>
       </w:pPr>
@@ -8109,21 +6944,7 @@
           <w:rFonts w:hint="eastAsia"/>
           <w:b/>
         </w:rPr>
-        <w:t>在比较时使用的是</w:t>
-      </w:r>
-      <w:r>
-        <w:rPr>
-          <w:rFonts w:hint="eastAsia"/>
-          <w:b/>
-        </w:rPr>
-        <w:t>全等操作符</w:t>
-      </w:r>
-      <w:r>
-        <w:rPr>
-          <w:rFonts w:hint="eastAsia"/>
-          <w:b/>
-        </w:rPr>
-        <w:t>比较</w:t>
+        <w:t>在比较时使用的是全等操作符比较</w:t>
       </w:r>
       <w:r>
         <w:rPr>
@@ -8145,12 +6966,6 @@
           <w:b/>
         </w:rPr>
         <w:br/>
-      </w:r>
-      <w:r>
-        <w:rPr>
-          <w:rFonts w:hint="eastAsia"/>
-          <w:b/>
-        </w:rPr>
         <w:t>-</w:t>
       </w:r>
       <w:r>
@@ -8179,23 +6994,7 @@
           <w:rFonts w:hint="eastAsia"/>
           <w:b/>
         </w:rPr>
-        <w:t xml:space="preserve"> </w:t>
-      </w:r>
-      <w:proofErr w:type="spellStart"/>
-      <w:r>
-        <w:rPr>
-          <w:rFonts w:hint="eastAsia"/>
-          <w:b/>
-        </w:rPr>
-        <w:t>i</w:t>
-      </w:r>
-      <w:proofErr w:type="spellEnd"/>
-      <w:r>
-        <w:rPr>
-          <w:rFonts w:hint="eastAsia"/>
-          <w:b/>
-        </w:rPr>
-        <w:t>&lt;60</w:t>
+        <w:t xml:space="preserve"> i&lt;60</w:t>
       </w:r>
       <w:r>
         <w:rPr>
@@ -8210,13 +7009,13 @@
         <w:pStyle w:val="a5"/>
         <w:ind w:left="780" w:firstLineChars="0" w:firstLine="60"/>
         <w:rPr>
-          <w:rFonts w:hint="eastAsia"/>
-          <w:b/>
-        </w:rPr>
-      </w:pPr>
-      <w:r>
-        <w:rPr>
-          <w:b/>
+          <w:b/>
+        </w:rPr>
+      </w:pPr>
+      <w:r>
+        <w:rPr>
+          <w:b/>
+          <w:noProof/>
         </w:rPr>
         <w:drawing>
           <wp:inline distT="0" distB="0" distL="0" distR="0" wp14:anchorId="42879ECF" wp14:editId="67E44C14">
@@ -8267,6 +7066,7 @@
       <w:r>
         <w:rPr>
           <w:b/>
+          <w:noProof/>
         </w:rPr>
         <w:drawing>
           <wp:inline distT="0" distB="0" distL="0" distR="0" wp14:anchorId="3C479626" wp14:editId="21580573">
@@ -8312,13 +7112,13 @@
         <w:pStyle w:val="a5"/>
         <w:ind w:left="780" w:firstLineChars="0" w:firstLine="60"/>
         <w:rPr>
-          <w:rFonts w:hint="eastAsia"/>
-          <w:b/>
-        </w:rPr>
-      </w:pPr>
-      <w:r>
-        <w:rPr>
-          <w:b/>
+          <w:b/>
+        </w:rPr>
+      </w:pPr>
+      <w:r>
+        <w:rPr>
+          <w:b/>
+          <w:noProof/>
         </w:rPr>
         <w:drawing>
           <wp:inline distT="0" distB="0" distL="0" distR="0" wp14:anchorId="48D5D7DB" wp14:editId="4EC6C68C">
@@ -8388,13 +7188,13 @@
         <w:pStyle w:val="a5"/>
         <w:ind w:left="780" w:firstLineChars="0" w:firstLine="60"/>
         <w:rPr>
-          <w:rFonts w:hint="eastAsia"/>
-          <w:b/>
-        </w:rPr>
-      </w:pPr>
-      <w:r>
-        <w:rPr>
-          <w:b/>
+          <w:b/>
+        </w:rPr>
+      </w:pPr>
+      <w:r>
+        <w:rPr>
+          <w:b/>
+          <w:noProof/>
         </w:rPr>
         <w:drawing>
           <wp:inline distT="0" distB="0" distL="0" distR="0" wp14:anchorId="3ABBC878" wp14:editId="510674BE">
@@ -8486,9 +7286,6 @@
       <w:pPr>
         <w:pStyle w:val="a5"/>
         <w:ind w:left="780" w:firstLineChars="0" w:firstLine="60"/>
-        <w:rPr>
-          <w:rFonts w:hint="eastAsia"/>
-        </w:rPr>
       </w:pPr>
     </w:p>
     <w:p>
@@ -8500,25 +7297,14 @@
           <w:szCs w:val="24"/>
         </w:rPr>
       </w:pPr>
-      <w:proofErr w:type="gramStart"/>
-      <w:r>
-        <w:rPr>
-          <w:rFonts w:hint="eastAsia"/>
-          <w:b/>
-          <w:sz w:val="24"/>
-          <w:szCs w:val="24"/>
-        </w:rPr>
-        <w:t>for</w:t>
-      </w:r>
-      <w:proofErr w:type="gramEnd"/>
-      <w:r>
-        <w:rPr>
-          <w:rFonts w:hint="eastAsia"/>
-          <w:b/>
-          <w:sz w:val="24"/>
-          <w:szCs w:val="24"/>
-        </w:rPr>
-        <w:t>...in</w:t>
+      <w:r>
+        <w:rPr>
+          <w:rFonts w:hint="eastAsia"/>
+          <w:b/>
+          <w:sz w:val="24"/>
+          <w:szCs w:val="24"/>
+        </w:rPr>
+        <w:t>for...in</w:t>
       </w:r>
     </w:p>
     <w:p>
@@ -8548,7 +7334,6 @@
         <w:pStyle w:val="a5"/>
         <w:ind w:left="780" w:firstLineChars="0" w:firstLine="60"/>
         <w:rPr>
-          <w:rFonts w:hint="eastAsia"/>
           <w:b/>
         </w:rPr>
       </w:pPr>
@@ -8562,6 +7347,7 @@
       <w:r>
         <w:rPr>
           <w:b/>
+          <w:noProof/>
         </w:rPr>
         <w:drawing>
           <wp:inline distT="0" distB="0" distL="0" distR="0" wp14:anchorId="15350F53" wp14:editId="2F99A863">
@@ -8629,7 +7415,6 @@
         <w:pStyle w:val="a5"/>
         <w:ind w:left="780" w:firstLineChars="0" w:firstLine="60"/>
         <w:rPr>
-          <w:rFonts w:hint="eastAsia"/>
           <w:b/>
         </w:rPr>
       </w:pPr>
@@ -8643,6 +7428,7 @@
       <w:r>
         <w:rPr>
           <w:b/>
+          <w:noProof/>
         </w:rPr>
         <w:drawing>
           <wp:inline distT="0" distB="0" distL="0" distR="0" wp14:anchorId="0EB4D6C0" wp14:editId="4A9F3773">
@@ -8691,6 +7477,763 @@
           <w:b/>
         </w:rPr>
       </w:pPr>
+    </w:p>
+    <w:p>
+      <w:pPr>
+        <w:pStyle w:val="a5"/>
+        <w:ind w:left="780" w:firstLineChars="0" w:firstLine="60"/>
+        <w:rPr>
+          <w:b/>
+        </w:rPr>
+      </w:pPr>
+    </w:p>
+    <w:p>
+      <w:pPr>
+        <w:pStyle w:val="a5"/>
+        <w:ind w:left="780" w:firstLineChars="0" w:firstLine="60"/>
+        <w:rPr>
+          <w:b/>
+        </w:rPr>
+      </w:pPr>
+    </w:p>
+    <w:p>
+      <w:pPr>
+        <w:pStyle w:val="a5"/>
+        <w:ind w:left="780" w:firstLineChars="0" w:firstLine="60"/>
+        <w:rPr>
+          <w:b/>
+        </w:rPr>
+      </w:pPr>
+    </w:p>
+    <w:p>
+      <w:pPr>
+        <w:pStyle w:val="a3"/>
+      </w:pPr>
+      <w:r>
+        <w:rPr>
+          <w:rFonts w:hint="eastAsia"/>
+        </w:rPr>
+        <w:lastRenderedPageBreak/>
+        <w:t>JS</w:t>
+      </w:r>
+      <w:r>
+        <w:rPr>
+          <w:rFonts w:hint="eastAsia"/>
+        </w:rPr>
+        <w:t>函数对象</w:t>
+      </w:r>
+    </w:p>
+    <w:p>
+      <w:pPr>
+        <w:pStyle w:val="a3"/>
+        <w:jc w:val="both"/>
+      </w:pPr>
+      <w:r>
+        <w:rPr>
+          <w:rFonts w:hint="eastAsia"/>
+        </w:rPr>
+        <w:t>函数对象</w:t>
+      </w:r>
+    </w:p>
+    <w:p>
+      <w:r>
+        <w:rPr>
+          <w:rFonts w:hint="eastAsia"/>
+        </w:rPr>
+        <w:tab/>
+      </w:r>
+      <w:r>
+        <w:rPr>
+          <w:rFonts w:hint="eastAsia"/>
+        </w:rPr>
+        <w:t>JS</w:t>
+      </w:r>
+      <w:r>
+        <w:rPr>
+          <w:rFonts w:hint="eastAsia"/>
+        </w:rPr>
+        <w:t>中的函数也是对象</w:t>
+      </w:r>
+    </w:p>
+    <w:p>
+      <w:pPr>
+        <w:ind w:left="840"/>
+      </w:pPr>
+      <w:r>
+        <w:rPr>
+          <w:rFonts w:hint="eastAsia"/>
+        </w:rPr>
+        <w:t>-</w:t>
+      </w:r>
+      <w:r>
+        <w:rPr>
+          <w:rFonts w:hint="eastAsia"/>
+        </w:rPr>
+        <w:t>--</w:t>
+      </w:r>
+      <w:r>
+        <w:rPr>
+          <w:rFonts w:hint="eastAsia"/>
+        </w:rPr>
+        <w:t xml:space="preserve"> JS</w:t>
+      </w:r>
+      <w:r>
+        <w:rPr>
+          <w:rFonts w:hint="eastAsia"/>
+        </w:rPr>
+        <w:t>中每个函数都是作为对象来维护和运行的，即函数对象（既有属性也有方法）</w:t>
+      </w:r>
+      <w:r>
+        <w:rPr>
+          <w:rFonts w:hint="eastAsia"/>
+        </w:rPr>
+        <w:br/>
+      </w:r>
+      <w:r>
+        <w:rPr>
+          <w:rFonts w:hint="eastAsia"/>
+        </w:rPr>
+        <w:t>---</w:t>
+      </w:r>
+      <w:r>
+        <w:rPr>
+          <w:rFonts w:hint="eastAsia"/>
+        </w:rPr>
+        <w:t>可以将函数（函数对象）赋值给一个变量，或将函数作为参数进行传递</w:t>
+      </w:r>
+      <w:r>
+        <w:rPr>
+          <w:rFonts w:hint="eastAsia"/>
+        </w:rPr>
+        <w:br/>
+      </w:r>
+      <w:r>
+        <w:rPr>
+          <w:rFonts w:hint="eastAsia"/>
+        </w:rPr>
+        <w:t>---</w:t>
+      </w:r>
+      <w:r>
+        <w:rPr>
+          <w:rFonts w:hint="eastAsia"/>
+        </w:rPr>
+        <w:t>函数对象对应的类型是</w:t>
+      </w:r>
+      <w:r>
+        <w:rPr>
+          <w:rFonts w:hint="eastAsia"/>
+        </w:rPr>
+        <w:t>Function</w:t>
+      </w:r>
+      <w:r>
+        <w:rPr>
+          <w:rFonts w:hint="eastAsia"/>
+        </w:rPr>
+        <w:t>（类似于数组对象对应于</w:t>
+      </w:r>
+      <w:r>
+        <w:rPr>
+          <w:rFonts w:hint="eastAsia"/>
+        </w:rPr>
+        <w:t>Array</w:t>
+      </w:r>
+      <w:r>
+        <w:rPr>
+          <w:rFonts w:hint="eastAsia"/>
+        </w:rPr>
+        <w:t>、日期对象对应于</w:t>
+      </w:r>
+      <w:r>
+        <w:rPr>
+          <w:rFonts w:hint="eastAsia"/>
+        </w:rPr>
+        <w:t>Date</w:t>
+      </w:r>
+      <w:r>
+        <w:rPr>
+          <w:rFonts w:hint="eastAsia"/>
+        </w:rPr>
+        <w:t>）</w:t>
+      </w:r>
+      <w:r>
+        <w:rPr>
+          <w:rFonts w:hint="eastAsia"/>
+        </w:rPr>
+        <w:br/>
+      </w:r>
+      <w:r>
+        <w:rPr>
+          <w:rFonts w:hint="eastAsia"/>
+        </w:rPr>
+        <w:t>---</w:t>
+      </w:r>
+      <w:r>
+        <w:rPr>
+          <w:rFonts w:hint="eastAsia"/>
+        </w:rPr>
+        <w:t>如果变量是函数（函数对象）时，</w:t>
+      </w:r>
+      <w:r>
+        <w:rPr>
+          <w:rFonts w:hint="eastAsia"/>
+        </w:rPr>
+        <w:t>typeof</w:t>
+      </w:r>
+      <w:r>
+        <w:rPr>
+          <w:rFonts w:hint="eastAsia"/>
+        </w:rPr>
+        <w:t>此对象，返回</w:t>
+      </w:r>
+      <w:r>
+        <w:rPr>
+          <w:rFonts w:hint="eastAsia"/>
+        </w:rPr>
+        <w:t>function</w:t>
+      </w:r>
+      <w:r>
+        <w:rPr>
+          <w:rFonts w:hint="eastAsia"/>
+        </w:rPr>
+        <w:t>，而非</w:t>
+      </w:r>
+      <w:r>
+        <w:rPr>
+          <w:rFonts w:hint="eastAsia"/>
+        </w:rPr>
+        <w:t xml:space="preserve">object </w:t>
+      </w:r>
+      <w:r>
+        <w:rPr>
+          <w:rFonts w:hint="eastAsia"/>
+        </w:rPr>
+        <w:br/>
+        <w:t>---</w:t>
+      </w:r>
+      <w:r>
+        <w:rPr>
+          <w:rFonts w:hint="eastAsia"/>
+        </w:rPr>
+        <w:t>内置的函数对象（</w:t>
+      </w:r>
+      <w:r>
+        <w:rPr>
+          <w:rFonts w:hint="eastAsia"/>
+        </w:rPr>
+        <w:t>Array</w:t>
+      </w:r>
+      <w:r>
+        <w:rPr>
+          <w:rFonts w:hint="eastAsia"/>
+        </w:rPr>
+        <w:t>、</w:t>
+      </w:r>
+      <w:r>
+        <w:rPr>
+          <w:rFonts w:hint="eastAsia"/>
+        </w:rPr>
+        <w:t>Function</w:t>
+      </w:r>
+      <w:r>
+        <w:rPr>
+          <w:rFonts w:hint="eastAsia"/>
+        </w:rPr>
+        <w:t>、</w:t>
+      </w:r>
+      <w:r>
+        <w:rPr>
+          <w:rFonts w:hint="eastAsia"/>
+        </w:rPr>
+        <w:t>Date</w:t>
+      </w:r>
+      <w:r>
+        <w:rPr>
+          <w:rFonts w:hint="eastAsia"/>
+        </w:rPr>
+        <w:t>等），内置的非函数对象（</w:t>
+      </w:r>
+      <w:r>
+        <w:rPr>
+          <w:rFonts w:hint="eastAsia"/>
+        </w:rPr>
+        <w:t>Math</w:t>
+      </w:r>
+      <w:r>
+        <w:rPr>
+          <w:rFonts w:hint="eastAsia"/>
+        </w:rPr>
+        <w:t>、</w:t>
+      </w:r>
+      <w:r>
+        <w:rPr>
+          <w:rFonts w:hint="eastAsia"/>
+        </w:rPr>
+        <w:t>JSON</w:t>
+      </w:r>
+      <w:r>
+        <w:rPr>
+          <w:rFonts w:hint="eastAsia"/>
+        </w:rPr>
+        <w:t>）</w:t>
+      </w:r>
+    </w:p>
+    <w:p>
+      <w:pPr>
+        <w:ind w:left="840"/>
+      </w:pPr>
+    </w:p>
+    <w:p>
+      <w:pPr>
+        <w:ind w:left="840"/>
+      </w:pPr>
+      <w:r>
+        <w:rPr>
+          <w:noProof/>
+        </w:rPr>
+        <w:drawing>
+          <wp:inline distT="0" distB="0" distL="0" distR="0" wp14:anchorId="606DB51B" wp14:editId="6BC9C6B7">
+            <wp:extent cx="4295954" cy="1431985"/>
+            <wp:effectExtent l="0" t="0" r="0" b="0"/>
+            <wp:docPr id="38" name="图片 5"/>
+            <wp:cNvGraphicFramePr>
+              <a:graphicFrameLocks xmlns:a="http://schemas.openxmlformats.org/drawingml/2006/main" noChangeAspect="1"/>
+            </wp:cNvGraphicFramePr>
+            <a:graphic xmlns:a="http://schemas.openxmlformats.org/drawingml/2006/main">
+              <a:graphicData uri="http://schemas.openxmlformats.org/drawingml/2006/picture">
+                <pic:pic xmlns:pic="http://schemas.openxmlformats.org/drawingml/2006/picture">
+                  <pic:nvPicPr>
+                    <pic:cNvPr id="6" name="图片 5"/>
+                    <pic:cNvPicPr>
+                      <a:picLocks noChangeAspect="1"/>
+                    </pic:cNvPicPr>
+                  </pic:nvPicPr>
+                  <pic:blipFill>
+                    <a:blip r:embed="rId45"/>
+                    <a:stretch>
+                      <a:fillRect/>
+                    </a:stretch>
+                  </pic:blipFill>
+                  <pic:spPr>
+                    <a:xfrm>
+                      <a:off x="0" y="0"/>
+                      <a:ext cx="4305521" cy="1435174"/>
+                    </a:xfrm>
+                    <a:prstGeom prst="rect">
+                      <a:avLst/>
+                    </a:prstGeom>
+                  </pic:spPr>
+                </pic:pic>
+              </a:graphicData>
+            </a:graphic>
+          </wp:inline>
+        </w:drawing>
+      </w:r>
+    </w:p>
+    <w:p>
+      <w:pPr>
+        <w:pStyle w:val="a3"/>
+        <w:jc w:val="both"/>
+      </w:pPr>
+      <w:r>
+        <w:rPr>
+          <w:rFonts w:hint="eastAsia"/>
+        </w:rPr>
+        <w:t>函数对象的属性及方法</w:t>
+      </w:r>
+    </w:p>
+    <w:p>
+      <w:pPr>
+        <w:ind w:firstLine="420"/>
+        <w:rPr>
+          <w:b/>
+        </w:rPr>
+      </w:pPr>
+      <w:r>
+        <w:rPr>
+          <w:rFonts w:hint="eastAsia"/>
+          <w:b/>
+        </w:rPr>
+        <w:t>函数对象的属性</w:t>
+      </w:r>
+    </w:p>
+    <w:p>
+      <w:pPr>
+        <w:ind w:left="840"/>
+      </w:pPr>
+      <w:r>
+        <w:rPr>
+          <w:rFonts w:hint="eastAsia"/>
+        </w:rPr>
+        <w:t>-</w:t>
+      </w:r>
+      <w:r>
+        <w:rPr>
+          <w:rFonts w:hint="eastAsia"/>
+        </w:rPr>
+        <w:t>--</w:t>
+      </w:r>
+      <w:r>
+        <w:rPr>
+          <w:rFonts w:hint="eastAsia"/>
+        </w:rPr>
+        <w:t xml:space="preserve"> length</w:t>
+      </w:r>
+      <w:r>
+        <w:rPr>
+          <w:rFonts w:hint="eastAsia"/>
+        </w:rPr>
+        <w:t>、</w:t>
+      </w:r>
+      <w:r>
+        <w:rPr>
+          <w:rFonts w:hint="eastAsia"/>
+        </w:rPr>
+        <w:t>arguments</w:t>
+      </w:r>
+      <w:r>
+        <w:rPr>
+          <w:rFonts w:hint="eastAsia"/>
+        </w:rPr>
+        <w:t>（隐藏的局部变量）</w:t>
+      </w:r>
+      <w:r>
+        <w:rPr>
+          <w:rFonts w:hint="eastAsia"/>
+        </w:rPr>
+        <w:br/>
+        <w:t>---</w:t>
+      </w:r>
+      <w:r>
+        <w:rPr>
+          <w:rFonts w:hint="eastAsia"/>
+        </w:rPr>
+        <w:t>caller</w:t>
+      </w:r>
+      <w:r>
+        <w:rPr>
+          <w:rFonts w:hint="eastAsia"/>
+        </w:rPr>
+        <w:t>、</w:t>
+      </w:r>
+      <w:r>
+        <w:rPr>
+          <w:rFonts w:hint="eastAsia"/>
+        </w:rPr>
+        <w:t>callee</w:t>
+      </w:r>
+      <w:r>
+        <w:rPr>
+          <w:rFonts w:hint="eastAsia"/>
+        </w:rPr>
+        <w:t>（</w:t>
+      </w:r>
+      <w:r>
+        <w:rPr>
+          <w:rFonts w:hint="eastAsia"/>
+        </w:rPr>
+        <w:t>arguments</w:t>
+      </w:r>
+      <w:r>
+        <w:rPr>
+          <w:rFonts w:hint="eastAsia"/>
+        </w:rPr>
+        <w:t>的属性，常用于递归调用）</w:t>
+      </w:r>
+      <w:r>
+        <w:rPr>
+          <w:rFonts w:hint="eastAsia"/>
+        </w:rPr>
+        <w:br/>
+        <w:t>-</w:t>
+      </w:r>
+      <w:r>
+        <w:rPr>
+          <w:rFonts w:hint="eastAsia"/>
+        </w:rPr>
+        <w:t>--</w:t>
+      </w:r>
+      <w:r>
+        <w:rPr>
+          <w:rFonts w:hint="eastAsia"/>
+        </w:rPr>
+        <w:t>prototype</w:t>
+      </w:r>
+    </w:p>
+    <w:p>
+      <w:pPr>
+        <w:ind w:firstLine="420"/>
+        <w:rPr>
+          <w:b/>
+        </w:rPr>
+      </w:pPr>
+      <w:r>
+        <w:rPr>
+          <w:rFonts w:hint="eastAsia"/>
+          <w:b/>
+        </w:rPr>
+        <w:t>函数对象的方法</w:t>
+      </w:r>
+    </w:p>
+    <w:p>
+      <w:pPr>
+        <w:ind w:left="840"/>
+        <w:rPr>
+          <w:rFonts w:hint="eastAsia"/>
+        </w:rPr>
+      </w:pPr>
+      <w:r>
+        <w:rPr>
+          <w:rFonts w:hint="eastAsia"/>
+        </w:rPr>
+        <w:t>-</w:t>
+      </w:r>
+      <w:r>
+        <w:rPr>
+          <w:rFonts w:hint="eastAsia"/>
+        </w:rPr>
+        <w:t>--</w:t>
+      </w:r>
+      <w:r>
+        <w:rPr>
+          <w:rFonts w:hint="eastAsia"/>
+        </w:rPr>
+        <w:t>call</w:t>
+      </w:r>
+      <w:r>
+        <w:rPr>
+          <w:rFonts w:hint="eastAsia"/>
+        </w:rPr>
+        <w:t>、</w:t>
+      </w:r>
+      <w:r>
+        <w:rPr>
+          <w:rFonts w:hint="eastAsia"/>
+        </w:rPr>
+        <w:t>apply</w:t>
+      </w:r>
+      <w:r>
+        <w:rPr>
+          <w:rFonts w:hint="eastAsia"/>
+        </w:rPr>
+        <w:br/>
+      </w:r>
+      <w:r>
+        <w:rPr>
+          <w:rFonts w:hint="eastAsia"/>
+        </w:rPr>
+        <w:t>---bind</w:t>
+      </w:r>
+      <w:r>
+        <w:rPr>
+          <w:rFonts w:hint="eastAsia"/>
+        </w:rPr>
+        <w:br/>
+        <w:t>---</w:t>
+      </w:r>
+      <w:r>
+        <w:rPr>
+          <w:rFonts w:hint="eastAsia"/>
+        </w:rPr>
+        <w:t>toString</w:t>
+      </w:r>
+      <w:r>
+        <w:rPr>
+          <w:rFonts w:hint="eastAsia"/>
+        </w:rPr>
+        <w:t>、</w:t>
+      </w:r>
+      <w:r>
+        <w:rPr>
+          <w:rFonts w:hint="eastAsia"/>
+        </w:rPr>
+        <w:t>valueOf</w:t>
+      </w:r>
+    </w:p>
+    <w:p>
+      <w:pPr>
+        <w:pStyle w:val="a3"/>
+        <w:jc w:val="both"/>
+      </w:pPr>
+      <w:r>
+        <w:rPr>
+          <w:rFonts w:hint="eastAsia"/>
+        </w:rPr>
+        <w:t>高阶函数</w:t>
+      </w:r>
+    </w:p>
+    <w:p>
+      <w:pPr>
+        <w:ind w:firstLine="420"/>
+        <w:rPr>
+          <w:rFonts w:hint="eastAsia"/>
+          <w:b/>
+        </w:rPr>
+      </w:pPr>
+      <w:r>
+        <w:rPr>
+          <w:rFonts w:hint="eastAsia"/>
+          <w:b/>
+        </w:rPr>
+        <w:t>高阶函数是指至少满足下列条件之一的函数</w:t>
+      </w:r>
+    </w:p>
+    <w:p>
+      <w:pPr>
+        <w:ind w:left="840"/>
+        <w:rPr>
+          <w:rFonts w:hint="eastAsia"/>
+        </w:rPr>
+      </w:pPr>
+      <w:r>
+        <w:rPr>
+          <w:rFonts w:hint="eastAsia"/>
+        </w:rPr>
+        <w:t>-</w:t>
+      </w:r>
+      <w:r>
+        <w:rPr>
+          <w:rFonts w:hint="eastAsia"/>
+        </w:rPr>
+        <w:t>--</w:t>
+      </w:r>
+      <w:r>
+        <w:rPr>
+          <w:rFonts w:hint="eastAsia"/>
+        </w:rPr>
+        <w:t>函数作为参数被传递（最常见的形式：回调函数）</w:t>
+      </w:r>
+      <w:r>
+        <w:rPr>
+          <w:rFonts w:hint="eastAsia"/>
+        </w:rPr>
+        <w:br/>
+      </w:r>
+      <w:r>
+        <w:rPr>
+          <w:rFonts w:hint="eastAsia"/>
+        </w:rPr>
+        <w:t>---</w:t>
+      </w:r>
+      <w:r>
+        <w:rPr>
+          <w:rFonts w:hint="eastAsia"/>
+        </w:rPr>
+        <w:t>函数作为返回值输出（与闭包有紧密联系）</w:t>
+      </w:r>
+    </w:p>
+    <w:p>
+      <w:pPr>
+        <w:ind w:left="840"/>
+        <w:rPr>
+          <w:rFonts w:hint="eastAsia"/>
+        </w:rPr>
+      </w:pPr>
+      <w:r>
+        <w:drawing>
+          <wp:inline distT="0" distB="0" distL="0" distR="0" wp14:anchorId="3FAD7A1B" wp14:editId="7D322B0E">
+            <wp:extent cx="1906437" cy="1164567"/>
+            <wp:effectExtent l="0" t="0" r="0" b="0"/>
+            <wp:docPr id="39" name="图片 5"/>
+            <wp:cNvGraphicFramePr>
+              <a:graphicFrameLocks xmlns:a="http://schemas.openxmlformats.org/drawingml/2006/main" noChangeAspect="1"/>
+            </wp:cNvGraphicFramePr>
+            <a:graphic xmlns:a="http://schemas.openxmlformats.org/drawingml/2006/main">
+              <a:graphicData uri="http://schemas.openxmlformats.org/drawingml/2006/picture">
+                <pic:pic xmlns:pic="http://schemas.openxmlformats.org/drawingml/2006/picture">
+                  <pic:nvPicPr>
+                    <pic:cNvPr id="6" name="图片 5"/>
+                    <pic:cNvPicPr>
+                      <a:picLocks noChangeAspect="1"/>
+                    </pic:cNvPicPr>
+                  </pic:nvPicPr>
+                  <pic:blipFill>
+                    <a:blip r:embed="rId46"/>
+                    <a:stretch>
+                      <a:fillRect/>
+                    </a:stretch>
+                  </pic:blipFill>
+                  <pic:spPr>
+                    <a:xfrm>
+                      <a:off x="0" y="0"/>
+                      <a:ext cx="1908486" cy="1165819"/>
+                    </a:xfrm>
+                    <a:prstGeom prst="rect">
+                      <a:avLst/>
+                    </a:prstGeom>
+                  </pic:spPr>
+                </pic:pic>
+              </a:graphicData>
+            </a:graphic>
+          </wp:inline>
+        </w:drawing>
+      </w:r>
+      <w:r>
+        <w:rPr>
+          <w:rFonts w:hint="eastAsia"/>
+        </w:rPr>
+        <w:t xml:space="preserve">  </w:t>
+      </w:r>
+    </w:p>
+    <w:p>
+      <w:pPr>
+        <w:ind w:left="840"/>
+        <w:rPr>
+          <w:rFonts w:hint="eastAsia"/>
+        </w:rPr>
+      </w:pPr>
+      <w:r>
+        <w:lastRenderedPageBreak/>
+        <w:drawing>
+          <wp:inline distT="0" distB="0" distL="0" distR="0" wp14:anchorId="4941C7D2" wp14:editId="7B9B9CAD">
+            <wp:extent cx="4485735" cy="2113471"/>
+            <wp:effectExtent l="0" t="0" r="0" b="1270"/>
+            <wp:docPr id="40" name="图片 6"/>
+            <wp:cNvGraphicFramePr>
+              <a:graphicFrameLocks xmlns:a="http://schemas.openxmlformats.org/drawingml/2006/main" noChangeAspect="1"/>
+            </wp:cNvGraphicFramePr>
+            <a:graphic xmlns:a="http://schemas.openxmlformats.org/drawingml/2006/main">
+              <a:graphicData uri="http://schemas.openxmlformats.org/drawingml/2006/picture">
+                <pic:pic xmlns:pic="http://schemas.openxmlformats.org/drawingml/2006/picture">
+                  <pic:nvPicPr>
+                    <pic:cNvPr id="7" name="图片 6"/>
+                    <pic:cNvPicPr>
+                      <a:picLocks noChangeAspect="1"/>
+                    </pic:cNvPicPr>
+                  </pic:nvPicPr>
+                  <pic:blipFill>
+                    <a:blip r:embed="rId47"/>
+                    <a:stretch>
+                      <a:fillRect/>
+                    </a:stretch>
+                  </pic:blipFill>
+                  <pic:spPr>
+                    <a:xfrm>
+                      <a:off x="0" y="0"/>
+                      <a:ext cx="4481738" cy="2111588"/>
+                    </a:xfrm>
+                    <a:prstGeom prst="rect">
+                      <a:avLst/>
+                    </a:prstGeom>
+                  </pic:spPr>
+                </pic:pic>
+              </a:graphicData>
+            </a:graphic>
+          </wp:inline>
+        </w:drawing>
+      </w:r>
+    </w:p>
+    <w:p>
+      <w:pPr>
+        <w:ind w:left="840"/>
+        <w:rPr>
+          <w:rFonts w:hint="eastAsia"/>
+        </w:rPr>
+      </w:pPr>
+    </w:p>
+    <w:p>
+      <w:pPr>
+        <w:ind w:left="840"/>
+      </w:pPr>
       <w:bookmarkStart w:id="0" w:name="_GoBack"/>
       <w:bookmarkEnd w:id="0"/>
     </w:p>
@@ -9127,6 +8670,146 @@
     </w:lvl>
   </w:abstractNum>
   <w:abstractNum w:abstractNumId="3">
+    <w:nsid w:val="0EAA3338"/>
+    <w:multiLevelType w:val="hybridMultilevel"/>
+    <w:tmpl w:val="59B4A638"/>
+    <w:lvl w:ilvl="0" w:tplc="42FC3344">
+      <w:start w:val="1"/>
+      <w:numFmt w:val="bullet"/>
+      <w:lvlText w:val=""/>
+      <w:lvlJc w:val="left"/>
+      <w:pPr>
+        <w:tabs>
+          <w:tab w:val="num" w:pos="720"/>
+        </w:tabs>
+        <w:ind w:left="720" w:hanging="360"/>
+      </w:pPr>
+      <w:rPr>
+        <w:rFonts w:ascii="Wingdings" w:hAnsi="Wingdings" w:hint="default"/>
+      </w:rPr>
+    </w:lvl>
+    <w:lvl w:ilvl="1" w:tplc="43E06CDC" w:tentative="1">
+      <w:start w:val="1"/>
+      <w:numFmt w:val="bullet"/>
+      <w:lvlText w:val=""/>
+      <w:lvlJc w:val="left"/>
+      <w:pPr>
+        <w:tabs>
+          <w:tab w:val="num" w:pos="1440"/>
+        </w:tabs>
+        <w:ind w:left="1440" w:hanging="360"/>
+      </w:pPr>
+      <w:rPr>
+        <w:rFonts w:ascii="Wingdings" w:hAnsi="Wingdings" w:hint="default"/>
+      </w:rPr>
+    </w:lvl>
+    <w:lvl w:ilvl="2" w:tplc="A8183162" w:tentative="1">
+      <w:start w:val="1"/>
+      <w:numFmt w:val="bullet"/>
+      <w:lvlText w:val=""/>
+      <w:lvlJc w:val="left"/>
+      <w:pPr>
+        <w:tabs>
+          <w:tab w:val="num" w:pos="2160"/>
+        </w:tabs>
+        <w:ind w:left="2160" w:hanging="360"/>
+      </w:pPr>
+      <w:rPr>
+        <w:rFonts w:ascii="Wingdings" w:hAnsi="Wingdings" w:hint="default"/>
+      </w:rPr>
+    </w:lvl>
+    <w:lvl w:ilvl="3" w:tplc="DC567D4A" w:tentative="1">
+      <w:start w:val="1"/>
+      <w:numFmt w:val="bullet"/>
+      <w:lvlText w:val=""/>
+      <w:lvlJc w:val="left"/>
+      <w:pPr>
+        <w:tabs>
+          <w:tab w:val="num" w:pos="2880"/>
+        </w:tabs>
+        <w:ind w:left="2880" w:hanging="360"/>
+      </w:pPr>
+      <w:rPr>
+        <w:rFonts w:ascii="Wingdings" w:hAnsi="Wingdings" w:hint="default"/>
+      </w:rPr>
+    </w:lvl>
+    <w:lvl w:ilvl="4" w:tplc="F614FA26" w:tentative="1">
+      <w:start w:val="1"/>
+      <w:numFmt w:val="bullet"/>
+      <w:lvlText w:val=""/>
+      <w:lvlJc w:val="left"/>
+      <w:pPr>
+        <w:tabs>
+          <w:tab w:val="num" w:pos="3600"/>
+        </w:tabs>
+        <w:ind w:left="3600" w:hanging="360"/>
+      </w:pPr>
+      <w:rPr>
+        <w:rFonts w:ascii="Wingdings" w:hAnsi="Wingdings" w:hint="default"/>
+      </w:rPr>
+    </w:lvl>
+    <w:lvl w:ilvl="5" w:tplc="3F04DCAC" w:tentative="1">
+      <w:start w:val="1"/>
+      <w:numFmt w:val="bullet"/>
+      <w:lvlText w:val=""/>
+      <w:lvlJc w:val="left"/>
+      <w:pPr>
+        <w:tabs>
+          <w:tab w:val="num" w:pos="4320"/>
+        </w:tabs>
+        <w:ind w:left="4320" w:hanging="360"/>
+      </w:pPr>
+      <w:rPr>
+        <w:rFonts w:ascii="Wingdings" w:hAnsi="Wingdings" w:hint="default"/>
+      </w:rPr>
+    </w:lvl>
+    <w:lvl w:ilvl="6" w:tplc="548E558E" w:tentative="1">
+      <w:start w:val="1"/>
+      <w:numFmt w:val="bullet"/>
+      <w:lvlText w:val=""/>
+      <w:lvlJc w:val="left"/>
+      <w:pPr>
+        <w:tabs>
+          <w:tab w:val="num" w:pos="5040"/>
+        </w:tabs>
+        <w:ind w:left="5040" w:hanging="360"/>
+      </w:pPr>
+      <w:rPr>
+        <w:rFonts w:ascii="Wingdings" w:hAnsi="Wingdings" w:hint="default"/>
+      </w:rPr>
+    </w:lvl>
+    <w:lvl w:ilvl="7" w:tplc="9F947ABE" w:tentative="1">
+      <w:start w:val="1"/>
+      <w:numFmt w:val="bullet"/>
+      <w:lvlText w:val=""/>
+      <w:lvlJc w:val="left"/>
+      <w:pPr>
+        <w:tabs>
+          <w:tab w:val="num" w:pos="5760"/>
+        </w:tabs>
+        <w:ind w:left="5760" w:hanging="360"/>
+      </w:pPr>
+      <w:rPr>
+        <w:rFonts w:ascii="Wingdings" w:hAnsi="Wingdings" w:hint="default"/>
+      </w:rPr>
+    </w:lvl>
+    <w:lvl w:ilvl="8" w:tplc="396E7EE2" w:tentative="1">
+      <w:start w:val="1"/>
+      <w:numFmt w:val="bullet"/>
+      <w:lvlText w:val=""/>
+      <w:lvlJc w:val="left"/>
+      <w:pPr>
+        <w:tabs>
+          <w:tab w:val="num" w:pos="6480"/>
+        </w:tabs>
+        <w:ind w:left="6480" w:hanging="360"/>
+      </w:pPr>
+      <w:rPr>
+        <w:rFonts w:ascii="Wingdings" w:hAnsi="Wingdings" w:hint="default"/>
+      </w:rPr>
+    </w:lvl>
+  </w:abstractNum>
+  <w:abstractNum w:abstractNumId="4">
     <w:nsid w:val="16CF47DA"/>
     <w:multiLevelType w:val="hybridMultilevel"/>
     <w:tmpl w:val="91945EA2"/>
@@ -9266,7 +8949,7 @@
       </w:rPr>
     </w:lvl>
   </w:abstractNum>
-  <w:abstractNum w:abstractNumId="4">
+  <w:abstractNum w:abstractNumId="5">
     <w:nsid w:val="18B20B34"/>
     <w:multiLevelType w:val="hybridMultilevel"/>
     <w:tmpl w:val="DF9637B8"/>
@@ -9406,7 +9089,7 @@
       </w:rPr>
     </w:lvl>
   </w:abstractNum>
-  <w:abstractNum w:abstractNumId="5">
+  <w:abstractNum w:abstractNumId="6">
     <w:nsid w:val="1E9F6520"/>
     <w:multiLevelType w:val="hybridMultilevel"/>
     <w:tmpl w:val="90EE9CD4"/>
@@ -9546,7 +9229,147 @@
       </w:rPr>
     </w:lvl>
   </w:abstractNum>
-  <w:abstractNum w:abstractNumId="6">
+  <w:abstractNum w:abstractNumId="7">
+    <w:nsid w:val="23C87946"/>
+    <w:multiLevelType w:val="hybridMultilevel"/>
+    <w:tmpl w:val="7B62D62E"/>
+    <w:lvl w:ilvl="0" w:tplc="4E3CE278">
+      <w:start w:val="1"/>
+      <w:numFmt w:val="bullet"/>
+      <w:lvlText w:val=""/>
+      <w:lvlJc w:val="left"/>
+      <w:pPr>
+        <w:tabs>
+          <w:tab w:val="num" w:pos="720"/>
+        </w:tabs>
+        <w:ind w:left="720" w:hanging="360"/>
+      </w:pPr>
+      <w:rPr>
+        <w:rFonts w:ascii="Wingdings" w:hAnsi="Wingdings" w:hint="default"/>
+      </w:rPr>
+    </w:lvl>
+    <w:lvl w:ilvl="1" w:tplc="AE546534" w:tentative="1">
+      <w:start w:val="1"/>
+      <w:numFmt w:val="bullet"/>
+      <w:lvlText w:val=""/>
+      <w:lvlJc w:val="left"/>
+      <w:pPr>
+        <w:tabs>
+          <w:tab w:val="num" w:pos="1440"/>
+        </w:tabs>
+        <w:ind w:left="1440" w:hanging="360"/>
+      </w:pPr>
+      <w:rPr>
+        <w:rFonts w:ascii="Wingdings" w:hAnsi="Wingdings" w:hint="default"/>
+      </w:rPr>
+    </w:lvl>
+    <w:lvl w:ilvl="2" w:tplc="F19A2B34" w:tentative="1">
+      <w:start w:val="1"/>
+      <w:numFmt w:val="bullet"/>
+      <w:lvlText w:val=""/>
+      <w:lvlJc w:val="left"/>
+      <w:pPr>
+        <w:tabs>
+          <w:tab w:val="num" w:pos="2160"/>
+        </w:tabs>
+        <w:ind w:left="2160" w:hanging="360"/>
+      </w:pPr>
+      <w:rPr>
+        <w:rFonts w:ascii="Wingdings" w:hAnsi="Wingdings" w:hint="default"/>
+      </w:rPr>
+    </w:lvl>
+    <w:lvl w:ilvl="3" w:tplc="C97AE3F4" w:tentative="1">
+      <w:start w:val="1"/>
+      <w:numFmt w:val="bullet"/>
+      <w:lvlText w:val=""/>
+      <w:lvlJc w:val="left"/>
+      <w:pPr>
+        <w:tabs>
+          <w:tab w:val="num" w:pos="2880"/>
+        </w:tabs>
+        <w:ind w:left="2880" w:hanging="360"/>
+      </w:pPr>
+      <w:rPr>
+        <w:rFonts w:ascii="Wingdings" w:hAnsi="Wingdings" w:hint="default"/>
+      </w:rPr>
+    </w:lvl>
+    <w:lvl w:ilvl="4" w:tplc="8342EC98" w:tentative="1">
+      <w:start w:val="1"/>
+      <w:numFmt w:val="bullet"/>
+      <w:lvlText w:val=""/>
+      <w:lvlJc w:val="left"/>
+      <w:pPr>
+        <w:tabs>
+          <w:tab w:val="num" w:pos="3600"/>
+        </w:tabs>
+        <w:ind w:left="3600" w:hanging="360"/>
+      </w:pPr>
+      <w:rPr>
+        <w:rFonts w:ascii="Wingdings" w:hAnsi="Wingdings" w:hint="default"/>
+      </w:rPr>
+    </w:lvl>
+    <w:lvl w:ilvl="5" w:tplc="357087C6" w:tentative="1">
+      <w:start w:val="1"/>
+      <w:numFmt w:val="bullet"/>
+      <w:lvlText w:val=""/>
+      <w:lvlJc w:val="left"/>
+      <w:pPr>
+        <w:tabs>
+          <w:tab w:val="num" w:pos="4320"/>
+        </w:tabs>
+        <w:ind w:left="4320" w:hanging="360"/>
+      </w:pPr>
+      <w:rPr>
+        <w:rFonts w:ascii="Wingdings" w:hAnsi="Wingdings" w:hint="default"/>
+      </w:rPr>
+    </w:lvl>
+    <w:lvl w:ilvl="6" w:tplc="5EA201CE" w:tentative="1">
+      <w:start w:val="1"/>
+      <w:numFmt w:val="bullet"/>
+      <w:lvlText w:val=""/>
+      <w:lvlJc w:val="left"/>
+      <w:pPr>
+        <w:tabs>
+          <w:tab w:val="num" w:pos="5040"/>
+        </w:tabs>
+        <w:ind w:left="5040" w:hanging="360"/>
+      </w:pPr>
+      <w:rPr>
+        <w:rFonts w:ascii="Wingdings" w:hAnsi="Wingdings" w:hint="default"/>
+      </w:rPr>
+    </w:lvl>
+    <w:lvl w:ilvl="7" w:tplc="B7745F2E" w:tentative="1">
+      <w:start w:val="1"/>
+      <w:numFmt w:val="bullet"/>
+      <w:lvlText w:val=""/>
+      <w:lvlJc w:val="left"/>
+      <w:pPr>
+        <w:tabs>
+          <w:tab w:val="num" w:pos="5760"/>
+        </w:tabs>
+        <w:ind w:left="5760" w:hanging="360"/>
+      </w:pPr>
+      <w:rPr>
+        <w:rFonts w:ascii="Wingdings" w:hAnsi="Wingdings" w:hint="default"/>
+      </w:rPr>
+    </w:lvl>
+    <w:lvl w:ilvl="8" w:tplc="E0CC9976" w:tentative="1">
+      <w:start w:val="1"/>
+      <w:numFmt w:val="bullet"/>
+      <w:lvlText w:val=""/>
+      <w:lvlJc w:val="left"/>
+      <w:pPr>
+        <w:tabs>
+          <w:tab w:val="num" w:pos="6480"/>
+        </w:tabs>
+        <w:ind w:left="6480" w:hanging="360"/>
+      </w:pPr>
+      <w:rPr>
+        <w:rFonts w:ascii="Wingdings" w:hAnsi="Wingdings" w:hint="default"/>
+      </w:rPr>
+    </w:lvl>
+  </w:abstractNum>
+  <w:abstractNum w:abstractNumId="8">
     <w:nsid w:val="26357F17"/>
     <w:multiLevelType w:val="hybridMultilevel"/>
     <w:tmpl w:val="51B6404C"/>
@@ -9635,7 +9458,7 @@
       </w:pPr>
     </w:lvl>
   </w:abstractNum>
-  <w:abstractNum w:abstractNumId="7">
+  <w:abstractNum w:abstractNumId="9">
     <w:nsid w:val="265959CF"/>
     <w:multiLevelType w:val="hybridMultilevel"/>
     <w:tmpl w:val="3E720A5E"/>
@@ -9775,7 +9598,7 @@
       </w:rPr>
     </w:lvl>
   </w:abstractNum>
-  <w:abstractNum w:abstractNumId="8">
+  <w:abstractNum w:abstractNumId="10">
     <w:nsid w:val="2ADB581F"/>
     <w:multiLevelType w:val="hybridMultilevel"/>
     <w:tmpl w:val="CE4817C0"/>
@@ -9915,7 +9738,7 @@
       </w:rPr>
     </w:lvl>
   </w:abstractNum>
-  <w:abstractNum w:abstractNumId="9">
+  <w:abstractNum w:abstractNumId="11">
     <w:nsid w:val="2E9F5705"/>
     <w:multiLevelType w:val="hybridMultilevel"/>
     <w:tmpl w:val="280A4A46"/>
@@ -10055,7 +9878,7 @@
       </w:rPr>
     </w:lvl>
   </w:abstractNum>
-  <w:abstractNum w:abstractNumId="10">
+  <w:abstractNum w:abstractNumId="12">
     <w:nsid w:val="2EC86B03"/>
     <w:multiLevelType w:val="hybridMultilevel"/>
     <w:tmpl w:val="54886A44"/>
@@ -10195,7 +10018,7 @@
       </w:rPr>
     </w:lvl>
   </w:abstractNum>
-  <w:abstractNum w:abstractNumId="11">
+  <w:abstractNum w:abstractNumId="13">
     <w:nsid w:val="37CA74E0"/>
     <w:multiLevelType w:val="hybridMultilevel"/>
     <w:tmpl w:val="2A2ADF76"/>
@@ -10335,7 +10158,7 @@
       </w:rPr>
     </w:lvl>
   </w:abstractNum>
-  <w:abstractNum w:abstractNumId="12">
+  <w:abstractNum w:abstractNumId="14">
     <w:nsid w:val="3A8B1982"/>
     <w:multiLevelType w:val="hybridMultilevel"/>
     <w:tmpl w:val="71460DBE"/>
@@ -10475,7 +10298,7 @@
       </w:rPr>
     </w:lvl>
   </w:abstractNum>
-  <w:abstractNum w:abstractNumId="13">
+  <w:abstractNum w:abstractNumId="15">
     <w:nsid w:val="3C7109A3"/>
     <w:multiLevelType w:val="hybridMultilevel"/>
     <w:tmpl w:val="DFB245B6"/>
@@ -10615,7 +10438,7 @@
       </w:rPr>
     </w:lvl>
   </w:abstractNum>
-  <w:abstractNum w:abstractNumId="14">
+  <w:abstractNum w:abstractNumId="16">
     <w:nsid w:val="3E1730CE"/>
     <w:multiLevelType w:val="hybridMultilevel"/>
     <w:tmpl w:val="180039D6"/>
@@ -10755,7 +10578,7 @@
       </w:rPr>
     </w:lvl>
   </w:abstractNum>
-  <w:abstractNum w:abstractNumId="15">
+  <w:abstractNum w:abstractNumId="17">
     <w:nsid w:val="40C04842"/>
     <w:multiLevelType w:val="hybridMultilevel"/>
     <w:tmpl w:val="A6685AD4"/>
@@ -10895,7 +10718,147 @@
       </w:rPr>
     </w:lvl>
   </w:abstractNum>
-  <w:abstractNum w:abstractNumId="16">
+  <w:abstractNum w:abstractNumId="18">
+    <w:nsid w:val="44912E86"/>
+    <w:multiLevelType w:val="hybridMultilevel"/>
+    <w:tmpl w:val="2B608AC6"/>
+    <w:lvl w:ilvl="0" w:tplc="43C405AE">
+      <w:start w:val="1"/>
+      <w:numFmt w:val="bullet"/>
+      <w:lvlText w:val=""/>
+      <w:lvlJc w:val="left"/>
+      <w:pPr>
+        <w:tabs>
+          <w:tab w:val="num" w:pos="720"/>
+        </w:tabs>
+        <w:ind w:left="720" w:hanging="360"/>
+      </w:pPr>
+      <w:rPr>
+        <w:rFonts w:ascii="Wingdings" w:hAnsi="Wingdings" w:hint="default"/>
+      </w:rPr>
+    </w:lvl>
+    <w:lvl w:ilvl="1" w:tplc="2D466504" w:tentative="1">
+      <w:start w:val="1"/>
+      <w:numFmt w:val="bullet"/>
+      <w:lvlText w:val=""/>
+      <w:lvlJc w:val="left"/>
+      <w:pPr>
+        <w:tabs>
+          <w:tab w:val="num" w:pos="1440"/>
+        </w:tabs>
+        <w:ind w:left="1440" w:hanging="360"/>
+      </w:pPr>
+      <w:rPr>
+        <w:rFonts w:ascii="Wingdings" w:hAnsi="Wingdings" w:hint="default"/>
+      </w:rPr>
+    </w:lvl>
+    <w:lvl w:ilvl="2" w:tplc="E0F4A62E" w:tentative="1">
+      <w:start w:val="1"/>
+      <w:numFmt w:val="bullet"/>
+      <w:lvlText w:val=""/>
+      <w:lvlJc w:val="left"/>
+      <w:pPr>
+        <w:tabs>
+          <w:tab w:val="num" w:pos="2160"/>
+        </w:tabs>
+        <w:ind w:left="2160" w:hanging="360"/>
+      </w:pPr>
+      <w:rPr>
+        <w:rFonts w:ascii="Wingdings" w:hAnsi="Wingdings" w:hint="default"/>
+      </w:rPr>
+    </w:lvl>
+    <w:lvl w:ilvl="3" w:tplc="9DBA9A52" w:tentative="1">
+      <w:start w:val="1"/>
+      <w:numFmt w:val="bullet"/>
+      <w:lvlText w:val=""/>
+      <w:lvlJc w:val="left"/>
+      <w:pPr>
+        <w:tabs>
+          <w:tab w:val="num" w:pos="2880"/>
+        </w:tabs>
+        <w:ind w:left="2880" w:hanging="360"/>
+      </w:pPr>
+      <w:rPr>
+        <w:rFonts w:ascii="Wingdings" w:hAnsi="Wingdings" w:hint="default"/>
+      </w:rPr>
+    </w:lvl>
+    <w:lvl w:ilvl="4" w:tplc="DE70023E" w:tentative="1">
+      <w:start w:val="1"/>
+      <w:numFmt w:val="bullet"/>
+      <w:lvlText w:val=""/>
+      <w:lvlJc w:val="left"/>
+      <w:pPr>
+        <w:tabs>
+          <w:tab w:val="num" w:pos="3600"/>
+        </w:tabs>
+        <w:ind w:left="3600" w:hanging="360"/>
+      </w:pPr>
+      <w:rPr>
+        <w:rFonts w:ascii="Wingdings" w:hAnsi="Wingdings" w:hint="default"/>
+      </w:rPr>
+    </w:lvl>
+    <w:lvl w:ilvl="5" w:tplc="3D0E9148" w:tentative="1">
+      <w:start w:val="1"/>
+      <w:numFmt w:val="bullet"/>
+      <w:lvlText w:val=""/>
+      <w:lvlJc w:val="left"/>
+      <w:pPr>
+        <w:tabs>
+          <w:tab w:val="num" w:pos="4320"/>
+        </w:tabs>
+        <w:ind w:left="4320" w:hanging="360"/>
+      </w:pPr>
+      <w:rPr>
+        <w:rFonts w:ascii="Wingdings" w:hAnsi="Wingdings" w:hint="default"/>
+      </w:rPr>
+    </w:lvl>
+    <w:lvl w:ilvl="6" w:tplc="21623138" w:tentative="1">
+      <w:start w:val="1"/>
+      <w:numFmt w:val="bullet"/>
+      <w:lvlText w:val=""/>
+      <w:lvlJc w:val="left"/>
+      <w:pPr>
+        <w:tabs>
+          <w:tab w:val="num" w:pos="5040"/>
+        </w:tabs>
+        <w:ind w:left="5040" w:hanging="360"/>
+      </w:pPr>
+      <w:rPr>
+        <w:rFonts w:ascii="Wingdings" w:hAnsi="Wingdings" w:hint="default"/>
+      </w:rPr>
+    </w:lvl>
+    <w:lvl w:ilvl="7" w:tplc="B17670DC" w:tentative="1">
+      <w:start w:val="1"/>
+      <w:numFmt w:val="bullet"/>
+      <w:lvlText w:val=""/>
+      <w:lvlJc w:val="left"/>
+      <w:pPr>
+        <w:tabs>
+          <w:tab w:val="num" w:pos="5760"/>
+        </w:tabs>
+        <w:ind w:left="5760" w:hanging="360"/>
+      </w:pPr>
+      <w:rPr>
+        <w:rFonts w:ascii="Wingdings" w:hAnsi="Wingdings" w:hint="default"/>
+      </w:rPr>
+    </w:lvl>
+    <w:lvl w:ilvl="8" w:tplc="47004362" w:tentative="1">
+      <w:start w:val="1"/>
+      <w:numFmt w:val="bullet"/>
+      <w:lvlText w:val=""/>
+      <w:lvlJc w:val="left"/>
+      <w:pPr>
+        <w:tabs>
+          <w:tab w:val="num" w:pos="6480"/>
+        </w:tabs>
+        <w:ind w:left="6480" w:hanging="360"/>
+      </w:pPr>
+      <w:rPr>
+        <w:rFonts w:ascii="Wingdings" w:hAnsi="Wingdings" w:hint="default"/>
+      </w:rPr>
+    </w:lvl>
+  </w:abstractNum>
+  <w:abstractNum w:abstractNumId="19">
     <w:nsid w:val="4B2D4665"/>
     <w:multiLevelType w:val="hybridMultilevel"/>
     <w:tmpl w:val="8B0816AE"/>
@@ -11035,7 +10998,7 @@
       </w:rPr>
     </w:lvl>
   </w:abstractNum>
-  <w:abstractNum w:abstractNumId="17">
+  <w:abstractNum w:abstractNumId="20">
     <w:nsid w:val="4DE1666F"/>
     <w:multiLevelType w:val="hybridMultilevel"/>
     <w:tmpl w:val="20106C9E"/>
@@ -11175,7 +11138,7 @@
       </w:rPr>
     </w:lvl>
   </w:abstractNum>
-  <w:abstractNum w:abstractNumId="18">
+  <w:abstractNum w:abstractNumId="21">
     <w:nsid w:val="4F135BB7"/>
     <w:multiLevelType w:val="hybridMultilevel"/>
     <w:tmpl w:val="810ADBFE"/>
@@ -11315,7 +11278,7 @@
       </w:rPr>
     </w:lvl>
   </w:abstractNum>
-  <w:abstractNum w:abstractNumId="19">
+  <w:abstractNum w:abstractNumId="22">
     <w:nsid w:val="4F3F79A9"/>
     <w:multiLevelType w:val="hybridMultilevel"/>
     <w:tmpl w:val="2782236C"/>
@@ -11455,7 +11418,7 @@
       </w:rPr>
     </w:lvl>
   </w:abstractNum>
-  <w:abstractNum w:abstractNumId="20">
+  <w:abstractNum w:abstractNumId="23">
     <w:nsid w:val="505F2041"/>
     <w:multiLevelType w:val="hybridMultilevel"/>
     <w:tmpl w:val="4C06E496"/>
@@ -11595,7 +11558,7 @@
       </w:rPr>
     </w:lvl>
   </w:abstractNum>
-  <w:abstractNum w:abstractNumId="21">
+  <w:abstractNum w:abstractNumId="24">
     <w:nsid w:val="5086778A"/>
     <w:multiLevelType w:val="hybridMultilevel"/>
     <w:tmpl w:val="6B90FCBE"/>
@@ -11735,7 +11698,7 @@
       </w:rPr>
     </w:lvl>
   </w:abstractNum>
-  <w:abstractNum w:abstractNumId="22">
+  <w:abstractNum w:abstractNumId="25">
     <w:nsid w:val="51307273"/>
     <w:multiLevelType w:val="hybridMultilevel"/>
     <w:tmpl w:val="FB0E050E"/>
@@ -11875,7 +11838,7 @@
       </w:rPr>
     </w:lvl>
   </w:abstractNum>
-  <w:abstractNum w:abstractNumId="23">
+  <w:abstractNum w:abstractNumId="26">
     <w:nsid w:val="53843416"/>
     <w:multiLevelType w:val="hybridMultilevel"/>
     <w:tmpl w:val="DAAA35A8"/>
@@ -12015,7 +11978,7 @@
       </w:rPr>
     </w:lvl>
   </w:abstractNum>
-  <w:abstractNum w:abstractNumId="24">
+  <w:abstractNum w:abstractNumId="27">
     <w:nsid w:val="5D1C32D0"/>
     <w:multiLevelType w:val="hybridMultilevel"/>
     <w:tmpl w:val="0EDA02F0"/>
@@ -12155,7 +12118,7 @@
       </w:rPr>
     </w:lvl>
   </w:abstractNum>
-  <w:abstractNum w:abstractNumId="25">
+  <w:abstractNum w:abstractNumId="28">
     <w:nsid w:val="5F4B1B74"/>
     <w:multiLevelType w:val="hybridMultilevel"/>
     <w:tmpl w:val="C66CB95E"/>
@@ -12295,7 +12258,7 @@
       </w:rPr>
     </w:lvl>
   </w:abstractNum>
-  <w:abstractNum w:abstractNumId="26">
+  <w:abstractNum w:abstractNumId="29">
     <w:nsid w:val="5F797CE6"/>
     <w:multiLevelType w:val="hybridMultilevel"/>
     <w:tmpl w:val="D118FCBA"/>
@@ -12435,7 +12398,7 @@
       </w:rPr>
     </w:lvl>
   </w:abstractNum>
-  <w:abstractNum w:abstractNumId="27">
+  <w:abstractNum w:abstractNumId="30">
     <w:nsid w:val="5FF2126D"/>
     <w:multiLevelType w:val="hybridMultilevel"/>
     <w:tmpl w:val="0B24A77E"/>
@@ -12575,7 +12538,147 @@
       </w:rPr>
     </w:lvl>
   </w:abstractNum>
-  <w:abstractNum w:abstractNumId="28">
+  <w:abstractNum w:abstractNumId="31">
+    <w:nsid w:val="61AD64AD"/>
+    <w:multiLevelType w:val="hybridMultilevel"/>
+    <w:tmpl w:val="171E4948"/>
+    <w:lvl w:ilvl="0" w:tplc="9E9A0038">
+      <w:start w:val="1"/>
+      <w:numFmt w:val="bullet"/>
+      <w:lvlText w:val="•"/>
+      <w:lvlJc w:val="left"/>
+      <w:pPr>
+        <w:tabs>
+          <w:tab w:val="num" w:pos="720"/>
+        </w:tabs>
+        <w:ind w:left="720" w:hanging="360"/>
+      </w:pPr>
+      <w:rPr>
+        <w:rFonts w:ascii="Arial" w:hAnsi="Arial" w:hint="default"/>
+      </w:rPr>
+    </w:lvl>
+    <w:lvl w:ilvl="1" w:tplc="B1E094BA" w:tentative="1">
+      <w:start w:val="1"/>
+      <w:numFmt w:val="bullet"/>
+      <w:lvlText w:val="•"/>
+      <w:lvlJc w:val="left"/>
+      <w:pPr>
+        <w:tabs>
+          <w:tab w:val="num" w:pos="1440"/>
+        </w:tabs>
+        <w:ind w:left="1440" w:hanging="360"/>
+      </w:pPr>
+      <w:rPr>
+        <w:rFonts w:ascii="Arial" w:hAnsi="Arial" w:hint="default"/>
+      </w:rPr>
+    </w:lvl>
+    <w:lvl w:ilvl="2" w:tplc="1A547A1A" w:tentative="1">
+      <w:start w:val="1"/>
+      <w:numFmt w:val="bullet"/>
+      <w:lvlText w:val="•"/>
+      <w:lvlJc w:val="left"/>
+      <w:pPr>
+        <w:tabs>
+          <w:tab w:val="num" w:pos="2160"/>
+        </w:tabs>
+        <w:ind w:left="2160" w:hanging="360"/>
+      </w:pPr>
+      <w:rPr>
+        <w:rFonts w:ascii="Arial" w:hAnsi="Arial" w:hint="default"/>
+      </w:rPr>
+    </w:lvl>
+    <w:lvl w:ilvl="3" w:tplc="BF0CC944" w:tentative="1">
+      <w:start w:val="1"/>
+      <w:numFmt w:val="bullet"/>
+      <w:lvlText w:val="•"/>
+      <w:lvlJc w:val="left"/>
+      <w:pPr>
+        <w:tabs>
+          <w:tab w:val="num" w:pos="2880"/>
+        </w:tabs>
+        <w:ind w:left="2880" w:hanging="360"/>
+      </w:pPr>
+      <w:rPr>
+        <w:rFonts w:ascii="Arial" w:hAnsi="Arial" w:hint="default"/>
+      </w:rPr>
+    </w:lvl>
+    <w:lvl w:ilvl="4" w:tplc="EB1C202E" w:tentative="1">
+      <w:start w:val="1"/>
+      <w:numFmt w:val="bullet"/>
+      <w:lvlText w:val="•"/>
+      <w:lvlJc w:val="left"/>
+      <w:pPr>
+        <w:tabs>
+          <w:tab w:val="num" w:pos="3600"/>
+        </w:tabs>
+        <w:ind w:left="3600" w:hanging="360"/>
+      </w:pPr>
+      <w:rPr>
+        <w:rFonts w:ascii="Arial" w:hAnsi="Arial" w:hint="default"/>
+      </w:rPr>
+    </w:lvl>
+    <w:lvl w:ilvl="5" w:tplc="C5DE6E88" w:tentative="1">
+      <w:start w:val="1"/>
+      <w:numFmt w:val="bullet"/>
+      <w:lvlText w:val="•"/>
+      <w:lvlJc w:val="left"/>
+      <w:pPr>
+        <w:tabs>
+          <w:tab w:val="num" w:pos="4320"/>
+        </w:tabs>
+        <w:ind w:left="4320" w:hanging="360"/>
+      </w:pPr>
+      <w:rPr>
+        <w:rFonts w:ascii="Arial" w:hAnsi="Arial" w:hint="default"/>
+      </w:rPr>
+    </w:lvl>
+    <w:lvl w:ilvl="6" w:tplc="F5A0B0A2" w:tentative="1">
+      <w:start w:val="1"/>
+      <w:numFmt w:val="bullet"/>
+      <w:lvlText w:val="•"/>
+      <w:lvlJc w:val="left"/>
+      <w:pPr>
+        <w:tabs>
+          <w:tab w:val="num" w:pos="5040"/>
+        </w:tabs>
+        <w:ind w:left="5040" w:hanging="360"/>
+      </w:pPr>
+      <w:rPr>
+        <w:rFonts w:ascii="Arial" w:hAnsi="Arial" w:hint="default"/>
+      </w:rPr>
+    </w:lvl>
+    <w:lvl w:ilvl="7" w:tplc="D8E687B0" w:tentative="1">
+      <w:start w:val="1"/>
+      <w:numFmt w:val="bullet"/>
+      <w:lvlText w:val="•"/>
+      <w:lvlJc w:val="left"/>
+      <w:pPr>
+        <w:tabs>
+          <w:tab w:val="num" w:pos="5760"/>
+        </w:tabs>
+        <w:ind w:left="5760" w:hanging="360"/>
+      </w:pPr>
+      <w:rPr>
+        <w:rFonts w:ascii="Arial" w:hAnsi="Arial" w:hint="default"/>
+      </w:rPr>
+    </w:lvl>
+    <w:lvl w:ilvl="8" w:tplc="F3E8A7C0" w:tentative="1">
+      <w:start w:val="1"/>
+      <w:numFmt w:val="bullet"/>
+      <w:lvlText w:val="•"/>
+      <w:lvlJc w:val="left"/>
+      <w:pPr>
+        <w:tabs>
+          <w:tab w:val="num" w:pos="6480"/>
+        </w:tabs>
+        <w:ind w:left="6480" w:hanging="360"/>
+      </w:pPr>
+      <w:rPr>
+        <w:rFonts w:ascii="Arial" w:hAnsi="Arial" w:hint="default"/>
+      </w:rPr>
+    </w:lvl>
+  </w:abstractNum>
+  <w:abstractNum w:abstractNumId="32">
     <w:nsid w:val="647B1E52"/>
     <w:multiLevelType w:val="hybridMultilevel"/>
     <w:tmpl w:val="03122B36"/>
@@ -12664,7 +12767,7 @@
       </w:pPr>
     </w:lvl>
   </w:abstractNum>
-  <w:abstractNum w:abstractNumId="29">
+  <w:abstractNum w:abstractNumId="33">
     <w:nsid w:val="6584335D"/>
     <w:multiLevelType w:val="hybridMultilevel"/>
     <w:tmpl w:val="4CF81A60"/>
@@ -12804,7 +12907,7 @@
       </w:rPr>
     </w:lvl>
   </w:abstractNum>
-  <w:abstractNum w:abstractNumId="30">
+  <w:abstractNum w:abstractNumId="34">
     <w:nsid w:val="66D40FC9"/>
     <w:multiLevelType w:val="hybridMultilevel"/>
     <w:tmpl w:val="645CB0D4"/>
@@ -12944,7 +13047,7 @@
       </w:rPr>
     </w:lvl>
   </w:abstractNum>
-  <w:abstractNum w:abstractNumId="31">
+  <w:abstractNum w:abstractNumId="35">
     <w:nsid w:val="68D21AF1"/>
     <w:multiLevelType w:val="hybridMultilevel"/>
     <w:tmpl w:val="9AC4B892"/>
@@ -13084,7 +13187,7 @@
       </w:rPr>
     </w:lvl>
   </w:abstractNum>
-  <w:abstractNum w:abstractNumId="32">
+  <w:abstractNum w:abstractNumId="36">
     <w:nsid w:val="70694B40"/>
     <w:multiLevelType w:val="hybridMultilevel"/>
     <w:tmpl w:val="2DA219D6"/>
@@ -13224,7 +13327,7 @@
       </w:rPr>
     </w:lvl>
   </w:abstractNum>
-  <w:abstractNum w:abstractNumId="33">
+  <w:abstractNum w:abstractNumId="37">
     <w:nsid w:val="727708C2"/>
     <w:multiLevelType w:val="hybridMultilevel"/>
     <w:tmpl w:val="3ADA35B0"/>
@@ -13364,7 +13467,7 @@
       </w:rPr>
     </w:lvl>
   </w:abstractNum>
-  <w:abstractNum w:abstractNumId="34">
+  <w:abstractNum w:abstractNumId="38">
     <w:nsid w:val="76D652A7"/>
     <w:multiLevelType w:val="hybridMultilevel"/>
     <w:tmpl w:val="44004AD8"/>
@@ -13504,7 +13607,7 @@
       </w:rPr>
     </w:lvl>
   </w:abstractNum>
-  <w:abstractNum w:abstractNumId="35">
+  <w:abstractNum w:abstractNumId="39">
     <w:nsid w:val="7E2A5FD8"/>
     <w:multiLevelType w:val="hybridMultilevel"/>
     <w:tmpl w:val="5AFA83A0"/>
@@ -13644,7 +13747,7 @@
       </w:rPr>
     </w:lvl>
   </w:abstractNum>
-  <w:abstractNum w:abstractNumId="36">
+  <w:abstractNum w:abstractNumId="40">
     <w:nsid w:val="7ECF2EB2"/>
     <w:multiLevelType w:val="hybridMultilevel"/>
     <w:tmpl w:val="3DD8F216"/>
@@ -13785,115 +13888,127 @@
     </w:lvl>
   </w:abstractNum>
   <w:num w:numId="1">
+    <w:abstractNumId w:val="8"/>
+  </w:num>
+  <w:num w:numId="2">
+    <w:abstractNumId w:val="27"/>
+  </w:num>
+  <w:num w:numId="3">
+    <w:abstractNumId w:val="12"/>
+  </w:num>
+  <w:num w:numId="4">
+    <w:abstractNumId w:val="9"/>
+  </w:num>
+  <w:num w:numId="5">
+    <w:abstractNumId w:val="38"/>
+  </w:num>
+  <w:num w:numId="6">
+    <w:abstractNumId w:val="10"/>
+  </w:num>
+  <w:num w:numId="7">
+    <w:abstractNumId w:val="17"/>
+  </w:num>
+  <w:num w:numId="8">
+    <w:abstractNumId w:val="37"/>
+  </w:num>
+  <w:num w:numId="9">
+    <w:abstractNumId w:val="24"/>
+  </w:num>
+  <w:num w:numId="10">
+    <w:abstractNumId w:val="30"/>
+  </w:num>
+  <w:num w:numId="11">
+    <w:abstractNumId w:val="26"/>
+  </w:num>
+  <w:num w:numId="12">
+    <w:abstractNumId w:val="29"/>
+  </w:num>
+  <w:num w:numId="13">
+    <w:abstractNumId w:val="11"/>
+  </w:num>
+  <w:num w:numId="14">
     <w:abstractNumId w:val="6"/>
   </w:num>
-  <w:num w:numId="2">
-    <w:abstractNumId w:val="24"/>
-  </w:num>
-  <w:num w:numId="3">
-    <w:abstractNumId w:val="10"/>
-  </w:num>
-  <w:num w:numId="4">
-    <w:abstractNumId w:val="7"/>
-  </w:num>
-  <w:num w:numId="5">
-    <w:abstractNumId w:val="34"/>
-  </w:num>
-  <w:num w:numId="6">
-    <w:abstractNumId w:val="8"/>
-  </w:num>
-  <w:num w:numId="7">
-    <w:abstractNumId w:val="15"/>
-  </w:num>
-  <w:num w:numId="8">
-    <w:abstractNumId w:val="33"/>
-  </w:num>
-  <w:num w:numId="9">
-    <w:abstractNumId w:val="21"/>
-  </w:num>
-  <w:num w:numId="10">
-    <w:abstractNumId w:val="27"/>
-  </w:num>
-  <w:num w:numId="11">
+  <w:num w:numId="15">
     <w:abstractNumId w:val="23"/>
-  </w:num>
-  <w:num w:numId="12">
-    <w:abstractNumId w:val="26"/>
-  </w:num>
-  <w:num w:numId="13">
-    <w:abstractNumId w:val="9"/>
-  </w:num>
-  <w:num w:numId="14">
-    <w:abstractNumId w:val="5"/>
-  </w:num>
-  <w:num w:numId="15">
-    <w:abstractNumId w:val="20"/>
   </w:num>
   <w:num w:numId="16">
     <w:abstractNumId w:val="2"/>
   </w:num>
   <w:num w:numId="17">
-    <w:abstractNumId w:val="28"/>
+    <w:abstractNumId w:val="32"/>
   </w:num>
   <w:num w:numId="18">
+    <w:abstractNumId w:val="19"/>
+  </w:num>
+  <w:num w:numId="19">
+    <w:abstractNumId w:val="39"/>
+  </w:num>
+  <w:num w:numId="20">
+    <w:abstractNumId w:val="25"/>
+  </w:num>
+  <w:num w:numId="21">
+    <w:abstractNumId w:val="4"/>
+  </w:num>
+  <w:num w:numId="22">
+    <w:abstractNumId w:val="34"/>
+  </w:num>
+  <w:num w:numId="23">
     <w:abstractNumId w:val="16"/>
   </w:num>
-  <w:num w:numId="19">
+  <w:num w:numId="24">
+    <w:abstractNumId w:val="15"/>
+  </w:num>
+  <w:num w:numId="25">
     <w:abstractNumId w:val="35"/>
   </w:num>
-  <w:num w:numId="20">
-    <w:abstractNumId w:val="22"/>
-  </w:num>
-  <w:num w:numId="21">
-    <w:abstractNumId w:val="3"/>
-  </w:num>
-  <w:num w:numId="22">
-    <w:abstractNumId w:val="30"/>
-  </w:num>
-  <w:num w:numId="23">
-    <w:abstractNumId w:val="14"/>
-  </w:num>
-  <w:num w:numId="24">
-    <w:abstractNumId w:val="13"/>
-  </w:num>
-  <w:num w:numId="25">
-    <w:abstractNumId w:val="31"/>
-  </w:num>
   <w:num w:numId="26">
-    <w:abstractNumId w:val="17"/>
+    <w:abstractNumId w:val="20"/>
   </w:num>
   <w:num w:numId="27">
     <w:abstractNumId w:val="0"/>
   </w:num>
   <w:num w:numId="28">
-    <w:abstractNumId w:val="25"/>
+    <w:abstractNumId w:val="28"/>
   </w:num>
   <w:num w:numId="29">
-    <w:abstractNumId w:val="11"/>
+    <w:abstractNumId w:val="13"/>
   </w:num>
   <w:num w:numId="30">
-    <w:abstractNumId w:val="18"/>
+    <w:abstractNumId w:val="21"/>
   </w:num>
   <w:num w:numId="31">
-    <w:abstractNumId w:val="19"/>
+    <w:abstractNumId w:val="22"/>
   </w:num>
   <w:num w:numId="32">
     <w:abstractNumId w:val="1"/>
   </w:num>
   <w:num w:numId="33">
-    <w:abstractNumId w:val="4"/>
+    <w:abstractNumId w:val="5"/>
   </w:num>
   <w:num w:numId="34">
-    <w:abstractNumId w:val="32"/>
+    <w:abstractNumId w:val="36"/>
   </w:num>
   <w:num w:numId="35">
-    <w:abstractNumId w:val="29"/>
+    <w:abstractNumId w:val="33"/>
   </w:num>
   <w:num w:numId="36">
-    <w:abstractNumId w:val="12"/>
+    <w:abstractNumId w:val="14"/>
   </w:num>
   <w:num w:numId="37">
-    <w:abstractNumId w:val="36"/>
+    <w:abstractNumId w:val="40"/>
+  </w:num>
+  <w:num w:numId="38">
+    <w:abstractNumId w:val="7"/>
+  </w:num>
+  <w:num w:numId="39">
+    <w:abstractNumId w:val="3"/>
+  </w:num>
+  <w:num w:numId="40">
+    <w:abstractNumId w:val="31"/>
+  </w:num>
+  <w:num w:numId="41">
+    <w:abstractNumId w:val="18"/>
   </w:num>
 </w:numbering>
 </file>

--- a/H5基础课总结.docx
+++ b/H5基础课总结.docx
@@ -300,6 +300,8 @@
         </w:rPr>
         <w:t>数据类型检测方法有：</w:t>
       </w:r>
+      <w:proofErr w:type="spellStart"/>
+      <w:proofErr w:type="gramStart"/>
       <w:r>
         <w:rPr>
           <w:rFonts w:hint="eastAsia"/>
@@ -307,16 +309,9 @@
           <w:sz w:val="24"/>
           <w:szCs w:val="24"/>
         </w:rPr>
-        <w:t>typeof  instanceof</w:t>
-      </w:r>
-    </w:p>
-    <w:p>
-      <w:pPr>
-        <w:rPr>
-          <w:sz w:val="24"/>
-          <w:szCs w:val="24"/>
-        </w:rPr>
-      </w:pPr>
+        <w:t>typeof</w:t>
+      </w:r>
+      <w:proofErr w:type="spellEnd"/>
       <w:r>
         <w:rPr>
           <w:rFonts w:hint="eastAsia"/>
@@ -324,8 +319,38 @@
           <w:sz w:val="24"/>
           <w:szCs w:val="24"/>
         </w:rPr>
+        <w:t xml:space="preserve">  </w:t>
+      </w:r>
+      <w:proofErr w:type="spellStart"/>
+      <w:r>
+        <w:rPr>
+          <w:rFonts w:hint="eastAsia"/>
+          <w:color w:val="FF0000"/>
+          <w:sz w:val="24"/>
+          <w:szCs w:val="24"/>
+        </w:rPr>
+        <w:t>instanceof</w:t>
+      </w:r>
+      <w:proofErr w:type="spellEnd"/>
+      <w:proofErr w:type="gramEnd"/>
+    </w:p>
+    <w:p>
+      <w:pPr>
+        <w:rPr>
+          <w:sz w:val="24"/>
+          <w:szCs w:val="24"/>
+        </w:rPr>
+      </w:pPr>
+      <w:r>
+        <w:rPr>
+          <w:rFonts w:hint="eastAsia"/>
+          <w:color w:val="FF0000"/>
+          <w:sz w:val="24"/>
+          <w:szCs w:val="24"/>
+        </w:rPr>
         <w:tab/>
       </w:r>
+      <w:proofErr w:type="spellStart"/>
       <w:r>
         <w:rPr>
           <w:rFonts w:hint="eastAsia"/>
@@ -342,6 +367,7 @@
         </w:rPr>
         <w:t>ypeof</w:t>
       </w:r>
+      <w:proofErr w:type="spellEnd"/>
       <w:r>
         <w:rPr>
           <w:rFonts w:hint="eastAsia"/>
@@ -364,8 +390,18 @@
           <w:sz w:val="24"/>
           <w:szCs w:val="24"/>
         </w:rPr>
-        <w:t xml:space="preserve">    instanceof</w:t>
-      </w:r>
+        <w:t xml:space="preserve">    </w:t>
+      </w:r>
+      <w:proofErr w:type="spellStart"/>
+      <w:r>
+        <w:rPr>
+          <w:rFonts w:hint="eastAsia"/>
+          <w:sz w:val="24"/>
+          <w:szCs w:val="24"/>
+        </w:rPr>
+        <w:t>instanceof</w:t>
+      </w:r>
+      <w:proofErr w:type="spellEnd"/>
       <w:r>
         <w:rPr>
           <w:rFonts w:hint="eastAsia"/>
@@ -501,7 +537,43 @@
           <w:sz w:val="24"/>
           <w:szCs w:val="24"/>
         </w:rPr>
-        <w:t>堆区与栈区、存值与存地址、影响变量的生命周期（自动清除、垃圾回收）</w:t>
+        <w:t>堆区与</w:t>
+      </w:r>
+      <w:proofErr w:type="gramStart"/>
+      <w:r>
+        <w:rPr>
+          <w:rFonts w:hint="eastAsia"/>
+          <w:sz w:val="24"/>
+          <w:szCs w:val="24"/>
+        </w:rPr>
+        <w:t>栈</w:t>
+      </w:r>
+      <w:proofErr w:type="gramEnd"/>
+      <w:r>
+        <w:rPr>
+          <w:rFonts w:hint="eastAsia"/>
+          <w:sz w:val="24"/>
+          <w:szCs w:val="24"/>
+        </w:rPr>
+        <w:t>区、</w:t>
+      </w:r>
+      <w:proofErr w:type="gramStart"/>
+      <w:r>
+        <w:rPr>
+          <w:rFonts w:hint="eastAsia"/>
+          <w:sz w:val="24"/>
+          <w:szCs w:val="24"/>
+        </w:rPr>
+        <w:t>存值与</w:t>
+      </w:r>
+      <w:proofErr w:type="gramEnd"/>
+      <w:r>
+        <w:rPr>
+          <w:rFonts w:hint="eastAsia"/>
+          <w:sz w:val="24"/>
+          <w:szCs w:val="24"/>
+        </w:rPr>
+        <w:t>存地址、影响变量的生命周期（自动清除、垃圾回收）</w:t>
       </w:r>
       <w:r>
         <w:rPr>
@@ -525,7 +597,25 @@
           <w:sz w:val="24"/>
           <w:szCs w:val="24"/>
         </w:rPr>
-        <w:t>函数内定义的基本数据类型的临时变量分配在栈区</w:t>
+        <w:t>函数内定义的基本数据类型的临时变量分配在</w:t>
+      </w:r>
+      <w:proofErr w:type="gramStart"/>
+      <w:r>
+        <w:rPr>
+          <w:rFonts w:hint="eastAsia"/>
+          <w:sz w:val="24"/>
+          <w:szCs w:val="24"/>
+        </w:rPr>
+        <w:t>栈</w:t>
+      </w:r>
+      <w:proofErr w:type="gramEnd"/>
+      <w:r>
+        <w:rPr>
+          <w:rFonts w:hint="eastAsia"/>
+          <w:sz w:val="24"/>
+          <w:szCs w:val="24"/>
+        </w:rPr>
+        <w:t>区</w:t>
       </w:r>
       <w:r>
         <w:rPr>
@@ -550,7 +640,25 @@
           <w:sz w:val="24"/>
           <w:szCs w:val="24"/>
         </w:rPr>
-        <w:t>引用数据类型的变量的引用（地址）存储在栈区或堆区，被引用（指向）的对象存储在堆区</w:t>
+        <w:t>引用数据类型的变量的引用（地址）存储在</w:t>
+      </w:r>
+      <w:proofErr w:type="gramStart"/>
+      <w:r>
+        <w:rPr>
+          <w:rFonts w:hint="eastAsia"/>
+          <w:sz w:val="24"/>
+          <w:szCs w:val="24"/>
+        </w:rPr>
+        <w:t>栈区或堆区</w:t>
+      </w:r>
+      <w:proofErr w:type="gramEnd"/>
+      <w:r>
+        <w:rPr>
+          <w:rFonts w:hint="eastAsia"/>
+          <w:sz w:val="24"/>
+          <w:szCs w:val="24"/>
+        </w:rPr>
+        <w:t>，被引用（指向）的对象存储在堆区</w:t>
       </w:r>
     </w:p>
     <w:p>
@@ -852,14 +960,25 @@
           <w:szCs w:val="24"/>
         </w:rPr>
       </w:pPr>
-      <w:r>
-        <w:rPr>
-          <w:rFonts w:hint="eastAsia"/>
-          <w:b/>
-          <w:sz w:val="24"/>
-          <w:szCs w:val="24"/>
-        </w:rPr>
-        <w:t>判等时不同</w:t>
+      <w:proofErr w:type="gramStart"/>
+      <w:r>
+        <w:rPr>
+          <w:rFonts w:hint="eastAsia"/>
+          <w:b/>
+          <w:sz w:val="24"/>
+          <w:szCs w:val="24"/>
+        </w:rPr>
+        <w:t>判等时</w:t>
+      </w:r>
+      <w:proofErr w:type="gramEnd"/>
+      <w:r>
+        <w:rPr>
+          <w:rFonts w:hint="eastAsia"/>
+          <w:b/>
+          <w:sz w:val="24"/>
+          <w:szCs w:val="24"/>
+        </w:rPr>
+        <w:t>不同</w:t>
       </w:r>
     </w:p>
     <w:p>
@@ -887,13 +1006,23 @@
         </w:rPr>
         <w:t xml:space="preserve">- </w:t>
       </w:r>
-      <w:r>
-        <w:rPr>
-          <w:rFonts w:hint="eastAsia"/>
-          <w:sz w:val="24"/>
-          <w:szCs w:val="24"/>
-        </w:rPr>
-        <w:t>值类型是判断变量的值是否相等（值比较）</w:t>
+      <w:proofErr w:type="gramStart"/>
+      <w:r>
+        <w:rPr>
+          <w:rFonts w:hint="eastAsia"/>
+          <w:sz w:val="24"/>
+          <w:szCs w:val="24"/>
+        </w:rPr>
+        <w:t>值类型</w:t>
+      </w:r>
+      <w:proofErr w:type="gramEnd"/>
+      <w:r>
+        <w:rPr>
+          <w:rFonts w:hint="eastAsia"/>
+          <w:sz w:val="24"/>
+          <w:szCs w:val="24"/>
+        </w:rPr>
+        <w:t>是判断变量的值是否相等（值比较）</w:t>
       </w:r>
       <w:r>
         <w:rPr>
@@ -1249,8 +1378,18 @@
           <w:sz w:val="24"/>
           <w:szCs w:val="24"/>
         </w:rPr>
-        <w:t>- NaN</w:t>
-      </w:r>
+        <w:t xml:space="preserve">- </w:t>
+      </w:r>
+      <w:proofErr w:type="spellStart"/>
+      <w:r>
+        <w:rPr>
+          <w:rFonts w:hint="eastAsia"/>
+          <w:sz w:val="24"/>
+          <w:szCs w:val="24"/>
+        </w:rPr>
+        <w:t>NaN</w:t>
+      </w:r>
+      <w:proofErr w:type="spellEnd"/>
       <w:r>
         <w:rPr>
           <w:rFonts w:hint="eastAsia"/>
@@ -1736,8 +1875,13 @@
       <w:pPr>
         <w:ind w:left="840" w:firstLine="420"/>
       </w:pPr>
-      <w:r>
-        <w:t xml:space="preserve">unfefined </w:t>
+      <w:proofErr w:type="spellStart"/>
+      <w:r>
+        <w:t>unfefined</w:t>
+      </w:r>
+      <w:proofErr w:type="spellEnd"/>
+      <w:r>
+        <w:t xml:space="preserve"> </w:t>
       </w:r>
       <w:r>
         <w:rPr>
@@ -1842,7 +1986,25 @@
           <w:sz w:val="24"/>
           <w:szCs w:val="24"/>
         </w:rPr>
-        <w:t>是原型链最顶端的元素，一切皆源于空。</w:t>
+        <w:t>是原型链</w:t>
+      </w:r>
+      <w:proofErr w:type="gramStart"/>
+      <w:r>
+        <w:rPr>
+          <w:rFonts w:hint="eastAsia"/>
+          <w:sz w:val="24"/>
+          <w:szCs w:val="24"/>
+        </w:rPr>
+        <w:t>最</w:t>
+      </w:r>
+      <w:proofErr w:type="gramEnd"/>
+      <w:r>
+        <w:rPr>
+          <w:rFonts w:hint="eastAsia"/>
+          <w:sz w:val="24"/>
+          <w:szCs w:val="24"/>
+        </w:rPr>
+        <w:t>顶端的元素，一切皆源于空。</w:t>
       </w:r>
     </w:p>
     <w:p>
@@ -2069,13 +2231,41 @@
         </w:rPr>
         <w:t>例：</w:t>
       </w:r>
-      <w:r>
-        <w:rPr>
-          <w:rFonts w:hint="eastAsia"/>
-          <w:sz w:val="24"/>
-          <w:szCs w:val="24"/>
-        </w:rPr>
-        <w:t>var obj = {name</w:t>
+      <w:proofErr w:type="spellStart"/>
+      <w:r>
+        <w:rPr>
+          <w:rFonts w:hint="eastAsia"/>
+          <w:sz w:val="24"/>
+          <w:szCs w:val="24"/>
+        </w:rPr>
+        <w:t>var</w:t>
+      </w:r>
+      <w:proofErr w:type="spellEnd"/>
+      <w:r>
+        <w:rPr>
+          <w:rFonts w:hint="eastAsia"/>
+          <w:sz w:val="24"/>
+          <w:szCs w:val="24"/>
+        </w:rPr>
+        <w:t xml:space="preserve"> </w:t>
+      </w:r>
+      <w:proofErr w:type="spellStart"/>
+      <w:r>
+        <w:rPr>
+          <w:rFonts w:hint="eastAsia"/>
+          <w:sz w:val="24"/>
+          <w:szCs w:val="24"/>
+        </w:rPr>
+        <w:t>obj</w:t>
+      </w:r>
+      <w:proofErr w:type="spellEnd"/>
+      <w:r>
+        <w:rPr>
+          <w:rFonts w:hint="eastAsia"/>
+          <w:sz w:val="24"/>
+          <w:szCs w:val="24"/>
+        </w:rPr>
+        <w:t xml:space="preserve"> = {name</w:t>
       </w:r>
       <w:r>
         <w:rPr>
@@ -2159,13 +2349,41 @@
         </w:rPr>
         <w:t>例：</w:t>
       </w:r>
-      <w:r>
-        <w:rPr>
-          <w:rFonts w:hint="eastAsia"/>
-          <w:sz w:val="24"/>
-          <w:szCs w:val="24"/>
-        </w:rPr>
-        <w:t>var arr = [1,2,true,</w:t>
+      <w:proofErr w:type="spellStart"/>
+      <w:r>
+        <w:rPr>
+          <w:rFonts w:hint="eastAsia"/>
+          <w:sz w:val="24"/>
+          <w:szCs w:val="24"/>
+        </w:rPr>
+        <w:t>var</w:t>
+      </w:r>
+      <w:proofErr w:type="spellEnd"/>
+      <w:r>
+        <w:rPr>
+          <w:rFonts w:hint="eastAsia"/>
+          <w:sz w:val="24"/>
+          <w:szCs w:val="24"/>
+        </w:rPr>
+        <w:t xml:space="preserve"> </w:t>
+      </w:r>
+      <w:proofErr w:type="spellStart"/>
+      <w:r>
+        <w:rPr>
+          <w:rFonts w:hint="eastAsia"/>
+          <w:sz w:val="24"/>
+          <w:szCs w:val="24"/>
+        </w:rPr>
+        <w:t>arr</w:t>
+      </w:r>
+      <w:proofErr w:type="spellEnd"/>
+      <w:r>
+        <w:rPr>
+          <w:rFonts w:hint="eastAsia"/>
+          <w:sz w:val="24"/>
+          <w:szCs w:val="24"/>
+        </w:rPr>
+        <w:t xml:space="preserve"> = [1,2,true,</w:t>
       </w:r>
       <w:r>
         <w:rPr>
@@ -2233,13 +2451,43 @@
         </w:rPr>
         <w:t>例：</w:t>
       </w:r>
-      <w:r>
-        <w:rPr>
-          <w:rFonts w:hint="eastAsia"/>
-          <w:sz w:val="24"/>
-          <w:szCs w:val="24"/>
-        </w:rPr>
-        <w:t>var foo = function(x,y){...};//</w:t>
+      <w:proofErr w:type="spellStart"/>
+      <w:proofErr w:type="gramStart"/>
+      <w:r>
+        <w:rPr>
+          <w:rFonts w:hint="eastAsia"/>
+          <w:sz w:val="24"/>
+          <w:szCs w:val="24"/>
+        </w:rPr>
+        <w:t>var</w:t>
+      </w:r>
+      <w:proofErr w:type="spellEnd"/>
+      <w:proofErr w:type="gramEnd"/>
+      <w:r>
+        <w:rPr>
+          <w:rFonts w:hint="eastAsia"/>
+          <w:sz w:val="24"/>
+          <w:szCs w:val="24"/>
+        </w:rPr>
+        <w:t xml:space="preserve"> foo = function(</w:t>
+      </w:r>
+      <w:proofErr w:type="spellStart"/>
+      <w:r>
+        <w:rPr>
+          <w:rFonts w:hint="eastAsia"/>
+          <w:sz w:val="24"/>
+          <w:szCs w:val="24"/>
+        </w:rPr>
+        <w:t>x,y</w:t>
+      </w:r>
+      <w:proofErr w:type="spellEnd"/>
+      <w:r>
+        <w:rPr>
+          <w:rFonts w:hint="eastAsia"/>
+          <w:sz w:val="24"/>
+          <w:szCs w:val="24"/>
+        </w:rPr>
+        <w:t>){...};//</w:t>
       </w:r>
       <w:r>
         <w:rPr>
@@ -2283,13 +2531,61 @@
         </w:rPr>
         <w:t>例：</w:t>
       </w:r>
-      <w:r>
-        <w:rPr>
-          <w:rFonts w:hint="eastAsia"/>
-          <w:sz w:val="24"/>
-          <w:szCs w:val="24"/>
-        </w:rPr>
-        <w:t>var reg = /^a+b+$/;</w:t>
+      <w:proofErr w:type="spellStart"/>
+      <w:proofErr w:type="gramStart"/>
+      <w:r>
+        <w:rPr>
+          <w:rFonts w:hint="eastAsia"/>
+          <w:sz w:val="24"/>
+          <w:szCs w:val="24"/>
+        </w:rPr>
+        <w:t>var</w:t>
+      </w:r>
+      <w:proofErr w:type="spellEnd"/>
+      <w:proofErr w:type="gramEnd"/>
+      <w:r>
+        <w:rPr>
+          <w:rFonts w:hint="eastAsia"/>
+          <w:sz w:val="24"/>
+          <w:szCs w:val="24"/>
+        </w:rPr>
+        <w:t xml:space="preserve"> </w:t>
+      </w:r>
+      <w:proofErr w:type="spellStart"/>
+      <w:r>
+        <w:rPr>
+          <w:rFonts w:hint="eastAsia"/>
+          <w:sz w:val="24"/>
+          <w:szCs w:val="24"/>
+        </w:rPr>
+        <w:t>reg</w:t>
+      </w:r>
+      <w:proofErr w:type="spellEnd"/>
+      <w:r>
+        <w:rPr>
+          <w:rFonts w:hint="eastAsia"/>
+          <w:sz w:val="24"/>
+          <w:szCs w:val="24"/>
+        </w:rPr>
+        <w:t xml:space="preserve"> = /^</w:t>
+      </w:r>
+      <w:proofErr w:type="spellStart"/>
+      <w:r>
+        <w:rPr>
+          <w:rFonts w:hint="eastAsia"/>
+          <w:sz w:val="24"/>
+          <w:szCs w:val="24"/>
+        </w:rPr>
+        <w:t>a+b</w:t>
+      </w:r>
+      <w:proofErr w:type="spellEnd"/>
+      <w:r>
+        <w:rPr>
+          <w:rFonts w:hint="eastAsia"/>
+          <w:sz w:val="24"/>
+          <w:szCs w:val="24"/>
+        </w:rPr>
+        <w:t>+$/;</w:t>
       </w:r>
     </w:p>
     <w:p>
@@ -2331,8 +2627,18 @@
           <w:sz w:val="24"/>
           <w:szCs w:val="24"/>
         </w:rPr>
-        <w:t>数字、布尔、字符串等基本数据类型都有对应的包装对象类型，可以将其包装成对象</w:t>
-      </w:r>
+        <w:t>数字、布尔、字符串等基本数据类型都有对应的包装对象类型，可以将其包装</w:t>
+      </w:r>
+      <w:proofErr w:type="gramStart"/>
+      <w:r>
+        <w:rPr>
+          <w:rFonts w:hint="eastAsia"/>
+          <w:sz w:val="24"/>
+          <w:szCs w:val="24"/>
+        </w:rPr>
+        <w:t>成对象</w:t>
+      </w:r>
+      <w:proofErr w:type="gramEnd"/>
       <w:r>
         <w:rPr>
           <w:rFonts w:hint="eastAsia"/>
@@ -2372,7 +2678,25 @@
           <w:sz w:val="24"/>
           <w:szCs w:val="24"/>
         </w:rPr>
-        <w:t xml:space="preserve"> new String('SomeStr');//</w:t>
+        <w:t xml:space="preserve"> new String('</w:t>
+      </w:r>
+      <w:proofErr w:type="spellStart"/>
+      <w:r>
+        <w:rPr>
+          <w:rFonts w:hint="eastAsia"/>
+          <w:sz w:val="24"/>
+          <w:szCs w:val="24"/>
+        </w:rPr>
+        <w:t>SomeStr</w:t>
+      </w:r>
+      <w:proofErr w:type="spellEnd"/>
+      <w:r>
+        <w:rPr>
+          <w:rFonts w:hint="eastAsia"/>
+          <w:sz w:val="24"/>
+          <w:szCs w:val="24"/>
+        </w:rPr>
+        <w:t>');//</w:t>
       </w:r>
       <w:r>
         <w:rPr>
@@ -2432,13 +2756,23 @@
         </w:rPr>
         <w:t>，</w:t>
       </w:r>
-      <w:r>
-        <w:rPr>
-          <w:rFonts w:hint="eastAsia"/>
-          <w:sz w:val="24"/>
-          <w:szCs w:val="24"/>
-        </w:rPr>
-        <w:t>World'.length);</w:t>
+      <w:proofErr w:type="spellStart"/>
+      <w:r>
+        <w:rPr>
+          <w:rFonts w:hint="eastAsia"/>
+          <w:sz w:val="24"/>
+          <w:szCs w:val="24"/>
+        </w:rPr>
+        <w:t>World'.length</w:t>
+      </w:r>
+      <w:proofErr w:type="spellEnd"/>
+      <w:r>
+        <w:rPr>
+          <w:rFonts w:hint="eastAsia"/>
+          <w:sz w:val="24"/>
+          <w:szCs w:val="24"/>
+        </w:rPr>
+        <w:t>);</w:t>
       </w:r>
       <w:r>
         <w:rPr>
@@ -2455,7 +2789,25 @@
           <w:sz w:val="24"/>
           <w:szCs w:val="24"/>
         </w:rPr>
-        <w:t>基本类型其属性不能被改变、添加或删除（原始值不可变性）</w:t>
+        <w:t>基本类型其属性不能被改变、添加或删除（原始值</w:t>
+      </w:r>
+      <w:proofErr w:type="gramStart"/>
+      <w:r>
+        <w:rPr>
+          <w:rFonts w:hint="eastAsia"/>
+          <w:sz w:val="24"/>
+          <w:szCs w:val="24"/>
+        </w:rPr>
+        <w:t>不</w:t>
+      </w:r>
+      <w:proofErr w:type="gramEnd"/>
+      <w:r>
+        <w:rPr>
+          <w:rFonts w:hint="eastAsia"/>
+          <w:sz w:val="24"/>
+          <w:szCs w:val="24"/>
+        </w:rPr>
+        <w:t>可变性）</w:t>
       </w:r>
     </w:p>
     <w:p>
@@ -2499,14 +2851,43 @@
         </w:rPr>
         <w:t>例：</w:t>
       </w:r>
-      <w:r>
-        <w:rPr>
-          <w:rFonts w:hint="eastAsia"/>
-          <w:sz w:val="24"/>
-          <w:szCs w:val="24"/>
-        </w:rPr>
-        <w:t>var str=</w:t>
-      </w:r>
+      <w:proofErr w:type="spellStart"/>
+      <w:r>
+        <w:rPr>
+          <w:rFonts w:hint="eastAsia"/>
+          <w:sz w:val="24"/>
+          <w:szCs w:val="24"/>
+        </w:rPr>
+        <w:t>var</w:t>
+      </w:r>
+      <w:proofErr w:type="spellEnd"/>
+      <w:r>
+        <w:rPr>
+          <w:rFonts w:hint="eastAsia"/>
+          <w:sz w:val="24"/>
+          <w:szCs w:val="24"/>
+        </w:rPr>
+        <w:t xml:space="preserve"> </w:t>
+      </w:r>
+      <w:proofErr w:type="spellStart"/>
+      <w:r>
+        <w:rPr>
+          <w:rFonts w:hint="eastAsia"/>
+          <w:sz w:val="24"/>
+          <w:szCs w:val="24"/>
+        </w:rPr>
+        <w:t>str</w:t>
+      </w:r>
+      <w:proofErr w:type="spellEnd"/>
+      <w:r>
+        <w:rPr>
+          <w:rFonts w:hint="eastAsia"/>
+          <w:sz w:val="24"/>
+          <w:szCs w:val="24"/>
+        </w:rPr>
+        <w:t>=</w:t>
+      </w:r>
+      <w:proofErr w:type="gramStart"/>
       <w:r>
         <w:rPr>
           <w:rFonts w:hint="eastAsia"/>
@@ -2515,6 +2896,7 @@
         </w:rPr>
         <w:t>”</w:t>
       </w:r>
+      <w:proofErr w:type="gramEnd"/>
       <w:r>
         <w:rPr>
           <w:rFonts w:hint="eastAsia"/>
@@ -2523,6 +2905,7 @@
         </w:rPr>
         <w:t>test</w:t>
       </w:r>
+      <w:proofErr w:type="gramStart"/>
       <w:r>
         <w:rPr>
           <w:rFonts w:hint="eastAsia"/>
@@ -2531,6 +2914,7 @@
         </w:rPr>
         <w:t>”</w:t>
       </w:r>
+      <w:proofErr w:type="gramEnd"/>
       <w:r>
         <w:rPr>
           <w:rFonts w:hint="eastAsia"/>
@@ -2546,7 +2930,25 @@
           <w:szCs w:val="24"/>
         </w:rPr>
         <w:br/>
-        <w:t xml:space="preserve">         str.p = 4</w:t>
+        <w:t xml:space="preserve">         </w:t>
+      </w:r>
+      <w:proofErr w:type="spellStart"/>
+      <w:r>
+        <w:rPr>
+          <w:rFonts w:hint="eastAsia"/>
+          <w:sz w:val="24"/>
+          <w:szCs w:val="24"/>
+        </w:rPr>
+        <w:t>str.p</w:t>
+      </w:r>
+      <w:proofErr w:type="spellEnd"/>
+      <w:r>
+        <w:rPr>
+          <w:rFonts w:hint="eastAsia"/>
+          <w:sz w:val="24"/>
+          <w:szCs w:val="24"/>
+        </w:rPr>
+        <w:t xml:space="preserve"> = 4</w:t>
       </w:r>
       <w:r>
         <w:rPr>
@@ -2579,7 +2981,43 @@
           <w:szCs w:val="24"/>
         </w:rPr>
         <w:br/>
-        <w:t xml:space="preserve">         var t = str.p; // </w:t>
+        <w:t xml:space="preserve">         </w:t>
+      </w:r>
+      <w:proofErr w:type="spellStart"/>
+      <w:r>
+        <w:rPr>
+          <w:rFonts w:hint="eastAsia"/>
+          <w:sz w:val="24"/>
+          <w:szCs w:val="24"/>
+        </w:rPr>
+        <w:t>var</w:t>
+      </w:r>
+      <w:proofErr w:type="spellEnd"/>
+      <w:r>
+        <w:rPr>
+          <w:rFonts w:hint="eastAsia"/>
+          <w:sz w:val="24"/>
+          <w:szCs w:val="24"/>
+        </w:rPr>
+        <w:t xml:space="preserve"> t = </w:t>
+      </w:r>
+      <w:proofErr w:type="spellStart"/>
+      <w:r>
+        <w:rPr>
+          <w:rFonts w:hint="eastAsia"/>
+          <w:sz w:val="24"/>
+          <w:szCs w:val="24"/>
+        </w:rPr>
+        <w:t>str.p</w:t>
+      </w:r>
+      <w:proofErr w:type="spellEnd"/>
+      <w:r>
+        <w:rPr>
+          <w:rFonts w:hint="eastAsia"/>
+          <w:sz w:val="24"/>
+          <w:szCs w:val="24"/>
+        </w:rPr>
+        <w:t xml:space="preserve">; // </w:t>
       </w:r>
       <w:r>
         <w:rPr>
@@ -2807,6 +3245,7 @@
         </w:rPr>
         <w:t>、！！</w:t>
       </w:r>
+      <w:proofErr w:type="gramStart"/>
       <w:r>
         <w:rPr>
           <w:rFonts w:hint="eastAsia"/>
@@ -2815,6 +3254,7 @@
         </w:rPr>
         <w:t>value</w:t>
       </w:r>
+      <w:proofErr w:type="gramEnd"/>
     </w:p>
     <w:p>
       <w:pPr>
@@ -2964,6 +3404,7 @@
         </w:rPr>
         <w:t>、</w:t>
       </w:r>
+      <w:proofErr w:type="spellStart"/>
       <w:r>
         <w:rPr>
           <w:rFonts w:hint="eastAsia"/>
@@ -2972,6 +3413,7 @@
         </w:rPr>
         <w:t>parseFloat</w:t>
       </w:r>
+      <w:proofErr w:type="spellEnd"/>
       <w:r>
         <w:rPr>
           <w:rFonts w:hint="eastAsia"/>
@@ -2980,6 +3422,7 @@
         </w:rPr>
         <w:t>、</w:t>
       </w:r>
+      <w:proofErr w:type="spellStart"/>
       <w:r>
         <w:rPr>
           <w:rFonts w:hint="eastAsia"/>
@@ -2988,6 +3431,7 @@
         </w:rPr>
         <w:t>parseInt</w:t>
       </w:r>
+      <w:proofErr w:type="spellEnd"/>
     </w:p>
     <w:p>
       <w:pPr>
@@ -3145,7 +3589,43 @@
           <w:sz w:val="24"/>
           <w:szCs w:val="24"/>
         </w:rPr>
-        <w:t xml:space="preserve"> value.toString();</w:t>
+        <w:t xml:space="preserve"> </w:t>
+      </w:r>
+      <w:proofErr w:type="spellStart"/>
+      <w:r>
+        <w:rPr>
+          <w:rFonts w:hint="eastAsia"/>
+          <w:sz w:val="24"/>
+          <w:szCs w:val="24"/>
+        </w:rPr>
+        <w:t>value.</w:t>
+      </w:r>
+      <w:proofErr w:type="gramStart"/>
+      <w:r>
+        <w:rPr>
+          <w:rFonts w:hint="eastAsia"/>
+          <w:sz w:val="24"/>
+          <w:szCs w:val="24"/>
+        </w:rPr>
+        <w:t>toString</w:t>
+      </w:r>
+      <w:proofErr w:type="spellEnd"/>
+      <w:r>
+        <w:rPr>
+          <w:rFonts w:hint="eastAsia"/>
+          <w:sz w:val="24"/>
+          <w:szCs w:val="24"/>
+        </w:rPr>
+        <w:t>(</w:t>
+      </w:r>
+      <w:proofErr w:type="gramEnd"/>
+      <w:r>
+        <w:rPr>
+          <w:rFonts w:hint="eastAsia"/>
+          <w:sz w:val="24"/>
+          <w:szCs w:val="24"/>
+        </w:rPr>
+        <w:t>);</w:t>
       </w:r>
     </w:p>
     <w:p>
@@ -3261,7 +3741,25 @@
           <w:sz w:val="24"/>
           <w:szCs w:val="24"/>
         </w:rPr>
-        <w:t xml:space="preserve">'img'+ 3 + '.jpg';  </w:t>
+        <w:t>'</w:t>
+      </w:r>
+      <w:proofErr w:type="spellStart"/>
+      <w:r>
+        <w:rPr>
+          <w:rFonts w:hint="eastAsia"/>
+          <w:sz w:val="24"/>
+          <w:szCs w:val="24"/>
+        </w:rPr>
+        <w:t>img</w:t>
+      </w:r>
+      <w:proofErr w:type="spellEnd"/>
+      <w:r>
+        <w:rPr>
+          <w:rFonts w:hint="eastAsia"/>
+          <w:sz w:val="24"/>
+          <w:szCs w:val="24"/>
+        </w:rPr>
+        <w:t xml:space="preserve">'+ 3 + '.jpg';  </w:t>
       </w:r>
       <w:r>
         <w:rPr>
@@ -3359,7 +3857,25 @@
           <w:sz w:val="24"/>
           <w:szCs w:val="24"/>
         </w:rPr>
-        <w:t>if(obj){...}</w:t>
+        <w:t>if(</w:t>
+      </w:r>
+      <w:proofErr w:type="spellStart"/>
+      <w:r>
+        <w:rPr>
+          <w:rFonts w:hint="eastAsia"/>
+          <w:sz w:val="24"/>
+          <w:szCs w:val="24"/>
+        </w:rPr>
+        <w:t>obj</w:t>
+      </w:r>
+      <w:proofErr w:type="spellEnd"/>
+      <w:r>
+        <w:rPr>
+          <w:rFonts w:hint="eastAsia"/>
+          <w:sz w:val="24"/>
+          <w:szCs w:val="24"/>
+        </w:rPr>
+        <w:t>){...}</w:t>
       </w:r>
       <w:r>
         <w:rPr>
@@ -3469,13 +3985,23 @@
         </w:rPr>
         <w:t>数转为字符串（</w:t>
       </w:r>
-      <w:r>
-        <w:rPr>
-          <w:rFonts w:hint="eastAsia"/>
-          <w:sz w:val="24"/>
-          <w:szCs w:val="24"/>
-        </w:rPr>
-        <w:t>toString()</w:t>
+      <w:proofErr w:type="spellStart"/>
+      <w:r>
+        <w:rPr>
+          <w:rFonts w:hint="eastAsia"/>
+          <w:sz w:val="24"/>
+          <w:szCs w:val="24"/>
+        </w:rPr>
+        <w:t>toString</w:t>
+      </w:r>
+      <w:proofErr w:type="spellEnd"/>
+      <w:r>
+        <w:rPr>
+          <w:rFonts w:hint="eastAsia"/>
+          <w:sz w:val="24"/>
+          <w:szCs w:val="24"/>
+        </w:rPr>
+        <w:t>()</w:t>
       </w:r>
       <w:r>
         <w:rPr>
@@ -3485,13 +4011,23 @@
         </w:rPr>
         <w:t>、</w:t>
       </w:r>
-      <w:r>
-        <w:rPr>
-          <w:rFonts w:hint="eastAsia"/>
-          <w:sz w:val="24"/>
-          <w:szCs w:val="24"/>
-        </w:rPr>
-        <w:t>toFixed()</w:t>
+      <w:proofErr w:type="spellStart"/>
+      <w:r>
+        <w:rPr>
+          <w:rFonts w:hint="eastAsia"/>
+          <w:sz w:val="24"/>
+          <w:szCs w:val="24"/>
+        </w:rPr>
+        <w:t>toFixed</w:t>
+      </w:r>
+      <w:proofErr w:type="spellEnd"/>
+      <w:r>
+        <w:rPr>
+          <w:rFonts w:hint="eastAsia"/>
+          <w:sz w:val="24"/>
+          <w:szCs w:val="24"/>
+        </w:rPr>
+        <w:t>()</w:t>
       </w:r>
       <w:r>
         <w:rPr>
@@ -3501,13 +4037,23 @@
         </w:rPr>
         <w:t>、</w:t>
       </w:r>
-      <w:r>
-        <w:rPr>
-          <w:rFonts w:hint="eastAsia"/>
-          <w:sz w:val="24"/>
-          <w:szCs w:val="24"/>
-        </w:rPr>
-        <w:t>toPrecision()</w:t>
+      <w:proofErr w:type="spellStart"/>
+      <w:r>
+        <w:rPr>
+          <w:rFonts w:hint="eastAsia"/>
+          <w:sz w:val="24"/>
+          <w:szCs w:val="24"/>
+        </w:rPr>
+        <w:t>toPrecision</w:t>
+      </w:r>
+      <w:proofErr w:type="spellEnd"/>
+      <w:r>
+        <w:rPr>
+          <w:rFonts w:hint="eastAsia"/>
+          <w:sz w:val="24"/>
+          <w:szCs w:val="24"/>
+        </w:rPr>
+        <w:t>()</w:t>
       </w:r>
       <w:r>
         <w:rPr>
@@ -3517,13 +4063,23 @@
         </w:rPr>
         <w:t>、</w:t>
       </w:r>
-      <w:r>
-        <w:rPr>
-          <w:rFonts w:hint="eastAsia"/>
-          <w:sz w:val="24"/>
-          <w:szCs w:val="24"/>
-        </w:rPr>
-        <w:t>toExponential()</w:t>
+      <w:proofErr w:type="spellStart"/>
+      <w:r>
+        <w:rPr>
+          <w:rFonts w:hint="eastAsia"/>
+          <w:sz w:val="24"/>
+          <w:szCs w:val="24"/>
+        </w:rPr>
+        <w:t>toExponential</w:t>
+      </w:r>
+      <w:proofErr w:type="spellEnd"/>
+      <w:r>
+        <w:rPr>
+          <w:rFonts w:hint="eastAsia"/>
+          <w:sz w:val="24"/>
+          <w:szCs w:val="24"/>
+        </w:rPr>
+        <w:t>()</w:t>
       </w:r>
       <w:r>
         <w:rPr>
@@ -3550,13 +4106,23 @@
         </w:rPr>
         <w:t>字符串转为数字（</w:t>
       </w:r>
-      <w:r>
-        <w:rPr>
-          <w:rFonts w:hint="eastAsia"/>
-          <w:sz w:val="24"/>
-          <w:szCs w:val="24"/>
-        </w:rPr>
-        <w:t>parseInt()</w:t>
+      <w:proofErr w:type="spellStart"/>
+      <w:r>
+        <w:rPr>
+          <w:rFonts w:hint="eastAsia"/>
+          <w:sz w:val="24"/>
+          <w:szCs w:val="24"/>
+        </w:rPr>
+        <w:t>parseInt</w:t>
+      </w:r>
+      <w:proofErr w:type="spellEnd"/>
+      <w:r>
+        <w:rPr>
+          <w:rFonts w:hint="eastAsia"/>
+          <w:sz w:val="24"/>
+          <w:szCs w:val="24"/>
+        </w:rPr>
+        <w:t>()</w:t>
       </w:r>
       <w:r>
         <w:rPr>
@@ -3566,13 +4132,23 @@
         </w:rPr>
         <w:t>、</w:t>
       </w:r>
-      <w:r>
-        <w:rPr>
-          <w:rFonts w:hint="eastAsia"/>
-          <w:sz w:val="24"/>
-          <w:szCs w:val="24"/>
-        </w:rPr>
-        <w:t>parseFloat()</w:t>
+      <w:proofErr w:type="spellStart"/>
+      <w:r>
+        <w:rPr>
+          <w:rFonts w:hint="eastAsia"/>
+          <w:sz w:val="24"/>
+          <w:szCs w:val="24"/>
+        </w:rPr>
+        <w:t>parseFloat</w:t>
+      </w:r>
+      <w:proofErr w:type="spellEnd"/>
+      <w:r>
+        <w:rPr>
+          <w:rFonts w:hint="eastAsia"/>
+          <w:sz w:val="24"/>
+          <w:szCs w:val="24"/>
+        </w:rPr>
+        <w:t>()</w:t>
       </w:r>
       <w:r>
         <w:rPr>
@@ -3599,13 +4175,23 @@
         </w:rPr>
         <w:t>对象转换为原始值（</w:t>
       </w:r>
-      <w:r>
-        <w:rPr>
-          <w:rFonts w:hint="eastAsia"/>
-          <w:sz w:val="24"/>
-          <w:szCs w:val="24"/>
-        </w:rPr>
-        <w:t>toString()</w:t>
+      <w:proofErr w:type="spellStart"/>
+      <w:r>
+        <w:rPr>
+          <w:rFonts w:hint="eastAsia"/>
+          <w:sz w:val="24"/>
+          <w:szCs w:val="24"/>
+        </w:rPr>
+        <w:t>toString</w:t>
+      </w:r>
+      <w:proofErr w:type="spellEnd"/>
+      <w:r>
+        <w:rPr>
+          <w:rFonts w:hint="eastAsia"/>
+          <w:sz w:val="24"/>
+          <w:szCs w:val="24"/>
+        </w:rPr>
+        <w:t>()</w:t>
       </w:r>
       <w:r>
         <w:rPr>
@@ -3615,13 +4201,23 @@
         </w:rPr>
         <w:t>、</w:t>
       </w:r>
-      <w:r>
-        <w:rPr>
-          <w:rFonts w:hint="eastAsia"/>
-          <w:sz w:val="24"/>
-          <w:szCs w:val="24"/>
-        </w:rPr>
-        <w:t>valueOf()</w:t>
+      <w:proofErr w:type="spellStart"/>
+      <w:r>
+        <w:rPr>
+          <w:rFonts w:hint="eastAsia"/>
+          <w:sz w:val="24"/>
+          <w:szCs w:val="24"/>
+        </w:rPr>
+        <w:t>valueOf</w:t>
+      </w:r>
+      <w:proofErr w:type="spellEnd"/>
+      <w:r>
+        <w:rPr>
+          <w:rFonts w:hint="eastAsia"/>
+          <w:sz w:val="24"/>
+          <w:szCs w:val="24"/>
+        </w:rPr>
+        <w:t>()</w:t>
       </w:r>
       <w:r>
         <w:rPr>
@@ -3896,7 +4492,21 @@
         <w:rPr>
           <w:rFonts w:hint="eastAsia"/>
         </w:rPr>
-        <w:t>基本数据类型属性或方法时创建临时包装对象，访问的都是对象中的属性或方法（注：访问对象属性时，首先访问自身属性，访问不到时，则会在原型链上寻找对应的属性和方法）</w:t>
+        <w:t>基本数据类型属性或方法时创建临时包装对象，访问的都是对象中的属性或方法（注：访问对象属性时，首先访问自身属性，访问</w:t>
+      </w:r>
+      <w:proofErr w:type="gramStart"/>
+      <w:r>
+        <w:rPr>
+          <w:rFonts w:hint="eastAsia"/>
+        </w:rPr>
+        <w:t>不</w:t>
+      </w:r>
+      <w:proofErr w:type="gramEnd"/>
+      <w:r>
+        <w:rPr>
+          <w:rFonts w:hint="eastAsia"/>
+        </w:rPr>
+        <w:t>到时，则会在原型链上寻找对应的属性和方法）</w:t>
       </w:r>
     </w:p>
     <w:p>
@@ -3947,11 +4557,27 @@
         </w:rPr>
         <w:t>---</w:t>
       </w:r>
-      <w:r>
-        <w:rPr>
-          <w:rFonts w:hint="eastAsia"/>
-        </w:rPr>
-        <w:t>Number.prototype.toFixed(...)</w:t>
+      <w:proofErr w:type="spellStart"/>
+      <w:proofErr w:type="gramStart"/>
+      <w:r>
+        <w:rPr>
+          <w:rFonts w:hint="eastAsia"/>
+        </w:rPr>
+        <w:t>Number.prototype.toFixed</w:t>
+      </w:r>
+      <w:proofErr w:type="spellEnd"/>
+      <w:r>
+        <w:rPr>
+          <w:rFonts w:hint="eastAsia"/>
+        </w:rPr>
+        <w:t>(</w:t>
+      </w:r>
+      <w:proofErr w:type="gramEnd"/>
+      <w:r>
+        <w:rPr>
+          <w:rFonts w:hint="eastAsia"/>
+        </w:rPr>
+        <w:t>...)</w:t>
       </w:r>
       <w:r>
         <w:rPr>
@@ -3959,11 +4585,19 @@
         </w:rPr>
         <w:t>、</w:t>
       </w:r>
-      <w:r>
-        <w:rPr>
-          <w:rFonts w:hint="eastAsia"/>
-        </w:rPr>
-        <w:t>Number.prototype.toPrecision(...)</w:t>
+      <w:proofErr w:type="spellStart"/>
+      <w:r>
+        <w:rPr>
+          <w:rFonts w:hint="eastAsia"/>
+        </w:rPr>
+        <w:t>Number.prototype.toPrecision</w:t>
+      </w:r>
+      <w:proofErr w:type="spellEnd"/>
+      <w:r>
+        <w:rPr>
+          <w:rFonts w:hint="eastAsia"/>
+        </w:rPr>
+        <w:t>(...)</w:t>
       </w:r>
       <w:r>
         <w:rPr>
@@ -3972,11 +4606,19 @@
         <w:br/>
         <w:t>---</w:t>
       </w:r>
-      <w:r>
-        <w:rPr>
-          <w:rFonts w:hint="eastAsia"/>
-        </w:rPr>
-        <w:t>Number.prototype.toString(...)</w:t>
+      <w:proofErr w:type="spellStart"/>
+      <w:r>
+        <w:rPr>
+          <w:rFonts w:hint="eastAsia"/>
+        </w:rPr>
+        <w:t>Number.prototype.toString</w:t>
+      </w:r>
+      <w:proofErr w:type="spellEnd"/>
+      <w:r>
+        <w:rPr>
+          <w:rFonts w:hint="eastAsia"/>
+        </w:rPr>
+        <w:t>(...)</w:t>
       </w:r>
       <w:r>
         <w:rPr>
@@ -3984,11 +4626,19 @@
         </w:rPr>
         <w:t>、</w:t>
       </w:r>
-      <w:r>
-        <w:rPr>
-          <w:rFonts w:hint="eastAsia"/>
-        </w:rPr>
-        <w:t>Number.prototype.toExponential(...)</w:t>
+      <w:proofErr w:type="spellStart"/>
+      <w:r>
+        <w:rPr>
+          <w:rFonts w:hint="eastAsia"/>
+        </w:rPr>
+        <w:t>Number.prototype.toExponential</w:t>
+      </w:r>
+      <w:proofErr w:type="spellEnd"/>
+      <w:r>
+        <w:rPr>
+          <w:rFonts w:hint="eastAsia"/>
+        </w:rPr>
+        <w:t>(...)</w:t>
       </w:r>
     </w:p>
     <w:p>
@@ -4027,20 +4677,30 @@
         <w:rPr>
           <w:rFonts w:hint="eastAsia"/>
         </w:rPr>
-        <w:t>- Number.MAX_VALUE</w:t>
-      </w:r>
+        <w:t xml:space="preserve">- </w:t>
+      </w:r>
+      <w:proofErr w:type="spellStart"/>
+      <w:r>
+        <w:rPr>
+          <w:rFonts w:hint="eastAsia"/>
+        </w:rPr>
+        <w:t>Number.MAX_VALUE</w:t>
+      </w:r>
+      <w:proofErr w:type="spellEnd"/>
       <w:r>
         <w:rPr>
           <w:rFonts w:hint="eastAsia"/>
         </w:rPr>
         <w:t>、</w:t>
       </w:r>
+      <w:proofErr w:type="spellStart"/>
       <w:r>
         <w:rPr>
           <w:rFonts w:hint="eastAsia"/>
         </w:rPr>
         <w:t>Number.MIN_VALUE</w:t>
       </w:r>
+      <w:proofErr w:type="spellEnd"/>
     </w:p>
     <w:p>
       <w:pPr>
@@ -4056,32 +4716,44 @@
         <w:rPr>
           <w:rFonts w:hint="eastAsia"/>
         </w:rPr>
-        <w:t>- Number.NaN</w:t>
-      </w:r>
+        <w:t xml:space="preserve">- </w:t>
+      </w:r>
+      <w:proofErr w:type="spellStart"/>
+      <w:r>
+        <w:rPr>
+          <w:rFonts w:hint="eastAsia"/>
+        </w:rPr>
+        <w:t>Number.NaN</w:t>
+      </w:r>
+      <w:proofErr w:type="spellEnd"/>
       <w:r>
         <w:rPr>
           <w:rFonts w:hint="eastAsia"/>
         </w:rPr>
         <w:t>、</w:t>
       </w:r>
+      <w:proofErr w:type="spellStart"/>
       <w:r>
         <w:rPr>
           <w:rFonts w:hint="eastAsia"/>
         </w:rPr>
         <w:t>Number.NEGATIVE_INFINITY</w:t>
       </w:r>
+      <w:proofErr w:type="spellEnd"/>
       <w:r>
         <w:rPr>
           <w:rFonts w:hint="eastAsia"/>
         </w:rPr>
         <w:t>、</w:t>
       </w:r>
+      <w:proofErr w:type="spellStart"/>
       <w:r>
         <w:rPr>
           <w:rFonts w:hint="eastAsia"/>
         </w:rPr>
         <w:t>Number.POSITIVE_INFINITY</w:t>
       </w:r>
+      <w:proofErr w:type="spellEnd"/>
     </w:p>
     <w:p>
       <w:pPr>
@@ -4384,7 +5056,21 @@
         <w:rPr>
           <w:rFonts w:hint="eastAsia"/>
         </w:rPr>
-        <w:t>基本数据类型属性或方法时创建临时包装对象，访问的都是对象中的属性或方法（注：访问对象属性时，首先访问自身属性，访问不到时，则会在原型链上寻找对应的属性和方法）</w:t>
+        <w:t>基本数据类型属性或方法时创建临时包装对象，访问的都是对象中的属性或方法（注：访问对象属性时，首先访问自身属性，访问</w:t>
+      </w:r>
+      <w:proofErr w:type="gramStart"/>
+      <w:r>
+        <w:rPr>
+          <w:rFonts w:hint="eastAsia"/>
+        </w:rPr>
+        <w:t>不</w:t>
+      </w:r>
+      <w:proofErr w:type="gramEnd"/>
+      <w:r>
+        <w:rPr>
+          <w:rFonts w:hint="eastAsia"/>
+        </w:rPr>
+        <w:t>到时，则会在原型链上寻找对应的属性和方法）</w:t>
       </w:r>
     </w:p>
     <w:p>
@@ -4493,7 +5179,21 @@
         <w:rPr>
           <w:rFonts w:hint="eastAsia"/>
         </w:rPr>
-        <w:t xml:space="preserve"> "B".localeCompare("A"); //</w:t>
+        <w:t xml:space="preserve"> "B".</w:t>
+      </w:r>
+      <w:proofErr w:type="spellStart"/>
+      <w:r>
+        <w:rPr>
+          <w:rFonts w:hint="eastAsia"/>
+        </w:rPr>
+        <w:t>localeCompare</w:t>
+      </w:r>
+      <w:proofErr w:type="spellEnd"/>
+      <w:r>
+        <w:rPr>
+          <w:rFonts w:hint="eastAsia"/>
+        </w:rPr>
+        <w:t>("A"); //</w:t>
       </w:r>
       <w:r>
         <w:rPr>
@@ -4687,7 +5387,29 @@
         <w:rPr>
           <w:rFonts w:hint="eastAsia"/>
         </w:rPr>
-        <w:t xml:space="preserve"> String.fromCharCode(97,98,99);</w:t>
+        <w:t xml:space="preserve"> </w:t>
+      </w:r>
+      <w:proofErr w:type="spellStart"/>
+      <w:proofErr w:type="gramStart"/>
+      <w:r>
+        <w:rPr>
+          <w:rFonts w:hint="eastAsia"/>
+        </w:rPr>
+        <w:t>String.fromCharCode</w:t>
+      </w:r>
+      <w:proofErr w:type="spellEnd"/>
+      <w:r>
+        <w:rPr>
+          <w:rFonts w:hint="eastAsia"/>
+        </w:rPr>
+        <w:t>(</w:t>
+      </w:r>
+      <w:proofErr w:type="gramEnd"/>
+      <w:r>
+        <w:rPr>
+          <w:rFonts w:hint="eastAsia"/>
+        </w:rPr>
+        <w:t>97,98,99);</w:t>
       </w:r>
       <w:r>
         <w:rPr>
@@ -4706,7 +5428,21 @@
         <w:rPr>
           <w:rFonts w:hint="eastAsia"/>
         </w:rPr>
-        <w:t>- String.fromCharCode.apply(null,[97,98,99]);</w:t>
+        <w:t xml:space="preserve">- </w:t>
+      </w:r>
+      <w:proofErr w:type="spellStart"/>
+      <w:r>
+        <w:rPr>
+          <w:rFonts w:hint="eastAsia"/>
+        </w:rPr>
+        <w:t>String.fromCharCode.apply</w:t>
+      </w:r>
+      <w:proofErr w:type="spellEnd"/>
+      <w:r>
+        <w:rPr>
+          <w:rFonts w:hint="eastAsia"/>
+        </w:rPr>
+        <w:t>(null,[97,98,99]);</w:t>
       </w:r>
     </w:p>
     <w:p>
@@ -4758,13 +5494,35 @@
         <w:rPr>
           <w:rFonts w:hint="eastAsia"/>
         </w:rPr>
-        <w:t xml:space="preserve"> String.prototype.charAt</w:t>
-      </w:r>
-      <w:r>
-        <w:rPr>
-          <w:rFonts w:hint="eastAsia"/>
-        </w:rPr>
-        <w:t>(pos);</w:t>
+        <w:t xml:space="preserve"> </w:t>
+      </w:r>
+      <w:proofErr w:type="spellStart"/>
+      <w:r>
+        <w:rPr>
+          <w:rFonts w:hint="eastAsia"/>
+        </w:rPr>
+        <w:t>String.prototype.charAt</w:t>
+      </w:r>
+      <w:proofErr w:type="spellEnd"/>
+      <w:r>
+        <w:rPr>
+          <w:rFonts w:hint="eastAsia"/>
+        </w:rPr>
+        <w:t>(</w:t>
+      </w:r>
+      <w:proofErr w:type="spellStart"/>
+      <w:r>
+        <w:rPr>
+          <w:rFonts w:hint="eastAsia"/>
+        </w:rPr>
+        <w:t>pos</w:t>
+      </w:r>
+      <w:proofErr w:type="spellEnd"/>
+      <w:r>
+        <w:rPr>
+          <w:rFonts w:hint="eastAsia"/>
+        </w:rPr>
+        <w:t>);</w:t>
       </w:r>
       <w:r>
         <w:rPr>
@@ -4773,11 +5531,33 @@
         <w:br/>
         <w:t>---</w:t>
       </w:r>
-      <w:r>
-        <w:rPr>
-          <w:rFonts w:hint="eastAsia"/>
-        </w:rPr>
-        <w:t>String.prototype.charCodeAt(pos);</w:t>
+      <w:proofErr w:type="spellStart"/>
+      <w:r>
+        <w:rPr>
+          <w:rFonts w:hint="eastAsia"/>
+        </w:rPr>
+        <w:t>String.prototype.charCodeAt</w:t>
+      </w:r>
+      <w:proofErr w:type="spellEnd"/>
+      <w:r>
+        <w:rPr>
+          <w:rFonts w:hint="eastAsia"/>
+        </w:rPr>
+        <w:t>(</w:t>
+      </w:r>
+      <w:proofErr w:type="spellStart"/>
+      <w:r>
+        <w:rPr>
+          <w:rFonts w:hint="eastAsia"/>
+        </w:rPr>
+        <w:t>pos</w:t>
+      </w:r>
+      <w:proofErr w:type="spellEnd"/>
+      <w:r>
+        <w:rPr>
+          <w:rFonts w:hint="eastAsia"/>
+        </w:rPr>
+        <w:t>);</w:t>
       </w:r>
       <w:r>
         <w:rPr>
@@ -4796,13 +5576,35 @@
         <w:rPr>
           <w:rFonts w:hint="eastAsia"/>
         </w:rPr>
-        <w:t xml:space="preserve"> String.prototype.slice</w:t>
-      </w:r>
-      <w:r>
-        <w:rPr>
-          <w:rFonts w:hint="eastAsia"/>
-        </w:rPr>
-        <w:t>(start,end?);</w:t>
+        <w:t xml:space="preserve"> </w:t>
+      </w:r>
+      <w:proofErr w:type="spellStart"/>
+      <w:r>
+        <w:rPr>
+          <w:rFonts w:hint="eastAsia"/>
+        </w:rPr>
+        <w:t>String.prototype.slice</w:t>
+      </w:r>
+      <w:proofErr w:type="spellEnd"/>
+      <w:r>
+        <w:rPr>
+          <w:rFonts w:hint="eastAsia"/>
+        </w:rPr>
+        <w:t>(</w:t>
+      </w:r>
+      <w:proofErr w:type="spellStart"/>
+      <w:r>
+        <w:rPr>
+          <w:rFonts w:hint="eastAsia"/>
+        </w:rPr>
+        <w:t>start,end</w:t>
+      </w:r>
+      <w:proofErr w:type="spellEnd"/>
+      <w:r>
+        <w:rPr>
+          <w:rFonts w:hint="eastAsia"/>
+        </w:rPr>
+        <w:t>?);</w:t>
       </w:r>
       <w:r>
         <w:rPr>
@@ -4811,11 +5613,33 @@
         <w:br/>
         <w:t>---</w:t>
       </w:r>
-      <w:r>
-        <w:rPr>
-          <w:rFonts w:hint="eastAsia"/>
-        </w:rPr>
-        <w:t>String.prototype.substr(start,length?)</w:t>
+      <w:proofErr w:type="spellStart"/>
+      <w:r>
+        <w:rPr>
+          <w:rFonts w:hint="eastAsia"/>
+        </w:rPr>
+        <w:t>String.prototype.substr</w:t>
+      </w:r>
+      <w:proofErr w:type="spellEnd"/>
+      <w:r>
+        <w:rPr>
+          <w:rFonts w:hint="eastAsia"/>
+        </w:rPr>
+        <w:t>(</w:t>
+      </w:r>
+      <w:proofErr w:type="spellStart"/>
+      <w:r>
+        <w:rPr>
+          <w:rFonts w:hint="eastAsia"/>
+        </w:rPr>
+        <w:t>start,length</w:t>
+      </w:r>
+      <w:proofErr w:type="spellEnd"/>
+      <w:r>
+        <w:rPr>
+          <w:rFonts w:hint="eastAsia"/>
+        </w:rPr>
+        <w:t>?)</w:t>
       </w:r>
       <w:r>
         <w:rPr>
@@ -4830,17 +5654,35 @@
         </w:rPr>
         <w:t>--</w:t>
       </w:r>
+      <w:proofErr w:type="spellStart"/>
+      <w:proofErr w:type="gramStart"/>
       <w:r>
         <w:rPr>
           <w:rFonts w:hint="eastAsia"/>
         </w:rPr>
         <w:t>String.prototype.substring</w:t>
       </w:r>
-      <w:r>
-        <w:rPr>
-          <w:rFonts w:hint="eastAsia"/>
-        </w:rPr>
-        <w:t>(start,end?);</w:t>
+      <w:proofErr w:type="spellEnd"/>
+      <w:r>
+        <w:rPr>
+          <w:rFonts w:hint="eastAsia"/>
+        </w:rPr>
+        <w:t>(</w:t>
+      </w:r>
+      <w:proofErr w:type="spellStart"/>
+      <w:proofErr w:type="gramEnd"/>
+      <w:r>
+        <w:rPr>
+          <w:rFonts w:hint="eastAsia"/>
+        </w:rPr>
+        <w:t>start,end</w:t>
+      </w:r>
+      <w:proofErr w:type="spellEnd"/>
+      <w:r>
+        <w:rPr>
+          <w:rFonts w:hint="eastAsia"/>
+        </w:rPr>
+        <w:t>?);</w:t>
       </w:r>
       <w:r>
         <w:rPr>
@@ -4849,11 +5691,33 @@
         <w:br/>
         <w:t>---</w:t>
       </w:r>
-      <w:r>
-        <w:rPr>
-          <w:rFonts w:hint="eastAsia"/>
-        </w:rPr>
-        <w:t>String.prototype.split(separator?,limit?);</w:t>
+      <w:proofErr w:type="spellStart"/>
+      <w:r>
+        <w:rPr>
+          <w:rFonts w:hint="eastAsia"/>
+        </w:rPr>
+        <w:t>String.prototype.split</w:t>
+      </w:r>
+      <w:proofErr w:type="spellEnd"/>
+      <w:r>
+        <w:rPr>
+          <w:rFonts w:hint="eastAsia"/>
+        </w:rPr>
+        <w:t>(</w:t>
+      </w:r>
+      <w:proofErr w:type="spellStart"/>
+      <w:r>
+        <w:rPr>
+          <w:rFonts w:hint="eastAsia"/>
+        </w:rPr>
+        <w:t>separator?,limit</w:t>
+      </w:r>
+      <w:proofErr w:type="spellEnd"/>
+      <w:r>
+        <w:rPr>
+          <w:rFonts w:hint="eastAsia"/>
+        </w:rPr>
+        <w:t>?);</w:t>
       </w:r>
     </w:p>
     <w:p>
@@ -4901,12 +5765,14 @@
         </w:rPr>
         <w:t>--</w:t>
       </w:r>
+      <w:proofErr w:type="spellStart"/>
       <w:r>
         <w:rPr>
           <w:rFonts w:hint="eastAsia"/>
         </w:rPr>
         <w:t>String.prototype.trim</w:t>
       </w:r>
+      <w:proofErr w:type="spellEnd"/>
       <w:r>
         <w:rPr>
           <w:rFonts w:hint="eastAsia"/>
@@ -4920,12 +5786,14 @@
         <w:br/>
         <w:t>---</w:t>
       </w:r>
+      <w:proofErr w:type="spellStart"/>
       <w:r>
         <w:rPr>
           <w:rFonts w:hint="eastAsia"/>
         </w:rPr>
         <w:t>String.prototype.concat</w:t>
       </w:r>
+      <w:proofErr w:type="spellEnd"/>
       <w:r>
         <w:rPr>
           <w:rFonts w:hint="eastAsia"/>
@@ -4939,12 +5807,28 @@
         <w:br/>
         <w:t>---</w:t>
       </w:r>
-      <w:r>
-        <w:rPr>
-          <w:rFonts w:hint="eastAsia"/>
-        </w:rPr>
-        <w:t>String.prototype.toLowerCase( ); String.prototype.toLocaleLowerCase</w:t>
-      </w:r>
+      <w:proofErr w:type="spellStart"/>
+      <w:r>
+        <w:rPr>
+          <w:rFonts w:hint="eastAsia"/>
+        </w:rPr>
+        <w:t>String.prototype.toLowerCase</w:t>
+      </w:r>
+      <w:proofErr w:type="spellEnd"/>
+      <w:r>
+        <w:rPr>
+          <w:rFonts w:hint="eastAsia"/>
+        </w:rPr>
+        <w:t xml:space="preserve">( ); </w:t>
+      </w:r>
+      <w:proofErr w:type="spellStart"/>
+      <w:r>
+        <w:rPr>
+          <w:rFonts w:hint="eastAsia"/>
+        </w:rPr>
+        <w:t>String.prototype.toLocaleLowerCase</w:t>
+      </w:r>
+      <w:proofErr w:type="spellEnd"/>
       <w:r>
         <w:rPr>
           <w:rFonts w:hint="eastAsia"/>
@@ -4958,11 +5842,33 @@
         <w:br/>
         <w:t>---</w:t>
       </w:r>
-      <w:r>
-        <w:rPr>
-          <w:rFonts w:hint="eastAsia"/>
-        </w:rPr>
-        <w:t>String.prototype.toUpperCase( ); String.prototype.toLocaleUpperCase( );</w:t>
+      <w:proofErr w:type="spellStart"/>
+      <w:r>
+        <w:rPr>
+          <w:rFonts w:hint="eastAsia"/>
+        </w:rPr>
+        <w:t>String.prototype.toUpperCase</w:t>
+      </w:r>
+      <w:proofErr w:type="spellEnd"/>
+      <w:r>
+        <w:rPr>
+          <w:rFonts w:hint="eastAsia"/>
+        </w:rPr>
+        <w:t xml:space="preserve">( ); </w:t>
+      </w:r>
+      <w:proofErr w:type="spellStart"/>
+      <w:r>
+        <w:rPr>
+          <w:rFonts w:hint="eastAsia"/>
+        </w:rPr>
+        <w:t>String.prototype.toLocaleUpperCase</w:t>
+      </w:r>
+      <w:proofErr w:type="spellEnd"/>
+      <w:r>
+        <w:rPr>
+          <w:rFonts w:hint="eastAsia"/>
+        </w:rPr>
+        <w:t>( );</w:t>
       </w:r>
     </w:p>
     <w:p>
@@ -5004,17 +5910,35 @@
         </w:rPr>
         <w:t>---</w:t>
       </w:r>
+      <w:proofErr w:type="spellStart"/>
+      <w:proofErr w:type="gramStart"/>
       <w:r>
         <w:rPr>
           <w:rFonts w:hint="eastAsia"/>
         </w:rPr>
         <w:t>String.prototype.indexOf</w:t>
       </w:r>
-      <w:r>
-        <w:rPr>
-          <w:rFonts w:hint="eastAsia"/>
-        </w:rPr>
-        <w:t>(searchingString,position?);</w:t>
+      <w:proofErr w:type="spellEnd"/>
+      <w:r>
+        <w:rPr>
+          <w:rFonts w:hint="eastAsia"/>
+        </w:rPr>
+        <w:t>(</w:t>
+      </w:r>
+      <w:proofErr w:type="spellStart"/>
+      <w:proofErr w:type="gramEnd"/>
+      <w:r>
+        <w:rPr>
+          <w:rFonts w:hint="eastAsia"/>
+        </w:rPr>
+        <w:t>searchingString,position</w:t>
+      </w:r>
+      <w:proofErr w:type="spellEnd"/>
+      <w:r>
+        <w:rPr>
+          <w:rFonts w:hint="eastAsia"/>
+        </w:rPr>
+        <w:t>?);</w:t>
       </w:r>
       <w:r>
         <w:rPr>
@@ -5023,17 +5947,33 @@
         <w:br/>
         <w:t>---</w:t>
       </w:r>
+      <w:proofErr w:type="spellStart"/>
       <w:r>
         <w:rPr>
           <w:rFonts w:hint="eastAsia"/>
         </w:rPr>
         <w:t>String.prototype.lastIndexOf</w:t>
       </w:r>
-      <w:r>
-        <w:rPr>
-          <w:rFonts w:hint="eastAsia"/>
-        </w:rPr>
-        <w:t>(searchingString,position?);</w:t>
+      <w:proofErr w:type="spellEnd"/>
+      <w:r>
+        <w:rPr>
+          <w:rFonts w:hint="eastAsia"/>
+        </w:rPr>
+        <w:t>(</w:t>
+      </w:r>
+      <w:proofErr w:type="spellStart"/>
+      <w:r>
+        <w:rPr>
+          <w:rFonts w:hint="eastAsia"/>
+        </w:rPr>
+        <w:t>searchingString,position</w:t>
+      </w:r>
+      <w:proofErr w:type="spellEnd"/>
+      <w:r>
+        <w:rPr>
+          <w:rFonts w:hint="eastAsia"/>
+        </w:rPr>
+        <w:t>?);</w:t>
       </w:r>
       <w:r>
         <w:rPr>
@@ -5042,11 +5982,19 @@
         <w:br/>
         <w:t>---</w:t>
       </w:r>
-      <w:r>
-        <w:rPr>
-          <w:rFonts w:hint="eastAsia"/>
-        </w:rPr>
-        <w:t>String.prototype.localeCompare(other);</w:t>
+      <w:proofErr w:type="spellStart"/>
+      <w:r>
+        <w:rPr>
+          <w:rFonts w:hint="eastAsia"/>
+        </w:rPr>
+        <w:t>String.prototype.localeCompare</w:t>
+      </w:r>
+      <w:proofErr w:type="spellEnd"/>
+      <w:r>
+        <w:rPr>
+          <w:rFonts w:hint="eastAsia"/>
+        </w:rPr>
+        <w:t>(other);</w:t>
       </w:r>
     </w:p>
     <w:p>
@@ -5094,17 +6042,35 @@
         </w:rPr>
         <w:t>--</w:t>
       </w:r>
+      <w:proofErr w:type="spellStart"/>
+      <w:proofErr w:type="gramStart"/>
       <w:r>
         <w:rPr>
           <w:rFonts w:hint="eastAsia"/>
         </w:rPr>
         <w:t>String.prototype.search</w:t>
       </w:r>
-      <w:r>
-        <w:rPr>
-          <w:rFonts w:hint="eastAsia"/>
-        </w:rPr>
-        <w:t>(regexp);</w:t>
+      <w:proofErr w:type="spellEnd"/>
+      <w:r>
+        <w:rPr>
+          <w:rFonts w:hint="eastAsia"/>
+        </w:rPr>
+        <w:t>(</w:t>
+      </w:r>
+      <w:proofErr w:type="spellStart"/>
+      <w:proofErr w:type="gramEnd"/>
+      <w:r>
+        <w:rPr>
+          <w:rFonts w:hint="eastAsia"/>
+        </w:rPr>
+        <w:t>regexp</w:t>
+      </w:r>
+      <w:proofErr w:type="spellEnd"/>
+      <w:r>
+        <w:rPr>
+          <w:rFonts w:hint="eastAsia"/>
+        </w:rPr>
+        <w:t>);</w:t>
       </w:r>
       <w:r>
         <w:rPr>
@@ -5113,17 +6079,33 @@
         <w:br/>
         <w:t>---</w:t>
       </w:r>
+      <w:proofErr w:type="spellStart"/>
       <w:r>
         <w:rPr>
           <w:rFonts w:hint="eastAsia"/>
         </w:rPr>
         <w:t>String.prototype.match</w:t>
       </w:r>
-      <w:r>
-        <w:rPr>
-          <w:rFonts w:hint="eastAsia"/>
-        </w:rPr>
-        <w:t>(regexp);</w:t>
+      <w:proofErr w:type="spellEnd"/>
+      <w:r>
+        <w:rPr>
+          <w:rFonts w:hint="eastAsia"/>
+        </w:rPr>
+        <w:t>(</w:t>
+      </w:r>
+      <w:proofErr w:type="spellStart"/>
+      <w:r>
+        <w:rPr>
+          <w:rFonts w:hint="eastAsia"/>
+        </w:rPr>
+        <w:t>regexp</w:t>
+      </w:r>
+      <w:proofErr w:type="spellEnd"/>
+      <w:r>
+        <w:rPr>
+          <w:rFonts w:hint="eastAsia"/>
+        </w:rPr>
+        <w:t>);</w:t>
       </w:r>
       <w:r>
         <w:rPr>
@@ -5132,11 +6114,33 @@
         <w:br/>
         <w:t>---</w:t>
       </w:r>
-      <w:r>
-        <w:rPr>
-          <w:rFonts w:hint="eastAsia"/>
-        </w:rPr>
-        <w:t xml:space="preserve">String.prototype.replace(regexp); </w:t>
+      <w:proofErr w:type="spellStart"/>
+      <w:r>
+        <w:rPr>
+          <w:rFonts w:hint="eastAsia"/>
+        </w:rPr>
+        <w:t>String.prototype.replace</w:t>
+      </w:r>
+      <w:proofErr w:type="spellEnd"/>
+      <w:r>
+        <w:rPr>
+          <w:rFonts w:hint="eastAsia"/>
+        </w:rPr>
+        <w:t>(</w:t>
+      </w:r>
+      <w:proofErr w:type="spellStart"/>
+      <w:r>
+        <w:rPr>
+          <w:rFonts w:hint="eastAsia"/>
+        </w:rPr>
+        <w:t>regexp</w:t>
+      </w:r>
+      <w:proofErr w:type="spellEnd"/>
+      <w:r>
+        <w:rPr>
+          <w:rFonts w:hint="eastAsia"/>
+        </w:rPr>
+        <w:t xml:space="preserve">); </w:t>
       </w:r>
     </w:p>
     <w:p>
@@ -5353,7 +6357,35 @@
         <w:rPr>
           <w:rFonts w:hint="eastAsia"/>
         </w:rPr>
-        <w:t xml:space="preserve"> var obj = {x:12</w:t>
+        <w:t xml:space="preserve"> </w:t>
+      </w:r>
+      <w:proofErr w:type="spellStart"/>
+      <w:r>
+        <w:rPr>
+          <w:rFonts w:hint="eastAsia"/>
+        </w:rPr>
+        <w:t>var</w:t>
+      </w:r>
+      <w:proofErr w:type="spellEnd"/>
+      <w:r>
+        <w:rPr>
+          <w:rFonts w:hint="eastAsia"/>
+        </w:rPr>
+        <w:t xml:space="preserve"> </w:t>
+      </w:r>
+      <w:proofErr w:type="spellStart"/>
+      <w:r>
+        <w:rPr>
+          <w:rFonts w:hint="eastAsia"/>
+        </w:rPr>
+        <w:t>obj</w:t>
+      </w:r>
+      <w:proofErr w:type="spellEnd"/>
+      <w:r>
+        <w:rPr>
+          <w:rFonts w:hint="eastAsia"/>
+        </w:rPr>
+        <w:t xml:space="preserve"> = {x:12</w:t>
       </w:r>
       <w:r>
         <w:rPr>
@@ -5384,7 +6416,35 @@
         <w:rPr>
           <w:rFonts w:hint="eastAsia"/>
         </w:rPr>
-        <w:t xml:space="preserve"> var arr = [1,2,true,'xyz'];</w:t>
+        <w:t xml:space="preserve"> </w:t>
+      </w:r>
+      <w:proofErr w:type="spellStart"/>
+      <w:r>
+        <w:rPr>
+          <w:rFonts w:hint="eastAsia"/>
+        </w:rPr>
+        <w:t>var</w:t>
+      </w:r>
+      <w:proofErr w:type="spellEnd"/>
+      <w:r>
+        <w:rPr>
+          <w:rFonts w:hint="eastAsia"/>
+        </w:rPr>
+        <w:t xml:space="preserve"> </w:t>
+      </w:r>
+      <w:proofErr w:type="spellStart"/>
+      <w:r>
+        <w:rPr>
+          <w:rFonts w:hint="eastAsia"/>
+        </w:rPr>
+        <w:t>arr</w:t>
+      </w:r>
+      <w:proofErr w:type="spellEnd"/>
+      <w:r>
+        <w:rPr>
+          <w:rFonts w:hint="eastAsia"/>
+        </w:rPr>
+        <w:t xml:space="preserve"> = [1,2,true,'xyz'];</w:t>
       </w:r>
     </w:p>
     <w:p>
@@ -5509,12 +6569,14 @@
         </w:rPr>
         <w:t>、</w:t>
       </w:r>
+      <w:proofErr w:type="spellStart"/>
       <w:r>
         <w:rPr>
           <w:rFonts w:hint="eastAsia"/>
         </w:rPr>
         <w:t>const</w:t>
       </w:r>
+      <w:proofErr w:type="spellEnd"/>
       <w:r>
         <w:rPr>
           <w:rFonts w:hint="eastAsia"/>
@@ -5593,11 +6655,19 @@
         </w:rPr>
         <w:t>表达式代码中基本的单位，它将产生一个值，用于需要值的地方，如：</w:t>
       </w:r>
-      <w:r>
-        <w:rPr>
-          <w:rFonts w:hint="eastAsia"/>
-        </w:rPr>
-        <w:t>if(a&gt;b){...}</w:t>
+      <w:proofErr w:type="gramStart"/>
+      <w:r>
+        <w:rPr>
+          <w:rFonts w:hint="eastAsia"/>
+        </w:rPr>
+        <w:t>if(</w:t>
+      </w:r>
+      <w:proofErr w:type="gramEnd"/>
+      <w:r>
+        <w:rPr>
+          <w:rFonts w:hint="eastAsia"/>
+        </w:rPr>
+        <w:t>a&gt;b){...}</w:t>
       </w:r>
       <w:r>
         <w:rPr>
@@ -5617,11 +6687,33 @@
         </w:rPr>
         <w:t>语句表示了一种行为，如：</w:t>
       </w:r>
-      <w:r>
-        <w:rPr>
-          <w:rFonts w:hint="eastAsia"/>
-        </w:rPr>
-        <w:t>var obj = {x:1,y:b}; //</w:t>
+      <w:proofErr w:type="spellStart"/>
+      <w:r>
+        <w:rPr>
+          <w:rFonts w:hint="eastAsia"/>
+        </w:rPr>
+        <w:t>var</w:t>
+      </w:r>
+      <w:proofErr w:type="spellEnd"/>
+      <w:r>
+        <w:rPr>
+          <w:rFonts w:hint="eastAsia"/>
+        </w:rPr>
+        <w:t xml:space="preserve"> </w:t>
+      </w:r>
+      <w:proofErr w:type="spellStart"/>
+      <w:r>
+        <w:rPr>
+          <w:rFonts w:hint="eastAsia"/>
+        </w:rPr>
+        <w:t>obj</w:t>
+      </w:r>
+      <w:proofErr w:type="spellEnd"/>
+      <w:r>
+        <w:rPr>
+          <w:rFonts w:hint="eastAsia"/>
+        </w:rPr>
+        <w:t xml:space="preserve"> = {x:1,y:b}; //</w:t>
       </w:r>
       <w:r>
         <w:rPr>
@@ -5629,12 +6721,14 @@
         </w:rPr>
         <w:t>创建对象</w:t>
       </w:r>
+      <w:proofErr w:type="spellStart"/>
       <w:r>
         <w:rPr>
           <w:rFonts w:hint="eastAsia"/>
         </w:rPr>
         <w:t>obj</w:t>
       </w:r>
+      <w:proofErr w:type="spellEnd"/>
       <w:r>
         <w:rPr>
           <w:rFonts w:hint="eastAsia"/>
@@ -6104,12 +7198,14 @@
         </w:rPr>
         <w:t>消除</w:t>
       </w:r>
+      <w:proofErr w:type="spellStart"/>
       <w:r>
         <w:rPr>
           <w:rFonts w:hint="eastAsia"/>
         </w:rPr>
         <w:t>Javascript</w:t>
       </w:r>
+      <w:proofErr w:type="spellEnd"/>
       <w:r>
         <w:rPr>
           <w:rFonts w:hint="eastAsia"/>
@@ -6225,7 +7321,23 @@
           <w:rFonts w:hint="eastAsia"/>
           <w:b/>
         </w:rPr>
-        <w:t>严格模式下全局变量需显式声明</w:t>
+        <w:t>严格模式下</w:t>
+      </w:r>
+      <w:proofErr w:type="gramStart"/>
+      <w:r>
+        <w:rPr>
+          <w:rFonts w:hint="eastAsia"/>
+          <w:b/>
+        </w:rPr>
+        <w:t>全局变量需显式</w:t>
+      </w:r>
+      <w:proofErr w:type="gramEnd"/>
+      <w:r>
+        <w:rPr>
+          <w:rFonts w:hint="eastAsia"/>
+          <w:b/>
+        </w:rPr>
+        <w:t>声明</w:t>
       </w:r>
     </w:p>
     <w:p>
@@ -6879,8 +7991,13 @@
         <w:t>详解、</w:t>
       </w:r>
       <w:r>
-        <w:t>for...in</w:t>
-      </w:r>
+        <w:t>for...</w:t>
+      </w:r>
+      <w:proofErr w:type="gramStart"/>
+      <w:r>
+        <w:t>in</w:t>
+      </w:r>
+      <w:proofErr w:type="gramEnd"/>
     </w:p>
     <w:p>
       <w:pPr>
@@ -6994,7 +8111,23 @@
           <w:rFonts w:hint="eastAsia"/>
           <w:b/>
         </w:rPr>
-        <w:t xml:space="preserve"> i&lt;60</w:t>
+        <w:t xml:space="preserve"> </w:t>
+      </w:r>
+      <w:proofErr w:type="spellStart"/>
+      <w:r>
+        <w:rPr>
+          <w:rFonts w:hint="eastAsia"/>
+          <w:b/>
+        </w:rPr>
+        <w:t>i</w:t>
+      </w:r>
+      <w:proofErr w:type="spellEnd"/>
+      <w:r>
+        <w:rPr>
+          <w:rFonts w:hint="eastAsia"/>
+          <w:b/>
+        </w:rPr>
+        <w:t>&lt;60</w:t>
       </w:r>
       <w:r>
         <w:rPr>
@@ -7297,14 +8430,25 @@
           <w:szCs w:val="24"/>
         </w:rPr>
       </w:pPr>
-      <w:r>
-        <w:rPr>
-          <w:rFonts w:hint="eastAsia"/>
-          <w:b/>
-          <w:sz w:val="24"/>
-          <w:szCs w:val="24"/>
-        </w:rPr>
-        <w:t>for...in</w:t>
+      <w:proofErr w:type="gramStart"/>
+      <w:r>
+        <w:rPr>
+          <w:rFonts w:hint="eastAsia"/>
+          <w:b/>
+          <w:sz w:val="24"/>
+          <w:szCs w:val="24"/>
+        </w:rPr>
+        <w:t>for</w:t>
+      </w:r>
+      <w:proofErr w:type="gramEnd"/>
+      <w:r>
+        <w:rPr>
+          <w:rFonts w:hint="eastAsia"/>
+          <w:b/>
+          <w:sz w:val="24"/>
+          <w:szCs w:val="24"/>
+        </w:rPr>
+        <w:t>...in</w:t>
       </w:r>
     </w:p>
     <w:p>
@@ -7673,12 +8817,14 @@
         </w:rPr>
         <w:t>如果变量是函数（函数对象）时，</w:t>
       </w:r>
+      <w:proofErr w:type="spellStart"/>
       <w:r>
         <w:rPr>
           <w:rFonts w:hint="eastAsia"/>
         </w:rPr>
         <w:t>typeof</w:t>
       </w:r>
+      <w:proofErr w:type="spellEnd"/>
       <w:r>
         <w:rPr>
           <w:rFonts w:hint="eastAsia"/>
@@ -7915,12 +9061,14 @@
         </w:rPr>
         <w:t>、</w:t>
       </w:r>
+      <w:proofErr w:type="spellStart"/>
       <w:r>
         <w:rPr>
           <w:rFonts w:hint="eastAsia"/>
         </w:rPr>
         <w:t>callee</w:t>
       </w:r>
+      <w:proofErr w:type="spellEnd"/>
       <w:r>
         <w:rPr>
           <w:rFonts w:hint="eastAsia"/>
@@ -7977,9 +9125,6 @@
     <w:p>
       <w:pPr>
         <w:ind w:left="840"/>
-        <w:rPr>
-          <w:rFonts w:hint="eastAsia"/>
-        </w:rPr>
       </w:pPr>
       <w:r>
         <w:rPr>
@@ -8030,24 +9175,28 @@
         <w:br/>
         <w:t>---</w:t>
       </w:r>
+      <w:proofErr w:type="spellStart"/>
       <w:r>
         <w:rPr>
           <w:rFonts w:hint="eastAsia"/>
         </w:rPr>
         <w:t>toString</w:t>
       </w:r>
+      <w:proofErr w:type="spellEnd"/>
       <w:r>
         <w:rPr>
           <w:rFonts w:hint="eastAsia"/>
         </w:rPr>
         <w:t>、</w:t>
       </w:r>
+      <w:proofErr w:type="spellStart"/>
       <w:r>
         <w:rPr>
           <w:rFonts w:hint="eastAsia"/>
         </w:rPr>
         <w:t>valueOf</w:t>
       </w:r>
+      <w:proofErr w:type="spellEnd"/>
     </w:p>
     <w:p>
       <w:pPr>
@@ -8065,24 +9214,36 @@
       <w:pPr>
         <w:ind w:firstLine="420"/>
         <w:rPr>
-          <w:rFonts w:hint="eastAsia"/>
-          <w:b/>
-        </w:rPr>
-      </w:pPr>
-      <w:r>
-        <w:rPr>
-          <w:rFonts w:hint="eastAsia"/>
-          <w:b/>
-        </w:rPr>
-        <w:t>高阶函数是指至少满足下列条件之一的函数</w:t>
+          <w:b/>
+        </w:rPr>
+      </w:pPr>
+      <w:r>
+        <w:rPr>
+          <w:rFonts w:hint="eastAsia"/>
+          <w:b/>
+        </w:rPr>
+        <w:t>高阶函数是</w:t>
+      </w:r>
+      <w:proofErr w:type="gramStart"/>
+      <w:r>
+        <w:rPr>
+          <w:rFonts w:hint="eastAsia"/>
+          <w:b/>
+        </w:rPr>
+        <w:t>指至少</w:t>
+      </w:r>
+      <w:proofErr w:type="gramEnd"/>
+      <w:r>
+        <w:rPr>
+          <w:rFonts w:hint="eastAsia"/>
+          <w:b/>
+        </w:rPr>
+        <w:t>满足下列条件之一的函数</w:t>
       </w:r>
     </w:p>
     <w:p>
       <w:pPr>
         <w:ind w:left="840"/>
-        <w:rPr>
-          <w:rFonts w:hint="eastAsia"/>
-        </w:rPr>
       </w:pPr>
       <w:r>
         <w:rPr>
@@ -8124,11 +9285,11 @@
     <w:p>
       <w:pPr>
         <w:ind w:left="840"/>
-        <w:rPr>
-          <w:rFonts w:hint="eastAsia"/>
-        </w:rPr>
-      </w:pPr>
-      <w:r>
+      </w:pPr>
+      <w:r>
+        <w:rPr>
+          <w:noProof/>
+        </w:rPr>
         <w:drawing>
           <wp:inline distT="0" distB="0" distL="0" distR="0" wp14:anchorId="3FAD7A1B" wp14:editId="7D322B0E">
             <wp:extent cx="1906437" cy="1164567"/>
@@ -8177,11 +9338,11 @@
     <w:p>
       <w:pPr>
         <w:ind w:left="840"/>
-        <w:rPr>
-          <w:rFonts w:hint="eastAsia"/>
-        </w:rPr>
-      </w:pPr>
-      <w:r>
+      </w:pPr>
+      <w:r>
+        <w:rPr>
+          <w:noProof/>
+        </w:rPr>
         <w:lastRenderedPageBreak/>
         <w:drawing>
           <wp:inline distT="0" distB="0" distL="0" distR="0" wp14:anchorId="4941C7D2" wp14:editId="7B9B9CAD">
@@ -8225,16 +9386,1150 @@
     <w:p>
       <w:pPr>
         <w:ind w:left="840"/>
-        <w:rPr>
-          <w:rFonts w:hint="eastAsia"/>
-        </w:rPr>
-      </w:pPr>
+      </w:pPr>
+    </w:p>
+    <w:p>
+      <w:pPr>
+        <w:pStyle w:val="a3"/>
+        <w:rPr>
+          <w:rFonts w:hint="eastAsia"/>
+        </w:rPr>
+      </w:pPr>
+      <w:r>
+        <w:rPr>
+          <w:rFonts w:hint="eastAsia"/>
+        </w:rPr>
+        <w:t>JS</w:t>
+      </w:r>
+      <w:r>
+        <w:rPr>
+          <w:rFonts w:hint="eastAsia"/>
+        </w:rPr>
+        <w:t>作用域及执行上下文</w:t>
+      </w:r>
+    </w:p>
+    <w:p>
+      <w:pPr>
+        <w:pStyle w:val="a9"/>
+        <w:jc w:val="both"/>
+      </w:pPr>
+      <w:r>
+        <w:t>JS</w:t>
+      </w:r>
+      <w:r>
+        <w:rPr>
+          <w:rFonts w:hint="eastAsia"/>
+        </w:rPr>
+        <w:t>作用域及其特点</w:t>
+      </w:r>
+    </w:p>
+    <w:p>
+      <w:pPr>
+        <w:ind w:firstLine="420"/>
+        <w:rPr>
+          <w:rFonts w:hint="eastAsia"/>
+          <w:b/>
+        </w:rPr>
+      </w:pPr>
+      <w:r>
+        <w:rPr>
+          <w:rFonts w:hint="eastAsia"/>
+          <w:b/>
+        </w:rPr>
+        <w:t>什么是作用域</w:t>
+      </w:r>
     </w:p>
     <w:p>
       <w:pPr>
         <w:ind w:left="840"/>
       </w:pPr>
+      <w:r>
+        <w:rPr>
+          <w:rFonts w:hint="eastAsia"/>
+        </w:rPr>
+        <w:t xml:space="preserve">- </w:t>
+      </w:r>
+      <w:r>
+        <w:rPr>
+          <w:rFonts w:hint="eastAsia"/>
+        </w:rPr>
+        <w:t>作用域就是</w:t>
+      </w:r>
+      <w:r>
+        <w:rPr>
+          <w:rFonts w:hint="eastAsia"/>
+        </w:rPr>
+        <w:t>变量与函数的可访问范围</w:t>
+      </w:r>
+      <w:r>
+        <w:rPr>
+          <w:rFonts w:hint="eastAsia"/>
+        </w:rPr>
+        <w:t>（变量生效的区域范围，即在何处可以被访问到）</w:t>
+      </w:r>
+      <w:r>
+        <w:rPr>
+          <w:rFonts w:hint="eastAsia"/>
+        </w:rPr>
+        <w:br/>
+      </w:r>
+      <w:r>
+        <w:rPr>
+          <w:rFonts w:hint="eastAsia"/>
+        </w:rPr>
+        <w:t xml:space="preserve">- </w:t>
+      </w:r>
+      <w:r>
+        <w:rPr>
+          <w:rFonts w:hint="eastAsia"/>
+        </w:rPr>
+        <w:t>作用域控制着</w:t>
+      </w:r>
+      <w:r>
+        <w:rPr>
+          <w:rFonts w:hint="eastAsia"/>
+        </w:rPr>
+        <w:t>变量与函数的可见性和生命周期</w:t>
+      </w:r>
+      <w:r>
+        <w:rPr>
+          <w:rFonts w:hint="eastAsia"/>
+        </w:rPr>
+        <w:t>，它也是根据名称</w:t>
+      </w:r>
+      <w:r>
+        <w:rPr>
+          <w:rFonts w:hint="eastAsia"/>
+        </w:rPr>
+        <w:t>查找变量的一套规则</w:t>
+      </w:r>
+    </w:p>
+    <w:p>
+      <w:r>
+        <w:drawing>
+          <wp:anchor distT="0" distB="0" distL="114300" distR="114300" simplePos="0" relativeHeight="251658240" behindDoc="0" locked="0" layoutInCell="1" allowOverlap="0" wp14:anchorId="0B52B58A" wp14:editId="7F0B24DA">
+            <wp:simplePos x="0" y="0"/>
+            <wp:positionH relativeFrom="column">
+              <wp:posOffset>530225</wp:posOffset>
+            </wp:positionH>
+            <wp:positionV relativeFrom="paragraph">
+              <wp:posOffset>50800</wp:posOffset>
+            </wp:positionV>
+            <wp:extent cx="2106000" cy="1242000"/>
+            <wp:effectExtent l="0" t="0" r="8890" b="0"/>
+            <wp:wrapSquare wrapText="right"/>
+            <wp:docPr id="41" name="图片 4" descr="J@1P$8`4EO3FBOXTNWDZTQS"/>
+            <wp:cNvGraphicFramePr>
+              <a:graphicFrameLocks xmlns:a="http://schemas.openxmlformats.org/drawingml/2006/main" noChangeAspect="1"/>
+            </wp:cNvGraphicFramePr>
+            <a:graphic xmlns:a="http://schemas.openxmlformats.org/drawingml/2006/main">
+              <a:graphicData uri="http://schemas.openxmlformats.org/drawingml/2006/picture">
+                <pic:pic xmlns:pic="http://schemas.openxmlformats.org/drawingml/2006/picture">
+                  <pic:nvPicPr>
+                    <pic:cNvPr id="5" name="图片 4" descr="J@1P$8`4EO3FBOXTNWDZTQS"/>
+                    <pic:cNvPicPr>
+                      <a:picLocks noChangeAspect="1"/>
+                    </pic:cNvPicPr>
+                  </pic:nvPicPr>
+                  <pic:blipFill>
+                    <a:blip r:embed="rId48">
+                      <a:extLst>
+                        <a:ext uri="{28A0092B-C50C-407E-A947-70E740481C1C}">
+                          <a14:useLocalDpi xmlns:a14="http://schemas.microsoft.com/office/drawing/2010/main" val="0"/>
+                        </a:ext>
+                      </a:extLst>
+                    </a:blip>
+                    <a:srcRect l="4275"/>
+                    <a:stretch>
+                      <a:fillRect/>
+                    </a:stretch>
+                  </pic:blipFill>
+                  <pic:spPr>
+                    <a:xfrm>
+                      <a:off x="0" y="0"/>
+                      <a:ext cx="2106000" cy="1242000"/>
+                    </a:xfrm>
+                    <a:prstGeom prst="rect">
+                      <a:avLst/>
+                    </a:prstGeom>
+                  </pic:spPr>
+                </pic:pic>
+              </a:graphicData>
+            </a:graphic>
+            <wp14:sizeRelH relativeFrom="margin">
+              <wp14:pctWidth>0</wp14:pctWidth>
+            </wp14:sizeRelH>
+            <wp14:sizeRelV relativeFrom="margin">
+              <wp14:pctHeight>0</wp14:pctHeight>
+            </wp14:sizeRelV>
+          </wp:anchor>
+        </w:drawing>
+      </w:r>
+      <w:r>
+        <w:rPr>
+          <w:rFonts w:hint="eastAsia"/>
+        </w:rPr>
+        <w:t>左侧实例（嵌套作用域）中：</w:t>
+      </w:r>
+      <w:r>
+        <w:rPr>
+          <w:rFonts w:hint="eastAsia"/>
+        </w:rPr>
+        <w:br/>
+      </w:r>
+      <w:r>
+        <w:rPr>
+          <w:rFonts w:hint="eastAsia"/>
+        </w:rPr>
+        <w:t>变量</w:t>
+      </w:r>
+      <w:r>
+        <w:t>d</w:t>
+      </w:r>
+      <w:r>
+        <w:rPr>
+          <w:rFonts w:hint="eastAsia"/>
+        </w:rPr>
+        <w:t>只能在</w:t>
+      </w:r>
+      <w:r>
+        <w:t>bar</w:t>
+      </w:r>
+      <w:r>
+        <w:rPr>
+          <w:rFonts w:hint="eastAsia"/>
+        </w:rPr>
+        <w:t>作用域中被访问到，</w:t>
+      </w:r>
+      <w:r>
+        <w:br/>
+      </w:r>
+      <w:r>
+        <w:rPr>
+          <w:rFonts w:hint="eastAsia"/>
+        </w:rPr>
+        <w:t>变量</w:t>
+      </w:r>
+      <w:r>
+        <w:t>c</w:t>
+      </w:r>
+      <w:r>
+        <w:rPr>
+          <w:rFonts w:hint="eastAsia"/>
+        </w:rPr>
+        <w:t>只能在</w:t>
+      </w:r>
+      <w:proofErr w:type="spellStart"/>
+      <w:r>
+        <w:t>fn</w:t>
+      </w:r>
+      <w:proofErr w:type="spellEnd"/>
+      <w:r>
+        <w:rPr>
+          <w:rFonts w:hint="eastAsia"/>
+        </w:rPr>
+        <w:t>和</w:t>
+      </w:r>
+      <w:r>
+        <w:t>bar</w:t>
+      </w:r>
+      <w:r>
+        <w:rPr>
+          <w:rFonts w:hint="eastAsia"/>
+        </w:rPr>
+        <w:t>作用域中被访问到</w:t>
+      </w:r>
+    </w:p>
+    <w:p>
+      <w:r>
+        <w:rPr>
+          <w:rFonts w:hint="eastAsia"/>
+        </w:rPr>
+        <w:t>在</w:t>
+      </w:r>
+      <w:r>
+        <w:t>bar</w:t>
+      </w:r>
+      <w:r>
+        <w:rPr>
+          <w:rFonts w:hint="eastAsia"/>
+        </w:rPr>
+        <w:t>中访问</w:t>
+      </w:r>
+      <w:r>
+        <w:t>a</w:t>
+      </w:r>
+      <w:r>
+        <w:rPr>
+          <w:rFonts w:hint="eastAsia"/>
+        </w:rPr>
+        <w:t>时为</w:t>
+      </w:r>
+      <w:r>
+        <w:t>500</w:t>
+      </w:r>
+      <w:r>
+        <w:rPr>
+          <w:rFonts w:hint="eastAsia"/>
+        </w:rPr>
+        <w:t>（覆盖性）</w:t>
+      </w:r>
+    </w:p>
+    <w:p>
+      <w:r>
+        <w:rPr>
+          <w:rFonts w:hint="eastAsia"/>
+        </w:rPr>
+        <w:t>在</w:t>
+      </w:r>
+      <w:r>
+        <w:t>bar</w:t>
+      </w:r>
+      <w:r>
+        <w:rPr>
+          <w:rFonts w:hint="eastAsia"/>
+        </w:rPr>
+        <w:t>中访问</w:t>
+      </w:r>
+      <w:r>
+        <w:t>c</w:t>
+      </w:r>
+      <w:r>
+        <w:rPr>
+          <w:rFonts w:hint="eastAsia"/>
+        </w:rPr>
+        <w:t>时为</w:t>
+      </w:r>
+      <w:r>
+        <w:t>200</w:t>
+      </w:r>
+      <w:r>
+        <w:rPr>
+          <w:rFonts w:hint="eastAsia"/>
+        </w:rPr>
+        <w:t>（链式关系）</w:t>
+      </w:r>
+    </w:p>
+    <w:p>
+      <w:pPr>
+        <w:rPr>
+          <w:rFonts w:hint="eastAsia"/>
+        </w:rPr>
+      </w:pPr>
+    </w:p>
+    <w:p>
+      <w:pPr>
+        <w:rPr>
+          <w:rFonts w:hint="eastAsia"/>
+        </w:rPr>
+      </w:pPr>
+    </w:p>
+    <w:p>
+      <w:pPr>
+        <w:ind w:firstLine="420"/>
+        <w:rPr>
+          <w:rFonts w:hint="eastAsia"/>
+          <w:b/>
+        </w:rPr>
+      </w:pPr>
+      <w:r>
+        <w:rPr>
+          <w:rFonts w:hint="eastAsia"/>
+          <w:b/>
+        </w:rPr>
+        <w:t>JS</w:t>
+      </w:r>
+      <w:r>
+        <w:rPr>
+          <w:rFonts w:hint="eastAsia"/>
+          <w:b/>
+        </w:rPr>
+        <w:t>作用域特点（词法作用域）</w:t>
+      </w:r>
+    </w:p>
+    <w:p>
+      <w:pPr>
+        <w:ind w:left="840"/>
+        <w:rPr>
+          <w:rFonts w:hint="eastAsia"/>
+        </w:rPr>
+      </w:pPr>
+      <w:r>
+        <w:rPr>
+          <w:rFonts w:hint="eastAsia"/>
+        </w:rPr>
+        <w:t>---</w:t>
+      </w:r>
+      <w:r>
+        <w:rPr>
+          <w:rFonts w:hint="eastAsia"/>
+        </w:rPr>
+        <w:t>JS</w:t>
+      </w:r>
+      <w:r>
+        <w:rPr>
+          <w:rFonts w:hint="eastAsia"/>
+        </w:rPr>
+        <w:t>采用的是词法作用域（静态性），这种静态结构决定了一个变量的作用域</w:t>
+      </w:r>
+      <w:r>
+        <w:rPr>
+          <w:rFonts w:hint="eastAsia"/>
+        </w:rPr>
+        <w:br/>
+        <w:t>-</w:t>
+      </w:r>
+      <w:r>
+        <w:rPr>
+          <w:rFonts w:hint="eastAsia"/>
+        </w:rPr>
+        <w:t>--</w:t>
+      </w:r>
+      <w:r>
+        <w:rPr>
+          <w:rFonts w:hint="eastAsia"/>
+        </w:rPr>
+        <w:t>词法作用域不会被函数从哪里调用等因素影响，与调用形式无关（体现了静态性）</w:t>
+      </w:r>
+    </w:p>
+    <w:p>
+      <w:pPr>
+        <w:ind w:left="840"/>
+        <w:rPr>
+          <w:rFonts w:hint="eastAsia"/>
+        </w:rPr>
+      </w:pPr>
+      <w:r>
+        <w:drawing>
+          <wp:inline distT="0" distB="0" distL="0" distR="0" wp14:anchorId="1F512932" wp14:editId="07A61EE3">
+            <wp:extent cx="1759788" cy="1413200"/>
+            <wp:effectExtent l="0" t="0" r="0" b="0"/>
+            <wp:docPr id="42" name="图片 2"/>
+            <wp:cNvGraphicFramePr>
+              <a:graphicFrameLocks xmlns:a="http://schemas.openxmlformats.org/drawingml/2006/main" noChangeAspect="1"/>
+            </wp:cNvGraphicFramePr>
+            <a:graphic xmlns:a="http://schemas.openxmlformats.org/drawingml/2006/main">
+              <a:graphicData uri="http://schemas.openxmlformats.org/drawingml/2006/picture">
+                <pic:pic xmlns:pic="http://schemas.openxmlformats.org/drawingml/2006/picture">
+                  <pic:nvPicPr>
+                    <pic:cNvPr id="3" name="图片 2"/>
+                    <pic:cNvPicPr>
+                      <a:picLocks noChangeAspect="1"/>
+                    </pic:cNvPicPr>
+                  </pic:nvPicPr>
+                  <pic:blipFill>
+                    <a:blip r:embed="rId49"/>
+                    <a:stretch>
+                      <a:fillRect/>
+                    </a:stretch>
+                  </pic:blipFill>
+                  <pic:spPr>
+                    <a:xfrm>
+                      <a:off x="0" y="0"/>
+                      <a:ext cx="1767136" cy="1419101"/>
+                    </a:xfrm>
+                    <a:prstGeom prst="rect">
+                      <a:avLst/>
+                    </a:prstGeom>
+                  </pic:spPr>
+                </pic:pic>
+              </a:graphicData>
+            </a:graphic>
+          </wp:inline>
+        </w:drawing>
+      </w:r>
+      <w:r>
+        <w:rPr>
+          <w:rFonts w:hint="eastAsia"/>
+        </w:rPr>
+        <w:t xml:space="preserve">     </w:t>
+      </w:r>
+      <w:r>
+        <w:drawing>
+          <wp:inline distT="0" distB="0" distL="0" distR="0" wp14:anchorId="4F285CD8" wp14:editId="5A7EBB62">
+            <wp:extent cx="2310320" cy="1276710"/>
+            <wp:effectExtent l="0" t="0" r="0" b="0"/>
+            <wp:docPr id="43" name="图片 5" descr="C:\Users\qile\Desktop\捕获.PNG捕获"/>
+            <wp:cNvGraphicFramePr>
+              <a:graphicFrameLocks xmlns:a="http://schemas.openxmlformats.org/drawingml/2006/main" noChangeAspect="1"/>
+            </wp:cNvGraphicFramePr>
+            <a:graphic xmlns:a="http://schemas.openxmlformats.org/drawingml/2006/main">
+              <a:graphicData uri="http://schemas.openxmlformats.org/drawingml/2006/picture">
+                <pic:pic xmlns:pic="http://schemas.openxmlformats.org/drawingml/2006/picture">
+                  <pic:nvPicPr>
+                    <pic:cNvPr id="6" name="图片 5" descr="C:\Users\qile\Desktop\捕获.PNG捕获"/>
+                    <pic:cNvPicPr>
+                      <a:picLocks noChangeAspect="1"/>
+                    </pic:cNvPicPr>
+                  </pic:nvPicPr>
+                  <pic:blipFill>
+                    <a:blip r:embed="rId50"/>
+                    <a:srcRect/>
+                    <a:stretch>
+                      <a:fillRect/>
+                    </a:stretch>
+                  </pic:blipFill>
+                  <pic:spPr>
+                    <a:xfrm>
+                      <a:off x="0" y="0"/>
+                      <a:ext cx="2312057" cy="1277670"/>
+                    </a:xfrm>
+                    <a:prstGeom prst="rect">
+                      <a:avLst/>
+                    </a:prstGeom>
+                  </pic:spPr>
+                </pic:pic>
+              </a:graphicData>
+            </a:graphic>
+          </wp:inline>
+        </w:drawing>
+      </w:r>
+    </w:p>
+    <w:p>
+      <w:pPr>
+        <w:ind w:firstLine="420"/>
+        <w:rPr>
+          <w:rFonts w:hint="eastAsia"/>
+          <w:b/>
+        </w:rPr>
+      </w:pPr>
+      <w:r>
+        <w:rPr>
+          <w:rFonts w:hint="eastAsia"/>
+          <w:b/>
+        </w:rPr>
+        <w:t>JS</w:t>
+      </w:r>
+      <w:r>
+        <w:rPr>
+          <w:rFonts w:hint="eastAsia"/>
+          <w:b/>
+        </w:rPr>
+        <w:t>作用域特点（静态词法作用域补充部分）</w:t>
+      </w:r>
+    </w:p>
+    <w:p>
+      <w:pPr>
+        <w:ind w:left="840"/>
+        <w:rPr>
+          <w:rFonts w:hint="eastAsia"/>
+        </w:rPr>
+      </w:pPr>
+      <w:r>
+        <w:rPr>
+          <w:rFonts w:hint="eastAsia"/>
+        </w:rPr>
+        <w:t>---</w:t>
+      </w:r>
+      <w:r>
+        <w:rPr>
+          <w:rFonts w:hint="eastAsia"/>
+        </w:rPr>
+        <w:t>通过</w:t>
+      </w:r>
+      <w:r>
+        <w:rPr>
+          <w:rFonts w:hint="eastAsia"/>
+        </w:rPr>
+        <w:t>new Function</w:t>
+      </w:r>
+      <w:r>
+        <w:rPr>
+          <w:rFonts w:hint="eastAsia"/>
+        </w:rPr>
+        <w:t>创建的函数对象不一定遵从静态词法作用域</w:t>
+      </w:r>
+      <w:r>
+        <w:rPr>
+          <w:rFonts w:hint="eastAsia"/>
+        </w:rPr>
+        <w:br/>
+        <w:t>---</w:t>
+      </w:r>
+      <w:r>
+        <w:rPr>
+          <w:rFonts w:hint="eastAsia"/>
+        </w:rPr>
+        <w:t>对比下边两个例子（通过不同形式定义的函数对象，访问到的</w:t>
+      </w:r>
+      <w:r>
+        <w:rPr>
+          <w:rFonts w:hint="eastAsia"/>
+        </w:rPr>
+        <w:t>scope</w:t>
+      </w:r>
+      <w:r>
+        <w:rPr>
+          <w:rFonts w:hint="eastAsia"/>
+        </w:rPr>
+        <w:t>的区别）</w:t>
+      </w:r>
+    </w:p>
+    <w:p>
+      <w:pPr>
+        <w:ind w:left="840"/>
+        <w:rPr>
+          <w:rFonts w:hint="eastAsia"/>
+        </w:rPr>
+      </w:pPr>
+      <w:r>
+        <w:lastRenderedPageBreak/>
+        <w:drawing>
+          <wp:inline distT="0" distB="0" distL="0" distR="0" wp14:anchorId="49215166" wp14:editId="1E3C8149">
+            <wp:extent cx="2225615" cy="1587260"/>
+            <wp:effectExtent l="0" t="0" r="3810" b="0"/>
+            <wp:docPr id="44" name="图片 6"/>
+            <wp:cNvGraphicFramePr>
+              <a:graphicFrameLocks xmlns:a="http://schemas.openxmlformats.org/drawingml/2006/main" noChangeAspect="1"/>
+            </wp:cNvGraphicFramePr>
+            <a:graphic xmlns:a="http://schemas.openxmlformats.org/drawingml/2006/main">
+              <a:graphicData uri="http://schemas.openxmlformats.org/drawingml/2006/picture">
+                <pic:pic xmlns:pic="http://schemas.openxmlformats.org/drawingml/2006/picture">
+                  <pic:nvPicPr>
+                    <pic:cNvPr id="7" name="图片 6"/>
+                    <pic:cNvPicPr>
+                      <a:picLocks noChangeAspect="1"/>
+                    </pic:cNvPicPr>
+                  </pic:nvPicPr>
+                  <pic:blipFill>
+                    <a:blip r:embed="rId51"/>
+                    <a:stretch>
+                      <a:fillRect/>
+                    </a:stretch>
+                  </pic:blipFill>
+                  <pic:spPr>
+                    <a:xfrm>
+                      <a:off x="0" y="0"/>
+                      <a:ext cx="2225615" cy="1587260"/>
+                    </a:xfrm>
+                    <a:prstGeom prst="rect">
+                      <a:avLst/>
+                    </a:prstGeom>
+                  </pic:spPr>
+                </pic:pic>
+              </a:graphicData>
+            </a:graphic>
+          </wp:inline>
+        </w:drawing>
+      </w:r>
+      <w:r>
+        <w:rPr>
+          <w:rFonts w:hint="eastAsia"/>
+        </w:rPr>
+        <w:t xml:space="preserve">   </w:t>
+      </w:r>
+      <w:r>
+        <w:drawing>
+          <wp:inline distT="0" distB="0" distL="0" distR="0" wp14:anchorId="7738B03A" wp14:editId="54CD919D">
+            <wp:extent cx="2130724" cy="1587260"/>
+            <wp:effectExtent l="0" t="0" r="3175" b="0"/>
+            <wp:docPr id="45" name="图片 7"/>
+            <wp:cNvGraphicFramePr>
+              <a:graphicFrameLocks xmlns:a="http://schemas.openxmlformats.org/drawingml/2006/main" noChangeAspect="1"/>
+            </wp:cNvGraphicFramePr>
+            <a:graphic xmlns:a="http://schemas.openxmlformats.org/drawingml/2006/main">
+              <a:graphicData uri="http://schemas.openxmlformats.org/drawingml/2006/picture">
+                <pic:pic xmlns:pic="http://schemas.openxmlformats.org/drawingml/2006/picture">
+                  <pic:nvPicPr>
+                    <pic:cNvPr id="8" name="图片 7"/>
+                    <pic:cNvPicPr>
+                      <a:picLocks noChangeAspect="1"/>
+                    </pic:cNvPicPr>
+                  </pic:nvPicPr>
+                  <pic:blipFill>
+                    <a:blip r:embed="rId52"/>
+                    <a:stretch>
+                      <a:fillRect/>
+                    </a:stretch>
+                  </pic:blipFill>
+                  <pic:spPr>
+                    <a:xfrm>
+                      <a:off x="0" y="0"/>
+                      <a:ext cx="2130527" cy="1587113"/>
+                    </a:xfrm>
+                    <a:prstGeom prst="rect">
+                      <a:avLst/>
+                    </a:prstGeom>
+                  </pic:spPr>
+                </pic:pic>
+              </a:graphicData>
+            </a:graphic>
+          </wp:inline>
+        </w:drawing>
+      </w:r>
+    </w:p>
+    <w:p>
+      <w:pPr>
+        <w:rPr>
+          <w:rFonts w:hint="eastAsia"/>
+          <w:b/>
+        </w:rPr>
+      </w:pPr>
+      <w:r>
+        <w:rPr>
+          <w:rFonts w:hint="eastAsia"/>
+        </w:rPr>
+        <w:tab/>
+      </w:r>
+      <w:r>
+        <w:rPr>
+          <w:rFonts w:hint="eastAsia"/>
+          <w:b/>
+        </w:rPr>
+        <w:t>大多数语言</w:t>
+      </w:r>
+      <w:proofErr w:type="gramStart"/>
+      <w:r>
+        <w:rPr>
+          <w:rFonts w:hint="eastAsia"/>
+          <w:b/>
+        </w:rPr>
+        <w:t>都有块级作用域</w:t>
+      </w:r>
+      <w:proofErr w:type="gramEnd"/>
+    </w:p>
+    <w:p>
+      <w:pPr>
+        <w:rPr>
+          <w:rFonts w:hint="eastAsia"/>
+        </w:rPr>
+      </w:pPr>
+      <w:r>
+        <w:rPr>
+          <w:rFonts w:hint="eastAsia"/>
+          <w:b/>
+        </w:rPr>
+        <w:tab/>
+      </w:r>
+      <w:r>
+        <w:rPr>
+          <w:rFonts w:hint="eastAsia"/>
+          <w:b/>
+        </w:rPr>
+        <w:tab/>
+        <w:t>---</w:t>
+      </w:r>
+      <w:r>
+        <w:rPr>
+          <w:rFonts w:hint="eastAsia"/>
+        </w:rPr>
+        <w:t>变量“存活”在最近的代码块中，比如</w:t>
+      </w:r>
+      <w:r>
+        <w:rPr>
+          <w:rFonts w:hint="eastAsia"/>
+        </w:rPr>
+        <w:t>Java</w:t>
+      </w:r>
+      <w:r>
+        <w:rPr>
+          <w:rFonts w:hint="eastAsia"/>
+        </w:rPr>
+        <w:t>中</w:t>
+      </w:r>
+    </w:p>
+    <w:p>
+      <w:pPr>
+        <w:rPr>
+          <w:rFonts w:hint="eastAsia"/>
+        </w:rPr>
+      </w:pPr>
+      <w:r>
+        <w:rPr>
+          <w:rFonts w:hint="eastAsia"/>
+        </w:rPr>
+        <w:tab/>
+      </w:r>
+      <w:r>
+        <w:rPr>
+          <w:rFonts w:hint="eastAsia"/>
+        </w:rPr>
+        <w:tab/>
+      </w:r>
+      <w:r>
+        <w:drawing>
+          <wp:inline distT="0" distB="0" distL="0" distR="0" wp14:anchorId="489B72BA" wp14:editId="0E8D2A28">
+            <wp:extent cx="4523008" cy="1423358"/>
+            <wp:effectExtent l="0" t="0" r="0" b="5715"/>
+            <wp:docPr id="46" name="图片 4"/>
+            <wp:cNvGraphicFramePr>
+              <a:graphicFrameLocks xmlns:a="http://schemas.openxmlformats.org/drawingml/2006/main" noChangeAspect="1"/>
+            </wp:cNvGraphicFramePr>
+            <a:graphic xmlns:a="http://schemas.openxmlformats.org/drawingml/2006/main">
+              <a:graphicData uri="http://schemas.openxmlformats.org/drawingml/2006/picture">
+                <pic:pic xmlns:pic="http://schemas.openxmlformats.org/drawingml/2006/picture">
+                  <pic:nvPicPr>
+                    <pic:cNvPr id="5" name="图片 4"/>
+                    <pic:cNvPicPr>
+                      <a:picLocks noChangeAspect="1"/>
+                    </pic:cNvPicPr>
+                  </pic:nvPicPr>
+                  <pic:blipFill>
+                    <a:blip r:embed="rId53"/>
+                    <a:stretch>
+                      <a:fillRect/>
+                    </a:stretch>
+                  </pic:blipFill>
+                  <pic:spPr>
+                    <a:xfrm>
+                      <a:off x="0" y="0"/>
+                      <a:ext cx="4523698" cy="1423575"/>
+                    </a:xfrm>
+                    <a:prstGeom prst="rect">
+                      <a:avLst/>
+                    </a:prstGeom>
+                  </pic:spPr>
+                </pic:pic>
+              </a:graphicData>
+            </a:graphic>
+          </wp:inline>
+        </w:drawing>
+      </w:r>
+    </w:p>
+    <w:p>
+      <w:pPr>
+        <w:ind w:firstLine="420"/>
+        <w:rPr>
+          <w:rFonts w:hint="eastAsia"/>
+          <w:b/>
+          <w:color w:val="FF0000"/>
+        </w:rPr>
+      </w:pPr>
+      <w:r>
+        <w:rPr>
+          <w:rFonts w:hint="eastAsia"/>
+          <w:b/>
+          <w:color w:val="FF0000"/>
+        </w:rPr>
+        <w:t>JS</w:t>
+      </w:r>
+      <w:r>
+        <w:rPr>
+          <w:rFonts w:hint="eastAsia"/>
+          <w:b/>
+          <w:color w:val="FF0000"/>
+        </w:rPr>
+        <w:t>（</w:t>
+      </w:r>
+      <w:r>
+        <w:rPr>
+          <w:rFonts w:hint="eastAsia"/>
+          <w:b/>
+          <w:color w:val="FF0000"/>
+        </w:rPr>
+        <w:t>ES5</w:t>
+      </w:r>
+      <w:r>
+        <w:rPr>
+          <w:rFonts w:hint="eastAsia"/>
+          <w:b/>
+          <w:color w:val="FF0000"/>
+        </w:rPr>
+        <w:t>）采用的是</w:t>
+      </w:r>
+      <w:proofErr w:type="gramStart"/>
+      <w:r>
+        <w:rPr>
+          <w:rFonts w:hint="eastAsia"/>
+          <w:b/>
+          <w:color w:val="FF0000"/>
+        </w:rPr>
+        <w:t>函数级</w:t>
+      </w:r>
+      <w:proofErr w:type="gramEnd"/>
+      <w:r>
+        <w:rPr>
+          <w:rFonts w:hint="eastAsia"/>
+          <w:b/>
+          <w:color w:val="FF0000"/>
+        </w:rPr>
+        <w:t>作用域，没有块作用域</w:t>
+      </w:r>
+    </w:p>
+    <w:p>
+      <w:pPr>
+        <w:ind w:firstLine="420"/>
+        <w:rPr>
+          <w:rFonts w:hint="eastAsia"/>
+          <w:b/>
+          <w:color w:val="FF0000"/>
+        </w:rPr>
+      </w:pPr>
+      <w:r>
+        <w:rPr>
+          <w:rFonts w:hint="eastAsia"/>
+          <w:b/>
+          <w:color w:val="FF0000"/>
+        </w:rPr>
+        <w:tab/>
+      </w:r>
+      <w:r>
+        <w:rPr>
+          <w:b/>
+          <w:color w:val="FF0000"/>
+        </w:rPr>
+        <w:drawing>
+          <wp:inline distT="0" distB="0" distL="0" distR="0" wp14:anchorId="5A1F0ACD" wp14:editId="73EE4C70">
+            <wp:extent cx="4416724" cy="957532"/>
+            <wp:effectExtent l="0" t="0" r="3175" b="0"/>
+            <wp:docPr id="47" name="图片 7"/>
+            <wp:cNvGraphicFramePr>
+              <a:graphicFrameLocks xmlns:a="http://schemas.openxmlformats.org/drawingml/2006/main" noChangeAspect="1"/>
+            </wp:cNvGraphicFramePr>
+            <a:graphic xmlns:a="http://schemas.openxmlformats.org/drawingml/2006/main">
+              <a:graphicData uri="http://schemas.openxmlformats.org/drawingml/2006/picture">
+                <pic:pic xmlns:pic="http://schemas.openxmlformats.org/drawingml/2006/picture">
+                  <pic:nvPicPr>
+                    <pic:cNvPr id="8" name="图片 7"/>
+                    <pic:cNvPicPr>
+                      <a:picLocks noChangeAspect="1"/>
+                    </pic:cNvPicPr>
+                  </pic:nvPicPr>
+                  <pic:blipFill>
+                    <a:blip r:embed="rId54"/>
+                    <a:stretch>
+                      <a:fillRect/>
+                    </a:stretch>
+                  </pic:blipFill>
+                  <pic:spPr>
+                    <a:xfrm>
+                      <a:off x="0" y="0"/>
+                      <a:ext cx="4417060" cy="957605"/>
+                    </a:xfrm>
+                    <a:prstGeom prst="rect">
+                      <a:avLst/>
+                    </a:prstGeom>
+                  </pic:spPr>
+                </pic:pic>
+              </a:graphicData>
+            </a:graphic>
+          </wp:inline>
+        </w:drawing>
+      </w:r>
+    </w:p>
+    <w:p>
+      <w:pPr>
+        <w:ind w:firstLine="420"/>
+        <w:rPr>
+          <w:b/>
+        </w:rPr>
+      </w:pPr>
+      <w:proofErr w:type="gramStart"/>
+      <w:r>
+        <w:rPr>
+          <w:rFonts w:hint="eastAsia"/>
+          <w:b/>
+        </w:rPr>
+        <w:t>无块作用域</w:t>
+      </w:r>
+      <w:proofErr w:type="gramEnd"/>
+      <w:r>
+        <w:rPr>
+          <w:rFonts w:hint="eastAsia"/>
+          <w:b/>
+        </w:rPr>
+        <w:t>的问题（变量污染、变量共享问题）</w:t>
+      </w:r>
+    </w:p>
+    <w:p>
+      <w:pPr>
+        <w:ind w:firstLine="420"/>
+        <w:rPr>
+          <w:rFonts w:hint="eastAsia"/>
+          <w:b/>
+          <w:color w:val="FF0000"/>
+        </w:rPr>
+      </w:pPr>
+      <w:r>
+        <w:rPr>
+          <w:b/>
+          <w:color w:val="FF0000"/>
+        </w:rPr>
+        <w:drawing>
+          <wp:inline distT="0" distB="0" distL="0" distR="0" wp14:anchorId="61541657" wp14:editId="71E9EAA8">
+            <wp:extent cx="2147977" cy="966159"/>
+            <wp:effectExtent l="0" t="0" r="5080" b="5715"/>
+            <wp:docPr id="48" name="图片 4"/>
+            <wp:cNvGraphicFramePr>
+              <a:graphicFrameLocks xmlns:a="http://schemas.openxmlformats.org/drawingml/2006/main" noChangeAspect="1"/>
+            </wp:cNvGraphicFramePr>
+            <a:graphic xmlns:a="http://schemas.openxmlformats.org/drawingml/2006/main">
+              <a:graphicData uri="http://schemas.openxmlformats.org/drawingml/2006/picture">
+                <pic:pic xmlns:pic="http://schemas.openxmlformats.org/drawingml/2006/picture">
+                  <pic:nvPicPr>
+                    <pic:cNvPr id="5" name="图片 4"/>
+                    <pic:cNvPicPr>
+                      <a:picLocks noChangeAspect="1"/>
+                    </pic:cNvPicPr>
+                  </pic:nvPicPr>
+                  <pic:blipFill>
+                    <a:blip r:embed="rId55"/>
+                    <a:stretch>
+                      <a:fillRect/>
+                    </a:stretch>
+                  </pic:blipFill>
+                  <pic:spPr>
+                    <a:xfrm>
+                      <a:off x="0" y="0"/>
+                      <a:ext cx="2147993" cy="966166"/>
+                    </a:xfrm>
+                    <a:prstGeom prst="rect">
+                      <a:avLst/>
+                    </a:prstGeom>
+                  </pic:spPr>
+                </pic:pic>
+              </a:graphicData>
+            </a:graphic>
+          </wp:inline>
+        </w:drawing>
+      </w:r>
+      <w:r>
+        <w:rPr>
+          <w:rFonts w:hint="eastAsia"/>
+          <w:b/>
+          <w:color w:val="FF0000"/>
+        </w:rPr>
+        <w:t xml:space="preserve">    </w:t>
+      </w:r>
+      <w:r>
+        <w:rPr>
+          <w:b/>
+          <w:color w:val="FF0000"/>
+        </w:rPr>
+        <w:drawing>
+          <wp:inline distT="0" distB="0" distL="0" distR="0" wp14:anchorId="34E62AF8" wp14:editId="7D0B428F">
+            <wp:extent cx="2156604" cy="999474"/>
+            <wp:effectExtent l="0" t="0" r="0" b="0"/>
+            <wp:docPr id="49" name="图片 9"/>
+            <wp:cNvGraphicFramePr>
+              <a:graphicFrameLocks xmlns:a="http://schemas.openxmlformats.org/drawingml/2006/main" noChangeAspect="1"/>
+            </wp:cNvGraphicFramePr>
+            <a:graphic xmlns:a="http://schemas.openxmlformats.org/drawingml/2006/main">
+              <a:graphicData uri="http://schemas.openxmlformats.org/drawingml/2006/picture">
+                <pic:pic xmlns:pic="http://schemas.openxmlformats.org/drawingml/2006/picture">
+                  <pic:nvPicPr>
+                    <pic:cNvPr id="10" name="图片 9"/>
+                    <pic:cNvPicPr>
+                      <a:picLocks noChangeAspect="1"/>
+                    </pic:cNvPicPr>
+                  </pic:nvPicPr>
+                  <pic:blipFill>
+                    <a:blip r:embed="rId56"/>
+                    <a:stretch>
+                      <a:fillRect/>
+                    </a:stretch>
+                  </pic:blipFill>
+                  <pic:spPr>
+                    <a:xfrm>
+                      <a:off x="0" y="0"/>
+                      <a:ext cx="2157029" cy="999671"/>
+                    </a:xfrm>
+                    <a:prstGeom prst="rect">
+                      <a:avLst/>
+                    </a:prstGeom>
+                  </pic:spPr>
+                </pic:pic>
+              </a:graphicData>
+            </a:graphic>
+          </wp:inline>
+        </w:drawing>
+      </w:r>
+    </w:p>
+    <w:p>
+      <w:pPr>
+        <w:ind w:firstLine="420"/>
+        <w:rPr>
+          <w:b/>
+        </w:rPr>
+      </w:pPr>
+      <w:r>
+        <w:rPr>
+          <w:rFonts w:hint="eastAsia"/>
+          <w:b/>
+        </w:rPr>
+        <w:t>解决方案</w:t>
+      </w:r>
+      <w:r>
+        <w:rPr>
+          <w:rFonts w:hint="eastAsia"/>
+          <w:b/>
+        </w:rPr>
+        <w:t>IIFE</w:t>
+      </w:r>
+      <w:r>
+        <w:rPr>
+          <w:rFonts w:hint="eastAsia"/>
+          <w:b/>
+        </w:rPr>
+        <w:t>（更多内容参见</w:t>
+      </w:r>
+      <w:r>
+        <w:rPr>
+          <w:rFonts w:hint="eastAsia"/>
+          <w:b/>
+        </w:rPr>
+        <w:t>IIFE</w:t>
+      </w:r>
+      <w:r>
+        <w:rPr>
+          <w:rFonts w:hint="eastAsia"/>
+          <w:b/>
+        </w:rPr>
+        <w:t>部分）</w:t>
+      </w:r>
+    </w:p>
+    <w:p>
+      <w:pPr>
+        <w:ind w:firstLine="420"/>
+        <w:rPr>
+          <w:b/>
+          <w:color w:val="FF0000"/>
+        </w:rPr>
+      </w:pPr>
       <w:bookmarkStart w:id="0" w:name="_GoBack"/>
+      <w:r>
+        <w:rPr>
+          <w:b/>
+          <w:color w:val="FF0000"/>
+        </w:rPr>
+        <w:drawing>
+          <wp:inline distT="0" distB="0" distL="0" distR="0" wp14:anchorId="0B05A17B" wp14:editId="7210A66D">
+            <wp:extent cx="4830785" cy="1052422"/>
+            <wp:effectExtent l="0" t="0" r="8255" b="0"/>
+            <wp:docPr id="50" name="图片 10"/>
+            <wp:cNvGraphicFramePr>
+              <a:graphicFrameLocks xmlns:a="http://schemas.openxmlformats.org/drawingml/2006/main" noChangeAspect="1"/>
+            </wp:cNvGraphicFramePr>
+            <a:graphic xmlns:a="http://schemas.openxmlformats.org/drawingml/2006/main">
+              <a:graphicData uri="http://schemas.openxmlformats.org/drawingml/2006/picture">
+                <pic:pic xmlns:pic="http://schemas.openxmlformats.org/drawingml/2006/picture">
+                  <pic:nvPicPr>
+                    <pic:cNvPr id="11" name="图片 10"/>
+                    <pic:cNvPicPr>
+                      <a:picLocks noChangeAspect="1"/>
+                    </pic:cNvPicPr>
+                  </pic:nvPicPr>
+                  <pic:blipFill>
+                    <a:blip r:embed="rId57"/>
+                    <a:stretch>
+                      <a:fillRect/>
+                    </a:stretch>
+                  </pic:blipFill>
+                  <pic:spPr>
+                    <a:xfrm>
+                      <a:off x="0" y="0"/>
+                      <a:ext cx="4833207" cy="1052950"/>
+                    </a:xfrm>
+                    <a:prstGeom prst="rect">
+                      <a:avLst/>
+                    </a:prstGeom>
+                  </pic:spPr>
+                </pic:pic>
+              </a:graphicData>
+            </a:graphic>
+          </wp:inline>
+        </w:drawing>
+      </w:r>
       <w:bookmarkEnd w:id="0"/>
     </w:p>
     <w:sectPr>
@@ -9230,6 +11525,286 @@
     </w:lvl>
   </w:abstractNum>
   <w:abstractNum w:abstractNumId="7">
+    <w:nsid w:val="210B68EA"/>
+    <w:multiLevelType w:val="hybridMultilevel"/>
+    <w:tmpl w:val="6FC8D72A"/>
+    <w:lvl w:ilvl="0" w:tplc="11F42E2C">
+      <w:start w:val="1"/>
+      <w:numFmt w:val="bullet"/>
+      <w:lvlText w:val="•"/>
+      <w:lvlJc w:val="left"/>
+      <w:pPr>
+        <w:tabs>
+          <w:tab w:val="num" w:pos="720"/>
+        </w:tabs>
+        <w:ind w:left="720" w:hanging="360"/>
+      </w:pPr>
+      <w:rPr>
+        <w:rFonts w:ascii="Arial" w:hAnsi="Arial" w:hint="default"/>
+      </w:rPr>
+    </w:lvl>
+    <w:lvl w:ilvl="1" w:tplc="D9CA9A94" w:tentative="1">
+      <w:start w:val="1"/>
+      <w:numFmt w:val="bullet"/>
+      <w:lvlText w:val="•"/>
+      <w:lvlJc w:val="left"/>
+      <w:pPr>
+        <w:tabs>
+          <w:tab w:val="num" w:pos="1440"/>
+        </w:tabs>
+        <w:ind w:left="1440" w:hanging="360"/>
+      </w:pPr>
+      <w:rPr>
+        <w:rFonts w:ascii="Arial" w:hAnsi="Arial" w:hint="default"/>
+      </w:rPr>
+    </w:lvl>
+    <w:lvl w:ilvl="2" w:tplc="C172E386" w:tentative="1">
+      <w:start w:val="1"/>
+      <w:numFmt w:val="bullet"/>
+      <w:lvlText w:val="•"/>
+      <w:lvlJc w:val="left"/>
+      <w:pPr>
+        <w:tabs>
+          <w:tab w:val="num" w:pos="2160"/>
+        </w:tabs>
+        <w:ind w:left="2160" w:hanging="360"/>
+      </w:pPr>
+      <w:rPr>
+        <w:rFonts w:ascii="Arial" w:hAnsi="Arial" w:hint="default"/>
+      </w:rPr>
+    </w:lvl>
+    <w:lvl w:ilvl="3" w:tplc="194019E4" w:tentative="1">
+      <w:start w:val="1"/>
+      <w:numFmt w:val="bullet"/>
+      <w:lvlText w:val="•"/>
+      <w:lvlJc w:val="left"/>
+      <w:pPr>
+        <w:tabs>
+          <w:tab w:val="num" w:pos="2880"/>
+        </w:tabs>
+        <w:ind w:left="2880" w:hanging="360"/>
+      </w:pPr>
+      <w:rPr>
+        <w:rFonts w:ascii="Arial" w:hAnsi="Arial" w:hint="default"/>
+      </w:rPr>
+    </w:lvl>
+    <w:lvl w:ilvl="4" w:tplc="7F2648A4" w:tentative="1">
+      <w:start w:val="1"/>
+      <w:numFmt w:val="bullet"/>
+      <w:lvlText w:val="•"/>
+      <w:lvlJc w:val="left"/>
+      <w:pPr>
+        <w:tabs>
+          <w:tab w:val="num" w:pos="3600"/>
+        </w:tabs>
+        <w:ind w:left="3600" w:hanging="360"/>
+      </w:pPr>
+      <w:rPr>
+        <w:rFonts w:ascii="Arial" w:hAnsi="Arial" w:hint="default"/>
+      </w:rPr>
+    </w:lvl>
+    <w:lvl w:ilvl="5" w:tplc="256E66DA" w:tentative="1">
+      <w:start w:val="1"/>
+      <w:numFmt w:val="bullet"/>
+      <w:lvlText w:val="•"/>
+      <w:lvlJc w:val="left"/>
+      <w:pPr>
+        <w:tabs>
+          <w:tab w:val="num" w:pos="4320"/>
+        </w:tabs>
+        <w:ind w:left="4320" w:hanging="360"/>
+      </w:pPr>
+      <w:rPr>
+        <w:rFonts w:ascii="Arial" w:hAnsi="Arial" w:hint="default"/>
+      </w:rPr>
+    </w:lvl>
+    <w:lvl w:ilvl="6" w:tplc="39B40922" w:tentative="1">
+      <w:start w:val="1"/>
+      <w:numFmt w:val="bullet"/>
+      <w:lvlText w:val="•"/>
+      <w:lvlJc w:val="left"/>
+      <w:pPr>
+        <w:tabs>
+          <w:tab w:val="num" w:pos="5040"/>
+        </w:tabs>
+        <w:ind w:left="5040" w:hanging="360"/>
+      </w:pPr>
+      <w:rPr>
+        <w:rFonts w:ascii="Arial" w:hAnsi="Arial" w:hint="default"/>
+      </w:rPr>
+    </w:lvl>
+    <w:lvl w:ilvl="7" w:tplc="E2C8C81E" w:tentative="1">
+      <w:start w:val="1"/>
+      <w:numFmt w:val="bullet"/>
+      <w:lvlText w:val="•"/>
+      <w:lvlJc w:val="left"/>
+      <w:pPr>
+        <w:tabs>
+          <w:tab w:val="num" w:pos="5760"/>
+        </w:tabs>
+        <w:ind w:left="5760" w:hanging="360"/>
+      </w:pPr>
+      <w:rPr>
+        <w:rFonts w:ascii="Arial" w:hAnsi="Arial" w:hint="default"/>
+      </w:rPr>
+    </w:lvl>
+    <w:lvl w:ilvl="8" w:tplc="C5D06BD8" w:tentative="1">
+      <w:start w:val="1"/>
+      <w:numFmt w:val="bullet"/>
+      <w:lvlText w:val="•"/>
+      <w:lvlJc w:val="left"/>
+      <w:pPr>
+        <w:tabs>
+          <w:tab w:val="num" w:pos="6480"/>
+        </w:tabs>
+        <w:ind w:left="6480" w:hanging="360"/>
+      </w:pPr>
+      <w:rPr>
+        <w:rFonts w:ascii="Arial" w:hAnsi="Arial" w:hint="default"/>
+      </w:rPr>
+    </w:lvl>
+  </w:abstractNum>
+  <w:abstractNum w:abstractNumId="8">
+    <w:nsid w:val="226007FF"/>
+    <w:multiLevelType w:val="hybridMultilevel"/>
+    <w:tmpl w:val="F6D87954"/>
+    <w:lvl w:ilvl="0" w:tplc="1DB27CE4">
+      <w:start w:val="1"/>
+      <w:numFmt w:val="bullet"/>
+      <w:lvlText w:val="•"/>
+      <w:lvlJc w:val="left"/>
+      <w:pPr>
+        <w:tabs>
+          <w:tab w:val="num" w:pos="720"/>
+        </w:tabs>
+        <w:ind w:left="720" w:hanging="360"/>
+      </w:pPr>
+      <w:rPr>
+        <w:rFonts w:ascii="Arial" w:hAnsi="Arial" w:hint="default"/>
+      </w:rPr>
+    </w:lvl>
+    <w:lvl w:ilvl="1" w:tplc="C4E64B4E" w:tentative="1">
+      <w:start w:val="1"/>
+      <w:numFmt w:val="bullet"/>
+      <w:lvlText w:val="•"/>
+      <w:lvlJc w:val="left"/>
+      <w:pPr>
+        <w:tabs>
+          <w:tab w:val="num" w:pos="1440"/>
+        </w:tabs>
+        <w:ind w:left="1440" w:hanging="360"/>
+      </w:pPr>
+      <w:rPr>
+        <w:rFonts w:ascii="Arial" w:hAnsi="Arial" w:hint="default"/>
+      </w:rPr>
+    </w:lvl>
+    <w:lvl w:ilvl="2" w:tplc="6132184E" w:tentative="1">
+      <w:start w:val="1"/>
+      <w:numFmt w:val="bullet"/>
+      <w:lvlText w:val="•"/>
+      <w:lvlJc w:val="left"/>
+      <w:pPr>
+        <w:tabs>
+          <w:tab w:val="num" w:pos="2160"/>
+        </w:tabs>
+        <w:ind w:left="2160" w:hanging="360"/>
+      </w:pPr>
+      <w:rPr>
+        <w:rFonts w:ascii="Arial" w:hAnsi="Arial" w:hint="default"/>
+      </w:rPr>
+    </w:lvl>
+    <w:lvl w:ilvl="3" w:tplc="CC30EFB4" w:tentative="1">
+      <w:start w:val="1"/>
+      <w:numFmt w:val="bullet"/>
+      <w:lvlText w:val="•"/>
+      <w:lvlJc w:val="left"/>
+      <w:pPr>
+        <w:tabs>
+          <w:tab w:val="num" w:pos="2880"/>
+        </w:tabs>
+        <w:ind w:left="2880" w:hanging="360"/>
+      </w:pPr>
+      <w:rPr>
+        <w:rFonts w:ascii="Arial" w:hAnsi="Arial" w:hint="default"/>
+      </w:rPr>
+    </w:lvl>
+    <w:lvl w:ilvl="4" w:tplc="75A496CE" w:tentative="1">
+      <w:start w:val="1"/>
+      <w:numFmt w:val="bullet"/>
+      <w:lvlText w:val="•"/>
+      <w:lvlJc w:val="left"/>
+      <w:pPr>
+        <w:tabs>
+          <w:tab w:val="num" w:pos="3600"/>
+        </w:tabs>
+        <w:ind w:left="3600" w:hanging="360"/>
+      </w:pPr>
+      <w:rPr>
+        <w:rFonts w:ascii="Arial" w:hAnsi="Arial" w:hint="default"/>
+      </w:rPr>
+    </w:lvl>
+    <w:lvl w:ilvl="5" w:tplc="DC40FBBA" w:tentative="1">
+      <w:start w:val="1"/>
+      <w:numFmt w:val="bullet"/>
+      <w:lvlText w:val="•"/>
+      <w:lvlJc w:val="left"/>
+      <w:pPr>
+        <w:tabs>
+          <w:tab w:val="num" w:pos="4320"/>
+        </w:tabs>
+        <w:ind w:left="4320" w:hanging="360"/>
+      </w:pPr>
+      <w:rPr>
+        <w:rFonts w:ascii="Arial" w:hAnsi="Arial" w:hint="default"/>
+      </w:rPr>
+    </w:lvl>
+    <w:lvl w:ilvl="6" w:tplc="91BE8818" w:tentative="1">
+      <w:start w:val="1"/>
+      <w:numFmt w:val="bullet"/>
+      <w:lvlText w:val="•"/>
+      <w:lvlJc w:val="left"/>
+      <w:pPr>
+        <w:tabs>
+          <w:tab w:val="num" w:pos="5040"/>
+        </w:tabs>
+        <w:ind w:left="5040" w:hanging="360"/>
+      </w:pPr>
+      <w:rPr>
+        <w:rFonts w:ascii="Arial" w:hAnsi="Arial" w:hint="default"/>
+      </w:rPr>
+    </w:lvl>
+    <w:lvl w:ilvl="7" w:tplc="7E2E227A" w:tentative="1">
+      <w:start w:val="1"/>
+      <w:numFmt w:val="bullet"/>
+      <w:lvlText w:val="•"/>
+      <w:lvlJc w:val="left"/>
+      <w:pPr>
+        <w:tabs>
+          <w:tab w:val="num" w:pos="5760"/>
+        </w:tabs>
+        <w:ind w:left="5760" w:hanging="360"/>
+      </w:pPr>
+      <w:rPr>
+        <w:rFonts w:ascii="Arial" w:hAnsi="Arial" w:hint="default"/>
+      </w:rPr>
+    </w:lvl>
+    <w:lvl w:ilvl="8" w:tplc="ED161A3C" w:tentative="1">
+      <w:start w:val="1"/>
+      <w:numFmt w:val="bullet"/>
+      <w:lvlText w:val="•"/>
+      <w:lvlJc w:val="left"/>
+      <w:pPr>
+        <w:tabs>
+          <w:tab w:val="num" w:pos="6480"/>
+        </w:tabs>
+        <w:ind w:left="6480" w:hanging="360"/>
+      </w:pPr>
+      <w:rPr>
+        <w:rFonts w:ascii="Arial" w:hAnsi="Arial" w:hint="default"/>
+      </w:rPr>
+    </w:lvl>
+  </w:abstractNum>
+  <w:abstractNum w:abstractNumId="9">
     <w:nsid w:val="23C87946"/>
     <w:multiLevelType w:val="hybridMultilevel"/>
     <w:tmpl w:val="7B62D62E"/>
@@ -9369,7 +11944,147 @@
       </w:rPr>
     </w:lvl>
   </w:abstractNum>
-  <w:abstractNum w:abstractNumId="8">
+  <w:abstractNum w:abstractNumId="10">
+    <w:nsid w:val="25270E4D"/>
+    <w:multiLevelType w:val="hybridMultilevel"/>
+    <w:tmpl w:val="8C8080AC"/>
+    <w:lvl w:ilvl="0" w:tplc="AF4A3CC8">
+      <w:start w:val="1"/>
+      <w:numFmt w:val="bullet"/>
+      <w:lvlText w:val="•"/>
+      <w:lvlJc w:val="left"/>
+      <w:pPr>
+        <w:tabs>
+          <w:tab w:val="num" w:pos="720"/>
+        </w:tabs>
+        <w:ind w:left="720" w:hanging="360"/>
+      </w:pPr>
+      <w:rPr>
+        <w:rFonts w:ascii="Arial" w:hAnsi="Arial" w:hint="default"/>
+      </w:rPr>
+    </w:lvl>
+    <w:lvl w:ilvl="1" w:tplc="262833AA" w:tentative="1">
+      <w:start w:val="1"/>
+      <w:numFmt w:val="bullet"/>
+      <w:lvlText w:val="•"/>
+      <w:lvlJc w:val="left"/>
+      <w:pPr>
+        <w:tabs>
+          <w:tab w:val="num" w:pos="1440"/>
+        </w:tabs>
+        <w:ind w:left="1440" w:hanging="360"/>
+      </w:pPr>
+      <w:rPr>
+        <w:rFonts w:ascii="Arial" w:hAnsi="Arial" w:hint="default"/>
+      </w:rPr>
+    </w:lvl>
+    <w:lvl w:ilvl="2" w:tplc="8BB086CC" w:tentative="1">
+      <w:start w:val="1"/>
+      <w:numFmt w:val="bullet"/>
+      <w:lvlText w:val="•"/>
+      <w:lvlJc w:val="left"/>
+      <w:pPr>
+        <w:tabs>
+          <w:tab w:val="num" w:pos="2160"/>
+        </w:tabs>
+        <w:ind w:left="2160" w:hanging="360"/>
+      </w:pPr>
+      <w:rPr>
+        <w:rFonts w:ascii="Arial" w:hAnsi="Arial" w:hint="default"/>
+      </w:rPr>
+    </w:lvl>
+    <w:lvl w:ilvl="3" w:tplc="E52ED3E0" w:tentative="1">
+      <w:start w:val="1"/>
+      <w:numFmt w:val="bullet"/>
+      <w:lvlText w:val="•"/>
+      <w:lvlJc w:val="left"/>
+      <w:pPr>
+        <w:tabs>
+          <w:tab w:val="num" w:pos="2880"/>
+        </w:tabs>
+        <w:ind w:left="2880" w:hanging="360"/>
+      </w:pPr>
+      <w:rPr>
+        <w:rFonts w:ascii="Arial" w:hAnsi="Arial" w:hint="default"/>
+      </w:rPr>
+    </w:lvl>
+    <w:lvl w:ilvl="4" w:tplc="E2A8FEC4" w:tentative="1">
+      <w:start w:val="1"/>
+      <w:numFmt w:val="bullet"/>
+      <w:lvlText w:val="•"/>
+      <w:lvlJc w:val="left"/>
+      <w:pPr>
+        <w:tabs>
+          <w:tab w:val="num" w:pos="3600"/>
+        </w:tabs>
+        <w:ind w:left="3600" w:hanging="360"/>
+      </w:pPr>
+      <w:rPr>
+        <w:rFonts w:ascii="Arial" w:hAnsi="Arial" w:hint="default"/>
+      </w:rPr>
+    </w:lvl>
+    <w:lvl w:ilvl="5" w:tplc="3516EB96" w:tentative="1">
+      <w:start w:val="1"/>
+      <w:numFmt w:val="bullet"/>
+      <w:lvlText w:val="•"/>
+      <w:lvlJc w:val="left"/>
+      <w:pPr>
+        <w:tabs>
+          <w:tab w:val="num" w:pos="4320"/>
+        </w:tabs>
+        <w:ind w:left="4320" w:hanging="360"/>
+      </w:pPr>
+      <w:rPr>
+        <w:rFonts w:ascii="Arial" w:hAnsi="Arial" w:hint="default"/>
+      </w:rPr>
+    </w:lvl>
+    <w:lvl w:ilvl="6" w:tplc="61381FC8" w:tentative="1">
+      <w:start w:val="1"/>
+      <w:numFmt w:val="bullet"/>
+      <w:lvlText w:val="•"/>
+      <w:lvlJc w:val="left"/>
+      <w:pPr>
+        <w:tabs>
+          <w:tab w:val="num" w:pos="5040"/>
+        </w:tabs>
+        <w:ind w:left="5040" w:hanging="360"/>
+      </w:pPr>
+      <w:rPr>
+        <w:rFonts w:ascii="Arial" w:hAnsi="Arial" w:hint="default"/>
+      </w:rPr>
+    </w:lvl>
+    <w:lvl w:ilvl="7" w:tplc="9154AC66" w:tentative="1">
+      <w:start w:val="1"/>
+      <w:numFmt w:val="bullet"/>
+      <w:lvlText w:val="•"/>
+      <w:lvlJc w:val="left"/>
+      <w:pPr>
+        <w:tabs>
+          <w:tab w:val="num" w:pos="5760"/>
+        </w:tabs>
+        <w:ind w:left="5760" w:hanging="360"/>
+      </w:pPr>
+      <w:rPr>
+        <w:rFonts w:ascii="Arial" w:hAnsi="Arial" w:hint="default"/>
+      </w:rPr>
+    </w:lvl>
+    <w:lvl w:ilvl="8" w:tplc="4F6A2B56" w:tentative="1">
+      <w:start w:val="1"/>
+      <w:numFmt w:val="bullet"/>
+      <w:lvlText w:val="•"/>
+      <w:lvlJc w:val="left"/>
+      <w:pPr>
+        <w:tabs>
+          <w:tab w:val="num" w:pos="6480"/>
+        </w:tabs>
+        <w:ind w:left="6480" w:hanging="360"/>
+      </w:pPr>
+      <w:rPr>
+        <w:rFonts w:ascii="Arial" w:hAnsi="Arial" w:hint="default"/>
+      </w:rPr>
+    </w:lvl>
+  </w:abstractNum>
+  <w:abstractNum w:abstractNumId="11">
     <w:nsid w:val="26357F17"/>
     <w:multiLevelType w:val="hybridMultilevel"/>
     <w:tmpl w:val="51B6404C"/>
@@ -9458,7 +12173,7 @@
       </w:pPr>
     </w:lvl>
   </w:abstractNum>
-  <w:abstractNum w:abstractNumId="9">
+  <w:abstractNum w:abstractNumId="12">
     <w:nsid w:val="265959CF"/>
     <w:multiLevelType w:val="hybridMultilevel"/>
     <w:tmpl w:val="3E720A5E"/>
@@ -9598,7 +12313,7 @@
       </w:rPr>
     </w:lvl>
   </w:abstractNum>
-  <w:abstractNum w:abstractNumId="10">
+  <w:abstractNum w:abstractNumId="13">
     <w:nsid w:val="2ADB581F"/>
     <w:multiLevelType w:val="hybridMultilevel"/>
     <w:tmpl w:val="CE4817C0"/>
@@ -9738,7 +12453,7 @@
       </w:rPr>
     </w:lvl>
   </w:abstractNum>
-  <w:abstractNum w:abstractNumId="11">
+  <w:abstractNum w:abstractNumId="14">
     <w:nsid w:val="2E9F5705"/>
     <w:multiLevelType w:val="hybridMultilevel"/>
     <w:tmpl w:val="280A4A46"/>
@@ -9878,7 +12593,7 @@
       </w:rPr>
     </w:lvl>
   </w:abstractNum>
-  <w:abstractNum w:abstractNumId="12">
+  <w:abstractNum w:abstractNumId="15">
     <w:nsid w:val="2EC86B03"/>
     <w:multiLevelType w:val="hybridMultilevel"/>
     <w:tmpl w:val="54886A44"/>
@@ -10018,7 +12733,7 @@
       </w:rPr>
     </w:lvl>
   </w:abstractNum>
-  <w:abstractNum w:abstractNumId="13">
+  <w:abstractNum w:abstractNumId="16">
     <w:nsid w:val="37CA74E0"/>
     <w:multiLevelType w:val="hybridMultilevel"/>
     <w:tmpl w:val="2A2ADF76"/>
@@ -10158,7 +12873,7 @@
       </w:rPr>
     </w:lvl>
   </w:abstractNum>
-  <w:abstractNum w:abstractNumId="14">
+  <w:abstractNum w:abstractNumId="17">
     <w:nsid w:val="3A8B1982"/>
     <w:multiLevelType w:val="hybridMultilevel"/>
     <w:tmpl w:val="71460DBE"/>
@@ -10298,7 +13013,7 @@
       </w:rPr>
     </w:lvl>
   </w:abstractNum>
-  <w:abstractNum w:abstractNumId="15">
+  <w:abstractNum w:abstractNumId="18">
     <w:nsid w:val="3C7109A3"/>
     <w:multiLevelType w:val="hybridMultilevel"/>
     <w:tmpl w:val="DFB245B6"/>
@@ -10438,7 +13153,7 @@
       </w:rPr>
     </w:lvl>
   </w:abstractNum>
-  <w:abstractNum w:abstractNumId="16">
+  <w:abstractNum w:abstractNumId="19">
     <w:nsid w:val="3E1730CE"/>
     <w:multiLevelType w:val="hybridMultilevel"/>
     <w:tmpl w:val="180039D6"/>
@@ -10578,7 +13293,7 @@
       </w:rPr>
     </w:lvl>
   </w:abstractNum>
-  <w:abstractNum w:abstractNumId="17">
+  <w:abstractNum w:abstractNumId="20">
     <w:nsid w:val="40C04842"/>
     <w:multiLevelType w:val="hybridMultilevel"/>
     <w:tmpl w:val="A6685AD4"/>
@@ -10718,7 +13433,7 @@
       </w:rPr>
     </w:lvl>
   </w:abstractNum>
-  <w:abstractNum w:abstractNumId="18">
+  <w:abstractNum w:abstractNumId="21">
     <w:nsid w:val="44912E86"/>
     <w:multiLevelType w:val="hybridMultilevel"/>
     <w:tmpl w:val="2B608AC6"/>
@@ -10858,7 +13573,7 @@
       </w:rPr>
     </w:lvl>
   </w:abstractNum>
-  <w:abstractNum w:abstractNumId="19">
+  <w:abstractNum w:abstractNumId="22">
     <w:nsid w:val="4B2D4665"/>
     <w:multiLevelType w:val="hybridMultilevel"/>
     <w:tmpl w:val="8B0816AE"/>
@@ -10998,7 +13713,7 @@
       </w:rPr>
     </w:lvl>
   </w:abstractNum>
-  <w:abstractNum w:abstractNumId="20">
+  <w:abstractNum w:abstractNumId="23">
     <w:nsid w:val="4DE1666F"/>
     <w:multiLevelType w:val="hybridMultilevel"/>
     <w:tmpl w:val="20106C9E"/>
@@ -11138,7 +13853,7 @@
       </w:rPr>
     </w:lvl>
   </w:abstractNum>
-  <w:abstractNum w:abstractNumId="21">
+  <w:abstractNum w:abstractNumId="24">
     <w:nsid w:val="4F135BB7"/>
     <w:multiLevelType w:val="hybridMultilevel"/>
     <w:tmpl w:val="810ADBFE"/>
@@ -11278,7 +13993,7 @@
       </w:rPr>
     </w:lvl>
   </w:abstractNum>
-  <w:abstractNum w:abstractNumId="22">
+  <w:abstractNum w:abstractNumId="25">
     <w:nsid w:val="4F3F79A9"/>
     <w:multiLevelType w:val="hybridMultilevel"/>
     <w:tmpl w:val="2782236C"/>
@@ -11418,7 +14133,7 @@
       </w:rPr>
     </w:lvl>
   </w:abstractNum>
-  <w:abstractNum w:abstractNumId="23">
+  <w:abstractNum w:abstractNumId="26">
     <w:nsid w:val="505F2041"/>
     <w:multiLevelType w:val="hybridMultilevel"/>
     <w:tmpl w:val="4C06E496"/>
@@ -11558,7 +14273,7 @@
       </w:rPr>
     </w:lvl>
   </w:abstractNum>
-  <w:abstractNum w:abstractNumId="24">
+  <w:abstractNum w:abstractNumId="27">
     <w:nsid w:val="5086778A"/>
     <w:multiLevelType w:val="hybridMultilevel"/>
     <w:tmpl w:val="6B90FCBE"/>
@@ -11698,7 +14413,7 @@
       </w:rPr>
     </w:lvl>
   </w:abstractNum>
-  <w:abstractNum w:abstractNumId="25">
+  <w:abstractNum w:abstractNumId="28">
     <w:nsid w:val="51307273"/>
     <w:multiLevelType w:val="hybridMultilevel"/>
     <w:tmpl w:val="FB0E050E"/>
@@ -11838,7 +14553,7 @@
       </w:rPr>
     </w:lvl>
   </w:abstractNum>
-  <w:abstractNum w:abstractNumId="26">
+  <w:abstractNum w:abstractNumId="29">
     <w:nsid w:val="53843416"/>
     <w:multiLevelType w:val="hybridMultilevel"/>
     <w:tmpl w:val="DAAA35A8"/>
@@ -11978,7 +14693,7 @@
       </w:rPr>
     </w:lvl>
   </w:abstractNum>
-  <w:abstractNum w:abstractNumId="27">
+  <w:abstractNum w:abstractNumId="30">
     <w:nsid w:val="5D1C32D0"/>
     <w:multiLevelType w:val="hybridMultilevel"/>
     <w:tmpl w:val="0EDA02F0"/>
@@ -12118,7 +14833,7 @@
       </w:rPr>
     </w:lvl>
   </w:abstractNum>
-  <w:abstractNum w:abstractNumId="28">
+  <w:abstractNum w:abstractNumId="31">
     <w:nsid w:val="5F4B1B74"/>
     <w:multiLevelType w:val="hybridMultilevel"/>
     <w:tmpl w:val="C66CB95E"/>
@@ -12258,7 +14973,7 @@
       </w:rPr>
     </w:lvl>
   </w:abstractNum>
-  <w:abstractNum w:abstractNumId="29">
+  <w:abstractNum w:abstractNumId="32">
     <w:nsid w:val="5F797CE6"/>
     <w:multiLevelType w:val="hybridMultilevel"/>
     <w:tmpl w:val="D118FCBA"/>
@@ -12398,7 +15113,7 @@
       </w:rPr>
     </w:lvl>
   </w:abstractNum>
-  <w:abstractNum w:abstractNumId="30">
+  <w:abstractNum w:abstractNumId="33">
     <w:nsid w:val="5FF2126D"/>
     <w:multiLevelType w:val="hybridMultilevel"/>
     <w:tmpl w:val="0B24A77E"/>
@@ -12538,7 +15253,147 @@
       </w:rPr>
     </w:lvl>
   </w:abstractNum>
-  <w:abstractNum w:abstractNumId="31">
+  <w:abstractNum w:abstractNumId="34">
+    <w:nsid w:val="602359CF"/>
+    <w:multiLevelType w:val="hybridMultilevel"/>
+    <w:tmpl w:val="464674AC"/>
+    <w:lvl w:ilvl="0" w:tplc="45121668">
+      <w:start w:val="1"/>
+      <w:numFmt w:val="bullet"/>
+      <w:lvlText w:val=""/>
+      <w:lvlJc w:val="left"/>
+      <w:pPr>
+        <w:tabs>
+          <w:tab w:val="num" w:pos="720"/>
+        </w:tabs>
+        <w:ind w:left="720" w:hanging="360"/>
+      </w:pPr>
+      <w:rPr>
+        <w:rFonts w:ascii="Wingdings" w:hAnsi="Wingdings" w:hint="default"/>
+      </w:rPr>
+    </w:lvl>
+    <w:lvl w:ilvl="1" w:tplc="E23E0048" w:tentative="1">
+      <w:start w:val="1"/>
+      <w:numFmt w:val="bullet"/>
+      <w:lvlText w:val=""/>
+      <w:lvlJc w:val="left"/>
+      <w:pPr>
+        <w:tabs>
+          <w:tab w:val="num" w:pos="1440"/>
+        </w:tabs>
+        <w:ind w:left="1440" w:hanging="360"/>
+      </w:pPr>
+      <w:rPr>
+        <w:rFonts w:ascii="Wingdings" w:hAnsi="Wingdings" w:hint="default"/>
+      </w:rPr>
+    </w:lvl>
+    <w:lvl w:ilvl="2" w:tplc="0D805A1E" w:tentative="1">
+      <w:start w:val="1"/>
+      <w:numFmt w:val="bullet"/>
+      <w:lvlText w:val=""/>
+      <w:lvlJc w:val="left"/>
+      <w:pPr>
+        <w:tabs>
+          <w:tab w:val="num" w:pos="2160"/>
+        </w:tabs>
+        <w:ind w:left="2160" w:hanging="360"/>
+      </w:pPr>
+      <w:rPr>
+        <w:rFonts w:ascii="Wingdings" w:hAnsi="Wingdings" w:hint="default"/>
+      </w:rPr>
+    </w:lvl>
+    <w:lvl w:ilvl="3" w:tplc="AF10977C" w:tentative="1">
+      <w:start w:val="1"/>
+      <w:numFmt w:val="bullet"/>
+      <w:lvlText w:val=""/>
+      <w:lvlJc w:val="left"/>
+      <w:pPr>
+        <w:tabs>
+          <w:tab w:val="num" w:pos="2880"/>
+        </w:tabs>
+        <w:ind w:left="2880" w:hanging="360"/>
+      </w:pPr>
+      <w:rPr>
+        <w:rFonts w:ascii="Wingdings" w:hAnsi="Wingdings" w:hint="default"/>
+      </w:rPr>
+    </w:lvl>
+    <w:lvl w:ilvl="4" w:tplc="0B702048" w:tentative="1">
+      <w:start w:val="1"/>
+      <w:numFmt w:val="bullet"/>
+      <w:lvlText w:val=""/>
+      <w:lvlJc w:val="left"/>
+      <w:pPr>
+        <w:tabs>
+          <w:tab w:val="num" w:pos="3600"/>
+        </w:tabs>
+        <w:ind w:left="3600" w:hanging="360"/>
+      </w:pPr>
+      <w:rPr>
+        <w:rFonts w:ascii="Wingdings" w:hAnsi="Wingdings" w:hint="default"/>
+      </w:rPr>
+    </w:lvl>
+    <w:lvl w:ilvl="5" w:tplc="D49E6746" w:tentative="1">
+      <w:start w:val="1"/>
+      <w:numFmt w:val="bullet"/>
+      <w:lvlText w:val=""/>
+      <w:lvlJc w:val="left"/>
+      <w:pPr>
+        <w:tabs>
+          <w:tab w:val="num" w:pos="4320"/>
+        </w:tabs>
+        <w:ind w:left="4320" w:hanging="360"/>
+      </w:pPr>
+      <w:rPr>
+        <w:rFonts w:ascii="Wingdings" w:hAnsi="Wingdings" w:hint="default"/>
+      </w:rPr>
+    </w:lvl>
+    <w:lvl w:ilvl="6" w:tplc="7DE08226" w:tentative="1">
+      <w:start w:val="1"/>
+      <w:numFmt w:val="bullet"/>
+      <w:lvlText w:val=""/>
+      <w:lvlJc w:val="left"/>
+      <w:pPr>
+        <w:tabs>
+          <w:tab w:val="num" w:pos="5040"/>
+        </w:tabs>
+        <w:ind w:left="5040" w:hanging="360"/>
+      </w:pPr>
+      <w:rPr>
+        <w:rFonts w:ascii="Wingdings" w:hAnsi="Wingdings" w:hint="default"/>
+      </w:rPr>
+    </w:lvl>
+    <w:lvl w:ilvl="7" w:tplc="5038F860" w:tentative="1">
+      <w:start w:val="1"/>
+      <w:numFmt w:val="bullet"/>
+      <w:lvlText w:val=""/>
+      <w:lvlJc w:val="left"/>
+      <w:pPr>
+        <w:tabs>
+          <w:tab w:val="num" w:pos="5760"/>
+        </w:tabs>
+        <w:ind w:left="5760" w:hanging="360"/>
+      </w:pPr>
+      <w:rPr>
+        <w:rFonts w:ascii="Wingdings" w:hAnsi="Wingdings" w:hint="default"/>
+      </w:rPr>
+    </w:lvl>
+    <w:lvl w:ilvl="8" w:tplc="39E0A14A" w:tentative="1">
+      <w:start w:val="1"/>
+      <w:numFmt w:val="bullet"/>
+      <w:lvlText w:val=""/>
+      <w:lvlJc w:val="left"/>
+      <w:pPr>
+        <w:tabs>
+          <w:tab w:val="num" w:pos="6480"/>
+        </w:tabs>
+        <w:ind w:left="6480" w:hanging="360"/>
+      </w:pPr>
+      <w:rPr>
+        <w:rFonts w:ascii="Wingdings" w:hAnsi="Wingdings" w:hint="default"/>
+      </w:rPr>
+    </w:lvl>
+  </w:abstractNum>
+  <w:abstractNum w:abstractNumId="35">
     <w:nsid w:val="61AD64AD"/>
     <w:multiLevelType w:val="hybridMultilevel"/>
     <w:tmpl w:val="171E4948"/>
@@ -12678,7 +15533,7 @@
       </w:rPr>
     </w:lvl>
   </w:abstractNum>
-  <w:abstractNum w:abstractNumId="32">
+  <w:abstractNum w:abstractNumId="36">
     <w:nsid w:val="647B1E52"/>
     <w:multiLevelType w:val="hybridMultilevel"/>
     <w:tmpl w:val="03122B36"/>
@@ -12767,7 +15622,7 @@
       </w:pPr>
     </w:lvl>
   </w:abstractNum>
-  <w:abstractNum w:abstractNumId="33">
+  <w:abstractNum w:abstractNumId="37">
     <w:nsid w:val="6584335D"/>
     <w:multiLevelType w:val="hybridMultilevel"/>
     <w:tmpl w:val="4CF81A60"/>
@@ -12907,7 +15762,7 @@
       </w:rPr>
     </w:lvl>
   </w:abstractNum>
-  <w:abstractNum w:abstractNumId="34">
+  <w:abstractNum w:abstractNumId="38">
     <w:nsid w:val="66D40FC9"/>
     <w:multiLevelType w:val="hybridMultilevel"/>
     <w:tmpl w:val="645CB0D4"/>
@@ -13047,7 +15902,7 @@
       </w:rPr>
     </w:lvl>
   </w:abstractNum>
-  <w:abstractNum w:abstractNumId="35">
+  <w:abstractNum w:abstractNumId="39">
     <w:nsid w:val="68D21AF1"/>
     <w:multiLevelType w:val="hybridMultilevel"/>
     <w:tmpl w:val="9AC4B892"/>
@@ -13187,7 +16042,7 @@
       </w:rPr>
     </w:lvl>
   </w:abstractNum>
-  <w:abstractNum w:abstractNumId="36">
+  <w:abstractNum w:abstractNumId="40">
     <w:nsid w:val="70694B40"/>
     <w:multiLevelType w:val="hybridMultilevel"/>
     <w:tmpl w:val="2DA219D6"/>
@@ -13327,7 +16182,7 @@
       </w:rPr>
     </w:lvl>
   </w:abstractNum>
-  <w:abstractNum w:abstractNumId="37">
+  <w:abstractNum w:abstractNumId="41">
     <w:nsid w:val="727708C2"/>
     <w:multiLevelType w:val="hybridMultilevel"/>
     <w:tmpl w:val="3ADA35B0"/>
@@ -13467,7 +16322,7 @@
       </w:rPr>
     </w:lvl>
   </w:abstractNum>
-  <w:abstractNum w:abstractNumId="38">
+  <w:abstractNum w:abstractNumId="42">
     <w:nsid w:val="76D652A7"/>
     <w:multiLevelType w:val="hybridMultilevel"/>
     <w:tmpl w:val="44004AD8"/>
@@ -13607,7 +16462,7 @@
       </w:rPr>
     </w:lvl>
   </w:abstractNum>
-  <w:abstractNum w:abstractNumId="39">
+  <w:abstractNum w:abstractNumId="43">
     <w:nsid w:val="7E2A5FD8"/>
     <w:multiLevelType w:val="hybridMultilevel"/>
     <w:tmpl w:val="5AFA83A0"/>
@@ -13747,7 +16602,7 @@
       </w:rPr>
     </w:lvl>
   </w:abstractNum>
-  <w:abstractNum w:abstractNumId="40">
+  <w:abstractNum w:abstractNumId="44">
     <w:nsid w:val="7ECF2EB2"/>
     <w:multiLevelType w:val="hybridMultilevel"/>
     <w:tmpl w:val="3DD8F216"/>
@@ -13888,97 +16743,97 @@
     </w:lvl>
   </w:abstractNum>
   <w:num w:numId="1">
-    <w:abstractNumId w:val="8"/>
+    <w:abstractNumId w:val="11"/>
   </w:num>
   <w:num w:numId="2">
+    <w:abstractNumId w:val="30"/>
+  </w:num>
+  <w:num w:numId="3">
+    <w:abstractNumId w:val="15"/>
+  </w:num>
+  <w:num w:numId="4">
+    <w:abstractNumId w:val="12"/>
+  </w:num>
+  <w:num w:numId="5">
+    <w:abstractNumId w:val="42"/>
+  </w:num>
+  <w:num w:numId="6">
+    <w:abstractNumId w:val="13"/>
+  </w:num>
+  <w:num w:numId="7">
+    <w:abstractNumId w:val="20"/>
+  </w:num>
+  <w:num w:numId="8">
+    <w:abstractNumId w:val="41"/>
+  </w:num>
+  <w:num w:numId="9">
     <w:abstractNumId w:val="27"/>
   </w:num>
-  <w:num w:numId="3">
-    <w:abstractNumId w:val="12"/>
-  </w:num>
-  <w:num w:numId="4">
-    <w:abstractNumId w:val="9"/>
-  </w:num>
-  <w:num w:numId="5">
-    <w:abstractNumId w:val="38"/>
-  </w:num>
-  <w:num w:numId="6">
-    <w:abstractNumId w:val="10"/>
-  </w:num>
-  <w:num w:numId="7">
-    <w:abstractNumId w:val="17"/>
-  </w:num>
-  <w:num w:numId="8">
-    <w:abstractNumId w:val="37"/>
-  </w:num>
-  <w:num w:numId="9">
-    <w:abstractNumId w:val="24"/>
-  </w:num>
   <w:num w:numId="10">
-    <w:abstractNumId w:val="30"/>
+    <w:abstractNumId w:val="33"/>
   </w:num>
   <w:num w:numId="11">
-    <w:abstractNumId w:val="26"/>
+    <w:abstractNumId w:val="29"/>
   </w:num>
   <w:num w:numId="12">
-    <w:abstractNumId w:val="29"/>
+    <w:abstractNumId w:val="32"/>
   </w:num>
   <w:num w:numId="13">
-    <w:abstractNumId w:val="11"/>
+    <w:abstractNumId w:val="14"/>
   </w:num>
   <w:num w:numId="14">
     <w:abstractNumId w:val="6"/>
   </w:num>
   <w:num w:numId="15">
-    <w:abstractNumId w:val="23"/>
+    <w:abstractNumId w:val="26"/>
   </w:num>
   <w:num w:numId="16">
     <w:abstractNumId w:val="2"/>
   </w:num>
   <w:num w:numId="17">
-    <w:abstractNumId w:val="32"/>
+    <w:abstractNumId w:val="36"/>
   </w:num>
   <w:num w:numId="18">
-    <w:abstractNumId w:val="19"/>
+    <w:abstractNumId w:val="22"/>
   </w:num>
   <w:num w:numId="19">
-    <w:abstractNumId w:val="39"/>
+    <w:abstractNumId w:val="43"/>
   </w:num>
   <w:num w:numId="20">
-    <w:abstractNumId w:val="25"/>
+    <w:abstractNumId w:val="28"/>
   </w:num>
   <w:num w:numId="21">
     <w:abstractNumId w:val="4"/>
   </w:num>
   <w:num w:numId="22">
-    <w:abstractNumId w:val="34"/>
+    <w:abstractNumId w:val="38"/>
   </w:num>
   <w:num w:numId="23">
-    <w:abstractNumId w:val="16"/>
+    <w:abstractNumId w:val="19"/>
   </w:num>
   <w:num w:numId="24">
-    <w:abstractNumId w:val="15"/>
+    <w:abstractNumId w:val="18"/>
   </w:num>
   <w:num w:numId="25">
-    <w:abstractNumId w:val="35"/>
+    <w:abstractNumId w:val="39"/>
   </w:num>
   <w:num w:numId="26">
-    <w:abstractNumId w:val="20"/>
+    <w:abstractNumId w:val="23"/>
   </w:num>
   <w:num w:numId="27">
     <w:abstractNumId w:val="0"/>
   </w:num>
   <w:num w:numId="28">
-    <w:abstractNumId w:val="28"/>
+    <w:abstractNumId w:val="31"/>
   </w:num>
   <w:num w:numId="29">
-    <w:abstractNumId w:val="13"/>
+    <w:abstractNumId w:val="16"/>
   </w:num>
   <w:num w:numId="30">
-    <w:abstractNumId w:val="21"/>
+    <w:abstractNumId w:val="24"/>
   </w:num>
   <w:num w:numId="31">
-    <w:abstractNumId w:val="22"/>
+    <w:abstractNumId w:val="25"/>
   </w:num>
   <w:num w:numId="32">
     <w:abstractNumId w:val="1"/>
@@ -13987,28 +16842,40 @@
     <w:abstractNumId w:val="5"/>
   </w:num>
   <w:num w:numId="34">
-    <w:abstractNumId w:val="36"/>
+    <w:abstractNumId w:val="40"/>
   </w:num>
   <w:num w:numId="35">
-    <w:abstractNumId w:val="33"/>
+    <w:abstractNumId w:val="37"/>
   </w:num>
   <w:num w:numId="36">
-    <w:abstractNumId w:val="14"/>
+    <w:abstractNumId w:val="17"/>
   </w:num>
   <w:num w:numId="37">
-    <w:abstractNumId w:val="40"/>
+    <w:abstractNumId w:val="44"/>
   </w:num>
   <w:num w:numId="38">
-    <w:abstractNumId w:val="7"/>
+    <w:abstractNumId w:val="9"/>
   </w:num>
   <w:num w:numId="39">
     <w:abstractNumId w:val="3"/>
   </w:num>
   <w:num w:numId="40">
-    <w:abstractNumId w:val="31"/>
+    <w:abstractNumId w:val="35"/>
   </w:num>
   <w:num w:numId="41">
-    <w:abstractNumId w:val="18"/>
+    <w:abstractNumId w:val="21"/>
+  </w:num>
+  <w:num w:numId="42">
+    <w:abstractNumId w:val="34"/>
+  </w:num>
+  <w:num w:numId="43">
+    <w:abstractNumId w:val="8"/>
+  </w:num>
+  <w:num w:numId="44">
+    <w:abstractNumId w:val="10"/>
+  </w:num>
+  <w:num w:numId="45">
+    <w:abstractNumId w:val="7"/>
   </w:num>
 </w:numbering>
 </file>
@@ -14426,6 +17293,43 @@
       <w:u w:val="single"/>
     </w:rPr>
   </w:style>
+  <w:style w:type="paragraph" w:styleId="a9">
+    <w:name w:val="Subtitle"/>
+    <w:basedOn w:val="a"/>
+    <w:next w:val="a"/>
+    <w:link w:val="Char1"/>
+    <w:uiPriority w:val="11"/>
+    <w:qFormat/>
+    <w:rsid w:val="00E50ACF"/>
+    <w:pPr>
+      <w:spacing w:before="240" w:after="60" w:line="312" w:lineRule="auto"/>
+      <w:jc w:val="center"/>
+      <w:outlineLvl w:val="1"/>
+    </w:pPr>
+    <w:rPr>
+      <w:rFonts w:asciiTheme="majorHAnsi" w:eastAsia="宋体" w:hAnsiTheme="majorHAnsi" w:cstheme="majorBidi"/>
+      <w:b/>
+      <w:bCs/>
+      <w:kern w:val="28"/>
+      <w:sz w:val="32"/>
+      <w:szCs w:val="32"/>
+    </w:rPr>
+  </w:style>
+  <w:style w:type="character" w:customStyle="1" w:styleId="Char1">
+    <w:name w:val="副标题 Char"/>
+    <w:basedOn w:val="a0"/>
+    <w:link w:val="a9"/>
+    <w:uiPriority w:val="11"/>
+    <w:rsid w:val="00E50ACF"/>
+    <w:rPr>
+      <w:rFonts w:asciiTheme="majorHAnsi" w:eastAsia="宋体" w:hAnsiTheme="majorHAnsi" w:cstheme="majorBidi"/>
+      <w:b/>
+      <w:bCs/>
+      <w:kern w:val="28"/>
+      <w:sz w:val="32"/>
+      <w:szCs w:val="32"/>
+    </w:rPr>
+  </w:style>
 </w:styles>
 </file>
 
@@ -14842,6 +17746,43 @@
       <w:u w:val="single"/>
     </w:rPr>
   </w:style>
+  <w:style w:type="paragraph" w:styleId="a9">
+    <w:name w:val="Subtitle"/>
+    <w:basedOn w:val="a"/>
+    <w:next w:val="a"/>
+    <w:link w:val="Char1"/>
+    <w:uiPriority w:val="11"/>
+    <w:qFormat/>
+    <w:rsid w:val="00E50ACF"/>
+    <w:pPr>
+      <w:spacing w:before="240" w:after="60" w:line="312" w:lineRule="auto"/>
+      <w:jc w:val="center"/>
+      <w:outlineLvl w:val="1"/>
+    </w:pPr>
+    <w:rPr>
+      <w:rFonts w:asciiTheme="majorHAnsi" w:eastAsia="宋体" w:hAnsiTheme="majorHAnsi" w:cstheme="majorBidi"/>
+      <w:b/>
+      <w:bCs/>
+      <w:kern w:val="28"/>
+      <w:sz w:val="32"/>
+      <w:szCs w:val="32"/>
+    </w:rPr>
+  </w:style>
+  <w:style w:type="character" w:customStyle="1" w:styleId="Char1">
+    <w:name w:val="副标题 Char"/>
+    <w:basedOn w:val="a0"/>
+    <w:link w:val="a9"/>
+    <w:uiPriority w:val="11"/>
+    <w:rsid w:val="00E50ACF"/>
+    <w:rPr>
+      <w:rFonts w:asciiTheme="majorHAnsi" w:eastAsia="宋体" w:hAnsiTheme="majorHAnsi" w:cstheme="majorBidi"/>
+      <w:b/>
+      <w:bCs/>
+      <w:kern w:val="28"/>
+      <w:sz w:val="32"/>
+      <w:szCs w:val="32"/>
+    </w:rPr>
+  </w:style>
 </w:styles>
 </file>
 

--- a/H5基础课总结.docx
+++ b/H5基础课总结.docx
@@ -1061,13 +1061,14 @@
           <w:szCs w:val="24"/>
         </w:rPr>
       </w:pPr>
+      <w:bookmarkStart w:id="0" w:name="_GoBack"/>
       <w:r>
         <w:rPr>
           <w:noProof/>
         </w:rPr>
         <w:lastRenderedPageBreak/>
         <w:drawing>
-          <wp:inline distT="0" distB="0" distL="0" distR="0" wp14:anchorId="1FABFF6C" wp14:editId="24728FD4">
+          <wp:inline distT="0" distB="0" distL="0" distR="0" wp14:anchorId="0566A2C6" wp14:editId="4D7F3356">
             <wp:extent cx="4991100" cy="4457700"/>
             <wp:effectExtent l="0" t="0" r="0" b="0"/>
             <wp:docPr id="7" name="图片 7"/>
@@ -1102,6 +1103,7 @@
           </wp:inline>
         </w:drawing>
       </w:r>
+      <w:bookmarkEnd w:id="0"/>
     </w:p>
     <w:p>
       <w:pPr>
@@ -9391,9 +9393,6 @@
     <w:p>
       <w:pPr>
         <w:pStyle w:val="a3"/>
-        <w:rPr>
-          <w:rFonts w:hint="eastAsia"/>
-        </w:rPr>
       </w:pPr>
       <w:r>
         <w:rPr>
@@ -9427,7 +9426,6 @@
       <w:pPr>
         <w:ind w:firstLine="420"/>
         <w:rPr>
-          <w:rFonts w:hint="eastAsia"/>
           <w:b/>
         </w:rPr>
       </w:pPr>
@@ -9453,59 +9451,27 @@
         <w:rPr>
           <w:rFonts w:hint="eastAsia"/>
         </w:rPr>
-        <w:t>作用域就是</w:t>
-      </w:r>
-      <w:r>
-        <w:rPr>
-          <w:rFonts w:hint="eastAsia"/>
-        </w:rPr>
-        <w:t>变量与函数的可访问范围</w:t>
-      </w:r>
-      <w:r>
-        <w:rPr>
-          <w:rFonts w:hint="eastAsia"/>
-        </w:rPr>
-        <w:t>（变量生效的区域范围，即在何处可以被访问到）</w:t>
+        <w:t>作用域就是变量与函数的可访问范围（变量生效的区域范围，即在何处可以被访问到）</w:t>
       </w:r>
       <w:r>
         <w:rPr>
           <w:rFonts w:hint="eastAsia"/>
         </w:rPr>
         <w:br/>
-      </w:r>
-      <w:r>
-        <w:rPr>
-          <w:rFonts w:hint="eastAsia"/>
-        </w:rPr>
         <w:t xml:space="preserve">- </w:t>
       </w:r>
       <w:r>
         <w:rPr>
           <w:rFonts w:hint="eastAsia"/>
         </w:rPr>
-        <w:t>作用域控制着</w:t>
-      </w:r>
-      <w:r>
-        <w:rPr>
-          <w:rFonts w:hint="eastAsia"/>
-        </w:rPr>
-        <w:t>变量与函数的可见性和生命周期</w:t>
-      </w:r>
-      <w:r>
-        <w:rPr>
-          <w:rFonts w:hint="eastAsia"/>
-        </w:rPr>
-        <w:t>，它也是根据名称</w:t>
-      </w:r>
-      <w:r>
-        <w:rPr>
-          <w:rFonts w:hint="eastAsia"/>
-        </w:rPr>
-        <w:t>查找变量的一套规则</w:t>
-      </w:r>
-    </w:p>
-    <w:p>
-      <w:r>
+        <w:t>作用域控制着变量与函数的可见性和生命周期，它也是根据名称查找变量的一套规则</w:t>
+      </w:r>
+    </w:p>
+    <w:p>
+      <w:r>
+        <w:rPr>
+          <w:noProof/>
+        </w:rPr>
         <w:drawing>
           <wp:anchor distT="0" distB="0" distL="114300" distR="114300" simplePos="0" relativeHeight="251658240" behindDoc="0" locked="0" layoutInCell="1" allowOverlap="0" wp14:anchorId="0B52B58A" wp14:editId="7F0B24DA">
             <wp:simplePos x="0" y="0"/>
@@ -9710,25 +9676,12 @@
         <w:t>（链式关系）</w:t>
       </w:r>
     </w:p>
-    <w:p>
-      <w:pPr>
-        <w:rPr>
-          <w:rFonts w:hint="eastAsia"/>
-        </w:rPr>
-      </w:pPr>
-    </w:p>
-    <w:p>
-      <w:pPr>
-        <w:rPr>
-          <w:rFonts w:hint="eastAsia"/>
-        </w:rPr>
-      </w:pPr>
-    </w:p>
+    <w:p/>
+    <w:p/>
     <w:p>
       <w:pPr>
         <w:ind w:firstLine="420"/>
         <w:rPr>
-          <w:rFonts w:hint="eastAsia"/>
           <w:b/>
         </w:rPr>
       </w:pPr>
@@ -9750,9 +9703,6 @@
     <w:p>
       <w:pPr>
         <w:ind w:left="840"/>
-        <w:rPr>
-          <w:rFonts w:hint="eastAsia"/>
-        </w:rPr>
       </w:pPr>
       <w:r>
         <w:rPr>
@@ -9795,11 +9745,11 @@
     <w:p>
       <w:pPr>
         <w:ind w:left="840"/>
-        <w:rPr>
-          <w:rFonts w:hint="eastAsia"/>
-        </w:rPr>
-      </w:pPr>
-      <w:r>
+      </w:pPr>
+      <w:r>
+        <w:rPr>
+          <w:noProof/>
+        </w:rPr>
         <w:drawing>
           <wp:inline distT="0" distB="0" distL="0" distR="0" wp14:anchorId="1F512932" wp14:editId="07A61EE3">
             <wp:extent cx="1759788" cy="1413200"/>
@@ -9845,6 +9795,9 @@
         <w:t xml:space="preserve">     </w:t>
       </w:r>
       <w:r>
+        <w:rPr>
+          <w:noProof/>
+        </w:rPr>
         <w:drawing>
           <wp:inline distT="0" distB="0" distL="0" distR="0" wp14:anchorId="4F285CD8" wp14:editId="5A7EBB62">
             <wp:extent cx="2310320" cy="1276710"/>
@@ -9889,7 +9842,6 @@
       <w:pPr>
         <w:ind w:firstLine="420"/>
         <w:rPr>
-          <w:rFonts w:hint="eastAsia"/>
           <w:b/>
         </w:rPr>
       </w:pPr>
@@ -9911,9 +9863,6 @@
     <w:p>
       <w:pPr>
         <w:ind w:left="840"/>
-        <w:rPr>
-          <w:rFonts w:hint="eastAsia"/>
-        </w:rPr>
       </w:pPr>
       <w:r>
         <w:rPr>
@@ -9968,11 +9917,11 @@
     <w:p>
       <w:pPr>
         <w:ind w:left="840"/>
-        <w:rPr>
-          <w:rFonts w:hint="eastAsia"/>
-        </w:rPr>
-      </w:pPr>
-      <w:r>
+      </w:pPr>
+      <w:r>
+        <w:rPr>
+          <w:noProof/>
+        </w:rPr>
         <w:lastRenderedPageBreak/>
         <w:drawing>
           <wp:inline distT="0" distB="0" distL="0" distR="0" wp14:anchorId="49215166" wp14:editId="1E3C8149">
@@ -10019,6 +9968,9 @@
         <w:t xml:space="preserve">   </w:t>
       </w:r>
       <w:r>
+        <w:rPr>
+          <w:noProof/>
+        </w:rPr>
         <w:drawing>
           <wp:inline distT="0" distB="0" distL="0" distR="0" wp14:anchorId="7738B03A" wp14:editId="54CD919D">
             <wp:extent cx="2130724" cy="1587260"/>
@@ -10061,7 +10013,6 @@
     <w:p>
       <w:pPr>
         <w:rPr>
-          <w:rFonts w:hint="eastAsia"/>
           <w:b/>
         </w:rPr>
       </w:pPr>
@@ -10089,11 +10040,6 @@
       <w:proofErr w:type="gramEnd"/>
     </w:p>
     <w:p>
-      <w:pPr>
-        <w:rPr>
-          <w:rFonts w:hint="eastAsia"/>
-        </w:rPr>
-      </w:pPr>
       <w:r>
         <w:rPr>
           <w:rFonts w:hint="eastAsia"/>
@@ -10129,11 +10075,6 @@
       </w:r>
     </w:p>
     <w:p>
-      <w:pPr>
-        <w:rPr>
-          <w:rFonts w:hint="eastAsia"/>
-        </w:rPr>
-      </w:pPr>
       <w:r>
         <w:rPr>
           <w:rFonts w:hint="eastAsia"/>
@@ -10147,6 +10088,9 @@
         <w:tab/>
       </w:r>
       <w:r>
+        <w:rPr>
+          <w:noProof/>
+        </w:rPr>
         <w:drawing>
           <wp:inline distT="0" distB="0" distL="0" distR="0" wp14:anchorId="489B72BA" wp14:editId="0E8D2A28">
             <wp:extent cx="4523008" cy="1423358"/>
@@ -10190,7 +10134,6 @@
       <w:pPr>
         <w:ind w:firstLine="420"/>
         <w:rPr>
-          <w:rFonts w:hint="eastAsia"/>
           <w:b/>
           <w:color w:val="FF0000"/>
         </w:rPr>
@@ -10250,7 +10193,6 @@
       <w:pPr>
         <w:ind w:firstLine="420"/>
         <w:rPr>
-          <w:rFonts w:hint="eastAsia"/>
           <w:b/>
           <w:color w:val="FF0000"/>
         </w:rPr>
@@ -10266,6 +10208,7 @@
       <w:r>
         <w:rPr>
           <w:b/>
+          <w:noProof/>
           <w:color w:val="FF0000"/>
         </w:rPr>
         <w:drawing>
@@ -10335,7 +10278,6 @@
       <w:pPr>
         <w:ind w:firstLine="420"/>
         <w:rPr>
-          <w:rFonts w:hint="eastAsia"/>
           <w:b/>
           <w:color w:val="FF0000"/>
         </w:rPr>
@@ -10343,6 +10285,7 @@
       <w:r>
         <w:rPr>
           <w:b/>
+          <w:noProof/>
           <w:color w:val="FF0000"/>
         </w:rPr>
         <w:drawing>
@@ -10394,6 +10337,7 @@
       <w:r>
         <w:rPr>
           <w:b/>
+          <w:noProof/>
           <w:color w:val="FF0000"/>
         </w:rPr>
         <w:drawing>
@@ -10486,10 +10430,10 @@
           <w:color w:val="FF0000"/>
         </w:rPr>
       </w:pPr>
-      <w:bookmarkStart w:id="0" w:name="_GoBack"/>
-      <w:r>
-        <w:rPr>
-          <w:b/>
+      <w:r>
+        <w:rPr>
+          <w:b/>
+          <w:noProof/>
           <w:color w:val="FF0000"/>
         </w:rPr>
         <w:drawing>
@@ -10530,7 +10474,6 @@
           </wp:inline>
         </w:drawing>
       </w:r>
-      <w:bookmarkEnd w:id="0"/>
     </w:p>
     <w:sectPr>
       <w:pgSz w:w="11906" w:h="16838"/>
@@ -17112,6 +17055,7 @@
   <w:style w:type="character" w:default="1" w:styleId="a0">
     <w:name w:val="Default Paragraph Font"/>
     <w:uiPriority w:val="1"/>
+    <w:semiHidden/>
     <w:unhideWhenUsed/>
   </w:style>
   <w:style w:type="table" w:default="1" w:styleId="a1">
@@ -17565,6 +17509,7 @@
   <w:style w:type="character" w:default="1" w:styleId="a0">
     <w:name w:val="Default Paragraph Font"/>
     <w:uiPriority w:val="1"/>
+    <w:semiHidden/>
     <w:unhideWhenUsed/>
   </w:style>
   <w:style w:type="table" w:default="1" w:styleId="a1">
